--- a/docs/climada_advanced.docx
+++ b/docs/climada_advanced.docx
@@ -80,7 +80,7 @@
         <w:rPr>
           <w:rFonts w:ascii="Arial" w:hAnsi="Arial"/>
         </w:rPr>
-        <w:t>15</w:t>
+        <w:t>18</w:t>
       </w:r>
       <w:r>
         <w:rPr>
@@ -92,7 +92,13 @@
         <w:rPr>
           <w:rFonts w:ascii="Arial" w:hAnsi="Arial"/>
         </w:rPr>
-        <w:t>Jul 2015</w:t>
+        <w:t>Oct</w:t>
+      </w:r>
+      <w:r>
+        <w:rPr>
+          <w:rFonts w:ascii="Arial" w:hAnsi="Arial"/>
+        </w:rPr>
+        <w:t xml:space="preserve"> 2015</w:t>
       </w:r>
     </w:p>
     <w:p>
@@ -174,7 +180,55 @@
         <w:rPr>
           <w:rFonts w:ascii="Arial" w:hAnsi="Arial"/>
         </w:rPr>
-        <w:t>additional featur</w:t>
+        <w:t xml:space="preserve">additional features to extend the capabilities of (core) </w:t>
+      </w:r>
+      <w:proofErr w:type="spellStart"/>
+      <w:r>
+        <w:rPr>
+          <w:rFonts w:ascii="Arial" w:hAnsi="Arial"/>
+        </w:rPr>
+        <w:t>climada</w:t>
+      </w:r>
+      <w:proofErr w:type="spellEnd"/>
+      <w:r>
+        <w:rPr>
+          <w:rFonts w:ascii="Arial" w:hAnsi="Arial"/>
+        </w:rPr>
+        <w:t xml:space="preserve">. This is currently work in progress, as we are currently extracting selected code from core </w:t>
+      </w:r>
+      <w:proofErr w:type="spellStart"/>
+      <w:r>
+        <w:rPr>
+          <w:rFonts w:ascii="Arial" w:hAnsi="Arial"/>
+        </w:rPr>
+        <w:t>climada</w:t>
+      </w:r>
+      <w:proofErr w:type="spellEnd"/>
+      <w:r>
+        <w:rPr>
+          <w:rFonts w:ascii="Arial" w:hAnsi="Arial"/>
+        </w:rPr>
+        <w:t>.</w:t>
+      </w:r>
+    </w:p>
+    <w:p>
+      <w:pPr>
+        <w:rPr>
+          <w:rFonts w:ascii="Arial" w:hAnsi="Arial"/>
+        </w:rPr>
+      </w:pPr>
+    </w:p>
+    <w:p>
+      <w:pPr>
+        <w:rPr>
+          <w:rFonts w:ascii="Arial" w:hAnsi="Arial"/>
+        </w:rPr>
+      </w:pPr>
+      <w:r>
+        <w:rPr>
+          <w:rFonts w:ascii="Arial" w:hAnsi="Arial"/>
+        </w:rPr>
+        <w:t xml:space="preserve">Since this module is in </w:t>
       </w:r>
       <w:bookmarkStart w:id="0" w:name="_GoBack"/>
       <w:bookmarkEnd w:id="0"/>
@@ -182,22 +236,58 @@
         <w:rPr>
           <w:rFonts w:ascii="Arial" w:hAnsi="Arial"/>
         </w:rPr>
-        <w:t xml:space="preserve">es to extend the capabilities of (core) </w:t>
-      </w:r>
+        <w:t>it’s</w:t>
+      </w:r>
+      <w:r>
+        <w:rPr>
+          <w:rFonts w:ascii="Arial" w:hAnsi="Arial"/>
+        </w:rPr>
+        <w:t xml:space="preserve"> making, currently just a list of routines – as the module grows, there will be more structure.</w:t>
+      </w:r>
+    </w:p>
+    <w:p>
+      <w:pPr>
+        <w:rPr>
+          <w:rFonts w:ascii="Arial" w:hAnsi="Arial"/>
+        </w:rPr>
+      </w:pPr>
+    </w:p>
+    <w:p>
+      <w:pPr>
+        <w:ind w:left="426" w:hanging="426"/>
+        <w:rPr>
+          <w:rFonts w:ascii="Arial" w:hAnsi="Arial"/>
+        </w:rPr>
+      </w:pPr>
       <w:proofErr w:type="spellStart"/>
-      <w:r>
-        <w:rPr>
-          <w:rFonts w:ascii="Arial" w:hAnsi="Arial"/>
+      <w:proofErr w:type="gramStart"/>
+      <w:r>
+        <w:rPr>
+          <w:rFonts w:ascii="Courier" w:hAnsi="Courier"/>
         </w:rPr>
         <w:t>climada</w:t>
       </w:r>
+      <w:proofErr w:type="gramEnd"/>
+      <w:r>
+        <w:rPr>
+          <w:rFonts w:ascii="Courier" w:hAnsi="Courier"/>
+        </w:rPr>
+        <w:t>_tc_event_damage_ens</w:t>
+      </w:r>
       <w:proofErr w:type="spellEnd"/>
       <w:r>
         <w:rPr>
           <w:rFonts w:ascii="Arial" w:hAnsi="Arial"/>
         </w:rPr>
-        <w:t>. This is currently work in progress, as we are currently extracting selected code from core climada.</w:t>
-      </w:r>
+        <w:t>: Calculation of topical cyclone damage based on single track file and a simple ensemble of tracks. The user gets prompted for the ocean basin and the list of storms, the code automatically fetches the UNISYS data and plots the tracks as well as the damage estimate.</w:t>
+      </w:r>
+    </w:p>
+    <w:p>
+      <w:pPr>
+        <w:rPr>
+          <w:rFonts w:ascii="Arial" w:hAnsi="Arial"/>
+        </w:rPr>
+      </w:pPr>
     </w:p>
     <w:sectPr>
       <w:pgSz w:w="11900" w:h="16840"/>
@@ -250,6 +340,119 @@
 <file path=word/numbering.xml><?xml version="1.0" encoding="utf-8"?>
 <w:numbering xmlns:wpc="http://schemas.microsoft.com/office/word/2010/wordprocessingCanvas" xmlns:mo="http://schemas.microsoft.com/office/mac/office/2008/main" xmlns:mc="http://schemas.openxmlformats.org/markup-compatibility/2006" xmlns:mv="urn:schemas-microsoft-com:mac:vml" xmlns:o="urn:schemas-microsoft-com:office:office" xmlns:r="http://schemas.openxmlformats.org/officeDocument/2006/relationships" xmlns:m="http://schemas.openxmlformats.org/officeDocument/2006/math" xmlns:v="urn:schemas-microsoft-com:vml" xmlns:wp14="http://schemas.microsoft.com/office/word/2010/wordprocessingDrawing" xmlns:wp="http://schemas.openxmlformats.org/drawingml/2006/wordprocessingDrawing" xmlns:w10="urn:schemas-microsoft-com:office:word" xmlns:w="http://schemas.openxmlformats.org/wordprocessingml/2006/main" xmlns:w14="http://schemas.microsoft.com/office/word/2010/wordml" xmlns:wpg="http://schemas.microsoft.com/office/word/2010/wordprocessingGroup" xmlns:wpi="http://schemas.microsoft.com/office/word/2010/wordprocessingInk" xmlns:wne="http://schemas.microsoft.com/office/word/2006/wordml" xmlns:wps="http://schemas.microsoft.com/office/word/2010/wordprocessingShape" mc:Ignorable="w14 wp14">
   <w:abstractNum w:abstractNumId="0">
+    <w:nsid w:val="23D12F80"/>
+    <w:multiLevelType w:val="hybridMultilevel"/>
+    <w:tmpl w:val="0B4E0826"/>
+    <w:lvl w:ilvl="0" w:tplc="04090005">
+      <w:start w:val="1"/>
+      <w:numFmt w:val="bullet"/>
+      <w:lvlText w:val=""/>
+      <w:lvlJc w:val="left"/>
+      <w:pPr>
+        <w:ind w:left="720" w:hanging="360"/>
+      </w:pPr>
+      <w:rPr>
+        <w:rFonts w:ascii="Wingdings" w:hAnsi="Wingdings" w:hint="default"/>
+      </w:rPr>
+    </w:lvl>
+    <w:lvl w:ilvl="1" w:tplc="04090003" w:tentative="1">
+      <w:start w:val="1"/>
+      <w:numFmt w:val="bullet"/>
+      <w:lvlText w:val="o"/>
+      <w:lvlJc w:val="left"/>
+      <w:pPr>
+        <w:ind w:left="1440" w:hanging="360"/>
+      </w:pPr>
+      <w:rPr>
+        <w:rFonts w:ascii="Courier New" w:hAnsi="Courier New" w:hint="default"/>
+      </w:rPr>
+    </w:lvl>
+    <w:lvl w:ilvl="2" w:tplc="04090005" w:tentative="1">
+      <w:start w:val="1"/>
+      <w:numFmt w:val="bullet"/>
+      <w:lvlText w:val=""/>
+      <w:lvlJc w:val="left"/>
+      <w:pPr>
+        <w:ind w:left="2160" w:hanging="360"/>
+      </w:pPr>
+      <w:rPr>
+        <w:rFonts w:ascii="Wingdings" w:hAnsi="Wingdings" w:hint="default"/>
+      </w:rPr>
+    </w:lvl>
+    <w:lvl w:ilvl="3" w:tplc="04090001" w:tentative="1">
+      <w:start w:val="1"/>
+      <w:numFmt w:val="bullet"/>
+      <w:lvlText w:val=""/>
+      <w:lvlJc w:val="left"/>
+      <w:pPr>
+        <w:ind w:left="2880" w:hanging="360"/>
+      </w:pPr>
+      <w:rPr>
+        <w:rFonts w:ascii="Symbol" w:hAnsi="Symbol" w:hint="default"/>
+      </w:rPr>
+    </w:lvl>
+    <w:lvl w:ilvl="4" w:tplc="04090003" w:tentative="1">
+      <w:start w:val="1"/>
+      <w:numFmt w:val="bullet"/>
+      <w:lvlText w:val="o"/>
+      <w:lvlJc w:val="left"/>
+      <w:pPr>
+        <w:ind w:left="3600" w:hanging="360"/>
+      </w:pPr>
+      <w:rPr>
+        <w:rFonts w:ascii="Courier New" w:hAnsi="Courier New" w:hint="default"/>
+      </w:rPr>
+    </w:lvl>
+    <w:lvl w:ilvl="5" w:tplc="04090005" w:tentative="1">
+      <w:start w:val="1"/>
+      <w:numFmt w:val="bullet"/>
+      <w:lvlText w:val=""/>
+      <w:lvlJc w:val="left"/>
+      <w:pPr>
+        <w:ind w:left="4320" w:hanging="360"/>
+      </w:pPr>
+      <w:rPr>
+        <w:rFonts w:ascii="Wingdings" w:hAnsi="Wingdings" w:hint="default"/>
+      </w:rPr>
+    </w:lvl>
+    <w:lvl w:ilvl="6" w:tplc="04090001" w:tentative="1">
+      <w:start w:val="1"/>
+      <w:numFmt w:val="bullet"/>
+      <w:lvlText w:val=""/>
+      <w:lvlJc w:val="left"/>
+      <w:pPr>
+        <w:ind w:left="5040" w:hanging="360"/>
+      </w:pPr>
+      <w:rPr>
+        <w:rFonts w:ascii="Symbol" w:hAnsi="Symbol" w:hint="default"/>
+      </w:rPr>
+    </w:lvl>
+    <w:lvl w:ilvl="7" w:tplc="04090003" w:tentative="1">
+      <w:start w:val="1"/>
+      <w:numFmt w:val="bullet"/>
+      <w:lvlText w:val="o"/>
+      <w:lvlJc w:val="left"/>
+      <w:pPr>
+        <w:ind w:left="5760" w:hanging="360"/>
+      </w:pPr>
+      <w:rPr>
+        <w:rFonts w:ascii="Courier New" w:hAnsi="Courier New" w:hint="default"/>
+      </w:rPr>
+    </w:lvl>
+    <w:lvl w:ilvl="8" w:tplc="04090005" w:tentative="1">
+      <w:start w:val="1"/>
+      <w:numFmt w:val="bullet"/>
+      <w:lvlText w:val=""/>
+      <w:lvlJc w:val="left"/>
+      <w:pPr>
+        <w:ind w:left="6480" w:hanging="360"/>
+      </w:pPr>
+      <w:rPr>
+        <w:rFonts w:ascii="Wingdings" w:hAnsi="Wingdings" w:hint="default"/>
+      </w:rPr>
+    </w:lvl>
+  </w:abstractNum>
+  <w:abstractNum w:abstractNumId="1">
     <w:nsid w:val="5EBA61B8"/>
     <w:multiLevelType w:val="hybridMultilevel"/>
     <w:tmpl w:val="29DC4D4C"/>
@@ -336,6 +539,9 @@
     </w:lvl>
   </w:abstractNum>
   <w:num w:numId="1">
+    <w:abstractNumId w:val="1"/>
+  </w:num>
+  <w:num w:numId="2">
     <w:abstractNumId w:val="0"/>
   </w:num>
 </w:numbering>

--- a/docs/climada_advanced.docx
+++ b/docs/climada_advanced.docx
@@ -36,7 +36,6 @@
                 <w:b/>
               </w:rPr>
             </w:pPr>
-            <w:proofErr w:type="spellStart"/>
             <w:r>
               <w:rPr>
                 <w:rFonts w:ascii="Arial" w:hAnsi="Arial" w:cs="Arial"/>
@@ -46,7 +45,6 @@
               </w:rPr>
               <w:t>climada</w:t>
             </w:r>
-            <w:proofErr w:type="spellEnd"/>
             <w:r>
               <w:rPr>
                 <w:rFonts w:ascii="Arial" w:hAnsi="Arial" w:cs="Arial"/>
@@ -158,23 +156,7 @@
           <w:rFonts w:cs="Arial"/>
           <w:lang w:val="en-GB"/>
         </w:rPr>
-        <w:t xml:space="preserve">David N. </w:t>
-      </w:r>
-      <w:proofErr w:type="spellStart"/>
-      <w:r>
-        <w:rPr>
-          <w:rFonts w:cs="Arial"/>
-          <w:lang w:val="en-GB"/>
-        </w:rPr>
-        <w:t>Bresch</w:t>
-      </w:r>
-      <w:proofErr w:type="spellEnd"/>
-      <w:r>
-        <w:rPr>
-          <w:rFonts w:cs="Arial"/>
-          <w:lang w:val="en-GB"/>
-        </w:rPr>
-        <w:t xml:space="preserve">, </w:t>
+        <w:t xml:space="preserve">David N. Bresch, </w:t>
       </w:r>
       <w:hyperlink r:id="rId9">
         <w:r>
@@ -274,7 +256,16 @@
           <w:rFonts w:cs="Arial"/>
           <w:lang w:val="en-GB"/>
         </w:rPr>
-        <w:t xml:space="preserve">In order to run properly, it needs at least </w:t>
+        <w:t>In order to run pr</w:t>
+      </w:r>
+      <w:bookmarkStart w:id="0" w:name="_GoBack"/>
+      <w:bookmarkEnd w:id="0"/>
+      <w:r>
+        <w:rPr>
+          <w:rFonts w:cs="Arial"/>
+          <w:lang w:val="en-GB"/>
+        </w:rPr>
+        <w:t xml:space="preserve">operly, it needs at least </w:t>
       </w:r>
     </w:p>
     <w:p>
@@ -332,25 +323,7 @@
           <w:sz w:val="24"/>
           <w:szCs w:val="24"/>
         </w:rPr>
-        <w:t xml:space="preserve">Since this module is in </w:t>
-      </w:r>
-      <w:proofErr w:type="spellStart"/>
-      <w:r>
-        <w:rPr>
-          <w:rFonts w:ascii="Arial" w:eastAsia="MS Mincho" w:hAnsi="Arial" w:cs="Times New Roman"/>
-          <w:sz w:val="24"/>
-          <w:szCs w:val="24"/>
-        </w:rPr>
-        <w:t>it’s</w:t>
-      </w:r>
-      <w:proofErr w:type="spellEnd"/>
-      <w:r>
-        <w:rPr>
-          <w:rFonts w:ascii="Arial" w:eastAsia="MS Mincho" w:hAnsi="Arial" w:cs="Times New Roman"/>
-          <w:sz w:val="24"/>
-          <w:szCs w:val="24"/>
-        </w:rPr>
-        <w:t xml:space="preserve"> making, currently just </w:t>
+        <w:t xml:space="preserve">Since this module is in it’s making, currently just </w:t>
       </w:r>
       <w:r>
         <w:rPr>
@@ -474,7 +447,7 @@
             </w:rPr>
             <w:fldChar w:fldCharType="separate"/>
           </w:r>
-          <w:hyperlink w:anchor="_Toc517522686" w:history="1">
+          <w:hyperlink w:anchor="_Toc517563252" w:history="1">
             <w:r>
               <w:rPr>
                 <w:rStyle w:val="Hyperlink"/>
@@ -519,7 +492,7 @@
                 <w:noProof/>
                 <w:webHidden/>
               </w:rPr>
-              <w:instrText xml:space="preserve"> PAGEREF _Toc517522686 \h </w:instrText>
+              <w:instrText xml:space="preserve"> PAGEREF _Toc517563252 \h </w:instrText>
             </w:r>
             <w:r>
               <w:rPr>
@@ -564,7 +537,7 @@
               <w:szCs w:val="24"/>
             </w:rPr>
           </w:pPr>
-          <w:hyperlink w:anchor="_Toc517522687" w:history="1">
+          <w:hyperlink w:anchor="_Toc517563253" w:history="1">
             <w:r>
               <w:rPr>
                 <w:rStyle w:val="Hyperlink"/>
@@ -609,7 +582,7 @@
                 <w:noProof/>
                 <w:webHidden/>
               </w:rPr>
-              <w:instrText xml:space="preserve"> PAGEREF _Toc517522687 \h </w:instrText>
+              <w:instrText xml:space="preserve"> PAGEREF _Toc517563253 \h </w:instrText>
             </w:r>
             <w:r>
               <w:rPr>
@@ -654,7 +627,7 @@
               <w:szCs w:val="24"/>
             </w:rPr>
           </w:pPr>
-          <w:hyperlink w:anchor="_Toc517522688" w:history="1">
+          <w:hyperlink w:anchor="_Toc517563254" w:history="1">
             <w:r>
               <w:rPr>
                 <w:rStyle w:val="Hyperlink"/>
@@ -699,7 +672,7 @@
                 <w:noProof/>
                 <w:webHidden/>
               </w:rPr>
-              <w:instrText xml:space="preserve"> PAGEREF _Toc517522688 \h </w:instrText>
+              <w:instrText xml:space="preserve"> PAGEREF _Toc517563254 \h </w:instrText>
             </w:r>
             <w:r>
               <w:rPr>
@@ -744,7 +717,7 @@
               <w:szCs w:val="24"/>
             </w:rPr>
           </w:pPr>
-          <w:hyperlink w:anchor="_Toc517522689" w:history="1">
+          <w:hyperlink w:anchor="_Toc517563255" w:history="1">
             <w:r>
               <w:rPr>
                 <w:rStyle w:val="Hyperlink"/>
@@ -789,7 +762,7 @@
                 <w:noProof/>
                 <w:webHidden/>
               </w:rPr>
-              <w:instrText xml:space="preserve"> PAGEREF _Toc517522689 \h </w:instrText>
+              <w:instrText xml:space="preserve"> PAGEREF _Toc517563255 \h </w:instrText>
             </w:r>
             <w:r>
               <w:rPr>
@@ -834,7 +807,7 @@
               <w:szCs w:val="24"/>
             </w:rPr>
           </w:pPr>
-          <w:hyperlink w:anchor="_Toc517522690" w:history="1">
+          <w:hyperlink w:anchor="_Toc517563256" w:history="1">
             <w:r>
               <w:rPr>
                 <w:rStyle w:val="Hyperlink"/>
@@ -858,23 +831,7 @@
                 <w:rFonts w:cs="Arial"/>
                 <w:noProof/>
               </w:rPr>
-              <w:t>Step-b</w:t>
-            </w:r>
-            <w:r>
-              <w:rPr>
-                <w:rStyle w:val="Hyperlink"/>
-                <w:rFonts w:cs="Arial"/>
-                <w:noProof/>
-              </w:rPr>
-              <w:t>y</w:t>
-            </w:r>
-            <w:r>
-              <w:rPr>
-                <w:rStyle w:val="Hyperlink"/>
-                <w:rFonts w:cs="Arial"/>
-                <w:noProof/>
-              </w:rPr>
-              <w:t>-step guide</w:t>
+              <w:t>Step-by-step guide</w:t>
             </w:r>
             <w:r>
               <w:rPr>
@@ -895,7 +852,7 @@
                 <w:noProof/>
                 <w:webHidden/>
               </w:rPr>
-              <w:instrText xml:space="preserve"> PAGEREF _Toc517522690 \h </w:instrText>
+              <w:instrText xml:space="preserve"> PAGEREF _Toc517563256 \h </w:instrText>
             </w:r>
             <w:r>
               <w:rPr>
@@ -940,7 +897,7 @@
               <w:szCs w:val="24"/>
             </w:rPr>
           </w:pPr>
-          <w:hyperlink w:anchor="_Toc517522691" w:history="1">
+          <w:hyperlink w:anchor="_Toc517563257" w:history="1">
             <w:r>
               <w:rPr>
                 <w:rStyle w:val="Hyperlink"/>
@@ -985,7 +942,7 @@
                 <w:noProof/>
                 <w:webHidden/>
               </w:rPr>
-              <w:instrText xml:space="preserve"> PAGEREF _Toc517522691 \h </w:instrText>
+              <w:instrText xml:space="preserve"> PAGEREF _Toc517563257 \h </w:instrText>
             </w:r>
             <w:r>
               <w:rPr>
@@ -1030,7 +987,7 @@
               <w:szCs w:val="24"/>
             </w:rPr>
           </w:pPr>
-          <w:hyperlink w:anchor="_Toc517522692" w:history="1">
+          <w:hyperlink w:anchor="_Toc517563258" w:history="1">
             <w:r>
               <w:rPr>
                 <w:rStyle w:val="Hyperlink"/>
@@ -1075,7 +1032,7 @@
                 <w:noProof/>
                 <w:webHidden/>
               </w:rPr>
-              <w:instrText xml:space="preserve"> PAGEREF _Toc517522692 \h </w:instrText>
+              <w:instrText xml:space="preserve"> PAGEREF _Toc517563258 \h </w:instrText>
             </w:r>
             <w:r>
               <w:rPr>
@@ -1120,7 +1077,7 @@
               <w:szCs w:val="24"/>
             </w:rPr>
           </w:pPr>
-          <w:hyperlink w:anchor="_Toc517522693" w:history="1">
+          <w:hyperlink w:anchor="_Toc517563259" w:history="1">
             <w:r>
               <w:rPr>
                 <w:rStyle w:val="Hyperlink"/>
@@ -1165,7 +1122,7 @@
                 <w:noProof/>
                 <w:webHidden/>
               </w:rPr>
-              <w:instrText xml:space="preserve"> PAGEREF _Toc517522693 \h </w:instrText>
+              <w:instrText xml:space="preserve"> PAGEREF _Toc517563259 \h </w:instrText>
             </w:r>
             <w:r>
               <w:rPr>
@@ -1210,7 +1167,7 @@
               <w:szCs w:val="24"/>
             </w:rPr>
           </w:pPr>
-          <w:hyperlink w:anchor="_Toc517522694" w:history="1">
+          <w:hyperlink w:anchor="_Toc517563260" w:history="1">
             <w:r>
               <w:rPr>
                 <w:rStyle w:val="Hyperlink"/>
@@ -1255,7 +1212,7 @@
                 <w:noProof/>
                 <w:webHidden/>
               </w:rPr>
-              <w:instrText xml:space="preserve"> PAGEREF _Toc517522694 \h </w:instrText>
+              <w:instrText xml:space="preserve"> PAGEREF _Toc517563260 \h </w:instrText>
             </w:r>
             <w:r>
               <w:rPr>
@@ -1300,7 +1257,7 @@
               <w:szCs w:val="24"/>
             </w:rPr>
           </w:pPr>
-          <w:hyperlink w:anchor="_Toc517522695" w:history="1">
+          <w:hyperlink w:anchor="_Toc517563261" w:history="1">
             <w:r>
               <w:rPr>
                 <w:rStyle w:val="Hyperlink"/>
@@ -1345,7 +1302,7 @@
                 <w:noProof/>
                 <w:webHidden/>
               </w:rPr>
-              <w:instrText xml:space="preserve"> PAGEREF _Toc517522695 \h </w:instrText>
+              <w:instrText xml:space="preserve"> PAGEREF _Toc517563261 \h </w:instrText>
             </w:r>
             <w:r>
               <w:rPr>
@@ -1390,7 +1347,7 @@
               <w:szCs w:val="24"/>
             </w:rPr>
           </w:pPr>
-          <w:hyperlink w:anchor="_Toc517522696" w:history="1">
+          <w:hyperlink w:anchor="_Toc517563262" w:history="1">
             <w:r>
               <w:rPr>
                 <w:rStyle w:val="Hyperlink"/>
@@ -1435,7 +1392,7 @@
                 <w:noProof/>
                 <w:webHidden/>
               </w:rPr>
-              <w:instrText xml:space="preserve"> PAGEREF _Toc517522696 \h </w:instrText>
+              <w:instrText xml:space="preserve"> PAGEREF _Toc517563262 \h </w:instrText>
             </w:r>
             <w:r>
               <w:rPr>
@@ -1455,7 +1412,7 @@
                 <w:noProof/>
                 <w:webHidden/>
               </w:rPr>
-              <w:t>7</w:t>
+              <w:t>8</w:t>
             </w:r>
             <w:r>
               <w:rPr>
@@ -1480,7 +1437,7 @@
               <w:szCs w:val="24"/>
             </w:rPr>
           </w:pPr>
-          <w:hyperlink w:anchor="_Toc517522697" w:history="1">
+          <w:hyperlink w:anchor="_Toc517563263" w:history="1">
             <w:r>
               <w:rPr>
                 <w:rStyle w:val="Hyperlink"/>
@@ -1525,7 +1482,7 @@
                 <w:noProof/>
                 <w:webHidden/>
               </w:rPr>
-              <w:instrText xml:space="preserve"> PAGEREF _Toc517522697 \h </w:instrText>
+              <w:instrText xml:space="preserve"> PAGEREF _Toc517563263 \h </w:instrText>
             </w:r>
             <w:r>
               <w:rPr>
@@ -1570,7 +1527,7 @@
               <w:szCs w:val="24"/>
             </w:rPr>
           </w:pPr>
-          <w:hyperlink w:anchor="_Toc517522698" w:history="1">
+          <w:hyperlink w:anchor="_Toc517563264" w:history="1">
             <w:r>
               <w:rPr>
                 <w:rStyle w:val="Hyperlink"/>
@@ -1615,7 +1572,7 @@
                 <w:noProof/>
                 <w:webHidden/>
               </w:rPr>
-              <w:instrText xml:space="preserve"> PAGEREF _Toc517522698 \h </w:instrText>
+              <w:instrText xml:space="preserve"> PAGEREF _Toc517563264 \h </w:instrText>
             </w:r>
             <w:r>
               <w:rPr>
@@ -1660,7 +1617,7 @@
               <w:szCs w:val="24"/>
             </w:rPr>
           </w:pPr>
-          <w:hyperlink w:anchor="_Toc517522699" w:history="1">
+          <w:hyperlink w:anchor="_Toc517563265" w:history="1">
             <w:r>
               <w:rPr>
                 <w:rStyle w:val="Hyperlink"/>
@@ -1705,7 +1662,7 @@
                 <w:noProof/>
                 <w:webHidden/>
               </w:rPr>
-              <w:instrText xml:space="preserve"> PAGEREF _Toc517522699 \h </w:instrText>
+              <w:instrText xml:space="preserve"> PAGEREF _Toc517563265 \h </w:instrText>
             </w:r>
             <w:r>
               <w:rPr>
@@ -1725,7 +1682,7 @@
                 <w:noProof/>
                 <w:webHidden/>
               </w:rPr>
-              <w:t>8</w:t>
+              <w:t>9</w:t>
             </w:r>
             <w:r>
               <w:rPr>
@@ -1750,7 +1707,7 @@
               <w:szCs w:val="24"/>
             </w:rPr>
           </w:pPr>
-          <w:hyperlink w:anchor="_Toc517522700" w:history="1">
+          <w:hyperlink w:anchor="_Toc517563266" w:history="1">
             <w:r>
               <w:rPr>
                 <w:rStyle w:val="Hyperlink"/>
@@ -1795,7 +1752,7 @@
                 <w:noProof/>
                 <w:webHidden/>
               </w:rPr>
-              <w:instrText xml:space="preserve"> PAGEREF _Toc517522700 \h </w:instrText>
+              <w:instrText xml:space="preserve"> PAGEREF _Toc517563266 \h </w:instrText>
             </w:r>
             <w:r>
               <w:rPr>
@@ -1840,7 +1797,7 @@
               <w:szCs w:val="24"/>
             </w:rPr>
           </w:pPr>
-          <w:hyperlink w:anchor="_Toc517522701" w:history="1">
+          <w:hyperlink w:anchor="_Toc517563267" w:history="1">
             <w:r>
               <w:rPr>
                 <w:rStyle w:val="Hyperlink"/>
@@ -1885,7 +1842,7 @@
                 <w:noProof/>
                 <w:webHidden/>
               </w:rPr>
-              <w:instrText xml:space="preserve"> PAGEREF _Toc517522701 \h </w:instrText>
+              <w:instrText xml:space="preserve"> PAGEREF _Toc517563267 \h </w:instrText>
             </w:r>
             <w:r>
               <w:rPr>
@@ -1905,7 +1862,7 @@
                 <w:noProof/>
                 <w:webHidden/>
               </w:rPr>
-              <w:t>9</w:t>
+              <w:t>11</w:t>
             </w:r>
             <w:r>
               <w:rPr>
@@ -1929,7 +1886,7 @@
               <w:szCs w:val="24"/>
             </w:rPr>
           </w:pPr>
-          <w:hyperlink w:anchor="_Toc517522702" w:history="1">
+          <w:hyperlink w:anchor="_Toc517563268" w:history="1">
             <w:r>
               <w:rPr>
                 <w:rStyle w:val="Hyperlink"/>
@@ -1937,7 +1894,7 @@
                 <w:b/>
                 <w:bCs/>
                 <w:noProof/>
-                <w:lang w:bidi="en-US"/>
+                <w:lang w:val="de-DE" w:bidi="en-US"/>
               </w:rPr>
               <w:t>Bibliography</w:t>
             </w:r>
@@ -1960,7 +1917,7 @@
                 <w:noProof/>
                 <w:webHidden/>
               </w:rPr>
-              <w:instrText xml:space="preserve"> PAGEREF _Toc517522702 \h </w:instrText>
+              <w:instrText xml:space="preserve"> PAGEREF _Toc517563268 \h </w:instrText>
             </w:r>
             <w:r>
               <w:rPr>
@@ -1980,7 +1937,7 @@
                 <w:noProof/>
                 <w:webHidden/>
               </w:rPr>
-              <w:t>10</w:t>
+              <w:t>13</w:t>
             </w:r>
             <w:r>
               <w:rPr>
@@ -2043,7 +2000,7 @@
           <w:rFonts w:cs="Arial"/>
         </w:rPr>
       </w:pPr>
-      <w:bookmarkStart w:id="0" w:name="_Toc517522686"/>
+      <w:bookmarkStart w:id="1" w:name="_Toc517563252"/>
       <w:r>
         <w:rPr>
           <w:rFonts w:cs="Arial"/>
@@ -2057,7 +2014,7 @@
         </w:rPr>
         <w:t>economics</w:t>
       </w:r>
-      <w:bookmarkEnd w:id="0"/>
+      <w:bookmarkEnd w:id="1"/>
     </w:p>
     <w:p>
       <w:pPr>
@@ -2148,23 +2105,13 @@
           <w:szCs w:val="24"/>
         </w:rPr>
       </w:pPr>
-      <w:proofErr w:type="spellStart"/>
-      <w:r>
-        <w:rPr>
-          <w:rFonts w:ascii="Arial" w:hAnsi="Arial" w:cs="Arial"/>
-          <w:sz w:val="24"/>
-          <w:szCs w:val="24"/>
-        </w:rPr>
-        <w:t>Kaspar</w:t>
-      </w:r>
-      <w:proofErr w:type="spellEnd"/>
-      <w:r>
-        <w:rPr>
-          <w:rFonts w:ascii="Arial" w:hAnsi="Arial" w:cs="Arial"/>
-          <w:sz w:val="24"/>
-          <w:szCs w:val="24"/>
-        </w:rPr>
-        <w:t xml:space="preserve"> Tobler</w:t>
+      <w:r>
+        <w:rPr>
+          <w:rFonts w:ascii="Arial" w:hAnsi="Arial" w:cs="Arial"/>
+          <w:sz w:val="24"/>
+          <w:szCs w:val="24"/>
+        </w:rPr>
+        <w:t>Kaspar Tobler</w:t>
       </w:r>
     </w:p>
     <w:p>
@@ -2343,25 +2290,7 @@
           <w:sz w:val="24"/>
           <w:szCs w:val="24"/>
         </w:rPr>
-        <w:t xml:space="preserve"> </w:t>
-      </w:r>
-      <w:proofErr w:type="spellStart"/>
-      <w:r>
-        <w:rPr>
-          <w:rFonts w:ascii="Arial" w:hAnsi="Arial" w:cs="Arial"/>
-          <w:sz w:val="24"/>
-          <w:szCs w:val="24"/>
-        </w:rPr>
-        <w:t>Kaspar</w:t>
-      </w:r>
-      <w:proofErr w:type="spellEnd"/>
-      <w:r>
-        <w:rPr>
-          <w:rFonts w:ascii="Arial" w:hAnsi="Arial" w:cs="Arial"/>
-          <w:sz w:val="24"/>
-          <w:szCs w:val="24"/>
-        </w:rPr>
-        <w:t xml:space="preserve"> Tobler</w:t>
+        <w:t xml:space="preserve"> Kaspar Tobler</w:t>
       </w:r>
       <w:r>
         <w:rPr>
@@ -2405,14 +2334,14 @@
         </w:rPr>
         <w:t xml:space="preserve"> </w:t>
       </w:r>
-      <w:bookmarkStart w:id="1" w:name="_Toc517522687"/>
+      <w:bookmarkStart w:id="2" w:name="_Toc517563253"/>
       <w:r>
         <w:rPr>
           <w:rFonts w:cs="Arial"/>
         </w:rPr>
         <w:t>Getting started</w:t>
       </w:r>
-      <w:bookmarkEnd w:id="1"/>
+      <w:bookmarkEnd w:id="2"/>
     </w:p>
     <w:p>
       <w:pPr>
@@ -2433,14 +2362,14 @@
           <w:rFonts w:cs="Arial"/>
         </w:rPr>
       </w:pPr>
-      <w:bookmarkStart w:id="2" w:name="_Toc517522688"/>
+      <w:bookmarkStart w:id="3" w:name="_Toc517563254"/>
       <w:r>
         <w:rPr>
           <w:rFonts w:cs="Arial"/>
         </w:rPr>
         <w:t>Requirements</w:t>
       </w:r>
-      <w:bookmarkEnd w:id="2"/>
+      <w:bookmarkEnd w:id="3"/>
     </w:p>
     <w:p>
       <w:pPr>
@@ -2610,14 +2539,14 @@
           <w:rFonts w:cs="Arial"/>
         </w:rPr>
       </w:pPr>
-      <w:bookmarkStart w:id="3" w:name="_Toc517522689"/>
+      <w:bookmarkStart w:id="4" w:name="_Toc517563255"/>
       <w:r>
         <w:rPr>
           <w:rFonts w:cs="Arial"/>
         </w:rPr>
         <w:t>Process on one page</w:t>
       </w:r>
-      <w:bookmarkEnd w:id="3"/>
+      <w:bookmarkEnd w:id="4"/>
     </w:p>
     <w:p>
       <w:pPr>
@@ -2805,15 +2734,7 @@
         </w:rPr>
       </w:pPr>
       <w:r>
-        <w:t xml:space="preserve">Get </w:t>
-      </w:r>
-      <w:proofErr w:type="spellStart"/>
-      <w:r>
-        <w:t>NatID</w:t>
-      </w:r>
-      <w:proofErr w:type="spellEnd"/>
-      <w:r>
-        <w:t xml:space="preserve"> for each asset </w:t>
+        <w:t xml:space="preserve">Get NatID for each asset </w:t>
       </w:r>
     </w:p>
     <w:p>
@@ -3041,14 +2962,14 @@
           <w:rFonts w:cs="Arial"/>
         </w:rPr>
       </w:pPr>
-      <w:bookmarkStart w:id="4" w:name="_Toc517522690"/>
+      <w:bookmarkStart w:id="5" w:name="_Toc517563256"/>
       <w:r>
         <w:rPr>
           <w:rFonts w:cs="Arial"/>
         </w:rPr>
         <w:t>Step-by-step guide</w:t>
       </w:r>
-      <w:bookmarkEnd w:id="4"/>
+      <w:bookmarkEnd w:id="5"/>
     </w:p>
     <w:p>
       <w:pPr>
@@ -3067,20 +2988,11 @@
         <w:t xml:space="preserve">First, </w:t>
       </w:r>
       <w:r>
-        <w:t xml:space="preserve">read in a MRIO table, i.e. define the name and location of the raw file with the </w:t>
-      </w:r>
-      <w:proofErr w:type="spellStart"/>
-      <w:r>
-        <w:t>mrio</w:t>
-      </w:r>
-      <w:proofErr w:type="spellEnd"/>
-      <w:r>
-        <w:t xml:space="preserve"> table and flag the table type</w:t>
+        <w:t>read in a MRIO table, i.e. define the name and location of the raw file with the mrio table and flag the table type</w:t>
       </w:r>
       <w:r>
         <w:t xml:space="preserve"> (cf. header of function </w:t>
       </w:r>
-      <w:proofErr w:type="spellStart"/>
       <w:r>
         <w:rPr>
           <w:rFonts w:ascii="Courier New" w:eastAsiaTheme="minorHAnsi" w:hAnsi="Courier New" w:cs="Courier New"/>
@@ -3089,7 +3001,6 @@
         </w:rPr>
         <w:t>mrio_aggregate_table.m</w:t>
       </w:r>
-      <w:proofErr w:type="spellEnd"/>
       <w:r>
         <w:t>)</w:t>
       </w:r>
@@ -3116,33 +3027,11 @@
           <w:rFonts w:ascii="Courier New" w:hAnsi="Courier New" w:cs="Courier New"/>
         </w:rPr>
       </w:pPr>
-      <w:proofErr w:type="spellStart"/>
       <w:r>
         <w:rPr>
           <w:rFonts w:ascii="Courier New" w:hAnsi="Courier New" w:cs="Courier New"/>
         </w:rPr>
-        <w:t>climada_mriot</w:t>
-      </w:r>
-      <w:proofErr w:type="spellEnd"/>
-      <w:r>
-        <w:rPr>
-          <w:rFonts w:ascii="Courier New" w:hAnsi="Courier New" w:cs="Courier New"/>
-        </w:rPr>
-        <w:t xml:space="preserve"> = </w:t>
-      </w:r>
-      <w:proofErr w:type="spellStart"/>
-      <w:r>
-        <w:rPr>
-          <w:rFonts w:ascii="Courier New" w:hAnsi="Courier New" w:cs="Courier New"/>
-        </w:rPr>
-        <w:t>mrio_read_table</w:t>
-      </w:r>
-      <w:proofErr w:type="spellEnd"/>
-      <w:r>
-        <w:rPr>
-          <w:rFonts w:ascii="Courier New" w:hAnsi="Courier New" w:cs="Courier New"/>
-        </w:rPr>
-        <w:t>(</w:t>
+        <w:t>climada_mriot = mrio_read_table(</w:t>
       </w:r>
       <w:r>
         <w:rPr>
@@ -3272,45 +3161,13 @@
         <w:t>main sectors. It further can aggregate sev</w:t>
       </w:r>
       <w:r>
-        <w:t>eral different Rest of World (</w:t>
-      </w:r>
-      <w:proofErr w:type="spellStart"/>
-      <w:r>
-        <w:t>Ro</w:t>
-      </w:r>
-      <w:r>
-        <w:t>W</w:t>
-      </w:r>
-      <w:proofErr w:type="spellEnd"/>
-      <w:r>
-        <w:t xml:space="preserve">) regions into one. </w:t>
-      </w:r>
-      <w:r>
-        <w:t xml:space="preserve">It gives a </w:t>
-      </w:r>
-      <w:proofErr w:type="spellStart"/>
-      <w:r>
-        <w:t>climada</w:t>
-      </w:r>
-      <w:proofErr w:type="spellEnd"/>
-      <w:r>
-        <w:t xml:space="preserve"> </w:t>
-      </w:r>
-      <w:proofErr w:type="spellStart"/>
-      <w:r>
-        <w:t>aggregated_mriot</w:t>
-      </w:r>
-      <w:proofErr w:type="spellEnd"/>
-      <w:r>
-        <w:t xml:space="preserve"> </w:t>
-      </w:r>
-      <w:proofErr w:type="spellStart"/>
-      <w:r>
-        <w:t>struct</w:t>
-      </w:r>
-      <w:proofErr w:type="spellEnd"/>
-      <w:r>
-        <w:t xml:space="preserve"> that gives information on total production and trade</w:t>
+        <w:t>eral different Rest of World (Ro</w:t>
+      </w:r>
+      <w:r>
+        <w:t xml:space="preserve">W) regions into one. </w:t>
+      </w:r>
+      <w:r>
+        <w:t>It gives a climada aggregated_mriot struct that gives information on total production and trade</w:t>
       </w:r>
       <w:r>
         <w:t xml:space="preserve"> flows</w:t>
@@ -3339,33 +3196,11 @@
           <w:rFonts w:ascii="Courier New" w:hAnsi="Courier New" w:cs="Courier New"/>
         </w:rPr>
       </w:pPr>
-      <w:proofErr w:type="spellStart"/>
       <w:r>
         <w:rPr>
           <w:rFonts w:ascii="Courier New" w:hAnsi="Courier New" w:cs="Courier New"/>
         </w:rPr>
-        <w:t>aggregated_mriot</w:t>
-      </w:r>
-      <w:proofErr w:type="spellEnd"/>
-      <w:r>
-        <w:rPr>
-          <w:rFonts w:ascii="Courier New" w:hAnsi="Courier New" w:cs="Courier New"/>
-        </w:rPr>
-        <w:t xml:space="preserve"> = </w:t>
-      </w:r>
-      <w:proofErr w:type="spellStart"/>
-      <w:r>
-        <w:rPr>
-          <w:rFonts w:ascii="Courier New" w:hAnsi="Courier New" w:cs="Courier New"/>
-        </w:rPr>
-        <w:t>mrio_aggregate_table</w:t>
-      </w:r>
-      <w:proofErr w:type="spellEnd"/>
-      <w:r>
-        <w:rPr>
-          <w:rFonts w:ascii="Courier New" w:hAnsi="Courier New" w:cs="Courier New"/>
-        </w:rPr>
-        <w:t>(climada_mriot,1</w:t>
+        <w:t>aggregated_mriot = mrio_aggregate_table(climada_mriot,1</w:t>
       </w:r>
       <w:r>
         <w:rPr>
@@ -3464,138 +3299,70 @@
         </w:rPr>
         <w:t xml:space="preserve">The input parameters </w:t>
       </w:r>
-      <w:proofErr w:type="spellStart"/>
       <w:r>
         <w:rPr>
           <w:rFonts w:ascii="Courier New" w:eastAsiaTheme="minorHAnsi" w:hAnsi="Courier New" w:cs="Courier New"/>
           <w:sz w:val="22"/>
           <w:szCs w:val="22"/>
         </w:rPr>
-        <w:t>full_aggregation_flag</w:t>
-      </w:r>
-      <w:proofErr w:type="spellEnd"/>
+        <w:t xml:space="preserve">full_aggregation_flag (=1) </w:t>
+      </w:r>
+      <w:r>
+        <w:rPr>
+          <w:rFonts w:cs="Arial"/>
+          <w:lang w:val="en-GB"/>
+        </w:rPr>
+        <w:t xml:space="preserve">and </w:t>
+      </w:r>
       <w:r>
         <w:rPr>
           <w:rFonts w:ascii="Courier New" w:eastAsiaTheme="minorHAnsi" w:hAnsi="Courier New" w:cs="Courier New"/>
           <w:sz w:val="22"/>
           <w:szCs w:val="22"/>
         </w:rPr>
-        <w:t xml:space="preserve"> (=1) </w:t>
+        <w:t>RoW_flag (=0)</w:t>
       </w:r>
       <w:r>
         <w:rPr>
           <w:rFonts w:cs="Arial"/>
           <w:lang w:val="en-GB"/>
         </w:rPr>
-        <w:t xml:space="preserve">and </w:t>
-      </w:r>
-      <w:proofErr w:type="spellStart"/>
-      <w:r>
-        <w:rPr>
-          <w:rFonts w:ascii="Courier New" w:eastAsiaTheme="minorHAnsi" w:hAnsi="Courier New" w:cs="Courier New"/>
-          <w:sz w:val="22"/>
-          <w:szCs w:val="22"/>
-        </w:rPr>
-        <w:t>RoW_flag</w:t>
-      </w:r>
-      <w:proofErr w:type="spellEnd"/>
-      <w:r>
-        <w:rPr>
-          <w:rFonts w:ascii="Courier New" w:eastAsiaTheme="minorHAnsi" w:hAnsi="Courier New" w:cs="Courier New"/>
-          <w:sz w:val="22"/>
-          <w:szCs w:val="22"/>
-        </w:rPr>
-        <w:t xml:space="preserve"> (=0)</w:t>
+        <w:t xml:space="preserve"> </w:t>
       </w:r>
       <w:r>
         <w:rPr>
           <w:rFonts w:cs="Arial"/>
           <w:lang w:val="en-GB"/>
         </w:rPr>
-        <w:t xml:space="preserve"> </w:t>
+        <w:t xml:space="preserve">specify that we </w:t>
       </w:r>
       <w:r>
         <w:rPr>
           <w:rFonts w:cs="Arial"/>
           <w:lang w:val="en-GB"/>
         </w:rPr>
-        <w:t xml:space="preserve">specify that we </w:t>
+        <w:t>require</w:t>
       </w:r>
       <w:r>
         <w:rPr>
           <w:rFonts w:cs="Arial"/>
           <w:lang w:val="en-GB"/>
         </w:rPr>
-        <w:t>require</w:t>
+        <w:t xml:space="preserve"> a full aggregation that includes the trade flows and total production values, but ex</w:t>
       </w:r>
       <w:r>
         <w:rPr>
           <w:rFonts w:cs="Arial"/>
           <w:lang w:val="en-GB"/>
         </w:rPr>
-        <w:t xml:space="preserve"> a full aggregation that includes the trade flows and total production </w:t>
-      </w:r>
-      <w:proofErr w:type="gramStart"/>
+        <w:t>cluding an aggregation of several RoW-region</w:t>
+      </w:r>
       <w:r>
         <w:rPr>
           <w:rFonts w:cs="Arial"/>
           <w:lang w:val="en-GB"/>
         </w:rPr>
-        <w:t>values, but</w:t>
-      </w:r>
-      <w:proofErr w:type="gramEnd"/>
-      <w:r>
-        <w:rPr>
-          <w:rFonts w:cs="Arial"/>
-          <w:lang w:val="en-GB"/>
-        </w:rPr>
-        <w:t xml:space="preserve"> ex</w:t>
-      </w:r>
-      <w:r>
-        <w:rPr>
-          <w:rFonts w:cs="Arial"/>
-          <w:lang w:val="en-GB"/>
-        </w:rPr>
-        <w:t xml:space="preserve">cluding an aggregation of several </w:t>
-      </w:r>
-      <w:proofErr w:type="spellStart"/>
-      <w:r>
-        <w:rPr>
-          <w:rFonts w:cs="Arial"/>
-          <w:lang w:val="en-GB"/>
-        </w:rPr>
-        <w:t>RoW</w:t>
-      </w:r>
-      <w:proofErr w:type="spellEnd"/>
-      <w:r>
-        <w:rPr>
-          <w:rFonts w:cs="Arial"/>
-          <w:lang w:val="en-GB"/>
-        </w:rPr>
-        <w:t>-region</w:t>
-      </w:r>
-      <w:r>
-        <w:rPr>
-          <w:rFonts w:cs="Arial"/>
-          <w:lang w:val="en-GB"/>
-        </w:rPr>
-        <w:t xml:space="preserve"> as the MRIO table provided by WIOD only has one </w:t>
-      </w:r>
-      <w:proofErr w:type="spellStart"/>
-      <w:r>
-        <w:rPr>
-          <w:rFonts w:cs="Arial"/>
-          <w:lang w:val="en-GB"/>
-        </w:rPr>
-        <w:t>RoW</w:t>
-      </w:r>
-      <w:proofErr w:type="spellEnd"/>
-      <w:r>
-        <w:rPr>
-          <w:rFonts w:cs="Arial"/>
-          <w:lang w:val="en-GB"/>
-        </w:rPr>
-        <w:t>-region.</w:t>
+        <w:t xml:space="preserve"> as the MRIO table provided by WIOD only has one RoW-region.</w:t>
       </w:r>
     </w:p>
     <w:p>
@@ -3647,121 +3414,39 @@
     </w:p>
     <w:p>
       <w:pPr>
-        <w:pStyle w:val="Heading1"/>
-        <w:ind w:left="0"/>
-        <w:rPr>
-          <w:rFonts w:ascii="Courier New" w:eastAsiaTheme="minorHAnsi" w:hAnsi="Courier New" w:cs="Courier New"/>
-          <w:b w:val="0"/>
-          <w:bCs w:val="0"/>
-          <w:sz w:val="22"/>
-          <w:szCs w:val="22"/>
-        </w:rPr>
-      </w:pPr>
-      <w:r>
-        <w:rPr>
-          <w:rFonts w:ascii="Courier New" w:eastAsiaTheme="minorHAnsi" w:hAnsi="Courier New" w:cs="Courier New"/>
-          <w:b w:val="0"/>
-          <w:bCs w:val="0"/>
-          <w:sz w:val="22"/>
-          <w:szCs w:val="22"/>
-        </w:rPr>
-        <w:t xml:space="preserve">IO_YDS = </w:t>
-      </w:r>
-      <w:proofErr w:type="spellStart"/>
-      <w:r>
-        <w:rPr>
-          <w:rFonts w:ascii="Courier New" w:eastAsiaTheme="minorHAnsi" w:hAnsi="Courier New" w:cs="Courier New"/>
-          <w:b w:val="0"/>
-          <w:bCs w:val="0"/>
-          <w:sz w:val="22"/>
-          <w:szCs w:val="22"/>
-        </w:rPr>
-        <w:t>mrio_direct_risk_</w:t>
-      </w:r>
-      <w:proofErr w:type="gramStart"/>
-      <w:r>
-        <w:rPr>
-          <w:rFonts w:ascii="Courier New" w:eastAsiaTheme="minorHAnsi" w:hAnsi="Courier New" w:cs="Courier New"/>
-          <w:b w:val="0"/>
-          <w:bCs w:val="0"/>
-          <w:sz w:val="22"/>
-          <w:szCs w:val="22"/>
-        </w:rPr>
-        <w:t>calc</w:t>
-      </w:r>
-      <w:proofErr w:type="spellEnd"/>
-      <w:r>
-        <w:rPr>
-          <w:rFonts w:ascii="Courier New" w:eastAsiaTheme="minorHAnsi" w:hAnsi="Courier New" w:cs="Courier New"/>
-          <w:b w:val="0"/>
-          <w:bCs w:val="0"/>
-          <w:sz w:val="22"/>
-          <w:szCs w:val="22"/>
-        </w:rPr>
-        <w:t>(</w:t>
-      </w:r>
-      <w:proofErr w:type="spellStart"/>
-      <w:proofErr w:type="gramEnd"/>
-      <w:r>
-        <w:rPr>
-          <w:rFonts w:ascii="Courier New" w:eastAsiaTheme="minorHAnsi" w:hAnsi="Courier New" w:cs="Courier New"/>
-          <w:b w:val="0"/>
-          <w:bCs w:val="0"/>
-          <w:sz w:val="22"/>
-          <w:szCs w:val="22"/>
-        </w:rPr>
-        <w:t>climada_mriot</w:t>
-      </w:r>
-      <w:proofErr w:type="spellEnd"/>
-      <w:r>
-        <w:rPr>
-          <w:rFonts w:ascii="Courier New" w:eastAsiaTheme="minorHAnsi" w:hAnsi="Courier New" w:cs="Courier New"/>
-          <w:b w:val="0"/>
-          <w:bCs w:val="0"/>
-          <w:sz w:val="22"/>
-          <w:szCs w:val="22"/>
-        </w:rPr>
-        <w:t xml:space="preserve">, </w:t>
-      </w:r>
-      <w:proofErr w:type="spellStart"/>
-      <w:r>
-        <w:rPr>
-          <w:rFonts w:ascii="Courier New" w:eastAsiaTheme="minorHAnsi" w:hAnsi="Courier New" w:cs="Courier New"/>
-          <w:b w:val="0"/>
-          <w:bCs w:val="0"/>
-          <w:sz w:val="22"/>
-          <w:szCs w:val="22"/>
-        </w:rPr>
-        <w:t>aggregated_mriot</w:t>
-      </w:r>
-      <w:proofErr w:type="spellEnd"/>
-      <w:r>
-        <w:rPr>
-          <w:rFonts w:ascii="Courier New" w:eastAsiaTheme="minorHAnsi" w:hAnsi="Courier New" w:cs="Courier New"/>
-          <w:b w:val="0"/>
-          <w:bCs w:val="0"/>
-          <w:sz w:val="22"/>
-          <w:szCs w:val="22"/>
-        </w:rPr>
-        <w:t>)</w:t>
-      </w:r>
-    </w:p>
-    <w:p>
-      <w:pPr>
-        <w:pStyle w:val="Heading1"/>
-        <w:ind w:left="0"/>
-        <w:rPr>
-          <w:rFonts w:ascii="Courier New" w:eastAsiaTheme="minorHAnsi" w:hAnsi="Courier New" w:cs="Courier New"/>
-          <w:b w:val="0"/>
-          <w:bCs w:val="0"/>
-          <w:sz w:val="22"/>
-          <w:szCs w:val="22"/>
-        </w:rPr>
-      </w:pPr>
-    </w:p>
-    <w:p>
-      <w:pPr>
-        <w:pStyle w:val="Heading1"/>
+        <w:widowControl/>
+        <w:autoSpaceDE w:val="0"/>
+        <w:autoSpaceDN w:val="0"/>
+        <w:adjustRightInd w:val="0"/>
+        <w:rPr>
+          <w:rFonts w:ascii="Courier New" w:hAnsi="Courier New" w:cs="Courier New"/>
+        </w:rPr>
+      </w:pPr>
+      <w:r>
+        <w:rPr>
+          <w:rFonts w:ascii="Courier New" w:hAnsi="Courier New" w:cs="Courier New"/>
+        </w:rPr>
+        <w:t>I</w:t>
+      </w:r>
+      <w:r>
+        <w:rPr>
+          <w:rFonts w:ascii="Courier New" w:hAnsi="Courier New" w:cs="Courier New"/>
+        </w:rPr>
+        <w:t>O_YDS = mrio_direct_risk_calc(climada_mriot, aggregated_mriot)</w:t>
+      </w:r>
+    </w:p>
+    <w:p>
+      <w:pPr>
+        <w:pStyle w:val="BodyText"/>
+        <w:rPr>
+          <w:b/>
+          <w:bCs/>
+        </w:rPr>
+      </w:pPr>
+    </w:p>
+    <w:p>
+      <w:pPr>
+        <w:pStyle w:val="BodyText"/>
         <w:ind w:left="0"/>
         <w:rPr>
           <w:rFonts w:cs="Arial"/>
@@ -3856,149 +3541,24 @@
     </w:p>
     <w:p>
       <w:pPr>
-        <w:pStyle w:val="Heading1"/>
-        <w:ind w:left="0"/>
-        <w:rPr>
-          <w:rFonts w:ascii="Courier New" w:eastAsiaTheme="minorHAnsi" w:hAnsi="Courier New" w:cs="Courier New"/>
-          <w:b w:val="0"/>
-          <w:bCs w:val="0"/>
-          <w:sz w:val="22"/>
-          <w:szCs w:val="22"/>
-        </w:rPr>
-      </w:pPr>
-      <w:r>
-        <w:rPr>
-          <w:rFonts w:ascii="Courier New" w:eastAsiaTheme="minorHAnsi" w:hAnsi="Courier New" w:cs="Courier New"/>
-          <w:b w:val="0"/>
-          <w:bCs w:val="0"/>
-          <w:sz w:val="22"/>
-          <w:szCs w:val="22"/>
-        </w:rPr>
-        <w:t xml:space="preserve">[IO_YDS, </w:t>
-      </w:r>
-      <w:proofErr w:type="spellStart"/>
-      <w:r>
-        <w:rPr>
-          <w:rFonts w:ascii="Courier New" w:eastAsiaTheme="minorHAnsi" w:hAnsi="Courier New" w:cs="Courier New"/>
-          <w:b w:val="0"/>
-          <w:bCs w:val="0"/>
-          <w:sz w:val="22"/>
-          <w:szCs w:val="22"/>
-        </w:rPr>
-        <w:t>leontief</w:t>
-      </w:r>
-      <w:proofErr w:type="spellEnd"/>
-      <w:r>
-        <w:rPr>
-          <w:rFonts w:ascii="Courier New" w:eastAsiaTheme="minorHAnsi" w:hAnsi="Courier New" w:cs="Courier New"/>
-          <w:b w:val="0"/>
-          <w:bCs w:val="0"/>
-          <w:sz w:val="22"/>
-          <w:szCs w:val="22"/>
-        </w:rPr>
-        <w:t xml:space="preserve">] = </w:t>
-      </w:r>
-      <w:proofErr w:type="spellStart"/>
-      <w:r>
-        <w:rPr>
-          <w:rFonts w:ascii="Courier New" w:eastAsiaTheme="minorHAnsi" w:hAnsi="Courier New" w:cs="Courier New"/>
-          <w:b w:val="0"/>
-          <w:bCs w:val="0"/>
-          <w:sz w:val="22"/>
-          <w:szCs w:val="22"/>
-        </w:rPr>
-        <w:t>mrio_leontief_</w:t>
-      </w:r>
-      <w:proofErr w:type="gramStart"/>
-      <w:r>
-        <w:rPr>
-          <w:rFonts w:ascii="Courier New" w:eastAsiaTheme="minorHAnsi" w:hAnsi="Courier New" w:cs="Courier New"/>
-          <w:b w:val="0"/>
-          <w:bCs w:val="0"/>
-          <w:sz w:val="22"/>
-          <w:szCs w:val="22"/>
-        </w:rPr>
-        <w:t>calc</w:t>
-      </w:r>
-      <w:proofErr w:type="spellEnd"/>
-      <w:r>
-        <w:rPr>
-          <w:rFonts w:ascii="Courier New" w:eastAsiaTheme="minorHAnsi" w:hAnsi="Courier New" w:cs="Courier New"/>
-          <w:b w:val="0"/>
-          <w:bCs w:val="0"/>
-          <w:sz w:val="22"/>
-          <w:szCs w:val="22"/>
-        </w:rPr>
-        <w:t>(</w:t>
-      </w:r>
-      <w:proofErr w:type="gramEnd"/>
-      <w:r>
-        <w:rPr>
-          <w:rFonts w:ascii="Courier New" w:eastAsiaTheme="minorHAnsi" w:hAnsi="Courier New" w:cs="Courier New"/>
-          <w:b w:val="0"/>
-          <w:bCs w:val="0"/>
-          <w:sz w:val="22"/>
-          <w:szCs w:val="22"/>
-        </w:rPr>
-        <w:t xml:space="preserve">IO_YDS, </w:t>
-      </w:r>
-      <w:proofErr w:type="spellStart"/>
-      <w:r>
-        <w:rPr>
-          <w:rFonts w:ascii="Courier New" w:eastAsiaTheme="minorHAnsi" w:hAnsi="Courier New" w:cs="Courier New"/>
-          <w:b w:val="0"/>
-          <w:bCs w:val="0"/>
-          <w:sz w:val="22"/>
-          <w:szCs w:val="22"/>
-        </w:rPr>
-        <w:t>cl</w:t>
-      </w:r>
-      <w:r>
-        <w:rPr>
-          <w:rFonts w:ascii="Courier New" w:eastAsiaTheme="minorHAnsi" w:hAnsi="Courier New" w:cs="Courier New"/>
-          <w:b w:val="0"/>
-          <w:bCs w:val="0"/>
-          <w:sz w:val="22"/>
-          <w:szCs w:val="22"/>
-        </w:rPr>
-        <w:t>imada_mriot</w:t>
-      </w:r>
-      <w:proofErr w:type="spellEnd"/>
-      <w:r>
-        <w:rPr>
-          <w:rFonts w:ascii="Courier New" w:eastAsiaTheme="minorHAnsi" w:hAnsi="Courier New" w:cs="Courier New"/>
-          <w:b w:val="0"/>
-          <w:bCs w:val="0"/>
-          <w:sz w:val="22"/>
-          <w:szCs w:val="22"/>
-        </w:rPr>
-        <w:t>, 2</w:t>
-      </w:r>
-      <w:r>
-        <w:rPr>
-          <w:rFonts w:ascii="Courier New" w:eastAsiaTheme="minorHAnsi" w:hAnsi="Courier New" w:cs="Courier New"/>
-          <w:b w:val="0"/>
-          <w:bCs w:val="0"/>
-          <w:sz w:val="22"/>
-          <w:szCs w:val="22"/>
-        </w:rPr>
-        <w:t>)</w:t>
-      </w:r>
-      <w:r>
-        <w:rPr>
-          <w:rFonts w:ascii="Courier New" w:eastAsiaTheme="minorHAnsi" w:hAnsi="Courier New" w:cs="Courier New"/>
-          <w:b w:val="0"/>
-          <w:bCs w:val="0"/>
-          <w:sz w:val="22"/>
-          <w:szCs w:val="22"/>
-        </w:rPr>
-        <w:t>;</w:t>
-      </w:r>
-    </w:p>
-    <w:p>
-      <w:pPr>
-        <w:pStyle w:val="Heading1"/>
-        <w:ind w:left="0"/>
+        <w:widowControl/>
+        <w:autoSpaceDE w:val="0"/>
+        <w:autoSpaceDN w:val="0"/>
+        <w:adjustRightInd w:val="0"/>
+        <w:rPr>
+          <w:rFonts w:ascii="Courier New" w:hAnsi="Courier New" w:cs="Courier New"/>
+        </w:rPr>
+      </w:pPr>
+      <w:r>
+        <w:rPr>
+          <w:rFonts w:ascii="Courier New" w:hAnsi="Courier New" w:cs="Courier New"/>
+        </w:rPr>
+        <w:t>[IO_YDS, leontief] = mrio_leontief_calc(IO_YDS, climada_mriot, 2);</w:t>
+      </w:r>
+    </w:p>
+    <w:p>
+      <w:pPr>
+        <w:pStyle w:val="BodyText"/>
         <w:rPr>
           <w:rFonts w:cs="Arial"/>
           <w:lang w:val="en-GB"/>
@@ -4009,7 +3569,6 @@
       <w:pPr>
         <w:pStyle w:val="BodyText"/>
         <w:ind w:left="0"/>
-        <w:jc w:val="both"/>
         <w:rPr>
           <w:rFonts w:cs="Arial"/>
           <w:lang w:val="en-GB"/>
@@ -4089,115 +3648,35 @@
           <w:rFonts w:cs="Arial"/>
           <w:lang w:val="en-GB"/>
         </w:rPr>
-        <w:t xml:space="preserve">The </w:t>
-      </w:r>
-      <w:proofErr w:type="spellStart"/>
+        <w:t>The hyperparameter switch_io_approach (=2</w:t>
+      </w:r>
       <w:r>
         <w:rPr>
           <w:rFonts w:cs="Arial"/>
           <w:lang w:val="en-GB"/>
         </w:rPr>
-        <w:t>hyperparameter</w:t>
-      </w:r>
-      <w:proofErr w:type="spellEnd"/>
+        <w:t>, Ghosh model</w:t>
+      </w:r>
       <w:r>
         <w:rPr>
           <w:rFonts w:cs="Arial"/>
           <w:lang w:val="en-GB"/>
         </w:rPr>
-        <w:t xml:space="preserve"> </w:t>
-      </w:r>
-      <w:proofErr w:type="spellStart"/>
+        <w:t xml:space="preserve"> in this example) specifies the Input-Output approach that is applied.</w:t>
+      </w:r>
       <w:r>
         <w:rPr>
           <w:rFonts w:cs="Arial"/>
           <w:lang w:val="en-GB"/>
         </w:rPr>
-        <w:t>switch_io_approach</w:t>
-      </w:r>
-      <w:proofErr w:type="spellEnd"/>
+        <w:t xml:space="preserve"> </w:t>
+      </w:r>
       <w:r>
         <w:rPr>
           <w:rFonts w:cs="Arial"/>
           <w:lang w:val="en-GB"/>
         </w:rPr>
-        <w:t xml:space="preserve"> (=2</w:t>
-      </w:r>
-      <w:r>
-        <w:rPr>
-          <w:rFonts w:cs="Arial"/>
-          <w:lang w:val="en-GB"/>
-        </w:rPr>
-        <w:t>, Ghosh model</w:t>
-      </w:r>
-      <w:r>
-        <w:rPr>
-          <w:rFonts w:cs="Arial"/>
-          <w:lang w:val="en-GB"/>
-        </w:rPr>
-        <w:t xml:space="preserve"> in this example) specifies the Input-Output approach that is applied.</w:t>
-      </w:r>
-      <w:r>
-        <w:rPr>
-          <w:rFonts w:cs="Arial"/>
-          <w:lang w:val="en-GB"/>
-        </w:rPr>
-        <w:t xml:space="preserve"> </w:t>
-      </w:r>
-      <w:r>
-        <w:rPr>
-          <w:rFonts w:cs="Arial"/>
-          <w:lang w:val="en-GB"/>
-        </w:rPr>
-        <w:t xml:space="preserve">The </w:t>
-      </w:r>
-      <w:proofErr w:type="spellStart"/>
-      <w:r>
-        <w:rPr>
-          <w:rFonts w:cs="Arial"/>
-          <w:lang w:val="en-GB"/>
-        </w:rPr>
-        <w:t>climada</w:t>
-      </w:r>
-      <w:proofErr w:type="spellEnd"/>
-      <w:r>
-        <w:rPr>
-          <w:rFonts w:cs="Arial"/>
-          <w:lang w:val="en-GB"/>
-        </w:rPr>
-        <w:t xml:space="preserve"> </w:t>
-      </w:r>
-      <w:proofErr w:type="spellStart"/>
-      <w:r>
-        <w:rPr>
-          <w:rFonts w:cs="Arial"/>
-          <w:lang w:val="en-GB"/>
-        </w:rPr>
-        <w:t>leontief</w:t>
-      </w:r>
-      <w:proofErr w:type="spellEnd"/>
-      <w:r>
-        <w:rPr>
-          <w:rFonts w:cs="Arial"/>
-          <w:lang w:val="en-GB"/>
-        </w:rPr>
-        <w:t xml:space="preserve"> </w:t>
-      </w:r>
-      <w:proofErr w:type="spellStart"/>
-      <w:r>
-        <w:rPr>
-          <w:rFonts w:cs="Arial"/>
-          <w:lang w:val="en-GB"/>
-        </w:rPr>
-        <w:t>struct</w:t>
-      </w:r>
-      <w:proofErr w:type="spellEnd"/>
-      <w:r>
-        <w:rPr>
-          <w:rFonts w:cs="Arial"/>
-          <w:lang w:val="en-GB"/>
-        </w:rPr>
-        <w:t xml:space="preserve"> contains useful information that can help to identify sources of risk.</w:t>
+        <w:t>The climada leontief struct contains useful information that can help to identify sources of risk.</w:t>
       </w:r>
     </w:p>
     <w:p>
@@ -4226,274 +3705,16 @@
           <w:rFonts w:cs="Arial"/>
           <w:lang w:val="en-GB"/>
         </w:rPr>
-        <w:t xml:space="preserve">It is now possible to return final results as a table. </w:t>
-      </w:r>
-      <w:proofErr w:type="gramStart"/>
+        <w:t xml:space="preserve">It is now possible to return final results as a table. Therefore it is necessary to specifiy a set of countries (=’ALL’) and sectors (=’ALL’). Moreover it may make sense to only read out data for a specific year (e.g. =2008), every year (=’ALL’) or only the </w:t>
+      </w:r>
       <w:r>
         <w:rPr>
           <w:rFonts w:cs="Arial"/>
           <w:lang w:val="en-GB"/>
         </w:rPr>
-        <w:t>Therefore</w:t>
-      </w:r>
-      <w:proofErr w:type="gramEnd"/>
-      <w:r>
-        <w:rPr>
-          <w:rFonts w:cs="Arial"/>
-          <w:lang w:val="en-GB"/>
-        </w:rPr>
-        <w:t xml:space="preserve"> it is necessary to </w:t>
-      </w:r>
-      <w:proofErr w:type="spellStart"/>
-      <w:r>
-        <w:rPr>
-          <w:rFonts w:cs="Arial"/>
-          <w:lang w:val="en-GB"/>
-        </w:rPr>
-        <w:t>specifiy</w:t>
-      </w:r>
-      <w:proofErr w:type="spellEnd"/>
-      <w:r>
-        <w:rPr>
-          <w:rFonts w:cs="Arial"/>
-          <w:lang w:val="en-GB"/>
-        </w:rPr>
-        <w:t xml:space="preserve"> a set of countries (=’ALL’) and sectors (=’ALL’). </w:t>
-      </w:r>
-      <w:proofErr w:type="gramStart"/>
-      <w:r>
-        <w:rPr>
-          <w:rFonts w:cs="Arial"/>
-          <w:lang w:val="en-GB"/>
-        </w:rPr>
-        <w:t>Moreover</w:t>
-      </w:r>
-      <w:proofErr w:type="gramEnd"/>
-      <w:r>
-        <w:rPr>
-          <w:rFonts w:cs="Arial"/>
-          <w:lang w:val="en-GB"/>
-        </w:rPr>
-        <w:t xml:space="preserve"> it may make sense </w:t>
-      </w:r>
-      <w:r>
-        <w:rPr>
-          <w:rFonts w:cs="Arial"/>
-          <w:lang w:val="en-GB"/>
-        </w:rPr>
         <w:lastRenderedPageBreak/>
-        <w:t>to only read out data for a specific year (e.g. =2008), every year (=’ALL’) or only the average annual damage (=0) as is the case here.</w:t>
-      </w:r>
-    </w:p>
-    <w:p>
-      <w:pPr>
-        <w:pStyle w:val="BodyText"/>
-        <w:ind w:left="0"/>
-        <w:jc w:val="both"/>
-        <w:rPr>
-          <w:rFonts w:cs="Arial"/>
-          <w:lang w:val="en-GB"/>
-        </w:rPr>
-      </w:pPr>
-    </w:p>
-    <w:p>
-      <w:pPr>
-        <w:pStyle w:val="Heading1"/>
-        <w:ind w:left="0"/>
-        <w:rPr>
-          <w:rFonts w:ascii="Courier New" w:eastAsiaTheme="minorHAnsi" w:hAnsi="Courier New" w:cs="Courier New"/>
-          <w:b w:val="0"/>
-          <w:bCs w:val="0"/>
-          <w:sz w:val="22"/>
-          <w:szCs w:val="22"/>
-        </w:rPr>
-      </w:pPr>
-      <w:r>
-        <w:rPr>
-          <w:rFonts w:ascii="Courier New" w:eastAsiaTheme="minorHAnsi" w:hAnsi="Courier New" w:cs="Courier New"/>
-          <w:b w:val="0"/>
-          <w:bCs w:val="0"/>
-          <w:sz w:val="22"/>
-          <w:szCs w:val="22"/>
-        </w:rPr>
-        <w:t>[</w:t>
-      </w:r>
-      <w:proofErr w:type="spellStart"/>
-      <w:r>
-        <w:rPr>
-          <w:rFonts w:ascii="Courier New" w:eastAsiaTheme="minorHAnsi" w:hAnsi="Courier New" w:cs="Courier New"/>
-          <w:b w:val="0"/>
-          <w:bCs w:val="0"/>
-          <w:sz w:val="22"/>
-          <w:szCs w:val="22"/>
-        </w:rPr>
-        <w:t>subsector_risk_tb</w:t>
-      </w:r>
-      <w:proofErr w:type="spellEnd"/>
-      <w:r>
-        <w:rPr>
-          <w:rFonts w:ascii="Courier New" w:eastAsiaTheme="minorHAnsi" w:hAnsi="Courier New" w:cs="Courier New"/>
-          <w:b w:val="0"/>
-          <w:bCs w:val="0"/>
-          <w:sz w:val="22"/>
-          <w:szCs w:val="22"/>
-        </w:rPr>
-        <w:t xml:space="preserve">, </w:t>
-      </w:r>
-      <w:proofErr w:type="spellStart"/>
-      <w:r>
-        <w:rPr>
-          <w:rFonts w:ascii="Courier New" w:eastAsiaTheme="minorHAnsi" w:hAnsi="Courier New" w:cs="Courier New"/>
-          <w:b w:val="0"/>
-          <w:bCs w:val="0"/>
-          <w:sz w:val="22"/>
-          <w:szCs w:val="22"/>
-        </w:rPr>
-        <w:t>country_risk_tb</w:t>
-      </w:r>
-      <w:proofErr w:type="spellEnd"/>
-      <w:r>
-        <w:rPr>
-          <w:rFonts w:ascii="Courier New" w:eastAsiaTheme="minorHAnsi" w:hAnsi="Courier New" w:cs="Courier New"/>
-          <w:b w:val="0"/>
-          <w:bCs w:val="0"/>
-          <w:sz w:val="22"/>
-          <w:szCs w:val="22"/>
-        </w:rPr>
-        <w:t xml:space="preserve">] = </w:t>
-      </w:r>
-      <w:proofErr w:type="spellStart"/>
-      <w:r>
-        <w:rPr>
-          <w:rFonts w:ascii="Courier New" w:eastAsiaTheme="minorHAnsi" w:hAnsi="Courier New" w:cs="Courier New"/>
-          <w:b w:val="0"/>
-          <w:bCs w:val="0"/>
-          <w:sz w:val="22"/>
-          <w:szCs w:val="22"/>
-        </w:rPr>
-        <w:t>mrio_get_risk_</w:t>
-      </w:r>
-      <w:proofErr w:type="gramStart"/>
-      <w:r>
-        <w:rPr>
-          <w:rFonts w:ascii="Courier New" w:eastAsiaTheme="minorHAnsi" w:hAnsi="Courier New" w:cs="Courier New"/>
-          <w:b w:val="0"/>
-          <w:bCs w:val="0"/>
-          <w:sz w:val="22"/>
-          <w:szCs w:val="22"/>
-        </w:rPr>
-        <w:t>table</w:t>
-      </w:r>
-      <w:proofErr w:type="spellEnd"/>
-      <w:r>
-        <w:rPr>
-          <w:rFonts w:ascii="Courier New" w:eastAsiaTheme="minorHAnsi" w:hAnsi="Courier New" w:cs="Courier New"/>
-          <w:b w:val="0"/>
-          <w:bCs w:val="0"/>
-          <w:sz w:val="22"/>
-          <w:szCs w:val="22"/>
-        </w:rPr>
-        <w:t>(</w:t>
-      </w:r>
-      <w:proofErr w:type="gramEnd"/>
-      <w:r>
-        <w:rPr>
-          <w:rFonts w:ascii="Courier New" w:eastAsiaTheme="minorHAnsi" w:hAnsi="Courier New" w:cs="Courier New"/>
-          <w:b w:val="0"/>
-          <w:bCs w:val="0"/>
-          <w:sz w:val="22"/>
-          <w:szCs w:val="22"/>
-        </w:rPr>
-        <w:t>IO_YDS, 'ALL', 'ALL', 0);</w:t>
-      </w:r>
-    </w:p>
-    <w:p>
-      <w:pPr>
-        <w:pStyle w:val="BodyText"/>
-        <w:ind w:left="0"/>
-        <w:jc w:val="both"/>
-        <w:rPr>
-          <w:rFonts w:cs="Arial"/>
-          <w:lang w:val="en-GB"/>
-        </w:rPr>
-      </w:pPr>
-    </w:p>
-    <w:p>
-      <w:pPr>
-        <w:pStyle w:val="BodyText"/>
-        <w:ind w:left="0"/>
-        <w:jc w:val="both"/>
-        <w:rPr>
-          <w:rFonts w:cs="Arial"/>
-          <w:lang w:val="en-GB"/>
-        </w:rPr>
-      </w:pPr>
-      <w:r>
-        <w:rPr>
-          <w:rFonts w:cs="Arial"/>
-          <w:lang w:val="en-GB"/>
-        </w:rPr>
-        <w:t xml:space="preserve">The head of the table </w:t>
-      </w:r>
-      <w:proofErr w:type="spellStart"/>
-      <w:r>
-        <w:rPr>
-          <w:rFonts w:cs="Arial"/>
-          <w:lang w:val="en-GB"/>
-        </w:rPr>
-        <w:t>total_country_risk</w:t>
-      </w:r>
-      <w:proofErr w:type="spellEnd"/>
-      <w:r>
-        <w:rPr>
-          <w:rFonts w:cs="Arial"/>
-          <w:lang w:val="en-GB"/>
-        </w:rPr>
-        <w:t xml:space="preserve"> shows that it gives information on direct, indirect and total country risk (</w:t>
-      </w:r>
-      <w:proofErr w:type="spellStart"/>
-      <w:r>
-        <w:rPr>
-          <w:rFonts w:cs="Arial"/>
-          <w:lang w:val="en-GB"/>
-        </w:rPr>
-        <w:t>analogoues</w:t>
-      </w:r>
-      <w:proofErr w:type="spellEnd"/>
-      <w:r>
-        <w:rPr>
-          <w:rFonts w:cs="Arial"/>
-          <w:lang w:val="en-GB"/>
-        </w:rPr>
-        <w:t xml:space="preserve"> for </w:t>
-      </w:r>
-      <w:proofErr w:type="spellStart"/>
-      <w:r>
-        <w:rPr>
-          <w:rFonts w:cs="Arial"/>
-          <w:lang w:val="en-GB"/>
-        </w:rPr>
-        <w:t>subsector_risk_tb</w:t>
-      </w:r>
-      <w:proofErr w:type="spellEnd"/>
-      <w:r>
-        <w:rPr>
-          <w:rFonts w:cs="Arial"/>
-          <w:lang w:val="en-GB"/>
-        </w:rPr>
-        <w:t>).</w:t>
-      </w:r>
-    </w:p>
-    <w:p>
-      <w:pPr>
-        <w:pStyle w:val="BodyText"/>
-        <w:ind w:left="0"/>
-        <w:jc w:val="both"/>
-        <w:rPr>
-          <w:rFonts w:cs="Arial"/>
-          <w:lang w:val="en-GB"/>
-        </w:rPr>
-      </w:pPr>
+        <w:t>average annual damage (=0) as is the case here.</w:t>
+      </w:r>
     </w:p>
     <w:p>
       <w:pPr>
@@ -4505,20 +3726,100 @@
           <w:rFonts w:ascii="Courier New" w:hAnsi="Courier New" w:cs="Courier New"/>
         </w:rPr>
       </w:pPr>
-      <w:r>
+    </w:p>
+    <w:p>
+      <w:pPr>
+        <w:widowControl/>
+        <w:autoSpaceDE w:val="0"/>
+        <w:autoSpaceDN w:val="0"/>
+        <w:adjustRightInd w:val="0"/>
         <w:rPr>
           <w:rFonts w:ascii="Courier New" w:hAnsi="Courier New" w:cs="Courier New"/>
         </w:rPr>
+      </w:pPr>
+      <w:r>
+        <w:rPr>
+          <w:rFonts w:ascii="Courier New" w:hAnsi="Courier New" w:cs="Courier New"/>
+        </w:rPr>
+        <w:t>[subsector_risk_tb, country_risk_tb] = mrio_get_risk_table(IO_YDS, 'ALL', 'ALL', 0);</w:t>
+      </w:r>
+    </w:p>
+    <w:p>
+      <w:pPr>
+        <w:pStyle w:val="BodyText"/>
+        <w:ind w:left="0"/>
+        <w:jc w:val="both"/>
+        <w:rPr>
+          <w:rFonts w:cs="Arial"/>
+          <w:lang w:val="en-GB"/>
+        </w:rPr>
+      </w:pPr>
+    </w:p>
+    <w:p>
+      <w:pPr>
+        <w:pStyle w:val="BodyText"/>
+        <w:ind w:left="0"/>
+        <w:jc w:val="both"/>
+        <w:rPr>
+          <w:rFonts w:cs="Arial"/>
+          <w:lang w:val="en-GB"/>
+        </w:rPr>
+      </w:pPr>
+      <w:r>
+        <w:rPr>
+          <w:rFonts w:cs="Arial"/>
+          <w:lang w:val="en-GB"/>
+        </w:rPr>
+        <w:t xml:space="preserve">The head of the table total_country_risk shows that it gives information on direct, indirect and total country risk (analogoues for </w:t>
+      </w:r>
+      <w:r>
+        <w:rPr>
+          <w:rFonts w:cs="Arial"/>
+          <w:lang w:val="en-GB"/>
+        </w:rPr>
+        <w:t>subsector_risk_tb</w:t>
+      </w:r>
+      <w:r>
+        <w:rPr>
+          <w:rFonts w:cs="Arial"/>
+          <w:lang w:val="en-GB"/>
+        </w:rPr>
+        <w:t>).</w:t>
+      </w:r>
+    </w:p>
+    <w:p>
+      <w:pPr>
+        <w:pStyle w:val="BodyText"/>
+        <w:ind w:left="0"/>
+        <w:jc w:val="both"/>
+        <w:rPr>
+          <w:rFonts w:cs="Arial"/>
+          <w:lang w:val="en-GB"/>
+        </w:rPr>
+      </w:pPr>
+    </w:p>
+    <w:p>
+      <w:pPr>
+        <w:widowControl/>
+        <w:autoSpaceDE w:val="0"/>
+        <w:autoSpaceDN w:val="0"/>
+        <w:adjustRightInd w:val="0"/>
+        <w:rPr>
+          <w:rFonts w:ascii="Courier New" w:hAnsi="Courier New" w:cs="Courier New"/>
+        </w:rPr>
+      </w:pPr>
+      <w:r>
+        <w:rPr>
+          <w:rFonts w:ascii="Courier New" w:hAnsi="Courier New" w:cs="Courier New"/>
+        </w:rPr>
         <w:t>head(</w:t>
       </w:r>
-      <w:proofErr w:type="spellStart"/>
       <w:r>
         <w:rPr>
           <w:rFonts w:ascii="Courier New" w:hAnsi="Courier New" w:cs="Courier New"/>
         </w:rPr>
         <w:t>country_risk_tb</w:t>
       </w:r>
-      <w:proofErr w:type="spellEnd"/>
       <w:r>
         <w:rPr>
           <w:rFonts w:ascii="Courier New" w:hAnsi="Courier New" w:cs="Courier New"/>
@@ -4616,14 +3917,14 @@
           <w:rFonts w:cs="Arial"/>
         </w:rPr>
       </w:pPr>
-      <w:bookmarkStart w:id="5" w:name="_Toc517522691"/>
+      <w:bookmarkStart w:id="6" w:name="_Toc517563257"/>
       <w:r>
         <w:rPr>
           <w:rFonts w:cs="Arial"/>
         </w:rPr>
         <w:t>Exposure</w:t>
       </w:r>
-      <w:bookmarkEnd w:id="5"/>
+      <w:bookmarkEnd w:id="6"/>
     </w:p>
     <w:p>
       <w:pPr>
@@ -4835,8 +4136,8 @@
           <w:szCs w:val="24"/>
         </w:rPr>
       </w:pPr>
-      <w:bookmarkStart w:id="6" w:name="_Ref516749212"/>
-      <w:bookmarkStart w:id="7" w:name="_Ref516749201"/>
+      <w:bookmarkStart w:id="7" w:name="_Ref516749212"/>
+      <w:bookmarkStart w:id="8" w:name="_Ref516749201"/>
       <w:r>
         <w:rPr>
           <w:rFonts w:ascii="Arial" w:hAnsi="Arial" w:cs="Arial"/>
@@ -4904,7 +4205,7 @@
         </w:rPr>
         <w:fldChar w:fldCharType="end"/>
       </w:r>
-      <w:bookmarkEnd w:id="6"/>
+      <w:bookmarkEnd w:id="7"/>
       <w:r>
         <w:rPr>
           <w:rFonts w:ascii="Arial" w:hAnsi="Arial" w:cs="Arial"/>
@@ -4926,7 +4227,7 @@
         </w:rPr>
         <w:t xml:space="preserve"> List of data providers that provide globally consistent and scientifically grounded data that is being used in the presented risk assessment method as a proxy for the geographical distribution of sectorial assets.</w:t>
       </w:r>
-      <w:bookmarkEnd w:id="7"/>
+      <w:bookmarkEnd w:id="8"/>
     </w:p>
     <w:tbl>
       <w:tblPr>
@@ -5121,7 +4422,6 @@
                 <w:id w:val="-249511706"/>
                 <w:citation/>
               </w:sdtPr>
-              <w:sdtEndPr/>
               <w:sdtContent>
                 <w:r>
                   <w:rPr>
@@ -5241,7 +4541,6 @@
                 <w:id w:val="-474060888"/>
                 <w:citation/>
               </w:sdtPr>
-              <w:sdtEndPr/>
               <w:sdtContent>
                 <w:r>
                   <w:rPr>
@@ -5381,7 +4680,6 @@
                 <w:id w:val="-359198403"/>
                 <w:citation/>
               </w:sdtPr>
-              <w:sdtEndPr/>
               <w:sdtContent>
                 <w:r>
                   <w:rPr>
@@ -5501,7 +4799,6 @@
                 <w:id w:val="-571582362"/>
                 <w:citation/>
               </w:sdtPr>
-              <w:sdtEndPr/>
               <w:sdtContent>
                 <w:r>
                   <w:rPr>
@@ -5621,7 +4918,6 @@
                 <w:id w:val="553279810"/>
                 <w:citation/>
               </w:sdtPr>
-              <w:sdtEndPr/>
               <w:sdtContent>
                 <w:r>
                   <w:rPr>
@@ -5750,7 +5046,6 @@
                 <w:id w:val="-762681912"/>
                 <w:citation/>
               </w:sdtPr>
-              <w:sdtEndPr/>
               <w:sdtContent>
                 <w:r>
                   <w:rPr>
@@ -5821,14 +5116,14 @@
           <w:rFonts w:cs="Arial"/>
         </w:rPr>
       </w:pPr>
-      <w:bookmarkStart w:id="8" w:name="_Toc517522692"/>
+      <w:bookmarkStart w:id="9" w:name="_Toc517563258"/>
       <w:r>
         <w:rPr>
           <w:rFonts w:cs="Arial"/>
         </w:rPr>
         <w:t>Breakdown of economic sectors</w:t>
       </w:r>
-      <w:bookmarkEnd w:id="8"/>
+      <w:bookmarkEnd w:id="9"/>
     </w:p>
     <w:p>
       <w:pPr>
@@ -5858,36 +5153,24 @@
         <w:t>in the pro</w:t>
       </w:r>
       <w:r>
-        <w:t>cess of reading an MRIO table (S</w:t>
-      </w:r>
-      <w:r>
-        <w:t xml:space="preserve">ection </w:t>
-      </w:r>
-      <w:r>
-        <w:rPr>
-          <w:b/>
-        </w:rPr>
+        <w:t>cess of reading an MRIO table (</w:t>
+      </w:r>
+      <w:r>
+        <w:t xml:space="preserve">Section </w:t>
+      </w:r>
+      <w:r>
         <w:fldChar w:fldCharType="begin"/>
       </w:r>
       <w:r>
-        <w:instrText xml:space="preserve"> REF _Ref516844329 \r </w:instrText>
-      </w:r>
-      <w:r>
-        <w:instrText xml:space="preserve"> \* MERGEFORMAT </w:instrText>
-      </w:r>
-      <w:r>
-        <w:rPr>
-          <w:b/>
-        </w:rPr>
+        <w:instrText xml:space="preserve"> REF _Ref516844329 \r \h </w:instrText>
+      </w:r>
+      <w:r>
         <w:fldChar w:fldCharType="separate"/>
       </w:r>
       <w:r>
-        <w:t>1.6.1</w:t>
-      </w:r>
-      <w:r>
-        <w:rPr>
-          <w:b/>
-        </w:rPr>
+        <w:t>1.4.1</w:t>
+      </w:r>
+      <w:r>
         <w:fldChar w:fldCharType="end"/>
       </w:r>
       <w:r>
@@ -5914,11 +5197,17 @@
         </w:rPr>
       </w:pPr>
       <w:r>
-        <w:t xml:space="preserve">It is possible to introduce new main sectors simply by assigning sub-sectors to </w:t>
+        <w:t>It is possible to introduce new main sectors simply by assigning sub-sectors to them</w:t>
+      </w:r>
+      <w:r>
+        <w:t xml:space="preserve">. </w:t>
+      </w:r>
+      <w:r>
+        <w:t xml:space="preserve">However, it is then necessary to provide exposure data for that main sector </w:t>
       </w:r>
       <w:r>
         <w:lastRenderedPageBreak/>
-        <w:t xml:space="preserve">them. However, it is then necessary to provide exposure data for that main sector also as described </w:t>
+        <w:t xml:space="preserve">also as described </w:t>
       </w:r>
       <w:r>
         <w:rPr>
@@ -5968,7 +5257,7 @@
         <w:rPr>
           <w:color w:val="000000" w:themeColor="text1"/>
         </w:rPr>
-        <w:t>1.3.2</w:t>
+        <w:t>1.1.2</w:t>
       </w:r>
       <w:r>
         <w:rPr>
@@ -6003,23 +5292,22 @@
           <w:rFonts w:cs="Arial"/>
         </w:rPr>
       </w:pPr>
-      <w:bookmarkStart w:id="9" w:name="_Ref516844100"/>
-      <w:bookmarkStart w:id="10" w:name="_Ref516844107"/>
-      <w:bookmarkStart w:id="11" w:name="_Ref516844117"/>
-      <w:bookmarkStart w:id="12" w:name="_Ref516844135"/>
-      <w:bookmarkStart w:id="13" w:name="_Ref516844142"/>
-      <w:bookmarkStart w:id="14" w:name="_Ref516844162"/>
-      <w:bookmarkStart w:id="15" w:name="_Ref516844197"/>
-      <w:bookmarkStart w:id="16" w:name="_Ref516844198"/>
-      <w:bookmarkStart w:id="17" w:name="_Ref516844238"/>
-      <w:bookmarkStart w:id="18" w:name="_Toc517522693"/>
+      <w:bookmarkStart w:id="10" w:name="_Ref516844100"/>
+      <w:bookmarkStart w:id="11" w:name="_Ref516844107"/>
+      <w:bookmarkStart w:id="12" w:name="_Ref516844117"/>
+      <w:bookmarkStart w:id="13" w:name="_Ref516844135"/>
+      <w:bookmarkStart w:id="14" w:name="_Ref516844142"/>
+      <w:bookmarkStart w:id="15" w:name="_Ref516844162"/>
+      <w:bookmarkStart w:id="16" w:name="_Ref516844197"/>
+      <w:bookmarkStart w:id="17" w:name="_Ref516844198"/>
+      <w:bookmarkStart w:id="18" w:name="_Ref516844238"/>
+      <w:bookmarkStart w:id="19" w:name="_Toc517563259"/>
       <w:r>
         <w:rPr>
           <w:rFonts w:cs="Arial"/>
         </w:rPr>
         <w:t>Constructing your own entity</w:t>
       </w:r>
-      <w:bookmarkEnd w:id="9"/>
       <w:bookmarkEnd w:id="10"/>
       <w:bookmarkEnd w:id="11"/>
       <w:bookmarkEnd w:id="12"/>
@@ -6029,6 +5317,7 @@
       <w:bookmarkEnd w:id="16"/>
       <w:bookmarkEnd w:id="17"/>
       <w:bookmarkEnd w:id="18"/>
+      <w:bookmarkEnd w:id="19"/>
     </w:p>
     <w:p>
       <w:pPr>
@@ -6037,6 +5326,340 @@
           <w:rFonts w:cs="Arial"/>
         </w:rPr>
       </w:pPr>
+    </w:p>
+    <w:p>
+      <w:pPr>
+        <w:widowControl/>
+        <w:autoSpaceDE w:val="0"/>
+        <w:autoSpaceDN w:val="0"/>
+        <w:adjustRightInd w:val="0"/>
+        <w:spacing w:after="240" w:line="300" w:lineRule="atLeast"/>
+        <w:jc w:val="both"/>
+        <w:rPr>
+          <w:rFonts w:ascii="Arial" w:hAnsi="Arial" w:cs="Arial"/>
+          <w:color w:val="000000"/>
+          <w:sz w:val="24"/>
+          <w:szCs w:val="24"/>
+        </w:rPr>
+      </w:pPr>
+      <w:r>
+        <w:rPr>
+          <w:rFonts w:ascii="Arial" w:hAnsi="Arial" w:cs="Arial"/>
+          <w:color w:val="000000"/>
+          <w:sz w:val="24"/>
+          <w:szCs w:val="24"/>
+        </w:rPr>
+        <w:t xml:space="preserve">Please see climada (core) manual for the basics on how to construct an entity from scratch. </w:t>
+      </w:r>
+    </w:p>
+    <w:p>
+      <w:pPr>
+        <w:widowControl/>
+        <w:autoSpaceDE w:val="0"/>
+        <w:autoSpaceDN w:val="0"/>
+        <w:adjustRightInd w:val="0"/>
+        <w:spacing w:after="240" w:line="300" w:lineRule="atLeast"/>
+        <w:jc w:val="both"/>
+        <w:rPr>
+          <w:rFonts w:ascii="Arial" w:hAnsi="Arial" w:cs="Arial"/>
+          <w:color w:val="000000"/>
+          <w:sz w:val="24"/>
+          <w:szCs w:val="24"/>
+        </w:rPr>
+      </w:pPr>
+      <w:r>
+        <w:rPr>
+          <w:rFonts w:ascii="Arial" w:hAnsi="Arial" w:cs="Arial"/>
+          <w:color w:val="000000"/>
+          <w:sz w:val="24"/>
+          <w:szCs w:val="24"/>
+        </w:rPr>
+        <w:t xml:space="preserve">In addition to the standard fields of a climada entity struct as described in </w:t>
+      </w:r>
+      <w:r>
+        <w:rPr>
+          <w:rFonts w:ascii="Courier New" w:hAnsi="Courier New" w:cs="Courier New"/>
+          <w:sz w:val="24"/>
+          <w:szCs w:val="24"/>
+        </w:rPr>
+        <w:t>climada_entity_read</w:t>
+      </w:r>
+      <w:r>
+        <w:rPr>
+          <w:rFonts w:ascii="Arial" w:hAnsi="Arial" w:cs="Arial"/>
+          <w:color w:val="000000"/>
+          <w:sz w:val="24"/>
+          <w:szCs w:val="24"/>
+        </w:rPr>
+        <w:t xml:space="preserve"> it is necessary to map the assets </w:t>
+      </w:r>
+      <w:r>
+        <w:rPr>
+          <w:rFonts w:ascii="Arial" w:hAnsi="Arial" w:cs="Arial"/>
+          <w:color w:val="000000"/>
+          <w:sz w:val="24"/>
+          <w:szCs w:val="24"/>
+        </w:rPr>
+        <w:t>to the corresponding countries</w:t>
+      </w:r>
+      <w:r>
+        <w:rPr>
+          <w:rFonts w:ascii="Arial" w:hAnsi="Arial" w:cs="Arial"/>
+          <w:color w:val="000000"/>
+          <w:sz w:val="24"/>
+          <w:szCs w:val="24"/>
+        </w:rPr>
+        <w:t xml:space="preserve">. Therefore we use </w:t>
+      </w:r>
+      <w:r>
+        <w:rPr>
+          <w:rFonts w:ascii="Arial" w:hAnsi="Arial" w:cs="Arial"/>
+          <w:color w:val="000000"/>
+          <w:sz w:val="24"/>
+          <w:szCs w:val="24"/>
+        </w:rPr>
+        <w:t>the structure provided by the climada isimip module that allows to assign NatID to the assets with the help of a nearest neighbor approach using the isimip centroids.</w:t>
+      </w:r>
+    </w:p>
+    <w:p>
+      <w:pPr>
+        <w:widowControl/>
+        <w:autoSpaceDE w:val="0"/>
+        <w:autoSpaceDN w:val="0"/>
+        <w:adjustRightInd w:val="0"/>
+        <w:rPr>
+          <w:rFonts w:ascii="Courier New" w:hAnsi="Courier New" w:cs="Courier New"/>
+          <w:color w:val="000000" w:themeColor="text1"/>
+          <w:sz w:val="20"/>
+          <w:szCs w:val="20"/>
+        </w:rPr>
+      </w:pPr>
+      <w:r>
+        <w:rPr>
+          <w:rFonts w:ascii="Courier New" w:hAnsi="Courier New" w:cs="Courier New"/>
+          <w:color w:val="000000" w:themeColor="text1"/>
+          <w:sz w:val="20"/>
+          <w:szCs w:val="20"/>
+        </w:rPr>
+        <w:t>for asset_i = 1:n_assets</w:t>
+      </w:r>
+    </w:p>
+    <w:p>
+      <w:pPr>
+        <w:widowControl/>
+        <w:autoSpaceDE w:val="0"/>
+        <w:autoSpaceDN w:val="0"/>
+        <w:adjustRightInd w:val="0"/>
+        <w:rPr>
+          <w:rFonts w:ascii="Courier New" w:hAnsi="Courier New" w:cs="Courier New"/>
+          <w:color w:val="000000" w:themeColor="text1"/>
+          <w:sz w:val="20"/>
+          <w:szCs w:val="20"/>
+        </w:rPr>
+      </w:pPr>
+      <w:r>
+        <w:rPr>
+          <w:rFonts w:ascii="Courier New" w:hAnsi="Courier New" w:cs="Courier New"/>
+          <w:color w:val="000000" w:themeColor="text1"/>
+          <w:sz w:val="20"/>
+          <w:szCs w:val="20"/>
+        </w:rPr>
+        <w:t xml:space="preserve">    sel_centroid = entity.assets.centroid_index(asset_i);</w:t>
+      </w:r>
+    </w:p>
+    <w:p>
+      <w:pPr>
+        <w:widowControl/>
+        <w:autoSpaceDE w:val="0"/>
+        <w:autoSpaceDN w:val="0"/>
+        <w:adjustRightInd w:val="0"/>
+        <w:rPr>
+          <w:rFonts w:ascii="Courier New" w:hAnsi="Courier New" w:cs="Courier New"/>
+          <w:color w:val="000000" w:themeColor="text1"/>
+          <w:sz w:val="20"/>
+          <w:szCs w:val="20"/>
+        </w:rPr>
+      </w:pPr>
+      <w:r>
+        <w:rPr>
+          <w:rFonts w:ascii="Courier New" w:hAnsi="Courier New" w:cs="Courier New"/>
+          <w:color w:val="000000" w:themeColor="text1"/>
+          <w:sz w:val="20"/>
+          <w:szCs w:val="20"/>
+        </w:rPr>
+        <w:t xml:space="preserve">    if sel_centroid &gt; 0 &amp;&amp; length(centroids.NatID) &gt; sel_centroid</w:t>
+      </w:r>
+    </w:p>
+    <w:p>
+      <w:pPr>
+        <w:widowControl/>
+        <w:autoSpaceDE w:val="0"/>
+        <w:autoSpaceDN w:val="0"/>
+        <w:adjustRightInd w:val="0"/>
+        <w:rPr>
+          <w:rFonts w:ascii="Courier New" w:hAnsi="Courier New" w:cs="Courier New"/>
+          <w:color w:val="000000" w:themeColor="text1"/>
+          <w:sz w:val="20"/>
+          <w:szCs w:val="20"/>
+        </w:rPr>
+      </w:pPr>
+      <w:r>
+        <w:rPr>
+          <w:rFonts w:ascii="Courier New" w:hAnsi="Courier New" w:cs="Courier New"/>
+          <w:color w:val="000000" w:themeColor="text1"/>
+          <w:sz w:val="20"/>
+          <w:szCs w:val="20"/>
+        </w:rPr>
+        <w:t xml:space="preserve">        entity.assets.NatID(asset_i) = centroids.NatID(sel_centroid);</w:t>
+      </w:r>
+    </w:p>
+    <w:p>
+      <w:pPr>
+        <w:widowControl/>
+        <w:autoSpaceDE w:val="0"/>
+        <w:autoSpaceDN w:val="0"/>
+        <w:adjustRightInd w:val="0"/>
+        <w:rPr>
+          <w:rFonts w:ascii="Courier New" w:hAnsi="Courier New" w:cs="Courier New"/>
+          <w:color w:val="000000" w:themeColor="text1"/>
+          <w:sz w:val="20"/>
+          <w:szCs w:val="20"/>
+        </w:rPr>
+      </w:pPr>
+      <w:r>
+        <w:rPr>
+          <w:rFonts w:ascii="Courier New" w:hAnsi="Courier New" w:cs="Courier New"/>
+          <w:color w:val="000000" w:themeColor="text1"/>
+          <w:sz w:val="20"/>
+          <w:szCs w:val="20"/>
+        </w:rPr>
+        <w:t xml:space="preserve">    else</w:t>
+      </w:r>
+    </w:p>
+    <w:p>
+      <w:pPr>
+        <w:widowControl/>
+        <w:autoSpaceDE w:val="0"/>
+        <w:autoSpaceDN w:val="0"/>
+        <w:adjustRightInd w:val="0"/>
+        <w:rPr>
+          <w:rFonts w:ascii="Courier New" w:hAnsi="Courier New" w:cs="Courier New"/>
+          <w:color w:val="000000" w:themeColor="text1"/>
+          <w:sz w:val="20"/>
+          <w:szCs w:val="20"/>
+        </w:rPr>
+      </w:pPr>
+      <w:r>
+        <w:rPr>
+          <w:rFonts w:ascii="Courier New" w:hAnsi="Courier New" w:cs="Courier New"/>
+          <w:color w:val="000000" w:themeColor="text1"/>
+          <w:sz w:val="20"/>
+          <w:szCs w:val="20"/>
+        </w:rPr>
+        <w:t xml:space="preserve">        entity.assets.NatID(asset_i) = 0;</w:t>
+      </w:r>
+    </w:p>
+    <w:p>
+      <w:pPr>
+        <w:widowControl/>
+        <w:autoSpaceDE w:val="0"/>
+        <w:autoSpaceDN w:val="0"/>
+        <w:adjustRightInd w:val="0"/>
+        <w:rPr>
+          <w:rFonts w:ascii="Courier New" w:hAnsi="Courier New" w:cs="Courier New"/>
+          <w:color w:val="000000" w:themeColor="text1"/>
+          <w:sz w:val="20"/>
+          <w:szCs w:val="20"/>
+        </w:rPr>
+      </w:pPr>
+      <w:r>
+        <w:rPr>
+          <w:rFonts w:ascii="Courier New" w:hAnsi="Courier New" w:cs="Courier New"/>
+          <w:color w:val="000000" w:themeColor="text1"/>
+          <w:sz w:val="20"/>
+          <w:szCs w:val="20"/>
+        </w:rPr>
+        <w:t xml:space="preserve">    end</w:t>
+      </w:r>
+    </w:p>
+    <w:p>
+      <w:pPr>
+        <w:widowControl/>
+        <w:autoSpaceDE w:val="0"/>
+        <w:autoSpaceDN w:val="0"/>
+        <w:adjustRightInd w:val="0"/>
+        <w:rPr>
+          <w:rFonts w:ascii="Courier New" w:hAnsi="Courier New" w:cs="Courier New"/>
+          <w:color w:val="000000" w:themeColor="text1"/>
+          <w:sz w:val="20"/>
+          <w:szCs w:val="20"/>
+        </w:rPr>
+      </w:pPr>
+      <w:r>
+        <w:rPr>
+          <w:rFonts w:ascii="Courier New" w:hAnsi="Courier New" w:cs="Courier New"/>
+          <w:color w:val="000000" w:themeColor="text1"/>
+          <w:sz w:val="20"/>
+          <w:szCs w:val="20"/>
+        </w:rPr>
+        <w:t>end % asset_i</w:t>
+      </w:r>
+    </w:p>
+    <w:p>
+      <w:pPr>
+        <w:widowControl/>
+        <w:autoSpaceDE w:val="0"/>
+        <w:autoSpaceDN w:val="0"/>
+        <w:adjustRightInd w:val="0"/>
+        <w:rPr>
+          <w:rFonts w:ascii="Courier New" w:hAnsi="Courier New" w:cs="Courier New"/>
+          <w:color w:val="000000" w:themeColor="text1"/>
+          <w:sz w:val="20"/>
+          <w:szCs w:val="20"/>
+        </w:rPr>
+      </w:pPr>
+    </w:p>
+    <w:p>
+      <w:pPr>
+        <w:widowControl/>
+        <w:autoSpaceDE w:val="0"/>
+        <w:autoSpaceDN w:val="0"/>
+        <w:adjustRightInd w:val="0"/>
+        <w:spacing w:after="240" w:line="300" w:lineRule="atLeast"/>
+        <w:jc w:val="both"/>
+        <w:rPr>
+          <w:rFonts w:ascii="Arial" w:hAnsi="Arial" w:cs="Arial"/>
+          <w:color w:val="000000"/>
+          <w:sz w:val="24"/>
+          <w:szCs w:val="24"/>
+        </w:rPr>
+      </w:pPr>
+      <w:r>
+        <w:rPr>
+          <w:rFonts w:ascii="Arial" w:hAnsi="Arial" w:cs="Arial"/>
+          <w:color w:val="000000"/>
+          <w:sz w:val="24"/>
+          <w:szCs w:val="24"/>
+        </w:rPr>
+        <w:t xml:space="preserve">See </w:t>
+      </w:r>
+      <w:r>
+        <w:rPr>
+          <w:rFonts w:ascii="Courier New" w:hAnsi="Courier New" w:cs="Courier New"/>
+          <w:sz w:val="24"/>
+          <w:szCs w:val="24"/>
+        </w:rPr>
+        <w:t>mrio_generate_agriculture_entity</w:t>
+      </w:r>
+      <w:r>
+        <w:rPr>
+          <w:rFonts w:ascii="Arial" w:hAnsi="Arial" w:cs="Arial"/>
+          <w:color w:val="000000"/>
+          <w:sz w:val="24"/>
+          <w:szCs w:val="24"/>
+        </w:rPr>
+        <w:t xml:space="preserve"> for more details.</w:t>
+      </w:r>
     </w:p>
     <w:p>
       <w:pPr>
@@ -6049,14 +5672,14 @@
           <w:rFonts w:cs="Arial"/>
         </w:rPr>
       </w:pPr>
-      <w:bookmarkStart w:id="19" w:name="_Toc517522694"/>
+      <w:bookmarkStart w:id="20" w:name="_Toc517563260"/>
       <w:r>
         <w:rPr>
           <w:rFonts w:cs="Arial"/>
         </w:rPr>
         <w:t>Provide entities on sub-sector level</w:t>
       </w:r>
-      <w:bookmarkEnd w:id="19"/>
+      <w:bookmarkEnd w:id="20"/>
     </w:p>
     <w:p>
       <w:pPr>
@@ -6148,27 +5771,7 @@
           <w:sz w:val="24"/>
           <w:szCs w:val="24"/>
         </w:rPr>
-        <w:t>Move it to .../</w:t>
-      </w:r>
-      <w:proofErr w:type="spellStart"/>
-      <w:r>
-        <w:rPr>
-          <w:rFonts w:ascii="Arial" w:hAnsi="Arial" w:cs="Arial"/>
-          <w:color w:val="000000"/>
-          <w:sz w:val="24"/>
-          <w:szCs w:val="24"/>
-        </w:rPr>
-        <w:t>climada_data</w:t>
-      </w:r>
-      <w:proofErr w:type="spellEnd"/>
-      <w:r>
-        <w:rPr>
-          <w:rFonts w:ascii="Arial" w:hAnsi="Arial" w:cs="Arial"/>
-          <w:color w:val="000000"/>
-          <w:sz w:val="24"/>
-          <w:szCs w:val="24"/>
-        </w:rPr>
-        <w:t>/entity/</w:t>
+        <w:t>Move it to .../climada_data/entity/</w:t>
       </w:r>
     </w:p>
     <w:p>
@@ -6198,27 +5801,7 @@
           <w:sz w:val="24"/>
           <w:szCs w:val="24"/>
         </w:rPr>
-        <w:t xml:space="preserve">Give it a reasonable name following the </w:t>
-      </w:r>
-      <w:proofErr w:type="spellStart"/>
-      <w:r>
-        <w:rPr>
-          <w:rFonts w:ascii="Arial" w:hAnsi="Arial" w:cs="Arial"/>
-          <w:color w:val="000000"/>
-          <w:sz w:val="24"/>
-          <w:szCs w:val="24"/>
-        </w:rPr>
-        <w:t>mrio</w:t>
-      </w:r>
-      <w:proofErr w:type="spellEnd"/>
-      <w:r>
-        <w:rPr>
-          <w:rFonts w:ascii="Arial" w:hAnsi="Arial" w:cs="Arial"/>
-          <w:color w:val="000000"/>
-          <w:sz w:val="24"/>
-          <w:szCs w:val="24"/>
-        </w:rPr>
-        <w:t xml:space="preserve"> naming system (ISO3_MAINSECTOR_SUBSECTOR) corresponding to the MRIO table you are going to use</w:t>
+        <w:t>Give it a reasonable name following the mrio naming system (ISO3_MAINSECTOR_SUBSECTOR) corresponding to the MRIO table you are going to use</w:t>
       </w:r>
     </w:p>
     <w:p>
@@ -6236,7 +5819,6 @@
           <w:szCs w:val="24"/>
         </w:rPr>
       </w:pPr>
-      <w:proofErr w:type="spellStart"/>
       <w:r>
         <w:rPr>
           <w:rFonts w:ascii="Courier New" w:hAnsi="Courier New" w:cs="Courier New"/>
@@ -6245,7 +5827,6 @@
         </w:rPr>
         <w:t>mrio_direct_risk_calc</w:t>
       </w:r>
-      <w:proofErr w:type="spellEnd"/>
       <w:r>
         <w:rPr>
           <w:rFonts w:ascii="Courier New" w:hAnsi="Courier New" w:cs="Courier New"/>
@@ -6279,6 +5860,15 @@
           <w:sz w:val="24"/>
           <w:szCs w:val="24"/>
         </w:rPr>
+        <w:t xml:space="preserve"> level</w:t>
+      </w:r>
+      <w:r>
+        <w:rPr>
+          <w:rFonts w:ascii="Arial" w:hAnsi="Arial" w:cs="Arial"/>
+          <w:color w:val="000000"/>
+          <w:sz w:val="24"/>
+          <w:szCs w:val="24"/>
+        </w:rPr>
         <w:t xml:space="preserve"> provided by the user</w:t>
       </w:r>
       <w:r>
@@ -6297,9 +5887,8 @@
           <w:sz w:val="24"/>
           <w:szCs w:val="24"/>
         </w:rPr>
-        <w:t xml:space="preserve">This is holds for data on exposure of </w:t>
-      </w:r>
-      <w:proofErr w:type="spellStart"/>
+        <w:t>This</w:t>
+      </w:r>
       <w:r>
         <w:rPr>
           <w:rFonts w:ascii="Arial" w:hAnsi="Arial" w:cs="Arial"/>
@@ -6307,17 +5896,7 @@
           <w:sz w:val="24"/>
           <w:szCs w:val="24"/>
         </w:rPr>
-        <w:t>mainsectors</w:t>
-      </w:r>
-      <w:proofErr w:type="spellEnd"/>
-      <w:r>
-        <w:rPr>
-          <w:rFonts w:ascii="Arial" w:hAnsi="Arial" w:cs="Arial"/>
-          <w:color w:val="000000"/>
-          <w:sz w:val="24"/>
-          <w:szCs w:val="24"/>
-        </w:rPr>
-        <w:t xml:space="preserve"> also. In such a case, the name should correspond to th</w:t>
+        <w:t xml:space="preserve"> holds for data on exposure of mainsectors also. In such a case, the name should correspond to th</w:t>
       </w:r>
       <w:r>
         <w:rPr>
@@ -6340,14 +5919,14 @@
           <w:rFonts w:cs="Arial"/>
         </w:rPr>
       </w:pPr>
-      <w:bookmarkStart w:id="20" w:name="_Toc517522695"/>
+      <w:bookmarkStart w:id="21" w:name="_Toc517563261"/>
       <w:r>
         <w:rPr>
           <w:rFonts w:cs="Arial"/>
         </w:rPr>
         <w:t>Vulnerability</w:t>
       </w:r>
-      <w:bookmarkEnd w:id="20"/>
+      <w:bookmarkEnd w:id="21"/>
     </w:p>
     <w:p>
       <w:pPr>
@@ -6512,6 +6091,7 @@
           <w:sz w:val="24"/>
           <w:szCs w:val="24"/>
         </w:rPr>
+        <w:lastRenderedPageBreak/>
         <w:t>The</w:t>
       </w:r>
       <w:r>
@@ -6570,7 +6150,6 @@
           <w:id w:val="-1467655327"/>
           <w:citation/>
         </w:sdtPr>
-        <w:sdtEndPr/>
         <w:sdtContent>
           <w:r>
             <w:rPr>
@@ -6602,6 +6181,7 @@
           <w:r>
             <w:rPr>
               <w:rFonts w:ascii="Arial" w:hAnsi="Arial" w:cs="Arial"/>
+              <w:noProof/>
               <w:color w:val="000000"/>
               <w:sz w:val="24"/>
               <w:szCs w:val="24"/>
@@ -6611,6 +6191,7 @@
           <w:r>
             <w:rPr>
               <w:rFonts w:ascii="Arial" w:hAnsi="Arial" w:cs="Arial"/>
+              <w:noProof/>
               <w:color w:val="000000"/>
               <w:sz w:val="24"/>
               <w:szCs w:val="24"/>
@@ -6653,67 +6234,7 @@
           <w:sz w:val="24"/>
           <w:szCs w:val="24"/>
         </w:rPr>
-        <w:t xml:space="preserve">For each country, Emanuel’s damage function was adjusted so that the total reported damage best corresponds best to the total simulated damage. For the calibration, the </w:t>
-      </w:r>
-      <w:proofErr w:type="spellStart"/>
-      <w:r>
-        <w:rPr>
-          <w:rFonts w:ascii="Arial" w:hAnsi="Arial" w:cs="Arial"/>
-          <w:color w:val="000000"/>
-          <w:sz w:val="24"/>
-          <w:szCs w:val="24"/>
-        </w:rPr>
-        <w:t>combina</w:t>
-      </w:r>
-      <w:proofErr w:type="spellEnd"/>
-      <w:r>
-        <w:rPr>
-          <w:rFonts w:ascii="Arial" w:hAnsi="Arial" w:cs="Arial"/>
-          <w:color w:val="000000"/>
-          <w:sz w:val="24"/>
-          <w:szCs w:val="24"/>
-        </w:rPr>
-        <w:t xml:space="preserve">- </w:t>
-      </w:r>
-      <w:proofErr w:type="spellStart"/>
-      <w:r>
-        <w:rPr>
-          <w:rFonts w:ascii="Arial" w:hAnsi="Arial" w:cs="Arial"/>
-          <w:color w:val="000000"/>
-          <w:sz w:val="24"/>
-          <w:szCs w:val="24"/>
-        </w:rPr>
-        <w:t>tion</w:t>
-      </w:r>
-      <w:proofErr w:type="spellEnd"/>
-      <w:r>
-        <w:rPr>
-          <w:rFonts w:ascii="Arial" w:hAnsi="Arial" w:cs="Arial"/>
-          <w:color w:val="000000"/>
-          <w:sz w:val="24"/>
-          <w:szCs w:val="24"/>
-        </w:rPr>
-        <w:t xml:space="preserve"> of </w:t>
-      </w:r>
-      <w:proofErr w:type="spellStart"/>
-      <w:r>
-        <w:rPr>
-          <w:rFonts w:ascii="Arial" w:hAnsi="Arial" w:cs="Arial"/>
-          <w:color w:val="000000"/>
-          <w:sz w:val="24"/>
-          <w:szCs w:val="24"/>
-        </w:rPr>
-        <w:t>Vhalf</w:t>
-      </w:r>
-      <w:proofErr w:type="spellEnd"/>
-      <w:r>
-        <w:rPr>
-          <w:rFonts w:ascii="Arial" w:hAnsi="Arial" w:cs="Arial"/>
-          <w:color w:val="000000"/>
-          <w:sz w:val="24"/>
-          <w:szCs w:val="24"/>
-        </w:rPr>
-        <w:t xml:space="preserve"> and s was estimated using an optimization algorithm. The optimal parameter set is the one at which the annual mean squared error between the recorded damages in EM-DAT CRED and the damages simulated in CLIMADA is minimized. </w:t>
+        <w:t xml:space="preserve">For each country, Emanuel’s damage function was adjusted so that the total reported damage best corresponds best to the total simulated damage. For the calibration, the combina- tion of Vhalf and s was estimated using an optimization algorithm. The optimal parameter set is the one at which the annual mean squared error between the recorded damages in EM-DAT CRED and the damages simulated in CLIMADA is minimized. </w:t>
       </w:r>
     </w:p>
     <w:p>
@@ -6738,36 +6259,8 @@
           <w:sz w:val="24"/>
           <w:szCs w:val="24"/>
         </w:rPr>
-        <w:t xml:space="preserve">It is notable that the world can be divided into two different regions that with different orders of magnitude in the calibrated parameters: </w:t>
-      </w:r>
-      <w:proofErr w:type="gramStart"/>
-      <w:r>
-        <w:rPr>
-          <w:rFonts w:ascii="Arial" w:hAnsi="Arial" w:cs="Arial"/>
-          <w:color w:val="000000"/>
-          <w:sz w:val="24"/>
-          <w:szCs w:val="24"/>
-        </w:rPr>
-        <w:t>the</w:t>
-      </w:r>
-      <w:proofErr w:type="gramEnd"/>
-      <w:r>
-        <w:rPr>
-          <w:rFonts w:ascii="Arial" w:hAnsi="Arial" w:cs="Arial"/>
-          <w:color w:val="000000"/>
-          <w:sz w:val="24"/>
-          <w:szCs w:val="24"/>
-        </w:rPr>
-        <w:t xml:space="preserve"> North West Pacific and the rest of the world. In the North West Pacific, the resulting damage functions are much lower (low scaling factor s) than in other countries. This could be because wind speeds in the hazard set are overestimated in this region. </w:t>
-      </w:r>
-    </w:p>
-    <w:p>
-      <w:pPr>
-        <w:pStyle w:val="Heading1"/>
-        <w:rPr>
-          <w:rFonts w:cs="Arial"/>
-        </w:rPr>
-      </w:pPr>
+        <w:t xml:space="preserve">It is notable that the world can be divided into two different regions that with different orders of magnitude in the calibrated parameters: North West Pacific and the rest of the world. In the North West Pacific, the resulting damage functions are much lower (low scaling factor s) than in other countries. This could be because wind speeds in the hazard set are overestimated in this region. </w:t>
+      </w:r>
     </w:p>
     <w:p>
       <w:pPr>
@@ -6780,15 +6273,14 @@
           <w:rFonts w:cs="Arial"/>
         </w:rPr>
       </w:pPr>
-      <w:bookmarkStart w:id="21" w:name="_Toc517522696"/>
+      <w:bookmarkStart w:id="22" w:name="_Toc517563262"/>
       <w:r>
         <w:rPr>
           <w:rFonts w:cs="Arial"/>
         </w:rPr>
-        <w:lastRenderedPageBreak/>
         <w:t>Hazard</w:t>
       </w:r>
-      <w:bookmarkEnd w:id="21"/>
+      <w:bookmarkEnd w:id="22"/>
     </w:p>
     <w:p>
       <w:pPr>
@@ -6800,15 +6292,84 @@
     </w:p>
     <w:p>
       <w:pPr>
+        <w:widowControl/>
+        <w:tabs>
+          <w:tab w:val="left" w:pos="220"/>
+          <w:tab w:val="left" w:pos="720"/>
+        </w:tabs>
+        <w:autoSpaceDE w:val="0"/>
+        <w:autoSpaceDN w:val="0"/>
+        <w:adjustRightInd w:val="0"/>
+        <w:spacing w:after="266" w:line="300" w:lineRule="atLeast"/>
+        <w:jc w:val="both"/>
+        <w:rPr>
+          <w:rFonts w:ascii="Arial" w:hAnsi="Arial"/>
+          <w:sz w:val="24"/>
+          <w:szCs w:val="24"/>
+        </w:rPr>
+      </w:pPr>
+      <w:r>
+        <w:rPr>
+          <w:rFonts w:ascii="Arial" w:hAnsi="Arial"/>
+          <w:sz w:val="24"/>
+          <w:szCs w:val="24"/>
+        </w:rPr>
+        <w:t xml:space="preserve">The risk assessment method is tested and implemented </w:t>
+      </w:r>
+      <w:r>
+        <w:rPr>
+          <w:rFonts w:ascii="Arial" w:hAnsi="Arial"/>
+          <w:sz w:val="24"/>
+          <w:szCs w:val="24"/>
+        </w:rPr>
+        <w:t>using the example of Tropical cyclone</w:t>
+      </w:r>
+      <w:r>
+        <w:rPr>
+          <w:rFonts w:ascii="Arial" w:hAnsi="Arial"/>
+          <w:sz w:val="24"/>
+          <w:szCs w:val="24"/>
+        </w:rPr>
+        <w:t xml:space="preserve">s. However, the model can easily be adapted to other natural hazards. This is vital to provide a comprehensive multi-hazard analysis and address global policies. </w:t>
+      </w:r>
+      <w:r>
+        <w:rPr>
+          <w:rFonts w:ascii="Arial" w:hAnsi="Arial"/>
+          <w:sz w:val="24"/>
+          <w:szCs w:val="24"/>
+        </w:rPr>
+        <w:t xml:space="preserve">Therefore, the hazard_file has to be defined in the params struct and handed over to the </w:t>
+      </w:r>
+      <w:r>
+        <w:rPr>
+          <w:rFonts w:ascii="Courier New" w:hAnsi="Courier New" w:cs="Courier New"/>
+          <w:sz w:val="24"/>
+          <w:szCs w:val="24"/>
+        </w:rPr>
+        <w:t>mrio_direct_risk_calc</w:t>
+      </w:r>
+      <w:r>
+        <w:rPr>
+          <w:rFonts w:ascii="Arial" w:hAnsi="Arial"/>
+          <w:sz w:val="24"/>
+          <w:szCs w:val="24"/>
+        </w:rPr>
+        <w:t xml:space="preserve"> function.</w:t>
+      </w:r>
+    </w:p>
+    <w:p>
+      <w:pPr>
+        <w:pStyle w:val="BodyText"/>
+        <w:ind w:left="0"/>
+      </w:pPr>
+      <w:r>
+        <w:t xml:space="preserve">At this point, reference is made to the climada (core) manual and other modules that provide hazard event sets for major perils. </w:t>
+      </w:r>
+    </w:p>
+    <w:p>
+      <w:pPr>
         <w:pStyle w:val="Heading1"/>
-        <w:rPr>
-          <w:rFonts w:cs="Arial"/>
-        </w:rPr>
-      </w:pPr>
-    </w:p>
-    <w:p>
-      <w:pPr>
-        <w:pStyle w:val="Heading1"/>
+        <w:ind w:left="0"/>
         <w:rPr>
           <w:rFonts w:cs="Arial"/>
         </w:rPr>
@@ -6825,16 +6386,16 @@
           <w:rFonts w:cs="Arial"/>
         </w:rPr>
       </w:pPr>
-      <w:bookmarkStart w:id="22" w:name="_Ref516850868"/>
-      <w:bookmarkStart w:id="23" w:name="_Toc517522697"/>
+      <w:bookmarkStart w:id="23" w:name="_Ref516850868"/>
+      <w:bookmarkStart w:id="24" w:name="_Toc517563263"/>
       <w:r>
         <w:rPr>
           <w:rFonts w:cs="Arial"/>
         </w:rPr>
         <w:t>Risk propagation</w:t>
       </w:r>
-      <w:bookmarkEnd w:id="22"/>
       <w:bookmarkEnd w:id="23"/>
+      <w:bookmarkEnd w:id="24"/>
     </w:p>
     <w:p>
       <w:pPr>
@@ -6868,8 +6429,6 @@
         </w:rPr>
         <w:t xml:space="preserve">In this method, IO models are employed to measure indirect inoperability effects. The core of IO models are IO tables that depict an economy’s circular flow of goods and services. </w:t>
       </w:r>
-      <w:bookmarkStart w:id="24" w:name="_GoBack"/>
-      <w:bookmarkEnd w:id="24"/>
     </w:p>
     <w:p>
       <w:pPr>
@@ -6883,7 +6442,7 @@
         </w:rPr>
       </w:pPr>
       <w:bookmarkStart w:id="25" w:name="_Ref516844329"/>
-      <w:bookmarkStart w:id="26" w:name="_Toc517522698"/>
+      <w:bookmarkStart w:id="26" w:name="_Toc517563264"/>
       <w:r>
         <w:rPr>
           <w:rFonts w:cs="Arial"/>
@@ -7405,7 +6964,6 @@
                 <w:id w:val="206614421"/>
                 <w:citation/>
               </w:sdtPr>
-              <w:sdtEndPr/>
               <w:sdtContent>
                 <w:r>
                   <w:rPr>
@@ -7537,7 +7095,6 @@
                 <w:id w:val="55596117"/>
                 <w:citation/>
               </w:sdtPr>
-              <w:sdtEndPr/>
               <w:sdtContent>
                 <w:r>
                   <w:rPr>
@@ -7669,7 +7226,6 @@
                 <w:id w:val="-1175729425"/>
                 <w:citation/>
               </w:sdtPr>
-              <w:sdtEndPr/>
               <w:sdtContent>
                 <w:r>
                   <w:rPr>
@@ -7747,7 +7303,6 @@
         </w:rPr>
         <w:t xml:space="preserve">How to read data from a provided MRIO table into a </w:t>
       </w:r>
-      <w:proofErr w:type="spellStart"/>
       <w:r>
         <w:rPr>
           <w:rFonts w:ascii="Arial" w:hAnsi="Arial" w:cs="Arial"/>
@@ -7757,7 +7312,6 @@
         </w:rPr>
         <w:t>climada</w:t>
       </w:r>
-      <w:proofErr w:type="spellEnd"/>
       <w:r>
         <w:rPr>
           <w:rFonts w:ascii="Arial" w:hAnsi="Arial" w:cs="Arial"/>
@@ -7765,123 +7319,81 @@
           <w:sz w:val="24"/>
           <w:szCs w:val="24"/>
         </w:rPr>
+        <w:t xml:space="preserve"> mriot struct?</w:t>
+      </w:r>
+    </w:p>
+    <w:p>
+      <w:pPr>
+        <w:rPr>
+          <w:rFonts w:ascii="Arial" w:hAnsi="Arial" w:cs="Arial"/>
+          <w:sz w:val="24"/>
+          <w:szCs w:val="24"/>
+        </w:rPr>
+      </w:pPr>
+      <w:r>
+        <w:rPr>
+          <w:rFonts w:ascii="Arial" w:hAnsi="Arial" w:cs="Arial"/>
+          <w:sz w:val="24"/>
+          <w:szCs w:val="24"/>
+        </w:rPr>
+        <w:t>There are two options</w:t>
+      </w:r>
+      <w:r>
+        <w:rPr>
+          <w:rFonts w:ascii="Arial" w:hAnsi="Arial" w:cs="Arial"/>
+          <w:sz w:val="24"/>
+          <w:szCs w:val="24"/>
+        </w:rPr>
+        <w:t xml:space="preserve">, one </w:t>
+      </w:r>
+      <w:r>
+        <w:rPr>
+          <w:rFonts w:ascii="Arial" w:hAnsi="Arial" w:cs="Arial"/>
+          <w:sz w:val="24"/>
+          <w:szCs w:val="24"/>
+        </w:rPr>
+        <w:t>can either</w:t>
+      </w:r>
+      <w:r>
+        <w:rPr>
+          <w:rFonts w:ascii="Arial" w:hAnsi="Arial" w:cs="Arial"/>
+          <w:sz w:val="24"/>
+          <w:szCs w:val="24"/>
+        </w:rPr>
+        <w:t xml:space="preserve"> s</w:t>
+      </w:r>
+      <w:r>
+        <w:rPr>
+          <w:rFonts w:ascii="Arial" w:hAnsi="Arial" w:cs="Arial"/>
+          <w:sz w:val="24"/>
+          <w:szCs w:val="24"/>
+        </w:rPr>
+        <w:t xml:space="preserve">tart </w:t>
+      </w:r>
+      <w:r>
+        <w:rPr>
+          <w:rFonts w:ascii="Arial" w:hAnsi="Arial" w:cs="Arial"/>
+          <w:sz w:val="24"/>
+          <w:szCs w:val="24"/>
+        </w:rPr>
+        <w:t xml:space="preserve">with the function </w:t>
+      </w:r>
+      <w:r>
+        <w:rPr>
+          <w:rFonts w:ascii="Courier New" w:hAnsi="Courier New" w:cs="Courier New"/>
+          <w:sz w:val="24"/>
+          <w:szCs w:val="24"/>
+        </w:rPr>
+        <w:t>mrio_read_table</w:t>
+      </w:r>
+      <w:r>
+        <w:rPr>
+          <w:rFonts w:ascii="Courier New" w:hAnsi="Courier New" w:cs="Courier New"/>
+          <w:sz w:val="24"/>
+          <w:szCs w:val="24"/>
+        </w:rPr>
         <w:t xml:space="preserve"> </w:t>
       </w:r>
-      <w:proofErr w:type="spellStart"/>
-      <w:r>
-        <w:rPr>
-          <w:rFonts w:ascii="Arial" w:hAnsi="Arial" w:cs="Arial"/>
-          <w:b/>
-          <w:sz w:val="24"/>
-          <w:szCs w:val="24"/>
-        </w:rPr>
-        <w:t>mriot</w:t>
-      </w:r>
-      <w:proofErr w:type="spellEnd"/>
-      <w:r>
-        <w:rPr>
-          <w:rFonts w:ascii="Arial" w:hAnsi="Arial" w:cs="Arial"/>
-          <w:b/>
-          <w:sz w:val="24"/>
-          <w:szCs w:val="24"/>
-        </w:rPr>
-        <w:t xml:space="preserve"> </w:t>
-      </w:r>
-      <w:proofErr w:type="spellStart"/>
-      <w:r>
-        <w:rPr>
-          <w:rFonts w:ascii="Arial" w:hAnsi="Arial" w:cs="Arial"/>
-          <w:b/>
-          <w:sz w:val="24"/>
-          <w:szCs w:val="24"/>
-        </w:rPr>
-        <w:t>struct</w:t>
-      </w:r>
-      <w:proofErr w:type="spellEnd"/>
-      <w:r>
-        <w:rPr>
-          <w:rFonts w:ascii="Arial" w:hAnsi="Arial" w:cs="Arial"/>
-          <w:b/>
-          <w:sz w:val="24"/>
-          <w:szCs w:val="24"/>
-        </w:rPr>
-        <w:t>?</w:t>
-      </w:r>
-    </w:p>
-    <w:p>
-      <w:pPr>
-        <w:rPr>
-          <w:rFonts w:ascii="Arial" w:hAnsi="Arial" w:cs="Arial"/>
-          <w:sz w:val="24"/>
-          <w:szCs w:val="24"/>
-        </w:rPr>
-      </w:pPr>
-      <w:r>
-        <w:rPr>
-          <w:rFonts w:ascii="Arial" w:hAnsi="Arial" w:cs="Arial"/>
-          <w:sz w:val="24"/>
-          <w:szCs w:val="24"/>
-        </w:rPr>
-        <w:t>There are two options</w:t>
-      </w:r>
-      <w:r>
-        <w:rPr>
-          <w:rFonts w:ascii="Arial" w:hAnsi="Arial" w:cs="Arial"/>
-          <w:sz w:val="24"/>
-          <w:szCs w:val="24"/>
-        </w:rPr>
-        <w:t xml:space="preserve">, one </w:t>
-      </w:r>
-      <w:r>
-        <w:rPr>
-          <w:rFonts w:ascii="Arial" w:hAnsi="Arial" w:cs="Arial"/>
-          <w:sz w:val="24"/>
-          <w:szCs w:val="24"/>
-        </w:rPr>
-        <w:t>can either</w:t>
-      </w:r>
-      <w:r>
-        <w:rPr>
-          <w:rFonts w:ascii="Arial" w:hAnsi="Arial" w:cs="Arial"/>
-          <w:sz w:val="24"/>
-          <w:szCs w:val="24"/>
-        </w:rPr>
-        <w:t xml:space="preserve"> s</w:t>
-      </w:r>
-      <w:r>
-        <w:rPr>
-          <w:rFonts w:ascii="Arial" w:hAnsi="Arial" w:cs="Arial"/>
-          <w:sz w:val="24"/>
-          <w:szCs w:val="24"/>
-        </w:rPr>
-        <w:t xml:space="preserve">tart </w:t>
-      </w:r>
-      <w:r>
-        <w:rPr>
-          <w:rFonts w:ascii="Arial" w:hAnsi="Arial" w:cs="Arial"/>
-          <w:sz w:val="24"/>
-          <w:szCs w:val="24"/>
-        </w:rPr>
-        <w:t xml:space="preserve">with the function </w:t>
-      </w:r>
-      <w:proofErr w:type="spellStart"/>
-      <w:r>
-        <w:rPr>
-          <w:rFonts w:ascii="Courier New" w:hAnsi="Courier New" w:cs="Courier New"/>
-          <w:sz w:val="24"/>
-          <w:szCs w:val="24"/>
-        </w:rPr>
-        <w:t>mrio_read_table.m</w:t>
-      </w:r>
-      <w:proofErr w:type="spellEnd"/>
-      <w:r>
-        <w:rPr>
-          <w:rFonts w:ascii="Courier New" w:hAnsi="Courier New" w:cs="Courier New"/>
-          <w:sz w:val="24"/>
-          <w:szCs w:val="24"/>
-        </w:rPr>
-        <w:t xml:space="preserve"> </w:t>
-      </w:r>
       <w:r>
         <w:rPr>
           <w:rFonts w:ascii="Arial" w:hAnsi="Arial" w:cs="Arial"/>
@@ -7919,6 +7431,14 @@
           <w:sz w:val="24"/>
           <w:szCs w:val="24"/>
         </w:rPr>
+        <w:instrText xml:space="preserve"> \* MERGEFORMAT </w:instrText>
+      </w:r>
+      <w:r>
+        <w:rPr>
+          <w:rFonts w:ascii="Arial" w:hAnsi="Arial" w:cs="Arial"/>
+          <w:sz w:val="24"/>
+          <w:szCs w:val="24"/>
+        </w:rPr>
         <w:fldChar w:fldCharType="end"/>
       </w:r>
       <w:r>
@@ -7943,28 +7463,23 @@
           <w:sz w:val="24"/>
           <w:szCs w:val="24"/>
         </w:rPr>
+        <w:instrText xml:space="preserve"> \* MERGEFORMAT </w:instrText>
+      </w:r>
+      <w:r>
+        <w:rPr>
+          <w:rFonts w:ascii="Arial" w:hAnsi="Arial" w:cs="Arial"/>
+          <w:sz w:val="24"/>
+          <w:szCs w:val="24"/>
+        </w:rPr>
         <w:fldChar w:fldCharType="separate"/>
       </w:r>
       <w:r>
         <w:rPr>
           <w:rFonts w:ascii="Arial" w:hAnsi="Arial" w:cs="Arial"/>
-          <w:b/>
-          <w:color w:val="000000" w:themeColor="text1"/>
-          <w:sz w:val="24"/>
-          <w:szCs w:val="24"/>
-        </w:rPr>
-        <w:t xml:space="preserve">Table </w:t>
-      </w:r>
-      <w:r>
-        <w:rPr>
-          <w:rFonts w:ascii="Arial" w:hAnsi="Arial" w:cs="Arial"/>
-          <w:b/>
-          <w:noProof/>
-          <w:color w:val="000000" w:themeColor="text1"/>
-          <w:sz w:val="24"/>
-          <w:szCs w:val="24"/>
-        </w:rPr>
-        <w:t>2</w:t>
+          <w:sz w:val="24"/>
+          <w:szCs w:val="24"/>
+        </w:rPr>
+        <w:t>Table 2</w:t>
       </w:r>
       <w:r>
         <w:rPr>
@@ -8026,51 +7541,39 @@
           <w:sz w:val="24"/>
           <w:szCs w:val="24"/>
         </w:rPr>
-        <w:t>download raw data</w:t>
-      </w:r>
-      <w:r>
-        <w:rPr>
-          <w:rFonts w:ascii="Arial" w:hAnsi="Arial" w:cs="Arial"/>
-          <w:sz w:val="24"/>
-          <w:szCs w:val="24"/>
-        </w:rPr>
-        <w:t xml:space="preserve">. It further is necessary to set up a </w:t>
-      </w:r>
-      <w:proofErr w:type="spellStart"/>
-      <w:r>
-        <w:rPr>
-          <w:rFonts w:ascii="Arial" w:hAnsi="Arial" w:cs="Arial"/>
-          <w:sz w:val="24"/>
-          <w:szCs w:val="24"/>
-        </w:rPr>
-        <w:t>climada_mapping</w:t>
-      </w:r>
-      <w:proofErr w:type="spellEnd"/>
-      <w:r>
-        <w:rPr>
-          <w:rFonts w:ascii="Arial" w:hAnsi="Arial" w:cs="Arial"/>
-          <w:sz w:val="24"/>
-          <w:szCs w:val="24"/>
-        </w:rPr>
-        <w:t xml:space="preserve"> table (see </w:t>
-      </w:r>
-      <w:proofErr w:type="spellStart"/>
-      <w:r>
-        <w:rPr>
-          <w:rFonts w:ascii="Arial" w:hAnsi="Arial" w:cs="Arial"/>
-          <w:sz w:val="24"/>
-          <w:szCs w:val="24"/>
-        </w:rPr>
-        <w:t>climada_mapping</w:t>
-      </w:r>
-      <w:proofErr w:type="spellEnd"/>
-      <w:r>
-        <w:rPr>
-          <w:rFonts w:ascii="Arial" w:hAnsi="Arial" w:cs="Arial"/>
-          <w:sz w:val="24"/>
-          <w:szCs w:val="24"/>
-        </w:rPr>
-        <w:t xml:space="preserve"> tab) where each sub-sector </w:t>
+        <w:t xml:space="preserve">download </w:t>
+      </w:r>
+      <w:r>
+        <w:rPr>
+          <w:rFonts w:ascii="Arial" w:hAnsi="Arial" w:cs="Arial"/>
+          <w:sz w:val="24"/>
+          <w:szCs w:val="24"/>
+        </w:rPr>
+        <w:t xml:space="preserve">the </w:t>
+      </w:r>
+      <w:r>
+        <w:rPr>
+          <w:rFonts w:ascii="Arial" w:hAnsi="Arial" w:cs="Arial"/>
+          <w:sz w:val="24"/>
+          <w:szCs w:val="24"/>
+        </w:rPr>
+        <w:t>raw data</w:t>
+      </w:r>
+      <w:r>
+        <w:rPr>
+          <w:rFonts w:ascii="Arial" w:hAnsi="Arial" w:cs="Arial"/>
+          <w:sz w:val="24"/>
+          <w:szCs w:val="24"/>
+        </w:rPr>
+        <w:t xml:space="preserve"> from the website</w:t>
+      </w:r>
+      <w:r>
+        <w:rPr>
+          <w:rFonts w:ascii="Arial" w:hAnsi="Arial" w:cs="Arial"/>
+          <w:sz w:val="24"/>
+          <w:szCs w:val="24"/>
+        </w:rPr>
+        <w:t xml:space="preserve">. It further is necessary to set up a climada_mapping table (see climada_mapping tab) where each sub-sector </w:t>
       </w:r>
       <w:r>
         <w:rPr>
@@ -8096,16 +7599,14 @@
         </w:rPr>
         <w:t xml:space="preserve">Once done, use </w:t>
       </w:r>
-      <w:proofErr w:type="spellStart"/>
-      <w:r>
-        <w:rPr>
-          <w:rFonts w:ascii="Arial" w:hAnsi="Arial" w:cs="Arial"/>
-          <w:sz w:val="24"/>
-          <w:szCs w:val="24"/>
-        </w:rPr>
-        <w:t>mrio_read_table.m</w:t>
-      </w:r>
-      <w:proofErr w:type="spellEnd"/>
+      <w:r>
+        <w:rPr>
+          <w:rFonts w:ascii="Courier New" w:hAnsi="Courier New" w:cs="Courier New"/>
+          <w:sz w:val="24"/>
+          <w:szCs w:val="24"/>
+        </w:rPr>
+        <w:t>mrio_read_table</w:t>
+      </w:r>
       <w:r>
         <w:rPr>
           <w:rFonts w:ascii="Arial" w:hAnsi="Arial" w:cs="Arial"/>
@@ -8136,16 +7637,14 @@
         </w:rPr>
         <w:t xml:space="preserve">If one starts from scratch, populate the mandatory fields, see header section of </w:t>
       </w:r>
-      <w:proofErr w:type="spellStart"/>
       <w:r>
         <w:rPr>
           <w:rFonts w:ascii="Courier New" w:hAnsi="Courier New" w:cs="Courier New"/>
           <w:sz w:val="24"/>
           <w:szCs w:val="24"/>
         </w:rPr>
-        <w:t>mrio_table_read.m</w:t>
-      </w:r>
-      <w:proofErr w:type="spellEnd"/>
+        <w:t>mrio_table_read</w:t>
+      </w:r>
       <w:r>
         <w:rPr>
           <w:rFonts w:ascii="Arial" w:hAnsi="Arial" w:cs="Arial"/>
@@ -8183,7 +7682,7 @@
           <w:rFonts w:cs="Arial"/>
         </w:rPr>
       </w:pPr>
-      <w:bookmarkStart w:id="29" w:name="_Toc517522699"/>
+      <w:bookmarkStart w:id="29" w:name="_Toc517563265"/>
       <w:r>
         <w:rPr>
           <w:rFonts w:cs="Arial"/>
@@ -8203,6 +7702,7 @@
     <w:p>
       <w:pPr>
         <w:pStyle w:val="BodyText"/>
+        <w:jc w:val="both"/>
       </w:pPr>
       <w:r>
         <w:t>Depend</w:t>
@@ -8219,53 +7719,21 @@
       <w:r>
         <w:t>.</w:t>
       </w:r>
-    </w:p>
-    <w:p>
-      <w:pPr>
-        <w:pStyle w:val="BodyText"/>
-      </w:pPr>
-    </w:p>
-    <w:p>
-      <w:pPr>
-        <w:pStyle w:val="BodyText"/>
-        <w:rPr>
-          <w:b/>
-        </w:rPr>
-      </w:pPr>
-      <w:r>
-        <w:t xml:space="preserve">The standard Leontief model is implemented to describe a </w:t>
-      </w:r>
-      <w:r>
-        <w:t>demand</w:t>
-      </w:r>
-      <w:r>
-        <w:t>-driven economy.</w:t>
-      </w:r>
-    </w:p>
-    <w:p>
-      <w:pPr>
-        <w:pStyle w:val="BodyText"/>
-      </w:pPr>
-    </w:p>
-    <w:p>
-      <w:pPr>
-        <w:pStyle w:val="BodyText"/>
-      </w:pPr>
-      <w:r>
-        <w:t>The Ghosh model is implemented to describe a supply-driven</w:t>
-      </w:r>
-      <w:r>
-        <w:t xml:space="preserve"> economy.</w:t>
-      </w:r>
-    </w:p>
-    <w:p>
-      <w:pPr>
-        <w:pStyle w:val="Heading1"/>
-        <w:ind w:left="0"/>
-        <w:rPr>
-          <w:rFonts w:cs="Arial"/>
-        </w:rPr>
-      </w:pPr>
+      <w:r>
+        <w:t xml:space="preserve"> </w:t>
+      </w:r>
+      <w:r>
+        <w:t xml:space="preserve">It is therefore left to the user to choose between the standard Leontief model and the Ghosh model in </w:t>
+      </w:r>
+      <w:r>
+        <w:rPr>
+          <w:rFonts w:ascii="Courier New" w:eastAsiaTheme="minorHAnsi" w:hAnsi="Courier New" w:cs="Courier New"/>
+        </w:rPr>
+        <w:t>mrio_leontief_calc</w:t>
+      </w:r>
+      <w:r>
+        <w:t xml:space="preserve">. </w:t>
+      </w:r>
     </w:p>
     <w:p>
       <w:pPr>
@@ -8288,7 +7756,7 @@
       </w:pPr>
       <w:bookmarkStart w:id="30" w:name="_Ref517085528"/>
       <w:bookmarkStart w:id="31" w:name="_Ref517085537"/>
-      <w:bookmarkStart w:id="32" w:name="_Toc517522700"/>
+      <w:bookmarkStart w:id="32" w:name="_Toc517563266"/>
       <w:r>
         <w:rPr>
           <w:rFonts w:cs="Arial"/>
@@ -8302,153 +7770,9 @@
     <w:p>
       <w:pPr>
         <w:pStyle w:val="BodyText"/>
-        <w:numPr>
-          <w:ilvl w:val="0"/>
-          <w:numId w:val="16"/>
-        </w:numPr>
-        <w:rPr>
-          <w:b/>
-        </w:rPr>
-      </w:pPr>
-      <w:r>
-        <w:t>Multi-hazard r</w:t>
-      </w:r>
-      <w:r>
-        <w:t>isk</w:t>
-      </w:r>
-    </w:p>
-    <w:p>
-      <w:pPr>
-        <w:pStyle w:val="BodyText"/>
-        <w:numPr>
-          <w:ilvl w:val="0"/>
-          <w:numId w:val="16"/>
-        </w:numPr>
-        <w:rPr>
-          <w:b/>
-        </w:rPr>
-      </w:pPr>
-      <w:r>
-        <w:t>Impact analysis mode</w:t>
-      </w:r>
-    </w:p>
-    <w:p>
-      <w:pPr>
-        <w:pStyle w:val="BodyText"/>
-        <w:numPr>
-          <w:ilvl w:val="0"/>
-          <w:numId w:val="16"/>
-        </w:numPr>
-        <w:rPr>
-          <w:b/>
-        </w:rPr>
-      </w:pPr>
-      <w:r>
-        <w:t>Year damage set</w:t>
-      </w:r>
-    </w:p>
-    <w:p>
-      <w:pPr>
-        <w:pStyle w:val="BodyText"/>
-        <w:numPr>
-          <w:ilvl w:val="0"/>
-          <w:numId w:val="16"/>
-        </w:numPr>
-        <w:rPr>
-          <w:b/>
-        </w:rPr>
-      </w:pPr>
-      <w:r>
-        <w:t>Sub-sector mapping</w:t>
-      </w:r>
-    </w:p>
-    <w:p>
-      <w:pPr>
-        <w:pStyle w:val="BodyText"/>
-        <w:numPr>
-          <w:ilvl w:val="0"/>
-          <w:numId w:val="16"/>
-        </w:numPr>
-        <w:rPr>
-          <w:b/>
-        </w:rPr>
-      </w:pPr>
-      <w:r>
-        <w:t xml:space="preserve">1-A-C </w:t>
-      </w:r>
-      <w:proofErr w:type="spellStart"/>
-      <w:r>
-        <w:t>konsum</w:t>
-      </w:r>
-      <w:proofErr w:type="spellEnd"/>
-    </w:p>
-    <w:p>
-      <w:pPr>
-        <w:pStyle w:val="BodyText"/>
-        <w:numPr>
-          <w:ilvl w:val="0"/>
-          <w:numId w:val="16"/>
-        </w:numPr>
-        <w:rPr>
-          <w:b/>
-        </w:rPr>
-      </w:pPr>
-      <w:r>
-        <w:t>Business perspective</w:t>
-      </w:r>
-    </w:p>
-    <w:p>
-      <w:pPr>
-        <w:pStyle w:val="BodyText"/>
-        <w:numPr>
-          <w:ilvl w:val="0"/>
-          <w:numId w:val="16"/>
-        </w:numPr>
-      </w:pPr>
-      <w:r>
-        <w:t>Vulnerability: seasonal risk</w:t>
-      </w:r>
-    </w:p>
-    <w:p>
-      <w:pPr>
-        <w:pStyle w:val="Heading1"/>
-        <w:rPr>
-          <w:rFonts w:cs="Arial"/>
-        </w:rPr>
-      </w:pPr>
-    </w:p>
-    <w:p>
-      <w:pPr>
-        <w:pStyle w:val="Heading1"/>
-        <w:numPr>
-          <w:ilvl w:val="0"/>
-          <w:numId w:val="28"/>
-        </w:numPr>
-        <w:rPr>
-          <w:rFonts w:cs="Arial"/>
-        </w:rPr>
-      </w:pPr>
-      <w:bookmarkStart w:id="33" w:name="_Toc517522701"/>
-      <w:r>
-        <w:rPr>
-          <w:rFonts w:cs="Arial"/>
-        </w:rPr>
-        <w:t>Function reference</w:t>
-      </w:r>
-      <w:r>
-        <w:rPr>
-          <w:rFonts w:cs="Arial"/>
-        </w:rPr>
-        <w:t>s</w:t>
-      </w:r>
-      <w:bookmarkEnd w:id="33"/>
-    </w:p>
-    <w:p>
-      <w:pPr>
-        <w:rPr>
-          <w:rFonts w:ascii="Courier New" w:hAnsi="Courier New" w:cs="Courier New"/>
-          <w:sz w:val="24"/>
-          <w:szCs w:val="24"/>
+        <w:ind w:left="0"/>
+        <w:rPr>
+          <w:lang w:val="en-GB"/>
         </w:rPr>
       </w:pPr>
     </w:p>
@@ -8457,265 +7781,618 @@
         <w:pStyle w:val="BodyText"/>
         <w:ind w:left="0"/>
         <w:rPr>
-          <w:rFonts w:cs="Arial"/>
+          <w:b/>
           <w:lang w:val="en-GB"/>
         </w:rPr>
       </w:pPr>
+      <w:r>
+        <w:rPr>
+          <w:b/>
+          <w:lang w:val="en-GB"/>
+        </w:rPr>
+        <w:t>Multi-hazard risk</w:t>
+      </w:r>
+    </w:p>
+    <w:p>
+      <w:pPr>
+        <w:widowControl/>
+        <w:tabs>
+          <w:tab w:val="left" w:pos="220"/>
+          <w:tab w:val="left" w:pos="720"/>
+        </w:tabs>
+        <w:autoSpaceDE w:val="0"/>
+        <w:autoSpaceDN w:val="0"/>
+        <w:adjustRightInd w:val="0"/>
+        <w:spacing w:after="266" w:line="300" w:lineRule="atLeast"/>
+        <w:jc w:val="both"/>
+        <w:rPr>
+          <w:rFonts w:ascii="MS Gothic" w:eastAsia="MS Gothic" w:hAnsi="MS Gothic" w:cs="MS Gothic"/>
+          <w:sz w:val="24"/>
+          <w:szCs w:val="24"/>
+        </w:rPr>
+      </w:pPr>
+      <w:r>
+        <w:rPr>
+          <w:rFonts w:ascii="Arial" w:hAnsi="Arial"/>
+          <w:sz w:val="24"/>
+          <w:szCs w:val="24"/>
+        </w:rPr>
+        <w:t>T</w:t>
+      </w:r>
+      <w:r>
+        <w:rPr>
+          <w:rFonts w:ascii="Arial" w:hAnsi="Arial"/>
+          <w:sz w:val="24"/>
+          <w:szCs w:val="24"/>
+        </w:rPr>
+        <w:t xml:space="preserve">he risk assessment method </w:t>
+      </w:r>
+      <w:r>
+        <w:rPr>
+          <w:rFonts w:ascii="Arial" w:hAnsi="Arial"/>
+          <w:sz w:val="24"/>
+          <w:szCs w:val="24"/>
+        </w:rPr>
+        <w:t>is</w:t>
+      </w:r>
+      <w:r>
+        <w:rPr>
+          <w:rFonts w:ascii="Arial" w:hAnsi="Arial"/>
+          <w:sz w:val="24"/>
+          <w:szCs w:val="24"/>
+        </w:rPr>
+        <w:t xml:space="preserve"> </w:t>
+      </w:r>
+      <w:r>
+        <w:rPr>
+          <w:rFonts w:ascii="Arial" w:hAnsi="Arial"/>
+          <w:sz w:val="24"/>
+          <w:szCs w:val="24"/>
+        </w:rPr>
+        <w:t>tested and implemented</w:t>
+      </w:r>
+      <w:r>
+        <w:rPr>
+          <w:rFonts w:ascii="Arial" w:hAnsi="Arial"/>
+          <w:sz w:val="24"/>
+          <w:szCs w:val="24"/>
+        </w:rPr>
+        <w:t xml:space="preserve"> </w:t>
+      </w:r>
+      <w:r>
+        <w:rPr>
+          <w:rFonts w:ascii="Arial" w:hAnsi="Arial"/>
+          <w:sz w:val="24"/>
+          <w:szCs w:val="24"/>
+        </w:rPr>
+        <w:t>using the example of Tropical cyclone</w:t>
+      </w:r>
+      <w:r>
+        <w:rPr>
+          <w:rFonts w:ascii="Arial" w:hAnsi="Arial"/>
+          <w:sz w:val="24"/>
+          <w:szCs w:val="24"/>
+        </w:rPr>
+        <w:t>s.</w:t>
+      </w:r>
+      <w:r>
+        <w:rPr>
+          <w:rFonts w:ascii="Arial" w:hAnsi="Arial"/>
+          <w:sz w:val="24"/>
+          <w:szCs w:val="24"/>
+        </w:rPr>
+        <w:t xml:space="preserve"> </w:t>
+      </w:r>
+      <w:r>
+        <w:rPr>
+          <w:rFonts w:ascii="Arial" w:hAnsi="Arial"/>
+          <w:sz w:val="24"/>
+          <w:szCs w:val="24"/>
+        </w:rPr>
+        <w:t xml:space="preserve">However, the model can easily be adapted to other natural hazards. This is vital to provide a comprehensive multi-hazard analysis and address global policies. </w:t>
+      </w:r>
+      <w:r>
+        <w:rPr>
+          <w:rFonts w:ascii="MS Gothic" w:eastAsia="MS Gothic" w:hAnsi="MS Gothic" w:cs="MS Gothic" w:hint="eastAsia"/>
+          <w:sz w:val="24"/>
+          <w:szCs w:val="24"/>
+        </w:rPr>
+        <w:t> +</w:t>
+      </w:r>
+    </w:p>
+    <w:p>
+      <w:pPr>
+        <w:widowControl/>
+        <w:tabs>
+          <w:tab w:val="left" w:pos="220"/>
+          <w:tab w:val="left" w:pos="720"/>
+        </w:tabs>
+        <w:autoSpaceDE w:val="0"/>
+        <w:autoSpaceDN w:val="0"/>
+        <w:adjustRightInd w:val="0"/>
+        <w:spacing w:after="266" w:line="300" w:lineRule="atLeast"/>
+        <w:jc w:val="both"/>
+        <w:rPr>
+          <w:rFonts w:ascii="Arial" w:hAnsi="Arial"/>
+          <w:sz w:val="24"/>
+          <w:szCs w:val="24"/>
+        </w:rPr>
+      </w:pPr>
+      <w:r>
+        <w:rPr>
+          <w:rFonts w:ascii="Arial" w:hAnsi="Arial"/>
+          <w:sz w:val="24"/>
+          <w:szCs w:val="24"/>
+        </w:rPr>
+        <w:t>Therefore the functionality has to be extended in such a way that a user can run the core calculations for each hazard separately and combine the results. For this, it is vital to make the functions universally valid e.g. with respect to the damage functions used</w:t>
+      </w:r>
+      <w:r>
+        <w:rPr>
+          <w:rFonts w:ascii="Arial" w:hAnsi="Arial"/>
+          <w:sz w:val="24"/>
+          <w:szCs w:val="24"/>
+        </w:rPr>
+        <w:t xml:space="preserve"> (</w:t>
+      </w:r>
+      <w:r>
+        <w:rPr>
+          <w:rFonts w:ascii="Courier New" w:hAnsi="Courier New" w:cs="Courier New"/>
+          <w:sz w:val="24"/>
+          <w:szCs w:val="24"/>
+        </w:rPr>
+        <w:t>mrio_direct_risk_calc</w:t>
+      </w:r>
+      <w:r>
+        <w:rPr>
+          <w:rFonts w:ascii="Arial" w:hAnsi="Arial"/>
+          <w:sz w:val="24"/>
+          <w:szCs w:val="24"/>
+        </w:rPr>
+        <w:t>)</w:t>
+      </w:r>
+      <w:r>
+        <w:rPr>
+          <w:rFonts w:ascii="Arial" w:hAnsi="Arial"/>
+          <w:sz w:val="24"/>
+          <w:szCs w:val="24"/>
+        </w:rPr>
+        <w:t>.</w:t>
+      </w:r>
+      <w:r>
+        <w:rPr>
+          <w:rFonts w:ascii="Arial" w:hAnsi="Arial"/>
+          <w:sz w:val="24"/>
+          <w:szCs w:val="24"/>
+        </w:rPr>
+        <w:t xml:space="preserve"> Further, the encoding of the entity must be included in the damage calculation process to flexibly adapt to the hazard provided (now: </w:t>
+      </w:r>
+      <w:r>
+        <w:rPr>
+          <w:rFonts w:ascii="Courier New" w:hAnsi="Courier New" w:cs="Courier New"/>
+          <w:sz w:val="24"/>
+          <w:szCs w:val="24"/>
+        </w:rPr>
+        <w:t>mrio_entity_country</w:t>
+      </w:r>
+      <w:r>
+        <w:rPr>
+          <w:rFonts w:ascii="Arial" w:hAnsi="Arial"/>
+          <w:sz w:val="24"/>
+          <w:szCs w:val="24"/>
+        </w:rPr>
+        <w:t xml:space="preserve"> and </w:t>
+      </w:r>
+      <w:r>
+        <w:rPr>
+          <w:rFonts w:ascii="Courier New" w:hAnsi="Courier New" w:cs="Courier New"/>
+          <w:sz w:val="24"/>
+          <w:szCs w:val="24"/>
+        </w:rPr>
+        <w:t>mrio_generate_XXX_entity</w:t>
+      </w:r>
+      <w:r>
+        <w:rPr>
+          <w:rFonts w:ascii="Arial" w:hAnsi="Arial"/>
+          <w:sz w:val="24"/>
+          <w:szCs w:val="24"/>
+        </w:rPr>
+        <w:t>).</w:t>
+      </w:r>
+    </w:p>
+    <w:p>
+      <w:pPr>
+        <w:widowControl/>
+        <w:tabs>
+          <w:tab w:val="left" w:pos="220"/>
+          <w:tab w:val="left" w:pos="720"/>
+        </w:tabs>
+        <w:autoSpaceDE w:val="0"/>
+        <w:autoSpaceDN w:val="0"/>
+        <w:adjustRightInd w:val="0"/>
+        <w:spacing w:after="266" w:line="300" w:lineRule="atLeast"/>
+        <w:jc w:val="both"/>
+        <w:rPr>
+          <w:rFonts w:ascii="Arial" w:hAnsi="Arial"/>
+          <w:sz w:val="24"/>
+          <w:szCs w:val="24"/>
+        </w:rPr>
+      </w:pPr>
+      <w:r>
+        <w:rPr>
+          <w:rFonts w:ascii="Arial" w:hAnsi="Arial"/>
+          <w:sz w:val="24"/>
+          <w:szCs w:val="24"/>
+        </w:rPr>
+        <w:t>Then the</w:t>
+      </w:r>
+      <w:r>
+        <w:rPr>
+          <w:rFonts w:ascii="Arial" w:hAnsi="Arial"/>
+          <w:sz w:val="24"/>
+          <w:szCs w:val="24"/>
+        </w:rPr>
+        <w:t xml:space="preserve"> so-called Input-Output Damage Year Set (IO_YDS) </w:t>
+      </w:r>
+      <w:r>
+        <w:rPr>
+          <w:rFonts w:ascii="Arial" w:hAnsi="Arial"/>
+          <w:sz w:val="24"/>
+          <w:szCs w:val="24"/>
+        </w:rPr>
+        <w:t>can be calculated and a damage frequency curve can be derived for each hazard separately. In a last step there must be a routine that is able to combine the results.</w:t>
+      </w:r>
     </w:p>
     <w:p>
       <w:pPr>
         <w:pStyle w:val="BodyText"/>
         <w:ind w:left="0"/>
         <w:rPr>
-          <w:rFonts w:cs="Arial"/>
+          <w:b/>
           <w:lang w:val="en-GB"/>
         </w:rPr>
       </w:pPr>
+      <w:r>
+        <w:rPr>
+          <w:b/>
+          <w:lang w:val="en-GB"/>
+        </w:rPr>
+        <w:t>Event impact analysis</w:t>
+      </w:r>
+    </w:p>
+    <w:p>
+      <w:pPr>
+        <w:widowControl/>
+        <w:tabs>
+          <w:tab w:val="left" w:pos="220"/>
+          <w:tab w:val="left" w:pos="720"/>
+        </w:tabs>
+        <w:autoSpaceDE w:val="0"/>
+        <w:autoSpaceDN w:val="0"/>
+        <w:adjustRightInd w:val="0"/>
+        <w:spacing w:after="266" w:line="300" w:lineRule="atLeast"/>
+        <w:jc w:val="both"/>
+        <w:rPr>
+          <w:rFonts w:ascii="Arial" w:hAnsi="Arial"/>
+          <w:sz w:val="24"/>
+          <w:szCs w:val="24"/>
+        </w:rPr>
+      </w:pPr>
+      <w:r>
+        <w:rPr>
+          <w:rFonts w:ascii="Arial" w:hAnsi="Arial"/>
+          <w:sz w:val="24"/>
+          <w:szCs w:val="24"/>
+        </w:rPr>
+        <w:lastRenderedPageBreak/>
+        <w:t>T</w:t>
+      </w:r>
+      <w:r>
+        <w:rPr>
+          <w:rFonts w:ascii="Arial" w:hAnsi="Arial"/>
+          <w:sz w:val="24"/>
+          <w:szCs w:val="24"/>
+        </w:rPr>
+        <w:t xml:space="preserve">raditionally, Input-Output </w:t>
+      </w:r>
+      <w:r>
+        <w:rPr>
+          <w:rFonts w:ascii="Arial" w:hAnsi="Arial"/>
+          <w:sz w:val="24"/>
+          <w:szCs w:val="24"/>
+        </w:rPr>
+        <w:t>models and their extensions have been used to ex-post measure the indirect inoperability effec</w:t>
+      </w:r>
+      <w:r>
+        <w:rPr>
+          <w:rFonts w:ascii="Arial" w:hAnsi="Arial"/>
+          <w:sz w:val="24"/>
+          <w:szCs w:val="24"/>
+        </w:rPr>
+        <w:t>ts of events on local economies. Hence, the model can provide an additional value to the community studying sectorial impacts of natural catastrophes once the option is enabled to run the machine only using a single event instead of a hazard event set (</w:t>
+      </w:r>
+      <w:r>
+        <w:rPr>
+          <w:rFonts w:ascii="Courier New" w:hAnsi="Courier New" w:cs="Courier New"/>
+          <w:sz w:val="24"/>
+          <w:szCs w:val="24"/>
+        </w:rPr>
+        <w:t>mrio_direct_risk_calc</w:t>
+      </w:r>
+      <w:r>
+        <w:rPr>
+          <w:rFonts w:ascii="Arial" w:hAnsi="Arial"/>
+          <w:sz w:val="24"/>
+          <w:szCs w:val="24"/>
+        </w:rPr>
+        <w:t>).</w:t>
+      </w:r>
     </w:p>
     <w:p>
       <w:pPr>
         <w:pStyle w:val="BodyText"/>
         <w:ind w:left="0"/>
         <w:rPr>
-          <w:rFonts w:cs="Arial"/>
+          <w:b/>
           <w:lang w:val="en-GB"/>
         </w:rPr>
       </w:pPr>
+      <w:r>
+        <w:rPr>
+          <w:b/>
+          <w:lang w:val="en-GB"/>
+        </w:rPr>
+        <w:t>Business perspective</w:t>
+      </w:r>
+    </w:p>
+    <w:p>
+      <w:pPr>
+        <w:widowControl/>
+        <w:tabs>
+          <w:tab w:val="left" w:pos="220"/>
+          <w:tab w:val="left" w:pos="720"/>
+        </w:tabs>
+        <w:autoSpaceDE w:val="0"/>
+        <w:autoSpaceDN w:val="0"/>
+        <w:adjustRightInd w:val="0"/>
+        <w:spacing w:after="266" w:line="300" w:lineRule="atLeast"/>
+        <w:jc w:val="both"/>
+        <w:rPr>
+          <w:rFonts w:ascii="Arial" w:hAnsi="Arial"/>
+          <w:sz w:val="24"/>
+          <w:szCs w:val="24"/>
+        </w:rPr>
+      </w:pPr>
+      <w:r>
+        <w:rPr>
+          <w:rFonts w:ascii="Arial" w:hAnsi="Arial"/>
+          <w:sz w:val="24"/>
+          <w:szCs w:val="24"/>
+        </w:rPr>
+        <w:t xml:space="preserve">Understanding and quantifying </w:t>
+      </w:r>
+      <w:r>
+        <w:rPr>
+          <w:rFonts w:ascii="Arial" w:hAnsi="Arial"/>
+          <w:sz w:val="24"/>
+          <w:szCs w:val="24"/>
+        </w:rPr>
+        <w:t>the impacts of natural catastrophes is essential for individ</w:t>
+      </w:r>
+      <w:r>
+        <w:rPr>
+          <w:rFonts w:ascii="Arial" w:hAnsi="Arial"/>
+          <w:sz w:val="24"/>
+          <w:szCs w:val="24"/>
+        </w:rPr>
+        <w:t xml:space="preserve">ual businesses and communities to better appraise risk management options and adaption measures. </w:t>
+      </w:r>
+    </w:p>
+    <w:p>
+      <w:pPr>
+        <w:widowControl/>
+        <w:tabs>
+          <w:tab w:val="left" w:pos="220"/>
+          <w:tab w:val="left" w:pos="720"/>
+        </w:tabs>
+        <w:autoSpaceDE w:val="0"/>
+        <w:autoSpaceDN w:val="0"/>
+        <w:adjustRightInd w:val="0"/>
+        <w:spacing w:after="266" w:line="300" w:lineRule="atLeast"/>
+        <w:jc w:val="both"/>
+        <w:rPr>
+          <w:rFonts w:ascii="Arial" w:hAnsi="Arial"/>
+          <w:sz w:val="24"/>
+          <w:szCs w:val="24"/>
+        </w:rPr>
+      </w:pPr>
+      <w:r>
+        <w:rPr>
+          <w:rFonts w:ascii="Arial" w:hAnsi="Arial"/>
+          <w:sz w:val="24"/>
+          <w:szCs w:val="24"/>
+        </w:rPr>
+        <w:t xml:space="preserve">For this, it is necessary to </w:t>
+      </w:r>
+      <w:r>
+        <w:rPr>
+          <w:rFonts w:ascii="Arial" w:hAnsi="Arial"/>
+          <w:sz w:val="24"/>
+          <w:szCs w:val="24"/>
+        </w:rPr>
+        <w:t xml:space="preserve">implement the possibility to </w:t>
+      </w:r>
+      <w:r>
+        <w:rPr>
+          <w:rFonts w:ascii="Arial" w:hAnsi="Arial"/>
+          <w:sz w:val="24"/>
+          <w:szCs w:val="24"/>
+        </w:rPr>
+        <w:t>read data provided by a company on the yearly sales and purchases as well as the total production value (in the structure of the MRIO table used). This information has then to be considered by adding it to the MRIO table.</w:t>
+      </w:r>
+    </w:p>
+    <w:p>
+      <w:pPr>
+        <w:widowControl/>
+        <w:tabs>
+          <w:tab w:val="left" w:pos="220"/>
+          <w:tab w:val="left" w:pos="720"/>
+        </w:tabs>
+        <w:autoSpaceDE w:val="0"/>
+        <w:autoSpaceDN w:val="0"/>
+        <w:adjustRightInd w:val="0"/>
+        <w:spacing w:after="266" w:line="300" w:lineRule="atLeast"/>
+        <w:jc w:val="both"/>
+        <w:rPr>
+          <w:rFonts w:ascii="Arial" w:hAnsi="Arial"/>
+          <w:sz w:val="24"/>
+          <w:szCs w:val="24"/>
+        </w:rPr>
+      </w:pPr>
+      <w:r>
+        <w:rPr>
+          <w:rFonts w:ascii="Arial" w:hAnsi="Arial"/>
+          <w:sz w:val="24"/>
+          <w:szCs w:val="24"/>
+        </w:rPr>
+        <w:t>Finally, the direct risk calculation (</w:t>
+      </w:r>
+      <w:r>
+        <w:rPr>
+          <w:rFonts w:ascii="Courier New" w:hAnsi="Courier New" w:cs="Courier New"/>
+          <w:sz w:val="24"/>
+          <w:szCs w:val="24"/>
+        </w:rPr>
+        <w:t>mrio_direct_risk_calc)</w:t>
+      </w:r>
+      <w:r>
+        <w:rPr>
+          <w:rFonts w:ascii="Arial" w:hAnsi="Arial"/>
+          <w:sz w:val="24"/>
+          <w:szCs w:val="24"/>
+        </w:rPr>
+        <w:t xml:space="preserve"> has to be adjusted so that it assumes the correct country and sector combination as a proxy for the risk of that company and multiplies the direct risk with the businesses production value.</w:t>
+      </w:r>
     </w:p>
     <w:p>
       <w:pPr>
         <w:pStyle w:val="BodyText"/>
         <w:ind w:left="0"/>
         <w:rPr>
-          <w:rFonts w:cs="Arial"/>
+          <w:b/>
           <w:lang w:val="en-GB"/>
         </w:rPr>
       </w:pPr>
+      <w:r>
+        <w:rPr>
+          <w:b/>
+          <w:lang w:val="en-GB"/>
+        </w:rPr>
+        <w:t>Vulnerability</w:t>
+      </w:r>
+    </w:p>
+    <w:p>
+      <w:pPr>
+        <w:widowControl/>
+        <w:tabs>
+          <w:tab w:val="left" w:pos="220"/>
+          <w:tab w:val="left" w:pos="720"/>
+        </w:tabs>
+        <w:autoSpaceDE w:val="0"/>
+        <w:autoSpaceDN w:val="0"/>
+        <w:adjustRightInd w:val="0"/>
+        <w:spacing w:after="266" w:line="300" w:lineRule="atLeast"/>
+        <w:jc w:val="both"/>
+        <w:rPr>
+          <w:rFonts w:ascii="Arial" w:hAnsi="Arial"/>
+          <w:sz w:val="24"/>
+          <w:szCs w:val="24"/>
+        </w:rPr>
+      </w:pPr>
+      <w:r>
+        <w:rPr>
+          <w:rFonts w:ascii="Arial" w:hAnsi="Arial"/>
+          <w:sz w:val="24"/>
+          <w:szCs w:val="24"/>
+        </w:rPr>
+        <w:t>It is desirable to account for structural differences in vulnerability using a sector- specific damage function. As done by</w:t>
+      </w:r>
+      <w:r>
+        <w:rPr>
+          <w:rFonts w:ascii="Arial" w:hAnsi="Arial"/>
+          <w:sz w:val="24"/>
+          <w:szCs w:val="24"/>
+        </w:rPr>
+        <w:t xml:space="preserve"> </w:t>
+      </w:r>
+      <w:r>
+        <w:rPr>
+          <w:rFonts w:ascii="Arial" w:hAnsi="Arial"/>
+          <w:noProof/>
+          <w:sz w:val="24"/>
+          <w:szCs w:val="24"/>
+        </w:rPr>
+        <w:t>Bianchi, et al. (</w:t>
+      </w:r>
+      <w:r>
+        <w:rPr>
+          <w:rFonts w:ascii="Arial" w:hAnsi="Arial"/>
+          <w:noProof/>
+          <w:sz w:val="24"/>
+          <w:szCs w:val="24"/>
+        </w:rPr>
+        <w:t>2018)</w:t>
+      </w:r>
+      <w:r>
+        <w:rPr>
+          <w:rFonts w:ascii="Arial" w:hAnsi="Arial"/>
+          <w:sz w:val="24"/>
+          <w:szCs w:val="24"/>
+        </w:rPr>
+        <w:t>, vulnerability of sectorial assets to natural hazards may be derived based on the combination of an extensive literature review and a survey run amongst experts.</w:t>
+      </w:r>
+      <w:r>
+        <w:rPr>
+          <w:rFonts w:ascii="Arial" w:hAnsi="Arial"/>
+          <w:sz w:val="24"/>
+          <w:szCs w:val="24"/>
+        </w:rPr>
+        <w:t xml:space="preserve"> </w:t>
+      </w:r>
     </w:p>
     <w:p>
       <w:pPr>
         <w:pStyle w:val="BodyText"/>
         <w:ind w:left="0"/>
         <w:rPr>
-          <w:rFonts w:cs="Arial"/>
+          <w:b/>
           <w:lang w:val="en-GB"/>
         </w:rPr>
       </w:pPr>
-    </w:p>
-    <w:p>
-      <w:pPr>
-        <w:pStyle w:val="BodyText"/>
-        <w:ind w:left="0"/>
-        <w:rPr>
-          <w:rFonts w:cs="Arial"/>
+      <w:r>
+        <w:rPr>
+          <w:b/>
           <w:lang w:val="en-GB"/>
         </w:rPr>
-      </w:pPr>
-    </w:p>
-    <w:p>
-      <w:pPr>
-        <w:pStyle w:val="BodyText"/>
-        <w:ind w:left="0"/>
-        <w:rPr>
-          <w:rFonts w:cs="Arial"/>
-          <w:lang w:val="en-GB"/>
-        </w:rPr>
-      </w:pPr>
-    </w:p>
-    <w:p>
-      <w:pPr>
-        <w:pStyle w:val="BodyText"/>
-        <w:ind w:left="0"/>
-        <w:rPr>
-          <w:rFonts w:cs="Arial"/>
-          <w:lang w:val="en-GB"/>
-        </w:rPr>
-      </w:pPr>
-    </w:p>
-    <w:p>
-      <w:pPr>
-        <w:pStyle w:val="BodyText"/>
-        <w:ind w:left="0"/>
-        <w:rPr>
-          <w:rFonts w:cs="Arial"/>
-          <w:lang w:val="en-GB"/>
-        </w:rPr>
-      </w:pPr>
-    </w:p>
-    <w:p>
-      <w:pPr>
-        <w:pStyle w:val="BodyText"/>
-        <w:ind w:left="0"/>
-        <w:rPr>
-          <w:rFonts w:cs="Arial"/>
-          <w:lang w:val="en-GB"/>
-        </w:rPr>
-      </w:pPr>
-    </w:p>
-    <w:p>
-      <w:pPr>
-        <w:pStyle w:val="BodyText"/>
-        <w:ind w:left="0"/>
-        <w:rPr>
-          <w:rFonts w:cs="Arial"/>
-          <w:lang w:val="en-GB"/>
-        </w:rPr>
-      </w:pPr>
-    </w:p>
-    <w:p>
-      <w:pPr>
-        <w:pStyle w:val="BodyText"/>
-        <w:ind w:left="0"/>
-        <w:rPr>
-          <w:rFonts w:cs="Arial"/>
-          <w:lang w:val="en-GB"/>
-        </w:rPr>
-      </w:pPr>
-    </w:p>
-    <w:p>
-      <w:pPr>
-        <w:pStyle w:val="BodyText"/>
-        <w:ind w:left="0"/>
-        <w:rPr>
-          <w:rFonts w:cs="Arial"/>
-          <w:lang w:val="en-GB"/>
-        </w:rPr>
-      </w:pPr>
-    </w:p>
-    <w:p>
-      <w:pPr>
-        <w:pStyle w:val="BodyText"/>
-        <w:ind w:left="0"/>
-        <w:rPr>
-          <w:rFonts w:cs="Arial"/>
-          <w:lang w:val="en-GB"/>
-        </w:rPr>
-      </w:pPr>
-    </w:p>
-    <w:p>
-      <w:pPr>
-        <w:pStyle w:val="BodyText"/>
-        <w:ind w:left="0"/>
-        <w:rPr>
-          <w:rFonts w:cs="Arial"/>
-          <w:lang w:val="en-GB"/>
-        </w:rPr>
-      </w:pPr>
-    </w:p>
-    <w:p>
-      <w:pPr>
-        <w:pStyle w:val="BodyText"/>
-        <w:ind w:left="0"/>
-        <w:rPr>
-          <w:rFonts w:cs="Arial"/>
-          <w:lang w:val="en-GB"/>
-        </w:rPr>
-      </w:pPr>
-    </w:p>
-    <w:p>
-      <w:pPr>
-        <w:pStyle w:val="BodyText"/>
-        <w:ind w:left="0"/>
-        <w:rPr>
-          <w:rFonts w:cs="Arial"/>
-          <w:lang w:val="en-GB"/>
-        </w:rPr>
-      </w:pPr>
-    </w:p>
-    <w:p>
-      <w:pPr>
-        <w:pStyle w:val="BodyText"/>
-        <w:ind w:left="0"/>
-        <w:rPr>
-          <w:rFonts w:cs="Arial"/>
-          <w:lang w:val="en-GB"/>
-        </w:rPr>
-      </w:pPr>
-    </w:p>
-    <w:p>
-      <w:pPr>
-        <w:pStyle w:val="BodyText"/>
-        <w:ind w:left="0"/>
-        <w:rPr>
-          <w:rFonts w:cs="Arial"/>
-          <w:lang w:val="en-GB"/>
-        </w:rPr>
-      </w:pPr>
-    </w:p>
-    <w:p>
-      <w:pPr>
-        <w:pStyle w:val="BodyText"/>
-        <w:ind w:left="0"/>
-        <w:rPr>
-          <w:rFonts w:cs="Arial"/>
-          <w:lang w:val="en-GB"/>
-        </w:rPr>
-      </w:pPr>
-    </w:p>
-    <w:p>
-      <w:pPr>
-        <w:pStyle w:val="BodyText"/>
-        <w:ind w:left="0"/>
-        <w:rPr>
-          <w:rFonts w:cs="Arial"/>
-          <w:lang w:val="en-GB"/>
-        </w:rPr>
-      </w:pPr>
-    </w:p>
-    <w:p>
-      <w:pPr>
-        <w:pStyle w:val="BodyText"/>
-        <w:ind w:left="0"/>
-        <w:rPr>
-          <w:rFonts w:cs="Arial"/>
-          <w:lang w:val="en-GB"/>
-        </w:rPr>
-      </w:pPr>
-    </w:p>
-    <w:p>
-      <w:pPr>
-        <w:pStyle w:val="BodyText"/>
-        <w:ind w:left="0"/>
-        <w:rPr>
-          <w:rFonts w:cs="Arial"/>
-          <w:lang w:val="en-GB"/>
-        </w:rPr>
-      </w:pPr>
-    </w:p>
-    <w:p>
-      <w:pPr>
-        <w:pStyle w:val="BodyText"/>
-        <w:ind w:left="0"/>
-        <w:rPr>
-          <w:rFonts w:cs="Arial"/>
-          <w:lang w:val="en-GB"/>
-        </w:rPr>
-      </w:pPr>
-    </w:p>
-    <w:p>
-      <w:pPr>
-        <w:pStyle w:val="BodyText"/>
-        <w:ind w:left="0"/>
-        <w:rPr>
-          <w:rFonts w:cs="Arial"/>
-          <w:lang w:val="en-GB"/>
-        </w:rPr>
-      </w:pPr>
-    </w:p>
-    <w:p>
-      <w:pPr>
-        <w:pStyle w:val="BodyText"/>
-        <w:ind w:left="0"/>
-        <w:rPr>
-          <w:rFonts w:cs="Arial"/>
-          <w:lang w:val="en-GB"/>
-        </w:rPr>
-      </w:pPr>
-    </w:p>
-    <w:p>
-      <w:pPr>
+        <w:t>Business Interruption: Weighting factors</w:t>
+      </w:r>
+    </w:p>
+    <w:p>
+      <w:pPr>
+        <w:widowControl/>
+        <w:tabs>
+          <w:tab w:val="left" w:pos="220"/>
+          <w:tab w:val="left" w:pos="720"/>
+        </w:tabs>
+        <w:autoSpaceDE w:val="0"/>
+        <w:autoSpaceDN w:val="0"/>
+        <w:adjustRightInd w:val="0"/>
+        <w:spacing w:after="266" w:line="300" w:lineRule="atLeast"/>
+        <w:jc w:val="both"/>
         <w:rPr>
           <w:rFonts w:ascii="Arial" w:hAnsi="Arial"/>
+          <w:sz w:val="24"/>
+          <w:szCs w:val="24"/>
         </w:rPr>
         <w:sectPr>
           <w:pgSz w:w="11900" w:h="16840"/>
@@ -8724,15 +8401,1046 @@
           <w:docGrid w:linePitch="299"/>
         </w:sectPr>
       </w:pPr>
-    </w:p>
-    <w:p>
-      <w:pPr>
+      <w:r>
         <w:rPr>
           <w:rFonts w:ascii="Arial" w:hAnsi="Arial"/>
-        </w:rPr>
-      </w:pPr>
-    </w:p>
-    <w:bookmarkStart w:id="34" w:name="_Toc517522702" w:displacedByCustomXml="next"/>
+          <w:sz w:val="24"/>
+          <w:szCs w:val="24"/>
+        </w:rPr>
+        <w:t>For</w:t>
+      </w:r>
+      <w:r>
+        <w:rPr>
+          <w:rFonts w:ascii="Arial" w:hAnsi="Arial"/>
+          <w:sz w:val="24"/>
+          <w:szCs w:val="24"/>
+        </w:rPr>
+        <w:t xml:space="preserve"> the time being, the presented risk assessment method follows a pragmatic approach and takes direct </w:t>
+      </w:r>
+      <w:r>
+        <w:rPr>
+          <w:rFonts w:ascii="Arial" w:hAnsi="Arial"/>
+          <w:sz w:val="24"/>
+          <w:szCs w:val="24"/>
+        </w:rPr>
+        <w:t>business interruption</w:t>
+      </w:r>
+      <w:r>
+        <w:rPr>
+          <w:rFonts w:ascii="Arial" w:hAnsi="Arial"/>
+          <w:sz w:val="24"/>
+          <w:szCs w:val="24"/>
+        </w:rPr>
+        <w:t xml:space="preserve"> (BI)</w:t>
+      </w:r>
+      <w:r>
+        <w:rPr>
+          <w:rFonts w:ascii="Arial" w:hAnsi="Arial"/>
+          <w:sz w:val="24"/>
+          <w:szCs w:val="24"/>
+        </w:rPr>
+        <w:t xml:space="preserve"> risk as given by the direct (physical) risk. </w:t>
+      </w:r>
+      <w:r>
+        <w:rPr>
+          <w:rFonts w:ascii="Arial" w:hAnsi="Arial"/>
+          <w:sz w:val="24"/>
+          <w:szCs w:val="24"/>
+        </w:rPr>
+        <w:t>Usually, BI losses are derived</w:t>
+      </w:r>
+      <w:r>
+        <w:rPr>
+          <w:rFonts w:ascii="Arial" w:hAnsi="Arial"/>
+          <w:sz w:val="24"/>
+          <w:szCs w:val="24"/>
+        </w:rPr>
+        <w:t xml:space="preserve"> </w:t>
+      </w:r>
+      <w:r>
+        <w:rPr>
+          <w:rFonts w:ascii="Arial" w:hAnsi="Arial"/>
+          <w:sz w:val="24"/>
+          <w:szCs w:val="24"/>
+        </w:rPr>
+        <w:t>from the level of buildings damage using weighting factors</w:t>
+      </w:r>
+      <w:r>
+        <w:rPr>
+          <w:rFonts w:ascii="Arial" w:hAnsi="Arial"/>
+          <w:sz w:val="24"/>
+          <w:szCs w:val="24"/>
+        </w:rPr>
+        <w:t xml:space="preserve"> </w:t>
+      </w:r>
+      <w:r>
+        <w:rPr>
+          <w:rFonts w:ascii="Arial" w:hAnsi="Arial"/>
+          <w:noProof/>
+          <w:sz w:val="24"/>
+          <w:szCs w:val="24"/>
+        </w:rPr>
+        <w:t xml:space="preserve">(Jain &amp; Guin, </w:t>
+      </w:r>
+      <w:r>
+        <w:rPr>
+          <w:rFonts w:ascii="Arial" w:hAnsi="Arial"/>
+          <w:sz w:val="24"/>
+          <w:szCs w:val="24"/>
+        </w:rPr>
+        <w:t>2009</w:t>
+      </w:r>
+      <w:r>
+        <w:rPr>
+          <w:rFonts w:ascii="Arial" w:hAnsi="Arial"/>
+          <w:sz w:val="24"/>
+          <w:szCs w:val="24"/>
+        </w:rPr>
+        <w:t xml:space="preserve">; Porter &amp; Ramer, </w:t>
+      </w:r>
+      <w:r>
+        <w:rPr>
+          <w:rFonts w:ascii="Arial" w:hAnsi="Arial"/>
+          <w:sz w:val="24"/>
+          <w:szCs w:val="24"/>
+        </w:rPr>
+        <w:t>2012)</w:t>
+      </w:r>
+      <w:r>
+        <w:rPr>
+          <w:rFonts w:ascii="Arial" w:hAnsi="Arial"/>
+          <w:sz w:val="24"/>
+          <w:szCs w:val="24"/>
+        </w:rPr>
+        <w:t xml:space="preserve">. Therefore it may be worthwhile </w:t>
+      </w:r>
+      <w:r>
+        <w:rPr>
+          <w:rFonts w:ascii="Arial" w:hAnsi="Arial"/>
+          <w:sz w:val="24"/>
+          <w:szCs w:val="24"/>
+        </w:rPr>
+        <w:t>to estimate the downtime of sectorial assets and facilities after a natural catastrophe using a probabilistic model.</w:t>
+      </w:r>
+      <w:r>
+        <w:rPr>
+          <w:rFonts w:ascii="Arial" w:hAnsi="Arial"/>
+          <w:sz w:val="24"/>
+          <w:szCs w:val="24"/>
+        </w:rPr>
+        <w:t xml:space="preserve"> </w:t>
+      </w:r>
+      <w:r>
+        <w:rPr>
+          <w:rFonts w:ascii="Arial" w:hAnsi="Arial"/>
+          <w:sz w:val="24"/>
+          <w:szCs w:val="24"/>
+        </w:rPr>
+        <w:tab/>
+      </w:r>
+    </w:p>
+    <w:p>
+      <w:pPr>
+        <w:pStyle w:val="Heading1"/>
+        <w:rPr>
+          <w:rFonts w:cs="Arial"/>
+        </w:rPr>
+      </w:pPr>
+    </w:p>
+    <w:p>
+      <w:pPr>
+        <w:pStyle w:val="Heading1"/>
+        <w:numPr>
+          <w:ilvl w:val="0"/>
+          <w:numId w:val="28"/>
+        </w:numPr>
+        <w:rPr>
+          <w:rFonts w:cs="Arial"/>
+        </w:rPr>
+      </w:pPr>
+      <w:bookmarkStart w:id="33" w:name="_Toc517563267"/>
+      <w:r>
+        <w:rPr>
+          <w:rFonts w:cs="Arial"/>
+        </w:rPr>
+        <w:t>Function reference</w:t>
+      </w:r>
+      <w:r>
+        <w:rPr>
+          <w:rFonts w:cs="Arial"/>
+        </w:rPr>
+        <w:t>s</w:t>
+      </w:r>
+      <w:bookmarkEnd w:id="33"/>
+    </w:p>
+    <w:p>
+      <w:pPr>
+        <w:pStyle w:val="Heading1"/>
+        <w:ind w:left="0"/>
+        <w:rPr>
+          <w:rFonts w:cs="Arial"/>
+        </w:rPr>
+      </w:pPr>
+    </w:p>
+    <w:p>
+      <w:pPr>
+        <w:widowControl/>
+        <w:tabs>
+          <w:tab w:val="left" w:pos="220"/>
+          <w:tab w:val="left" w:pos="720"/>
+        </w:tabs>
+        <w:autoSpaceDE w:val="0"/>
+        <w:autoSpaceDN w:val="0"/>
+        <w:adjustRightInd w:val="0"/>
+        <w:spacing w:after="266" w:line="300" w:lineRule="atLeast"/>
+        <w:jc w:val="both"/>
+        <w:rPr>
+          <w:rFonts w:ascii="Arial" w:hAnsi="Arial"/>
+          <w:sz w:val="24"/>
+          <w:szCs w:val="24"/>
+        </w:rPr>
+      </w:pPr>
+      <w:r>
+        <w:rPr>
+          <w:rFonts w:ascii="Arial" w:hAnsi="Arial"/>
+          <w:sz w:val="24"/>
+          <w:szCs w:val="24"/>
+        </w:rPr>
+        <w:t xml:space="preserve">This section makes reference to functions of the advanced module in order to provide the user with a starting point. Please refer to each function’s detailed header (use </w:t>
+      </w:r>
+      <w:r>
+        <w:rPr>
+          <w:rFonts w:ascii="Courier" w:hAnsi="Courier"/>
+        </w:rPr>
+        <w:t>help functionname</w:t>
+      </w:r>
+      <w:r>
+        <w:rPr>
+          <w:rFonts w:ascii="Arial" w:hAnsi="Arial"/>
+          <w:sz w:val="24"/>
+          <w:szCs w:val="24"/>
+        </w:rPr>
+        <w:t xml:space="preserve"> in MATLAB). You might also run </w:t>
+      </w:r>
+      <w:r>
+        <w:rPr>
+          <w:rFonts w:ascii="Courier" w:hAnsi="Courier"/>
+        </w:rPr>
+        <w:t>compile_all_function_headers</w:t>
+      </w:r>
+      <w:r>
+        <w:rPr>
+          <w:rFonts w:ascii="Arial" w:hAnsi="Arial"/>
+          <w:sz w:val="24"/>
+          <w:szCs w:val="24"/>
+        </w:rPr>
+        <w:t xml:space="preserve"> once in order to generate a .html file with all function headers for fast reference</w:t>
+      </w:r>
+      <w:r>
+        <w:rPr>
+          <w:rFonts w:ascii="Arial" w:hAnsi="Arial"/>
+          <w:sz w:val="24"/>
+          <w:szCs w:val="24"/>
+        </w:rPr>
+        <w:footnoteReference w:id="3"/>
+      </w:r>
+      <w:r>
+        <w:rPr>
+          <w:rFonts w:ascii="Arial" w:hAnsi="Arial"/>
+          <w:sz w:val="24"/>
+          <w:szCs w:val="24"/>
+        </w:rPr>
+        <w:t>.</w:t>
+      </w:r>
+    </w:p>
+    <w:p>
+      <w:pPr>
+        <w:pStyle w:val="BodyText"/>
+        <w:ind w:left="0"/>
+        <w:rPr>
+          <w:b/>
+          <w:sz w:val="28"/>
+          <w:lang w:val="en-GB"/>
+        </w:rPr>
+      </w:pPr>
+    </w:p>
+    <w:p>
+      <w:pPr>
+        <w:pStyle w:val="BodyText"/>
+        <w:ind w:left="0"/>
+        <w:rPr>
+          <w:b/>
+          <w:sz w:val="28"/>
+          <w:lang w:val="en-GB"/>
+        </w:rPr>
+      </w:pPr>
+      <w:r>
+        <w:rPr>
+          <w:b/>
+          <w:sz w:val="28"/>
+          <w:lang w:val="en-GB"/>
+        </w:rPr>
+        <w:t>MRIO economics</w:t>
+      </w:r>
+    </w:p>
+    <w:p>
+      <w:pPr>
+        <w:jc w:val="both"/>
+        <w:rPr>
+          <w:lang w:val="en-GB"/>
+        </w:rPr>
+      </w:pPr>
+      <w:r>
+        <w:rPr>
+          <w:rFonts w:ascii="Courier" w:hAnsi="Courier"/>
+        </w:rPr>
+        <w:t>mrio</w:t>
+      </w:r>
+      <w:r>
+        <w:rPr>
+          <w:rFonts w:ascii="Courier" w:hAnsi="Courier"/>
+        </w:rPr>
+        <w:t>_step_by_step</w:t>
+      </w:r>
+      <w:r>
+        <w:rPr>
+          <w:rFonts w:ascii="Arial" w:hAnsi="Arial"/>
+        </w:rPr>
+        <w:t>: the</w:t>
+      </w:r>
+      <w:r>
+        <w:rPr>
+          <w:rFonts w:ascii="Arial" w:hAnsi="Arial" w:cs="Arial"/>
+          <w:lang w:val="en-GB"/>
+        </w:rPr>
+        <w:t xml:space="preserve"> step-by-step demo as documented above</w:t>
+      </w:r>
+    </w:p>
+    <w:p>
+      <w:pPr>
+        <w:pStyle w:val="BodyText"/>
+        <w:ind w:left="0"/>
+        <w:rPr>
+          <w:b/>
+          <w:lang w:val="en-GB"/>
+        </w:rPr>
+      </w:pPr>
+    </w:p>
+    <w:p>
+      <w:pPr>
+        <w:pStyle w:val="BodyText"/>
+        <w:ind w:left="0"/>
+        <w:rPr>
+          <w:b/>
+          <w:lang w:val="en-GB"/>
+        </w:rPr>
+      </w:pPr>
+      <w:r>
+        <w:rPr>
+          <w:b/>
+          <w:lang w:val="en-GB"/>
+        </w:rPr>
+        <w:t>Basic mrio table functions</w:t>
+      </w:r>
+    </w:p>
+    <w:p>
+      <w:pPr>
+        <w:ind w:left="426" w:hanging="426"/>
+        <w:jc w:val="both"/>
+        <w:rPr>
+          <w:rFonts w:ascii="Arial" w:hAnsi="Arial"/>
+        </w:rPr>
+      </w:pPr>
+      <w:r>
+        <w:rPr>
+          <w:rFonts w:ascii="Courier" w:hAnsi="Courier"/>
+        </w:rPr>
+        <w:t>mrio_read_table</w:t>
+      </w:r>
+      <w:r>
+        <w:rPr>
+          <w:rFonts w:ascii="Arial" w:hAnsi="Arial"/>
+        </w:rPr>
+        <w:t xml:space="preserve">: </w:t>
+      </w:r>
+      <w:r>
+        <w:rPr>
+          <w:rFonts w:ascii="Arial" w:hAnsi="Arial"/>
+        </w:rPr>
+        <w:t>Reads data from a provided mrio table into a climada mriot struct. Currently made to work with WIOD, EXIOBASE and EORA tables.</w:t>
+      </w:r>
+    </w:p>
+    <w:p>
+      <w:pPr>
+        <w:ind w:left="426" w:hanging="426"/>
+        <w:jc w:val="both"/>
+        <w:rPr>
+          <w:rFonts w:ascii="Arial" w:hAnsi="Arial"/>
+        </w:rPr>
+      </w:pPr>
+      <w:r>
+        <w:rPr>
+          <w:rFonts w:ascii="Courier" w:hAnsi="Courier"/>
+        </w:rPr>
+        <w:t>mrio_aggregate_table</w:t>
+      </w:r>
+      <w:r>
+        <w:rPr>
+          <w:rFonts w:ascii="Arial" w:hAnsi="Arial"/>
+        </w:rPr>
+        <w:t xml:space="preserve">: </w:t>
+      </w:r>
+      <w:r>
+        <w:rPr>
+          <w:rFonts w:ascii="Arial" w:hAnsi="Arial"/>
+        </w:rPr>
+        <w:t>Transform a full climada mrio table struct into an aggregated table that consists only of the main-sectors. Further, it can aggregate tables with several different Rest of the World (RoW)-regions.</w:t>
+      </w:r>
+    </w:p>
+    <w:p>
+      <w:pPr>
+        <w:pStyle w:val="BodyText"/>
+        <w:ind w:left="0"/>
+        <w:rPr>
+          <w:b/>
+          <w:lang w:val="en-GB"/>
+        </w:rPr>
+      </w:pPr>
+      <w:bookmarkStart w:id="34" w:name="_Toc510710542"/>
+    </w:p>
+    <w:p>
+      <w:pPr>
+        <w:pStyle w:val="BodyText"/>
+        <w:ind w:left="0"/>
+        <w:rPr>
+          <w:b/>
+          <w:lang w:val="en-GB"/>
+        </w:rPr>
+      </w:pPr>
+      <w:r>
+        <w:rPr>
+          <w:b/>
+          <w:lang w:val="en-GB"/>
+        </w:rPr>
+        <w:t>Basic entity functions</w:t>
+      </w:r>
+      <w:bookmarkEnd w:id="34"/>
+    </w:p>
+    <w:p>
+      <w:pPr>
+        <w:ind w:left="426" w:hanging="426"/>
+        <w:jc w:val="both"/>
+        <w:rPr>
+          <w:rFonts w:ascii="Arial" w:hAnsi="Arial"/>
+        </w:rPr>
+      </w:pPr>
+      <w:r>
+        <w:rPr>
+          <w:rFonts w:ascii="Courier" w:hAnsi="Courier"/>
+        </w:rPr>
+        <w:t>mrio_generate_agriculture_entity</w:t>
+      </w:r>
+      <w:r>
+        <w:rPr>
+          <w:rFonts w:ascii="Arial" w:hAnsi="Arial"/>
+        </w:rPr>
+        <w:t xml:space="preserve">: </w:t>
+      </w:r>
+      <w:r>
+        <w:rPr>
+          <w:rFonts w:ascii="Arial" w:hAnsi="Arial"/>
+        </w:rPr>
+        <w:t xml:space="preserve">Construct a global entity file based on gridded data on (aggregated) crop production. </w:t>
+      </w:r>
+    </w:p>
+    <w:p>
+      <w:pPr>
+        <w:ind w:left="426" w:hanging="426"/>
+        <w:jc w:val="both"/>
+        <w:rPr>
+          <w:rFonts w:ascii="Arial" w:hAnsi="Arial"/>
+        </w:rPr>
+      </w:pPr>
+      <w:r>
+        <w:rPr>
+          <w:rFonts w:ascii="Courier" w:hAnsi="Courier"/>
+        </w:rPr>
+        <w:t>mrio_</w:t>
+      </w:r>
+      <w:r>
+        <w:rPr>
+          <w:rFonts w:ascii="Courier" w:hAnsi="Courier"/>
+        </w:rPr>
+        <w:t>generate_forestry</w:t>
+      </w:r>
+      <w:r>
+        <w:rPr>
+          <w:rFonts w:ascii="Courier" w:hAnsi="Courier"/>
+        </w:rPr>
+        <w:t>_entity</w:t>
+      </w:r>
+      <w:r>
+        <w:rPr>
+          <w:rFonts w:ascii="Arial" w:hAnsi="Arial"/>
+        </w:rPr>
+        <w:t xml:space="preserve">: </w:t>
+      </w:r>
+      <w:r>
+        <w:rPr>
+          <w:rFonts w:ascii="Arial" w:hAnsi="Arial"/>
+        </w:rPr>
+        <w:t>Construct a global entity file based on Land Cover 'Forestry' map from the Climate Change Initiative (CCI)</w:t>
+      </w:r>
+      <w:r>
+        <w:rPr>
+          <w:rFonts w:ascii="Arial" w:hAnsi="Arial"/>
+        </w:rPr>
+        <w:t>.</w:t>
+      </w:r>
+    </w:p>
+    <w:p>
+      <w:pPr>
+        <w:ind w:left="426" w:hanging="426"/>
+        <w:jc w:val="both"/>
+        <w:rPr>
+          <w:rFonts w:ascii="Arial" w:hAnsi="Arial"/>
+        </w:rPr>
+      </w:pPr>
+      <w:r>
+        <w:rPr>
+          <w:rFonts w:ascii="Courier" w:hAnsi="Courier"/>
+        </w:rPr>
+        <w:t>mrio_</w:t>
+      </w:r>
+      <w:r>
+        <w:rPr>
+          <w:rFonts w:ascii="Courier" w:hAnsi="Courier"/>
+        </w:rPr>
+        <w:t>generate_mining</w:t>
+      </w:r>
+      <w:r>
+        <w:rPr>
+          <w:rFonts w:ascii="Courier" w:hAnsi="Courier"/>
+        </w:rPr>
+        <w:t>_entity</w:t>
+      </w:r>
+      <w:r>
+        <w:rPr>
+          <w:rFonts w:ascii="Arial" w:hAnsi="Arial"/>
+        </w:rPr>
+        <w:t xml:space="preserve">: </w:t>
+      </w:r>
+      <w:r>
+        <w:rPr>
+          <w:rFonts w:ascii="Arial" w:hAnsi="Arial"/>
+        </w:rPr>
+        <w:t>Construct a global entity file based on global data on active mines and mineral plants.</w:t>
+      </w:r>
+    </w:p>
+    <w:p>
+      <w:pPr>
+        <w:ind w:left="426" w:hanging="426"/>
+        <w:jc w:val="both"/>
+        <w:rPr>
+          <w:rFonts w:ascii="Arial" w:hAnsi="Arial"/>
+        </w:rPr>
+      </w:pPr>
+      <w:r>
+        <w:rPr>
+          <w:rFonts w:ascii="Courier" w:hAnsi="Courier"/>
+        </w:rPr>
+        <w:t>mrio_generate_</w:t>
+      </w:r>
+      <w:r>
+        <w:rPr>
+          <w:rFonts w:ascii="Courier" w:hAnsi="Courier"/>
+        </w:rPr>
+        <w:t>utilities</w:t>
+      </w:r>
+      <w:r>
+        <w:rPr>
+          <w:rFonts w:ascii="Courier" w:hAnsi="Courier"/>
+        </w:rPr>
+        <w:t>_entity</w:t>
+      </w:r>
+      <w:r>
+        <w:rPr>
+          <w:rFonts w:ascii="Arial" w:hAnsi="Arial"/>
+        </w:rPr>
+        <w:t xml:space="preserve">: </w:t>
+      </w:r>
+      <w:r>
+        <w:rPr>
+          <w:rFonts w:ascii="Arial" w:hAnsi="Arial"/>
+        </w:rPr>
+        <w:t>Construct a global entity file based on a global data set of power plant locations.</w:t>
+      </w:r>
+    </w:p>
+    <w:p>
+      <w:pPr>
+        <w:ind w:left="426" w:hanging="426"/>
+        <w:jc w:val="both"/>
+        <w:rPr>
+          <w:rFonts w:ascii="Arial" w:hAnsi="Arial"/>
+        </w:rPr>
+      </w:pPr>
+      <w:r>
+        <w:rPr>
+          <w:rFonts w:ascii="Courier" w:hAnsi="Courier"/>
+        </w:rPr>
+        <w:t>mrio_generate_</w:t>
+      </w:r>
+      <w:r>
+        <w:rPr>
+          <w:rFonts w:ascii="Courier" w:hAnsi="Courier"/>
+        </w:rPr>
+        <w:t>manufacturing</w:t>
+      </w:r>
+      <w:r>
+        <w:rPr>
+          <w:rFonts w:ascii="Courier" w:hAnsi="Courier"/>
+        </w:rPr>
+        <w:t>_entity</w:t>
+      </w:r>
+      <w:r>
+        <w:rPr>
+          <w:rFonts w:ascii="Arial" w:hAnsi="Arial"/>
+        </w:rPr>
+        <w:t xml:space="preserve">: </w:t>
+      </w:r>
+      <w:r>
+        <w:rPr>
+          <w:rFonts w:ascii="Arial" w:hAnsi="Arial"/>
+        </w:rPr>
+        <w:t>Construct a global entity file based on a global data set of gridded industry-related NOx emissions.</w:t>
+      </w:r>
+    </w:p>
+    <w:p>
+      <w:pPr>
+        <w:ind w:left="426" w:hanging="426"/>
+        <w:jc w:val="both"/>
+        <w:rPr>
+          <w:rFonts w:ascii="Arial" w:hAnsi="Arial"/>
+        </w:rPr>
+      </w:pPr>
+      <w:r>
+        <w:rPr>
+          <w:rFonts w:ascii="Courier" w:hAnsi="Courier"/>
+        </w:rPr>
+        <w:t>mrio_generate_</w:t>
+      </w:r>
+      <w:r>
+        <w:rPr>
+          <w:rFonts w:ascii="Courier" w:hAnsi="Courier"/>
+        </w:rPr>
+        <w:t>servies</w:t>
+      </w:r>
+      <w:r>
+        <w:rPr>
+          <w:rFonts w:ascii="Courier" w:hAnsi="Courier"/>
+        </w:rPr>
+        <w:t>_entity</w:t>
+      </w:r>
+      <w:r>
+        <w:rPr>
+          <w:rFonts w:ascii="Arial" w:hAnsi="Arial"/>
+        </w:rPr>
+        <w:t xml:space="preserve">: </w:t>
+      </w:r>
+      <w:r>
+        <w:rPr>
+          <w:rFonts w:ascii="Arial" w:hAnsi="Arial"/>
+        </w:rPr>
+        <w:t>Construct a global entity file based on nighttime lights time series.</w:t>
+      </w:r>
+    </w:p>
+    <w:p>
+      <w:pPr>
+        <w:ind w:left="426" w:hanging="426"/>
+        <w:jc w:val="both"/>
+        <w:rPr>
+          <w:rFonts w:ascii="Arial" w:hAnsi="Arial"/>
+        </w:rPr>
+      </w:pPr>
+      <w:r>
+        <w:rPr>
+          <w:rFonts w:ascii="Courier" w:hAnsi="Courier"/>
+        </w:rPr>
+        <w:t>mrio_</w:t>
+      </w:r>
+      <w:r>
+        <w:rPr>
+          <w:rFonts w:ascii="Courier" w:hAnsi="Courier"/>
+        </w:rPr>
+        <w:t>entity</w:t>
+      </w:r>
+      <w:r>
+        <w:rPr>
+          <w:rFonts w:ascii="Courier" w:hAnsi="Courier"/>
+        </w:rPr>
+        <w:t>_country</w:t>
+      </w:r>
+      <w:r>
+        <w:rPr>
+          <w:rFonts w:ascii="Arial" w:hAnsi="Arial"/>
+        </w:rPr>
+        <w:t xml:space="preserve">: </w:t>
+      </w:r>
+      <w:r>
+        <w:rPr>
+          <w:rFonts w:ascii="Arial" w:hAnsi="Arial"/>
+        </w:rPr>
+        <w:t xml:space="preserve">Generates entity files based on a global entity struct for a predefined </w:t>
+      </w:r>
+      <w:r>
+        <w:rPr>
+          <w:rFonts w:ascii="Arial" w:hAnsi="Arial"/>
+        </w:rPr>
+        <w:t>set of countries. Furthermore, entities are prepared for MRIO economics, including getting NatID for each asset and normalize asset values per country.</w:t>
+      </w:r>
+    </w:p>
+    <w:p>
+      <w:pPr>
+        <w:pStyle w:val="BodyText"/>
+        <w:ind w:left="0"/>
+        <w:rPr>
+          <w:b/>
+          <w:lang w:val="en-GB"/>
+        </w:rPr>
+      </w:pPr>
+    </w:p>
+    <w:p>
+      <w:pPr>
+        <w:pStyle w:val="BodyText"/>
+        <w:ind w:left="0"/>
+        <w:rPr>
+          <w:b/>
+          <w:lang w:val="en-GB"/>
+        </w:rPr>
+      </w:pPr>
+      <w:r>
+        <w:rPr>
+          <w:b/>
+          <w:lang w:val="en-GB"/>
+        </w:rPr>
+        <w:t>Core calculations</w:t>
+      </w:r>
+    </w:p>
+    <w:p>
+      <w:pPr>
+        <w:ind w:left="426" w:hanging="426"/>
+        <w:jc w:val="both"/>
+        <w:rPr>
+          <w:rFonts w:ascii="Arial" w:hAnsi="Arial"/>
+        </w:rPr>
+      </w:pPr>
+      <w:r>
+        <w:rPr>
+          <w:rFonts w:ascii="Courier" w:hAnsi="Courier"/>
+        </w:rPr>
+        <w:t>mrio_direct_risk_calc</w:t>
+      </w:r>
+      <w:r>
+        <w:rPr>
+          <w:rFonts w:ascii="Arial" w:hAnsi="Arial"/>
+        </w:rPr>
+        <w:t xml:space="preserve">: Calculation of </w:t>
+      </w:r>
+      <w:r>
+        <w:rPr>
+          <w:rFonts w:ascii="Arial" w:hAnsi="Arial"/>
+        </w:rPr>
+        <w:t>direct</w:t>
+      </w:r>
+      <w:r>
+        <w:rPr>
+          <w:rFonts w:ascii="Arial" w:hAnsi="Arial"/>
+        </w:rPr>
+        <w:t xml:space="preserve"> damage based on </w:t>
+      </w:r>
+      <w:r>
+        <w:rPr>
+          <w:rFonts w:ascii="Arial" w:hAnsi="Arial"/>
+        </w:rPr>
+        <w:t>an encoded entity per economic sector (assets and damage functions) and a hazard event set</w:t>
+      </w:r>
+      <w:r>
+        <w:rPr>
+          <w:rFonts w:ascii="Arial" w:hAnsi="Arial"/>
+        </w:rPr>
+        <w:t xml:space="preserve">. </w:t>
+      </w:r>
+      <w:r>
+        <w:rPr>
+          <w:rFonts w:ascii="Arial" w:hAnsi="Arial"/>
+        </w:rPr>
+        <w:t>The direct damage contains information on the direct damage for each subsector x country-combination and year as defined by the general climada mriot struct and hazard provided.</w:t>
+      </w:r>
+    </w:p>
+    <w:p>
+      <w:pPr>
+        <w:ind w:left="426" w:hanging="426"/>
+        <w:jc w:val="both"/>
+        <w:rPr>
+          <w:rFonts w:ascii="Courier" w:hAnsi="Courier"/>
+          <w:sz w:val="24"/>
+          <w:szCs w:val="24"/>
+        </w:rPr>
+      </w:pPr>
+      <w:r>
+        <w:rPr>
+          <w:rFonts w:ascii="Courier" w:hAnsi="Courier"/>
+        </w:rPr>
+        <w:t>mrio_leontief_calc</w:t>
+      </w:r>
+      <w:r>
+        <w:rPr>
+          <w:rFonts w:ascii="Arial" w:hAnsi="Arial"/>
+        </w:rPr>
+        <w:t xml:space="preserve">: </w:t>
+      </w:r>
+      <w:r>
+        <w:rPr>
+          <w:rFonts w:ascii="Arial" w:hAnsi="Arial"/>
+        </w:rPr>
+        <w:t>Indirect risk is derived from direct risk using Input-Output (IO) methodology. There are three IO models to choose from.</w:t>
+      </w:r>
+    </w:p>
+    <w:p>
+      <w:pPr>
+        <w:pStyle w:val="BodyText"/>
+        <w:ind w:left="0"/>
+        <w:rPr>
+          <w:b/>
+          <w:lang w:val="en-GB"/>
+        </w:rPr>
+      </w:pPr>
+    </w:p>
+    <w:p>
+      <w:pPr>
+        <w:pStyle w:val="BodyText"/>
+        <w:ind w:left="0"/>
+        <w:rPr>
+          <w:b/>
+          <w:lang w:val="en-GB"/>
+        </w:rPr>
+      </w:pPr>
+      <w:r>
+        <w:rPr>
+          <w:b/>
+          <w:lang w:val="en-GB"/>
+        </w:rPr>
+        <w:t>Further display functions</w:t>
+      </w:r>
+    </w:p>
+    <w:p>
+      <w:pPr>
+        <w:ind w:left="426" w:hanging="426"/>
+        <w:jc w:val="both"/>
+        <w:rPr>
+          <w:rFonts w:ascii="Arial" w:hAnsi="Arial"/>
+        </w:rPr>
+      </w:pPr>
+      <w:r>
+        <w:rPr>
+          <w:rFonts w:ascii="Courier" w:hAnsi="Courier"/>
+        </w:rPr>
+        <w:t>mrio_get_risk_table</w:t>
+      </w:r>
+      <w:r>
+        <w:rPr>
+          <w:rFonts w:ascii="Arial" w:hAnsi="Arial"/>
+        </w:rPr>
+        <w:t xml:space="preserve">: </w:t>
+      </w:r>
+      <w:r>
+        <w:rPr>
+          <w:rFonts w:ascii="Arial" w:hAnsi="Arial"/>
+        </w:rPr>
+        <w:t xml:space="preserve">Produce a quick </w:t>
+      </w:r>
+      <w:r>
+        <w:rPr>
+          <w:rFonts w:ascii="Arial" w:hAnsi="Arial"/>
+        </w:rPr>
+        <w:t>and</w:t>
+      </w:r>
+      <w:r>
+        <w:rPr>
+          <w:rFonts w:ascii="Arial" w:hAnsi="Arial"/>
+        </w:rPr>
+        <w:t xml:space="preserve"> dirty risk table based on the results</w:t>
+      </w:r>
+      <w:r>
+        <w:rPr>
+          <w:rFonts w:ascii="Arial" w:hAnsi="Arial"/>
+        </w:rPr>
+        <w:t>.</w:t>
+      </w:r>
+    </w:p>
+    <w:p>
+      <w:pPr>
+        <w:jc w:val="both"/>
+        <w:rPr>
+          <w:rFonts w:ascii="Arial" w:hAnsi="Arial"/>
+        </w:rPr>
+      </w:pPr>
+      <w:r>
+        <w:rPr>
+          <w:rFonts w:ascii="Courier" w:hAnsi="Courier"/>
+        </w:rPr>
+        <w:lastRenderedPageBreak/>
+        <w:t>mrio_</w:t>
+      </w:r>
+      <w:r>
+        <w:rPr>
+          <w:rFonts w:ascii="Courier" w:hAnsi="Courier"/>
+        </w:rPr>
+        <w:t>subsector_risk_report</w:t>
+      </w:r>
+      <w:r>
+        <w:rPr>
+          <w:rFonts w:ascii="Arial" w:hAnsi="Arial"/>
+        </w:rPr>
+        <w:t xml:space="preserve">: </w:t>
+      </w:r>
+      <w:r>
+        <w:rPr>
+          <w:rFonts w:ascii="Arial" w:hAnsi="Arial"/>
+        </w:rPr>
+        <w:t>Produce a sector-specific re</w:t>
+      </w:r>
+      <w:r>
+        <w:rPr>
+          <w:rFonts w:ascii="Arial" w:hAnsi="Arial"/>
+        </w:rPr>
+        <w:t>port based on the results.</w:t>
+      </w:r>
+    </w:p>
+    <w:p>
+      <w:pPr>
+        <w:ind w:left="426" w:hanging="426"/>
+        <w:jc w:val="both"/>
+        <w:rPr>
+          <w:rFonts w:ascii="Arial" w:hAnsi="Arial"/>
+        </w:rPr>
+      </w:pPr>
+      <w:r>
+        <w:rPr>
+          <w:rFonts w:ascii="Courier" w:hAnsi="Courier"/>
+        </w:rPr>
+        <w:t>mrio_</w:t>
+      </w:r>
+      <w:r>
+        <w:rPr>
+          <w:rFonts w:ascii="Courier" w:hAnsi="Courier"/>
+        </w:rPr>
+        <w:t>general_risk_report</w:t>
+      </w:r>
+      <w:r>
+        <w:rPr>
+          <w:rFonts w:ascii="Arial" w:hAnsi="Arial"/>
+        </w:rPr>
+        <w:t xml:space="preserve">: </w:t>
+      </w:r>
+      <w:r>
+        <w:rPr>
+          <w:rFonts w:ascii="Arial" w:hAnsi="Arial"/>
+        </w:rPr>
+        <w:t xml:space="preserve">Produce a general risk report with key figures of overall risk and generate an excel file providing information on the direct and indirect risk as well as the composition of these (‘risk structure’).  </w:t>
+      </w:r>
+    </w:p>
+    <w:p>
+      <w:pPr>
+        <w:pStyle w:val="BodyText"/>
+        <w:ind w:left="0"/>
+        <w:rPr>
+          <w:b/>
+          <w:sz w:val="28"/>
+          <w:lang w:val="en-GB"/>
+        </w:rPr>
+      </w:pPr>
+    </w:p>
+    <w:p>
+      <w:pPr>
+        <w:pStyle w:val="BodyText"/>
+        <w:ind w:left="0"/>
+        <w:rPr>
+          <w:b/>
+          <w:sz w:val="28"/>
+          <w:lang w:val="en-GB"/>
+        </w:rPr>
+      </w:pPr>
+      <w:r>
+        <w:rPr>
+          <w:b/>
+          <w:sz w:val="28"/>
+          <w:lang w:val="en-GB"/>
+        </w:rPr>
+        <w:t>Other</w:t>
+      </w:r>
+    </w:p>
+    <w:p>
+      <w:pPr>
+        <w:ind w:left="426" w:hanging="426"/>
+        <w:jc w:val="both"/>
+        <w:rPr>
+          <w:rFonts w:ascii="Arial" w:hAnsi="Arial"/>
+        </w:rPr>
+      </w:pPr>
+      <w:r>
+        <w:rPr>
+          <w:rFonts w:ascii="Courier" w:hAnsi="Courier"/>
+        </w:rPr>
+        <w:t>climada_tc_event_damage_ens</w:t>
+      </w:r>
+      <w:r>
+        <w:rPr>
+          <w:rFonts w:ascii="Arial" w:hAnsi="Arial"/>
+        </w:rPr>
+        <w:t>: Calculation of topical cyclone damage based on single track file and a simple ensemble of tracks. The user gets prompted for the ocean basin and the list of storms, the code automatically fetches the UNISYS data and plots the tracks as well as the damage estimate.</w:t>
+      </w:r>
+    </w:p>
+    <w:p>
+      <w:pPr>
+        <w:pStyle w:val="BodyText"/>
+        <w:ind w:left="0"/>
+        <w:rPr>
+          <w:rFonts w:cs="Arial"/>
+        </w:rPr>
+      </w:pPr>
+    </w:p>
+    <w:p>
+      <w:pPr>
+        <w:pStyle w:val="BodyText"/>
+        <w:ind w:left="0"/>
+        <w:rPr>
+          <w:rFonts w:cs="Arial"/>
+          <w:lang w:val="en-GB"/>
+        </w:rPr>
+      </w:pPr>
+    </w:p>
+    <w:p>
+      <w:pPr>
+        <w:rPr>
+          <w:rFonts w:ascii="Arial" w:hAnsi="Arial"/>
+        </w:rPr>
+        <w:sectPr>
+          <w:pgSz w:w="11900" w:h="16840"/>
+          <w:pgMar w:top="1440" w:right="1440" w:bottom="1440" w:left="1440" w:header="720" w:footer="720" w:gutter="0"/>
+          <w:cols w:space="720"/>
+          <w:docGrid w:linePitch="299"/>
+        </w:sectPr>
+      </w:pPr>
+    </w:p>
+    <w:p>
+      <w:pPr>
+        <w:rPr>
+          <w:rFonts w:ascii="Arial" w:hAnsi="Arial"/>
+        </w:rPr>
+      </w:pPr>
+    </w:p>
+    <w:bookmarkStart w:id="35" w:name="_Toc517563268" w:displacedByCustomXml="next"/>
     <w:sdt>
       <w:sdtPr>
         <w:rPr>
@@ -8746,7 +9454,6 @@
           <w:docPartUnique/>
         </w:docPartObj>
       </w:sdtPr>
-      <w:sdtEndPr/>
       <w:sdtContent>
         <w:p>
           <w:pPr>
@@ -8762,7 +9469,7 @@
               <w:color w:val="000000" w:themeColor="text1"/>
               <w:sz w:val="24"/>
               <w:szCs w:val="24"/>
-              <w:lang w:bidi="en-US"/>
+              <w:lang w:val="de-DE" w:bidi="en-US"/>
             </w:rPr>
           </w:pPr>
           <w:r>
@@ -8773,11 +9480,11 @@
               <w:color w:val="000000" w:themeColor="text1"/>
               <w:sz w:val="24"/>
               <w:szCs w:val="24"/>
-              <w:lang w:bidi="en-US"/>
+              <w:lang w:val="de-DE" w:bidi="en-US"/>
             </w:rPr>
             <w:t>Bibliography</w:t>
           </w:r>
-          <w:bookmarkEnd w:id="34"/>
+          <w:bookmarkEnd w:id="35"/>
         </w:p>
         <w:sdt>
           <w:sdtPr>
@@ -8789,7 +9496,6 @@
             <w:id w:val="111145805"/>
             <w:bibliography/>
           </w:sdtPr>
-          <w:sdtEndPr/>
           <w:sdtContent>
             <w:p>
               <w:pPr>
@@ -8799,6 +9505,7 @@
                   <w:noProof/>
                   <w:sz w:val="24"/>
                   <w:szCs w:val="24"/>
+                  <w:lang w:val="de-DE"/>
                 </w:rPr>
               </w:pPr>
               <w:r>
@@ -8814,6 +9521,7 @@
                   <w:rFonts w:ascii="Arial" w:eastAsia="MS Mincho" w:hAnsi="Arial" w:cs="Arial"/>
                   <w:sz w:val="24"/>
                   <w:szCs w:val="24"/>
+                  <w:lang w:val="de-DE"/>
                 </w:rPr>
                 <w:instrText xml:space="preserve"> BIBLIOGRAPHY </w:instrText>
               </w:r>
@@ -8828,22 +9536,58 @@
               <w:r>
                 <w:rPr>
                   <w:noProof/>
+                  <w:lang w:val="de-DE"/>
                 </w:rPr>
-                <w:t xml:space="preserve">ESA. (2015). </w:t>
+                <w:t xml:space="preserve">Amann, M., Bertok, I., Borken-Kleefeld, J., Höglund-Isaksson, L., Klimont, Z., Nguyen, B., . . . Winiwarter, W. (2011). Cost-effective control of air quality and greenhouse gases in europe: Modeling and policy applications. </w:t>
               </w:r>
               <w:r>
                 <w:rPr>
                   <w:i/>
                   <w:iCs/>
                   <w:noProof/>
+                  <w:lang w:val="de-DE"/>
                 </w:rPr>
-                <w:t>Land Cover CCI: Product User Guide Version 2.0. [Data file].</w:t>
+                <w:t>Environmental Modelling &amp; Software</w:t>
               </w:r>
               <w:r>
                 <w:rPr>
                   <w:noProof/>
+                  <w:lang w:val="de-DE"/>
                 </w:rPr>
-                <w:t xml:space="preserve"> Retrieved from https://maps.elie.ucl.ac.be/ CCI/viewer/download/ESACCI-LC-Ph2-PUGv2_2.0.pdf</w:t>
+                <w:t>, 26(12):1489–1501.</w:t>
+              </w:r>
+            </w:p>
+            <w:p>
+              <w:pPr>
+                <w:pStyle w:val="Bibliography"/>
+                <w:ind w:left="720" w:hanging="720"/>
+                <w:rPr>
+                  <w:noProof/>
+                  <w:lang w:val="de-DE"/>
+                </w:rPr>
+              </w:pPr>
+              <w:r>
+                <w:rPr>
+                  <w:noProof/>
+                  <w:lang w:val="de-DE"/>
+                </w:rPr>
+                <w:t xml:space="preserve">Bianchi, A., Forzieri, G., Batista e Silva, F., Herrera, M. A., Leblois, A., Lavalle, C., . . . Feyen, L. (2018). Escalating impacts of climate extremes on critical infrastructures in Europe. </w:t>
+              </w:r>
+              <w:r>
+                <w:rPr>
+                  <w:i/>
+                  <w:iCs/>
+                  <w:noProof/>
+                  <w:lang w:val="de-DE"/>
+                </w:rPr>
+                <w:t xml:space="preserve">Global Environmental Change </w:t>
+              </w:r>
+              <w:r>
+                <w:rPr>
+                  <w:noProof/>
+                  <w:lang w:val="de-DE"/>
+                </w:rPr>
+                <w:t>, 97-107.</w:t>
               </w:r>
             </w:p>
             <w:p>
@@ -8858,6 +9602,168 @@
                 <w:rPr>
                   <w:noProof/>
                 </w:rPr>
+                <w:t xml:space="preserve">Davis, C. B. (2012). </w:t>
+              </w:r>
+              <w:r>
+                <w:rPr>
+                  <w:i/>
+                  <w:iCs/>
+                  <w:noProof/>
+                </w:rPr>
+                <w:t>Making Sense of Open Data: From Raw Data to Actionable Insight.</w:t>
+              </w:r>
+              <w:r>
+                <w:rPr>
+                  <w:noProof/>
+                </w:rPr>
+                <w:t xml:space="preserve"> Delft University of Technology.</w:t>
+              </w:r>
+            </w:p>
+            <w:p>
+              <w:pPr>
+                <w:pStyle w:val="Bibliography"/>
+                <w:ind w:left="720" w:hanging="720"/>
+                <w:rPr>
+                  <w:noProof/>
+                  <w:lang w:val="de-DE"/>
+                </w:rPr>
+              </w:pPr>
+              <w:r>
+                <w:rPr>
+                  <w:noProof/>
+                </w:rPr>
+                <w:t xml:space="preserve">Emanuel, K. (2011). Global warming effects on u.s. hurricane damage. </w:t>
+              </w:r>
+              <w:r>
+                <w:rPr>
+                  <w:i/>
+                  <w:iCs/>
+                  <w:noProof/>
+                  <w:lang w:val="de-DE"/>
+                </w:rPr>
+                <w:t>Weather, Climate, and Society</w:t>
+              </w:r>
+              <w:r>
+                <w:rPr>
+                  <w:noProof/>
+                  <w:lang w:val="de-DE"/>
+                </w:rPr>
+                <w:t>, 3(4):261–268.</w:t>
+              </w:r>
+            </w:p>
+            <w:p>
+              <w:pPr>
+                <w:pStyle w:val="Bibliography"/>
+                <w:ind w:left="720" w:hanging="720"/>
+                <w:rPr>
+                  <w:noProof/>
+                  <w:lang w:val="de-DE"/>
+                </w:rPr>
+              </w:pPr>
+              <w:r>
+                <w:rPr>
+                  <w:noProof/>
+                  <w:lang w:val="de-DE"/>
+                </w:rPr>
+                <w:t xml:space="preserve">ESA. (2015). </w:t>
+              </w:r>
+              <w:r>
+                <w:rPr>
+                  <w:i/>
+                  <w:iCs/>
+                  <w:noProof/>
+                  <w:lang w:val="de-DE"/>
+                </w:rPr>
+                <w:t>Land Cover CCI: Product User Guide Version 2.0. [Data file].</w:t>
+              </w:r>
+              <w:r>
+                <w:rPr>
+                  <w:noProof/>
+                  <w:lang w:val="de-DE"/>
+                </w:rPr>
+                <w:t xml:space="preserve"> Von https://maps.elie.ucl.ac.be/ CCI/viewer/download/ESACCI-LC-Ph2-PUGv2_2.0.pdf abgerufen</w:t>
+              </w:r>
+            </w:p>
+            <w:p>
+              <w:pPr>
+                <w:pStyle w:val="Bibliography"/>
+                <w:ind w:left="720" w:hanging="720"/>
+                <w:rPr>
+                  <w:noProof/>
+                  <w:lang w:val="de-DE"/>
+                </w:rPr>
+              </w:pPr>
+              <w:r>
+                <w:rPr>
+                  <w:noProof/>
+                  <w:lang w:val="de-DE"/>
+                </w:rPr>
+                <w:t xml:space="preserve">Henderson, J., Storeygard, A., &amp; Weil, D. (2012). Measuring economic growth from outer space. </w:t>
+              </w:r>
+              <w:r>
+                <w:rPr>
+                  <w:i/>
+                  <w:iCs/>
+                  <w:noProof/>
+                  <w:lang w:val="de-DE"/>
+                </w:rPr>
+                <w:t>American Economic Review</w:t>
+              </w:r>
+              <w:r>
+                <w:rPr>
+                  <w:noProof/>
+                  <w:lang w:val="de-DE"/>
+                </w:rPr>
+                <w:t>, 102(2):994–1028.</w:t>
+              </w:r>
+            </w:p>
+            <w:p>
+              <w:pPr>
+                <w:pStyle w:val="Bibliography"/>
+                <w:ind w:left="720" w:hanging="720"/>
+                <w:rPr>
+                  <w:noProof/>
+                  <w:lang w:val="de-DE"/>
+                </w:rPr>
+              </w:pPr>
+              <w:r>
+                <w:rPr>
+                  <w:noProof/>
+                  <w:lang w:val="de-DE"/>
+                </w:rPr>
+                <w:t xml:space="preserve">Jain, V. K., &amp; Guin, J. (2009). Modeling business interruption losses for insurance portfolios. </w:t>
+              </w:r>
+              <w:r>
+                <w:rPr>
+                  <w:i/>
+                  <w:iCs/>
+                  <w:noProof/>
+                  <w:lang w:val="de-DE"/>
+                </w:rPr>
+                <w:t>Americas Conference on Wind Engineering.</w:t>
+              </w:r>
+              <w:r>
+                <w:rPr>
+                  <w:noProof/>
+                  <w:lang w:val="de-DE"/>
+                </w:rPr>
+                <w:t xml:space="preserve"> San Juan, Puerto Rico.</w:t>
+              </w:r>
+            </w:p>
+            <w:p>
+              <w:pPr>
+                <w:pStyle w:val="Bibliography"/>
+                <w:ind w:left="720" w:hanging="720"/>
+                <w:rPr>
+                  <w:noProof/>
+                  <w:lang w:val="de-DE"/>
+                </w:rPr>
+              </w:pPr>
+              <w:r>
+                <w:rPr>
+                  <w:noProof/>
+                  <w:lang w:val="de-DE"/>
+                </w:rPr>
                 <w:t xml:space="preserve">Lenzen, M. a. (2013). </w:t>
               </w:r>
               <w:r>
@@ -8865,12 +9771,14 @@
                   <w:i/>
                   <w:iCs/>
                   <w:noProof/>
+                  <w:lang w:val="de-DE"/>
                 </w:rPr>
                 <w:t>BUILDING EORA: A GLOBAL MULTI-REGION INPUT-OUTPUT DATABASE AT HIGH COUNTRY AND SECTOR RESOLUTION.</w:t>
               </w:r>
               <w:r>
                 <w:rPr>
                   <w:noProof/>
+                  <w:lang w:val="de-DE"/>
                 </w:rPr>
                 <w:t xml:space="preserve"> Economic Systems Research.</w:t>
               </w:r>
@@ -8881,11 +9789,46 @@
                 <w:ind w:left="720" w:hanging="720"/>
                 <w:rPr>
                   <w:noProof/>
+                  <w:lang w:val="de-DE"/>
                 </w:rPr>
               </w:pPr>
               <w:r>
                 <w:rPr>
                   <w:noProof/>
+                  <w:lang w:val="de-DE"/>
+                </w:rPr>
+                <w:t xml:space="preserve">Porter, K., &amp; Ramer, K. (2012). Estimating earthquake-induced failure probability and downtime of critical facilities. </w:t>
+              </w:r>
+              <w:r>
+                <w:rPr>
+                  <w:i/>
+                  <w:iCs/>
+                  <w:noProof/>
+                  <w:lang w:val="de-DE"/>
+                </w:rPr>
+                <w:t>Journal of Business Continuity &amp; Emergency Planning</w:t>
+              </w:r>
+              <w:r>
+                <w:rPr>
+                  <w:noProof/>
+                  <w:lang w:val="de-DE"/>
+                </w:rPr>
+                <w:t>, 352-364.</w:t>
+              </w:r>
+            </w:p>
+            <w:p>
+              <w:pPr>
+                <w:pStyle w:val="Bibliography"/>
+                <w:ind w:left="720" w:hanging="720"/>
+                <w:rPr>
+                  <w:noProof/>
+                  <w:lang w:val="de-DE"/>
+                </w:rPr>
+              </w:pPr>
+              <w:r>
+                <w:rPr>
+                  <w:noProof/>
+                  <w:lang w:val="de-DE"/>
                 </w:rPr>
                 <w:t xml:space="preserve">Timmer, M. P. (2015). </w:t>
               </w:r>
@@ -8894,12 +9837,14 @@
                   <w:i/>
                   <w:iCs/>
                   <w:noProof/>
+                  <w:lang w:val="de-DE"/>
                 </w:rPr>
                 <w:t>An Illustrated User Guide to the World Input-Output Database: the Case of Global Automotive Production.</w:t>
               </w:r>
               <w:r>
                 <w:rPr>
                   <w:noProof/>
+                  <w:lang w:val="de-DE"/>
                 </w:rPr>
                 <w:t xml:space="preserve"> Review of International Economics.</w:t>
               </w:r>
@@ -8910,11 +9855,13 @@
                 <w:ind w:left="720" w:hanging="720"/>
                 <w:rPr>
                   <w:noProof/>
+                  <w:lang w:val="de-DE"/>
                 </w:rPr>
               </w:pPr>
               <w:r>
                 <w:rPr>
                   <w:noProof/>
+                  <w:lang w:val="de-DE"/>
                 </w:rPr>
                 <w:t xml:space="preserve">Tukker, A. a.-C. (2013). </w:t>
               </w:r>
@@ -8923,12 +9870,14 @@
                   <w:i/>
                   <w:iCs/>
                   <w:noProof/>
+                  <w:lang w:val="de-DE"/>
                 </w:rPr>
                 <w:t>EXIOPOL - DEVELOPMENT AND ILLUSTRATIVE ANALYSES OF A DETAILED GLOBAL MR EE SUT/IO.</w:t>
               </w:r>
               <w:r>
                 <w:rPr>
                   <w:noProof/>
+                  <w:lang w:val="de-DE"/>
                 </w:rPr>
                 <w:t xml:space="preserve"> Economic Systems Research.</w:t>
               </w:r>
@@ -8939,27 +9888,31 @@
                 <w:ind w:left="720" w:hanging="720"/>
                 <w:rPr>
                   <w:noProof/>
+                  <w:lang w:val="de-DE"/>
                 </w:rPr>
               </w:pPr>
               <w:r>
                 <w:rPr>
                   <w:noProof/>
+                  <w:lang w:val="de-DE"/>
                 </w:rPr>
-                <w:t xml:space="preserve">U.S. Geological Survey. (2005, 05 30). </w:t>
+                <w:t xml:space="preserve">U.S. Geological Survey. (30. 05 2005). </w:t>
               </w:r>
               <w:r>
                 <w:rPr>
                   <w:i/>
                   <w:iCs/>
                   <w:noProof/>
+                  <w:lang w:val="de-DE"/>
                 </w:rPr>
                 <w:t>Active Mines and Mineral Processing Plants in the United States in 2003 [Data file]</w:t>
               </w:r>
               <w:r>
                 <w:rPr>
                   <w:noProof/>
+                  <w:lang w:val="de-DE"/>
                 </w:rPr>
-                <w:t>. Retrieved from https://mrdata. usgs.gov/mineplant/</w:t>
+                <w:t>. Von https://mrdata. usgs.gov/mineplant/ abgerufen</w:t>
               </w:r>
             </w:p>
             <w:p>
@@ -8968,11 +9921,13 @@
                 <w:ind w:left="720" w:hanging="720"/>
                 <w:rPr>
                   <w:noProof/>
+                  <w:lang w:val="de-DE"/>
                 </w:rPr>
               </w:pPr>
               <w:r>
                 <w:rPr>
                   <w:noProof/>
+                  <w:lang w:val="de-DE"/>
                 </w:rPr>
                 <w:t xml:space="preserve">Wood-Sichra, U. a. (2016). </w:t>
               </w:r>
@@ -8981,12 +9936,14 @@
                   <w:i/>
                   <w:iCs/>
                   <w:noProof/>
+                  <w:lang w:val="de-DE"/>
                 </w:rPr>
                 <w:t>Spatial Production Allocation Model (SPAM) 2005: Technical Documentation.</w:t>
               </w:r>
               <w:r>
                 <w:rPr>
                   <w:noProof/>
+                  <w:lang w:val="de-DE"/>
                 </w:rPr>
                 <w:t xml:space="preserve"> HarvestChoice Working Paper. Washington, D.C.: International Food Policy Research Institute (IFPRI) and St. Paul: International Science and Technology Practice and Policy (InSTePP) Center, University of Minnesota.</w:t>
               </w:r>
@@ -9120,7 +10077,6 @@
         </w:rPr>
         <w:t xml:space="preserve">, see </w:t>
       </w:r>
-      <w:proofErr w:type="spellStart"/>
       <w:r>
         <w:rPr>
           <w:rFonts w:ascii="Arial" w:hAnsi="Arial" w:cs="Arial"/>
@@ -9128,17 +10084,7 @@
           <w:szCs w:val="18"/>
           <w:lang w:val="en-GB"/>
         </w:rPr>
-        <w:t>climada</w:t>
-      </w:r>
-      <w:proofErr w:type="spellEnd"/>
-      <w:r>
-        <w:rPr>
-          <w:rFonts w:ascii="Arial" w:hAnsi="Arial" w:cs="Arial"/>
-          <w:sz w:val="18"/>
-          <w:szCs w:val="18"/>
-          <w:lang w:val="en-GB"/>
-        </w:rPr>
-        <w:t xml:space="preserve"> manual </w:t>
+        <w:t xml:space="preserve">climada manual </w:t>
       </w:r>
       <w:hyperlink r:id="rId1" w:history="1">
         <w:r>
@@ -9193,9 +10139,8 @@
           <w:szCs w:val="18"/>
           <w:lang w:val="en-GB"/>
         </w:rPr>
-        <w:t xml:space="preserve"> by core </w:t>
-      </w:r>
-      <w:proofErr w:type="spellStart"/>
+        <w:t xml:space="preserve"> by core climada and climada module</w:t>
+      </w:r>
       <w:r>
         <w:rPr>
           <w:rFonts w:ascii="Arial" w:hAnsi="Arial" w:cs="Arial"/>
@@ -9203,9 +10148,8 @@
           <w:szCs w:val="18"/>
           <w:lang w:val="en-GB"/>
         </w:rPr>
-        <w:t>climada</w:t>
-      </w:r>
-      <w:proofErr w:type="spellEnd"/>
+        <w:t xml:space="preserve">s, see </w:t>
+      </w:r>
       <w:r>
         <w:rPr>
           <w:rFonts w:ascii="Arial" w:hAnsi="Arial" w:cs="Arial"/>
@@ -9213,56 +10157,7 @@
           <w:szCs w:val="18"/>
           <w:lang w:val="en-GB"/>
         </w:rPr>
-        <w:t xml:space="preserve"> and </w:t>
-      </w:r>
-      <w:proofErr w:type="spellStart"/>
-      <w:r>
-        <w:rPr>
-          <w:rFonts w:ascii="Arial" w:hAnsi="Arial" w:cs="Arial"/>
-          <w:sz w:val="18"/>
-          <w:szCs w:val="18"/>
-          <w:lang w:val="en-GB"/>
-        </w:rPr>
-        <w:t>climada</w:t>
-      </w:r>
-      <w:proofErr w:type="spellEnd"/>
-      <w:r>
-        <w:rPr>
-          <w:rFonts w:ascii="Arial" w:hAnsi="Arial" w:cs="Arial"/>
-          <w:sz w:val="18"/>
-          <w:szCs w:val="18"/>
-          <w:lang w:val="en-GB"/>
-        </w:rPr>
-        <w:t xml:space="preserve"> module</w:t>
-      </w:r>
-      <w:r>
-        <w:rPr>
-          <w:rFonts w:ascii="Arial" w:hAnsi="Arial" w:cs="Arial"/>
-          <w:sz w:val="18"/>
-          <w:szCs w:val="18"/>
-          <w:lang w:val="en-GB"/>
-        </w:rPr>
-        <w:t xml:space="preserve">s, see </w:t>
-      </w:r>
-      <w:proofErr w:type="spellStart"/>
-      <w:r>
-        <w:rPr>
-          <w:rFonts w:ascii="Arial" w:hAnsi="Arial" w:cs="Arial"/>
-          <w:sz w:val="18"/>
-          <w:szCs w:val="18"/>
-          <w:lang w:val="en-GB"/>
-        </w:rPr>
-        <w:t>climada</w:t>
-      </w:r>
-      <w:proofErr w:type="spellEnd"/>
-      <w:r>
-        <w:rPr>
-          <w:rFonts w:ascii="Arial" w:hAnsi="Arial" w:cs="Arial"/>
-          <w:sz w:val="18"/>
-          <w:szCs w:val="18"/>
-          <w:lang w:val="en-GB"/>
-        </w:rPr>
-        <w:t xml:space="preserve"> manual</w:t>
+        <w:t>climada manual</w:t>
       </w:r>
       <w:r>
         <w:rPr>
@@ -9314,12 +10209,180 @@
       </w:r>
     </w:p>
   </w:footnote>
+  <w:footnote w:id="3">
+    <w:p>
+      <w:pPr>
+        <w:pStyle w:val="FootnoteText"/>
+        <w:rPr>
+          <w:sz w:val="18"/>
+          <w:szCs w:val="18"/>
+          <w:lang w:val="en-GB"/>
+        </w:rPr>
+      </w:pPr>
+      <w:r>
+        <w:rPr>
+          <w:rStyle w:val="FootnoteReference"/>
+          <w:sz w:val="18"/>
+          <w:szCs w:val="18"/>
+          <w:lang w:val="en-GB"/>
+        </w:rPr>
+        <w:footnoteRef/>
+      </w:r>
+      <w:r>
+        <w:rPr>
+          <w:sz w:val="18"/>
+          <w:szCs w:val="18"/>
+          <w:lang w:val="en-GB"/>
+        </w:rPr>
+        <w:t xml:space="preserve"> The file </w:t>
+      </w:r>
+      <w:hyperlink r:id="rId3" w:history="1">
+        <w:r>
+          <w:rPr>
+            <w:rStyle w:val="Hyperlink"/>
+            <w:sz w:val="18"/>
+            <w:szCs w:val="18"/>
+            <w:lang w:val="en-GB"/>
+          </w:rPr>
+          <w:t>../climada/</w:t>
+        </w:r>
+        <w:r>
+          <w:rPr>
+            <w:rStyle w:val="Hyperlink"/>
+            <w:sz w:val="18"/>
+            <w:szCs w:val="18"/>
+            <w:lang w:val="en-GB"/>
+          </w:rPr>
+          <w:t>docs/</w:t>
+        </w:r>
+        <w:r>
+          <w:rPr>
+            <w:rStyle w:val="Hyperlink"/>
+            <w:sz w:val="18"/>
+            <w:szCs w:val="18"/>
+            <w:lang w:val="en-GB"/>
+          </w:rPr>
+          <w:t>code_overview.html</w:t>
+        </w:r>
+      </w:hyperlink>
+      <w:r>
+        <w:rPr>
+          <w:sz w:val="18"/>
+          <w:szCs w:val="18"/>
+          <w:lang w:val="en-GB"/>
+        </w:rPr>
+        <w:t xml:space="preserve"> does contain the headers of all functions of all modules</w:t>
+      </w:r>
+      <w:r>
+        <w:rPr>
+          <w:sz w:val="18"/>
+          <w:szCs w:val="18"/>
+          <w:lang w:val="en-GB"/>
+        </w:rPr>
+        <w:t xml:space="preserve"> (and the links to the source code)</w:t>
+      </w:r>
+      <w:r>
+        <w:rPr>
+          <w:sz w:val="18"/>
+          <w:szCs w:val="18"/>
+          <w:lang w:val="en-GB"/>
+        </w:rPr>
+        <w:t xml:space="preserve">; hence you might consult this file </w:t>
+      </w:r>
+      <w:r>
+        <w:rPr>
+          <w:sz w:val="18"/>
+          <w:szCs w:val="18"/>
+          <w:lang w:val="en-GB"/>
+        </w:rPr>
+        <w:t xml:space="preserve">(e.g. use full text search within) </w:t>
+      </w:r>
+      <w:r>
+        <w:rPr>
+          <w:sz w:val="18"/>
+          <w:szCs w:val="18"/>
+          <w:lang w:val="en-GB"/>
+        </w:rPr>
+        <w:t>and might need to install the respective module in order</w:t>
+      </w:r>
+      <w:r>
+        <w:rPr>
+          <w:sz w:val="18"/>
+          <w:szCs w:val="18"/>
+          <w:lang w:val="en-GB"/>
+        </w:rPr>
+        <w:t xml:space="preserve"> t</w:t>
+      </w:r>
+      <w:r>
+        <w:rPr>
+          <w:sz w:val="18"/>
+          <w:szCs w:val="18"/>
+          <w:lang w:val="en-GB"/>
+        </w:rPr>
+        <w:t>o use the specific function.</w:t>
+      </w:r>
+    </w:p>
+  </w:footnote>
 </w:footnotes>
 </file>
 
 <file path=word/numbering.xml><?xml version="1.0" encoding="utf-8"?>
 <w:numbering xmlns:wpc="http://schemas.microsoft.com/office/word/2010/wordprocessingCanvas" xmlns:cx="http://schemas.microsoft.com/office/drawing/2014/chartex" xmlns:cx1="http://schemas.microsoft.com/office/drawing/2015/9/8/chartex" xmlns:cx2="http://schemas.microsoft.com/office/drawing/2015/10/21/chartex" xmlns:cx3="http://schemas.microsoft.com/office/drawing/2016/5/9/chartex" xmlns:cx4="http://schemas.microsoft.com/office/drawing/2016/5/10/chartex" xmlns:cx5="http://schemas.microsoft.com/office/drawing/2016/5/11/chartex" xmlns:cx6="http://schemas.microsoft.com/office/drawing/2016/5/12/chartex" xmlns:cx7="http://schemas.microsoft.com/office/drawing/2016/5/13/chartex" xmlns:cx8="http://schemas.microsoft.com/office/drawing/2016/5/14/chartex" xmlns:mc="http://schemas.openxmlformats.org/markup-compatibility/2006" xmlns:aink="http://schemas.microsoft.com/office/drawing/2016/ink" xmlns:am3d="http://schemas.microsoft.com/office/drawing/2017/model3d" xmlns:o="urn:schemas-microsoft-com:office:office" xmlns:r="http://schemas.openxmlformats.org/officeDocument/2006/relationships" xmlns:m="http://schemas.openxmlformats.org/officeDocument/2006/math" xmlns:v="urn:schemas-microsoft-com:vml" xmlns:wp14="http://schemas.microsoft.com/office/word/2010/wordprocessingDrawing" xmlns:wp="http://schemas.openxmlformats.org/drawingml/2006/wordprocessingDrawing" xmlns:w10="urn:schemas-microsoft-com:office:word" xmlns:w="http://schemas.openxmlformats.org/wordprocessingml/2006/main" xmlns:w14="http://schemas.microsoft.com/office/word/2010/wordml" xmlns:w15="http://schemas.microsoft.com/office/word/2012/wordml" xmlns:w16cid="http://schemas.microsoft.com/office/word/2016/wordml/cid" xmlns:w16se="http://schemas.microsoft.com/office/word/2015/wordml/symex" xmlns:wpg="http://schemas.microsoft.com/office/word/2010/wordprocessingGroup" xmlns:wpi="http://schemas.microsoft.com/office/word/2010/wordprocessingInk" xmlns:wne="http://schemas.microsoft.com/office/word/2006/wordml" xmlns:wps="http://schemas.microsoft.com/office/word/2010/wordprocessingShape" mc:Ignorable="w14 w15 w16se w16cid wp14">
   <w:abstractNum w:abstractNumId="0" w15:restartNumberingAfterBreak="0">
+    <w:nsid w:val="00000001"/>
+    <w:multiLevelType w:val="hybridMultilevel"/>
+    <w:tmpl w:val="00000001"/>
+    <w:lvl w:ilvl="0" w:tplc="00000001">
+      <w:start w:val="1"/>
+      <w:numFmt w:val="bullet"/>
+      <w:lvlText w:val="•"/>
+      <w:lvlJc w:val="left"/>
+      <w:pPr>
+        <w:ind w:left="720" w:hanging="360"/>
+      </w:pPr>
+    </w:lvl>
+    <w:lvl w:ilvl="1" w:tplc="FFFFFFFF">
+      <w:numFmt w:val="decimal"/>
+      <w:lvlText w:val=""/>
+      <w:lvlJc w:val="left"/>
+    </w:lvl>
+    <w:lvl w:ilvl="2" w:tplc="FFFFFFFF">
+      <w:numFmt w:val="decimal"/>
+      <w:lvlText w:val=""/>
+      <w:lvlJc w:val="left"/>
+    </w:lvl>
+    <w:lvl w:ilvl="3" w:tplc="FFFFFFFF">
+      <w:numFmt w:val="decimal"/>
+      <w:lvlText w:val=""/>
+      <w:lvlJc w:val="left"/>
+    </w:lvl>
+    <w:lvl w:ilvl="4" w:tplc="FFFFFFFF">
+      <w:numFmt w:val="decimal"/>
+      <w:lvlText w:val=""/>
+      <w:lvlJc w:val="left"/>
+    </w:lvl>
+    <w:lvl w:ilvl="5" w:tplc="FFFFFFFF">
+      <w:numFmt w:val="decimal"/>
+      <w:lvlText w:val=""/>
+      <w:lvlJc w:val="left"/>
+    </w:lvl>
+    <w:lvl w:ilvl="6" w:tplc="FFFFFFFF">
+      <w:numFmt w:val="decimal"/>
+      <w:lvlText w:val=""/>
+      <w:lvlJc w:val="left"/>
+    </w:lvl>
+    <w:lvl w:ilvl="7" w:tplc="FFFFFFFF">
+      <w:numFmt w:val="decimal"/>
+      <w:lvlText w:val=""/>
+      <w:lvlJc w:val="left"/>
+    </w:lvl>
+    <w:lvl w:ilvl="8" w:tplc="FFFFFFFF">
+      <w:numFmt w:val="decimal"/>
+      <w:lvlText w:val=""/>
+      <w:lvlJc w:val="left"/>
+    </w:lvl>
+  </w:abstractNum>
+  <w:abstractNum w:abstractNumId="1" w15:restartNumberingAfterBreak="0">
     <w:nsid w:val="059678B9"/>
     <w:multiLevelType w:val="hybridMultilevel"/>
     <w:tmpl w:val="673828C2"/>
@@ -9405,7 +10468,7 @@
       </w:pPr>
     </w:lvl>
   </w:abstractNum>
-  <w:abstractNum w:abstractNumId="1" w15:restartNumberingAfterBreak="0">
+  <w:abstractNum w:abstractNumId="2" w15:restartNumberingAfterBreak="0">
     <w:nsid w:val="079B6645"/>
     <w:multiLevelType w:val="hybridMultilevel"/>
     <w:tmpl w:val="891C784A"/>
@@ -9491,7 +10554,7 @@
       </w:pPr>
     </w:lvl>
   </w:abstractNum>
-  <w:abstractNum w:abstractNumId="2" w15:restartNumberingAfterBreak="0">
+  <w:abstractNum w:abstractNumId="3" w15:restartNumberingAfterBreak="0">
     <w:nsid w:val="07B02536"/>
     <w:multiLevelType w:val="multilevel"/>
     <w:tmpl w:val="0409001F"/>
@@ -9580,7 +10643,7 @@
       </w:pPr>
     </w:lvl>
   </w:abstractNum>
-  <w:abstractNum w:abstractNumId="3" w15:restartNumberingAfterBreak="0">
+  <w:abstractNum w:abstractNumId="4" w15:restartNumberingAfterBreak="0">
     <w:nsid w:val="0F660099"/>
     <w:multiLevelType w:val="hybridMultilevel"/>
     <w:tmpl w:val="37BA2B8E"/>
@@ -9693,7 +10756,7 @@
       </w:rPr>
     </w:lvl>
   </w:abstractNum>
-  <w:abstractNum w:abstractNumId="4" w15:restartNumberingAfterBreak="0">
+  <w:abstractNum w:abstractNumId="5" w15:restartNumberingAfterBreak="0">
     <w:nsid w:val="0F77067E"/>
     <w:multiLevelType w:val="hybridMultilevel"/>
     <w:tmpl w:val="9F20FB6E"/>
@@ -9806,7 +10869,7 @@
       </w:rPr>
     </w:lvl>
   </w:abstractNum>
-  <w:abstractNum w:abstractNumId="5" w15:restartNumberingAfterBreak="0">
+  <w:abstractNum w:abstractNumId="6" w15:restartNumberingAfterBreak="0">
     <w:nsid w:val="17177C24"/>
     <w:multiLevelType w:val="hybridMultilevel"/>
     <w:tmpl w:val="7FF8F09E"/>
@@ -9895,7 +10958,7 @@
       </w:pPr>
     </w:lvl>
   </w:abstractNum>
-  <w:abstractNum w:abstractNumId="6" w15:restartNumberingAfterBreak="0">
+  <w:abstractNum w:abstractNumId="7" w15:restartNumberingAfterBreak="0">
     <w:nsid w:val="27DC6003"/>
     <w:multiLevelType w:val="hybridMultilevel"/>
     <w:tmpl w:val="F45291B8"/>
@@ -9984,7 +11047,7 @@
       </w:pPr>
     </w:lvl>
   </w:abstractNum>
-  <w:abstractNum w:abstractNumId="7" w15:restartNumberingAfterBreak="0">
+  <w:abstractNum w:abstractNumId="8" w15:restartNumberingAfterBreak="0">
     <w:nsid w:val="34013F18"/>
     <w:multiLevelType w:val="hybridMultilevel"/>
     <w:tmpl w:val="95B0F674"/>
@@ -10097,7 +11160,7 @@
       </w:rPr>
     </w:lvl>
   </w:abstractNum>
-  <w:abstractNum w:abstractNumId="8" w15:restartNumberingAfterBreak="0">
+  <w:abstractNum w:abstractNumId="9" w15:restartNumberingAfterBreak="0">
     <w:nsid w:val="3E6B3EB3"/>
     <w:multiLevelType w:val="hybridMultilevel"/>
     <w:tmpl w:val="4322DEC4"/>
@@ -10210,7 +11273,7 @@
       </w:rPr>
     </w:lvl>
   </w:abstractNum>
-  <w:abstractNum w:abstractNumId="9" w15:restartNumberingAfterBreak="0">
+  <w:abstractNum w:abstractNumId="10" w15:restartNumberingAfterBreak="0">
     <w:nsid w:val="3FA13D7A"/>
     <w:multiLevelType w:val="hybridMultilevel"/>
     <w:tmpl w:val="650AC7AA"/>
@@ -10296,7 +11359,7 @@
       </w:pPr>
     </w:lvl>
   </w:abstractNum>
-  <w:abstractNum w:abstractNumId="10" w15:restartNumberingAfterBreak="0">
+  <w:abstractNum w:abstractNumId="11" w15:restartNumberingAfterBreak="0">
     <w:nsid w:val="43BA675E"/>
     <w:multiLevelType w:val="hybridMultilevel"/>
     <w:tmpl w:val="833AE2F0"/>
@@ -10382,7 +11445,7 @@
       </w:pPr>
     </w:lvl>
   </w:abstractNum>
-  <w:abstractNum w:abstractNumId="11" w15:restartNumberingAfterBreak="0">
+  <w:abstractNum w:abstractNumId="12" w15:restartNumberingAfterBreak="0">
     <w:nsid w:val="45F22092"/>
     <w:multiLevelType w:val="hybridMultilevel"/>
     <w:tmpl w:val="714AC4E0"/>
@@ -10471,7 +11534,7 @@
       </w:pPr>
     </w:lvl>
   </w:abstractNum>
-  <w:abstractNum w:abstractNumId="12" w15:restartNumberingAfterBreak="0">
+  <w:abstractNum w:abstractNumId="13" w15:restartNumberingAfterBreak="0">
     <w:nsid w:val="46A02C95"/>
     <w:multiLevelType w:val="hybridMultilevel"/>
     <w:tmpl w:val="1F70792C"/>
@@ -10560,7 +11623,7 @@
       </w:pPr>
     </w:lvl>
   </w:abstractNum>
-  <w:abstractNum w:abstractNumId="13" w15:restartNumberingAfterBreak="0">
+  <w:abstractNum w:abstractNumId="14" w15:restartNumberingAfterBreak="0">
     <w:nsid w:val="4C7D22EC"/>
     <w:multiLevelType w:val="hybridMultilevel"/>
     <w:tmpl w:val="D724104E"/>
@@ -10673,7 +11736,7 @@
       </w:rPr>
     </w:lvl>
   </w:abstractNum>
-  <w:abstractNum w:abstractNumId="14" w15:restartNumberingAfterBreak="0">
+  <w:abstractNum w:abstractNumId="15" w15:restartNumberingAfterBreak="0">
     <w:nsid w:val="4CB9184A"/>
     <w:multiLevelType w:val="hybridMultilevel"/>
     <w:tmpl w:val="192C0D92"/>
@@ -10759,7 +11822,7 @@
       </w:pPr>
     </w:lvl>
   </w:abstractNum>
-  <w:abstractNum w:abstractNumId="15" w15:restartNumberingAfterBreak="0">
+  <w:abstractNum w:abstractNumId="16" w15:restartNumberingAfterBreak="0">
     <w:nsid w:val="52902F59"/>
     <w:multiLevelType w:val="multilevel"/>
     <w:tmpl w:val="0409001F"/>
@@ -10848,7 +11911,7 @@
       </w:pPr>
     </w:lvl>
   </w:abstractNum>
-  <w:abstractNum w:abstractNumId="16" w15:restartNumberingAfterBreak="0">
+  <w:abstractNum w:abstractNumId="17" w15:restartNumberingAfterBreak="0">
     <w:nsid w:val="53F11527"/>
     <w:multiLevelType w:val="multilevel"/>
     <w:tmpl w:val="74928658"/>
@@ -10961,7 +12024,7 @@
       </w:pPr>
     </w:lvl>
   </w:abstractNum>
-  <w:abstractNum w:abstractNumId="17" w15:restartNumberingAfterBreak="0">
+  <w:abstractNum w:abstractNumId="18" w15:restartNumberingAfterBreak="0">
     <w:nsid w:val="5D17022C"/>
     <w:multiLevelType w:val="multilevel"/>
     <w:tmpl w:val="EFF66868"/>
@@ -11074,7 +12137,7 @@
       </w:rPr>
     </w:lvl>
   </w:abstractNum>
-  <w:abstractNum w:abstractNumId="18" w15:restartNumberingAfterBreak="0">
+  <w:abstractNum w:abstractNumId="19" w15:restartNumberingAfterBreak="0">
     <w:nsid w:val="5D183455"/>
     <w:multiLevelType w:val="hybridMultilevel"/>
     <w:tmpl w:val="BA888DAA"/>
@@ -11187,7 +12250,7 @@
       </w:rPr>
     </w:lvl>
   </w:abstractNum>
-  <w:abstractNum w:abstractNumId="19" w15:restartNumberingAfterBreak="0">
+  <w:abstractNum w:abstractNumId="20" w15:restartNumberingAfterBreak="0">
     <w:nsid w:val="5DDF6F2B"/>
     <w:multiLevelType w:val="hybridMultilevel"/>
     <w:tmpl w:val="3FE47EA8"/>
@@ -11273,7 +12336,7 @@
       </w:pPr>
     </w:lvl>
   </w:abstractNum>
-  <w:abstractNum w:abstractNumId="20" w15:restartNumberingAfterBreak="0">
+  <w:abstractNum w:abstractNumId="21" w15:restartNumberingAfterBreak="0">
     <w:nsid w:val="5E3A2B90"/>
     <w:multiLevelType w:val="hybridMultilevel"/>
     <w:tmpl w:val="EB1417DE"/>
@@ -11359,7 +12422,7 @@
       </w:pPr>
     </w:lvl>
   </w:abstractNum>
-  <w:abstractNum w:abstractNumId="21" w15:restartNumberingAfterBreak="0">
+  <w:abstractNum w:abstractNumId="22" w15:restartNumberingAfterBreak="0">
     <w:nsid w:val="6A396626"/>
     <w:multiLevelType w:val="hybridMultilevel"/>
     <w:tmpl w:val="F596344A"/>
@@ -11448,7 +12511,7 @@
       </w:pPr>
     </w:lvl>
   </w:abstractNum>
-  <w:abstractNum w:abstractNumId="22" w15:restartNumberingAfterBreak="0">
+  <w:abstractNum w:abstractNumId="23" w15:restartNumberingAfterBreak="0">
     <w:nsid w:val="6B736CEE"/>
     <w:multiLevelType w:val="hybridMultilevel"/>
     <w:tmpl w:val="8F8EC224"/>
@@ -11561,7 +12624,7 @@
       </w:rPr>
     </w:lvl>
   </w:abstractNum>
-  <w:abstractNum w:abstractNumId="23" w15:restartNumberingAfterBreak="0">
+  <w:abstractNum w:abstractNumId="24" w15:restartNumberingAfterBreak="0">
     <w:nsid w:val="6C6D4F1A"/>
     <w:multiLevelType w:val="hybridMultilevel"/>
     <w:tmpl w:val="3482EF8C"/>
@@ -11650,7 +12713,7 @@
       </w:pPr>
     </w:lvl>
   </w:abstractNum>
-  <w:abstractNum w:abstractNumId="24" w15:restartNumberingAfterBreak="0">
+  <w:abstractNum w:abstractNumId="25" w15:restartNumberingAfterBreak="0">
     <w:nsid w:val="6EB91087"/>
     <w:multiLevelType w:val="hybridMultilevel"/>
     <w:tmpl w:val="7786C5BE"/>
@@ -11736,7 +12799,7 @@
       </w:pPr>
     </w:lvl>
   </w:abstractNum>
-  <w:abstractNum w:abstractNumId="25" w15:restartNumberingAfterBreak="0">
+  <w:abstractNum w:abstractNumId="26" w15:restartNumberingAfterBreak="0">
     <w:nsid w:val="7205733E"/>
     <w:multiLevelType w:val="hybridMultilevel"/>
     <w:tmpl w:val="C968496E"/>
@@ -11849,7 +12912,7 @@
       </w:rPr>
     </w:lvl>
   </w:abstractNum>
-  <w:abstractNum w:abstractNumId="26" w15:restartNumberingAfterBreak="0">
+  <w:abstractNum w:abstractNumId="27" w15:restartNumberingAfterBreak="0">
     <w:nsid w:val="74831AD2"/>
     <w:multiLevelType w:val="hybridMultilevel"/>
     <w:tmpl w:val="55980ABC"/>
@@ -11938,7 +13001,7 @@
       </w:pPr>
     </w:lvl>
   </w:abstractNum>
-  <w:abstractNum w:abstractNumId="27" w15:restartNumberingAfterBreak="0">
+  <w:abstractNum w:abstractNumId="28" w15:restartNumberingAfterBreak="0">
     <w:nsid w:val="74EE1F63"/>
     <w:multiLevelType w:val="multilevel"/>
     <w:tmpl w:val="81C613EC"/>
@@ -12051,7 +13114,7 @@
       </w:pPr>
     </w:lvl>
   </w:abstractNum>
-  <w:abstractNum w:abstractNumId="28" w15:restartNumberingAfterBreak="0">
+  <w:abstractNum w:abstractNumId="29" w15:restartNumberingAfterBreak="0">
     <w:nsid w:val="77281AD4"/>
     <w:multiLevelType w:val="hybridMultilevel"/>
     <w:tmpl w:val="CA34B420"/>
@@ -12137,7 +13200,7 @@
       </w:pPr>
     </w:lvl>
   </w:abstractNum>
-  <w:abstractNum w:abstractNumId="29" w15:restartNumberingAfterBreak="0">
+  <w:abstractNum w:abstractNumId="30" w15:restartNumberingAfterBreak="0">
     <w:nsid w:val="7801096B"/>
     <w:multiLevelType w:val="multilevel"/>
     <w:tmpl w:val="EFF66868"/>
@@ -12250,7 +13313,7 @@
       </w:rPr>
     </w:lvl>
   </w:abstractNum>
-  <w:abstractNum w:abstractNumId="30" w15:restartNumberingAfterBreak="0">
+  <w:abstractNum w:abstractNumId="31" w15:restartNumberingAfterBreak="0">
     <w:nsid w:val="7D4A5469"/>
     <w:multiLevelType w:val="hybridMultilevel"/>
     <w:tmpl w:val="25AA4C32"/>
@@ -12337,97 +13400,100 @@
     </w:lvl>
   </w:abstractNum>
   <w:num w:numId="1">
+    <w:abstractNumId w:val="24"/>
+  </w:num>
+  <w:num w:numId="2">
+    <w:abstractNumId w:val="27"/>
+  </w:num>
+  <w:num w:numId="3">
+    <w:abstractNumId w:val="6"/>
+  </w:num>
+  <w:num w:numId="4">
+    <w:abstractNumId w:val="18"/>
+  </w:num>
+  <w:num w:numId="5">
+    <w:abstractNumId w:val="30"/>
+  </w:num>
+  <w:num w:numId="6">
+    <w:abstractNumId w:val="16"/>
+  </w:num>
+  <w:num w:numId="7">
+    <w:abstractNumId w:val="20"/>
+  </w:num>
+  <w:num w:numId="8">
     <w:abstractNumId w:val="23"/>
   </w:num>
-  <w:num w:numId="2">
+  <w:num w:numId="9">
+    <w:abstractNumId w:val="19"/>
+  </w:num>
+  <w:num w:numId="10">
+    <w:abstractNumId w:val="8"/>
+  </w:num>
+  <w:num w:numId="11">
+    <w:abstractNumId w:val="7"/>
+  </w:num>
+  <w:num w:numId="12">
+    <w:abstractNumId w:val="13"/>
+  </w:num>
+  <w:num w:numId="13">
+    <w:abstractNumId w:val="22"/>
+  </w:num>
+  <w:num w:numId="14">
+    <w:abstractNumId w:val="12"/>
+  </w:num>
+  <w:num w:numId="15">
+    <w:abstractNumId w:val="31"/>
+  </w:num>
+  <w:num w:numId="16">
+    <w:abstractNumId w:val="14"/>
+  </w:num>
+  <w:num w:numId="17">
+    <w:abstractNumId w:val="4"/>
+  </w:num>
+  <w:num w:numId="18">
+    <w:abstractNumId w:val="5"/>
+  </w:num>
+  <w:num w:numId="19">
+    <w:abstractNumId w:val="9"/>
+  </w:num>
+  <w:num w:numId="20">
     <w:abstractNumId w:val="26"/>
   </w:num>
-  <w:num w:numId="3">
-    <w:abstractNumId w:val="5"/>
+  <w:num w:numId="21">
+    <w:abstractNumId w:val="15"/>
   </w:num>
-  <w:num w:numId="4">
+  <w:num w:numId="22">
+    <w:abstractNumId w:val="11"/>
+  </w:num>
+  <w:num w:numId="23">
+    <w:abstractNumId w:val="29"/>
+  </w:num>
+  <w:num w:numId="24">
+    <w:abstractNumId w:val="10"/>
+  </w:num>
+  <w:num w:numId="25">
+    <w:abstractNumId w:val="25"/>
+  </w:num>
+  <w:num w:numId="26">
+    <w:abstractNumId w:val="1"/>
+  </w:num>
+  <w:num w:numId="27">
+    <w:abstractNumId w:val="21"/>
+  </w:num>
+  <w:num w:numId="28">
+    <w:abstractNumId w:val="3"/>
+  </w:num>
+  <w:num w:numId="29">
+    <w:abstractNumId w:val="28"/>
+  </w:num>
+  <w:num w:numId="30">
     <w:abstractNumId w:val="17"/>
   </w:num>
-  <w:num w:numId="5">
-    <w:abstractNumId w:val="29"/>
-  </w:num>
-  <w:num w:numId="6">
-    <w:abstractNumId w:val="15"/>
-  </w:num>
-  <w:num w:numId="7">
-    <w:abstractNumId w:val="19"/>
-  </w:num>
-  <w:num w:numId="8">
-    <w:abstractNumId w:val="22"/>
-  </w:num>
-  <w:num w:numId="9">
-    <w:abstractNumId w:val="18"/>
-  </w:num>
-  <w:num w:numId="10">
-    <w:abstractNumId w:val="7"/>
-  </w:num>
-  <w:num w:numId="11">
-    <w:abstractNumId w:val="6"/>
-  </w:num>
-  <w:num w:numId="12">
-    <w:abstractNumId w:val="12"/>
-  </w:num>
-  <w:num w:numId="13">
-    <w:abstractNumId w:val="21"/>
-  </w:num>
-  <w:num w:numId="14">
-    <w:abstractNumId w:val="11"/>
-  </w:num>
-  <w:num w:numId="15">
-    <w:abstractNumId w:val="30"/>
-  </w:num>
-  <w:num w:numId="16">
-    <w:abstractNumId w:val="13"/>
-  </w:num>
-  <w:num w:numId="17">
-    <w:abstractNumId w:val="3"/>
-  </w:num>
-  <w:num w:numId="18">
-    <w:abstractNumId w:val="4"/>
-  </w:num>
-  <w:num w:numId="19">
-    <w:abstractNumId w:val="8"/>
-  </w:num>
-  <w:num w:numId="20">
-    <w:abstractNumId w:val="25"/>
-  </w:num>
-  <w:num w:numId="21">
-    <w:abstractNumId w:val="14"/>
-  </w:num>
-  <w:num w:numId="22">
-    <w:abstractNumId w:val="10"/>
-  </w:num>
-  <w:num w:numId="23">
-    <w:abstractNumId w:val="28"/>
-  </w:num>
-  <w:num w:numId="24">
-    <w:abstractNumId w:val="9"/>
-  </w:num>
-  <w:num w:numId="25">
-    <w:abstractNumId w:val="24"/>
-  </w:num>
-  <w:num w:numId="26">
-    <w:abstractNumId w:val="0"/>
-  </w:num>
-  <w:num w:numId="27">
-    <w:abstractNumId w:val="20"/>
-  </w:num>
-  <w:num w:numId="28">
+  <w:num w:numId="31">
     <w:abstractNumId w:val="2"/>
   </w:num>
-  <w:num w:numId="29">
-    <w:abstractNumId w:val="27"/>
-  </w:num>
-  <w:num w:numId="30">
-    <w:abstractNumId w:val="16"/>
-  </w:num>
-  <w:num w:numId="31">
-    <w:abstractNumId w:val="1"/>
+  <w:num w:numId="32">
+    <w:abstractNumId w:val="0"/>
   </w:num>
 </w:numbering>
 </file>
@@ -12488,7 +13554,7 @@
     <w:lsdException w:name="table of figures" w:semiHidden="1" w:unhideWhenUsed="1"/>
     <w:lsdException w:name="envelope address" w:semiHidden="1" w:unhideWhenUsed="1"/>
     <w:lsdException w:name="envelope return" w:semiHidden="1" w:unhideWhenUsed="1"/>
-    <w:lsdException w:name="footnote reference" w:semiHidden="1" w:unhideWhenUsed="1"/>
+    <w:lsdException w:name="footnote reference" w:semiHidden="1" w:uiPriority="0" w:unhideWhenUsed="1"/>
     <w:lsdException w:name="annotation reference" w:semiHidden="1" w:unhideWhenUsed="1"/>
     <w:lsdException w:name="line number" w:semiHidden="1" w:unhideWhenUsed="1"/>
     <w:lsdException w:name="page number" w:semiHidden="1" w:unhideWhenUsed="1"/>
@@ -12952,7 +14018,6 @@
   <w:style w:type="character" w:styleId="FootnoteReference">
     <w:name w:val="footnote reference"/>
     <w:basedOn w:val="DefaultParagraphFont"/>
-    <w:uiPriority w:val="99"/>
     <w:unhideWhenUsed/>
     <w:rsid w:val="003D40F0"/>
     <w:rPr>
@@ -13217,6 +14282,49 @@
     <w:rPr>
       <w:color w:val="808080"/>
       <w:shd w:val="clear" w:color="auto" w:fill="E6E6E6"/>
+    </w:rPr>
+  </w:style>
+  <w:style w:type="paragraph" w:styleId="Subtitle">
+    <w:name w:val="Subtitle"/>
+    <w:basedOn w:val="Normal"/>
+    <w:next w:val="Normal"/>
+    <w:link w:val="SubtitleChar"/>
+    <w:uiPriority w:val="11"/>
+    <w:qFormat/>
+    <w:rsid w:val="00F0518A"/>
+    <w:pPr>
+      <w:numPr>
+        <w:ilvl w:val="1"/>
+      </w:numPr>
+      <w:spacing w:after="160"/>
+    </w:pPr>
+    <w:rPr>
+      <w:rFonts w:eastAsiaTheme="minorEastAsia"/>
+      <w:color w:val="5A5A5A" w:themeColor="text1" w:themeTint="A5"/>
+      <w:spacing w:val="15"/>
+    </w:rPr>
+  </w:style>
+  <w:style w:type="character" w:customStyle="1" w:styleId="SubtitleChar">
+    <w:name w:val="Subtitle Char"/>
+    <w:basedOn w:val="DefaultParagraphFont"/>
+    <w:link w:val="Subtitle"/>
+    <w:uiPriority w:val="11"/>
+    <w:rsid w:val="00F0518A"/>
+    <w:rPr>
+      <w:rFonts w:eastAsiaTheme="minorEastAsia"/>
+      <w:color w:val="5A5A5A" w:themeColor="text1" w:themeTint="A5"/>
+      <w:spacing w:val="15"/>
+    </w:rPr>
+  </w:style>
+  <w:style w:type="character" w:styleId="Strong">
+    <w:name w:val="Strong"/>
+    <w:basedOn w:val="DefaultParagraphFont"/>
+    <w:uiPriority w:val="22"/>
+    <w:qFormat/>
+    <w:rsid w:val="00F0518A"/>
+    <w:rPr>
+      <w:b/>
+      <w:bCs/>
     </w:rPr>
   </w:style>
 </w:styles>
@@ -13767,11 +14875,110 @@
     </b:Author>
     <b:RefOrder>7</b:RefOrder>
   </b:Source>
+  <b:Source>
+    <b:Tag>Bia18</b:Tag>
+    <b:SourceType>JournalArticle</b:SourceType>
+    <b:Guid>{D5E4E3EF-D0EC-BB4A-87AE-FA4CC4B16836}</b:Guid>
+    <b:Title>Escalating impacts of climate extremes on critical infrastructures in Europe</b:Title>
+    <b:JournalName>Global Environmental Change </b:JournalName>
+    <b:Year>2018</b:Year>
+    <b:Pages>97-107</b:Pages>
+    <b:Author>
+      <b:Author>
+        <b:NameList>
+          <b:Person>
+            <b:Last>Bianchi</b:Last>
+            <b:First>Alessandra</b:First>
+          </b:Person>
+          <b:Person>
+            <b:Last>Forzieri</b:Last>
+            <b:First>Giovanni</b:First>
+          </b:Person>
+          <b:Person>
+            <b:Last>Batista e Silva</b:Last>
+            <b:First>Filipe</b:First>
+          </b:Person>
+          <b:Person>
+            <b:Last>Herrera</b:Last>
+            <b:Middle>A. Marin</b:Middle>
+            <b:First>Mario</b:First>
+          </b:Person>
+          <b:Person>
+            <b:Last>Leblois</b:Last>
+            <b:First>Antoine</b:First>
+          </b:Person>
+          <b:Person>
+            <b:Last>Lavalle</b:Last>
+            <b:First>Carlo</b:First>
+          </b:Person>
+          <b:Person>
+            <b:Last>Aerts</b:Last>
+            <b:Middle>C. J. H.</b:Middle>
+            <b:First>Jeroen</b:First>
+          </b:Person>
+          <b:Person>
+            <b:Last>Feyen</b:Last>
+            <b:First>Luc</b:First>
+          </b:Person>
+        </b:NameList>
+      </b:Author>
+    </b:Author>
+    <b:RefOrder>11</b:RefOrder>
+  </b:Source>
+  <b:Source>
+    <b:Tag>Jai09</b:Tag>
+    <b:SourceType>ConferenceProceedings</b:SourceType>
+    <b:Guid>{5FA9238A-E71A-E74B-A439-3A99C1E97592}</b:Guid>
+    <b:Title>Modeling business interruption losses for insurance portfolios</b:Title>
+    <b:Year>2009</b:Year>
+    <b:Author>
+      <b:Author>
+        <b:NameList>
+          <b:Person>
+            <b:Last>Jain</b:Last>
+            <b:Middle>Kumar</b:Middle>
+            <b:First>Vineet</b:First>
+          </b:Person>
+          <b:Person>
+            <b:Last>Guin</b:Last>
+            <b:First>Jayanta</b:First>
+          </b:Person>
+        </b:NameList>
+      </b:Author>
+    </b:Author>
+    <b:ConferenceName>Americas Conference on Wind Engineering</b:ConferenceName>
+    <b:City>San Juan, Puerto Rico</b:City>
+    <b:RefOrder>12</b:RefOrder>
+  </b:Source>
+  <b:Source>
+    <b:Tag>Por12</b:Tag>
+    <b:SourceType>JournalArticle</b:SourceType>
+    <b:Guid>{8B7EB3AE-20AB-AF43-AF89-9883C4D69998}</b:Guid>
+    <b:Title>Estimating earthquake-induced failure probability and downtime of critical facilities</b:Title>
+    <b:Year>2012</b:Year>
+    <b:Pages>352-364</b:Pages>
+    <b:Author>
+      <b:Author>
+        <b:NameList>
+          <b:Person>
+            <b:Last>Porter</b:Last>
+            <b:First>Keith</b:First>
+          </b:Person>
+          <b:Person>
+            <b:Last>Ramer</b:Last>
+            <b:First>Kyle</b:First>
+          </b:Person>
+        </b:NameList>
+      </b:Author>
+    </b:Author>
+    <b:JournalName>Journal of Business Continuity &amp; Emergency Planning</b:JournalName>
+    <b:RefOrder>13</b:RefOrder>
+  </b:Source>
 </b:Sources>
 </file>
 
 <file path=customXml/itemProps1.xml><?xml version="1.0" encoding="utf-8"?>
-<ds:datastoreItem xmlns:ds="http://schemas.openxmlformats.org/officeDocument/2006/customXml" ds:itemID="{21D7FEA2-8F50-DF4C-9FC0-0F81C0C97135}">
+<ds:datastoreItem xmlns:ds="http://schemas.openxmlformats.org/officeDocument/2006/customXml" ds:itemID="{5F745EE2-EB7C-8D4E-A8F6-6A62FC742DA9}">
   <ds:schemaRefs>
     <ds:schemaRef ds:uri="http://schemas.openxmlformats.org/officeDocument/2006/bibliography"/>
   </ds:schemaRefs>

--- a/docs/climada_advanced.docx
+++ b/docs/climada_advanced.docx
@@ -102,7 +102,7 @@
               <w:rPr>
                 <w:rFonts w:ascii="Arial" w:hAnsi="Arial" w:cs="Arial"/>
               </w:rPr>
-              <w:t>23</w:t>
+              <w:t>27</w:t>
             </w:r>
             <w:r>
               <w:rPr>
@@ -256,17 +256,10 @@
           <w:rFonts w:cs="Arial"/>
           <w:lang w:val="en-GB"/>
         </w:rPr>
-        <w:t>In order to run pr</w:t>
+        <w:t xml:space="preserve">In order to run properly, it needs at least </w:t>
       </w:r>
       <w:bookmarkStart w:id="0" w:name="_GoBack"/>
       <w:bookmarkEnd w:id="0"/>
-      <w:r>
-        <w:rPr>
-          <w:rFonts w:cs="Arial"/>
-          <w:lang w:val="en-GB"/>
-        </w:rPr>
-        <w:t xml:space="preserve">operly, it needs at least </w:t>
-      </w:r>
     </w:p>
     <w:p>
       <w:pPr>
@@ -2756,6 +2749,21 @@
     <w:p>
       <w:pPr>
         <w:pStyle w:val="BodyText"/>
+        <w:numPr>
+          <w:ilvl w:val="1"/>
+          <w:numId w:val="25"/>
+        </w:numPr>
+        <w:rPr>
+          <w:b/>
+        </w:rPr>
+      </w:pPr>
+      <w:r>
+        <w:t>Encode to hazard</w:t>
+      </w:r>
+    </w:p>
+    <w:p>
+      <w:pPr>
+        <w:pStyle w:val="BodyText"/>
         <w:rPr>
           <w:b/>
         </w:rPr>
@@ -4422,6 +4430,7 @@
                 <w:id w:val="-249511706"/>
                 <w:citation/>
               </w:sdtPr>
+              <w:sdtEndPr/>
               <w:sdtContent>
                 <w:r>
                   <w:rPr>
@@ -4541,6 +4550,7 @@
                 <w:id w:val="-474060888"/>
                 <w:citation/>
               </w:sdtPr>
+              <w:sdtEndPr/>
               <w:sdtContent>
                 <w:r>
                   <w:rPr>
@@ -4680,6 +4690,7 @@
                 <w:id w:val="-359198403"/>
                 <w:citation/>
               </w:sdtPr>
+              <w:sdtEndPr/>
               <w:sdtContent>
                 <w:r>
                   <w:rPr>
@@ -4799,6 +4810,7 @@
                 <w:id w:val="-571582362"/>
                 <w:citation/>
               </w:sdtPr>
+              <w:sdtEndPr/>
               <w:sdtContent>
                 <w:r>
                   <w:rPr>
@@ -4918,6 +4930,7 @@
                 <w:id w:val="553279810"/>
                 <w:citation/>
               </w:sdtPr>
+              <w:sdtEndPr/>
               <w:sdtContent>
                 <w:r>
                   <w:rPr>
@@ -5046,6 +5059,7 @@
                 <w:id w:val="-762681912"/>
                 <w:citation/>
               </w:sdtPr>
+              <w:sdtEndPr/>
               <w:sdtContent>
                 <w:r>
                   <w:rPr>
@@ -5270,6 +5284,47 @@
         <w:rPr>
           <w:color w:val="000000" w:themeColor="text1"/>
         </w:rPr>
+        <w:t xml:space="preserve"> and </w:t>
+      </w:r>
+      <w:r>
+        <w:rPr>
+          <w:color w:val="000000" w:themeColor="text1"/>
+        </w:rPr>
+        <w:fldChar w:fldCharType="begin"/>
+      </w:r>
+      <w:r>
+        <w:rPr>
+          <w:color w:val="000000" w:themeColor="text1"/>
+        </w:rPr>
+        <w:instrText xml:space="preserve"> REF _Ref517848898 \r \h </w:instrText>
+      </w:r>
+      <w:r>
+        <w:rPr>
+          <w:color w:val="000000" w:themeColor="text1"/>
+        </w:rPr>
+      </w:r>
+      <w:r>
+        <w:rPr>
+          <w:color w:val="000000" w:themeColor="text1"/>
+        </w:rPr>
+        <w:fldChar w:fldCharType="separate"/>
+      </w:r>
+      <w:r>
+        <w:rPr>
+          <w:color w:val="000000" w:themeColor="text1"/>
+        </w:rPr>
+        <w:t>1.1.3</w:t>
+      </w:r>
+      <w:r>
+        <w:rPr>
+          <w:color w:val="000000" w:themeColor="text1"/>
+        </w:rPr>
+        <w:fldChar w:fldCharType="end"/>
+      </w:r>
+      <w:r>
+        <w:rPr>
+          <w:color w:val="000000" w:themeColor="text1"/>
+        </w:rPr>
         <w:t>.</w:t>
       </w:r>
     </w:p>
@@ -5418,7 +5473,16 @@
           <w:sz w:val="24"/>
           <w:szCs w:val="24"/>
         </w:rPr>
-        <w:t>the structure provided by the climada isimip module that allows to assign NatID to the assets with the help of a nearest neighbor approach using the isimip centroids.</w:t>
+        <w:t>the structure provided by the climada isimip module that allows to assign NatID to the assets with the help of a nearest neighbor approach using the isim</w:t>
+      </w:r>
+      <w:r>
+        <w:rPr>
+          <w:rFonts w:ascii="Arial" w:hAnsi="Arial" w:cs="Arial"/>
+          <w:color w:val="000000"/>
+          <w:sz w:val="24"/>
+          <w:szCs w:val="24"/>
+        </w:rPr>
+        <w:t>ip centroids.</w:t>
       </w:r>
     </w:p>
     <w:p>
@@ -5660,6 +5724,15 @@
         </w:rPr>
         <w:t xml:space="preserve"> for more details.</w:t>
       </w:r>
+      <w:r>
+        <w:rPr>
+          <w:rFonts w:ascii="Arial" w:hAnsi="Arial" w:cs="Arial"/>
+          <w:color w:val="000000"/>
+          <w:sz w:val="24"/>
+          <w:szCs w:val="24"/>
+        </w:rPr>
+        <w:t xml:space="preserve"> </w:t>
+      </w:r>
     </w:p>
     <w:p>
       <w:pPr>
@@ -5673,6 +5746,7 @@
         </w:rPr>
       </w:pPr>
       <w:bookmarkStart w:id="20" w:name="_Toc517563260"/>
+      <w:bookmarkStart w:id="21" w:name="_Ref517848898"/>
       <w:r>
         <w:rPr>
           <w:rFonts w:cs="Arial"/>
@@ -5680,6 +5754,7 @@
         <w:t>Provide entities on sub-sector level</w:t>
       </w:r>
       <w:bookmarkEnd w:id="20"/>
+      <w:bookmarkEnd w:id="21"/>
     </w:p>
     <w:p>
       <w:pPr>
@@ -5919,14 +5994,14 @@
           <w:rFonts w:cs="Arial"/>
         </w:rPr>
       </w:pPr>
-      <w:bookmarkStart w:id="21" w:name="_Toc517563261"/>
+      <w:bookmarkStart w:id="22" w:name="_Toc517563261"/>
       <w:r>
         <w:rPr>
           <w:rFonts w:cs="Arial"/>
         </w:rPr>
         <w:t>Vulnerability</w:t>
       </w:r>
-      <w:bookmarkEnd w:id="21"/>
+      <w:bookmarkEnd w:id="22"/>
     </w:p>
     <w:p>
       <w:pPr>
@@ -5977,7 +6052,33 @@
           <w:sz w:val="24"/>
           <w:szCs w:val="24"/>
         </w:rPr>
-        <w:t xml:space="preserve"> only region-specific damage functions have been employed for tropical cyclones.</w:t>
+        <w:t xml:space="preserve"> only region-specific damage functions have been employed for tropical cyclones</w:t>
+      </w:r>
+      <w:r>
+        <w:rPr>
+          <w:rFonts w:ascii="Arial" w:hAnsi="Arial" w:cs="Arial"/>
+          <w:color w:val="000000"/>
+          <w:sz w:val="24"/>
+          <w:szCs w:val="24"/>
+        </w:rPr>
+        <w:t xml:space="preserve"> in </w:t>
+      </w:r>
+      <w:r>
+        <w:rPr>
+          <w:rFonts w:ascii="Courier New" w:hAnsi="Courier New" w:cs="Courier New"/>
+          <w:sz w:val="24"/>
+          <w:szCs w:val="24"/>
+        </w:rPr>
+        <w:t>mrio_direct_risk_calc</w:t>
+      </w:r>
+      <w:r>
+        <w:rPr>
+          <w:rFonts w:ascii="Arial" w:hAnsi="Arial" w:cs="Arial"/>
+          <w:color w:val="000000"/>
+          <w:sz w:val="24"/>
+          <w:szCs w:val="24"/>
+        </w:rPr>
+        <w:t>.</w:t>
       </w:r>
       <w:r>
         <w:rPr>
@@ -6092,7 +6193,7 @@
           <w:szCs w:val="24"/>
         </w:rPr>
         <w:lastRenderedPageBreak/>
-        <w:t>The</w:t>
+        <w:t>For now, the</w:t>
       </w:r>
       <w:r>
         <w:rPr>
@@ -6150,6 +6251,7 @@
           <w:id w:val="-1467655327"/>
           <w:citation/>
         </w:sdtPr>
+        <w:sdtEndPr/>
         <w:sdtContent>
           <w:r>
             <w:rPr>
@@ -6234,7 +6336,25 @@
           <w:sz w:val="24"/>
           <w:szCs w:val="24"/>
         </w:rPr>
-        <w:t xml:space="preserve">For each country, Emanuel’s damage function was adjusted so that the total reported damage best corresponds best to the total simulated damage. For the calibration, the combina- tion of Vhalf and s was estimated using an optimization algorithm. The optimal parameter set is the one at which the annual mean squared error between the recorded damages in EM-DAT CRED and the damages simulated in CLIMADA is minimized. </w:t>
+        <w:t>For each country, Emanuel’s damage function was adjusted so that the total reported damage best corresponds best to the total simulated damage. Fo</w:t>
+      </w:r>
+      <w:r>
+        <w:rPr>
+          <w:rFonts w:ascii="Arial" w:hAnsi="Arial" w:cs="Arial"/>
+          <w:color w:val="000000"/>
+          <w:sz w:val="24"/>
+          <w:szCs w:val="24"/>
+        </w:rPr>
+        <w:t>r the calibration, the combina</w:t>
+      </w:r>
+      <w:r>
+        <w:rPr>
+          <w:rFonts w:ascii="Arial" w:hAnsi="Arial" w:cs="Arial"/>
+          <w:color w:val="000000"/>
+          <w:sz w:val="24"/>
+          <w:szCs w:val="24"/>
+        </w:rPr>
+        <w:t xml:space="preserve">tion of Vhalf and s was estimated using an optimization algorithm. The optimal parameter set is the one at which the annual mean squared error between the recorded damages in EM-DAT CRED and the damages simulated in CLIMADA is minimized. </w:t>
       </w:r>
     </w:p>
     <w:p>
@@ -6259,7 +6379,52 @@
           <w:sz w:val="24"/>
           <w:szCs w:val="24"/>
         </w:rPr>
-        <w:t xml:space="preserve">It is notable that the world can be divided into two different regions that with different orders of magnitude in the calibrated parameters: North West Pacific and the rest of the world. In the North West Pacific, the resulting damage functions are much lower (low scaling factor s) than in other countries. This could be because wind speeds in the hazard set are overestimated in this region. </w:t>
+        <w:t>The</w:t>
+      </w:r>
+      <w:r>
+        <w:rPr>
+          <w:rFonts w:ascii="Arial" w:hAnsi="Arial" w:cs="Arial"/>
+          <w:color w:val="000000"/>
+          <w:sz w:val="24"/>
+          <w:szCs w:val="24"/>
+        </w:rPr>
+        <w:t xml:space="preserve"> world </w:t>
+      </w:r>
+      <w:r>
+        <w:rPr>
+          <w:rFonts w:ascii="Arial" w:hAnsi="Arial" w:cs="Arial"/>
+          <w:color w:val="000000"/>
+          <w:sz w:val="24"/>
+          <w:szCs w:val="24"/>
+        </w:rPr>
+        <w:t>has</w:t>
+      </w:r>
+      <w:r>
+        <w:rPr>
+          <w:rFonts w:ascii="Arial" w:hAnsi="Arial" w:cs="Arial"/>
+          <w:color w:val="000000"/>
+          <w:sz w:val="24"/>
+          <w:szCs w:val="24"/>
+        </w:rPr>
+        <w:t xml:space="preserve"> be</w:t>
+      </w:r>
+      <w:r>
+        <w:rPr>
+          <w:rFonts w:ascii="Arial" w:hAnsi="Arial" w:cs="Arial"/>
+          <w:color w:val="000000"/>
+          <w:sz w:val="24"/>
+          <w:szCs w:val="24"/>
+        </w:rPr>
+        <w:t>en</w:t>
+      </w:r>
+      <w:r>
+        <w:rPr>
+          <w:rFonts w:ascii="Arial" w:hAnsi="Arial" w:cs="Arial"/>
+          <w:color w:val="000000"/>
+          <w:sz w:val="24"/>
+          <w:szCs w:val="24"/>
+        </w:rPr>
+        <w:t xml:space="preserve"> divided into two different regions that with different orders of magnitude in the calibrated parameters: North West Pacific and the rest of the world. In the North West Pacific, the resulting damage functions are much lower (low scaling factor s) than in other countries. This could be because wind speeds in the hazard set are overestimated in this region. </w:t>
       </w:r>
     </w:p>
     <w:p>
@@ -6273,14 +6438,14 @@
           <w:rFonts w:cs="Arial"/>
         </w:rPr>
       </w:pPr>
-      <w:bookmarkStart w:id="22" w:name="_Toc517563262"/>
+      <w:bookmarkStart w:id="23" w:name="_Toc517563262"/>
       <w:r>
         <w:rPr>
           <w:rFonts w:cs="Arial"/>
         </w:rPr>
         <w:t>Hazard</w:t>
       </w:r>
-      <w:bookmarkEnd w:id="22"/>
+      <w:bookmarkEnd w:id="23"/>
     </w:p>
     <w:p>
       <w:pPr>
@@ -6322,7 +6487,15 @@
           <w:sz w:val="24"/>
           <w:szCs w:val="24"/>
         </w:rPr>
-        <w:t>using the example of Tropical cyclone</w:t>
+        <w:t>using the example of t</w:t>
+      </w:r>
+      <w:r>
+        <w:rPr>
+          <w:rFonts w:ascii="Arial" w:hAnsi="Arial"/>
+          <w:sz w:val="24"/>
+          <w:szCs w:val="24"/>
+        </w:rPr>
+        <w:t>ropical cyclone</w:t>
       </w:r>
       <w:r>
         <w:rPr>
@@ -6386,16 +6559,16 @@
           <w:rFonts w:cs="Arial"/>
         </w:rPr>
       </w:pPr>
-      <w:bookmarkStart w:id="23" w:name="_Ref516850868"/>
-      <w:bookmarkStart w:id="24" w:name="_Toc517563263"/>
+      <w:bookmarkStart w:id="24" w:name="_Ref516850868"/>
+      <w:bookmarkStart w:id="25" w:name="_Toc517563263"/>
       <w:r>
         <w:rPr>
           <w:rFonts w:cs="Arial"/>
         </w:rPr>
         <w:t>Risk propagation</w:t>
       </w:r>
-      <w:bookmarkEnd w:id="23"/>
       <w:bookmarkEnd w:id="24"/>
+      <w:bookmarkEnd w:id="25"/>
     </w:p>
     <w:p>
       <w:pPr>
@@ -6441,16 +6614,16 @@
           <w:rFonts w:cs="Arial"/>
         </w:rPr>
       </w:pPr>
-      <w:bookmarkStart w:id="25" w:name="_Ref516844329"/>
-      <w:bookmarkStart w:id="26" w:name="_Toc517563264"/>
+      <w:bookmarkStart w:id="26" w:name="_Ref516844329"/>
+      <w:bookmarkStart w:id="27" w:name="_Toc517563264"/>
       <w:r>
         <w:rPr>
           <w:rFonts w:cs="Arial"/>
         </w:rPr>
         <w:t>MRIO tables</w:t>
       </w:r>
-      <w:bookmarkEnd w:id="25"/>
       <w:bookmarkEnd w:id="26"/>
+      <w:bookmarkEnd w:id="27"/>
     </w:p>
     <w:p>
       <w:pPr>
@@ -6686,8 +6859,8 @@
           <w:szCs w:val="24"/>
         </w:rPr>
       </w:pPr>
-      <w:bookmarkStart w:id="27" w:name="_Ref515873809"/>
-      <w:bookmarkStart w:id="28" w:name="_Ref515873800"/>
+      <w:bookmarkStart w:id="28" w:name="_Ref515873809"/>
+      <w:bookmarkStart w:id="29" w:name="_Ref515873800"/>
       <w:r>
         <w:rPr>
           <w:rFonts w:ascii="Arial" w:hAnsi="Arial" w:cs="Arial"/>
@@ -6755,7 +6928,7 @@
         </w:rPr>
         <w:fldChar w:fldCharType="end"/>
       </w:r>
-      <w:bookmarkEnd w:id="27"/>
+      <w:bookmarkEnd w:id="28"/>
       <w:r>
         <w:rPr>
           <w:rFonts w:ascii="Arial" w:hAnsi="Arial" w:cs="Arial"/>
@@ -6777,7 +6950,7 @@
         </w:rPr>
         <w:t xml:space="preserve"> List of providers of MRIO tables that are currently supported in CLIMADA.</w:t>
       </w:r>
-      <w:bookmarkEnd w:id="28"/>
+      <w:bookmarkEnd w:id="29"/>
     </w:p>
     <w:tbl>
       <w:tblPr>
@@ -6964,6 +7137,7 @@
                 <w:id w:val="206614421"/>
                 <w:citation/>
               </w:sdtPr>
+              <w:sdtEndPr/>
               <w:sdtContent>
                 <w:r>
                   <w:rPr>
@@ -7095,6 +7269,7 @@
                 <w:id w:val="55596117"/>
                 <w:citation/>
               </w:sdtPr>
+              <w:sdtEndPr/>
               <w:sdtContent>
                 <w:r>
                   <w:rPr>
@@ -7226,6 +7401,7 @@
                 <w:id w:val="-1175729425"/>
                 <w:citation/>
               </w:sdtPr>
+              <w:sdtEndPr/>
               <w:sdtContent>
                 <w:r>
                   <w:rPr>
@@ -7424,14 +7600,14 @@
           <w:sz w:val="24"/>
           <w:szCs w:val="24"/>
         </w:rPr>
-      </w:r>
-      <w:r>
-        <w:rPr>
-          <w:rFonts w:ascii="Arial" w:hAnsi="Arial" w:cs="Arial"/>
-          <w:sz w:val="24"/>
-          <w:szCs w:val="24"/>
-        </w:rPr>
         <w:instrText xml:space="preserve"> \* MERGEFORMAT </w:instrText>
+      </w:r>
+      <w:r>
+        <w:rPr>
+          <w:rFonts w:ascii="Arial" w:hAnsi="Arial" w:cs="Arial"/>
+          <w:sz w:val="24"/>
+          <w:szCs w:val="24"/>
+        </w:rPr>
       </w:r>
       <w:r>
         <w:rPr>
@@ -7682,14 +7858,14 @@
           <w:rFonts w:cs="Arial"/>
         </w:rPr>
       </w:pPr>
-      <w:bookmarkStart w:id="29" w:name="_Toc517563265"/>
+      <w:bookmarkStart w:id="30" w:name="_Toc517563265"/>
       <w:r>
         <w:rPr>
           <w:rFonts w:cs="Arial"/>
         </w:rPr>
         <w:t>Input-Output Methodology</w:t>
       </w:r>
-      <w:bookmarkEnd w:id="29"/>
+      <w:bookmarkEnd w:id="30"/>
     </w:p>
     <w:p>
       <w:pPr>
@@ -7732,7 +7908,16 @@
         <w:t>mrio_leontief_calc</w:t>
       </w:r>
       <w:r>
-        <w:t xml:space="preserve">. </w:t>
+        <w:t xml:space="preserve"> with the input </w:t>
+      </w:r>
+      <w:r>
+        <w:rPr>
+          <w:rFonts w:ascii="Courier New" w:eastAsiaTheme="minorHAnsi" w:hAnsi="Courier New" w:cs="Courier New"/>
+        </w:rPr>
+        <w:t>switch_io_approach</w:t>
+      </w:r>
+      <w:r>
+        <w:t>.</w:t>
       </w:r>
     </w:p>
     <w:p>
@@ -7754,18 +7939,18 @@
           <w:rFonts w:cs="Arial"/>
         </w:rPr>
       </w:pPr>
-      <w:bookmarkStart w:id="30" w:name="_Ref517085528"/>
-      <w:bookmarkStart w:id="31" w:name="_Ref517085537"/>
-      <w:bookmarkStart w:id="32" w:name="_Toc517563266"/>
+      <w:bookmarkStart w:id="31" w:name="_Ref517085528"/>
+      <w:bookmarkStart w:id="32" w:name="_Ref517085537"/>
+      <w:bookmarkStart w:id="33" w:name="_Toc517563266"/>
       <w:r>
         <w:rPr>
           <w:rFonts w:cs="Arial"/>
         </w:rPr>
         <w:t>Outlook</w:t>
       </w:r>
-      <w:bookmarkEnd w:id="30"/>
       <w:bookmarkEnd w:id="31"/>
       <w:bookmarkEnd w:id="32"/>
+      <w:bookmarkEnd w:id="33"/>
     </w:p>
     <w:p>
       <w:pPr>
@@ -7817,7 +8002,7 @@
           <w:sz w:val="24"/>
           <w:szCs w:val="24"/>
         </w:rPr>
-        <w:t>T</w:t>
+        <w:t xml:space="preserve">The risk assessment method is tested and implemented </w:t>
       </w:r>
       <w:r>
         <w:rPr>
@@ -7825,7 +8010,7 @@
           <w:sz w:val="24"/>
           <w:szCs w:val="24"/>
         </w:rPr>
-        <w:t xml:space="preserve">he risk assessment method </w:t>
+        <w:t>using the example of t</w:t>
       </w:r>
       <w:r>
         <w:rPr>
@@ -7833,7 +8018,7 @@
           <w:sz w:val="24"/>
           <w:szCs w:val="24"/>
         </w:rPr>
-        <w:t>is</w:t>
+        <w:t>ropical cyclone</w:t>
       </w:r>
       <w:r>
         <w:rPr>
@@ -7841,55 +8026,7 @@
           <w:sz w:val="24"/>
           <w:szCs w:val="24"/>
         </w:rPr>
-        <w:t xml:space="preserve"> </w:t>
-      </w:r>
-      <w:r>
-        <w:rPr>
-          <w:rFonts w:ascii="Arial" w:hAnsi="Arial"/>
-          <w:sz w:val="24"/>
-          <w:szCs w:val="24"/>
-        </w:rPr>
-        <w:t>tested and implemented</w:t>
-      </w:r>
-      <w:r>
-        <w:rPr>
-          <w:rFonts w:ascii="Arial" w:hAnsi="Arial"/>
-          <w:sz w:val="24"/>
-          <w:szCs w:val="24"/>
-        </w:rPr>
-        <w:t xml:space="preserve"> </w:t>
-      </w:r>
-      <w:r>
-        <w:rPr>
-          <w:rFonts w:ascii="Arial" w:hAnsi="Arial"/>
-          <w:sz w:val="24"/>
-          <w:szCs w:val="24"/>
-        </w:rPr>
-        <w:t>using the example of Tropical cyclone</w:t>
-      </w:r>
-      <w:r>
-        <w:rPr>
-          <w:rFonts w:ascii="Arial" w:hAnsi="Arial"/>
-          <w:sz w:val="24"/>
-          <w:szCs w:val="24"/>
-        </w:rPr>
-        <w:t>s.</w:t>
-      </w:r>
-      <w:r>
-        <w:rPr>
-          <w:rFonts w:ascii="Arial" w:hAnsi="Arial"/>
-          <w:sz w:val="24"/>
-          <w:szCs w:val="24"/>
-        </w:rPr>
-        <w:t xml:space="preserve"> </w:t>
-      </w:r>
-      <w:r>
-        <w:rPr>
-          <w:rFonts w:ascii="Arial" w:hAnsi="Arial"/>
-          <w:sz w:val="24"/>
-          <w:szCs w:val="24"/>
-        </w:rPr>
-        <w:t xml:space="preserve">However, the model can easily be adapted to other natural hazards. This is vital to provide a comprehensive multi-hazard analysis and address global policies. </w:t>
+        <w:t xml:space="preserve">s. However, the model can easily be adapted to other natural hazards. This is vital to provide a comprehensive multi-hazard analysis and address global policies. </w:t>
       </w:r>
       <w:r>
         <w:rPr>
@@ -8407,23 +8544,7 @@
           <w:sz w:val="24"/>
           <w:szCs w:val="24"/>
         </w:rPr>
-        <w:t>For</w:t>
-      </w:r>
-      <w:r>
-        <w:rPr>
-          <w:rFonts w:ascii="Arial" w:hAnsi="Arial"/>
-          <w:sz w:val="24"/>
-          <w:szCs w:val="24"/>
-        </w:rPr>
-        <w:t xml:space="preserve"> the time being, the presented risk assessment method follows a pragmatic approach and takes direct </w:t>
-      </w:r>
-      <w:r>
-        <w:rPr>
-          <w:rFonts w:ascii="Arial" w:hAnsi="Arial"/>
-          <w:sz w:val="24"/>
-          <w:szCs w:val="24"/>
-        </w:rPr>
-        <w:t>business interruption</w:t>
+        <w:t>For the time being, the presented risk assessment method follows a pragmatic approach and takes direct business interruption</w:t>
       </w:r>
       <w:r>
         <w:rPr>
@@ -8558,7 +8679,7 @@
           <w:rFonts w:cs="Arial"/>
         </w:rPr>
       </w:pPr>
-      <w:bookmarkStart w:id="33" w:name="_Toc517563267"/>
+      <w:bookmarkStart w:id="34" w:name="_Toc517563267"/>
       <w:r>
         <w:rPr>
           <w:rFonts w:cs="Arial"/>
@@ -8571,7 +8692,7 @@
         </w:rPr>
         <w:t>s</w:t>
       </w:r>
-      <w:bookmarkEnd w:id="33"/>
+      <w:bookmarkEnd w:id="34"/>
     </w:p>
     <w:p>
       <w:pPr>
@@ -8694,13 +8815,7 @@
         <w:rPr>
           <w:rFonts w:ascii="Courier" w:hAnsi="Courier"/>
         </w:rPr>
-        <w:t>mrio</w:t>
-      </w:r>
-      <w:r>
-        <w:rPr>
-          <w:rFonts w:ascii="Courier" w:hAnsi="Courier"/>
-        </w:rPr>
-        <w:t>_step_by_step</w:t>
+        <w:t>mrio_step_by_step</w:t>
       </w:r>
       <w:r>
         <w:rPr>
@@ -8806,7 +8921,7 @@
           <w:lang w:val="en-GB"/>
         </w:rPr>
       </w:pPr>
-      <w:bookmarkStart w:id="34" w:name="_Toc510710542"/>
+      <w:bookmarkStart w:id="35" w:name="_Toc510710542"/>
     </w:p>
     <w:p>
       <w:pPr>
@@ -8824,7 +8939,7 @@
         </w:rPr>
         <w:t>Basic entity functions</w:t>
       </w:r>
-      <w:bookmarkEnd w:id="34"/>
+      <w:bookmarkEnd w:id="35"/>
     </w:p>
     <w:p>
       <w:pPr>
@@ -8865,19 +8980,7 @@
         <w:rPr>
           <w:rFonts w:ascii="Courier" w:hAnsi="Courier"/>
         </w:rPr>
-        <w:t>mrio_</w:t>
-      </w:r>
-      <w:r>
-        <w:rPr>
-          <w:rFonts w:ascii="Courier" w:hAnsi="Courier"/>
-        </w:rPr>
-        <w:t>generate_forestry</w:t>
-      </w:r>
-      <w:r>
-        <w:rPr>
-          <w:rFonts w:ascii="Courier" w:hAnsi="Courier"/>
-        </w:rPr>
-        <w:t>_entity</w:t>
+        <w:t>mrio_generate_forestry_entity</w:t>
       </w:r>
       <w:r>
         <w:rPr>
@@ -8910,19 +9013,7 @@
         <w:rPr>
           <w:rFonts w:ascii="Courier" w:hAnsi="Courier"/>
         </w:rPr>
-        <w:t>mrio_</w:t>
-      </w:r>
-      <w:r>
-        <w:rPr>
-          <w:rFonts w:ascii="Courier" w:hAnsi="Courier"/>
-        </w:rPr>
-        <w:t>generate_mining</w:t>
-      </w:r>
-      <w:r>
-        <w:rPr>
-          <w:rFonts w:ascii="Courier" w:hAnsi="Courier"/>
-        </w:rPr>
-        <w:t>_entity</w:t>
+        <w:t>mrio_generate_mining_entity</w:t>
       </w:r>
       <w:r>
         <w:rPr>
@@ -8949,19 +9040,7 @@
         <w:rPr>
           <w:rFonts w:ascii="Courier" w:hAnsi="Courier"/>
         </w:rPr>
-        <w:t>mrio_generate_</w:t>
-      </w:r>
-      <w:r>
-        <w:rPr>
-          <w:rFonts w:ascii="Courier" w:hAnsi="Courier"/>
-        </w:rPr>
-        <w:t>utilities</w:t>
-      </w:r>
-      <w:r>
-        <w:rPr>
-          <w:rFonts w:ascii="Courier" w:hAnsi="Courier"/>
-        </w:rPr>
-        <w:t>_entity</w:t>
+        <w:t>mrio_generate_utilities_entity</w:t>
       </w:r>
       <w:r>
         <w:rPr>
@@ -8988,19 +9067,7 @@
         <w:rPr>
           <w:rFonts w:ascii="Courier" w:hAnsi="Courier"/>
         </w:rPr>
-        <w:t>mrio_generate_</w:t>
-      </w:r>
-      <w:r>
-        <w:rPr>
-          <w:rFonts w:ascii="Courier" w:hAnsi="Courier"/>
-        </w:rPr>
-        <w:t>manufacturing</w:t>
-      </w:r>
-      <w:r>
-        <w:rPr>
-          <w:rFonts w:ascii="Courier" w:hAnsi="Courier"/>
-        </w:rPr>
-        <w:t>_entity</w:t>
+        <w:t>mrio_generate_manufacturing_entity</w:t>
       </w:r>
       <w:r>
         <w:rPr>
@@ -9027,19 +9094,7 @@
         <w:rPr>
           <w:rFonts w:ascii="Courier" w:hAnsi="Courier"/>
         </w:rPr>
-        <w:t>mrio_generate_</w:t>
-      </w:r>
-      <w:r>
-        <w:rPr>
-          <w:rFonts w:ascii="Courier" w:hAnsi="Courier"/>
-        </w:rPr>
-        <w:t>servies</w:t>
-      </w:r>
-      <w:r>
-        <w:rPr>
-          <w:rFonts w:ascii="Courier" w:hAnsi="Courier"/>
-        </w:rPr>
-        <w:t>_entity</w:t>
+        <w:t>mrio_generate_servies_entity</w:t>
       </w:r>
       <w:r>
         <w:rPr>
@@ -9066,19 +9121,7 @@
         <w:rPr>
           <w:rFonts w:ascii="Courier" w:hAnsi="Courier"/>
         </w:rPr>
-        <w:t>mrio_</w:t>
-      </w:r>
-      <w:r>
-        <w:rPr>
-          <w:rFonts w:ascii="Courier" w:hAnsi="Courier"/>
-        </w:rPr>
-        <w:t>entity</w:t>
-      </w:r>
-      <w:r>
-        <w:rPr>
-          <w:rFonts w:ascii="Courier" w:hAnsi="Courier"/>
-        </w:rPr>
-        <w:t>_country</w:t>
+        <w:t>mrio_entity_country</w:t>
       </w:r>
       <w:r>
         <w:rPr>
@@ -9290,13 +9333,7 @@
           <w:rFonts w:ascii="Courier" w:hAnsi="Courier"/>
         </w:rPr>
         <w:lastRenderedPageBreak/>
-        <w:t>mrio_</w:t>
-      </w:r>
-      <w:r>
-        <w:rPr>
-          <w:rFonts w:ascii="Courier" w:hAnsi="Courier"/>
-        </w:rPr>
-        <w:t>subsector_risk_report</w:t>
+        <w:t>mrio_subsector_risk_report</w:t>
       </w:r>
       <w:r>
         <w:rPr>
@@ -9329,13 +9366,7 @@
         <w:rPr>
           <w:rFonts w:ascii="Courier" w:hAnsi="Courier"/>
         </w:rPr>
-        <w:t>mrio_</w:t>
-      </w:r>
-      <w:r>
-        <w:rPr>
-          <w:rFonts w:ascii="Courier" w:hAnsi="Courier"/>
-        </w:rPr>
-        <w:t>general_risk_report</w:t>
+        <w:t>mrio_general_risk_report</w:t>
       </w:r>
       <w:r>
         <w:rPr>
@@ -9440,7 +9471,7 @@
         </w:rPr>
       </w:pPr>
     </w:p>
-    <w:bookmarkStart w:id="35" w:name="_Toc517563268" w:displacedByCustomXml="next"/>
+    <w:bookmarkStart w:id="36" w:name="_Toc517563268" w:displacedByCustomXml="next"/>
     <w:sdt>
       <w:sdtPr>
         <w:rPr>
@@ -9454,6 +9485,7 @@
           <w:docPartUnique/>
         </w:docPartObj>
       </w:sdtPr>
+      <w:sdtEndPr/>
       <w:sdtContent>
         <w:p>
           <w:pPr>
@@ -9484,7 +9516,7 @@
             </w:rPr>
             <w:t>Bibliography</w:t>
           </w:r>
-          <w:bookmarkEnd w:id="35"/>
+          <w:bookmarkEnd w:id="36"/>
         </w:p>
         <w:sdt>
           <w:sdtPr>
@@ -9496,6 +9528,7 @@
             <w:id w:val="111145805"/>
             <w:bibliography/>
           </w:sdtPr>
+          <w:sdtEndPr/>
           <w:sdtContent>
             <w:p>
               <w:pPr>
@@ -9505,7 +9538,6 @@
                   <w:noProof/>
                   <w:sz w:val="24"/>
                   <w:szCs w:val="24"/>
-                  <w:lang w:val="de-DE"/>
                 </w:rPr>
               </w:pPr>
               <w:r>
@@ -9538,21 +9570,25 @@
                   <w:noProof/>
                   <w:lang w:val="de-DE"/>
                 </w:rPr>
-                <w:t xml:space="preserve">Amann, M., Bertok, I., Borken-Kleefeld, J., Höglund-Isaksson, L., Klimont, Z., Nguyen, B., . . . Winiwarter, W. (2011). Cost-effective control of air quality and greenhouse gases in europe: Modeling and policy applications. </w:t>
+                <w:t xml:space="preserve">Amann, M., Bertok, I., Borken-Kleefeld, J., Höglund-Isaksson, L., Klimont, Z., Nguyen, B., . . . Winiwarter, W. (2011). </w:t>
+              </w:r>
+              <w:r>
+                <w:rPr>
+                  <w:noProof/>
+                </w:rPr>
+                <w:t xml:space="preserve">Cost-effective control of air quality and greenhouse gases in europe: Modeling and policy applications. </w:t>
               </w:r>
               <w:r>
                 <w:rPr>
                   <w:i/>
                   <w:iCs/>
                   <w:noProof/>
-                  <w:lang w:val="de-DE"/>
                 </w:rPr>
                 <w:t>Environmental Modelling &amp; Software</w:t>
               </w:r>
               <w:r>
                 <w:rPr>
                   <w:noProof/>
-                  <w:lang w:val="de-DE"/>
                 </w:rPr>
                 <w:t>, 26(12):1489–1501.</w:t>
               </w:r>
@@ -9563,13 +9599,11 @@
                 <w:ind w:left="720" w:hanging="720"/>
                 <w:rPr>
                   <w:noProof/>
-                  <w:lang w:val="de-DE"/>
                 </w:rPr>
               </w:pPr>
               <w:r>
                 <w:rPr>
                   <w:noProof/>
-                  <w:lang w:val="de-DE"/>
                 </w:rPr>
                 <w:t xml:space="preserve">Bianchi, A., Forzieri, G., Batista e Silva, F., Herrera, M. A., Leblois, A., Lavalle, C., . . . Feyen, L. (2018). Escalating impacts of climate extremes on critical infrastructures in Europe. </w:t>
               </w:r>
@@ -9578,14 +9612,12 @@
                   <w:i/>
                   <w:iCs/>
                   <w:noProof/>
-                  <w:lang w:val="de-DE"/>
                 </w:rPr>
                 <w:t xml:space="preserve">Global Environmental Change </w:t>
               </w:r>
               <w:r>
                 <w:rPr>
                   <w:noProof/>
-                  <w:lang w:val="de-DE"/>
                 </w:rPr>
                 <w:t>, 97-107.</w:t>
               </w:r>
@@ -9625,7 +9657,6 @@
                 <w:ind w:left="720" w:hanging="720"/>
                 <w:rPr>
                   <w:noProof/>
-                  <w:lang w:val="de-DE"/>
                 </w:rPr>
               </w:pPr>
               <w:r>
@@ -9639,14 +9670,12 @@
                   <w:i/>
                   <w:iCs/>
                   <w:noProof/>
-                  <w:lang w:val="de-DE"/>
                 </w:rPr>
                 <w:t>Weather, Climate, and Society</w:t>
               </w:r>
               <w:r>
                 <w:rPr>
                   <w:noProof/>
-                  <w:lang w:val="de-DE"/>
                 </w:rPr>
                 <w:t>, 3(4):261–268.</w:t>
               </w:r>
@@ -9663,7 +9692,6 @@
               <w:r>
                 <w:rPr>
                   <w:noProof/>
-                  <w:lang w:val="de-DE"/>
                 </w:rPr>
                 <w:t xml:space="preserve">ESA. (2015). </w:t>
               </w:r>
@@ -9672,9 +9700,17 @@
                   <w:i/>
                   <w:iCs/>
                   <w:noProof/>
+                </w:rPr>
+                <w:t xml:space="preserve">Land Cover CCI: Product User Guide Version 2.0. </w:t>
+              </w:r>
+              <w:r>
+                <w:rPr>
+                  <w:i/>
+                  <w:iCs/>
+                  <w:noProof/>
                   <w:lang w:val="de-DE"/>
                 </w:rPr>
-                <w:t>Land Cover CCI: Product User Guide Version 2.0. [Data file].</w:t>
+                <w:t>[Data file].</w:t>
               </w:r>
               <w:r>
                 <w:rPr>
@@ -9690,7 +9726,6 @@
                 <w:ind w:left="720" w:hanging="720"/>
                 <w:rPr>
                   <w:noProof/>
-                  <w:lang w:val="de-DE"/>
                 </w:rPr>
               </w:pPr>
               <w:r>
@@ -9698,21 +9733,25 @@
                   <w:noProof/>
                   <w:lang w:val="de-DE"/>
                 </w:rPr>
-                <w:t xml:space="preserve">Henderson, J., Storeygard, A., &amp; Weil, D. (2012). Measuring economic growth from outer space. </w:t>
+                <w:t xml:space="preserve">Henderson, J., Storeygard, A., &amp; Weil, D. (2012). </w:t>
+              </w:r>
+              <w:r>
+                <w:rPr>
+                  <w:noProof/>
+                </w:rPr>
+                <w:t xml:space="preserve">Measuring economic growth from outer space. </w:t>
               </w:r>
               <w:r>
                 <w:rPr>
                   <w:i/>
                   <w:iCs/>
                   <w:noProof/>
-                  <w:lang w:val="de-DE"/>
                 </w:rPr>
                 <w:t>American Economic Review</w:t>
               </w:r>
               <w:r>
                 <w:rPr>
                   <w:noProof/>
-                  <w:lang w:val="de-DE"/>
                 </w:rPr>
                 <w:t>, 102(2):994–1028.</w:t>
               </w:r>
@@ -9723,13 +9762,11 @@
                 <w:ind w:left="720" w:hanging="720"/>
                 <w:rPr>
                   <w:noProof/>
-                  <w:lang w:val="de-DE"/>
                 </w:rPr>
               </w:pPr>
               <w:r>
                 <w:rPr>
                   <w:noProof/>
-                  <w:lang w:val="de-DE"/>
                 </w:rPr>
                 <w:t xml:space="preserve">Jain, V. K., &amp; Guin, J. (2009). Modeling business interruption losses for insurance portfolios. </w:t>
               </w:r>
@@ -9738,14 +9775,12 @@
                   <w:i/>
                   <w:iCs/>
                   <w:noProof/>
-                  <w:lang w:val="de-DE"/>
                 </w:rPr>
                 <w:t>Americas Conference on Wind Engineering.</w:t>
               </w:r>
               <w:r>
                 <w:rPr>
                   <w:noProof/>
-                  <w:lang w:val="de-DE"/>
                 </w:rPr>
                 <w:t xml:space="preserve"> San Juan, Puerto Rico.</w:t>
               </w:r>
@@ -9756,13 +9791,11 @@
                 <w:ind w:left="720" w:hanging="720"/>
                 <w:rPr>
                   <w:noProof/>
-                  <w:lang w:val="de-DE"/>
                 </w:rPr>
               </w:pPr>
               <w:r>
                 <w:rPr>
                   <w:noProof/>
-                  <w:lang w:val="de-DE"/>
                 </w:rPr>
                 <w:t xml:space="preserve">Lenzen, M. a. (2013). </w:t>
               </w:r>
@@ -9771,14 +9804,99 @@
                   <w:i/>
                   <w:iCs/>
                   <w:noProof/>
-                  <w:lang w:val="de-DE"/>
                 </w:rPr>
                 <w:t>BUILDING EORA: A GLOBAL MULTI-REGION INPUT-OUTPUT DATABASE AT HIGH COUNTRY AND SECTOR RESOLUTION.</w:t>
               </w:r>
               <w:r>
                 <w:rPr>
                   <w:noProof/>
-                  <w:lang w:val="de-DE"/>
+                </w:rPr>
+                <w:t xml:space="preserve"> Economic Systems Research.</w:t>
+              </w:r>
+            </w:p>
+            <w:p>
+              <w:pPr>
+                <w:pStyle w:val="Bibliography"/>
+                <w:ind w:left="720" w:hanging="720"/>
+                <w:rPr>
+                  <w:noProof/>
+                </w:rPr>
+              </w:pPr>
+              <w:r>
+                <w:rPr>
+                  <w:noProof/>
+                </w:rPr>
+                <w:t xml:space="preserve">Porter, K., &amp; Ramer, K. (2012). Estimating earthquake-induced failure probability and downtime of critical facilities. </w:t>
+              </w:r>
+              <w:r>
+                <w:rPr>
+                  <w:i/>
+                  <w:iCs/>
+                  <w:noProof/>
+                </w:rPr>
+                <w:t>Journal of Business Continuity &amp; Emergency Planning</w:t>
+              </w:r>
+              <w:r>
+                <w:rPr>
+                  <w:noProof/>
+                </w:rPr>
+                <w:t>, 352-364.</w:t>
+              </w:r>
+            </w:p>
+            <w:p>
+              <w:pPr>
+                <w:pStyle w:val="Bibliography"/>
+                <w:ind w:left="720" w:hanging="720"/>
+                <w:rPr>
+                  <w:noProof/>
+                </w:rPr>
+              </w:pPr>
+              <w:r>
+                <w:rPr>
+                  <w:noProof/>
+                </w:rPr>
+                <w:t xml:space="preserve">Timmer, M. P. (2015). </w:t>
+              </w:r>
+              <w:r>
+                <w:rPr>
+                  <w:i/>
+                  <w:iCs/>
+                  <w:noProof/>
+                </w:rPr>
+                <w:t>An Illustrated User Guide to the World Input-Output Database: the Case of Global Automotive Production.</w:t>
+              </w:r>
+              <w:r>
+                <w:rPr>
+                  <w:noProof/>
+                </w:rPr>
+                <w:t xml:space="preserve"> Review of International Economics.</w:t>
+              </w:r>
+            </w:p>
+            <w:p>
+              <w:pPr>
+                <w:pStyle w:val="Bibliography"/>
+                <w:ind w:left="720" w:hanging="720"/>
+                <w:rPr>
+                  <w:noProof/>
+                </w:rPr>
+              </w:pPr>
+              <w:r>
+                <w:rPr>
+                  <w:noProof/>
+                </w:rPr>
+                <w:t xml:space="preserve">Tukker, A. a.-C. (2013). </w:t>
+              </w:r>
+              <w:r>
+                <w:rPr>
+                  <w:i/>
+                  <w:iCs/>
+                  <w:noProof/>
+                </w:rPr>
+                <w:t>EXIOPOL - DEVELOPMENT AND ILLUSTRATIVE ANALYSES OF A DETAILED GLOBAL MR EE SUT/IO.</w:t>
+              </w:r>
+              <w:r>
+                <w:rPr>
+                  <w:noProof/>
                 </w:rPr>
                 <w:t xml:space="preserve"> Economic Systems Research.</w:t>
               </w:r>
@@ -9795,25 +9913,29 @@
               <w:r>
                 <w:rPr>
                   <w:noProof/>
-                  <w:lang w:val="de-DE"/>
                 </w:rPr>
-                <w:t xml:space="preserve">Porter, K., &amp; Ramer, K. (2012). Estimating earthquake-induced failure probability and downtime of critical facilities. </w:t>
+                <w:t xml:space="preserve">U.S. Geological Survey. (30. 05 2005). </w:t>
               </w:r>
               <w:r>
                 <w:rPr>
                   <w:i/>
                   <w:iCs/>
                   <w:noProof/>
-                  <w:lang w:val="de-DE"/>
                 </w:rPr>
-                <w:t>Journal of Business Continuity &amp; Emergency Planning</w:t>
+                <w:t>Active Mines and Mineral Processing Plants in the United States in 2003 [Data file]</w:t>
+              </w:r>
+              <w:r>
+                <w:rPr>
+                  <w:noProof/>
+                </w:rPr>
+                <w:t xml:space="preserve">. </w:t>
               </w:r>
               <w:r>
                 <w:rPr>
                   <w:noProof/>
                   <w:lang w:val="de-DE"/>
                 </w:rPr>
-                <w:t>, 352-364.</w:t>
+                <w:t>Von https://mrdata. usgs.gov/mineplant/ abgerufen</w:t>
               </w:r>
             </w:p>
             <w:p>
@@ -9822,106 +9944,6 @@
                 <w:ind w:left="720" w:hanging="720"/>
                 <w:rPr>
                   <w:noProof/>
-                  <w:lang w:val="de-DE"/>
-                </w:rPr>
-              </w:pPr>
-              <w:r>
-                <w:rPr>
-                  <w:noProof/>
-                  <w:lang w:val="de-DE"/>
-                </w:rPr>
-                <w:t xml:space="preserve">Timmer, M. P. (2015). </w:t>
-              </w:r>
-              <w:r>
-                <w:rPr>
-                  <w:i/>
-                  <w:iCs/>
-                  <w:noProof/>
-                  <w:lang w:val="de-DE"/>
-                </w:rPr>
-                <w:t>An Illustrated User Guide to the World Input-Output Database: the Case of Global Automotive Production.</w:t>
-              </w:r>
-              <w:r>
-                <w:rPr>
-                  <w:noProof/>
-                  <w:lang w:val="de-DE"/>
-                </w:rPr>
-                <w:t xml:space="preserve"> Review of International Economics.</w:t>
-              </w:r>
-            </w:p>
-            <w:p>
-              <w:pPr>
-                <w:pStyle w:val="Bibliography"/>
-                <w:ind w:left="720" w:hanging="720"/>
-                <w:rPr>
-                  <w:noProof/>
-                  <w:lang w:val="de-DE"/>
-                </w:rPr>
-              </w:pPr>
-              <w:r>
-                <w:rPr>
-                  <w:noProof/>
-                  <w:lang w:val="de-DE"/>
-                </w:rPr>
-                <w:t xml:space="preserve">Tukker, A. a.-C. (2013). </w:t>
-              </w:r>
-              <w:r>
-                <w:rPr>
-                  <w:i/>
-                  <w:iCs/>
-                  <w:noProof/>
-                  <w:lang w:val="de-DE"/>
-                </w:rPr>
-                <w:t>EXIOPOL - DEVELOPMENT AND ILLUSTRATIVE ANALYSES OF A DETAILED GLOBAL MR EE SUT/IO.</w:t>
-              </w:r>
-              <w:r>
-                <w:rPr>
-                  <w:noProof/>
-                  <w:lang w:val="de-DE"/>
-                </w:rPr>
-                <w:t xml:space="preserve"> Economic Systems Research.</w:t>
-              </w:r>
-            </w:p>
-            <w:p>
-              <w:pPr>
-                <w:pStyle w:val="Bibliography"/>
-                <w:ind w:left="720" w:hanging="720"/>
-                <w:rPr>
-                  <w:noProof/>
-                  <w:lang w:val="de-DE"/>
-                </w:rPr>
-              </w:pPr>
-              <w:r>
-                <w:rPr>
-                  <w:noProof/>
-                  <w:lang w:val="de-DE"/>
-                </w:rPr>
-                <w:t xml:space="preserve">U.S. Geological Survey. (30. 05 2005). </w:t>
-              </w:r>
-              <w:r>
-                <w:rPr>
-                  <w:i/>
-                  <w:iCs/>
-                  <w:noProof/>
-                  <w:lang w:val="de-DE"/>
-                </w:rPr>
-                <w:t>Active Mines and Mineral Processing Plants in the United States in 2003 [Data file]</w:t>
-              </w:r>
-              <w:r>
-                <w:rPr>
-                  <w:noProof/>
-                  <w:lang w:val="de-DE"/>
-                </w:rPr>
-                <w:t>. Von https://mrdata. usgs.gov/mineplant/ abgerufen</w:t>
-              </w:r>
-            </w:p>
-            <w:p>
-              <w:pPr>
-                <w:pStyle w:val="Bibliography"/>
-                <w:ind w:left="720" w:hanging="720"/>
-                <w:rPr>
-                  <w:noProof/>
-                  <w:lang w:val="de-DE"/>
                 </w:rPr>
               </w:pPr>
               <w:r>
@@ -9936,14 +9958,12 @@
                   <w:i/>
                   <w:iCs/>
                   <w:noProof/>
-                  <w:lang w:val="de-DE"/>
                 </w:rPr>
                 <w:t>Spatial Production Allocation Model (SPAM) 2005: Technical Documentation.</w:t>
               </w:r>
               <w:r>
                 <w:rPr>
                   <w:noProof/>
-                  <w:lang w:val="de-DE"/>
                 </w:rPr>
                 <w:t xml:space="preserve"> HarvestChoice Working Paper. Washington, D.C.: International Food Policy Research Institute (IFPRI) and St. Paul: International Science and Technology Practice and Policy (InSTePP) Center, University of Minnesota.</w:t>
               </w:r>
@@ -13932,6 +13952,7 @@
   <w:style w:type="character" w:default="1" w:styleId="DefaultParagraphFont">
     <w:name w:val="Default Paragraph Font"/>
     <w:uiPriority w:val="1"/>
+    <w:semiHidden/>
     <w:unhideWhenUsed/>
   </w:style>
   <w:style w:type="table" w:default="1" w:styleId="TableNormal">
@@ -14978,7 +14999,7 @@
 </file>
 
 <file path=customXml/itemProps1.xml><?xml version="1.0" encoding="utf-8"?>
-<ds:datastoreItem xmlns:ds="http://schemas.openxmlformats.org/officeDocument/2006/customXml" ds:itemID="{5F745EE2-EB7C-8D4E-A8F6-6A62FC742DA9}">
+<ds:datastoreItem xmlns:ds="http://schemas.openxmlformats.org/officeDocument/2006/customXml" ds:itemID="{C70F11DC-1826-3047-93FD-8E5C4AD09D82}">
   <ds:schemaRefs>
     <ds:schemaRef ds:uri="http://schemas.openxmlformats.org/officeDocument/2006/bibliography"/>
   </ds:schemaRefs>

--- a/docs/climada_advanced.docx
+++ b/docs/climada_advanced.docx
@@ -36,6 +36,7 @@
                 <w:b/>
               </w:rPr>
             </w:pPr>
+            <w:proofErr w:type="spellStart"/>
             <w:r>
               <w:rPr>
                 <w:rFonts w:ascii="Arial" w:hAnsi="Arial" w:cs="Arial"/>
@@ -45,6 +46,7 @@
               </w:rPr>
               <w:t>climada</w:t>
             </w:r>
+            <w:proofErr w:type="spellEnd"/>
             <w:r>
               <w:rPr>
                 <w:rFonts w:ascii="Arial" w:hAnsi="Arial" w:cs="Arial"/>
@@ -156,7 +158,23 @@
           <w:rFonts w:cs="Arial"/>
           <w:lang w:val="en-GB"/>
         </w:rPr>
-        <w:t xml:space="preserve">David N. Bresch, </w:t>
+        <w:t xml:space="preserve">David N. </w:t>
+      </w:r>
+      <w:proofErr w:type="spellStart"/>
+      <w:r>
+        <w:rPr>
+          <w:rFonts w:cs="Arial"/>
+          <w:lang w:val="en-GB"/>
+        </w:rPr>
+        <w:t>Bresch</w:t>
+      </w:r>
+      <w:proofErr w:type="spellEnd"/>
+      <w:r>
+        <w:rPr>
+          <w:rFonts w:cs="Arial"/>
+          <w:lang w:val="en-GB"/>
+        </w:rPr>
+        <w:t xml:space="preserve">, </w:t>
       </w:r>
       <w:hyperlink r:id="rId9">
         <w:r>
@@ -258,8 +276,6 @@
         </w:rPr>
         <w:t xml:space="preserve">In order to run properly, it needs at least </w:t>
       </w:r>
-      <w:bookmarkStart w:id="0" w:name="_GoBack"/>
-      <w:bookmarkEnd w:id="0"/>
     </w:p>
     <w:p>
       <w:pPr>
@@ -316,7 +332,25 @@
           <w:sz w:val="24"/>
           <w:szCs w:val="24"/>
         </w:rPr>
-        <w:t xml:space="preserve">Since this module is in it’s making, currently just </w:t>
+        <w:t xml:space="preserve">Since this module is in </w:t>
+      </w:r>
+      <w:proofErr w:type="spellStart"/>
+      <w:r>
+        <w:rPr>
+          <w:rFonts w:ascii="Arial" w:eastAsia="MS Mincho" w:hAnsi="Arial" w:cs="Times New Roman"/>
+          <w:sz w:val="24"/>
+          <w:szCs w:val="24"/>
+        </w:rPr>
+        <w:t>it’s</w:t>
+      </w:r>
+      <w:proofErr w:type="spellEnd"/>
+      <w:r>
+        <w:rPr>
+          <w:rFonts w:ascii="Arial" w:eastAsia="MS Mincho" w:hAnsi="Arial" w:cs="Times New Roman"/>
+          <w:sz w:val="24"/>
+          <w:szCs w:val="24"/>
+        </w:rPr>
+        <w:t xml:space="preserve"> making, currently just </w:t>
       </w:r>
       <w:r>
         <w:rPr>
@@ -399,7 +433,18 @@
               <w:sz w:val="24"/>
               <w:szCs w:val="24"/>
             </w:rPr>
-            <w:t>Table of Contents</w:t>
+            <w:t xml:space="preserve">Table </w:t>
+          </w:r>
+          <w:bookmarkStart w:id="0" w:name="_GoBack"/>
+          <w:bookmarkEnd w:id="0"/>
+          <w:r>
+            <w:rPr>
+              <w:rFonts w:ascii="Arial" w:hAnsi="Arial" w:cs="Arial"/>
+              <w:color w:val="000000" w:themeColor="text1"/>
+              <w:sz w:val="24"/>
+              <w:szCs w:val="24"/>
+            </w:rPr>
+            <w:t>of Contents</w:t>
           </w:r>
         </w:p>
         <w:p>
@@ -440,7 +485,7 @@
             </w:rPr>
             <w:fldChar w:fldCharType="separate"/>
           </w:r>
-          <w:hyperlink w:anchor="_Toc517563252" w:history="1">
+          <w:hyperlink w:anchor="_Toc517904847" w:history="1">
             <w:r>
               <w:rPr>
                 <w:rStyle w:val="Hyperlink"/>
@@ -485,7 +530,7 @@
                 <w:noProof/>
                 <w:webHidden/>
               </w:rPr>
-              <w:instrText xml:space="preserve"> PAGEREF _Toc517563252 \h </w:instrText>
+              <w:instrText xml:space="preserve"> PAGEREF _Toc517904847 \h </w:instrText>
             </w:r>
             <w:r>
               <w:rPr>
@@ -530,7 +575,7 @@
               <w:szCs w:val="24"/>
             </w:rPr>
           </w:pPr>
-          <w:hyperlink w:anchor="_Toc517563253" w:history="1">
+          <w:hyperlink w:anchor="_Toc517904848" w:history="1">
             <w:r>
               <w:rPr>
                 <w:rStyle w:val="Hyperlink"/>
@@ -575,7 +620,7 @@
                 <w:noProof/>
                 <w:webHidden/>
               </w:rPr>
-              <w:instrText xml:space="preserve"> PAGEREF _Toc517563253 \h </w:instrText>
+              <w:instrText xml:space="preserve"> PAGEREF _Toc517904848 \h </w:instrText>
             </w:r>
             <w:r>
               <w:rPr>
@@ -620,7 +665,7 @@
               <w:szCs w:val="24"/>
             </w:rPr>
           </w:pPr>
-          <w:hyperlink w:anchor="_Toc517563254" w:history="1">
+          <w:hyperlink w:anchor="_Toc517904849" w:history="1">
             <w:r>
               <w:rPr>
                 <w:rStyle w:val="Hyperlink"/>
@@ -665,7 +710,7 @@
                 <w:noProof/>
                 <w:webHidden/>
               </w:rPr>
-              <w:instrText xml:space="preserve"> PAGEREF _Toc517563254 \h </w:instrText>
+              <w:instrText xml:space="preserve"> PAGEREF _Toc517904849 \h </w:instrText>
             </w:r>
             <w:r>
               <w:rPr>
@@ -710,7 +755,7 @@
               <w:szCs w:val="24"/>
             </w:rPr>
           </w:pPr>
-          <w:hyperlink w:anchor="_Toc517563255" w:history="1">
+          <w:hyperlink w:anchor="_Toc517904850" w:history="1">
             <w:r>
               <w:rPr>
                 <w:rStyle w:val="Hyperlink"/>
@@ -755,7 +800,7 @@
                 <w:noProof/>
                 <w:webHidden/>
               </w:rPr>
-              <w:instrText xml:space="preserve"> PAGEREF _Toc517563255 \h </w:instrText>
+              <w:instrText xml:space="preserve"> PAGEREF _Toc517904850 \h </w:instrText>
             </w:r>
             <w:r>
               <w:rPr>
@@ -800,7 +845,7 @@
               <w:szCs w:val="24"/>
             </w:rPr>
           </w:pPr>
-          <w:hyperlink w:anchor="_Toc517563256" w:history="1">
+          <w:hyperlink w:anchor="_Toc517904851" w:history="1">
             <w:r>
               <w:rPr>
                 <w:rStyle w:val="Hyperlink"/>
@@ -845,7 +890,7 @@
                 <w:noProof/>
                 <w:webHidden/>
               </w:rPr>
-              <w:instrText xml:space="preserve"> PAGEREF _Toc517563256 \h </w:instrText>
+              <w:instrText xml:space="preserve"> PAGEREF _Toc517904851 \h </w:instrText>
             </w:r>
             <w:r>
               <w:rPr>
@@ -890,7 +935,7 @@
               <w:szCs w:val="24"/>
             </w:rPr>
           </w:pPr>
-          <w:hyperlink w:anchor="_Toc517563257" w:history="1">
+          <w:hyperlink w:anchor="_Toc517904852" w:history="1">
             <w:r>
               <w:rPr>
                 <w:rStyle w:val="Hyperlink"/>
@@ -935,7 +980,7 @@
                 <w:noProof/>
                 <w:webHidden/>
               </w:rPr>
-              <w:instrText xml:space="preserve"> PAGEREF _Toc517563257 \h </w:instrText>
+              <w:instrText xml:space="preserve"> PAGEREF _Toc517904852 \h </w:instrText>
             </w:r>
             <w:r>
               <w:rPr>
@@ -980,7 +1025,7 @@
               <w:szCs w:val="24"/>
             </w:rPr>
           </w:pPr>
-          <w:hyperlink w:anchor="_Toc517563258" w:history="1">
+          <w:hyperlink w:anchor="_Toc517904853" w:history="1">
             <w:r>
               <w:rPr>
                 <w:rStyle w:val="Hyperlink"/>
@@ -1025,7 +1070,7 @@
                 <w:noProof/>
                 <w:webHidden/>
               </w:rPr>
-              <w:instrText xml:space="preserve"> PAGEREF _Toc517563258 \h </w:instrText>
+              <w:instrText xml:space="preserve"> PAGEREF _Toc517904853 \h </w:instrText>
             </w:r>
             <w:r>
               <w:rPr>
@@ -1045,7 +1090,7 @@
                 <w:noProof/>
                 <w:webHidden/>
               </w:rPr>
-              <w:t>6</w:t>
+              <w:t>10</w:t>
             </w:r>
             <w:r>
               <w:rPr>
@@ -1070,7 +1115,7 @@
               <w:szCs w:val="24"/>
             </w:rPr>
           </w:pPr>
-          <w:hyperlink w:anchor="_Toc517563259" w:history="1">
+          <w:hyperlink w:anchor="_Toc517904854" w:history="1">
             <w:r>
               <w:rPr>
                 <w:rStyle w:val="Hyperlink"/>
@@ -1115,7 +1160,7 @@
                 <w:noProof/>
                 <w:webHidden/>
               </w:rPr>
-              <w:instrText xml:space="preserve"> PAGEREF _Toc517563259 \h </w:instrText>
+              <w:instrText xml:space="preserve"> PAGEREF _Toc517904854 \h </w:instrText>
             </w:r>
             <w:r>
               <w:rPr>
@@ -1135,7 +1180,7 @@
                 <w:noProof/>
                 <w:webHidden/>
               </w:rPr>
-              <w:t>7</w:t>
+              <w:t>10</w:t>
             </w:r>
             <w:r>
               <w:rPr>
@@ -1160,7 +1205,7 @@
               <w:szCs w:val="24"/>
             </w:rPr>
           </w:pPr>
-          <w:hyperlink w:anchor="_Toc517563260" w:history="1">
+          <w:hyperlink w:anchor="_Toc517904855" w:history="1">
             <w:r>
               <w:rPr>
                 <w:rStyle w:val="Hyperlink"/>
@@ -1205,7 +1250,7 @@
                 <w:noProof/>
                 <w:webHidden/>
               </w:rPr>
-              <w:instrText xml:space="preserve"> PAGEREF _Toc517563260 \h </w:instrText>
+              <w:instrText xml:space="preserve"> PAGEREF _Toc517904855 \h </w:instrText>
             </w:r>
             <w:r>
               <w:rPr>
@@ -1225,7 +1270,7 @@
                 <w:noProof/>
                 <w:webHidden/>
               </w:rPr>
-              <w:t>7</w:t>
+              <w:t>10</w:t>
             </w:r>
             <w:r>
               <w:rPr>
@@ -1250,7 +1295,7 @@
               <w:szCs w:val="24"/>
             </w:rPr>
           </w:pPr>
-          <w:hyperlink w:anchor="_Toc517563261" w:history="1">
+          <w:hyperlink w:anchor="_Toc517904856" w:history="1">
             <w:r>
               <w:rPr>
                 <w:rStyle w:val="Hyperlink"/>
@@ -1295,7 +1340,7 @@
                 <w:noProof/>
                 <w:webHidden/>
               </w:rPr>
-              <w:instrText xml:space="preserve"> PAGEREF _Toc517563261 \h </w:instrText>
+              <w:instrText xml:space="preserve"> PAGEREF _Toc517904856 \h </w:instrText>
             </w:r>
             <w:r>
               <w:rPr>
@@ -1315,7 +1360,7 @@
                 <w:noProof/>
                 <w:webHidden/>
               </w:rPr>
-              <w:t>7</w:t>
+              <w:t>11</w:t>
             </w:r>
             <w:r>
               <w:rPr>
@@ -1340,7 +1385,7 @@
               <w:szCs w:val="24"/>
             </w:rPr>
           </w:pPr>
-          <w:hyperlink w:anchor="_Toc517563262" w:history="1">
+          <w:hyperlink w:anchor="_Toc517904857" w:history="1">
             <w:r>
               <w:rPr>
                 <w:rStyle w:val="Hyperlink"/>
@@ -1385,7 +1430,7 @@
                 <w:noProof/>
                 <w:webHidden/>
               </w:rPr>
-              <w:instrText xml:space="preserve"> PAGEREF _Toc517563262 \h </w:instrText>
+              <w:instrText xml:space="preserve"> PAGEREF _Toc517904857 \h </w:instrText>
             </w:r>
             <w:r>
               <w:rPr>
@@ -1405,7 +1450,7 @@
                 <w:noProof/>
                 <w:webHidden/>
               </w:rPr>
-              <w:t>8</w:t>
+              <w:t>11</w:t>
             </w:r>
             <w:r>
               <w:rPr>
@@ -1430,7 +1475,7 @@
               <w:szCs w:val="24"/>
             </w:rPr>
           </w:pPr>
-          <w:hyperlink w:anchor="_Toc517563263" w:history="1">
+          <w:hyperlink w:anchor="_Toc517904858" w:history="1">
             <w:r>
               <w:rPr>
                 <w:rStyle w:val="Hyperlink"/>
@@ -1475,7 +1520,7 @@
                 <w:noProof/>
                 <w:webHidden/>
               </w:rPr>
-              <w:instrText xml:space="preserve"> PAGEREF _Toc517563263 \h </w:instrText>
+              <w:instrText xml:space="preserve"> PAGEREF _Toc517904858 \h </w:instrText>
             </w:r>
             <w:r>
               <w:rPr>
@@ -1495,7 +1540,7 @@
                 <w:noProof/>
                 <w:webHidden/>
               </w:rPr>
-              <w:t>8</w:t>
+              <w:t>11</w:t>
             </w:r>
             <w:r>
               <w:rPr>
@@ -1520,7 +1565,7 @@
               <w:szCs w:val="24"/>
             </w:rPr>
           </w:pPr>
-          <w:hyperlink w:anchor="_Toc517563264" w:history="1">
+          <w:hyperlink w:anchor="_Toc517904859" w:history="1">
             <w:r>
               <w:rPr>
                 <w:rStyle w:val="Hyperlink"/>
@@ -1565,7 +1610,7 @@
                 <w:noProof/>
                 <w:webHidden/>
               </w:rPr>
-              <w:instrText xml:space="preserve"> PAGEREF _Toc517563264 \h </w:instrText>
+              <w:instrText xml:space="preserve"> PAGEREF _Toc517904859 \h </w:instrText>
             </w:r>
             <w:r>
               <w:rPr>
@@ -1585,7 +1630,7 @@
                 <w:noProof/>
                 <w:webHidden/>
               </w:rPr>
-              <w:t>8</w:t>
+              <w:t>12</w:t>
             </w:r>
             <w:r>
               <w:rPr>
@@ -1610,7 +1655,7 @@
               <w:szCs w:val="24"/>
             </w:rPr>
           </w:pPr>
-          <w:hyperlink w:anchor="_Toc517563265" w:history="1">
+          <w:hyperlink w:anchor="_Toc517904860" w:history="1">
             <w:r>
               <w:rPr>
                 <w:rStyle w:val="Hyperlink"/>
@@ -1655,7 +1700,7 @@
                 <w:noProof/>
                 <w:webHidden/>
               </w:rPr>
-              <w:instrText xml:space="preserve"> PAGEREF _Toc517563265 \h </w:instrText>
+              <w:instrText xml:space="preserve"> PAGEREF _Toc517904860 \h </w:instrText>
             </w:r>
             <w:r>
               <w:rPr>
@@ -1675,7 +1720,7 @@
                 <w:noProof/>
                 <w:webHidden/>
               </w:rPr>
-              <w:t>9</w:t>
+              <w:t>12</w:t>
             </w:r>
             <w:r>
               <w:rPr>
@@ -1700,7 +1745,7 @@
               <w:szCs w:val="24"/>
             </w:rPr>
           </w:pPr>
-          <w:hyperlink w:anchor="_Toc517563266" w:history="1">
+          <w:hyperlink w:anchor="_Toc517904861" w:history="1">
             <w:r>
               <w:rPr>
                 <w:rStyle w:val="Hyperlink"/>
@@ -1724,6 +1769,96 @@
                 <w:rFonts w:cs="Arial"/>
                 <w:noProof/>
               </w:rPr>
+              <w:t>Output</w:t>
+            </w:r>
+            <w:r>
+              <w:rPr>
+                <w:noProof/>
+                <w:webHidden/>
+              </w:rPr>
+              <w:tab/>
+            </w:r>
+            <w:r>
+              <w:rPr>
+                <w:noProof/>
+                <w:webHidden/>
+              </w:rPr>
+              <w:fldChar w:fldCharType="begin"/>
+            </w:r>
+            <w:r>
+              <w:rPr>
+                <w:noProof/>
+                <w:webHidden/>
+              </w:rPr>
+              <w:instrText xml:space="preserve"> PAGEREF _Toc517904861 \h </w:instrText>
+            </w:r>
+            <w:r>
+              <w:rPr>
+                <w:noProof/>
+                <w:webHidden/>
+              </w:rPr>
+            </w:r>
+            <w:r>
+              <w:rPr>
+                <w:noProof/>
+                <w:webHidden/>
+              </w:rPr>
+              <w:fldChar w:fldCharType="separate"/>
+            </w:r>
+            <w:r>
+              <w:rPr>
+                <w:noProof/>
+                <w:webHidden/>
+              </w:rPr>
+              <w:t>13</w:t>
+            </w:r>
+            <w:r>
+              <w:rPr>
+                <w:noProof/>
+                <w:webHidden/>
+              </w:rPr>
+              <w:fldChar w:fldCharType="end"/>
+            </w:r>
+          </w:hyperlink>
+        </w:p>
+        <w:p>
+          <w:pPr>
+            <w:pStyle w:val="TOC1"/>
+            <w:tabs>
+              <w:tab w:val="left" w:pos="660"/>
+              <w:tab w:val="right" w:leader="dot" w:pos="8530"/>
+            </w:tabs>
+            <w:rPr>
+              <w:rFonts w:eastAsiaTheme="minorEastAsia"/>
+              <w:noProof/>
+              <w:sz w:val="24"/>
+              <w:szCs w:val="24"/>
+            </w:rPr>
+          </w:pPr>
+          <w:hyperlink w:anchor="_Toc517904862" w:history="1">
+            <w:r>
+              <w:rPr>
+                <w:rStyle w:val="Hyperlink"/>
+                <w:rFonts w:cs="Arial"/>
+                <w:noProof/>
+              </w:rPr>
+              <w:t>1.6.</w:t>
+            </w:r>
+            <w:r>
+              <w:rPr>
+                <w:rFonts w:eastAsiaTheme="minorEastAsia"/>
+                <w:noProof/>
+                <w:sz w:val="24"/>
+                <w:szCs w:val="24"/>
+              </w:rPr>
+              <w:tab/>
+            </w:r>
+            <w:r>
+              <w:rPr>
+                <w:rStyle w:val="Hyperlink"/>
+                <w:rFonts w:cs="Arial"/>
+                <w:noProof/>
+              </w:rPr>
               <w:t>Outlook</w:t>
             </w:r>
             <w:r>
@@ -1745,7 +1880,7 @@
                 <w:noProof/>
                 <w:webHidden/>
               </w:rPr>
-              <w:instrText xml:space="preserve"> PAGEREF _Toc517563266 \h </w:instrText>
+              <w:instrText xml:space="preserve"> PAGEREF _Toc517904862 \h </w:instrText>
             </w:r>
             <w:r>
               <w:rPr>
@@ -1765,7 +1900,7 @@
                 <w:noProof/>
                 <w:webHidden/>
               </w:rPr>
-              <w:t>9</w:t>
+              <w:t>14</w:t>
             </w:r>
             <w:r>
               <w:rPr>
@@ -1790,7 +1925,7 @@
               <w:szCs w:val="24"/>
             </w:rPr>
           </w:pPr>
-          <w:hyperlink w:anchor="_Toc517563267" w:history="1">
+          <w:hyperlink w:anchor="_Toc517904863" w:history="1">
             <w:r>
               <w:rPr>
                 <w:rStyle w:val="Hyperlink"/>
@@ -1835,7 +1970,7 @@
                 <w:noProof/>
                 <w:webHidden/>
               </w:rPr>
-              <w:instrText xml:space="preserve"> PAGEREF _Toc517563267 \h </w:instrText>
+              <w:instrText xml:space="preserve"> PAGEREF _Toc517904863 \h </w:instrText>
             </w:r>
             <w:r>
               <w:rPr>
@@ -1855,7 +1990,7 @@
                 <w:noProof/>
                 <w:webHidden/>
               </w:rPr>
-              <w:t>11</w:t>
+              <w:t>16</w:t>
             </w:r>
             <w:r>
               <w:rPr>
@@ -1879,7 +2014,7 @@
               <w:szCs w:val="24"/>
             </w:rPr>
           </w:pPr>
-          <w:hyperlink w:anchor="_Toc517563268" w:history="1">
+          <w:hyperlink w:anchor="_Toc517904864" w:history="1">
             <w:r>
               <w:rPr>
                 <w:rStyle w:val="Hyperlink"/>
@@ -1910,7 +2045,7 @@
                 <w:noProof/>
                 <w:webHidden/>
               </w:rPr>
-              <w:instrText xml:space="preserve"> PAGEREF _Toc517563268 \h </w:instrText>
+              <w:instrText xml:space="preserve"> PAGEREF _Toc517904864 \h </w:instrText>
             </w:r>
             <w:r>
               <w:rPr>
@@ -1930,7 +2065,7 @@
                 <w:noProof/>
                 <w:webHidden/>
               </w:rPr>
-              <w:t>13</w:t>
+              <w:t>18</w:t>
             </w:r>
             <w:r>
               <w:rPr>
@@ -1993,7 +2128,7 @@
           <w:rFonts w:cs="Arial"/>
         </w:rPr>
       </w:pPr>
-      <w:bookmarkStart w:id="1" w:name="_Toc517563252"/>
+      <w:bookmarkStart w:id="1" w:name="_Toc517904847"/>
       <w:r>
         <w:rPr>
           <w:rFonts w:cs="Arial"/>
@@ -2098,13 +2233,23 @@
           <w:szCs w:val="24"/>
         </w:rPr>
       </w:pPr>
-      <w:r>
-        <w:rPr>
-          <w:rFonts w:ascii="Arial" w:hAnsi="Arial" w:cs="Arial"/>
-          <w:sz w:val="24"/>
-          <w:szCs w:val="24"/>
-        </w:rPr>
-        <w:t>Kaspar Tobler</w:t>
+      <w:proofErr w:type="spellStart"/>
+      <w:r>
+        <w:rPr>
+          <w:rFonts w:ascii="Arial" w:hAnsi="Arial" w:cs="Arial"/>
+          <w:sz w:val="24"/>
+          <w:szCs w:val="24"/>
+        </w:rPr>
+        <w:t>Kaspar</w:t>
+      </w:r>
+      <w:proofErr w:type="spellEnd"/>
+      <w:r>
+        <w:rPr>
+          <w:rFonts w:ascii="Arial" w:hAnsi="Arial" w:cs="Arial"/>
+          <w:sz w:val="24"/>
+          <w:szCs w:val="24"/>
+        </w:rPr>
+        <w:t xml:space="preserve"> Tobler</w:t>
       </w:r>
     </w:p>
     <w:p>
@@ -2283,7 +2428,25 @@
           <w:sz w:val="24"/>
           <w:szCs w:val="24"/>
         </w:rPr>
-        <w:t xml:space="preserve"> Kaspar Tobler</w:t>
+        <w:t xml:space="preserve"> </w:t>
+      </w:r>
+      <w:proofErr w:type="spellStart"/>
+      <w:r>
+        <w:rPr>
+          <w:rFonts w:ascii="Arial" w:hAnsi="Arial" w:cs="Arial"/>
+          <w:sz w:val="24"/>
+          <w:szCs w:val="24"/>
+        </w:rPr>
+        <w:t>Kaspar</w:t>
+      </w:r>
+      <w:proofErr w:type="spellEnd"/>
+      <w:r>
+        <w:rPr>
+          <w:rFonts w:ascii="Arial" w:hAnsi="Arial" w:cs="Arial"/>
+          <w:sz w:val="24"/>
+          <w:szCs w:val="24"/>
+        </w:rPr>
+        <w:t xml:space="preserve"> Tobler</w:t>
       </w:r>
       <w:r>
         <w:rPr>
@@ -2327,7 +2490,7 @@
         </w:rPr>
         <w:t xml:space="preserve"> </w:t>
       </w:r>
-      <w:bookmarkStart w:id="2" w:name="_Toc517563253"/>
+      <w:bookmarkStart w:id="2" w:name="_Toc517904848"/>
       <w:r>
         <w:rPr>
           <w:rFonts w:cs="Arial"/>
@@ -2355,7 +2518,7 @@
           <w:rFonts w:cs="Arial"/>
         </w:rPr>
       </w:pPr>
-      <w:bookmarkStart w:id="3" w:name="_Toc517563254"/>
+      <w:bookmarkStart w:id="3" w:name="_Toc517904849"/>
       <w:r>
         <w:rPr>
           <w:rFonts w:cs="Arial"/>
@@ -2495,8 +2658,7 @@
         <w:pStyle w:val="BodyText"/>
         <w:ind w:left="0"/>
         <w:rPr>
-          <w:color w:val="0000FF" w:themeColor="hyperlink"/>
-          <w:u w:val="single"/>
+          <w:rStyle w:val="Hyperlink"/>
           <w:lang w:val="en-GB"/>
         </w:rPr>
       </w:pPr>
@@ -2514,6 +2676,129 @@
       <w:pPr>
         <w:pStyle w:val="BodyText"/>
         <w:ind w:left="0"/>
+        <w:rPr>
+          <w:color w:val="0000FF" w:themeColor="hyperlink"/>
+          <w:u w:val="single"/>
+          <w:lang w:val="en-GB"/>
+        </w:rPr>
+      </w:pPr>
+    </w:p>
+    <w:p>
+      <w:pPr>
+        <w:pStyle w:val="BodyText"/>
+        <w:ind w:left="0"/>
+        <w:jc w:val="both"/>
+        <w:rPr>
+          <w:lang w:val="en-GB"/>
+        </w:rPr>
+      </w:pPr>
+      <w:r>
+        <w:rPr>
+          <w:lang w:val="en-GB"/>
+        </w:rPr>
+        <w:t>It is further needed to download the TC (</w:t>
+      </w:r>
+      <w:proofErr w:type="spellStart"/>
+      <w:r>
+        <w:rPr>
+          <w:lang w:val="en-GB"/>
+        </w:rPr>
+        <w:t>isimip</w:t>
+      </w:r>
+      <w:proofErr w:type="spellEnd"/>
+      <w:r>
+        <w:rPr>
+          <w:lang w:val="en-GB"/>
+        </w:rPr>
+        <w:t xml:space="preserve">) hazard </w:t>
+      </w:r>
+      <w:r>
+        <w:rPr>
+          <w:lang w:val="en-GB"/>
+        </w:rPr>
+        <w:t xml:space="preserve">into the </w:t>
+      </w:r>
+      <w:proofErr w:type="spellStart"/>
+      <w:r>
+        <w:rPr>
+          <w:lang w:val="en-GB"/>
+        </w:rPr>
+        <w:t>entities_dir</w:t>
+      </w:r>
+      <w:proofErr w:type="spellEnd"/>
+      <w:r>
+        <w:rPr>
+          <w:lang w:val="en-GB"/>
+        </w:rPr>
+        <w:t xml:space="preserve"> folder</w:t>
+      </w:r>
+      <w:r>
+        <w:rPr>
+          <w:lang w:val="en-GB"/>
+        </w:rPr>
+        <w:t xml:space="preserve"> to run the </w:t>
+      </w:r>
+      <w:proofErr w:type="spellStart"/>
+      <w:r>
+        <w:rPr>
+          <w:rFonts w:ascii="Courier New" w:eastAsiaTheme="minorHAnsi" w:hAnsi="Courier New" w:cs="Courier New"/>
+          <w:sz w:val="22"/>
+          <w:szCs w:val="22"/>
+        </w:rPr>
+        <w:t>mrio_step_by_step</w:t>
+      </w:r>
+      <w:proofErr w:type="spellEnd"/>
+      <w:r>
+        <w:rPr>
+          <w:lang w:val="en-GB"/>
+        </w:rPr>
+        <w:t xml:space="preserve"> calculation:</w:t>
+      </w:r>
+    </w:p>
+    <w:p>
+      <w:pPr>
+        <w:rPr>
+          <w:rFonts w:ascii="Helvetica" w:hAnsi="Helvetica"/>
+          <w:b/>
+          <w:bCs/>
+          <w:color w:val="000000"/>
+        </w:rPr>
+      </w:pPr>
+      <w:r>
+        <w:fldChar w:fldCharType="begin"/>
+      </w:r>
+      <w:r>
+        <w:instrText xml:space="preserve"> HYPERLINK "https://mail.ethz.ch/owa/redir.aspx?C=Cm25cBXuEOZuY9i5Fb2kWCrXOM8oNyTGWSkKZ9MakZCxnd2NatzVCA..&amp;URL=https%3a%2f%2fpolybox.ethz.ch%2findex.php%2fs%2fFwetsXlLeXLJPnD" \t "_blank" </w:instrText>
+      </w:r>
+      <w:r>
+        <w:fldChar w:fldCharType="separate"/>
+      </w:r>
+      <w:r>
+        <w:rPr>
+          <w:rStyle w:val="Hyperlink"/>
+          <w:rFonts w:ascii="Helvetica" w:hAnsi="Helvetica"/>
+          <w:b/>
+          <w:bCs/>
+        </w:rPr>
+        <w:t>https://polybox.ethz.ch/index.php/s/FwetsXlLeXLJPnD</w:t>
+      </w:r>
+      <w:r>
+        <w:fldChar w:fldCharType="end"/>
+      </w:r>
+      <w:r>
+        <w:rPr>
+          <w:rFonts w:ascii="Helvetica" w:hAnsi="Helvetica"/>
+          <w:b/>
+          <w:bCs/>
+          <w:color w:val="000000"/>
+        </w:rPr>
+        <w:t> </w:t>
+      </w:r>
+    </w:p>
+    <w:p>
+      <w:pPr>
+        <w:pStyle w:val="BodyText"/>
+        <w:ind w:left="0"/>
         <w:jc w:val="both"/>
         <w:rPr>
           <w:rFonts w:cs="Arial"/>
@@ -2532,7 +2817,7 @@
           <w:rFonts w:cs="Arial"/>
         </w:rPr>
       </w:pPr>
-      <w:bookmarkStart w:id="4" w:name="_Toc517563255"/>
+      <w:bookmarkStart w:id="4" w:name="_Toc517904850"/>
       <w:r>
         <w:rPr>
           <w:rFonts w:cs="Arial"/>
@@ -2694,6 +2979,7 @@
         </w:rPr>
       </w:pPr>
       <w:r>
+        <w:lastRenderedPageBreak/>
         <w:t>Generate sectorial representation of assets (exposure)</w:t>
       </w:r>
       <w:r>
@@ -2727,7 +3013,15 @@
         </w:rPr>
       </w:pPr>
       <w:r>
-        <w:t xml:space="preserve">Get NatID for each asset </w:t>
+        <w:t xml:space="preserve">Get </w:t>
+      </w:r>
+      <w:proofErr w:type="spellStart"/>
+      <w:r>
+        <w:t>NatID</w:t>
+      </w:r>
+      <w:proofErr w:type="spellEnd"/>
+      <w:r>
+        <w:t xml:space="preserve"> for each asset </w:t>
       </w:r>
     </w:p>
     <w:p>
@@ -2742,7 +3036,6 @@
         </w:rPr>
       </w:pPr>
       <w:r>
-        <w:lastRenderedPageBreak/>
         <w:t>Normalize asset values per country as specified in the MRIO table</w:t>
       </w:r>
     </w:p>
@@ -2970,7 +3263,7 @@
           <w:rFonts w:cs="Arial"/>
         </w:rPr>
       </w:pPr>
-      <w:bookmarkStart w:id="5" w:name="_Toc517563256"/>
+      <w:bookmarkStart w:id="5" w:name="_Toc517904851"/>
       <w:r>
         <w:rPr>
           <w:rFonts w:cs="Arial"/>
@@ -2982,6 +3275,7 @@
     <w:p>
       <w:pPr>
         <w:pStyle w:val="Heading1"/>
+        <w:ind w:left="0"/>
         <w:rPr>
           <w:rFonts w:cs="Arial"/>
         </w:rPr>
@@ -2991,16 +3285,149 @@
       <w:pPr>
         <w:pStyle w:val="BodyText"/>
         <w:ind w:left="0"/>
-      </w:pPr>
-      <w:r>
-        <w:t xml:space="preserve">First, </w:t>
-      </w:r>
-      <w:r>
-        <w:t>read in a MRIO table, i.e. define the name and location of the raw file with the mrio table and flag the table type</w:t>
+        <w:jc w:val="both"/>
+        <w:rPr>
+          <w:lang w:val="en-GB"/>
+        </w:rPr>
+      </w:pPr>
+      <w:r>
+        <w:rPr>
+          <w:u w:val="single"/>
+          <w:lang w:val="en-GB"/>
+        </w:rPr>
+        <w:t>Data requirements</w:t>
+      </w:r>
+      <w:r>
+        <w:rPr>
+          <w:lang w:val="en-GB"/>
+        </w:rPr>
+        <w:t xml:space="preserve">: </w:t>
+      </w:r>
+    </w:p>
+    <w:p>
+      <w:pPr>
+        <w:pStyle w:val="BodyText"/>
+        <w:ind w:left="0"/>
+        <w:jc w:val="both"/>
+        <w:rPr>
+          <w:lang w:val="en-GB"/>
+        </w:rPr>
+      </w:pPr>
+      <w:r>
+        <w:rPr>
+          <w:lang w:val="en-GB"/>
+        </w:rPr>
+        <w:t>First, d</w:t>
+      </w:r>
+      <w:r>
+        <w:rPr>
+          <w:lang w:val="en-GB"/>
+        </w:rPr>
+        <w:t>ownload the TC (</w:t>
+      </w:r>
+      <w:proofErr w:type="spellStart"/>
+      <w:r>
+        <w:rPr>
+          <w:lang w:val="en-GB"/>
+        </w:rPr>
+        <w:t>isimip</w:t>
+      </w:r>
+      <w:proofErr w:type="spellEnd"/>
+      <w:r>
+        <w:rPr>
+          <w:lang w:val="en-GB"/>
+        </w:rPr>
+        <w:t xml:space="preserve">) hazard </w:t>
+      </w:r>
+      <w:r>
+        <w:rPr>
+          <w:lang w:val="en-GB"/>
+        </w:rPr>
+        <w:t xml:space="preserve">into the </w:t>
+      </w:r>
+      <w:proofErr w:type="spellStart"/>
+      <w:r>
+        <w:rPr>
+          <w:lang w:val="en-GB"/>
+        </w:rPr>
+        <w:t>entities_dir</w:t>
+      </w:r>
+      <w:proofErr w:type="spellEnd"/>
+      <w:r>
+        <w:rPr>
+          <w:lang w:val="en-GB"/>
+        </w:rPr>
+        <w:t xml:space="preserve"> folder</w:t>
+      </w:r>
+      <w:r>
+        <w:rPr>
+          <w:lang w:val="en-GB"/>
+        </w:rPr>
+        <w:t xml:space="preserve"> from</w:t>
+      </w:r>
+    </w:p>
+    <w:p>
+      <w:pPr>
+        <w:rPr>
+          <w:rFonts w:ascii="Helvetica" w:hAnsi="Helvetica"/>
+          <w:b/>
+          <w:bCs/>
+          <w:color w:val="000000"/>
+        </w:rPr>
+      </w:pPr>
+      <w:hyperlink r:id="rId17" w:tgtFrame="_blank" w:history="1">
+        <w:r>
+          <w:rPr>
+            <w:rStyle w:val="Hyperlink"/>
+            <w:rFonts w:ascii="Helvetica" w:hAnsi="Helvetica"/>
+            <w:b/>
+            <w:bCs/>
+          </w:rPr>
+          <w:t>https://polybox.ethz.ch/index.php/s/FwetsXlLeXLJPnD</w:t>
+        </w:r>
+      </w:hyperlink>
+      <w:r>
+        <w:rPr>
+          <w:rFonts w:ascii="Helvetica" w:hAnsi="Helvetica"/>
+          <w:b/>
+          <w:bCs/>
+          <w:color w:val="000000"/>
+        </w:rPr>
+        <w:t> </w:t>
+      </w:r>
+    </w:p>
+    <w:p>
+      <w:pPr>
+        <w:pStyle w:val="BodyText"/>
+        <w:ind w:left="0"/>
+      </w:pPr>
+    </w:p>
+    <w:p>
+      <w:pPr>
+        <w:pStyle w:val="BodyText"/>
+        <w:ind w:left="0"/>
+      </w:pPr>
+      <w:r>
+        <w:t>Next</w:t>
+      </w:r>
+      <w:r>
+        <w:t xml:space="preserve">, </w:t>
+      </w:r>
+      <w:r>
+        <w:t xml:space="preserve">read in a MRIO table, i.e. define the name and location of the raw file with the </w:t>
+      </w:r>
+      <w:proofErr w:type="spellStart"/>
+      <w:r>
+        <w:t>mrio</w:t>
+      </w:r>
+      <w:proofErr w:type="spellEnd"/>
+      <w:r>
+        <w:t xml:space="preserve"> table and flag the table type</w:t>
       </w:r>
       <w:r>
         <w:t xml:space="preserve"> (cf. header of function </w:t>
       </w:r>
+      <w:proofErr w:type="spellStart"/>
       <w:r>
         <w:rPr>
           <w:rFonts w:ascii="Courier New" w:eastAsiaTheme="minorHAnsi" w:hAnsi="Courier New" w:cs="Courier New"/>
@@ -3009,6 +3436,7 @@
         </w:rPr>
         <w:t>mrio_aggregate_table.m</w:t>
       </w:r>
+      <w:proofErr w:type="spellEnd"/>
       <w:r>
         <w:t>)</w:t>
       </w:r>
@@ -3035,11 +3463,33 @@
           <w:rFonts w:ascii="Courier New" w:hAnsi="Courier New" w:cs="Courier New"/>
         </w:rPr>
       </w:pPr>
+      <w:proofErr w:type="spellStart"/>
       <w:r>
         <w:rPr>
           <w:rFonts w:ascii="Courier New" w:hAnsi="Courier New" w:cs="Courier New"/>
         </w:rPr>
-        <w:t>climada_mriot = mrio_read_table(</w:t>
+        <w:t>climada_mriot</w:t>
+      </w:r>
+      <w:proofErr w:type="spellEnd"/>
+      <w:r>
+        <w:rPr>
+          <w:rFonts w:ascii="Courier New" w:hAnsi="Courier New" w:cs="Courier New"/>
+        </w:rPr>
+        <w:t xml:space="preserve"> = </w:t>
+      </w:r>
+      <w:proofErr w:type="spellStart"/>
+      <w:r>
+        <w:rPr>
+          <w:rFonts w:ascii="Courier New" w:hAnsi="Courier New" w:cs="Courier New"/>
+        </w:rPr>
+        <w:t>mrio_read_table</w:t>
+      </w:r>
+      <w:proofErr w:type="spellEnd"/>
+      <w:r>
+        <w:rPr>
+          <w:rFonts w:ascii="Courier New" w:hAnsi="Courier New" w:cs="Courier New"/>
+        </w:rPr>
+        <w:t>(</w:t>
       </w:r>
       <w:r>
         <w:rPr>
@@ -3110,7 +3560,7 @@
                     <pic:cNvPicPr/>
                   </pic:nvPicPr>
                   <pic:blipFill>
-                    <a:blip r:embed="rId17"/>
+                    <a:blip r:embed="rId18"/>
                     <a:stretch>
                       <a:fillRect/>
                     </a:stretch>
@@ -3169,19 +3619,55 @@
         <w:t>main sectors. It further can aggregate sev</w:t>
       </w:r>
       <w:r>
-        <w:t>eral different Rest of World (Ro</w:t>
-      </w:r>
-      <w:r>
-        <w:t xml:space="preserve">W) regions into one. </w:t>
-      </w:r>
-      <w:r>
-        <w:t>It gives a climada aggregated_mriot struct that gives information on total production and trade</w:t>
+        <w:t>eral different Rest of World (</w:t>
+      </w:r>
+      <w:proofErr w:type="spellStart"/>
+      <w:r>
+        <w:t>Ro</w:t>
+      </w:r>
+      <w:r>
+        <w:t>W</w:t>
+      </w:r>
+      <w:proofErr w:type="spellEnd"/>
+      <w:r>
+        <w:t xml:space="preserve">) regions into one. </w:t>
+      </w:r>
+      <w:r>
+        <w:t xml:space="preserve">It gives a </w:t>
+      </w:r>
+      <w:proofErr w:type="spellStart"/>
+      <w:r>
+        <w:t>climada</w:t>
+      </w:r>
+      <w:proofErr w:type="spellEnd"/>
+      <w:r>
+        <w:t xml:space="preserve"> </w:t>
+      </w:r>
+      <w:proofErr w:type="spellStart"/>
+      <w:r>
+        <w:t>aggregated_mriot</w:t>
+      </w:r>
+      <w:proofErr w:type="spellEnd"/>
+      <w:r>
+        <w:t xml:space="preserve"> </w:t>
+      </w:r>
+      <w:proofErr w:type="spellStart"/>
+      <w:r>
+        <w:t>struct</w:t>
+      </w:r>
+      <w:proofErr w:type="spellEnd"/>
+      <w:r>
+        <w:t xml:space="preserve"> that gives information on total production and trade</w:t>
       </w:r>
       <w:r>
         <w:t xml:space="preserve"> flows</w:t>
       </w:r>
       <w:r>
-        <w:t xml:space="preserve"> on main sector level.</w:t>
+        <w:t xml:space="preserve"> on </w:t>
+      </w:r>
+      <w:r>
+        <w:lastRenderedPageBreak/>
+        <w:t>main sector level.</w:t>
       </w:r>
     </w:p>
     <w:p>
@@ -3204,11 +3690,33 @@
           <w:rFonts w:ascii="Courier New" w:hAnsi="Courier New" w:cs="Courier New"/>
         </w:rPr>
       </w:pPr>
+      <w:proofErr w:type="spellStart"/>
       <w:r>
         <w:rPr>
           <w:rFonts w:ascii="Courier New" w:hAnsi="Courier New" w:cs="Courier New"/>
         </w:rPr>
-        <w:t>aggregated_mriot = mrio_aggregate_table(climada_mriot,1</w:t>
+        <w:t>aggregated_mriot</w:t>
+      </w:r>
+      <w:proofErr w:type="spellEnd"/>
+      <w:r>
+        <w:rPr>
+          <w:rFonts w:ascii="Courier New" w:hAnsi="Courier New" w:cs="Courier New"/>
+        </w:rPr>
+        <w:t xml:space="preserve"> = </w:t>
+      </w:r>
+      <w:proofErr w:type="spellStart"/>
+      <w:r>
+        <w:rPr>
+          <w:rFonts w:ascii="Courier New" w:hAnsi="Courier New" w:cs="Courier New"/>
+        </w:rPr>
+        <w:t>mrio_aggregate_table</w:t>
+      </w:r>
+      <w:proofErr w:type="spellEnd"/>
+      <w:r>
+        <w:rPr>
+          <w:rFonts w:ascii="Courier New" w:hAnsi="Courier New" w:cs="Courier New"/>
+        </w:rPr>
+        <w:t>(climada_mriot,1</w:t>
       </w:r>
       <w:r>
         <w:rPr>
@@ -3237,7 +3745,6 @@
         <w:rPr>
           <w:noProof/>
         </w:rPr>
-        <w:lastRenderedPageBreak/>
         <w:drawing>
           <wp:inline distT="0" distB="0" distL="0" distR="0" wp14:anchorId="73A89D79" wp14:editId="07379CB2">
             <wp:extent cx="5727700" cy="2126615"/>
@@ -3254,7 +3761,7 @@
                     <pic:cNvPicPr/>
                   </pic:nvPicPr>
                   <pic:blipFill>
-                    <a:blip r:embed="rId18"/>
+                    <a:blip r:embed="rId19"/>
                     <a:stretch>
                       <a:fillRect/>
                     </a:stretch>
@@ -3307,28 +3814,48 @@
         </w:rPr>
         <w:t xml:space="preserve">The input parameters </w:t>
       </w:r>
+      <w:proofErr w:type="spellStart"/>
       <w:r>
         <w:rPr>
           <w:rFonts w:ascii="Courier New" w:eastAsiaTheme="minorHAnsi" w:hAnsi="Courier New" w:cs="Courier New"/>
           <w:sz w:val="22"/>
           <w:szCs w:val="22"/>
         </w:rPr>
-        <w:t xml:space="preserve">full_aggregation_flag (=1) </w:t>
-      </w:r>
-      <w:r>
-        <w:rPr>
-          <w:rFonts w:cs="Arial"/>
-          <w:lang w:val="en-GB"/>
-        </w:rPr>
-        <w:t xml:space="preserve">and </w:t>
-      </w:r>
+        <w:t>full_aggregation_flag</w:t>
+      </w:r>
+      <w:proofErr w:type="spellEnd"/>
       <w:r>
         <w:rPr>
           <w:rFonts w:ascii="Courier New" w:eastAsiaTheme="minorHAnsi" w:hAnsi="Courier New" w:cs="Courier New"/>
           <w:sz w:val="22"/>
           <w:szCs w:val="22"/>
         </w:rPr>
-        <w:t>RoW_flag (=0)</w:t>
+        <w:t xml:space="preserve"> (=1) </w:t>
+      </w:r>
+      <w:r>
+        <w:rPr>
+          <w:rFonts w:cs="Arial"/>
+          <w:lang w:val="en-GB"/>
+        </w:rPr>
+        <w:t xml:space="preserve">and </w:t>
+      </w:r>
+      <w:proofErr w:type="spellStart"/>
+      <w:r>
+        <w:rPr>
+          <w:rFonts w:ascii="Courier New" w:eastAsiaTheme="minorHAnsi" w:hAnsi="Courier New" w:cs="Courier New"/>
+          <w:sz w:val="22"/>
+          <w:szCs w:val="22"/>
+        </w:rPr>
+        <w:t>RoW_flag</w:t>
+      </w:r>
+      <w:proofErr w:type="spellEnd"/>
+      <w:r>
+        <w:rPr>
+          <w:rFonts w:ascii="Courier New" w:eastAsiaTheme="minorHAnsi" w:hAnsi="Courier New" w:cs="Courier New"/>
+          <w:sz w:val="22"/>
+          <w:szCs w:val="22"/>
+        </w:rPr>
+        <w:t xml:space="preserve"> (=0)</w:t>
       </w:r>
       <w:r>
         <w:rPr>
@@ -3356,21 +3883,69 @@
           <w:rFonts w:cs="Arial"/>
           <w:lang w:val="en-GB"/>
         </w:rPr>
-        <w:t xml:space="preserve"> a full aggregation that includes the trade flows and total production values, but ex</w:t>
-      </w:r>
-      <w:r>
-        <w:rPr>
-          <w:rFonts w:cs="Arial"/>
-          <w:lang w:val="en-GB"/>
-        </w:rPr>
-        <w:t>cluding an aggregation of several RoW-region</w:t>
-      </w:r>
-      <w:r>
-        <w:rPr>
-          <w:rFonts w:cs="Arial"/>
-          <w:lang w:val="en-GB"/>
-        </w:rPr>
-        <w:t xml:space="preserve"> as the MRIO table provided by WIOD only has one RoW-region.</w:t>
+        <w:t xml:space="preserve"> a full aggregation that includes the trade flows and total production </w:t>
+      </w:r>
+      <w:proofErr w:type="gramStart"/>
+      <w:r>
+        <w:rPr>
+          <w:rFonts w:cs="Arial"/>
+          <w:lang w:val="en-GB"/>
+        </w:rPr>
+        <w:t>values, but</w:t>
+      </w:r>
+      <w:proofErr w:type="gramEnd"/>
+      <w:r>
+        <w:rPr>
+          <w:rFonts w:cs="Arial"/>
+          <w:lang w:val="en-GB"/>
+        </w:rPr>
+        <w:t xml:space="preserve"> ex</w:t>
+      </w:r>
+      <w:r>
+        <w:rPr>
+          <w:rFonts w:cs="Arial"/>
+          <w:lang w:val="en-GB"/>
+        </w:rPr>
+        <w:t xml:space="preserve">cluding an aggregation of several </w:t>
+      </w:r>
+      <w:proofErr w:type="spellStart"/>
+      <w:r>
+        <w:rPr>
+          <w:rFonts w:cs="Arial"/>
+          <w:lang w:val="en-GB"/>
+        </w:rPr>
+        <w:t>RoW</w:t>
+      </w:r>
+      <w:proofErr w:type="spellEnd"/>
+      <w:r>
+        <w:rPr>
+          <w:rFonts w:cs="Arial"/>
+          <w:lang w:val="en-GB"/>
+        </w:rPr>
+        <w:t>-region</w:t>
+      </w:r>
+      <w:r>
+        <w:rPr>
+          <w:rFonts w:cs="Arial"/>
+          <w:lang w:val="en-GB"/>
+        </w:rPr>
+        <w:t xml:space="preserve"> as the MRIO table provided by WIOD only has one </w:t>
+      </w:r>
+      <w:proofErr w:type="spellStart"/>
+      <w:r>
+        <w:rPr>
+          <w:rFonts w:cs="Arial"/>
+          <w:lang w:val="en-GB"/>
+        </w:rPr>
+        <w:t>RoW</w:t>
+      </w:r>
+      <w:proofErr w:type="spellEnd"/>
+      <w:r>
+        <w:rPr>
+          <w:rFonts w:cs="Arial"/>
+          <w:lang w:val="en-GB"/>
+        </w:rPr>
+        <w:t>-region.</w:t>
       </w:r>
     </w:p>
     <w:p>
@@ -3440,7 +4015,57 @@
         <w:rPr>
           <w:rFonts w:ascii="Courier New" w:hAnsi="Courier New" w:cs="Courier New"/>
         </w:rPr>
-        <w:t>O_YDS = mrio_direct_risk_calc(climada_mriot, aggregated_mriot)</w:t>
+        <w:t xml:space="preserve">O_YDS = </w:t>
+      </w:r>
+      <w:proofErr w:type="spellStart"/>
+      <w:r>
+        <w:rPr>
+          <w:rFonts w:ascii="Courier New" w:hAnsi="Courier New" w:cs="Courier New"/>
+        </w:rPr>
+        <w:t>mrio_direct_risk_</w:t>
+      </w:r>
+      <w:proofErr w:type="gramStart"/>
+      <w:r>
+        <w:rPr>
+          <w:rFonts w:ascii="Courier New" w:hAnsi="Courier New" w:cs="Courier New"/>
+        </w:rPr>
+        <w:t>calc</w:t>
+      </w:r>
+      <w:proofErr w:type="spellEnd"/>
+      <w:r>
+        <w:rPr>
+          <w:rFonts w:ascii="Courier New" w:hAnsi="Courier New" w:cs="Courier New"/>
+        </w:rPr>
+        <w:t>(</w:t>
+      </w:r>
+      <w:proofErr w:type="spellStart"/>
+      <w:proofErr w:type="gramEnd"/>
+      <w:r>
+        <w:rPr>
+          <w:rFonts w:ascii="Courier New" w:hAnsi="Courier New" w:cs="Courier New"/>
+        </w:rPr>
+        <w:t>climada_mriot</w:t>
+      </w:r>
+      <w:proofErr w:type="spellEnd"/>
+      <w:r>
+        <w:rPr>
+          <w:rFonts w:ascii="Courier New" w:hAnsi="Courier New" w:cs="Courier New"/>
+        </w:rPr>
+        <w:t xml:space="preserve">, </w:t>
+      </w:r>
+      <w:proofErr w:type="spellStart"/>
+      <w:r>
+        <w:rPr>
+          <w:rFonts w:ascii="Courier New" w:hAnsi="Courier New" w:cs="Courier New"/>
+        </w:rPr>
+        <w:t>aggregated_mriot</w:t>
+      </w:r>
+      <w:proofErr w:type="spellEnd"/>
+      <w:r>
+        <w:rPr>
+          <w:rFonts w:ascii="Courier New" w:hAnsi="Courier New" w:cs="Courier New"/>
+        </w:rPr>
+        <w:t>)</w:t>
       </w:r>
     </w:p>
     <w:p>
@@ -3483,7 +4108,7 @@
                     <pic:cNvPicPr/>
                   </pic:nvPicPr>
                   <pic:blipFill>
-                    <a:blip r:embed="rId19"/>
+                    <a:blip r:embed="rId20"/>
                     <a:stretch>
                       <a:fillRect/>
                     </a:stretch>
@@ -3561,7 +4186,63 @@
         <w:rPr>
           <w:rFonts w:ascii="Courier New" w:hAnsi="Courier New" w:cs="Courier New"/>
         </w:rPr>
-        <w:t>[IO_YDS, leontief] = mrio_leontief_calc(IO_YDS, climada_mriot, 2);</w:t>
+        <w:t xml:space="preserve">[IO_YDS, </w:t>
+      </w:r>
+      <w:proofErr w:type="spellStart"/>
+      <w:r>
+        <w:rPr>
+          <w:rFonts w:ascii="Courier New" w:hAnsi="Courier New" w:cs="Courier New"/>
+        </w:rPr>
+        <w:t>leontief</w:t>
+      </w:r>
+      <w:proofErr w:type="spellEnd"/>
+      <w:r>
+        <w:rPr>
+          <w:rFonts w:ascii="Courier New" w:hAnsi="Courier New" w:cs="Courier New"/>
+        </w:rPr>
+        <w:t xml:space="preserve">] = </w:t>
+      </w:r>
+      <w:proofErr w:type="spellStart"/>
+      <w:r>
+        <w:rPr>
+          <w:rFonts w:ascii="Courier New" w:hAnsi="Courier New" w:cs="Courier New"/>
+        </w:rPr>
+        <w:t>mrio_leontief_</w:t>
+      </w:r>
+      <w:proofErr w:type="gramStart"/>
+      <w:r>
+        <w:rPr>
+          <w:rFonts w:ascii="Courier New" w:hAnsi="Courier New" w:cs="Courier New"/>
+        </w:rPr>
+        <w:t>calc</w:t>
+      </w:r>
+      <w:proofErr w:type="spellEnd"/>
+      <w:r>
+        <w:rPr>
+          <w:rFonts w:ascii="Courier New" w:hAnsi="Courier New" w:cs="Courier New"/>
+        </w:rPr>
+        <w:t>(</w:t>
+      </w:r>
+      <w:proofErr w:type="gramEnd"/>
+      <w:r>
+        <w:rPr>
+          <w:rFonts w:ascii="Courier New" w:hAnsi="Courier New" w:cs="Courier New"/>
+        </w:rPr>
+        <w:t xml:space="preserve">IO_YDS, </w:t>
+      </w:r>
+      <w:proofErr w:type="spellStart"/>
+      <w:r>
+        <w:rPr>
+          <w:rFonts w:ascii="Courier New" w:hAnsi="Courier New" w:cs="Courier New"/>
+        </w:rPr>
+        <w:t>climada_mriot</w:t>
+      </w:r>
+      <w:proofErr w:type="spellEnd"/>
+      <w:r>
+        <w:rPr>
+          <w:rFonts w:ascii="Courier New" w:hAnsi="Courier New" w:cs="Courier New"/>
+        </w:rPr>
+        <w:t>, 2);</w:t>
       </w:r>
     </w:p>
     <w:p>
@@ -3604,7 +4285,7 @@
                     <pic:cNvPicPr/>
                   </pic:nvPicPr>
                   <pic:blipFill>
-                    <a:blip r:embed="rId20"/>
+                    <a:blip r:embed="rId21"/>
                     <a:stretch>
                       <a:fillRect/>
                     </a:stretch>
@@ -3656,7 +4337,39 @@
           <w:rFonts w:cs="Arial"/>
           <w:lang w:val="en-GB"/>
         </w:rPr>
-        <w:t>The hyperparameter switch_io_approach (=2</w:t>
+        <w:t xml:space="preserve">The </w:t>
+      </w:r>
+      <w:proofErr w:type="spellStart"/>
+      <w:r>
+        <w:rPr>
+          <w:rFonts w:cs="Arial"/>
+          <w:lang w:val="en-GB"/>
+        </w:rPr>
+        <w:t>hyperparameter</w:t>
+      </w:r>
+      <w:proofErr w:type="spellEnd"/>
+      <w:r>
+        <w:rPr>
+          <w:rFonts w:cs="Arial"/>
+          <w:lang w:val="en-GB"/>
+        </w:rPr>
+        <w:t xml:space="preserve"> </w:t>
+      </w:r>
+      <w:proofErr w:type="spellStart"/>
+      <w:r>
+        <w:rPr>
+          <w:rFonts w:cs="Arial"/>
+          <w:lang w:val="en-GB"/>
+        </w:rPr>
+        <w:t>switch_io_approach</w:t>
+      </w:r>
+      <w:proofErr w:type="spellEnd"/>
+      <w:r>
+        <w:rPr>
+          <w:rFonts w:cs="Arial"/>
+          <w:lang w:val="en-GB"/>
+        </w:rPr>
+        <w:t xml:space="preserve"> (=2</w:t>
       </w:r>
       <w:r>
         <w:rPr>
@@ -3684,7 +4397,55 @@
           <w:rFonts w:cs="Arial"/>
           <w:lang w:val="en-GB"/>
         </w:rPr>
-        <w:t>The climada leontief struct contains useful information that can help to identify sources of risk.</w:t>
+        <w:t xml:space="preserve">The </w:t>
+      </w:r>
+      <w:proofErr w:type="spellStart"/>
+      <w:r>
+        <w:rPr>
+          <w:rFonts w:cs="Arial"/>
+          <w:lang w:val="en-GB"/>
+        </w:rPr>
+        <w:t>climada</w:t>
+      </w:r>
+      <w:proofErr w:type="spellEnd"/>
+      <w:r>
+        <w:rPr>
+          <w:rFonts w:cs="Arial"/>
+          <w:lang w:val="en-GB"/>
+        </w:rPr>
+        <w:t xml:space="preserve"> </w:t>
+      </w:r>
+      <w:proofErr w:type="spellStart"/>
+      <w:r>
+        <w:rPr>
+          <w:rFonts w:cs="Arial"/>
+          <w:lang w:val="en-GB"/>
+        </w:rPr>
+        <w:t>leontief</w:t>
+      </w:r>
+      <w:proofErr w:type="spellEnd"/>
+      <w:r>
+        <w:rPr>
+          <w:rFonts w:cs="Arial"/>
+          <w:lang w:val="en-GB"/>
+        </w:rPr>
+        <w:t xml:space="preserve"> </w:t>
+      </w:r>
+      <w:proofErr w:type="spellStart"/>
+      <w:r>
+        <w:rPr>
+          <w:rFonts w:cs="Arial"/>
+          <w:lang w:val="en-GB"/>
+        </w:rPr>
+        <w:t>struct</w:t>
+      </w:r>
+      <w:proofErr w:type="spellEnd"/>
+      <w:r>
+        <w:rPr>
+          <w:rFonts w:cs="Arial"/>
+          <w:lang w:val="en-GB"/>
+        </w:rPr>
+        <w:t xml:space="preserve"> contains useful information that can help to identify sources of risk.</w:t>
       </w:r>
     </w:p>
     <w:p>
@@ -3713,15 +4474,55 @@
           <w:rFonts w:cs="Arial"/>
           <w:lang w:val="en-GB"/>
         </w:rPr>
-        <w:t xml:space="preserve">It is now possible to return final results as a table. Therefore it is necessary to specifiy a set of countries (=’ALL’) and sectors (=’ALL’). Moreover it may make sense to only read out data for a specific year (e.g. =2008), every year (=’ALL’) or only the </w:t>
-      </w:r>
-      <w:r>
-        <w:rPr>
-          <w:rFonts w:cs="Arial"/>
-          <w:lang w:val="en-GB"/>
-        </w:rPr>
-        <w:lastRenderedPageBreak/>
-        <w:t>average annual damage (=0) as is the case here.</w:t>
+        <w:t xml:space="preserve">It is now possible to return final results as a table. </w:t>
+      </w:r>
+      <w:proofErr w:type="gramStart"/>
+      <w:r>
+        <w:rPr>
+          <w:rFonts w:cs="Arial"/>
+          <w:lang w:val="en-GB"/>
+        </w:rPr>
+        <w:t>Therefore</w:t>
+      </w:r>
+      <w:proofErr w:type="gramEnd"/>
+      <w:r>
+        <w:rPr>
+          <w:rFonts w:cs="Arial"/>
+          <w:lang w:val="en-GB"/>
+        </w:rPr>
+        <w:t xml:space="preserve"> it is necessary to </w:t>
+      </w:r>
+      <w:proofErr w:type="spellStart"/>
+      <w:r>
+        <w:rPr>
+          <w:rFonts w:cs="Arial"/>
+          <w:lang w:val="en-GB"/>
+        </w:rPr>
+        <w:t>specifiy</w:t>
+      </w:r>
+      <w:proofErr w:type="spellEnd"/>
+      <w:r>
+        <w:rPr>
+          <w:rFonts w:cs="Arial"/>
+          <w:lang w:val="en-GB"/>
+        </w:rPr>
+        <w:t xml:space="preserve"> a set of countries (=’ALL’) and sectors (=’ALL’). </w:t>
+      </w:r>
+      <w:proofErr w:type="gramStart"/>
+      <w:r>
+        <w:rPr>
+          <w:rFonts w:cs="Arial"/>
+          <w:lang w:val="en-GB"/>
+        </w:rPr>
+        <w:t>Moreover</w:t>
+      </w:r>
+      <w:proofErr w:type="gramEnd"/>
+      <w:r>
+        <w:rPr>
+          <w:rFonts w:cs="Arial"/>
+          <w:lang w:val="en-GB"/>
+        </w:rPr>
+        <w:t xml:space="preserve"> it may make sense to only read out data for a specific year (e.g. =2008), every year (=’ALL’) or only the average annual damage (=0) as is the case here.</w:t>
       </w:r>
     </w:p>
     <w:p>
@@ -3749,7 +4550,63 @@
         <w:rPr>
           <w:rFonts w:ascii="Courier New" w:hAnsi="Courier New" w:cs="Courier New"/>
         </w:rPr>
-        <w:t>[subsector_risk_tb, country_risk_tb] = mrio_get_risk_table(IO_YDS, 'ALL', 'ALL', 0);</w:t>
+        <w:t>[</w:t>
+      </w:r>
+      <w:proofErr w:type="spellStart"/>
+      <w:r>
+        <w:rPr>
+          <w:rFonts w:ascii="Courier New" w:hAnsi="Courier New" w:cs="Courier New"/>
+        </w:rPr>
+        <w:t>subsector_risk_tb</w:t>
+      </w:r>
+      <w:proofErr w:type="spellEnd"/>
+      <w:r>
+        <w:rPr>
+          <w:rFonts w:ascii="Courier New" w:hAnsi="Courier New" w:cs="Courier New"/>
+        </w:rPr>
+        <w:t xml:space="preserve">, </w:t>
+      </w:r>
+      <w:proofErr w:type="spellStart"/>
+      <w:r>
+        <w:rPr>
+          <w:rFonts w:ascii="Courier New" w:hAnsi="Courier New" w:cs="Courier New"/>
+        </w:rPr>
+        <w:t>country_risk_tb</w:t>
+      </w:r>
+      <w:proofErr w:type="spellEnd"/>
+      <w:r>
+        <w:rPr>
+          <w:rFonts w:ascii="Courier New" w:hAnsi="Courier New" w:cs="Courier New"/>
+        </w:rPr>
+        <w:t xml:space="preserve">] = </w:t>
+      </w:r>
+      <w:proofErr w:type="spellStart"/>
+      <w:r>
+        <w:rPr>
+          <w:rFonts w:ascii="Courier New" w:hAnsi="Courier New" w:cs="Courier New"/>
+        </w:rPr>
+        <w:t>mrio_get_risk_</w:t>
+      </w:r>
+      <w:proofErr w:type="gramStart"/>
+      <w:r>
+        <w:rPr>
+          <w:rFonts w:ascii="Courier New" w:hAnsi="Courier New" w:cs="Courier New"/>
+        </w:rPr>
+        <w:t>table</w:t>
+      </w:r>
+      <w:proofErr w:type="spellEnd"/>
+      <w:r>
+        <w:rPr>
+          <w:rFonts w:ascii="Courier New" w:hAnsi="Courier New" w:cs="Courier New"/>
+        </w:rPr>
+        <w:t>(</w:t>
+      </w:r>
+      <w:proofErr w:type="gramEnd"/>
+      <w:r>
+        <w:rPr>
+          <w:rFonts w:ascii="Courier New" w:hAnsi="Courier New" w:cs="Courier New"/>
+        </w:rPr>
+        <w:t>IO_YDS, 'ALL', 'ALL', 0);</w:t>
       </w:r>
     </w:p>
     <w:p>
@@ -3778,8 +4635,41 @@
           <w:rFonts w:cs="Arial"/>
           <w:lang w:val="en-GB"/>
         </w:rPr>
-        <w:t xml:space="preserve">The head of the table total_country_risk shows that it gives information on direct, indirect and total country risk (analogoues for </w:t>
-      </w:r>
+        <w:t xml:space="preserve">The head of the table </w:t>
+      </w:r>
+      <w:proofErr w:type="spellStart"/>
+      <w:r>
+        <w:rPr>
+          <w:rFonts w:cs="Arial"/>
+          <w:lang w:val="en-GB"/>
+        </w:rPr>
+        <w:t>total_country_risk</w:t>
+      </w:r>
+      <w:proofErr w:type="spellEnd"/>
+      <w:r>
+        <w:rPr>
+          <w:rFonts w:cs="Arial"/>
+          <w:lang w:val="en-GB"/>
+        </w:rPr>
+        <w:t xml:space="preserve"> shows that it gives information on direct, indirect and total country risk (</w:t>
+      </w:r>
+      <w:proofErr w:type="spellStart"/>
+      <w:r>
+        <w:rPr>
+          <w:rFonts w:cs="Arial"/>
+          <w:lang w:val="en-GB"/>
+        </w:rPr>
+        <w:t>analogoues</w:t>
+      </w:r>
+      <w:proofErr w:type="spellEnd"/>
+      <w:r>
+        <w:rPr>
+          <w:rFonts w:cs="Arial"/>
+          <w:lang w:val="en-GB"/>
+        </w:rPr>
+        <w:t xml:space="preserve"> for </w:t>
+      </w:r>
+      <w:proofErr w:type="spellStart"/>
       <w:r>
         <w:rPr>
           <w:rFonts w:cs="Arial"/>
@@ -3787,6 +4677,7 @@
         </w:rPr>
         <w:t>subsector_risk_tb</w:t>
       </w:r>
+      <w:proofErr w:type="spellEnd"/>
       <w:r>
         <w:rPr>
           <w:rFonts w:cs="Arial"/>
@@ -3822,12 +4713,14 @@
         </w:rPr>
         <w:t>head(</w:t>
       </w:r>
+      <w:proofErr w:type="spellStart"/>
       <w:r>
         <w:rPr>
           <w:rFonts w:ascii="Courier New" w:hAnsi="Courier New" w:cs="Courier New"/>
         </w:rPr>
         <w:t>country_risk_tb</w:t>
       </w:r>
+      <w:proofErr w:type="spellEnd"/>
       <w:r>
         <w:rPr>
           <w:rFonts w:ascii="Courier New" w:hAnsi="Courier New" w:cs="Courier New"/>
@@ -3877,7 +4770,7 @@
                     <pic:cNvPicPr/>
                   </pic:nvPicPr>
                   <pic:blipFill>
-                    <a:blip r:embed="rId21"/>
+                    <a:blip r:embed="rId22"/>
                     <a:stretch>
                       <a:fillRect/>
                     </a:stretch>
@@ -3925,7 +4818,7 @@
           <w:rFonts w:cs="Arial"/>
         </w:rPr>
       </w:pPr>
-      <w:bookmarkStart w:id="6" w:name="_Toc517563257"/>
+      <w:bookmarkStart w:id="6" w:name="_Toc517904852"/>
       <w:r>
         <w:rPr>
           <w:rFonts w:cs="Arial"/>
@@ -4384,7 +5277,7 @@
                 <w:szCs w:val="20"/>
               </w:rPr>
             </w:pPr>
-            <w:hyperlink r:id="rId22" w:history="1">
+            <w:hyperlink r:id="rId23" w:history="1">
               <w:r>
                 <w:rPr>
                   <w:rStyle w:val="Hyperlink"/>
@@ -4430,7 +5323,6 @@
                 <w:id w:val="-249511706"/>
                 <w:citation/>
               </w:sdtPr>
-              <w:sdtEndPr/>
               <w:sdtContent>
                 <w:r>
                   <w:rPr>
@@ -4515,7 +5407,7 @@
                 <w:szCs w:val="20"/>
               </w:rPr>
             </w:pPr>
-            <w:hyperlink r:id="rId23" w:history="1">
+            <w:hyperlink r:id="rId24" w:history="1">
               <w:r>
                 <w:rPr>
                   <w:rStyle w:val="Hyperlink"/>
@@ -4550,7 +5442,6 @@
                 <w:id w:val="-474060888"/>
                 <w:citation/>
               </w:sdtPr>
-              <w:sdtEndPr/>
               <w:sdtContent>
                 <w:r>
                   <w:rPr>
@@ -4635,7 +5526,7 @@
                 <w:szCs w:val="20"/>
               </w:rPr>
             </w:pPr>
-            <w:hyperlink r:id="rId24" w:history="1">
+            <w:hyperlink r:id="rId25" w:history="1">
               <w:r>
                 <w:rPr>
                   <w:rStyle w:val="Hyperlink"/>
@@ -4655,7 +5546,7 @@
                 <w:szCs w:val="20"/>
               </w:rPr>
             </w:pPr>
-            <w:hyperlink r:id="rId25" w:history="1">
+            <w:hyperlink r:id="rId26" w:history="1">
               <w:r>
                 <w:rPr>
                   <w:rStyle w:val="Hyperlink"/>
@@ -4690,7 +5581,6 @@
                 <w:id w:val="-359198403"/>
                 <w:citation/>
               </w:sdtPr>
-              <w:sdtEndPr/>
               <w:sdtContent>
                 <w:r>
                   <w:rPr>
@@ -4775,7 +5665,7 @@
                 <w:szCs w:val="20"/>
               </w:rPr>
             </w:pPr>
-            <w:hyperlink r:id="rId26" w:history="1">
+            <w:hyperlink r:id="rId27" w:history="1">
               <w:r>
                 <w:rPr>
                   <w:rStyle w:val="Hyperlink"/>
@@ -4810,7 +5700,6 @@
                 <w:id w:val="-571582362"/>
                 <w:citation/>
               </w:sdtPr>
-              <w:sdtEndPr/>
               <w:sdtContent>
                 <w:r>
                   <w:rPr>
@@ -4895,7 +5784,7 @@
                 <w:szCs w:val="20"/>
               </w:rPr>
             </w:pPr>
-            <w:hyperlink r:id="rId27" w:history="1">
+            <w:hyperlink r:id="rId28" w:history="1">
               <w:r>
                 <w:rPr>
                   <w:rStyle w:val="Hyperlink"/>
@@ -4930,7 +5819,6 @@
                 <w:id w:val="553279810"/>
                 <w:citation/>
               </w:sdtPr>
-              <w:sdtEndPr/>
               <w:sdtContent>
                 <w:r>
                   <w:rPr>
@@ -5021,7 +5909,7 @@
                 <w:szCs w:val="20"/>
               </w:rPr>
             </w:pPr>
-            <w:hyperlink r:id="rId28" w:history="1">
+            <w:hyperlink r:id="rId29" w:history="1">
               <w:r>
                 <w:rPr>
                   <w:rStyle w:val="Hyperlink"/>
@@ -5059,7 +5947,6 @@
                 <w:id w:val="-762681912"/>
                 <w:citation/>
               </w:sdtPr>
-              <w:sdtEndPr/>
               <w:sdtContent>
                 <w:r>
                   <w:rPr>
@@ -5121,6 +6008,2164 @@
     </w:p>
     <w:p>
       <w:pPr>
+        <w:pStyle w:val="BodyText"/>
+        <w:ind w:left="0"/>
+        <w:rPr>
+          <w:b/>
+        </w:rPr>
+      </w:pPr>
+      <w:r>
+        <w:rPr>
+          <w:b/>
+        </w:rPr>
+        <w:t>Agriculture</w:t>
+      </w:r>
+    </w:p>
+    <w:p>
+      <w:pPr>
+        <w:pStyle w:val="Heading1"/>
+        <w:ind w:left="0"/>
+        <w:rPr>
+          <w:rFonts w:cs="Arial"/>
+        </w:rPr>
+      </w:pPr>
+    </w:p>
+    <w:p>
+      <w:pPr>
+        <w:pStyle w:val="BodyText"/>
+        <w:ind w:left="0"/>
+        <w:jc w:val="both"/>
+        <w:rPr>
+          <w:rFonts w:cs="Arial"/>
+          <w:lang w:val="en-GB"/>
+        </w:rPr>
+      </w:pPr>
+      <w:r>
+        <w:rPr>
+          <w:rFonts w:cs="Arial"/>
+          <w:lang w:val="en-GB"/>
+        </w:rPr>
+        <w:t xml:space="preserve">For the agricultural main sector, 5 arc minute gridded data regarding the aggregated value of (crop) production was used as the basis for the exposure. The data were </w:t>
+      </w:r>
+      <w:r>
+        <w:rPr>
+          <w:rFonts w:cs="Arial"/>
+          <w:lang w:val="en-GB"/>
+        </w:rPr>
+        <w:lastRenderedPageBreak/>
+        <w:t>generated using a triangulation of all the relevant background information, including national and sub-national crop production statistics, satellite data regarding land cover, maps of irrigated areas, biophysical suitability assessments, population density, secondary data regarding irrigation and rain-fed production systems, cropping intensity, and crop prices</w:t>
+      </w:r>
+      <w:r>
+        <w:rPr>
+          <w:rFonts w:cs="Arial"/>
+          <w:lang w:val="en-GB"/>
+        </w:rPr>
+        <w:t xml:space="preserve"> </w:t>
+      </w:r>
+      <w:sdt>
+        <w:sdtPr>
+          <w:rPr>
+            <w:rFonts w:cs="Arial"/>
+            <w:lang w:val="en-GB"/>
+          </w:rPr>
+          <w:id w:val="-477075667"/>
+          <w:citation/>
+        </w:sdtPr>
+        <w:sdtContent>
+          <w:r>
+            <w:rPr>
+              <w:rFonts w:cs="Arial"/>
+              <w:lang w:val="en-GB"/>
+            </w:rPr>
+            <w:fldChar w:fldCharType="begin"/>
+          </w:r>
+          <w:r>
+            <w:rPr>
+              <w:rFonts w:cs="Arial"/>
+            </w:rPr>
+            <w:instrText xml:space="preserve"> CITATION Woo15 \l 1031 </w:instrText>
+          </w:r>
+          <w:r>
+            <w:rPr>
+              <w:rFonts w:cs="Arial"/>
+              <w:lang w:val="en-GB"/>
+            </w:rPr>
+            <w:fldChar w:fldCharType="separate"/>
+          </w:r>
+          <w:r>
+            <w:rPr>
+              <w:rFonts w:cs="Arial"/>
+              <w:noProof/>
+            </w:rPr>
+            <w:t>(Wood-Sichra, 2016)</w:t>
+          </w:r>
+          <w:r>
+            <w:rPr>
+              <w:rFonts w:cs="Arial"/>
+              <w:lang w:val="en-GB"/>
+            </w:rPr>
+            <w:fldChar w:fldCharType="end"/>
+          </w:r>
+        </w:sdtContent>
+      </w:sdt>
+      <w:r>
+        <w:rPr>
+          <w:rFonts w:cs="Arial"/>
+          <w:lang w:val="en-GB"/>
+        </w:rPr>
+        <w:t>. The value of production was modeled using 2004–2006 average crop-specific prices derived from the Gross Production Value published by the Food and Agriculture Organization of the United Nations (FAO)</w:t>
+      </w:r>
+      <w:r>
+        <w:rPr>
+          <w:rFonts w:cs="Arial"/>
+          <w:lang w:val="en-GB"/>
+        </w:rPr>
+        <w:t xml:space="preserve"> in International Dollars (I$s). </w:t>
+      </w:r>
+      <w:r>
+        <w:rPr>
+          <w:rFonts w:cs="Arial"/>
+          <w:lang w:val="en-GB"/>
+        </w:rPr>
+        <w:t>It is worth emphasizing that these are not spatially-specific prices. Hence, they cannot reflect local economic realities. The technical documentation</w:t>
+      </w:r>
+      <w:r>
+        <w:rPr>
+          <w:rFonts w:cs="Arial"/>
+          <w:lang w:val="en-GB"/>
+        </w:rPr>
+        <w:t xml:space="preserve"> </w:t>
+      </w:r>
+      <w:sdt>
+        <w:sdtPr>
+          <w:rPr>
+            <w:rFonts w:cs="Arial"/>
+            <w:lang w:val="en-GB"/>
+          </w:rPr>
+          <w:id w:val="-370540745"/>
+          <w:citation/>
+        </w:sdtPr>
+        <w:sdtContent>
+          <w:r>
+            <w:rPr>
+              <w:rFonts w:cs="Arial"/>
+              <w:lang w:val="en-GB"/>
+            </w:rPr>
+            <w:fldChar w:fldCharType="begin"/>
+          </w:r>
+          <w:r>
+            <w:rPr>
+              <w:rFonts w:cs="Arial"/>
+            </w:rPr>
+            <w:instrText xml:space="preserve"> CITATION Woo15 \l 1031 </w:instrText>
+          </w:r>
+          <w:r>
+            <w:rPr>
+              <w:rFonts w:cs="Arial"/>
+              <w:lang w:val="en-GB"/>
+            </w:rPr>
+            <w:fldChar w:fldCharType="separate"/>
+          </w:r>
+          <w:r>
+            <w:rPr>
+              <w:rFonts w:cs="Arial"/>
+              <w:noProof/>
+            </w:rPr>
+            <w:t>(Wood-Sichra, 2016)</w:t>
+          </w:r>
+          <w:r>
+            <w:rPr>
+              <w:rFonts w:cs="Arial"/>
+              <w:lang w:val="en-GB"/>
+            </w:rPr>
+            <w:fldChar w:fldCharType="end"/>
+          </w:r>
+        </w:sdtContent>
+      </w:sdt>
+      <w:r>
+        <w:rPr>
+          <w:rFonts w:cs="Arial"/>
+          <w:lang w:val="en-GB"/>
+        </w:rPr>
+        <w:t xml:space="preserve"> provides a more detailed description of the triangulation methods, which are not further discussed here. </w:t>
+      </w:r>
+    </w:p>
+    <w:p>
+      <w:pPr>
+        <w:pStyle w:val="BodyText"/>
+        <w:ind w:left="0"/>
+        <w:jc w:val="both"/>
+        <w:rPr>
+          <w:rFonts w:cs="Arial"/>
+          <w:lang w:val="en-GB"/>
+        </w:rPr>
+      </w:pPr>
+    </w:p>
+    <w:p>
+      <w:pPr>
+        <w:pStyle w:val="BodyText"/>
+        <w:ind w:left="0"/>
+        <w:jc w:val="both"/>
+        <w:rPr>
+          <w:rFonts w:cs="Arial"/>
+          <w:lang w:val="en-GB"/>
+        </w:rPr>
+      </w:pPr>
+      <w:r>
+        <w:rPr>
+          <w:rFonts w:cs="Arial"/>
+          <w:lang w:val="en-GB"/>
+        </w:rPr>
+        <w:t>Source (of the underlying data):</w:t>
+      </w:r>
+    </w:p>
+    <w:p>
+      <w:pPr>
+        <w:pStyle w:val="BodyText"/>
+        <w:ind w:left="0"/>
+        <w:jc w:val="both"/>
+        <w:rPr>
+          <w:rFonts w:cs="Arial"/>
+          <w:lang w:val="en-GB"/>
+        </w:rPr>
+      </w:pPr>
+      <w:r>
+        <w:rPr>
+          <w:rFonts w:cs="Arial"/>
+          <w:lang w:val="en-GB"/>
+        </w:rPr>
+        <w:t>International Food Policy Research Institute (IFPRI),</w:t>
+      </w:r>
+    </w:p>
+    <w:p>
+      <w:pPr>
+        <w:pStyle w:val="BodyText"/>
+        <w:ind w:left="0"/>
+        <w:jc w:val="both"/>
+        <w:rPr>
+          <w:rFonts w:cs="Arial"/>
+          <w:lang w:val="en-GB"/>
+        </w:rPr>
+      </w:pPr>
+      <w:r>
+        <w:rPr>
+          <w:rFonts w:cs="Arial"/>
+          <w:lang w:val="en-GB"/>
+        </w:rPr>
+        <w:t xml:space="preserve">International Institute for Applied Systems Analysis (IIASA), </w:t>
+      </w:r>
+    </w:p>
+    <w:p>
+      <w:pPr>
+        <w:pStyle w:val="BodyText"/>
+        <w:ind w:left="0"/>
+        <w:jc w:val="both"/>
+        <w:rPr>
+          <w:rFonts w:cs="Arial"/>
+          <w:lang w:val="en-GB"/>
+        </w:rPr>
+      </w:pPr>
+      <w:r>
+        <w:rPr>
+          <w:rFonts w:cs="Arial"/>
+          <w:lang w:val="en-GB"/>
+        </w:rPr>
+        <w:t xml:space="preserve">2016, "Global Spatially-Disaggregated Crop Production Statistics Data for 2005 Version 3.2" [Data file], </w:t>
+      </w:r>
+    </w:p>
+    <w:p>
+      <w:pPr>
+        <w:pStyle w:val="BodyText"/>
+        <w:ind w:left="0"/>
+        <w:jc w:val="both"/>
+        <w:rPr>
+          <w:rFonts w:cs="Arial"/>
+          <w:lang w:val="en-GB"/>
+        </w:rPr>
+      </w:pPr>
+      <w:hyperlink r:id="rId30" w:history="1">
+        <w:r>
+          <w:rPr>
+            <w:rStyle w:val="Hyperlink"/>
+            <w:rFonts w:cs="Arial"/>
+            <w:lang w:val="en-GB"/>
+          </w:rPr>
+          <w:t>http://dx.doi.org/10.7910/DVN/DHXBJX</w:t>
+        </w:r>
+      </w:hyperlink>
+      <w:r>
+        <w:rPr>
+          <w:rFonts w:cs="Arial"/>
+          <w:lang w:val="en-GB"/>
+        </w:rPr>
+        <w:t xml:space="preserve">, Harvard </w:t>
+      </w:r>
+      <w:proofErr w:type="spellStart"/>
+      <w:r>
+        <w:rPr>
+          <w:rFonts w:cs="Arial"/>
+          <w:lang w:val="en-GB"/>
+        </w:rPr>
+        <w:t>Dataverse</w:t>
+      </w:r>
+      <w:proofErr w:type="spellEnd"/>
+      <w:r>
+        <w:rPr>
+          <w:rFonts w:cs="Arial"/>
+          <w:lang w:val="en-GB"/>
+        </w:rPr>
+        <w:t>, V9 (Accessed 26 05 2018)</w:t>
+      </w:r>
+    </w:p>
+    <w:p>
+      <w:pPr>
+        <w:pStyle w:val="BodyText"/>
+        <w:ind w:left="0"/>
+        <w:jc w:val="both"/>
+        <w:rPr>
+          <w:rFonts w:cs="Arial"/>
+          <w:lang w:val="en-GB"/>
+        </w:rPr>
+      </w:pPr>
+    </w:p>
+    <w:p>
+      <w:pPr>
+        <w:pStyle w:val="BodyText"/>
+        <w:ind w:left="0"/>
+        <w:jc w:val="both"/>
+        <w:rPr>
+          <w:rFonts w:cs="Arial"/>
+          <w:lang w:val="en-GB"/>
+        </w:rPr>
+      </w:pPr>
+      <w:r>
+        <w:rPr>
+          <w:rFonts w:cs="Arial"/>
+          <w:lang w:val="en-GB"/>
+        </w:rPr>
+        <w:t>Download spam2005v3r2_global_val_prod_agg.csv.zip (ZIP archive of aggregated value of production data in CSV format for statistics or database applications)</w:t>
+      </w:r>
+    </w:p>
+    <w:p>
+      <w:pPr>
+        <w:pStyle w:val="BodyText"/>
+        <w:ind w:left="0"/>
+        <w:jc w:val="both"/>
+        <w:rPr>
+          <w:rFonts w:cs="Arial"/>
+          <w:lang w:val="en-GB"/>
+        </w:rPr>
+      </w:pPr>
+    </w:p>
+    <w:p>
+      <w:pPr>
+        <w:pStyle w:val="BodyText"/>
+        <w:ind w:left="0"/>
+        <w:jc w:val="both"/>
+        <w:rPr>
+          <w:rFonts w:cs="Arial"/>
+          <w:lang w:val="en-GB"/>
+        </w:rPr>
+      </w:pPr>
+      <w:proofErr w:type="spellStart"/>
+      <w:r>
+        <w:rPr>
+          <w:rFonts w:ascii="Courier New" w:eastAsiaTheme="minorHAnsi" w:hAnsi="Courier New" w:cs="Courier New"/>
+          <w:sz w:val="22"/>
+          <w:szCs w:val="22"/>
+        </w:rPr>
+        <w:t>mrio_generate_agriculture_entity</w:t>
+      </w:r>
+      <w:proofErr w:type="spellEnd"/>
+      <w:r>
+        <w:rPr>
+          <w:rFonts w:cs="Arial"/>
+          <w:lang w:val="en-GB"/>
+        </w:rPr>
+        <w:t xml:space="preserve"> was then used to construct a global entity file based on the underlying data.</w:t>
+      </w:r>
+    </w:p>
+    <w:p>
+      <w:pPr>
+        <w:pStyle w:val="Heading1"/>
+        <w:ind w:left="0"/>
+        <w:rPr>
+          <w:rFonts w:cs="Arial"/>
+        </w:rPr>
+      </w:pPr>
+    </w:p>
+    <w:p>
+      <w:pPr>
+        <w:pStyle w:val="BodyText"/>
+        <w:ind w:left="0"/>
+        <w:rPr>
+          <w:b/>
+        </w:rPr>
+      </w:pPr>
+      <w:r>
+        <w:rPr>
+          <w:b/>
+        </w:rPr>
+        <w:t>Forestry</w:t>
+      </w:r>
+    </w:p>
+    <w:p>
+      <w:pPr>
+        <w:pStyle w:val="Heading1"/>
+        <w:ind w:left="0"/>
+        <w:rPr>
+          <w:rFonts w:cs="Arial"/>
+        </w:rPr>
+      </w:pPr>
+    </w:p>
+    <w:p>
+      <w:pPr>
+        <w:widowControl/>
+        <w:autoSpaceDE w:val="0"/>
+        <w:autoSpaceDN w:val="0"/>
+        <w:adjustRightInd w:val="0"/>
+        <w:spacing w:after="240" w:line="300" w:lineRule="atLeast"/>
+        <w:jc w:val="both"/>
+        <w:rPr>
+          <w:rFonts w:ascii="Times" w:hAnsi="Times" w:cs="Times"/>
+          <w:color w:val="000000"/>
+          <w:sz w:val="24"/>
+          <w:szCs w:val="24"/>
+        </w:rPr>
+      </w:pPr>
+      <w:r>
+        <w:rPr>
+          <w:rFonts w:ascii="Arial" w:hAnsi="Arial" w:cs="Arial"/>
+          <w:sz w:val="24"/>
+          <w:szCs w:val="24"/>
+          <w:lang w:val="en-GB"/>
+        </w:rPr>
+        <w:t>The forestry main sector exposure is based on 10 arc seconds gridded data of land cover from the European Space Agency (ESA). As part of the Climate Change Initiative (CCI), the ESA delivers satellite-derived land cover maps that map the dynamics of the land surface and are typically used as an input in climate modeling. The data were pre-processed to account for environmental effects such as atmospheric effects and clouds. As described in the technical documentation of the land cover map</w:t>
+      </w:r>
+      <w:r>
+        <w:rPr>
+          <w:rFonts w:ascii="Arial" w:hAnsi="Arial" w:cs="Arial"/>
+          <w:sz w:val="24"/>
+          <w:szCs w:val="24"/>
+          <w:lang w:val="en-GB"/>
+        </w:rPr>
+        <w:t xml:space="preserve"> </w:t>
+      </w:r>
+      <w:sdt>
+        <w:sdtPr>
+          <w:rPr>
+            <w:rFonts w:ascii="Arial" w:hAnsi="Arial" w:cs="Arial"/>
+            <w:sz w:val="24"/>
+            <w:szCs w:val="24"/>
+            <w:lang w:val="en-GB"/>
+          </w:rPr>
+          <w:id w:val="-1081367857"/>
+          <w:citation/>
+        </w:sdtPr>
+        <w:sdtContent>
+          <w:r>
+            <w:rPr>
+              <w:rFonts w:ascii="Arial" w:hAnsi="Arial" w:cs="Arial"/>
+              <w:sz w:val="24"/>
+              <w:szCs w:val="24"/>
+              <w:lang w:val="en-GB"/>
+            </w:rPr>
+            <w:fldChar w:fldCharType="begin"/>
+          </w:r>
+          <w:r>
+            <w:rPr>
+              <w:rFonts w:ascii="Arial" w:hAnsi="Arial" w:cs="Arial"/>
+              <w:sz w:val="24"/>
+              <w:szCs w:val="24"/>
+            </w:rPr>
+            <w:instrText xml:space="preserve"> CITATION ESA15 \l 1031 </w:instrText>
+          </w:r>
+          <w:r>
+            <w:rPr>
+              <w:rFonts w:ascii="Arial" w:hAnsi="Arial" w:cs="Arial"/>
+              <w:sz w:val="24"/>
+              <w:szCs w:val="24"/>
+              <w:lang w:val="en-GB"/>
+            </w:rPr>
+            <w:fldChar w:fldCharType="separate"/>
+          </w:r>
+          <w:r>
+            <w:rPr>
+              <w:rFonts w:ascii="Arial" w:hAnsi="Arial" w:cs="Arial"/>
+              <w:noProof/>
+              <w:sz w:val="24"/>
+              <w:szCs w:val="24"/>
+            </w:rPr>
+            <w:t>(ESA, 2015)</w:t>
+          </w:r>
+          <w:r>
+            <w:rPr>
+              <w:rFonts w:ascii="Arial" w:hAnsi="Arial" w:cs="Arial"/>
+              <w:sz w:val="24"/>
+              <w:szCs w:val="24"/>
+              <w:lang w:val="en-GB"/>
+            </w:rPr>
+            <w:fldChar w:fldCharType="end"/>
+          </w:r>
+        </w:sdtContent>
+      </w:sdt>
+      <w:r>
+        <w:rPr>
+          <w:rFonts w:ascii="Arial" w:hAnsi="Arial" w:cs="Arial"/>
+          <w:sz w:val="24"/>
+          <w:szCs w:val="24"/>
+          <w:lang w:val="en-GB"/>
+        </w:rPr>
+        <w:t xml:space="preserve">, the classification procedure was developed by the </w:t>
+      </w:r>
+      <w:proofErr w:type="spellStart"/>
+      <w:r>
+        <w:rPr>
+          <w:rFonts w:ascii="Arial" w:hAnsi="Arial" w:cs="Arial"/>
+          <w:sz w:val="24"/>
+          <w:szCs w:val="24"/>
+          <w:lang w:val="en-GB"/>
+        </w:rPr>
+        <w:t>Université</w:t>
+      </w:r>
+      <w:proofErr w:type="spellEnd"/>
+      <w:r>
+        <w:rPr>
+          <w:rFonts w:ascii="Arial" w:hAnsi="Arial" w:cs="Arial"/>
+          <w:sz w:val="24"/>
+          <w:szCs w:val="24"/>
+          <w:lang w:val="en-GB"/>
+        </w:rPr>
+        <w:t xml:space="preserve"> </w:t>
+      </w:r>
+      <w:proofErr w:type="spellStart"/>
+      <w:r>
+        <w:rPr>
+          <w:rFonts w:ascii="Arial" w:hAnsi="Arial" w:cs="Arial"/>
+          <w:sz w:val="24"/>
+          <w:szCs w:val="24"/>
+          <w:lang w:val="en-GB"/>
+        </w:rPr>
+        <w:t>Catholique</w:t>
+      </w:r>
+      <w:proofErr w:type="spellEnd"/>
+      <w:r>
+        <w:rPr>
+          <w:rFonts w:ascii="Arial" w:hAnsi="Arial" w:cs="Arial"/>
+          <w:sz w:val="24"/>
+          <w:szCs w:val="24"/>
+          <w:lang w:val="en-GB"/>
+        </w:rPr>
+        <w:t xml:space="preserve"> de Louvain (UCL) and uses unsupervised classification methods while also relying on a machine learning algorithm. Using these methods, each grid point is assigned to one of 23 land cover classes. In this study, the idea is to use the geographical distribution of forests as a proxy for the forestry main sector. Therefore, eight of the land cover classes are identified as tree cover of different types. In this application, only tree cover was considered </w:t>
+      </w:r>
+      <w:proofErr w:type="spellStart"/>
+      <w:r>
+        <w:rPr>
+          <w:rFonts w:ascii="Arial" w:hAnsi="Arial" w:cs="Arial"/>
+          <w:sz w:val="24"/>
+          <w:szCs w:val="24"/>
+          <w:lang w:val="en-GB"/>
+        </w:rPr>
+        <w:t>labeled</w:t>
+      </w:r>
+      <w:proofErr w:type="spellEnd"/>
+      <w:r>
+        <w:rPr>
+          <w:rFonts w:ascii="Arial" w:hAnsi="Arial" w:cs="Arial"/>
+          <w:sz w:val="24"/>
+          <w:szCs w:val="24"/>
+          <w:lang w:val="en-GB"/>
+        </w:rPr>
+        <w:t xml:space="preserve"> as closed, or closed to open, whereas open or mosaic forests are considered as inappropriate for forestry. Based on this, the data were altered to a coarser resolution so that they now indicate the forest density</w:t>
+      </w:r>
+      <w:r>
+        <w:rPr>
+          <w:rFonts w:ascii="Arial" w:hAnsi="Arial" w:cs="Arial"/>
+          <w:sz w:val="24"/>
+          <w:szCs w:val="24"/>
+          <w:lang w:val="en-GB"/>
+        </w:rPr>
+        <w:t>.</w:t>
+      </w:r>
+    </w:p>
+    <w:p>
+      <w:pPr>
+        <w:pStyle w:val="BodyText"/>
+        <w:ind w:left="0"/>
+        <w:jc w:val="both"/>
+        <w:rPr>
+          <w:rFonts w:cs="Arial"/>
+          <w:lang w:val="en-GB"/>
+        </w:rPr>
+      </w:pPr>
+      <w:r>
+        <w:rPr>
+          <w:rFonts w:cs="Arial"/>
+          <w:lang w:val="en-GB"/>
+        </w:rPr>
+        <w:t>Source (of the underlying data):</w:t>
+      </w:r>
+    </w:p>
+    <w:p>
+      <w:pPr>
+        <w:pStyle w:val="BodyText"/>
+        <w:ind w:left="0"/>
+        <w:jc w:val="both"/>
+        <w:rPr>
+          <w:rFonts w:cs="Arial"/>
+          <w:lang w:val="en-GB"/>
+        </w:rPr>
+      </w:pPr>
+      <w:r>
+        <w:rPr>
+          <w:rFonts w:cs="Arial"/>
+          <w:lang w:val="en-GB"/>
+        </w:rPr>
+        <w:t xml:space="preserve">ESA and </w:t>
+      </w:r>
+      <w:proofErr w:type="spellStart"/>
+      <w:r>
+        <w:rPr>
+          <w:rFonts w:cs="Arial"/>
+          <w:lang w:val="en-GB"/>
+        </w:rPr>
+        <w:t>Université</w:t>
+      </w:r>
+      <w:proofErr w:type="spellEnd"/>
+      <w:r>
+        <w:rPr>
+          <w:rFonts w:cs="Arial"/>
+          <w:lang w:val="en-GB"/>
+        </w:rPr>
+        <w:t xml:space="preserve"> </w:t>
+      </w:r>
+      <w:proofErr w:type="spellStart"/>
+      <w:r>
+        <w:rPr>
+          <w:rFonts w:cs="Arial"/>
+          <w:lang w:val="en-GB"/>
+        </w:rPr>
+        <w:t>Catholique</w:t>
+      </w:r>
+      <w:proofErr w:type="spellEnd"/>
+      <w:r>
+        <w:rPr>
+          <w:rFonts w:cs="Arial"/>
+          <w:lang w:val="en-GB"/>
+        </w:rPr>
+        <w:t xml:space="preserve"> de Louvain,</w:t>
+      </w:r>
+    </w:p>
+    <w:p>
+      <w:pPr>
+        <w:pStyle w:val="BodyText"/>
+        <w:ind w:left="0"/>
+        <w:jc w:val="both"/>
+        <w:rPr>
+          <w:rFonts w:cs="Arial"/>
+          <w:lang w:val="en-GB"/>
+        </w:rPr>
+      </w:pPr>
+      <w:r>
+        <w:rPr>
+          <w:rFonts w:cs="Arial"/>
+          <w:lang w:val="en-GB"/>
+        </w:rPr>
+        <w:t>2015, "Land Cover Map 2015, Version 2.0" [Data file],</w:t>
+      </w:r>
+    </w:p>
+    <w:p>
+      <w:pPr>
+        <w:pStyle w:val="BodyText"/>
+        <w:ind w:left="0"/>
+        <w:jc w:val="both"/>
+        <w:rPr>
+          <w:rFonts w:cs="Arial"/>
+          <w:lang w:val="en-GB"/>
+        </w:rPr>
+      </w:pPr>
+      <w:hyperlink r:id="rId31" w:history="1">
+        <w:r>
+          <w:rPr>
+            <w:rStyle w:val="Hyperlink"/>
+            <w:rFonts w:cs="Arial"/>
+            <w:lang w:val="en-GB"/>
+          </w:rPr>
+          <w:t>http://maps.elie.ucl.ac.be/CCI/viewer/</w:t>
+        </w:r>
+      </w:hyperlink>
+      <w:r>
+        <w:rPr>
+          <w:rFonts w:cs="Arial"/>
+          <w:lang w:val="en-GB"/>
+        </w:rPr>
+        <w:t xml:space="preserve"> (Accessed 26 05 2018)</w:t>
+      </w:r>
+    </w:p>
+    <w:p>
+      <w:pPr>
+        <w:pStyle w:val="BodyText"/>
+        <w:ind w:left="0"/>
+        <w:jc w:val="both"/>
+        <w:rPr>
+          <w:rFonts w:cs="Arial"/>
+          <w:lang w:val="en-GB"/>
+        </w:rPr>
+      </w:pPr>
+    </w:p>
+    <w:p>
+      <w:pPr>
+        <w:pStyle w:val="BodyText"/>
+        <w:ind w:left="0"/>
+        <w:jc w:val="both"/>
+        <w:rPr>
+          <w:rFonts w:cs="Arial"/>
+          <w:lang w:val="en-GB"/>
+        </w:rPr>
+      </w:pPr>
+      <w:r>
+        <w:rPr>
+          <w:rFonts w:cs="Arial"/>
+          <w:lang w:val="en-GB"/>
+        </w:rPr>
+        <w:t xml:space="preserve">Download data (red button on the top-right corner) &gt; Climate Research Data Package &gt; Data access &gt; LC Map 2015 (1 </w:t>
+      </w:r>
+      <w:proofErr w:type="spellStart"/>
+      <w:r>
+        <w:rPr>
+          <w:rFonts w:cs="Arial"/>
+          <w:lang w:val="en-GB"/>
+        </w:rPr>
+        <w:t>netcdf</w:t>
+      </w:r>
+      <w:proofErr w:type="spellEnd"/>
+      <w:r>
+        <w:rPr>
+          <w:rFonts w:cs="Arial"/>
+          <w:lang w:val="en-GB"/>
+        </w:rPr>
+        <w:t xml:space="preserve"> file, zip compression - 2.33Go)</w:t>
+      </w:r>
+    </w:p>
+    <w:p>
+      <w:pPr>
+        <w:pStyle w:val="BodyText"/>
+        <w:ind w:left="0"/>
+        <w:jc w:val="both"/>
+        <w:rPr>
+          <w:rFonts w:cs="Arial"/>
+          <w:lang w:val="en-GB"/>
+        </w:rPr>
+      </w:pPr>
+    </w:p>
+    <w:p>
+      <w:pPr>
+        <w:pStyle w:val="BodyText"/>
+        <w:ind w:left="0"/>
+        <w:jc w:val="both"/>
+        <w:rPr>
+          <w:rFonts w:cs="Arial"/>
+          <w:lang w:val="en-GB"/>
+        </w:rPr>
+      </w:pPr>
+      <w:proofErr w:type="spellStart"/>
+      <w:r>
+        <w:rPr>
+          <w:rFonts w:ascii="Courier New" w:eastAsiaTheme="minorHAnsi" w:hAnsi="Courier New" w:cs="Courier New"/>
+          <w:sz w:val="22"/>
+          <w:szCs w:val="22"/>
+        </w:rPr>
+        <w:t>mrio_generate_forestry_entity</w:t>
+      </w:r>
+      <w:proofErr w:type="spellEnd"/>
+      <w:r>
+        <w:rPr>
+          <w:rFonts w:cs="Arial"/>
+          <w:lang w:val="en-GB"/>
+        </w:rPr>
+        <w:t xml:space="preserve"> was then used to construct a global entity file based on the underlying data.</w:t>
+      </w:r>
+    </w:p>
+    <w:p>
+      <w:pPr>
+        <w:pStyle w:val="Heading1"/>
+        <w:ind w:left="0"/>
+        <w:rPr>
+          <w:rFonts w:cs="Arial"/>
+        </w:rPr>
+      </w:pPr>
+    </w:p>
+    <w:p>
+      <w:pPr>
+        <w:pStyle w:val="BodyText"/>
+        <w:ind w:left="0"/>
+        <w:rPr>
+          <w:b/>
+        </w:rPr>
+      </w:pPr>
+      <w:r>
+        <w:rPr>
+          <w:b/>
+        </w:rPr>
+        <w:t>Mining &amp; Quarrying</w:t>
+      </w:r>
+    </w:p>
+    <w:p>
+      <w:pPr>
+        <w:pStyle w:val="Heading1"/>
+        <w:ind w:left="0"/>
+        <w:rPr>
+          <w:rFonts w:cs="Arial"/>
+        </w:rPr>
+      </w:pPr>
+    </w:p>
+    <w:p>
+      <w:pPr>
+        <w:pStyle w:val="BodyText"/>
+        <w:ind w:left="0"/>
+        <w:jc w:val="both"/>
+        <w:rPr>
+          <w:rFonts w:cs="Arial"/>
+          <w:lang w:val="en-GB"/>
+        </w:rPr>
+      </w:pPr>
+      <w:r>
+        <w:rPr>
+          <w:rFonts w:cs="Arial"/>
+          <w:lang w:val="en-GB"/>
+        </w:rPr>
+        <w:t xml:space="preserve">Spatially explicit data regarding active mines and mineral processing facilities published by the United States Geological Survey (USGS) </w:t>
+      </w:r>
+      <w:sdt>
+        <w:sdtPr>
+          <w:rPr>
+            <w:rFonts w:cs="Arial"/>
+            <w:lang w:val="en-GB"/>
+          </w:rPr>
+          <w:id w:val="1482349852"/>
+          <w:citation/>
+        </w:sdtPr>
+        <w:sdtContent>
+          <w:r>
+            <w:rPr>
+              <w:rFonts w:cs="Arial"/>
+              <w:lang w:val="en-GB"/>
+            </w:rPr>
+            <w:fldChar w:fldCharType="begin"/>
+          </w:r>
+          <w:r>
+            <w:rPr>
+              <w:rFonts w:cs="Arial"/>
+            </w:rPr>
+            <w:instrText xml:space="preserve"> CITATION Sur05 \l 1031 </w:instrText>
+          </w:r>
+          <w:r>
+            <w:rPr>
+              <w:rFonts w:cs="Arial"/>
+              <w:lang w:val="en-GB"/>
+            </w:rPr>
+            <w:fldChar w:fldCharType="separate"/>
+          </w:r>
+          <w:r>
+            <w:rPr>
+              <w:rFonts w:cs="Arial"/>
+              <w:noProof/>
+            </w:rPr>
+            <w:t>(U.S. Geological Survey, 2005)</w:t>
+          </w:r>
+          <w:r>
+            <w:rPr>
+              <w:rFonts w:cs="Arial"/>
+              <w:lang w:val="en-GB"/>
+            </w:rPr>
+            <w:fldChar w:fldCharType="end"/>
+          </w:r>
+        </w:sdtContent>
+      </w:sdt>
+      <w:r>
+        <w:rPr>
+          <w:rFonts w:cs="Arial"/>
+          <w:lang w:val="en-GB"/>
+        </w:rPr>
+        <w:t xml:space="preserve"> </w:t>
+      </w:r>
+      <w:r>
+        <w:rPr>
+          <w:rFonts w:cs="Arial"/>
+          <w:lang w:val="en-GB"/>
+        </w:rPr>
+        <w:t>serve as exposure data for the m</w:t>
+      </w:r>
+      <w:r>
+        <w:rPr>
+          <w:rFonts w:cs="Arial"/>
+          <w:lang w:val="en-GB"/>
+        </w:rPr>
+        <w:t>ining and quarrying main sector.</w:t>
+      </w:r>
+      <w:r>
+        <w:rPr>
+          <w:rFonts w:cs="Arial"/>
+          <w:lang w:val="en-GB"/>
+        </w:rPr>
+        <w:t xml:space="preserve"> It includes data on operations in the US that are monitored by the National Minerals Information Center of the USGS and considered active in 2003. For all activities outside the US, the USGS compiled and published a data set in 2010 that comes from industry surveys and literature published no later than 2006 and is generally judged to be plausible. </w:t>
+      </w:r>
+    </w:p>
+    <w:p>
+      <w:pPr>
+        <w:pStyle w:val="BodyText"/>
+        <w:ind w:left="0"/>
+        <w:jc w:val="both"/>
+        <w:rPr>
+          <w:rFonts w:cs="Arial"/>
+          <w:lang w:val="en-GB"/>
+        </w:rPr>
+      </w:pPr>
+    </w:p>
+    <w:p>
+      <w:pPr>
+        <w:pStyle w:val="BodyText"/>
+        <w:ind w:left="0"/>
+        <w:jc w:val="both"/>
+        <w:rPr>
+          <w:rFonts w:cs="Arial"/>
+          <w:lang w:val="en-GB"/>
+        </w:rPr>
+      </w:pPr>
+      <w:r>
+        <w:rPr>
+          <w:rFonts w:cs="Arial"/>
+          <w:lang w:val="en-GB"/>
+        </w:rPr>
+        <w:t>Source (of the underlying data):</w:t>
+      </w:r>
+    </w:p>
+    <w:p>
+      <w:pPr>
+        <w:pStyle w:val="BodyText"/>
+        <w:ind w:left="0"/>
+        <w:jc w:val="both"/>
+        <w:rPr>
+          <w:rFonts w:cs="Arial"/>
+          <w:lang w:val="en-GB"/>
+        </w:rPr>
+      </w:pPr>
+      <w:r>
+        <w:rPr>
+          <w:rFonts w:cs="Arial"/>
+          <w:lang w:val="en-GB"/>
+        </w:rPr>
+        <w:t>[1] U.S. Geological Survey,</w:t>
+      </w:r>
+    </w:p>
+    <w:p>
+      <w:pPr>
+        <w:pStyle w:val="BodyText"/>
+        <w:ind w:left="0"/>
+        <w:jc w:val="both"/>
+        <w:rPr>
+          <w:rFonts w:cs="Arial"/>
+          <w:lang w:val="en-GB"/>
+        </w:rPr>
+      </w:pPr>
+      <w:r>
+        <w:rPr>
+          <w:rFonts w:cs="Arial"/>
+          <w:lang w:val="en-GB"/>
+        </w:rPr>
+        <w:t>2005, "Active Mines and Mineral Processing" [Data file],</w:t>
+      </w:r>
+    </w:p>
+    <w:p>
+      <w:pPr>
+        <w:pStyle w:val="BodyText"/>
+        <w:ind w:left="0"/>
+        <w:jc w:val="both"/>
+        <w:rPr>
+          <w:rFonts w:cs="Arial"/>
+          <w:lang w:val="en-GB"/>
+        </w:rPr>
+      </w:pPr>
+      <w:hyperlink r:id="rId32" w:history="1">
+        <w:r>
+          <w:rPr>
+            <w:rStyle w:val="Hyperlink"/>
+            <w:rFonts w:cs="Arial"/>
+            <w:lang w:val="en-GB"/>
+          </w:rPr>
+          <w:t>https://mrdata.usgs.gov/mineplant/</w:t>
+        </w:r>
+      </w:hyperlink>
+      <w:r>
+        <w:rPr>
+          <w:rFonts w:cs="Arial"/>
+          <w:lang w:val="en-GB"/>
+        </w:rPr>
+        <w:t xml:space="preserve"> </w:t>
+      </w:r>
+      <w:r>
+        <w:rPr>
+          <w:rFonts w:cs="Arial"/>
+          <w:lang w:val="en-GB"/>
+        </w:rPr>
+        <w:t>(Accessed 26 05 2018)</w:t>
+      </w:r>
+    </w:p>
+    <w:p>
+      <w:pPr>
+        <w:pStyle w:val="BodyText"/>
+        <w:ind w:left="0"/>
+        <w:jc w:val="both"/>
+        <w:rPr>
+          <w:rFonts w:cs="Arial"/>
+          <w:lang w:val="en-GB"/>
+        </w:rPr>
+      </w:pPr>
+    </w:p>
+    <w:p>
+      <w:pPr>
+        <w:pStyle w:val="BodyText"/>
+        <w:ind w:left="0"/>
+        <w:jc w:val="both"/>
+        <w:rPr>
+          <w:rFonts w:cs="Arial"/>
+          <w:lang w:val="en-GB"/>
+        </w:rPr>
+      </w:pPr>
+      <w:r>
+        <w:rPr>
+          <w:rFonts w:cs="Arial"/>
+          <w:lang w:val="en-GB"/>
+        </w:rPr>
+        <w:t>Active mines and mineral plants in the US &gt; Download &gt; Download mineplant-csv.zip file</w:t>
+      </w:r>
+    </w:p>
+    <w:p>
+      <w:pPr>
+        <w:pStyle w:val="BodyText"/>
+        <w:ind w:left="0"/>
+        <w:jc w:val="both"/>
+        <w:rPr>
+          <w:rFonts w:cs="Arial"/>
+          <w:lang w:val="en-GB"/>
+        </w:rPr>
+      </w:pPr>
+    </w:p>
+    <w:p>
+      <w:pPr>
+        <w:pStyle w:val="BodyText"/>
+        <w:ind w:left="0"/>
+        <w:jc w:val="both"/>
+        <w:rPr>
+          <w:rFonts w:cs="Arial"/>
+          <w:lang w:val="en-GB"/>
+        </w:rPr>
+      </w:pPr>
+      <w:r>
+        <w:rPr>
+          <w:rFonts w:cs="Arial"/>
+          <w:lang w:val="en-GB"/>
+        </w:rPr>
+        <w:t>[2] U.S. Geological Survey,</w:t>
+      </w:r>
+    </w:p>
+    <w:p>
+      <w:pPr>
+        <w:pStyle w:val="BodyText"/>
+        <w:ind w:left="0"/>
+        <w:jc w:val="both"/>
+        <w:rPr>
+          <w:rFonts w:cs="Arial"/>
+          <w:lang w:val="en-GB"/>
+        </w:rPr>
+      </w:pPr>
+      <w:r>
+        <w:rPr>
+          <w:rFonts w:cs="Arial"/>
+          <w:lang w:val="en-GB"/>
+        </w:rPr>
+        <w:t>2010, " Mineral operations outside the United States" [Data file],</w:t>
+      </w:r>
+    </w:p>
+    <w:p>
+      <w:pPr>
+        <w:pStyle w:val="BodyText"/>
+        <w:ind w:left="0"/>
+        <w:jc w:val="both"/>
+        <w:rPr>
+          <w:rFonts w:cs="Arial"/>
+          <w:lang w:val="en-GB"/>
+        </w:rPr>
+      </w:pPr>
+      <w:hyperlink r:id="rId33" w:history="1">
+        <w:r>
+          <w:rPr>
+            <w:rStyle w:val="Hyperlink"/>
+            <w:rFonts w:cs="Arial"/>
+            <w:lang w:val="en-GB"/>
+          </w:rPr>
+          <w:t>https://mrdata.usgs.gov/mineral-operations/</w:t>
+        </w:r>
+      </w:hyperlink>
+      <w:r>
+        <w:rPr>
+          <w:rFonts w:cs="Arial"/>
+          <w:lang w:val="en-GB"/>
+        </w:rPr>
+        <w:t xml:space="preserve"> </w:t>
+      </w:r>
+      <w:r>
+        <w:rPr>
+          <w:rFonts w:cs="Arial"/>
+          <w:lang w:val="en-GB"/>
+        </w:rPr>
+        <w:t>(Accessed 26 05 2018)</w:t>
+      </w:r>
+    </w:p>
+    <w:p>
+      <w:pPr>
+        <w:pStyle w:val="BodyText"/>
+        <w:ind w:left="0"/>
+        <w:jc w:val="both"/>
+        <w:rPr>
+          <w:rFonts w:cs="Arial"/>
+          <w:lang w:val="en-GB"/>
+        </w:rPr>
+      </w:pPr>
+    </w:p>
+    <w:p>
+      <w:pPr>
+        <w:pStyle w:val="BodyText"/>
+        <w:ind w:left="0"/>
+        <w:jc w:val="both"/>
+        <w:rPr>
+          <w:rFonts w:cs="Arial"/>
+          <w:lang w:val="en-GB"/>
+        </w:rPr>
+      </w:pPr>
+      <w:r>
+        <w:rPr>
+          <w:rFonts w:cs="Arial"/>
+          <w:lang w:val="en-GB"/>
+        </w:rPr>
+        <w:t>Mineral operations outside the United States &gt; Download &gt; Download minfac-csv.zip file</w:t>
+      </w:r>
+    </w:p>
+    <w:p>
+      <w:pPr>
+        <w:pStyle w:val="BodyText"/>
+        <w:ind w:left="0"/>
+        <w:jc w:val="both"/>
+        <w:rPr>
+          <w:rFonts w:cs="Arial"/>
+          <w:lang w:val="en-GB"/>
+        </w:rPr>
+      </w:pPr>
+      <w:r>
+        <w:rPr>
+          <w:rFonts w:cs="Arial"/>
+          <w:lang w:val="en-GB"/>
+        </w:rPr>
+        <w:tab/>
+      </w:r>
+    </w:p>
+    <w:p>
+      <w:pPr>
+        <w:pStyle w:val="BodyText"/>
+        <w:ind w:left="0"/>
+      </w:pPr>
+      <w:proofErr w:type="spellStart"/>
+      <w:r>
+        <w:rPr>
+          <w:rFonts w:ascii="Courier New" w:eastAsiaTheme="minorHAnsi" w:hAnsi="Courier New" w:cs="Courier New"/>
+          <w:sz w:val="22"/>
+          <w:szCs w:val="22"/>
+        </w:rPr>
+        <w:t>mrio_generate_mining_entity</w:t>
+      </w:r>
+      <w:proofErr w:type="spellEnd"/>
+      <w:r>
+        <w:rPr>
+          <w:rFonts w:ascii="Courier New" w:eastAsiaTheme="minorHAnsi" w:hAnsi="Courier New" w:cs="Courier New"/>
+          <w:sz w:val="22"/>
+          <w:szCs w:val="22"/>
+        </w:rPr>
+        <w:t xml:space="preserve"> </w:t>
+      </w:r>
+      <w:r>
+        <w:rPr>
+          <w:lang w:val="en-GB"/>
+        </w:rPr>
+        <w:t>was then used to construct a global entity file based on the underlying data.</w:t>
+      </w:r>
+    </w:p>
+    <w:p>
+      <w:pPr>
+        <w:pStyle w:val="Heading1"/>
+        <w:ind w:left="0"/>
+        <w:rPr>
+          <w:rFonts w:cs="Arial"/>
+        </w:rPr>
+      </w:pPr>
+    </w:p>
+    <w:p>
+      <w:pPr>
+        <w:pStyle w:val="BodyText"/>
+        <w:ind w:left="0"/>
+        <w:rPr>
+          <w:b/>
+        </w:rPr>
+      </w:pPr>
+      <w:r>
+        <w:rPr>
+          <w:b/>
+        </w:rPr>
+        <w:t>Utilities</w:t>
+      </w:r>
+    </w:p>
+    <w:p>
+      <w:pPr>
+        <w:pStyle w:val="Heading1"/>
+        <w:ind w:left="0"/>
+        <w:rPr>
+          <w:rFonts w:cs="Arial"/>
+        </w:rPr>
+      </w:pPr>
+    </w:p>
+    <w:p>
+      <w:pPr>
+        <w:pStyle w:val="BodyText"/>
+        <w:ind w:left="0"/>
+        <w:jc w:val="both"/>
+        <w:rPr>
+          <w:rFonts w:cs="Arial"/>
+          <w:lang w:val="en-GB"/>
+        </w:rPr>
+      </w:pPr>
+      <w:r>
+        <w:rPr>
+          <w:rFonts w:cs="Arial"/>
+          <w:lang w:val="en-GB"/>
+        </w:rPr>
+        <w:t>The utilities main sector refers to companies involved in the production and delivery of electricity, gas, water, and other related services. As a proxy for the geographical distribution of the utilities main sector, spatially explicit data on power plants are used. The data are sourced and ma</w:t>
+      </w:r>
+      <w:r>
+        <w:rPr>
+          <w:rFonts w:cs="Arial"/>
+          <w:lang w:val="en-GB"/>
+        </w:rPr>
+        <w:t>de available as part of ENIPEDIA</w:t>
+      </w:r>
+      <w:r>
+        <w:rPr>
+          <w:rFonts w:cs="Arial"/>
+          <w:lang w:val="en-GB"/>
+        </w:rPr>
+        <w:t>, which is an attempt to collect global data and information on all the world’s power plants. The project was started by Davis et al. of the Energy and Industry Group at Delft University of Technology. In addition to the geographical location, the data describes a variety of aspects of power plants, ranging from their power output, to emissions, and owners</w:t>
+      </w:r>
+      <w:r>
+        <w:rPr>
+          <w:rFonts w:cs="Arial"/>
+          <w:lang w:val="en-GB"/>
+        </w:rPr>
+        <w:t xml:space="preserve"> </w:t>
+      </w:r>
+      <w:sdt>
+        <w:sdtPr>
+          <w:rPr>
+            <w:rFonts w:cs="Arial"/>
+            <w:lang w:val="en-GB"/>
+          </w:rPr>
+          <w:id w:val="-908456898"/>
+          <w:citation/>
+        </w:sdtPr>
+        <w:sdtContent>
+          <w:r>
+            <w:rPr>
+              <w:rFonts w:cs="Arial"/>
+              <w:lang w:val="en-GB"/>
+            </w:rPr>
+            <w:fldChar w:fldCharType="begin"/>
+          </w:r>
+          <w:r>
+            <w:rPr>
+              <w:rFonts w:cs="Arial"/>
+            </w:rPr>
+            <w:instrText xml:space="preserve"> CITATION Dav \l 1031 </w:instrText>
+          </w:r>
+          <w:r>
+            <w:rPr>
+              <w:rFonts w:cs="Arial"/>
+              <w:lang w:val="en-GB"/>
+            </w:rPr>
+            <w:fldChar w:fldCharType="separate"/>
+          </w:r>
+          <w:r>
+            <w:rPr>
+              <w:rFonts w:cs="Arial"/>
+              <w:noProof/>
+            </w:rPr>
+            <w:t>(Davis, 2012)</w:t>
+          </w:r>
+          <w:r>
+            <w:rPr>
+              <w:rFonts w:cs="Arial"/>
+              <w:lang w:val="en-GB"/>
+            </w:rPr>
+            <w:fldChar w:fldCharType="end"/>
+          </w:r>
+        </w:sdtContent>
+      </w:sdt>
+      <w:r>
+        <w:rPr>
+          <w:rFonts w:cs="Arial"/>
+          <w:lang w:val="en-GB"/>
+        </w:rPr>
+        <w:t>.</w:t>
+      </w:r>
+    </w:p>
+    <w:p>
+      <w:pPr>
+        <w:pStyle w:val="Heading1"/>
+        <w:ind w:left="0"/>
+        <w:rPr>
+          <w:rFonts w:cs="Arial"/>
+        </w:rPr>
+      </w:pPr>
+    </w:p>
+    <w:p>
+      <w:pPr>
+        <w:pStyle w:val="BodyText"/>
+        <w:ind w:left="0"/>
+        <w:jc w:val="both"/>
+        <w:rPr>
+          <w:rFonts w:cs="Arial"/>
+          <w:lang w:val="en-GB"/>
+        </w:rPr>
+      </w:pPr>
+      <w:r>
+        <w:rPr>
+          <w:rFonts w:cs="Arial"/>
+          <w:lang w:val="en-GB"/>
+        </w:rPr>
+        <w:lastRenderedPageBreak/>
+        <w:t>Source (of the underlying data):</w:t>
+      </w:r>
+    </w:p>
+    <w:p>
+      <w:pPr>
+        <w:pStyle w:val="BodyText"/>
+        <w:ind w:left="0"/>
+        <w:jc w:val="both"/>
+        <w:rPr>
+          <w:rFonts w:cs="Arial"/>
+          <w:lang w:val="en-GB"/>
+        </w:rPr>
+      </w:pPr>
+      <w:r>
+        <w:rPr>
+          <w:rFonts w:cs="Arial"/>
+          <w:lang w:val="en-GB"/>
+        </w:rPr>
+        <w:t xml:space="preserve">Davis, C. B., </w:t>
+      </w:r>
+      <w:proofErr w:type="spellStart"/>
+      <w:r>
+        <w:rPr>
+          <w:rFonts w:cs="Arial"/>
+          <w:lang w:val="en-GB"/>
+        </w:rPr>
+        <w:t>Chmieliauskas</w:t>
+      </w:r>
+      <w:proofErr w:type="spellEnd"/>
+      <w:r>
+        <w:rPr>
+          <w:rFonts w:cs="Arial"/>
+          <w:lang w:val="en-GB"/>
+        </w:rPr>
+        <w:t xml:space="preserve">, A., </w:t>
+      </w:r>
+      <w:proofErr w:type="spellStart"/>
+      <w:r>
+        <w:rPr>
+          <w:rFonts w:cs="Arial"/>
+          <w:lang w:val="en-GB"/>
+        </w:rPr>
+        <w:t>Dijkema</w:t>
+      </w:r>
+      <w:proofErr w:type="spellEnd"/>
+      <w:r>
+        <w:rPr>
+          <w:rFonts w:cs="Arial"/>
+          <w:lang w:val="en-GB"/>
+        </w:rPr>
+        <w:t>, G. P., and Nikolic, I.,</w:t>
+      </w:r>
+    </w:p>
+    <w:p>
+      <w:pPr>
+        <w:pStyle w:val="BodyText"/>
+        <w:ind w:left="0"/>
+        <w:jc w:val="both"/>
+        <w:rPr>
+          <w:rFonts w:cs="Arial"/>
+          <w:lang w:val="en-GB"/>
+        </w:rPr>
+      </w:pPr>
+      <w:r>
+        <w:rPr>
+          <w:rFonts w:cs="Arial"/>
+          <w:lang w:val="en-GB"/>
+        </w:rPr>
+        <w:t>2014, "ENIPEDIA" [Data file],</w:t>
+      </w:r>
+    </w:p>
+    <w:p>
+      <w:pPr>
+        <w:pStyle w:val="BodyText"/>
+        <w:ind w:left="0"/>
+        <w:jc w:val="both"/>
+        <w:rPr>
+          <w:rFonts w:cs="Arial"/>
+          <w:lang w:val="en-GB"/>
+        </w:rPr>
+      </w:pPr>
+      <w:hyperlink r:id="rId34" w:history="1">
+        <w:r>
+          <w:rPr>
+            <w:rStyle w:val="Hyperlink"/>
+            <w:rFonts w:cs="Arial"/>
+            <w:lang w:val="en-GB"/>
+          </w:rPr>
+          <w:t>http://enipedia.tudelft.nl</w:t>
+        </w:r>
+      </w:hyperlink>
+      <w:r>
+        <w:rPr>
+          <w:rFonts w:cs="Arial"/>
+          <w:lang w:val="en-GB"/>
+        </w:rPr>
+        <w:t xml:space="preserve"> (Accessed 26 05 2018),</w:t>
+      </w:r>
+    </w:p>
+    <w:p>
+      <w:pPr>
+        <w:pStyle w:val="BodyText"/>
+        <w:ind w:left="0"/>
+        <w:jc w:val="both"/>
+        <w:rPr>
+          <w:rFonts w:cs="Arial"/>
+          <w:lang w:val="en-GB"/>
+        </w:rPr>
+      </w:pPr>
+    </w:p>
+    <w:p>
+      <w:pPr>
+        <w:pStyle w:val="BodyText"/>
+        <w:ind w:left="0"/>
+        <w:jc w:val="both"/>
+        <w:rPr>
+          <w:rFonts w:cs="Arial"/>
+          <w:lang w:val="en-GB"/>
+        </w:rPr>
+      </w:pPr>
+      <w:r>
+        <w:rPr>
+          <w:rFonts w:cs="Arial"/>
+          <w:lang w:val="en-GB"/>
+        </w:rPr>
+        <w:t>Section Advanced &gt; Download all power plant data</w:t>
+      </w:r>
+    </w:p>
+    <w:p>
+      <w:pPr>
+        <w:pStyle w:val="BodyText"/>
+        <w:ind w:left="0"/>
+        <w:jc w:val="both"/>
+        <w:rPr>
+          <w:rFonts w:cs="Arial"/>
+          <w:lang w:val="en-GB"/>
+        </w:rPr>
+      </w:pPr>
+    </w:p>
+    <w:p>
+      <w:pPr>
+        <w:pStyle w:val="BodyText"/>
+        <w:ind w:left="0"/>
+        <w:jc w:val="both"/>
+        <w:rPr>
+          <w:rFonts w:cs="Arial"/>
+          <w:lang w:val="en-GB"/>
+        </w:rPr>
+      </w:pPr>
+      <w:proofErr w:type="spellStart"/>
+      <w:r>
+        <w:rPr>
+          <w:rFonts w:ascii="Courier New" w:eastAsiaTheme="minorHAnsi" w:hAnsi="Courier New" w:cs="Courier New"/>
+          <w:sz w:val="22"/>
+          <w:szCs w:val="22"/>
+        </w:rPr>
+        <w:t>mrio_generate_utilities_entity</w:t>
+      </w:r>
+      <w:proofErr w:type="spellEnd"/>
+      <w:r>
+        <w:rPr>
+          <w:rFonts w:cs="Arial"/>
+          <w:lang w:val="en-GB"/>
+        </w:rPr>
+        <w:t xml:space="preserve"> was then used to construct a global entity file based on the underlying data.</w:t>
+      </w:r>
+    </w:p>
+    <w:p>
+      <w:pPr>
+        <w:pStyle w:val="Heading1"/>
+        <w:ind w:left="0"/>
+        <w:rPr>
+          <w:rFonts w:cs="Arial"/>
+        </w:rPr>
+      </w:pPr>
+    </w:p>
+    <w:p>
+      <w:pPr>
+        <w:pStyle w:val="BodyText"/>
+        <w:ind w:left="0"/>
+        <w:rPr>
+          <w:b/>
+        </w:rPr>
+      </w:pPr>
+      <w:r>
+        <w:rPr>
+          <w:b/>
+        </w:rPr>
+        <w:t>Manufacturing</w:t>
+      </w:r>
+    </w:p>
+    <w:p>
+      <w:pPr>
+        <w:pStyle w:val="Heading1"/>
+        <w:ind w:left="0"/>
+        <w:rPr>
+          <w:rFonts w:cs="Arial"/>
+        </w:rPr>
+      </w:pPr>
+    </w:p>
+    <w:p>
+      <w:pPr>
+        <w:pStyle w:val="BodyText"/>
+        <w:ind w:left="0"/>
+        <w:jc w:val="both"/>
+        <w:rPr>
+          <w:rFonts w:cs="Arial"/>
+          <w:lang w:val="en-GB"/>
+        </w:rPr>
+      </w:pPr>
+      <w:r>
+        <w:rPr>
+          <w:rFonts w:cs="Arial"/>
+          <w:lang w:val="en-GB"/>
+        </w:rPr>
+        <w:t>The manufacturing exposure is based on 30 arc minutes gridded data regarding industry- related nitrogen oxides (NOx</w:t>
+      </w:r>
+      <w:r>
+        <w:rPr>
+          <w:rFonts w:cs="Arial"/>
+          <w:lang w:val="en-GB"/>
+        </w:rPr>
+        <w:t>) emissions</w:t>
+      </w:r>
+      <w:r>
+        <w:rPr>
+          <w:rFonts w:cs="Arial"/>
+          <w:lang w:val="en-GB"/>
+        </w:rPr>
+        <w:t>. The data set used is generated by the Greenhouse gas – Air pollution Interactions and Synergies (GAINS) model of the International Institute for Applied Systems Analysis (IIASA)</w:t>
+      </w:r>
+      <w:r>
+        <w:rPr>
+          <w:rFonts w:cs="Arial"/>
+          <w:lang w:val="en-GB"/>
+        </w:rPr>
+        <w:t>, which is widely used for pol</w:t>
+      </w:r>
+      <w:r>
+        <w:rPr>
+          <w:rFonts w:cs="Arial"/>
+          <w:lang w:val="en-GB"/>
+        </w:rPr>
+        <w:t>icy analysis and by scientists. The model estimates historical emissions based on data from international energy and industrial statistics, emission inventories and on data su</w:t>
+      </w:r>
+      <w:r>
+        <w:rPr>
+          <w:rFonts w:cs="Arial"/>
+          <w:lang w:val="en-GB"/>
+        </w:rPr>
+        <w:t xml:space="preserve">pplied by countries themselves </w:t>
+      </w:r>
+      <w:sdt>
+        <w:sdtPr>
+          <w:rPr>
+            <w:rFonts w:cs="Arial"/>
+            <w:lang w:val="en-GB"/>
+          </w:rPr>
+          <w:id w:val="-226773578"/>
+          <w:citation/>
+        </w:sdtPr>
+        <w:sdtContent>
+          <w:r>
+            <w:rPr>
+              <w:rFonts w:cs="Arial"/>
+              <w:lang w:val="en-GB"/>
+            </w:rPr>
+            <w:fldChar w:fldCharType="begin"/>
+          </w:r>
+          <w:r>
+            <w:rPr>
+              <w:rFonts w:cs="Arial"/>
+            </w:rPr>
+            <w:instrText xml:space="preserve"> CITATION Ama11 \l 1031 </w:instrText>
+          </w:r>
+          <w:r>
+            <w:rPr>
+              <w:rFonts w:cs="Arial"/>
+              <w:lang w:val="en-GB"/>
+            </w:rPr>
+            <w:fldChar w:fldCharType="separate"/>
+          </w:r>
+          <w:r>
+            <w:rPr>
+              <w:rFonts w:cs="Arial"/>
+              <w:noProof/>
+            </w:rPr>
+            <w:t>(Amann, et al., 2011)</w:t>
+          </w:r>
+          <w:r>
+            <w:rPr>
+              <w:rFonts w:cs="Arial"/>
+              <w:lang w:val="en-GB"/>
+            </w:rPr>
+            <w:fldChar w:fldCharType="end"/>
+          </w:r>
+        </w:sdtContent>
+      </w:sdt>
+      <w:r>
+        <w:rPr>
+          <w:rFonts w:cs="Arial"/>
+          <w:lang w:val="en-GB"/>
+        </w:rPr>
+        <w:t xml:space="preserve">. </w:t>
+      </w:r>
+    </w:p>
+    <w:p>
+      <w:pPr>
+        <w:pStyle w:val="Heading1"/>
+        <w:ind w:left="0"/>
+        <w:rPr>
+          <w:rFonts w:cs="Arial"/>
+        </w:rPr>
+      </w:pPr>
+    </w:p>
+    <w:p>
+      <w:pPr>
+        <w:pStyle w:val="BodyText"/>
+        <w:ind w:left="0"/>
+        <w:jc w:val="both"/>
+        <w:rPr>
+          <w:rFonts w:cs="Arial"/>
+          <w:lang w:val="en-GB"/>
+        </w:rPr>
+      </w:pPr>
+      <w:r>
+        <w:rPr>
+          <w:rFonts w:cs="Arial"/>
+          <w:lang w:val="en-GB"/>
+        </w:rPr>
+        <w:t>Source (of the underlying data):</w:t>
+      </w:r>
+    </w:p>
+    <w:p>
+      <w:pPr>
+        <w:pStyle w:val="BodyText"/>
+        <w:ind w:left="0"/>
+        <w:jc w:val="both"/>
+        <w:rPr>
+          <w:rFonts w:cs="Arial"/>
+          <w:lang w:val="en-GB"/>
+        </w:rPr>
+      </w:pPr>
+      <w:r>
+        <w:rPr>
+          <w:rFonts w:cs="Arial"/>
+          <w:lang w:val="en-GB"/>
+        </w:rPr>
+        <w:t>Greenhouse gas -</w:t>
+      </w:r>
+      <w:r>
+        <w:rPr>
+          <w:rFonts w:cs="Arial"/>
+          <w:lang w:val="en-GB"/>
+        </w:rPr>
+        <w:t xml:space="preserve"> Air </w:t>
+      </w:r>
+      <w:proofErr w:type="gramStart"/>
+      <w:r>
+        <w:rPr>
+          <w:rFonts w:cs="Arial"/>
+          <w:lang w:val="en-GB"/>
+        </w:rPr>
+        <w:t>pollution</w:t>
+      </w:r>
+      <w:proofErr w:type="gramEnd"/>
+      <w:r>
+        <w:rPr>
+          <w:rFonts w:cs="Arial"/>
+          <w:lang w:val="en-GB"/>
+        </w:rPr>
+        <w:t xml:space="preserve"> Interactions and Synergies (GAINS) model,</w:t>
+      </w:r>
+    </w:p>
+    <w:p>
+      <w:pPr>
+        <w:pStyle w:val="BodyText"/>
+        <w:ind w:left="0"/>
+        <w:jc w:val="both"/>
+        <w:rPr>
+          <w:rFonts w:cs="Arial"/>
+          <w:lang w:val="en-GB"/>
+        </w:rPr>
+      </w:pPr>
+      <w:r>
+        <w:rPr>
+          <w:rFonts w:cs="Arial"/>
+          <w:lang w:val="en-GB"/>
+        </w:rPr>
+        <w:t>International Institute for Applied Systems Analysis (IIASA),</w:t>
+      </w:r>
+    </w:p>
+    <w:p>
+      <w:pPr>
+        <w:pStyle w:val="BodyText"/>
+        <w:ind w:left="0"/>
+        <w:jc w:val="both"/>
+        <w:rPr>
+          <w:rFonts w:cs="Arial"/>
+          <w:lang w:val="en-GB"/>
+        </w:rPr>
+      </w:pPr>
+      <w:r>
+        <w:rPr>
+          <w:rFonts w:cs="Arial"/>
+          <w:lang w:val="en-GB"/>
+        </w:rPr>
+        <w:t>2015, "ECLIPSE V5a global emission fields" [Data file],</w:t>
+      </w:r>
+    </w:p>
+    <w:p>
+      <w:pPr>
+        <w:pStyle w:val="BodyText"/>
+        <w:ind w:left="0"/>
+        <w:jc w:val="both"/>
+        <w:rPr>
+          <w:rFonts w:cs="Arial"/>
+          <w:lang w:val="en-GB"/>
+        </w:rPr>
+      </w:pPr>
+      <w:hyperlink r:id="rId35" w:history="1">
+        <w:r>
+          <w:rPr>
+            <w:rStyle w:val="Hyperlink"/>
+            <w:rFonts w:cs="Arial"/>
+            <w:lang w:val="en-GB"/>
+          </w:rPr>
+          <w:t>http://www.iiasa.ac.at/web/home/research/researchPrograms/air/ECLIPSEv5a.html</w:t>
+        </w:r>
+      </w:hyperlink>
+      <w:r>
+        <w:rPr>
+          <w:rFonts w:cs="Arial"/>
+          <w:lang w:val="en-GB"/>
+        </w:rPr>
+        <w:t xml:space="preserve"> </w:t>
+      </w:r>
+      <w:r>
+        <w:rPr>
+          <w:rFonts w:cs="Arial"/>
+          <w:lang w:val="en-GB"/>
+        </w:rPr>
+        <w:t>(Accessed 26 05 2018)</w:t>
+      </w:r>
+    </w:p>
+    <w:p>
+      <w:pPr>
+        <w:pStyle w:val="BodyText"/>
+        <w:ind w:left="0"/>
+        <w:jc w:val="both"/>
+        <w:rPr>
+          <w:rFonts w:cs="Arial"/>
+          <w:lang w:val="en-GB"/>
+        </w:rPr>
+      </w:pPr>
+    </w:p>
+    <w:p>
+      <w:pPr>
+        <w:pStyle w:val="BodyText"/>
+        <w:ind w:left="0"/>
+        <w:jc w:val="both"/>
+        <w:rPr>
+          <w:rFonts w:cs="Arial"/>
+          <w:lang w:val="en-GB"/>
+        </w:rPr>
+      </w:pPr>
+      <w:r>
+        <w:rPr>
+          <w:rFonts w:cs="Arial"/>
+          <w:lang w:val="en-GB"/>
+        </w:rPr>
+        <w:t xml:space="preserve">ECLIPSE V5a global emission fields &gt; ECLIPSE V5a Baseline scenario (CLE) &gt; Download </w:t>
+      </w:r>
+      <w:proofErr w:type="spellStart"/>
+      <w:r>
+        <w:rPr>
+          <w:rFonts w:cs="Arial"/>
+          <w:lang w:val="en-GB"/>
+        </w:rPr>
+        <w:t>netCDF</w:t>
+      </w:r>
+      <w:proofErr w:type="spellEnd"/>
+      <w:r>
+        <w:rPr>
+          <w:rFonts w:cs="Arial"/>
+          <w:lang w:val="en-GB"/>
+        </w:rPr>
+        <w:t xml:space="preserve"> files of emissions (netcdf4 format)</w:t>
+      </w:r>
+    </w:p>
+    <w:p>
+      <w:pPr>
+        <w:pStyle w:val="BodyText"/>
+        <w:ind w:left="0"/>
+        <w:jc w:val="both"/>
+        <w:rPr>
+          <w:rFonts w:cs="Arial"/>
+          <w:lang w:val="en-GB"/>
+        </w:rPr>
+      </w:pPr>
+    </w:p>
+    <w:p>
+      <w:pPr>
+        <w:pStyle w:val="BodyText"/>
+        <w:ind w:left="0"/>
+        <w:jc w:val="both"/>
+        <w:rPr>
+          <w:rFonts w:cs="Arial"/>
+          <w:lang w:val="en-GB"/>
+        </w:rPr>
+      </w:pPr>
+      <w:proofErr w:type="spellStart"/>
+      <w:r>
+        <w:rPr>
+          <w:rFonts w:ascii="Courier New" w:eastAsiaTheme="minorHAnsi" w:hAnsi="Courier New" w:cs="Courier New"/>
+          <w:sz w:val="22"/>
+          <w:szCs w:val="22"/>
+        </w:rPr>
+        <w:t>mrio_generate_manufacturing_entity</w:t>
+      </w:r>
+      <w:proofErr w:type="spellEnd"/>
+      <w:r>
+        <w:rPr>
+          <w:rFonts w:cs="Arial"/>
+          <w:lang w:val="en-GB"/>
+        </w:rPr>
+        <w:t xml:space="preserve"> was then used to construct a global entity file based on the underlying data.</w:t>
+      </w:r>
+    </w:p>
+    <w:p>
+      <w:pPr>
+        <w:pStyle w:val="Heading1"/>
+        <w:ind w:left="0"/>
+        <w:rPr>
+          <w:rFonts w:cs="Arial"/>
+        </w:rPr>
+      </w:pPr>
+    </w:p>
+    <w:p>
+      <w:pPr>
+        <w:pStyle w:val="BodyText"/>
+        <w:ind w:left="0"/>
+        <w:rPr>
+          <w:b/>
+        </w:rPr>
+      </w:pPr>
+      <w:r>
+        <w:rPr>
+          <w:b/>
+        </w:rPr>
+        <w:t xml:space="preserve">Services </w:t>
+      </w:r>
+    </w:p>
+    <w:p>
+      <w:pPr>
+        <w:pStyle w:val="Heading1"/>
+        <w:ind w:left="0"/>
+        <w:rPr>
+          <w:rFonts w:cs="Arial"/>
+        </w:rPr>
+      </w:pPr>
+    </w:p>
+    <w:p>
+      <w:pPr>
+        <w:pStyle w:val="BodyText"/>
+        <w:ind w:left="0"/>
+        <w:jc w:val="both"/>
+        <w:rPr>
+          <w:rFonts w:cs="Arial"/>
+          <w:lang w:val="en-GB"/>
+        </w:rPr>
+      </w:pPr>
+      <w:r>
+        <w:rPr>
+          <w:rFonts w:cs="Arial"/>
+          <w:lang w:val="en-GB"/>
+        </w:rPr>
+        <w:t>The exposure for the services main sector is based on 30 arc seconds gridded da</w:t>
+      </w:r>
+      <w:r>
+        <w:rPr>
+          <w:rFonts w:cs="Arial"/>
+          <w:lang w:val="en-GB"/>
+        </w:rPr>
+        <w:t xml:space="preserve">ta regarding night-time lights. </w:t>
+      </w:r>
+      <w:r>
+        <w:rPr>
+          <w:rFonts w:cs="Arial"/>
+          <w:lang w:val="en-GB"/>
+        </w:rPr>
+        <w:t xml:space="preserve">The data comes from satellite observations in 2012 from satellite number F18 as part of the Defense Meteorological Satellite Program (DMSP). The data are collected by the US Air Force Weather Agency and processed by the National Geophysical Data Center of National Oceanic and Atmosphere Administration (NOAA) </w:t>
+      </w:r>
+      <w:r>
+        <w:rPr>
+          <w:rFonts w:cs="Arial"/>
+          <w:lang w:val="en-GB"/>
+        </w:rPr>
+        <w:t>and records</w:t>
+      </w:r>
+      <w:r>
+        <w:rPr>
+          <w:rFonts w:cs="Arial"/>
+          <w:lang w:val="en-GB"/>
+        </w:rPr>
+        <w:t xml:space="preserve"> artificial lights from human habitations from the Earth’s surface. The idea behind the choice of night-time lights as proxy for the services exposure is that there is a strong link between human activity and the services sector. </w:t>
+      </w:r>
+    </w:p>
+    <w:p>
+      <w:pPr>
+        <w:pStyle w:val="Heading1"/>
+        <w:ind w:left="0"/>
+        <w:rPr>
+          <w:rFonts w:cs="Arial"/>
+        </w:rPr>
+      </w:pPr>
+    </w:p>
+    <w:p>
+      <w:pPr>
+        <w:pStyle w:val="BodyText"/>
+        <w:ind w:left="0"/>
+        <w:jc w:val="both"/>
+        <w:rPr>
+          <w:rFonts w:cs="Arial"/>
+          <w:lang w:val="en-GB"/>
+        </w:rPr>
+      </w:pPr>
+      <w:r>
+        <w:rPr>
+          <w:rFonts w:cs="Arial"/>
+          <w:lang w:val="en-GB"/>
+        </w:rPr>
+        <w:t>Source (of the underlying data):</w:t>
+      </w:r>
+    </w:p>
+    <w:p>
+      <w:pPr>
+        <w:pStyle w:val="BodyText"/>
+        <w:ind w:left="0"/>
+        <w:jc w:val="both"/>
+        <w:rPr>
+          <w:rFonts w:cs="Arial"/>
+          <w:lang w:val="en-GB"/>
+        </w:rPr>
+      </w:pPr>
+      <w:r>
+        <w:rPr>
+          <w:rFonts w:cs="Arial"/>
+          <w:lang w:val="en-GB"/>
+        </w:rPr>
+        <w:t>NOAA and US Air Force Weather Agency,</w:t>
+      </w:r>
+    </w:p>
+    <w:p>
+      <w:pPr>
+        <w:pStyle w:val="BodyText"/>
+        <w:ind w:left="0"/>
+        <w:jc w:val="both"/>
+        <w:rPr>
+          <w:rFonts w:cs="Arial"/>
+          <w:lang w:val="en-GB"/>
+        </w:rPr>
+      </w:pPr>
+      <w:r>
+        <w:rPr>
+          <w:rFonts w:cs="Arial"/>
+          <w:lang w:val="en-GB"/>
+        </w:rPr>
+        <w:t>2012, "Version 4 DMSP-OLS Nighttime Lights Time Series" [Data file],</w:t>
+      </w:r>
+    </w:p>
+    <w:p>
+      <w:pPr>
+        <w:pStyle w:val="BodyText"/>
+        <w:ind w:left="0"/>
+        <w:jc w:val="both"/>
+        <w:rPr>
+          <w:rFonts w:cs="Arial"/>
+          <w:lang w:val="en-GB"/>
+        </w:rPr>
+      </w:pPr>
+      <w:hyperlink r:id="rId36" w:history="1">
+        <w:r>
+          <w:rPr>
+            <w:rStyle w:val="Hyperlink"/>
+            <w:rFonts w:cs="Arial"/>
+            <w:lang w:val="en-GB"/>
+          </w:rPr>
+          <w:t>http://ngdc.noaa.gov/eog/dmsp/downloadV4composites.html#AVSLCFC3</w:t>
+        </w:r>
+      </w:hyperlink>
+      <w:r>
+        <w:rPr>
+          <w:rFonts w:cs="Arial"/>
+          <w:lang w:val="en-GB"/>
+        </w:rPr>
+        <w:t xml:space="preserve"> </w:t>
+      </w:r>
+      <w:r>
+        <w:rPr>
+          <w:rFonts w:cs="Arial"/>
+          <w:lang w:val="en-GB"/>
+        </w:rPr>
+        <w:t xml:space="preserve">(Accessed </w:t>
+      </w:r>
+      <w:r>
+        <w:rPr>
+          <w:rFonts w:cs="Arial"/>
+          <w:lang w:val="en-GB"/>
+        </w:rPr>
+        <w:lastRenderedPageBreak/>
+        <w:t>26 05 2018)</w:t>
+      </w:r>
+    </w:p>
+    <w:p>
+      <w:pPr>
+        <w:pStyle w:val="BodyText"/>
+        <w:ind w:left="0"/>
+        <w:jc w:val="both"/>
+        <w:rPr>
+          <w:rFonts w:cs="Arial"/>
+          <w:lang w:val="en-GB"/>
+        </w:rPr>
+      </w:pPr>
+    </w:p>
+    <w:p>
+      <w:pPr>
+        <w:pStyle w:val="BodyText"/>
+        <w:ind w:left="0"/>
+        <w:jc w:val="both"/>
+        <w:rPr>
+          <w:rFonts w:cs="Arial"/>
+          <w:lang w:val="en-GB"/>
+        </w:rPr>
+      </w:pPr>
+      <w:r>
+        <w:rPr>
+          <w:rFonts w:cs="Arial"/>
+          <w:lang w:val="en-GB"/>
+        </w:rPr>
+        <w:t>Version 4 DMSP-OLS Nighttime Lights Time Series &gt; Download 'F182012' .</w:t>
+      </w:r>
+      <w:proofErr w:type="spellStart"/>
+      <w:r>
+        <w:rPr>
+          <w:rFonts w:cs="Arial"/>
+          <w:lang w:val="en-GB"/>
+        </w:rPr>
+        <w:t>tif</w:t>
+      </w:r>
+      <w:proofErr w:type="spellEnd"/>
+      <w:r>
+        <w:rPr>
+          <w:rFonts w:cs="Arial"/>
+          <w:lang w:val="en-GB"/>
+        </w:rPr>
+        <w:t xml:space="preserve"> file</w:t>
+      </w:r>
+    </w:p>
+    <w:p>
+      <w:pPr>
+        <w:pStyle w:val="BodyText"/>
+        <w:ind w:left="0"/>
+        <w:jc w:val="both"/>
+        <w:rPr>
+          <w:rFonts w:cs="Arial"/>
+          <w:lang w:val="en-GB"/>
+        </w:rPr>
+      </w:pPr>
+    </w:p>
+    <w:p>
+      <w:pPr>
+        <w:pStyle w:val="BodyText"/>
+        <w:ind w:left="0"/>
+        <w:jc w:val="both"/>
+        <w:rPr>
+          <w:rFonts w:cs="Arial"/>
+          <w:lang w:val="en-GB"/>
+        </w:rPr>
+      </w:pPr>
+      <w:proofErr w:type="spellStart"/>
+      <w:r>
+        <w:rPr>
+          <w:rFonts w:ascii="Courier New" w:eastAsiaTheme="minorHAnsi" w:hAnsi="Courier New" w:cs="Courier New"/>
+          <w:sz w:val="22"/>
+          <w:szCs w:val="22"/>
+        </w:rPr>
+        <w:t>mrio_generate_services_entity</w:t>
+      </w:r>
+      <w:proofErr w:type="spellEnd"/>
+      <w:r>
+        <w:rPr>
+          <w:rFonts w:ascii="Courier New" w:eastAsiaTheme="minorHAnsi" w:hAnsi="Courier New" w:cs="Courier New"/>
+          <w:sz w:val="22"/>
+          <w:szCs w:val="22"/>
+        </w:rPr>
+        <w:t xml:space="preserve"> </w:t>
+      </w:r>
+      <w:r>
+        <w:rPr>
+          <w:rFonts w:cs="Arial"/>
+          <w:lang w:val="en-GB"/>
+        </w:rPr>
+        <w:t>was then used to construct a global entity file based on the underlying data.</w:t>
+      </w:r>
+    </w:p>
+    <w:p>
+      <w:pPr>
+        <w:pStyle w:val="Heading1"/>
+        <w:ind w:left="0"/>
+        <w:rPr>
+          <w:rFonts w:cs="Arial"/>
+        </w:rPr>
+      </w:pPr>
+    </w:p>
+    <w:p>
+      <w:pPr>
         <w:pStyle w:val="Heading1"/>
         <w:numPr>
           <w:ilvl w:val="2"/>
@@ -5130,7 +8175,7 @@
           <w:rFonts w:cs="Arial"/>
         </w:rPr>
       </w:pPr>
-      <w:bookmarkStart w:id="9" w:name="_Toc517563258"/>
+      <w:bookmarkStart w:id="9" w:name="_Toc517904853"/>
       <w:r>
         <w:rPr>
           <w:rFonts w:cs="Arial"/>
@@ -5217,11 +8262,7 @@
         <w:t xml:space="preserve">. </w:t>
       </w:r>
       <w:r>
-        <w:t xml:space="preserve">However, it is then necessary to provide exposure data for that main sector </w:t>
-      </w:r>
-      <w:r>
-        <w:lastRenderedPageBreak/>
-        <w:t xml:space="preserve">also as described </w:t>
+        <w:t xml:space="preserve">However, it is then necessary to provide exposure data for that main sector also as described </w:t>
       </w:r>
       <w:r>
         <w:rPr>
@@ -5356,7 +8397,7 @@
       <w:bookmarkStart w:id="16" w:name="_Ref516844197"/>
       <w:bookmarkStart w:id="17" w:name="_Ref516844198"/>
       <w:bookmarkStart w:id="18" w:name="_Ref516844238"/>
-      <w:bookmarkStart w:id="19" w:name="_Toc517563259"/>
+      <w:bookmarkStart w:id="19" w:name="_Toc517904854"/>
       <w:r>
         <w:rPr>
           <w:rFonts w:cs="Arial"/>
@@ -5404,7 +8445,27 @@
           <w:sz w:val="24"/>
           <w:szCs w:val="24"/>
         </w:rPr>
-        <w:t xml:space="preserve">Please see climada (core) manual for the basics on how to construct an entity from scratch. </w:t>
+        <w:t xml:space="preserve">Please see </w:t>
+      </w:r>
+      <w:proofErr w:type="spellStart"/>
+      <w:r>
+        <w:rPr>
+          <w:rFonts w:ascii="Arial" w:hAnsi="Arial" w:cs="Arial"/>
+          <w:color w:val="000000"/>
+          <w:sz w:val="24"/>
+          <w:szCs w:val="24"/>
+        </w:rPr>
+        <w:t>climada</w:t>
+      </w:r>
+      <w:proofErr w:type="spellEnd"/>
+      <w:r>
+        <w:rPr>
+          <w:rFonts w:ascii="Arial" w:hAnsi="Arial" w:cs="Arial"/>
+          <w:color w:val="000000"/>
+          <w:sz w:val="24"/>
+          <w:szCs w:val="24"/>
+        </w:rPr>
+        <w:t xml:space="preserve"> (core) manual for the basics on how to construct an entity from scratch. </w:t>
       </w:r>
     </w:p>
     <w:p>
@@ -5429,8 +8490,49 @@
           <w:sz w:val="24"/>
           <w:szCs w:val="24"/>
         </w:rPr>
-        <w:t xml:space="preserve">In addition to the standard fields of a climada entity struct as described in </w:t>
-      </w:r>
+        <w:t xml:space="preserve">In addition to the standard fields of a </w:t>
+      </w:r>
+      <w:proofErr w:type="spellStart"/>
+      <w:r>
+        <w:rPr>
+          <w:rFonts w:ascii="Arial" w:hAnsi="Arial" w:cs="Arial"/>
+          <w:color w:val="000000"/>
+          <w:sz w:val="24"/>
+          <w:szCs w:val="24"/>
+        </w:rPr>
+        <w:t>climada</w:t>
+      </w:r>
+      <w:proofErr w:type="spellEnd"/>
+      <w:r>
+        <w:rPr>
+          <w:rFonts w:ascii="Arial" w:hAnsi="Arial" w:cs="Arial"/>
+          <w:color w:val="000000"/>
+          <w:sz w:val="24"/>
+          <w:szCs w:val="24"/>
+        </w:rPr>
+        <w:t xml:space="preserve"> entity </w:t>
+      </w:r>
+      <w:proofErr w:type="spellStart"/>
+      <w:r>
+        <w:rPr>
+          <w:rFonts w:ascii="Arial" w:hAnsi="Arial" w:cs="Arial"/>
+          <w:color w:val="000000"/>
+          <w:sz w:val="24"/>
+          <w:szCs w:val="24"/>
+        </w:rPr>
+        <w:t>struct</w:t>
+      </w:r>
+      <w:proofErr w:type="spellEnd"/>
+      <w:r>
+        <w:rPr>
+          <w:rFonts w:ascii="Arial" w:hAnsi="Arial" w:cs="Arial"/>
+          <w:color w:val="000000"/>
+          <w:sz w:val="24"/>
+          <w:szCs w:val="24"/>
+        </w:rPr>
+        <w:t xml:space="preserve"> as described in </w:t>
+      </w:r>
+      <w:proofErr w:type="spellStart"/>
       <w:r>
         <w:rPr>
           <w:rFonts w:ascii="Courier New" w:hAnsi="Courier New" w:cs="Courier New"/>
@@ -5439,6 +8541,7 @@
         </w:rPr>
         <w:t>climada_entity_read</w:t>
       </w:r>
+      <w:proofErr w:type="spellEnd"/>
       <w:r>
         <w:rPr>
           <w:rFonts w:ascii="Arial" w:hAnsi="Arial" w:cs="Arial"/>
@@ -5464,8 +8567,9 @@
           <w:sz w:val="24"/>
           <w:szCs w:val="24"/>
         </w:rPr>
-        <w:t xml:space="preserve">. Therefore we use </w:t>
-      </w:r>
+        <w:t xml:space="preserve">. </w:t>
+      </w:r>
+      <w:proofErr w:type="gramStart"/>
       <w:r>
         <w:rPr>
           <w:rFonts w:ascii="Arial" w:hAnsi="Arial" w:cs="Arial"/>
@@ -5473,8 +8577,9 @@
           <w:sz w:val="24"/>
           <w:szCs w:val="24"/>
         </w:rPr>
-        <w:t>the structure provided by the climada isimip module that allows to assign NatID to the assets with the help of a nearest neighbor approach using the isim</w:t>
-      </w:r>
+        <w:t>Therefore</w:t>
+      </w:r>
+      <w:proofErr w:type="gramEnd"/>
       <w:r>
         <w:rPr>
           <w:rFonts w:ascii="Arial" w:hAnsi="Arial" w:cs="Arial"/>
@@ -5482,7 +8587,105 @@
           <w:sz w:val="24"/>
           <w:szCs w:val="24"/>
         </w:rPr>
-        <w:t>ip centroids.</w:t>
+        <w:t xml:space="preserve"> we use </w:t>
+      </w:r>
+      <w:r>
+        <w:rPr>
+          <w:rFonts w:ascii="Arial" w:hAnsi="Arial" w:cs="Arial"/>
+          <w:color w:val="000000"/>
+          <w:sz w:val="24"/>
+          <w:szCs w:val="24"/>
+        </w:rPr>
+        <w:t xml:space="preserve">the structure provided by the </w:t>
+      </w:r>
+      <w:proofErr w:type="spellStart"/>
+      <w:r>
+        <w:rPr>
+          <w:rFonts w:ascii="Arial" w:hAnsi="Arial" w:cs="Arial"/>
+          <w:color w:val="000000"/>
+          <w:sz w:val="24"/>
+          <w:szCs w:val="24"/>
+        </w:rPr>
+        <w:t>climada</w:t>
+      </w:r>
+      <w:proofErr w:type="spellEnd"/>
+      <w:r>
+        <w:rPr>
+          <w:rFonts w:ascii="Arial" w:hAnsi="Arial" w:cs="Arial"/>
+          <w:color w:val="000000"/>
+          <w:sz w:val="24"/>
+          <w:szCs w:val="24"/>
+        </w:rPr>
+        <w:t xml:space="preserve"> </w:t>
+      </w:r>
+      <w:proofErr w:type="spellStart"/>
+      <w:r>
+        <w:rPr>
+          <w:rFonts w:ascii="Arial" w:hAnsi="Arial" w:cs="Arial"/>
+          <w:color w:val="000000"/>
+          <w:sz w:val="24"/>
+          <w:szCs w:val="24"/>
+        </w:rPr>
+        <w:t>isimip</w:t>
+      </w:r>
+      <w:proofErr w:type="spellEnd"/>
+      <w:r>
+        <w:rPr>
+          <w:rFonts w:ascii="Arial" w:hAnsi="Arial" w:cs="Arial"/>
+          <w:color w:val="000000"/>
+          <w:sz w:val="24"/>
+          <w:szCs w:val="24"/>
+        </w:rPr>
+        <w:t xml:space="preserve"> module that allows to assign </w:t>
+      </w:r>
+      <w:proofErr w:type="spellStart"/>
+      <w:r>
+        <w:rPr>
+          <w:rFonts w:ascii="Arial" w:hAnsi="Arial" w:cs="Arial"/>
+          <w:color w:val="000000"/>
+          <w:sz w:val="24"/>
+          <w:szCs w:val="24"/>
+        </w:rPr>
+        <w:t>NatID</w:t>
+      </w:r>
+      <w:proofErr w:type="spellEnd"/>
+      <w:r>
+        <w:rPr>
+          <w:rFonts w:ascii="Arial" w:hAnsi="Arial" w:cs="Arial"/>
+          <w:color w:val="000000"/>
+          <w:sz w:val="24"/>
+          <w:szCs w:val="24"/>
+        </w:rPr>
+        <w:t xml:space="preserve"> to the assets with the help of a nearest neighbor approach using the </w:t>
+      </w:r>
+      <w:proofErr w:type="spellStart"/>
+      <w:r>
+        <w:rPr>
+          <w:rFonts w:ascii="Arial" w:hAnsi="Arial" w:cs="Arial"/>
+          <w:color w:val="000000"/>
+          <w:sz w:val="24"/>
+          <w:szCs w:val="24"/>
+        </w:rPr>
+        <w:t>isim</w:t>
+      </w:r>
+      <w:r>
+        <w:rPr>
+          <w:rFonts w:ascii="Arial" w:hAnsi="Arial" w:cs="Arial"/>
+          <w:color w:val="000000"/>
+          <w:sz w:val="24"/>
+          <w:szCs w:val="24"/>
+        </w:rPr>
+        <w:t>ip</w:t>
+      </w:r>
+      <w:proofErr w:type="spellEnd"/>
+      <w:r>
+        <w:rPr>
+          <w:rFonts w:ascii="Arial" w:hAnsi="Arial" w:cs="Arial"/>
+          <w:color w:val="000000"/>
+          <w:sz w:val="24"/>
+          <w:szCs w:val="24"/>
+        </w:rPr>
+        <w:t xml:space="preserve"> centroids.</w:t>
       </w:r>
     </w:p>
     <w:p>
@@ -5505,7 +8708,47 @@
           <w:sz w:val="20"/>
           <w:szCs w:val="20"/>
         </w:rPr>
-        <w:t>for asset_i = 1:n_assets</w:t>
+        <w:t xml:space="preserve">for </w:t>
+      </w:r>
+      <w:proofErr w:type="spellStart"/>
+      <w:r>
+        <w:rPr>
+          <w:rFonts w:ascii="Courier New" w:hAnsi="Courier New" w:cs="Courier New"/>
+          <w:color w:val="000000" w:themeColor="text1"/>
+          <w:sz w:val="20"/>
+          <w:szCs w:val="20"/>
+        </w:rPr>
+        <w:t>asset_i</w:t>
+      </w:r>
+      <w:proofErr w:type="spellEnd"/>
+      <w:r>
+        <w:rPr>
+          <w:rFonts w:ascii="Courier New" w:hAnsi="Courier New" w:cs="Courier New"/>
+          <w:color w:val="000000" w:themeColor="text1"/>
+          <w:sz w:val="20"/>
+          <w:szCs w:val="20"/>
+        </w:rPr>
+        <w:t xml:space="preserve"> = </w:t>
+      </w:r>
+      <w:proofErr w:type="gramStart"/>
+      <w:r>
+        <w:rPr>
+          <w:rFonts w:ascii="Courier New" w:hAnsi="Courier New" w:cs="Courier New"/>
+          <w:color w:val="000000" w:themeColor="text1"/>
+          <w:sz w:val="20"/>
+          <w:szCs w:val="20"/>
+        </w:rPr>
+        <w:t>1:n</w:t>
+      </w:r>
+      <w:proofErr w:type="gramEnd"/>
+      <w:r>
+        <w:rPr>
+          <w:rFonts w:ascii="Courier New" w:hAnsi="Courier New" w:cs="Courier New"/>
+          <w:color w:val="000000" w:themeColor="text1"/>
+          <w:sz w:val="20"/>
+          <w:szCs w:val="20"/>
+        </w:rPr>
+        <w:t>_assets</w:t>
       </w:r>
     </w:p>
     <w:p>
@@ -5528,7 +8771,78 @@
           <w:sz w:val="20"/>
           <w:szCs w:val="20"/>
         </w:rPr>
-        <w:t xml:space="preserve">    sel_centroid = entity.assets.centroid_index(asset_i);</w:t>
+        <w:t xml:space="preserve">    </w:t>
+      </w:r>
+      <w:proofErr w:type="spellStart"/>
+      <w:r>
+        <w:rPr>
+          <w:rFonts w:ascii="Courier New" w:hAnsi="Courier New" w:cs="Courier New"/>
+          <w:color w:val="000000" w:themeColor="text1"/>
+          <w:sz w:val="20"/>
+          <w:szCs w:val="20"/>
+        </w:rPr>
+        <w:t>sel_centroid</w:t>
+      </w:r>
+      <w:proofErr w:type="spellEnd"/>
+      <w:r>
+        <w:rPr>
+          <w:rFonts w:ascii="Courier New" w:hAnsi="Courier New" w:cs="Courier New"/>
+          <w:color w:val="000000" w:themeColor="text1"/>
+          <w:sz w:val="20"/>
+          <w:szCs w:val="20"/>
+        </w:rPr>
+        <w:t xml:space="preserve"> = </w:t>
+      </w:r>
+      <w:proofErr w:type="spellStart"/>
+      <w:proofErr w:type="gramStart"/>
+      <w:r>
+        <w:rPr>
+          <w:rFonts w:ascii="Courier New" w:hAnsi="Courier New" w:cs="Courier New"/>
+          <w:color w:val="000000" w:themeColor="text1"/>
+          <w:sz w:val="20"/>
+          <w:szCs w:val="20"/>
+        </w:rPr>
+        <w:t>entity.assets</w:t>
+      </w:r>
+      <w:proofErr w:type="gramEnd"/>
+      <w:r>
+        <w:rPr>
+          <w:rFonts w:ascii="Courier New" w:hAnsi="Courier New" w:cs="Courier New"/>
+          <w:color w:val="000000" w:themeColor="text1"/>
+          <w:sz w:val="20"/>
+          <w:szCs w:val="20"/>
+        </w:rPr>
+        <w:t>.centroid_index</w:t>
+      </w:r>
+      <w:proofErr w:type="spellEnd"/>
+      <w:r>
+        <w:rPr>
+          <w:rFonts w:ascii="Courier New" w:hAnsi="Courier New" w:cs="Courier New"/>
+          <w:color w:val="000000" w:themeColor="text1"/>
+          <w:sz w:val="20"/>
+          <w:szCs w:val="20"/>
+        </w:rPr>
+        <w:t>(</w:t>
+      </w:r>
+      <w:proofErr w:type="spellStart"/>
+      <w:r>
+        <w:rPr>
+          <w:rFonts w:ascii="Courier New" w:hAnsi="Courier New" w:cs="Courier New"/>
+          <w:color w:val="000000" w:themeColor="text1"/>
+          <w:sz w:val="20"/>
+          <w:szCs w:val="20"/>
+        </w:rPr>
+        <w:t>asset_i</w:t>
+      </w:r>
+      <w:proofErr w:type="spellEnd"/>
+      <w:r>
+        <w:rPr>
+          <w:rFonts w:ascii="Courier New" w:hAnsi="Courier New" w:cs="Courier New"/>
+          <w:color w:val="000000" w:themeColor="text1"/>
+          <w:sz w:val="20"/>
+          <w:szCs w:val="20"/>
+        </w:rPr>
+        <w:t>);</w:t>
       </w:r>
     </w:p>
     <w:p>
@@ -5551,8 +8865,61 @@
           <w:sz w:val="20"/>
           <w:szCs w:val="20"/>
         </w:rPr>
-        <w:t xml:space="preserve">    if sel_centroid &gt; 0 &amp;&amp; length(centroids.NatID) &gt; sel_centroid</w:t>
-      </w:r>
+        <w:t xml:space="preserve">    if </w:t>
+      </w:r>
+      <w:proofErr w:type="spellStart"/>
+      <w:r>
+        <w:rPr>
+          <w:rFonts w:ascii="Courier New" w:hAnsi="Courier New" w:cs="Courier New"/>
+          <w:color w:val="000000" w:themeColor="text1"/>
+          <w:sz w:val="20"/>
+          <w:szCs w:val="20"/>
+        </w:rPr>
+        <w:t>sel_centroid</w:t>
+      </w:r>
+      <w:proofErr w:type="spellEnd"/>
+      <w:r>
+        <w:rPr>
+          <w:rFonts w:ascii="Courier New" w:hAnsi="Courier New" w:cs="Courier New"/>
+          <w:color w:val="000000" w:themeColor="text1"/>
+          <w:sz w:val="20"/>
+          <w:szCs w:val="20"/>
+        </w:rPr>
+        <w:t xml:space="preserve"> &gt; 0 &amp;&amp; length(</w:t>
+      </w:r>
+      <w:proofErr w:type="spellStart"/>
+      <w:proofErr w:type="gramStart"/>
+      <w:r>
+        <w:rPr>
+          <w:rFonts w:ascii="Courier New" w:hAnsi="Courier New" w:cs="Courier New"/>
+          <w:color w:val="000000" w:themeColor="text1"/>
+          <w:sz w:val="20"/>
+          <w:szCs w:val="20"/>
+        </w:rPr>
+        <w:t>centroids.NatID</w:t>
+      </w:r>
+      <w:proofErr w:type="spellEnd"/>
+      <w:proofErr w:type="gramEnd"/>
+      <w:r>
+        <w:rPr>
+          <w:rFonts w:ascii="Courier New" w:hAnsi="Courier New" w:cs="Courier New"/>
+          <w:color w:val="000000" w:themeColor="text1"/>
+          <w:sz w:val="20"/>
+          <w:szCs w:val="20"/>
+        </w:rPr>
+        <w:t xml:space="preserve">) &gt; </w:t>
+      </w:r>
+      <w:proofErr w:type="spellStart"/>
+      <w:r>
+        <w:rPr>
+          <w:rFonts w:ascii="Courier New" w:hAnsi="Courier New" w:cs="Courier New"/>
+          <w:color w:val="000000" w:themeColor="text1"/>
+          <w:sz w:val="20"/>
+          <w:szCs w:val="20"/>
+        </w:rPr>
+        <w:t>sel_centroid</w:t>
+      </w:r>
+      <w:proofErr w:type="spellEnd"/>
     </w:p>
     <w:p>
       <w:pPr>
@@ -5574,7 +8941,98 @@
           <w:sz w:val="20"/>
           <w:szCs w:val="20"/>
         </w:rPr>
-        <w:t xml:space="preserve">        entity.assets.NatID(asset_i) = centroids.NatID(sel_centroid);</w:t>
+        <w:t xml:space="preserve">        </w:t>
+      </w:r>
+      <w:proofErr w:type="spellStart"/>
+      <w:proofErr w:type="gramStart"/>
+      <w:r>
+        <w:rPr>
+          <w:rFonts w:ascii="Courier New" w:hAnsi="Courier New" w:cs="Courier New"/>
+          <w:color w:val="000000" w:themeColor="text1"/>
+          <w:sz w:val="20"/>
+          <w:szCs w:val="20"/>
+        </w:rPr>
+        <w:t>entity.assets</w:t>
+      </w:r>
+      <w:proofErr w:type="gramEnd"/>
+      <w:r>
+        <w:rPr>
+          <w:rFonts w:ascii="Courier New" w:hAnsi="Courier New" w:cs="Courier New"/>
+          <w:color w:val="000000" w:themeColor="text1"/>
+          <w:sz w:val="20"/>
+          <w:szCs w:val="20"/>
+        </w:rPr>
+        <w:t>.NatID</w:t>
+      </w:r>
+      <w:proofErr w:type="spellEnd"/>
+      <w:r>
+        <w:rPr>
+          <w:rFonts w:ascii="Courier New" w:hAnsi="Courier New" w:cs="Courier New"/>
+          <w:color w:val="000000" w:themeColor="text1"/>
+          <w:sz w:val="20"/>
+          <w:szCs w:val="20"/>
+        </w:rPr>
+        <w:t>(</w:t>
+      </w:r>
+      <w:proofErr w:type="spellStart"/>
+      <w:r>
+        <w:rPr>
+          <w:rFonts w:ascii="Courier New" w:hAnsi="Courier New" w:cs="Courier New"/>
+          <w:color w:val="000000" w:themeColor="text1"/>
+          <w:sz w:val="20"/>
+          <w:szCs w:val="20"/>
+        </w:rPr>
+        <w:t>asset_i</w:t>
+      </w:r>
+      <w:proofErr w:type="spellEnd"/>
+      <w:r>
+        <w:rPr>
+          <w:rFonts w:ascii="Courier New" w:hAnsi="Courier New" w:cs="Courier New"/>
+          <w:color w:val="000000" w:themeColor="text1"/>
+          <w:sz w:val="20"/>
+          <w:szCs w:val="20"/>
+        </w:rPr>
+        <w:t xml:space="preserve">) = </w:t>
+      </w:r>
+      <w:proofErr w:type="spellStart"/>
+      <w:r>
+        <w:rPr>
+          <w:rFonts w:ascii="Courier New" w:hAnsi="Courier New" w:cs="Courier New"/>
+          <w:color w:val="000000" w:themeColor="text1"/>
+          <w:sz w:val="20"/>
+          <w:szCs w:val="20"/>
+        </w:rPr>
+        <w:t>centroids.NatID</w:t>
+      </w:r>
+      <w:proofErr w:type="spellEnd"/>
+      <w:r>
+        <w:rPr>
+          <w:rFonts w:ascii="Courier New" w:hAnsi="Courier New" w:cs="Courier New"/>
+          <w:color w:val="000000" w:themeColor="text1"/>
+          <w:sz w:val="20"/>
+          <w:szCs w:val="20"/>
+        </w:rPr>
+        <w:t>(</w:t>
+      </w:r>
+      <w:proofErr w:type="spellStart"/>
+      <w:r>
+        <w:rPr>
+          <w:rFonts w:ascii="Courier New" w:hAnsi="Courier New" w:cs="Courier New"/>
+          <w:color w:val="000000" w:themeColor="text1"/>
+          <w:sz w:val="20"/>
+          <w:szCs w:val="20"/>
+        </w:rPr>
+        <w:t>sel_centroid</w:t>
+      </w:r>
+      <w:proofErr w:type="spellEnd"/>
+      <w:r>
+        <w:rPr>
+          <w:rFonts w:ascii="Courier New" w:hAnsi="Courier New" w:cs="Courier New"/>
+          <w:color w:val="000000" w:themeColor="text1"/>
+          <w:sz w:val="20"/>
+          <w:szCs w:val="20"/>
+        </w:rPr>
+        <w:t>);</w:t>
       </w:r>
     </w:p>
     <w:p>
@@ -5620,7 +9078,58 @@
           <w:sz w:val="20"/>
           <w:szCs w:val="20"/>
         </w:rPr>
-        <w:t xml:space="preserve">        entity.assets.NatID(asset_i) = 0;</w:t>
+        <w:t xml:space="preserve">        </w:t>
+      </w:r>
+      <w:proofErr w:type="spellStart"/>
+      <w:proofErr w:type="gramStart"/>
+      <w:r>
+        <w:rPr>
+          <w:rFonts w:ascii="Courier New" w:hAnsi="Courier New" w:cs="Courier New"/>
+          <w:color w:val="000000" w:themeColor="text1"/>
+          <w:sz w:val="20"/>
+          <w:szCs w:val="20"/>
+        </w:rPr>
+        <w:t>entity.assets</w:t>
+      </w:r>
+      <w:proofErr w:type="gramEnd"/>
+      <w:r>
+        <w:rPr>
+          <w:rFonts w:ascii="Courier New" w:hAnsi="Courier New" w:cs="Courier New"/>
+          <w:color w:val="000000" w:themeColor="text1"/>
+          <w:sz w:val="20"/>
+          <w:szCs w:val="20"/>
+        </w:rPr>
+        <w:t>.NatID</w:t>
+      </w:r>
+      <w:proofErr w:type="spellEnd"/>
+      <w:r>
+        <w:rPr>
+          <w:rFonts w:ascii="Courier New" w:hAnsi="Courier New" w:cs="Courier New"/>
+          <w:color w:val="000000" w:themeColor="text1"/>
+          <w:sz w:val="20"/>
+          <w:szCs w:val="20"/>
+        </w:rPr>
+        <w:t>(</w:t>
+      </w:r>
+      <w:proofErr w:type="spellStart"/>
+      <w:r>
+        <w:rPr>
+          <w:rFonts w:ascii="Courier New" w:hAnsi="Courier New" w:cs="Courier New"/>
+          <w:color w:val="000000" w:themeColor="text1"/>
+          <w:sz w:val="20"/>
+          <w:szCs w:val="20"/>
+        </w:rPr>
+        <w:t>asset_i</w:t>
+      </w:r>
+      <w:proofErr w:type="spellEnd"/>
+      <w:r>
+        <w:rPr>
+          <w:rFonts w:ascii="Courier New" w:hAnsi="Courier New" w:cs="Courier New"/>
+          <w:color w:val="000000" w:themeColor="text1"/>
+          <w:sz w:val="20"/>
+          <w:szCs w:val="20"/>
+        </w:rPr>
+        <w:t>) = 0;</w:t>
       </w:r>
     </w:p>
     <w:p>
@@ -5666,8 +9175,19 @@
           <w:sz w:val="20"/>
           <w:szCs w:val="20"/>
         </w:rPr>
-        <w:t>end % asset_i</w:t>
-      </w:r>
+        <w:t xml:space="preserve">end % </w:t>
+      </w:r>
+      <w:proofErr w:type="spellStart"/>
+      <w:r>
+        <w:rPr>
+          <w:rFonts w:ascii="Courier New" w:hAnsi="Courier New" w:cs="Courier New"/>
+          <w:color w:val="000000" w:themeColor="text1"/>
+          <w:sz w:val="20"/>
+          <w:szCs w:val="20"/>
+        </w:rPr>
+        <w:t>asset_i</w:t>
+      </w:r>
+      <w:proofErr w:type="spellEnd"/>
     </w:p>
     <w:p>
       <w:pPr>
@@ -5707,6 +9227,7 @@
         </w:rPr>
         <w:t xml:space="preserve">See </w:t>
       </w:r>
+      <w:proofErr w:type="spellStart"/>
       <w:r>
         <w:rPr>
           <w:rFonts w:ascii="Courier New" w:hAnsi="Courier New" w:cs="Courier New"/>
@@ -5715,6 +9236,7 @@
         </w:rPr>
         <w:t>mrio_generate_agriculture_entity</w:t>
       </w:r>
+      <w:proofErr w:type="spellEnd"/>
       <w:r>
         <w:rPr>
           <w:rFonts w:ascii="Arial" w:hAnsi="Arial" w:cs="Arial"/>
@@ -5745,8 +9267,8 @@
           <w:rFonts w:cs="Arial"/>
         </w:rPr>
       </w:pPr>
-      <w:bookmarkStart w:id="20" w:name="_Toc517563260"/>
-      <w:bookmarkStart w:id="21" w:name="_Ref517848898"/>
+      <w:bookmarkStart w:id="20" w:name="_Ref517848898"/>
+      <w:bookmarkStart w:id="21" w:name="_Toc517904855"/>
       <w:r>
         <w:rPr>
           <w:rFonts w:cs="Arial"/>
@@ -5846,7 +9368,27 @@
           <w:sz w:val="24"/>
           <w:szCs w:val="24"/>
         </w:rPr>
-        <w:t>Move it to .../climada_data/entity/</w:t>
+        <w:t>Move it to .../</w:t>
+      </w:r>
+      <w:proofErr w:type="spellStart"/>
+      <w:r>
+        <w:rPr>
+          <w:rFonts w:ascii="Arial" w:hAnsi="Arial" w:cs="Arial"/>
+          <w:color w:val="000000"/>
+          <w:sz w:val="24"/>
+          <w:szCs w:val="24"/>
+        </w:rPr>
+        <w:t>climada_data</w:t>
+      </w:r>
+      <w:proofErr w:type="spellEnd"/>
+      <w:r>
+        <w:rPr>
+          <w:rFonts w:ascii="Arial" w:hAnsi="Arial" w:cs="Arial"/>
+          <w:color w:val="000000"/>
+          <w:sz w:val="24"/>
+          <w:szCs w:val="24"/>
+        </w:rPr>
+        <w:t>/entity/</w:t>
       </w:r>
     </w:p>
     <w:p>
@@ -5876,7 +9418,28 @@
           <w:sz w:val="24"/>
           <w:szCs w:val="24"/>
         </w:rPr>
-        <w:t>Give it a reasonable name following the mrio naming system (ISO3_MAINSECTOR_SUBSECTOR) corresponding to the MRIO table you are going to use</w:t>
+        <w:lastRenderedPageBreak/>
+        <w:t xml:space="preserve">Give it a reasonable name following the </w:t>
+      </w:r>
+      <w:proofErr w:type="spellStart"/>
+      <w:r>
+        <w:rPr>
+          <w:rFonts w:ascii="Arial" w:hAnsi="Arial" w:cs="Arial"/>
+          <w:color w:val="000000"/>
+          <w:sz w:val="24"/>
+          <w:szCs w:val="24"/>
+        </w:rPr>
+        <w:t>mrio</w:t>
+      </w:r>
+      <w:proofErr w:type="spellEnd"/>
+      <w:r>
+        <w:rPr>
+          <w:rFonts w:ascii="Arial" w:hAnsi="Arial" w:cs="Arial"/>
+          <w:color w:val="000000"/>
+          <w:sz w:val="24"/>
+          <w:szCs w:val="24"/>
+        </w:rPr>
+        <w:t xml:space="preserve"> naming system (ISO3_MAINSECTOR_SUBSECTOR) corresponding to the MRIO table you are going to use</w:t>
       </w:r>
     </w:p>
     <w:p>
@@ -5894,6 +9457,7 @@
           <w:szCs w:val="24"/>
         </w:rPr>
       </w:pPr>
+      <w:proofErr w:type="spellStart"/>
       <w:r>
         <w:rPr>
           <w:rFonts w:ascii="Courier New" w:hAnsi="Courier New" w:cs="Courier New"/>
@@ -5902,6 +9466,7 @@
         </w:rPr>
         <w:t>mrio_direct_risk_calc</w:t>
       </w:r>
+      <w:proofErr w:type="spellEnd"/>
       <w:r>
         <w:rPr>
           <w:rFonts w:ascii="Courier New" w:hAnsi="Courier New" w:cs="Courier New"/>
@@ -5971,7 +9536,27 @@
           <w:sz w:val="24"/>
           <w:szCs w:val="24"/>
         </w:rPr>
-        <w:t xml:space="preserve"> holds for data on exposure of mainsectors also. In such a case, the name should correspond to th</w:t>
+        <w:t xml:space="preserve"> holds for data on exposure of </w:t>
+      </w:r>
+      <w:proofErr w:type="spellStart"/>
+      <w:r>
+        <w:rPr>
+          <w:rFonts w:ascii="Arial" w:hAnsi="Arial" w:cs="Arial"/>
+          <w:color w:val="000000"/>
+          <w:sz w:val="24"/>
+          <w:szCs w:val="24"/>
+        </w:rPr>
+        <w:t>mainsectors</w:t>
+      </w:r>
+      <w:proofErr w:type="spellEnd"/>
+      <w:r>
+        <w:rPr>
+          <w:rFonts w:ascii="Arial" w:hAnsi="Arial" w:cs="Arial"/>
+          <w:color w:val="000000"/>
+          <w:sz w:val="24"/>
+          <w:szCs w:val="24"/>
+        </w:rPr>
+        <w:t xml:space="preserve"> also. In such a case, the name should correspond to th</w:t>
       </w:r>
       <w:r>
         <w:rPr>
@@ -5994,7 +9579,7 @@
           <w:rFonts w:cs="Arial"/>
         </w:rPr>
       </w:pPr>
-      <w:bookmarkStart w:id="22" w:name="_Toc517563261"/>
+      <w:bookmarkStart w:id="22" w:name="_Toc517904856"/>
       <w:r>
         <w:rPr>
           <w:rFonts w:cs="Arial"/>
@@ -6063,6 +9648,7 @@
         </w:rPr>
         <w:t xml:space="preserve"> in </w:t>
       </w:r>
+      <w:proofErr w:type="spellStart"/>
       <w:r>
         <w:rPr>
           <w:rFonts w:ascii="Courier New" w:hAnsi="Courier New" w:cs="Courier New"/>
@@ -6071,6 +9657,7 @@
         </w:rPr>
         <w:t>mrio_direct_risk_calc</w:t>
       </w:r>
+      <w:proofErr w:type="spellEnd"/>
       <w:r>
         <w:rPr>
           <w:rFonts w:ascii="Arial" w:hAnsi="Arial" w:cs="Arial"/>
@@ -6192,7 +9779,6 @@
           <w:sz w:val="24"/>
           <w:szCs w:val="24"/>
         </w:rPr>
-        <w:lastRenderedPageBreak/>
         <w:t>For now, the</w:t>
       </w:r>
       <w:r>
@@ -6251,7 +9837,6 @@
           <w:id w:val="-1467655327"/>
           <w:citation/>
         </w:sdtPr>
-        <w:sdtEndPr/>
         <w:sdtContent>
           <w:r>
             <w:rPr>
@@ -6354,7 +9939,27 @@
           <w:sz w:val="24"/>
           <w:szCs w:val="24"/>
         </w:rPr>
-        <w:t xml:space="preserve">tion of Vhalf and s was estimated using an optimization algorithm. The optimal parameter set is the one at which the annual mean squared error between the recorded damages in EM-DAT CRED and the damages simulated in CLIMADA is minimized. </w:t>
+        <w:t xml:space="preserve">tion of </w:t>
+      </w:r>
+      <w:proofErr w:type="spellStart"/>
+      <w:r>
+        <w:rPr>
+          <w:rFonts w:ascii="Arial" w:hAnsi="Arial" w:cs="Arial"/>
+          <w:color w:val="000000"/>
+          <w:sz w:val="24"/>
+          <w:szCs w:val="24"/>
+        </w:rPr>
+        <w:t>Vhalf</w:t>
+      </w:r>
+      <w:proofErr w:type="spellEnd"/>
+      <w:r>
+        <w:rPr>
+          <w:rFonts w:ascii="Arial" w:hAnsi="Arial" w:cs="Arial"/>
+          <w:color w:val="000000"/>
+          <w:sz w:val="24"/>
+          <w:szCs w:val="24"/>
+        </w:rPr>
+        <w:t xml:space="preserve"> and s was estimated using an optimization algorithm. The optimal parameter set is the one at which the annual mean squared error between the recorded damages in EM-DAT CRED and the damages simulated in CLIMADA is minimized. </w:t>
       </w:r>
     </w:p>
     <w:p>
@@ -6438,7 +10043,7 @@
           <w:rFonts w:cs="Arial"/>
         </w:rPr>
       </w:pPr>
-      <w:bookmarkStart w:id="23" w:name="_Toc517563262"/>
+      <w:bookmarkStart w:id="23" w:name="_Toc517904857"/>
       <w:r>
         <w:rPr>
           <w:rFonts w:cs="Arial"/>
@@ -6511,8 +10116,63 @@
           <w:sz w:val="24"/>
           <w:szCs w:val="24"/>
         </w:rPr>
-        <w:t xml:space="preserve">Therefore, the hazard_file has to be defined in the params struct and handed over to the </w:t>
-      </w:r>
+        <w:t xml:space="preserve">Therefore, the </w:t>
+      </w:r>
+      <w:proofErr w:type="spellStart"/>
+      <w:r>
+        <w:rPr>
+          <w:rFonts w:ascii="Arial" w:hAnsi="Arial"/>
+          <w:sz w:val="24"/>
+          <w:szCs w:val="24"/>
+        </w:rPr>
+        <w:t>hazard_file</w:t>
+      </w:r>
+      <w:proofErr w:type="spellEnd"/>
+      <w:r>
+        <w:rPr>
+          <w:rFonts w:ascii="Arial" w:hAnsi="Arial"/>
+          <w:sz w:val="24"/>
+          <w:szCs w:val="24"/>
+        </w:rPr>
+        <w:t xml:space="preserve"> has to be defined in the </w:t>
+      </w:r>
+      <w:proofErr w:type="spellStart"/>
+      <w:r>
+        <w:rPr>
+          <w:rFonts w:ascii="Arial" w:hAnsi="Arial"/>
+          <w:sz w:val="24"/>
+          <w:szCs w:val="24"/>
+        </w:rPr>
+        <w:t>params</w:t>
+      </w:r>
+      <w:proofErr w:type="spellEnd"/>
+      <w:r>
+        <w:rPr>
+          <w:rFonts w:ascii="Arial" w:hAnsi="Arial"/>
+          <w:sz w:val="24"/>
+          <w:szCs w:val="24"/>
+        </w:rPr>
+        <w:t xml:space="preserve"> </w:t>
+      </w:r>
+      <w:proofErr w:type="spellStart"/>
+      <w:r>
+        <w:rPr>
+          <w:rFonts w:ascii="Arial" w:hAnsi="Arial"/>
+          <w:sz w:val="24"/>
+          <w:szCs w:val="24"/>
+        </w:rPr>
+        <w:t>struct</w:t>
+      </w:r>
+      <w:proofErr w:type="spellEnd"/>
+      <w:r>
+        <w:rPr>
+          <w:rFonts w:ascii="Arial" w:hAnsi="Arial"/>
+          <w:sz w:val="24"/>
+          <w:szCs w:val="24"/>
+        </w:rPr>
+        <w:t xml:space="preserve"> and handed over to the </w:t>
+      </w:r>
+      <w:proofErr w:type="spellStart"/>
       <w:r>
         <w:rPr>
           <w:rFonts w:ascii="Courier New" w:hAnsi="Courier New" w:cs="Courier New"/>
@@ -6521,6 +10181,7 @@
         </w:rPr>
         <w:t>mrio_direct_risk_calc</w:t>
       </w:r>
+      <w:proofErr w:type="spellEnd"/>
       <w:r>
         <w:rPr>
           <w:rFonts w:ascii="Arial" w:hAnsi="Arial"/>
@@ -6536,7 +10197,15 @@
         <w:ind w:left="0"/>
       </w:pPr>
       <w:r>
-        <w:t xml:space="preserve">At this point, reference is made to the climada (core) manual and other modules that provide hazard event sets for major perils. </w:t>
+        <w:t xml:space="preserve">At this point, reference is made to the </w:t>
+      </w:r>
+      <w:proofErr w:type="spellStart"/>
+      <w:r>
+        <w:t>climada</w:t>
+      </w:r>
+      <w:proofErr w:type="spellEnd"/>
+      <w:r>
+        <w:t xml:space="preserve"> (core) manual and other modules that provide hazard event sets for major perils. </w:t>
       </w:r>
     </w:p>
     <w:p>
@@ -6560,7 +10229,7 @@
         </w:rPr>
       </w:pPr>
       <w:bookmarkStart w:id="24" w:name="_Ref516850868"/>
-      <w:bookmarkStart w:id="25" w:name="_Toc517563263"/>
+      <w:bookmarkStart w:id="25" w:name="_Toc517904858"/>
       <w:r>
         <w:rPr>
           <w:rFonts w:cs="Arial"/>
@@ -6600,6 +10269,7 @@
           <w:sz w:val="24"/>
           <w:szCs w:val="24"/>
         </w:rPr>
+        <w:lastRenderedPageBreak/>
         <w:t xml:space="preserve">In this method, IO models are employed to measure indirect inoperability effects. The core of IO models are IO tables that depict an economy’s circular flow of goods and services. </w:t>
       </w:r>
     </w:p>
@@ -6615,7 +10285,7 @@
         </w:rPr>
       </w:pPr>
       <w:bookmarkStart w:id="26" w:name="_Ref516844329"/>
-      <w:bookmarkStart w:id="27" w:name="_Toc517563264"/>
+      <w:bookmarkStart w:id="27" w:name="_Toc517904859"/>
       <w:r>
         <w:rPr>
           <w:rFonts w:cs="Arial"/>
@@ -7098,7 +10768,7 @@
                 <w:szCs w:val="20"/>
               </w:rPr>
             </w:pPr>
-            <w:hyperlink r:id="rId29" w:history="1">
+            <w:hyperlink r:id="rId37" w:history="1">
               <w:r>
                 <w:rPr>
                   <w:rStyle w:val="Hyperlink"/>
@@ -7137,7 +10807,6 @@
                 <w:id w:val="206614421"/>
                 <w:citation/>
               </w:sdtPr>
-              <w:sdtEndPr/>
               <w:sdtContent>
                 <w:r>
                   <w:rPr>
@@ -7230,7 +10899,7 @@
                 <w:szCs w:val="20"/>
               </w:rPr>
             </w:pPr>
-            <w:hyperlink r:id="rId30" w:history="1">
+            <w:hyperlink r:id="rId38" w:history="1">
               <w:r>
                 <w:rPr>
                   <w:rStyle w:val="Hyperlink"/>
@@ -7269,7 +10938,6 @@
                 <w:id w:val="55596117"/>
                 <w:citation/>
               </w:sdtPr>
-              <w:sdtEndPr/>
               <w:sdtContent>
                 <w:r>
                   <w:rPr>
@@ -7362,7 +11030,7 @@
                 <w:szCs w:val="20"/>
               </w:rPr>
             </w:pPr>
-            <w:hyperlink r:id="rId31" w:history="1">
+            <w:hyperlink r:id="rId39" w:history="1">
               <w:r>
                 <w:rPr>
                   <w:rStyle w:val="Hyperlink"/>
@@ -7401,7 +11069,6 @@
                 <w:id w:val="-1175729425"/>
                 <w:citation/>
               </w:sdtPr>
-              <w:sdtEndPr/>
               <w:sdtContent>
                 <w:r>
                   <w:rPr>
@@ -7479,6 +11146,7 @@
         </w:rPr>
         <w:t xml:space="preserve">How to read data from a provided MRIO table into a </w:t>
       </w:r>
+      <w:proofErr w:type="spellStart"/>
       <w:r>
         <w:rPr>
           <w:rFonts w:ascii="Arial" w:hAnsi="Arial" w:cs="Arial"/>
@@ -7488,6 +11156,7 @@
         </w:rPr>
         <w:t>climada</w:t>
       </w:r>
+      <w:proofErr w:type="spellEnd"/>
       <w:r>
         <w:rPr>
           <w:rFonts w:ascii="Arial" w:hAnsi="Arial" w:cs="Arial"/>
@@ -7495,7 +11164,47 @@
           <w:sz w:val="24"/>
           <w:szCs w:val="24"/>
         </w:rPr>
-        <w:t xml:space="preserve"> mriot struct?</w:t>
+        <w:t xml:space="preserve"> </w:t>
+      </w:r>
+      <w:proofErr w:type="spellStart"/>
+      <w:r>
+        <w:rPr>
+          <w:rFonts w:ascii="Arial" w:hAnsi="Arial" w:cs="Arial"/>
+          <w:b/>
+          <w:sz w:val="24"/>
+          <w:szCs w:val="24"/>
+        </w:rPr>
+        <w:t>mriot</w:t>
+      </w:r>
+      <w:proofErr w:type="spellEnd"/>
+      <w:r>
+        <w:rPr>
+          <w:rFonts w:ascii="Arial" w:hAnsi="Arial" w:cs="Arial"/>
+          <w:b/>
+          <w:sz w:val="24"/>
+          <w:szCs w:val="24"/>
+        </w:rPr>
+        <w:t xml:space="preserve"> </w:t>
+      </w:r>
+      <w:proofErr w:type="spellStart"/>
+      <w:r>
+        <w:rPr>
+          <w:rFonts w:ascii="Arial" w:hAnsi="Arial" w:cs="Arial"/>
+          <w:b/>
+          <w:sz w:val="24"/>
+          <w:szCs w:val="24"/>
+        </w:rPr>
+        <w:t>struct</w:t>
+      </w:r>
+      <w:proofErr w:type="spellEnd"/>
+      <w:r>
+        <w:rPr>
+          <w:rFonts w:ascii="Arial" w:hAnsi="Arial" w:cs="Arial"/>
+          <w:b/>
+          <w:sz w:val="24"/>
+          <w:szCs w:val="24"/>
+        </w:rPr>
+        <w:t>?</w:t>
       </w:r>
     </w:p>
     <w:p>
@@ -7554,6 +11263,7 @@
         </w:rPr>
         <w:t xml:space="preserve">with the function </w:t>
       </w:r>
+      <w:proofErr w:type="spellStart"/>
       <w:r>
         <w:rPr>
           <w:rFonts w:ascii="Courier New" w:hAnsi="Courier New" w:cs="Courier New"/>
@@ -7562,6 +11272,7 @@
         </w:rPr>
         <w:t>mrio_read_table</w:t>
       </w:r>
+      <w:proofErr w:type="spellEnd"/>
       <w:r>
         <w:rPr>
           <w:rFonts w:ascii="Courier New" w:hAnsi="Courier New" w:cs="Courier New"/>
@@ -7749,7 +11460,67 @@
           <w:sz w:val="24"/>
           <w:szCs w:val="24"/>
         </w:rPr>
-        <w:t xml:space="preserve">. It further is necessary to set up a climada_mapping table (see climada_mapping tab) where each sub-sector </w:t>
+        <w:t xml:space="preserve">. It further is necessary to set up a </w:t>
+      </w:r>
+      <w:proofErr w:type="spellStart"/>
+      <w:r>
+        <w:rPr>
+          <w:rFonts w:ascii="Arial" w:hAnsi="Arial" w:cs="Arial"/>
+          <w:sz w:val="24"/>
+          <w:szCs w:val="24"/>
+        </w:rPr>
+        <w:t>climada_mapping</w:t>
+      </w:r>
+      <w:proofErr w:type="spellEnd"/>
+      <w:r>
+        <w:rPr>
+          <w:rFonts w:ascii="Arial" w:hAnsi="Arial" w:cs="Arial"/>
+          <w:sz w:val="24"/>
+          <w:szCs w:val="24"/>
+        </w:rPr>
+        <w:t xml:space="preserve"> table (see </w:t>
+      </w:r>
+      <w:proofErr w:type="spellStart"/>
+      <w:r>
+        <w:rPr>
+          <w:rFonts w:ascii="Arial" w:hAnsi="Arial" w:cs="Arial"/>
+          <w:sz w:val="24"/>
+          <w:szCs w:val="24"/>
+        </w:rPr>
+        <w:t>climada_mapping</w:t>
+      </w:r>
+      <w:proofErr w:type="spellEnd"/>
+      <w:r>
+        <w:rPr>
+          <w:rFonts w:ascii="Arial" w:hAnsi="Arial" w:cs="Arial"/>
+          <w:sz w:val="24"/>
+          <w:szCs w:val="24"/>
+        </w:rPr>
+        <w:t xml:space="preserve"> tab</w:t>
+      </w:r>
+      <w:r>
+        <w:rPr>
+          <w:rFonts w:ascii="Arial" w:hAnsi="Arial" w:cs="Arial"/>
+          <w:sz w:val="24"/>
+          <w:szCs w:val="24"/>
+        </w:rPr>
+        <w:t xml:space="preserve"> in </w:t>
+      </w:r>
+      <w:r>
+        <w:rPr>
+          <w:rFonts w:ascii="Courier New" w:hAnsi="Courier New" w:cs="Courier New"/>
+          <w:sz w:val="24"/>
+          <w:szCs w:val="24"/>
+        </w:rPr>
+        <w:t>WIOT2014_Nov16_ROW.xlsx</w:t>
+      </w:r>
+      <w:r>
+        <w:rPr>
+          <w:rFonts w:ascii="Arial" w:hAnsi="Arial" w:cs="Arial"/>
+          <w:sz w:val="24"/>
+          <w:szCs w:val="24"/>
+        </w:rPr>
+        <w:t xml:space="preserve">) where each sub-sector </w:t>
       </w:r>
       <w:r>
         <w:rPr>
@@ -7775,6 +11546,7 @@
         </w:rPr>
         <w:t xml:space="preserve">Once done, use </w:t>
       </w:r>
+      <w:proofErr w:type="spellStart"/>
       <w:r>
         <w:rPr>
           <w:rFonts w:ascii="Courier New" w:hAnsi="Courier New" w:cs="Courier New"/>
@@ -7783,6 +11555,7 @@
         </w:rPr>
         <w:t>mrio_read_table</w:t>
       </w:r>
+      <w:proofErr w:type="spellEnd"/>
       <w:r>
         <w:rPr>
           <w:rFonts w:ascii="Arial" w:hAnsi="Arial" w:cs="Arial"/>
@@ -7813,6 +11586,7 @@
         </w:rPr>
         <w:t xml:space="preserve">If one starts from scratch, populate the mandatory fields, see header section of </w:t>
       </w:r>
+      <w:proofErr w:type="spellStart"/>
       <w:r>
         <w:rPr>
           <w:rFonts w:ascii="Courier New" w:hAnsi="Courier New" w:cs="Courier New"/>
@@ -7821,6 +11595,7 @@
         </w:rPr>
         <w:t>mrio_table_read</w:t>
       </w:r>
+      <w:proofErr w:type="spellEnd"/>
       <w:r>
         <w:rPr>
           <w:rFonts w:ascii="Arial" w:hAnsi="Arial" w:cs="Arial"/>
@@ -7836,6 +11611,71 @@
           <w:szCs w:val="24"/>
         </w:rPr>
         <w:t xml:space="preserve">have the same (corresponding) length. </w:t>
+      </w:r>
+    </w:p>
+    <w:p>
+      <w:pPr>
+        <w:pStyle w:val="Heading1"/>
+        <w:ind w:left="0"/>
+        <w:rPr>
+          <w:rFonts w:cs="Arial"/>
+        </w:rPr>
+      </w:pPr>
+    </w:p>
+    <w:p>
+      <w:pPr>
+        <w:pStyle w:val="BodyText"/>
+        <w:jc w:val="both"/>
+      </w:pPr>
+      <w:r>
+        <w:rPr>
+          <w:u w:val="single"/>
+        </w:rPr>
+        <w:t>NOTE</w:t>
+      </w:r>
+      <w:r>
+        <w:t xml:space="preserve">: </w:t>
+      </w:r>
+      <w:r>
+        <w:t xml:space="preserve">As described in Section </w:t>
+      </w:r>
+      <w:r>
+        <w:fldChar w:fldCharType="begin"/>
+      </w:r>
+      <w:r>
+        <w:instrText xml:space="preserve"> REF _Ref517085528 \r \h </w:instrText>
+      </w:r>
+      <w:r>
+        <w:instrText xml:space="preserve"> \* MERGEFORMAT </w:instrText>
+      </w:r>
+      <w:r>
+        <w:fldChar w:fldCharType="separate"/>
+      </w:r>
+      <w:r>
+        <w:t>1</w:t>
+      </w:r>
+      <w:r>
+        <w:t>.</w:t>
+      </w:r>
+      <w:r>
+        <w:t>5</w:t>
+      </w:r>
+      <w:r>
+        <w:fldChar w:fldCharType="end"/>
+      </w:r>
+      <w:r>
+        <w:t xml:space="preserve">, </w:t>
+      </w:r>
+      <w:r>
+        <w:t xml:space="preserve">there has to be put some effort to modify the read-in process for the tables provided by EORA and EXIOBASE. For the moment </w:t>
+      </w:r>
+      <w:proofErr w:type="gramStart"/>
+      <w:r>
+        <w:t>only</w:t>
+      </w:r>
+      <w:proofErr w:type="gramEnd"/>
+      <w:r>
+        <w:t xml:space="preserve"> the table provided by WIOD is fully implemented and tested.</w:t>
       </w:r>
     </w:p>
     <w:p>
@@ -7858,7 +11698,7 @@
           <w:rFonts w:cs="Arial"/>
         </w:rPr>
       </w:pPr>
-      <w:bookmarkStart w:id="30" w:name="_Toc517563265"/>
+      <w:bookmarkStart w:id="30" w:name="_Toc517904860"/>
       <w:r>
         <w:rPr>
           <w:rFonts w:cs="Arial"/>
@@ -7901,32 +11741,28 @@
       <w:r>
         <w:t xml:space="preserve">It is therefore left to the user to choose between the standard Leontief model and the Ghosh model in </w:t>
       </w:r>
+      <w:proofErr w:type="spellStart"/>
       <w:r>
         <w:rPr>
           <w:rFonts w:ascii="Courier New" w:eastAsiaTheme="minorHAnsi" w:hAnsi="Courier New" w:cs="Courier New"/>
         </w:rPr>
         <w:t>mrio_leontief_calc</w:t>
       </w:r>
+      <w:proofErr w:type="spellEnd"/>
       <w:r>
         <w:t xml:space="preserve"> with the input </w:t>
       </w:r>
+      <w:proofErr w:type="spellStart"/>
       <w:r>
         <w:rPr>
           <w:rFonts w:ascii="Courier New" w:eastAsiaTheme="minorHAnsi" w:hAnsi="Courier New" w:cs="Courier New"/>
         </w:rPr>
         <w:t>switch_io_approach</w:t>
       </w:r>
+      <w:proofErr w:type="spellEnd"/>
       <w:r>
         <w:t>.</w:t>
       </w:r>
-    </w:p>
-    <w:p>
-      <w:pPr>
-        <w:pStyle w:val="Heading1"/>
-        <w:rPr>
-          <w:rFonts w:cs="Arial"/>
-        </w:rPr>
-      </w:pPr>
     </w:p>
     <w:p>
       <w:pPr>
@@ -7939,18 +11775,582 @@
           <w:rFonts w:cs="Arial"/>
         </w:rPr>
       </w:pPr>
-      <w:bookmarkStart w:id="31" w:name="_Ref517085528"/>
-      <w:bookmarkStart w:id="32" w:name="_Ref517085537"/>
-      <w:bookmarkStart w:id="33" w:name="_Toc517563266"/>
+      <w:bookmarkStart w:id="31" w:name="_Toc517904861"/>
+      <w:r>
+        <w:rPr>
+          <w:rFonts w:cs="Arial"/>
+        </w:rPr>
+        <w:lastRenderedPageBreak/>
+        <w:t>Output</w:t>
+      </w:r>
+      <w:bookmarkEnd w:id="31"/>
+    </w:p>
+    <w:p>
+      <w:pPr>
+        <w:pStyle w:val="BodyText"/>
+        <w:jc w:val="both"/>
+      </w:pPr>
+    </w:p>
+    <w:p>
+      <w:pPr>
+        <w:pStyle w:val="BodyText"/>
+        <w:jc w:val="both"/>
+      </w:pPr>
+      <w:r>
+        <w:t xml:space="preserve">In the following, the main characteristics of the output is briefly described. A reference made is to the relevant literature mentioned in the header of </w:t>
+      </w:r>
+      <w:proofErr w:type="spellStart"/>
+      <w:r>
+        <w:rPr>
+          <w:rFonts w:ascii="Courier New" w:eastAsiaTheme="minorHAnsi" w:hAnsi="Courier New" w:cs="Courier New"/>
+          <w:sz w:val="22"/>
+          <w:szCs w:val="22"/>
+        </w:rPr>
+        <w:t>mrio_leontief_calc</w:t>
+      </w:r>
+      <w:proofErr w:type="spellEnd"/>
+      <w:r>
+        <w:t xml:space="preserve"> or the master thesis of </w:t>
+      </w:r>
+      <w:proofErr w:type="spellStart"/>
+      <w:r>
+        <w:t>Kaspar</w:t>
+      </w:r>
+      <w:proofErr w:type="spellEnd"/>
+      <w:r>
+        <w:t xml:space="preserve"> Tobler and Ediz Herms for more details.</w:t>
+      </w:r>
+    </w:p>
+    <w:p>
+      <w:pPr>
+        <w:pStyle w:val="BodyText"/>
+        <w:jc w:val="both"/>
+      </w:pPr>
+    </w:p>
+    <w:p>
+      <w:pPr>
+        <w:pStyle w:val="BodyText"/>
+        <w:jc w:val="both"/>
+      </w:pPr>
+      <w:r>
+        <w:rPr>
+          <w:rFonts w:cs="Arial"/>
+          <w:noProof/>
+          <w:lang w:val="en-GB"/>
+        </w:rPr>
+        <w:drawing>
+          <wp:inline distT="0" distB="0" distL="0" distR="0" wp14:anchorId="4FB85089" wp14:editId="6CF675F4">
+            <wp:extent cx="1818005" cy="1012422"/>
+            <wp:effectExtent l="12700" t="12700" r="10795" b="16510"/>
+            <wp:docPr id="2" name="Picture 2"/>
+            <wp:cNvGraphicFramePr>
+              <a:graphicFrameLocks xmlns:a="http://schemas.openxmlformats.org/drawingml/2006/main" noChangeAspect="1"/>
+            </wp:cNvGraphicFramePr>
+            <a:graphic xmlns:a="http://schemas.openxmlformats.org/drawingml/2006/main">
+              <a:graphicData uri="http://schemas.openxmlformats.org/drawingml/2006/picture">
+                <pic:pic xmlns:pic="http://schemas.openxmlformats.org/drawingml/2006/picture">
+                  <pic:nvPicPr>
+                    <pic:cNvPr id="4" name="Screen Shot 2018-06-23 at 1.32.53 PM.png"/>
+                    <pic:cNvPicPr/>
+                  </pic:nvPicPr>
+                  <pic:blipFill>
+                    <a:blip r:embed="rId21"/>
+                    <a:stretch>
+                      <a:fillRect/>
+                    </a:stretch>
+                  </pic:blipFill>
+                  <pic:spPr>
+                    <a:xfrm>
+                      <a:off x="0" y="0"/>
+                      <a:ext cx="1832058" cy="1020248"/>
+                    </a:xfrm>
+                    <a:prstGeom prst="rect">
+                      <a:avLst/>
+                    </a:prstGeom>
+                    <a:ln w="3175">
+                      <a:solidFill>
+                        <a:schemeClr val="tx1"/>
+                      </a:solidFill>
+                    </a:ln>
+                  </pic:spPr>
+                </pic:pic>
+              </a:graphicData>
+            </a:graphic>
+          </wp:inline>
+        </w:drawing>
+      </w:r>
+    </w:p>
+    <w:p>
+      <w:pPr>
+        <w:pStyle w:val="BodyText"/>
+        <w:jc w:val="both"/>
+      </w:pPr>
+    </w:p>
+    <w:p>
+      <w:pPr>
+        <w:pStyle w:val="BodyText"/>
+        <w:jc w:val="both"/>
+      </w:pPr>
+      <w:r>
+        <w:t xml:space="preserve">IO_YDS is a </w:t>
+      </w:r>
+      <w:proofErr w:type="spellStart"/>
+      <w:r>
+        <w:t>struct</w:t>
+      </w:r>
+      <w:proofErr w:type="spellEnd"/>
+      <w:r>
+        <w:t xml:space="preserve"> that itself contains two main </w:t>
+      </w:r>
+      <w:proofErr w:type="spellStart"/>
+      <w:r>
+        <w:t>structs</w:t>
+      </w:r>
+      <w:proofErr w:type="spellEnd"/>
+      <w:r>
+        <w:t xml:space="preserve">, namely direct and indirect. They have the same structure and contain </w:t>
+      </w:r>
+      <w:r>
+        <w:t xml:space="preserve">the direct respectively the indirect damage in the field damage. Damage is a matrix where for each year as defined by the hazard and each sector x country-combination as defined by the MRIO table the damage is stored. The other fields are mainly there for labeling reasons. </w:t>
+      </w:r>
+    </w:p>
+    <w:p>
+      <w:pPr>
+        <w:pStyle w:val="BodyText"/>
+        <w:jc w:val="both"/>
+      </w:pPr>
+    </w:p>
+    <w:p>
+      <w:pPr>
+        <w:pStyle w:val="BodyText"/>
+        <w:jc w:val="both"/>
+      </w:pPr>
+      <w:r>
+        <w:rPr>
+          <w:noProof/>
+        </w:rPr>
+        <w:drawing>
+          <wp:inline distT="0" distB="0" distL="0" distR="0" wp14:anchorId="0B64A606" wp14:editId="2F41EEB3">
+            <wp:extent cx="3505200" cy="2870200"/>
+            <wp:effectExtent l="12700" t="12700" r="12700" b="12700"/>
+            <wp:docPr id="7" name="Picture 7"/>
+            <wp:cNvGraphicFramePr>
+              <a:graphicFrameLocks xmlns:a="http://schemas.openxmlformats.org/drawingml/2006/main" noChangeAspect="1"/>
+            </wp:cNvGraphicFramePr>
+            <a:graphic xmlns:a="http://schemas.openxmlformats.org/drawingml/2006/main">
+              <a:graphicData uri="http://schemas.openxmlformats.org/drawingml/2006/picture">
+                <pic:pic xmlns:pic="http://schemas.openxmlformats.org/drawingml/2006/picture">
+                  <pic:nvPicPr>
+                    <pic:cNvPr id="7" name="Screen Shot 2018-06-27 at 11.05.37 PM.png"/>
+                    <pic:cNvPicPr/>
+                  </pic:nvPicPr>
+                  <pic:blipFill>
+                    <a:blip r:embed="rId40"/>
+                    <a:stretch>
+                      <a:fillRect/>
+                    </a:stretch>
+                  </pic:blipFill>
+                  <pic:spPr>
+                    <a:xfrm>
+                      <a:off x="0" y="0"/>
+                      <a:ext cx="3505200" cy="2870200"/>
+                    </a:xfrm>
+                    <a:prstGeom prst="rect">
+                      <a:avLst/>
+                    </a:prstGeom>
+                    <a:ln w="3175">
+                      <a:solidFill>
+                        <a:schemeClr val="tx1"/>
+                      </a:solidFill>
+                    </a:ln>
+                  </pic:spPr>
+                </pic:pic>
+              </a:graphicData>
+            </a:graphic>
+          </wp:inline>
+        </w:drawing>
+      </w:r>
+    </w:p>
+    <w:p>
+      <w:pPr>
+        <w:pStyle w:val="BodyText"/>
+        <w:jc w:val="both"/>
+      </w:pPr>
+    </w:p>
+    <w:p>
+      <w:pPr>
+        <w:pStyle w:val="BodyText"/>
+        <w:jc w:val="both"/>
+      </w:pPr>
+      <w:r>
+        <w:t xml:space="preserve">The Leontief </w:t>
+      </w:r>
+      <w:proofErr w:type="spellStart"/>
+      <w:r>
+        <w:t>struct</w:t>
+      </w:r>
+      <w:proofErr w:type="spellEnd"/>
+      <w:r>
+        <w:t xml:space="preserve"> is </w:t>
+      </w:r>
+      <w:proofErr w:type="spellStart"/>
+      <w:proofErr w:type="gramStart"/>
+      <w:r>
+        <w:t>build</w:t>
+      </w:r>
+      <w:proofErr w:type="spellEnd"/>
+      <w:proofErr w:type="gramEnd"/>
+      <w:r>
+        <w:t xml:space="preserve"> to gain more insight into these indirect risk numbers and the sources of risk and structure. </w:t>
+      </w:r>
+    </w:p>
+    <w:p>
+      <w:pPr>
+        <w:pStyle w:val="BodyText"/>
+        <w:jc w:val="both"/>
+      </w:pPr>
+    </w:p>
+    <w:p>
+      <w:pPr>
+        <w:pStyle w:val="BodyText"/>
+        <w:jc w:val="both"/>
+      </w:pPr>
+      <w:r>
+        <w:rPr>
+          <w:noProof/>
+        </w:rPr>
+        <w:drawing>
+          <wp:inline distT="0" distB="0" distL="0" distR="0" wp14:anchorId="4617F7D8" wp14:editId="208BEA05">
+            <wp:extent cx="2992582" cy="1341120"/>
+            <wp:effectExtent l="12700" t="12700" r="17780" b="17780"/>
+            <wp:docPr id="6" name="Picture 6"/>
+            <wp:cNvGraphicFramePr>
+              <a:graphicFrameLocks xmlns:a="http://schemas.openxmlformats.org/drawingml/2006/main" noChangeAspect="1"/>
+            </wp:cNvGraphicFramePr>
+            <a:graphic xmlns:a="http://schemas.openxmlformats.org/drawingml/2006/main">
+              <a:graphicData uri="http://schemas.openxmlformats.org/drawingml/2006/picture">
+                <pic:pic xmlns:pic="http://schemas.openxmlformats.org/drawingml/2006/picture">
+                  <pic:nvPicPr>
+                    <pic:cNvPr id="6" name="Screen Shot 2018-06-27 at 10.56.05 PM.png"/>
+                    <pic:cNvPicPr/>
+                  </pic:nvPicPr>
+                  <pic:blipFill>
+                    <a:blip r:embed="rId41"/>
+                    <a:stretch>
+                      <a:fillRect/>
+                    </a:stretch>
+                  </pic:blipFill>
+                  <pic:spPr>
+                    <a:xfrm>
+                      <a:off x="0" y="0"/>
+                      <a:ext cx="2994808" cy="1342118"/>
+                    </a:xfrm>
+                    <a:prstGeom prst="rect">
+                      <a:avLst/>
+                    </a:prstGeom>
+                    <a:ln w="3175">
+                      <a:solidFill>
+                        <a:schemeClr val="tx1"/>
+                      </a:solidFill>
+                    </a:ln>
+                  </pic:spPr>
+                </pic:pic>
+              </a:graphicData>
+            </a:graphic>
+          </wp:inline>
+        </w:drawing>
+      </w:r>
+    </w:p>
+    <w:p>
+      <w:pPr>
+        <w:pStyle w:val="BodyText"/>
+        <w:jc w:val="both"/>
+      </w:pPr>
+    </w:p>
+    <w:p>
+      <w:pPr>
+        <w:ind w:left="426" w:hanging="426"/>
+        <w:jc w:val="both"/>
+        <w:rPr>
+          <w:rFonts w:ascii="Arial" w:hAnsi="Arial" w:cs="Arial"/>
+        </w:rPr>
+      </w:pPr>
+      <w:proofErr w:type="spellStart"/>
+      <w:r>
+        <w:rPr>
+          <w:rFonts w:ascii="Arial" w:hAnsi="Arial" w:cs="Arial"/>
+        </w:rPr>
+        <w:t>climada_nan_mriot</w:t>
+      </w:r>
+      <w:proofErr w:type="spellEnd"/>
+      <w:r>
+        <w:rPr>
+          <w:rFonts w:ascii="Arial" w:hAnsi="Arial" w:cs="Arial"/>
+        </w:rPr>
+        <w:t xml:space="preserve">: a matrix with binary values showing whether the economic relationships </w:t>
+      </w:r>
+      <w:r>
+        <w:rPr>
+          <w:rFonts w:ascii="Arial" w:hAnsi="Arial" w:cs="Arial"/>
+        </w:rPr>
+        <w:lastRenderedPageBreak/>
+        <w:t xml:space="preserve">could be assessed (=0) or not (=1). This is necessary due to the fact that relationships that could not be assessed are given the value </w:t>
+      </w:r>
+      <w:proofErr w:type="spellStart"/>
+      <w:r>
+        <w:rPr>
+          <w:rFonts w:ascii="Arial" w:hAnsi="Arial" w:cs="Arial"/>
+        </w:rPr>
+        <w:t>NaN</w:t>
+      </w:r>
+      <w:proofErr w:type="spellEnd"/>
+      <w:r>
+        <w:rPr>
+          <w:rFonts w:ascii="Arial" w:hAnsi="Arial" w:cs="Arial"/>
+        </w:rPr>
+        <w:t xml:space="preserve"> and treated as being zero in the calculations. However, it may be interesting to include the list of relationships in the report at a later point in time.</w:t>
+      </w:r>
+    </w:p>
+    <w:p>
+      <w:pPr>
+        <w:pStyle w:val="BodyText"/>
+        <w:jc w:val="both"/>
+        <w:rPr>
+          <w:rFonts w:cs="Arial"/>
+        </w:rPr>
+      </w:pPr>
+    </w:p>
+    <w:p>
+      <w:pPr>
+        <w:ind w:left="426" w:hanging="426"/>
+        <w:jc w:val="both"/>
+        <w:rPr>
+          <w:rFonts w:ascii="Courier New" w:hAnsi="Courier New" w:cs="Courier New"/>
+          <w:sz w:val="24"/>
+          <w:szCs w:val="24"/>
+        </w:rPr>
+      </w:pPr>
+      <w:proofErr w:type="spellStart"/>
+      <w:r>
+        <w:rPr>
+          <w:rFonts w:ascii="Arial" w:hAnsi="Arial" w:cs="Arial"/>
+        </w:rPr>
+        <w:t>climada_mriot</w:t>
+      </w:r>
+      <w:proofErr w:type="spellEnd"/>
+      <w:r>
+        <w:rPr>
+          <w:rFonts w:ascii="Arial" w:hAnsi="Arial" w:cs="Arial"/>
+        </w:rPr>
+        <w:t xml:space="preserve">: see </w:t>
+      </w:r>
+      <w:proofErr w:type="spellStart"/>
+      <w:r>
+        <w:rPr>
+          <w:rFonts w:ascii="Courier New" w:hAnsi="Courier New" w:cs="Courier New"/>
+          <w:sz w:val="24"/>
+          <w:szCs w:val="24"/>
+        </w:rPr>
+        <w:t>mrio_read_table</w:t>
+      </w:r>
+      <w:proofErr w:type="spellEnd"/>
+    </w:p>
+    <w:p>
+      <w:pPr>
+        <w:pStyle w:val="BodyText"/>
+        <w:jc w:val="both"/>
+        <w:rPr>
+          <w:rFonts w:cs="Arial"/>
+        </w:rPr>
+      </w:pPr>
+    </w:p>
+    <w:p>
+      <w:pPr>
+        <w:ind w:left="426" w:hanging="426"/>
+        <w:jc w:val="both"/>
+        <w:rPr>
+          <w:rFonts w:ascii="Arial" w:hAnsi="Arial" w:cs="Arial"/>
+        </w:rPr>
+      </w:pPr>
+      <w:r>
+        <w:rPr>
+          <w:rFonts w:ascii="Arial" w:hAnsi="Arial" w:cs="Arial"/>
+        </w:rPr>
+        <w:t>coefficients</w:t>
+      </w:r>
+      <w:r>
+        <w:rPr>
+          <w:rFonts w:ascii="Arial" w:hAnsi="Arial" w:cs="Arial"/>
+        </w:rPr>
+        <w:t>: either the technical coefficient matrix or the allocation coefficient matrix as described in the Leontief respectively Ghosh methodology.</w:t>
+      </w:r>
+    </w:p>
+    <w:p>
+      <w:pPr>
+        <w:pStyle w:val="BodyText"/>
+        <w:jc w:val="both"/>
+        <w:rPr>
+          <w:rFonts w:cs="Arial"/>
+        </w:rPr>
+      </w:pPr>
+    </w:p>
+    <w:p>
+      <w:pPr>
+        <w:ind w:left="426" w:hanging="426"/>
+        <w:jc w:val="both"/>
+        <w:rPr>
+          <w:rFonts w:ascii="Arial" w:hAnsi="Arial" w:cs="Arial"/>
+        </w:rPr>
+      </w:pPr>
+      <w:r>
+        <w:rPr>
+          <w:rFonts w:ascii="Arial" w:hAnsi="Arial" w:cs="Arial"/>
+        </w:rPr>
+        <w:t>inverse: either the Leontief inverse or the Ghosh inverse as described in the Leontief respectively Ghosh methodology.</w:t>
+      </w:r>
+    </w:p>
+    <w:p>
+      <w:pPr>
+        <w:ind w:left="426" w:hanging="426"/>
+        <w:jc w:val="both"/>
+        <w:rPr>
+          <w:rFonts w:ascii="Arial" w:hAnsi="Arial" w:cs="Arial"/>
+        </w:rPr>
+      </w:pPr>
+    </w:p>
+    <w:p>
+      <w:pPr>
+        <w:ind w:left="426" w:hanging="426"/>
+        <w:jc w:val="both"/>
+        <w:rPr>
+          <w:rFonts w:ascii="Arial" w:hAnsi="Arial" w:cs="Arial"/>
+        </w:rPr>
+      </w:pPr>
+      <w:proofErr w:type="spellStart"/>
+      <w:r>
+        <w:rPr>
+          <w:rFonts w:ascii="Arial" w:hAnsi="Arial" w:cs="Arial"/>
+        </w:rPr>
+        <w:t>r</w:t>
+      </w:r>
+      <w:r>
+        <w:rPr>
+          <w:rFonts w:ascii="Arial" w:hAnsi="Arial" w:cs="Arial"/>
+        </w:rPr>
+        <w:t>isk_structure</w:t>
+      </w:r>
+      <w:proofErr w:type="spellEnd"/>
+      <w:r>
+        <w:rPr>
+          <w:rFonts w:ascii="Arial" w:hAnsi="Arial" w:cs="Arial"/>
+        </w:rPr>
+        <w:t xml:space="preserve">: </w:t>
+      </w:r>
+      <w:r>
+        <w:rPr>
+          <w:rFonts w:ascii="Arial" w:hAnsi="Arial" w:cs="Arial"/>
+        </w:rPr>
+        <w:t xml:space="preserve">matrix showing the contribution to the indirect risk </w:t>
+      </w:r>
+      <w:r>
+        <w:rPr>
+          <w:rFonts w:ascii="Arial" w:hAnsi="Arial" w:cs="Arial"/>
+        </w:rPr>
+        <w:t>for</w:t>
+      </w:r>
+      <w:r>
+        <w:rPr>
+          <w:rFonts w:ascii="Arial" w:hAnsi="Arial" w:cs="Arial"/>
+        </w:rPr>
+        <w:t xml:space="preserve"> every sector x country </w:t>
+      </w:r>
+      <w:r>
+        <w:rPr>
+          <w:rFonts w:ascii="Arial" w:hAnsi="Arial" w:cs="Arial"/>
+        </w:rPr>
+        <w:t>–</w:t>
+      </w:r>
+      <w:r>
+        <w:rPr>
+          <w:rFonts w:ascii="Arial" w:hAnsi="Arial" w:cs="Arial"/>
+        </w:rPr>
+        <w:t xml:space="preserve"> relationship</w:t>
+      </w:r>
+      <w:r>
+        <w:rPr>
+          <w:rFonts w:ascii="Arial" w:hAnsi="Arial" w:cs="Arial"/>
+        </w:rPr>
+        <w:t xml:space="preserve">. Thus, summing the columns of the risk structure ends up in the indirect risk. </w:t>
+      </w:r>
+    </w:p>
+    <w:p>
+      <w:pPr>
+        <w:ind w:left="426" w:hanging="426"/>
+        <w:jc w:val="both"/>
+        <w:rPr>
+          <w:rFonts w:ascii="Arial" w:hAnsi="Arial" w:cs="Arial"/>
+        </w:rPr>
+      </w:pPr>
+    </w:p>
+    <w:p>
+      <w:pPr>
+        <w:ind w:left="426" w:hanging="426"/>
+        <w:jc w:val="both"/>
+        <w:rPr>
+          <w:rFonts w:ascii="Arial" w:hAnsi="Arial" w:cs="Arial"/>
+        </w:rPr>
+      </w:pPr>
+      <w:r>
+        <w:rPr>
+          <w:rFonts w:ascii="Arial" w:hAnsi="Arial" w:cs="Arial"/>
+        </w:rPr>
+        <w:t>layer</w:t>
+      </w:r>
+      <w:r>
+        <w:rPr>
+          <w:rFonts w:ascii="Arial" w:hAnsi="Arial" w:cs="Arial"/>
+        </w:rPr>
+        <w:t xml:space="preserve">: </w:t>
+      </w:r>
+      <w:r>
+        <w:rPr>
+          <w:rFonts w:ascii="Arial" w:hAnsi="Arial" w:cs="Arial"/>
+        </w:rPr>
+        <w:t>calculation of the different layers showing the contribution to the indirect risk on different dependency levels (1-4 layer, 5 contains the other). The sum of the layers gives the risk structure.</w:t>
+      </w:r>
+    </w:p>
+    <w:p>
+      <w:pPr>
+        <w:pStyle w:val="Heading1"/>
+        <w:ind w:left="0"/>
+        <w:rPr>
+          <w:rFonts w:cs="Arial"/>
+        </w:rPr>
+      </w:pPr>
+    </w:p>
+    <w:p>
+      <w:pPr>
+        <w:pStyle w:val="Heading1"/>
+        <w:numPr>
+          <w:ilvl w:val="1"/>
+          <w:numId w:val="28"/>
+        </w:numPr>
+        <w:rPr>
+          <w:rFonts w:cs="Arial"/>
+        </w:rPr>
+      </w:pPr>
+      <w:bookmarkStart w:id="32" w:name="_Ref517085528"/>
+      <w:bookmarkStart w:id="33" w:name="_Ref517085537"/>
+      <w:bookmarkStart w:id="34" w:name="_Toc517904862"/>
       <w:r>
         <w:rPr>
           <w:rFonts w:cs="Arial"/>
         </w:rPr>
         <w:t>Outlook</w:t>
       </w:r>
-      <w:bookmarkEnd w:id="31"/>
       <w:bookmarkEnd w:id="32"/>
       <w:bookmarkEnd w:id="33"/>
+      <w:bookmarkEnd w:id="34"/>
     </w:p>
     <w:p>
       <w:pPr>
@@ -7958,6 +12358,169 @@
         <w:ind w:left="0"/>
         <w:rPr>
           <w:lang w:val="en-GB"/>
+        </w:rPr>
+      </w:pPr>
+    </w:p>
+    <w:p>
+      <w:pPr>
+        <w:pStyle w:val="BodyText"/>
+        <w:ind w:left="0"/>
+        <w:rPr>
+          <w:b/>
+          <w:lang w:val="en-GB"/>
+        </w:rPr>
+      </w:pPr>
+      <w:r>
+        <w:rPr>
+          <w:b/>
+          <w:lang w:val="en-GB"/>
+        </w:rPr>
+        <w:t>MRIO tables</w:t>
+      </w:r>
+    </w:p>
+    <w:p>
+      <w:pPr>
+        <w:pStyle w:val="BodyText"/>
+        <w:ind w:left="0"/>
+        <w:jc w:val="both"/>
+      </w:pPr>
+      <w:proofErr w:type="spellStart"/>
+      <w:r>
+        <w:rPr>
+          <w:rFonts w:ascii="Courier New" w:eastAsiaTheme="minorHAnsi" w:hAnsi="Courier New" w:cs="Courier New"/>
+          <w:sz w:val="22"/>
+          <w:szCs w:val="22"/>
+        </w:rPr>
+        <w:t>m</w:t>
+      </w:r>
+      <w:r>
+        <w:rPr>
+          <w:rFonts w:ascii="Courier New" w:eastAsiaTheme="minorHAnsi" w:hAnsi="Courier New" w:cs="Courier New"/>
+          <w:sz w:val="22"/>
+          <w:szCs w:val="22"/>
+        </w:rPr>
+        <w:t>rio_read_table</w:t>
+      </w:r>
+      <w:proofErr w:type="spellEnd"/>
+      <w:r>
+        <w:t xml:space="preserve"> </w:t>
+      </w:r>
+      <w:r>
+        <w:rPr>
+          <w:rFonts w:eastAsiaTheme="minorHAnsi"/>
+        </w:rPr>
+        <w:t xml:space="preserve">read data from a provided </w:t>
+      </w:r>
+      <w:r>
+        <w:rPr>
+          <w:rFonts w:eastAsiaTheme="minorHAnsi"/>
+        </w:rPr>
+        <w:t>MRIO</w:t>
+      </w:r>
+      <w:r>
+        <w:rPr>
+          <w:rFonts w:eastAsiaTheme="minorHAnsi"/>
+        </w:rPr>
+        <w:t xml:space="preserve"> table into a </w:t>
+      </w:r>
+      <w:proofErr w:type="spellStart"/>
+      <w:r>
+        <w:rPr>
+          <w:rFonts w:eastAsiaTheme="minorHAnsi"/>
+        </w:rPr>
+        <w:t>climada</w:t>
+      </w:r>
+      <w:proofErr w:type="spellEnd"/>
+      <w:r>
+        <w:rPr>
+          <w:rFonts w:eastAsiaTheme="minorHAnsi"/>
+        </w:rPr>
+        <w:t xml:space="preserve"> </w:t>
+      </w:r>
+      <w:proofErr w:type="spellStart"/>
+      <w:r>
+        <w:rPr>
+          <w:rFonts w:eastAsiaTheme="minorHAnsi"/>
+        </w:rPr>
+        <w:t>mriot</w:t>
+      </w:r>
+      <w:proofErr w:type="spellEnd"/>
+      <w:r>
+        <w:rPr>
+          <w:rFonts w:eastAsiaTheme="minorHAnsi"/>
+        </w:rPr>
+        <w:t xml:space="preserve"> </w:t>
+      </w:r>
+      <w:proofErr w:type="spellStart"/>
+      <w:r>
+        <w:rPr>
+          <w:rFonts w:eastAsiaTheme="minorHAnsi"/>
+        </w:rPr>
+        <w:t>struct</w:t>
+      </w:r>
+      <w:proofErr w:type="spellEnd"/>
+      <w:r>
+        <w:rPr>
+          <w:rFonts w:eastAsiaTheme="minorHAnsi"/>
+        </w:rPr>
+        <w:t xml:space="preserve">. The risk </w:t>
+      </w:r>
+      <w:r>
+        <w:rPr>
+          <w:rFonts w:eastAsiaTheme="minorHAnsi"/>
+        </w:rPr>
+        <w:t>c</w:t>
+      </w:r>
+      <w:r>
+        <w:rPr>
+          <w:rFonts w:eastAsiaTheme="minorHAnsi"/>
+        </w:rPr>
+        <w:t xml:space="preserve">urrently made to work with WIOD, EXIOBASE and EORA tables. However, </w:t>
+      </w:r>
+      <w:r>
+        <w:rPr>
+          <w:rFonts w:eastAsiaTheme="minorHAnsi"/>
+        </w:rPr>
+        <w:t>EXIOBASE and EORA have to be treated with caution. EXIOBASE provides a technical coefficient matrix instead of a MRIO table (needs to be accounted in the read-in-process, not yet done). In the EORA table, ‘Rest of the World’ (</w:t>
+      </w:r>
+      <w:proofErr w:type="spellStart"/>
+      <w:r>
+        <w:rPr>
+          <w:rFonts w:eastAsiaTheme="minorHAnsi"/>
+        </w:rPr>
+        <w:t>RoW</w:t>
+      </w:r>
+      <w:proofErr w:type="spellEnd"/>
+      <w:r>
+        <w:rPr>
+          <w:rFonts w:eastAsiaTheme="minorHAnsi"/>
+        </w:rPr>
+        <w:t xml:space="preserve">) is not divided into the different sectors. Here it would make sense to think about how to split </w:t>
+      </w:r>
+      <w:proofErr w:type="spellStart"/>
+      <w:r>
+        <w:rPr>
+          <w:rFonts w:eastAsiaTheme="minorHAnsi"/>
+        </w:rPr>
+        <w:t>RoW</w:t>
+      </w:r>
+      <w:proofErr w:type="spellEnd"/>
+      <w:r>
+        <w:rPr>
+          <w:rFonts w:eastAsiaTheme="minorHAnsi"/>
+        </w:rPr>
+        <w:t xml:space="preserve"> into the different sectors.</w:t>
+      </w:r>
+      <w:r>
+        <w:t xml:space="preserve"> Hence, results are meaningless for the moment except for table provided by WIOD.</w:t>
+      </w:r>
+    </w:p>
+    <w:p>
+      <w:pPr>
+        <w:pStyle w:val="BodyText"/>
+        <w:ind w:left="0"/>
+        <w:rPr>
+          <w:b/>
         </w:rPr>
       </w:pPr>
     </w:p>
@@ -8056,22 +12619,33 @@
           <w:szCs w:val="24"/>
         </w:rPr>
       </w:pPr>
+      <w:proofErr w:type="gramStart"/>
       <w:r>
         <w:rPr>
           <w:rFonts w:ascii="Arial" w:hAnsi="Arial"/>
           <w:sz w:val="24"/>
           <w:szCs w:val="24"/>
         </w:rPr>
-        <w:t>Therefore the functionality has to be extended in such a way that a user can run the core calculations for each hazard separately and combine the results. For this, it is vital to make the functions universally valid e.g. with respect to the damage functions used</w:t>
-      </w:r>
+        <w:t>Therefore</w:t>
+      </w:r>
+      <w:proofErr w:type="gramEnd"/>
       <w:r>
         <w:rPr>
           <w:rFonts w:ascii="Arial" w:hAnsi="Arial"/>
           <w:sz w:val="24"/>
           <w:szCs w:val="24"/>
         </w:rPr>
+        <w:t xml:space="preserve"> the functionality has to be extended in such a way that a user can run the core calculations for each hazard separately and combine the results. For this, it is vital to make the functions universally valid e.g. with respect to the damage functions used</w:t>
+      </w:r>
+      <w:r>
+        <w:rPr>
+          <w:rFonts w:ascii="Arial" w:hAnsi="Arial"/>
+          <w:sz w:val="24"/>
+          <w:szCs w:val="24"/>
+        </w:rPr>
         <w:t xml:space="preserve"> (</w:t>
       </w:r>
+      <w:proofErr w:type="spellStart"/>
       <w:r>
         <w:rPr>
           <w:rFonts w:ascii="Courier New" w:hAnsi="Courier New" w:cs="Courier New"/>
@@ -8080,6 +12654,7 @@
         </w:rPr>
         <w:t>mrio_direct_risk_calc</w:t>
       </w:r>
+      <w:proofErr w:type="spellEnd"/>
       <w:r>
         <w:rPr>
           <w:rFonts w:ascii="Arial" w:hAnsi="Arial"/>
@@ -8104,6 +12679,7 @@
         </w:rPr>
         <w:t xml:space="preserve"> Further, the encoding of the entity must be included in the damage calculation process to flexibly adapt to the hazard provided (now: </w:t>
       </w:r>
+      <w:proofErr w:type="spellStart"/>
       <w:r>
         <w:rPr>
           <w:rFonts w:ascii="Courier New" w:hAnsi="Courier New" w:cs="Courier New"/>
@@ -8112,6 +12688,7 @@
         </w:rPr>
         <w:t>mrio_entity_country</w:t>
       </w:r>
+      <w:proofErr w:type="spellEnd"/>
       <w:r>
         <w:rPr>
           <w:rFonts w:ascii="Arial" w:hAnsi="Arial"/>
@@ -8120,6 +12697,7 @@
         </w:rPr>
         <w:t xml:space="preserve"> and </w:t>
       </w:r>
+      <w:proofErr w:type="spellStart"/>
       <w:r>
         <w:rPr>
           <w:rFonts w:ascii="Courier New" w:hAnsi="Courier New" w:cs="Courier New"/>
@@ -8128,6 +12706,7 @@
         </w:rPr>
         <w:t>mrio_generate_XXX_entity</w:t>
       </w:r>
+      <w:proofErr w:type="spellEnd"/>
       <w:r>
         <w:rPr>
           <w:rFonts w:ascii="Arial" w:hAnsi="Arial"/>
@@ -8194,6 +12773,7 @@
           <w:b/>
           <w:lang w:val="en-GB"/>
         </w:rPr>
+        <w:lastRenderedPageBreak/>
         <w:t>Event impact analysis</w:t>
       </w:r>
     </w:p>
@@ -8221,7 +12801,6 @@
           <w:sz w:val="24"/>
           <w:szCs w:val="24"/>
         </w:rPr>
-        <w:lastRenderedPageBreak/>
         <w:t>T</w:t>
       </w:r>
       <w:r>
@@ -8248,6 +12827,7 @@
         </w:rPr>
         <w:t>ts of events on local economies. Hence, the model can provide an additional value to the community studying sectorial impacts of natural catastrophes once the option is enabled to run the machine only using a single event instead of a hazard event set (</w:t>
       </w:r>
+      <w:proofErr w:type="spellStart"/>
       <w:r>
         <w:rPr>
           <w:rFonts w:ascii="Courier New" w:hAnsi="Courier New" w:cs="Courier New"/>
@@ -8256,6 +12836,7 @@
         </w:rPr>
         <w:t>mrio_direct_risk_calc</w:t>
       </w:r>
+      <w:proofErr w:type="spellEnd"/>
       <w:r>
         <w:rPr>
           <w:rFonts w:ascii="Arial" w:hAnsi="Arial"/>
@@ -8394,13 +12975,23 @@
         </w:rPr>
         <w:t>Finally, the direct risk calculation (</w:t>
       </w:r>
+      <w:proofErr w:type="spellStart"/>
       <w:r>
         <w:rPr>
           <w:rFonts w:ascii="Courier New" w:hAnsi="Courier New" w:cs="Courier New"/>
           <w:sz w:val="24"/>
           <w:szCs w:val="24"/>
         </w:rPr>
-        <w:t>mrio_direct_risk_calc)</w:t>
+        <w:t>mrio_direct_risk_calc</w:t>
+      </w:r>
+      <w:proofErr w:type="spellEnd"/>
+      <w:r>
+        <w:rPr>
+          <w:rFonts w:ascii="Courier New" w:hAnsi="Courier New" w:cs="Courier New"/>
+          <w:sz w:val="24"/>
+          <w:szCs w:val="24"/>
+        </w:rPr>
+        <w:t>)</w:t>
       </w:r>
       <w:r>
         <w:rPr>
@@ -8633,7 +13224,25 @@
           <w:sz w:val="24"/>
           <w:szCs w:val="24"/>
         </w:rPr>
-        <w:t xml:space="preserve">. Therefore it may be worthwhile </w:t>
+        <w:t xml:space="preserve">. </w:t>
+      </w:r>
+      <w:proofErr w:type="gramStart"/>
+      <w:r>
+        <w:rPr>
+          <w:rFonts w:ascii="Arial" w:hAnsi="Arial"/>
+          <w:sz w:val="24"/>
+          <w:szCs w:val="24"/>
+        </w:rPr>
+        <w:t>Therefore</w:t>
+      </w:r>
+      <w:proofErr w:type="gramEnd"/>
+      <w:r>
+        <w:rPr>
+          <w:rFonts w:ascii="Arial" w:hAnsi="Arial"/>
+          <w:sz w:val="24"/>
+          <w:szCs w:val="24"/>
+        </w:rPr>
+        <w:t xml:space="preserve"> it may be worthwhile </w:t>
       </w:r>
       <w:r>
         <w:rPr>
@@ -8679,7 +13288,7 @@
           <w:rFonts w:cs="Arial"/>
         </w:rPr>
       </w:pPr>
-      <w:bookmarkStart w:id="34" w:name="_Toc517563267"/>
+      <w:bookmarkStart w:id="35" w:name="_Toc517904863"/>
       <w:r>
         <w:rPr>
           <w:rFonts w:cs="Arial"/>
@@ -8692,7 +13301,7 @@
         </w:rPr>
         <w:t>s</w:t>
       </w:r>
-      <w:bookmarkEnd w:id="34"/>
+      <w:bookmarkEnd w:id="35"/>
     </w:p>
     <w:p>
       <w:pPr>
@@ -8733,8 +13342,16 @@
         <w:rPr>
           <w:rFonts w:ascii="Courier" w:hAnsi="Courier"/>
         </w:rPr>
-        <w:t>help functionname</w:t>
-      </w:r>
+        <w:t xml:space="preserve">help </w:t>
+      </w:r>
+      <w:proofErr w:type="spellStart"/>
+      <w:r>
+        <w:rPr>
+          <w:rFonts w:ascii="Courier" w:hAnsi="Courier"/>
+        </w:rPr>
+        <w:t>functionname</w:t>
+      </w:r>
+      <w:proofErr w:type="spellEnd"/>
       <w:r>
         <w:rPr>
           <w:rFonts w:ascii="Arial" w:hAnsi="Arial"/>
@@ -8743,12 +13360,14 @@
         </w:rPr>
         <w:t xml:space="preserve"> in MATLAB). You might also run </w:t>
       </w:r>
+      <w:proofErr w:type="spellStart"/>
       <w:r>
         <w:rPr>
           <w:rFonts w:ascii="Courier" w:hAnsi="Courier"/>
         </w:rPr>
         <w:t>compile_all_function_headers</w:t>
       </w:r>
+      <w:proofErr w:type="spellEnd"/>
       <w:r>
         <w:rPr>
           <w:rFonts w:ascii="Arial" w:hAnsi="Arial"/>
@@ -8811,12 +13430,14 @@
           <w:lang w:val="en-GB"/>
         </w:rPr>
       </w:pPr>
+      <w:proofErr w:type="spellStart"/>
       <w:r>
         <w:rPr>
           <w:rFonts w:ascii="Courier" w:hAnsi="Courier"/>
         </w:rPr>
         <w:t>mrio_step_by_step</w:t>
       </w:r>
+      <w:proofErr w:type="spellEnd"/>
       <w:r>
         <w:rPr>
           <w:rFonts w:ascii="Arial" w:hAnsi="Arial"/>
@@ -8855,7 +13476,23 @@
           <w:b/>
           <w:lang w:val="en-GB"/>
         </w:rPr>
-        <w:t>Basic mrio table functions</w:t>
+        <w:t xml:space="preserve">Basic </w:t>
+      </w:r>
+      <w:proofErr w:type="spellStart"/>
+      <w:r>
+        <w:rPr>
+          <w:b/>
+          <w:lang w:val="en-GB"/>
+        </w:rPr>
+        <w:t>mrio</w:t>
+      </w:r>
+      <w:proofErr w:type="spellEnd"/>
+      <w:r>
+        <w:rPr>
+          <w:b/>
+          <w:lang w:val="en-GB"/>
+        </w:rPr>
+        <w:t xml:space="preserve"> table functions</w:t>
       </w:r>
     </w:p>
     <w:p>
@@ -8866,12 +13503,14 @@
           <w:rFonts w:ascii="Arial" w:hAnsi="Arial"/>
         </w:rPr>
       </w:pPr>
+      <w:proofErr w:type="spellStart"/>
       <w:r>
         <w:rPr>
           <w:rFonts w:ascii="Courier" w:hAnsi="Courier"/>
         </w:rPr>
         <w:t>mrio_read_table</w:t>
       </w:r>
+      <w:proofErr w:type="spellEnd"/>
       <w:r>
         <w:rPr>
           <w:rFonts w:ascii="Arial" w:hAnsi="Arial"/>
@@ -8882,7 +13521,63 @@
         <w:rPr>
           <w:rFonts w:ascii="Arial" w:hAnsi="Arial"/>
         </w:rPr>
-        <w:t>Reads data from a provided mrio table into a climada mriot struct. Currently made to work with WIOD, EXIOBASE and EORA tables.</w:t>
+        <w:t xml:space="preserve">Reads data from a provided </w:t>
+      </w:r>
+      <w:proofErr w:type="spellStart"/>
+      <w:r>
+        <w:rPr>
+          <w:rFonts w:ascii="Arial" w:hAnsi="Arial"/>
+        </w:rPr>
+        <w:t>mrio</w:t>
+      </w:r>
+      <w:proofErr w:type="spellEnd"/>
+      <w:r>
+        <w:rPr>
+          <w:rFonts w:ascii="Arial" w:hAnsi="Arial"/>
+        </w:rPr>
+        <w:t xml:space="preserve"> table into a </w:t>
+      </w:r>
+      <w:proofErr w:type="spellStart"/>
+      <w:r>
+        <w:rPr>
+          <w:rFonts w:ascii="Arial" w:hAnsi="Arial"/>
+        </w:rPr>
+        <w:t>climada</w:t>
+      </w:r>
+      <w:proofErr w:type="spellEnd"/>
+      <w:r>
+        <w:rPr>
+          <w:rFonts w:ascii="Arial" w:hAnsi="Arial"/>
+        </w:rPr>
+        <w:t xml:space="preserve"> </w:t>
+      </w:r>
+      <w:proofErr w:type="spellStart"/>
+      <w:r>
+        <w:rPr>
+          <w:rFonts w:ascii="Arial" w:hAnsi="Arial"/>
+        </w:rPr>
+        <w:t>mriot</w:t>
+      </w:r>
+      <w:proofErr w:type="spellEnd"/>
+      <w:r>
+        <w:rPr>
+          <w:rFonts w:ascii="Arial" w:hAnsi="Arial"/>
+        </w:rPr>
+        <w:t xml:space="preserve"> </w:t>
+      </w:r>
+      <w:proofErr w:type="spellStart"/>
+      <w:r>
+        <w:rPr>
+          <w:rFonts w:ascii="Arial" w:hAnsi="Arial"/>
+        </w:rPr>
+        <w:t>struct</w:t>
+      </w:r>
+      <w:proofErr w:type="spellEnd"/>
+      <w:r>
+        <w:rPr>
+          <w:rFonts w:ascii="Arial" w:hAnsi="Arial"/>
+        </w:rPr>
+        <w:t>. Currently made to work with WIOD, EXIOBASE and EORA tables.</w:t>
       </w:r>
     </w:p>
     <w:p>
@@ -8893,12 +13588,14 @@
           <w:rFonts w:ascii="Arial" w:hAnsi="Arial"/>
         </w:rPr>
       </w:pPr>
+      <w:proofErr w:type="spellStart"/>
       <w:r>
         <w:rPr>
           <w:rFonts w:ascii="Courier" w:hAnsi="Courier"/>
         </w:rPr>
         <w:t>mrio_aggregate_table</w:t>
       </w:r>
+      <w:proofErr w:type="spellEnd"/>
       <w:r>
         <w:rPr>
           <w:rFonts w:ascii="Arial" w:hAnsi="Arial"/>
@@ -8909,7 +13606,63 @@
         <w:rPr>
           <w:rFonts w:ascii="Arial" w:hAnsi="Arial"/>
         </w:rPr>
-        <w:t>Transform a full climada mrio table struct into an aggregated table that consists only of the main-sectors. Further, it can aggregate tables with several different Rest of the World (RoW)-regions.</w:t>
+        <w:t xml:space="preserve">Transform a full </w:t>
+      </w:r>
+      <w:proofErr w:type="spellStart"/>
+      <w:r>
+        <w:rPr>
+          <w:rFonts w:ascii="Arial" w:hAnsi="Arial"/>
+        </w:rPr>
+        <w:t>climada</w:t>
+      </w:r>
+      <w:proofErr w:type="spellEnd"/>
+      <w:r>
+        <w:rPr>
+          <w:rFonts w:ascii="Arial" w:hAnsi="Arial"/>
+        </w:rPr>
+        <w:t xml:space="preserve"> </w:t>
+      </w:r>
+      <w:proofErr w:type="spellStart"/>
+      <w:r>
+        <w:rPr>
+          <w:rFonts w:ascii="Arial" w:hAnsi="Arial"/>
+        </w:rPr>
+        <w:t>mrio</w:t>
+      </w:r>
+      <w:proofErr w:type="spellEnd"/>
+      <w:r>
+        <w:rPr>
+          <w:rFonts w:ascii="Arial" w:hAnsi="Arial"/>
+        </w:rPr>
+        <w:t xml:space="preserve"> table </w:t>
+      </w:r>
+      <w:proofErr w:type="spellStart"/>
+      <w:r>
+        <w:rPr>
+          <w:rFonts w:ascii="Arial" w:hAnsi="Arial"/>
+        </w:rPr>
+        <w:t>struct</w:t>
+      </w:r>
+      <w:proofErr w:type="spellEnd"/>
+      <w:r>
+        <w:rPr>
+          <w:rFonts w:ascii="Arial" w:hAnsi="Arial"/>
+        </w:rPr>
+        <w:t xml:space="preserve"> into an aggregated table that consists only of the main-sectors. Further, it can aggregate tables with several different Rest of the World (</w:t>
+      </w:r>
+      <w:proofErr w:type="spellStart"/>
+      <w:r>
+        <w:rPr>
+          <w:rFonts w:ascii="Arial" w:hAnsi="Arial"/>
+        </w:rPr>
+        <w:t>RoW</w:t>
+      </w:r>
+      <w:proofErr w:type="spellEnd"/>
+      <w:r>
+        <w:rPr>
+          <w:rFonts w:ascii="Arial" w:hAnsi="Arial"/>
+        </w:rPr>
+        <w:t>)-regions.</w:t>
       </w:r>
     </w:p>
     <w:p>
@@ -8921,7 +13674,7 @@
           <w:lang w:val="en-GB"/>
         </w:rPr>
       </w:pPr>
-      <w:bookmarkStart w:id="35" w:name="_Toc510710542"/>
+      <w:bookmarkStart w:id="36" w:name="_Toc510710542"/>
     </w:p>
     <w:p>
       <w:pPr>
@@ -8939,7 +13692,7 @@
         </w:rPr>
         <w:t>Basic entity functions</w:t>
       </w:r>
-      <w:bookmarkEnd w:id="35"/>
+      <w:bookmarkEnd w:id="36"/>
     </w:p>
     <w:p>
       <w:pPr>
@@ -8949,12 +13702,14 @@
           <w:rFonts w:ascii="Arial" w:hAnsi="Arial"/>
         </w:rPr>
       </w:pPr>
+      <w:proofErr w:type="spellStart"/>
       <w:r>
         <w:rPr>
           <w:rFonts w:ascii="Courier" w:hAnsi="Courier"/>
         </w:rPr>
         <w:t>mrio_generate_agriculture_entity</w:t>
       </w:r>
+      <w:proofErr w:type="spellEnd"/>
       <w:r>
         <w:rPr>
           <w:rFonts w:ascii="Arial" w:hAnsi="Arial"/>
@@ -8976,12 +13731,14 @@
           <w:rFonts w:ascii="Arial" w:hAnsi="Arial"/>
         </w:rPr>
       </w:pPr>
+      <w:proofErr w:type="spellStart"/>
       <w:r>
         <w:rPr>
           <w:rFonts w:ascii="Courier" w:hAnsi="Courier"/>
         </w:rPr>
         <w:t>mrio_generate_forestry_entity</w:t>
       </w:r>
+      <w:proofErr w:type="spellEnd"/>
       <w:r>
         <w:rPr>
           <w:rFonts w:ascii="Arial" w:hAnsi="Arial"/>
@@ -9009,12 +13766,14 @@
           <w:rFonts w:ascii="Arial" w:hAnsi="Arial"/>
         </w:rPr>
       </w:pPr>
+      <w:proofErr w:type="spellStart"/>
       <w:r>
         <w:rPr>
           <w:rFonts w:ascii="Courier" w:hAnsi="Courier"/>
         </w:rPr>
         <w:t>mrio_generate_mining_entity</w:t>
       </w:r>
+      <w:proofErr w:type="spellEnd"/>
       <w:r>
         <w:rPr>
           <w:rFonts w:ascii="Arial" w:hAnsi="Arial"/>
@@ -9036,12 +13795,14 @@
           <w:rFonts w:ascii="Arial" w:hAnsi="Arial"/>
         </w:rPr>
       </w:pPr>
+      <w:proofErr w:type="spellStart"/>
       <w:r>
         <w:rPr>
           <w:rFonts w:ascii="Courier" w:hAnsi="Courier"/>
         </w:rPr>
         <w:t>mrio_generate_utilities_entity</w:t>
       </w:r>
+      <w:proofErr w:type="spellEnd"/>
       <w:r>
         <w:rPr>
           <w:rFonts w:ascii="Arial" w:hAnsi="Arial"/>
@@ -9063,12 +13824,14 @@
           <w:rFonts w:ascii="Arial" w:hAnsi="Arial"/>
         </w:rPr>
       </w:pPr>
+      <w:proofErr w:type="spellStart"/>
       <w:r>
         <w:rPr>
           <w:rFonts w:ascii="Courier" w:hAnsi="Courier"/>
         </w:rPr>
         <w:t>mrio_generate_manufacturing_entity</w:t>
       </w:r>
+      <w:proofErr w:type="spellEnd"/>
       <w:r>
         <w:rPr>
           <w:rFonts w:ascii="Arial" w:hAnsi="Arial"/>
@@ -9090,12 +13853,14 @@
           <w:rFonts w:ascii="Arial" w:hAnsi="Arial"/>
         </w:rPr>
       </w:pPr>
+      <w:proofErr w:type="spellStart"/>
       <w:r>
         <w:rPr>
           <w:rFonts w:ascii="Courier" w:hAnsi="Courier"/>
         </w:rPr>
         <w:t>mrio_generate_servies_entity</w:t>
       </w:r>
+      <w:proofErr w:type="spellEnd"/>
       <w:r>
         <w:rPr>
           <w:rFonts w:ascii="Arial" w:hAnsi="Arial"/>
@@ -9117,12 +13882,14 @@
           <w:rFonts w:ascii="Arial" w:hAnsi="Arial"/>
         </w:rPr>
       </w:pPr>
+      <w:proofErr w:type="spellStart"/>
       <w:r>
         <w:rPr>
           <w:rFonts w:ascii="Courier" w:hAnsi="Courier"/>
         </w:rPr>
         <w:t>mrio_entity_country</w:t>
       </w:r>
+      <w:proofErr w:type="spellEnd"/>
       <w:r>
         <w:rPr>
           <w:rFonts w:ascii="Arial" w:hAnsi="Arial"/>
@@ -9133,13 +13900,41 @@
         <w:rPr>
           <w:rFonts w:ascii="Arial" w:hAnsi="Arial"/>
         </w:rPr>
-        <w:t xml:space="preserve">Generates entity files based on a global entity struct for a predefined </w:t>
-      </w:r>
+        <w:t xml:space="preserve">Generates entity files based on a global entity </w:t>
+      </w:r>
+      <w:proofErr w:type="spellStart"/>
       <w:r>
         <w:rPr>
           <w:rFonts w:ascii="Arial" w:hAnsi="Arial"/>
         </w:rPr>
-        <w:t>set of countries. Furthermore, entities are prepared for MRIO economics, including getting NatID for each asset and normalize asset values per country.</w:t>
+        <w:t>struct</w:t>
+      </w:r>
+      <w:proofErr w:type="spellEnd"/>
+      <w:r>
+        <w:rPr>
+          <w:rFonts w:ascii="Arial" w:hAnsi="Arial"/>
+        </w:rPr>
+        <w:t xml:space="preserve"> for a predefined </w:t>
+      </w:r>
+      <w:r>
+        <w:rPr>
+          <w:rFonts w:ascii="Arial" w:hAnsi="Arial"/>
+        </w:rPr>
+        <w:t xml:space="preserve">set of countries. Furthermore, entities are prepared for MRIO economics, including getting </w:t>
+      </w:r>
+      <w:proofErr w:type="spellStart"/>
+      <w:r>
+        <w:rPr>
+          <w:rFonts w:ascii="Arial" w:hAnsi="Arial"/>
+        </w:rPr>
+        <w:t>NatID</w:t>
+      </w:r>
+      <w:proofErr w:type="spellEnd"/>
+      <w:r>
+        <w:rPr>
+          <w:rFonts w:ascii="Arial" w:hAnsi="Arial"/>
+        </w:rPr>
+        <w:t xml:space="preserve"> for each asset and normalize asset values per country.</w:t>
       </w:r>
     </w:p>
     <w:p>
@@ -9177,12 +13972,14 @@
           <w:rFonts w:ascii="Arial" w:hAnsi="Arial"/>
         </w:rPr>
       </w:pPr>
+      <w:proofErr w:type="spellStart"/>
       <w:r>
         <w:rPr>
           <w:rFonts w:ascii="Courier" w:hAnsi="Courier"/>
         </w:rPr>
         <w:t>mrio_direct_risk_calc</w:t>
       </w:r>
+      <w:proofErr w:type="spellEnd"/>
       <w:r>
         <w:rPr>
           <w:rFonts w:ascii="Arial" w:hAnsi="Arial"/>
@@ -9217,7 +14014,49 @@
         <w:rPr>
           <w:rFonts w:ascii="Arial" w:hAnsi="Arial"/>
         </w:rPr>
-        <w:t>The direct damage contains information on the direct damage for each subsector x country-combination and year as defined by the general climada mriot struct and hazard provided.</w:t>
+        <w:t xml:space="preserve">The direct damage contains information on the direct damage for each subsector x country-combination and year as defined by the general </w:t>
+      </w:r>
+      <w:proofErr w:type="spellStart"/>
+      <w:r>
+        <w:rPr>
+          <w:rFonts w:ascii="Arial" w:hAnsi="Arial"/>
+        </w:rPr>
+        <w:t>climada</w:t>
+      </w:r>
+      <w:proofErr w:type="spellEnd"/>
+      <w:r>
+        <w:rPr>
+          <w:rFonts w:ascii="Arial" w:hAnsi="Arial"/>
+        </w:rPr>
+        <w:t xml:space="preserve"> </w:t>
+      </w:r>
+      <w:proofErr w:type="spellStart"/>
+      <w:r>
+        <w:rPr>
+          <w:rFonts w:ascii="Arial" w:hAnsi="Arial"/>
+        </w:rPr>
+        <w:t>mriot</w:t>
+      </w:r>
+      <w:proofErr w:type="spellEnd"/>
+      <w:r>
+        <w:rPr>
+          <w:rFonts w:ascii="Arial" w:hAnsi="Arial"/>
+        </w:rPr>
+        <w:t xml:space="preserve"> </w:t>
+      </w:r>
+      <w:proofErr w:type="spellStart"/>
+      <w:r>
+        <w:rPr>
+          <w:rFonts w:ascii="Arial" w:hAnsi="Arial"/>
+        </w:rPr>
+        <w:t>struct</w:t>
+      </w:r>
+      <w:proofErr w:type="spellEnd"/>
+      <w:r>
+        <w:rPr>
+          <w:rFonts w:ascii="Arial" w:hAnsi="Arial"/>
+        </w:rPr>
+        <w:t xml:space="preserve"> and hazard provided.</w:t>
       </w:r>
     </w:p>
     <w:p>
@@ -9230,12 +14069,14 @@
           <w:szCs w:val="24"/>
         </w:rPr>
       </w:pPr>
+      <w:proofErr w:type="spellStart"/>
       <w:r>
         <w:rPr>
           <w:rFonts w:ascii="Courier" w:hAnsi="Courier"/>
         </w:rPr>
         <w:t>mrio_leontief_calc</w:t>
       </w:r>
+      <w:proofErr w:type="spellEnd"/>
       <w:r>
         <w:rPr>
           <w:rFonts w:ascii="Arial" w:hAnsi="Arial"/>
@@ -9284,12 +14125,14 @@
           <w:rFonts w:ascii="Arial" w:hAnsi="Arial"/>
         </w:rPr>
       </w:pPr>
+      <w:proofErr w:type="spellStart"/>
       <w:r>
         <w:rPr>
           <w:rFonts w:ascii="Courier" w:hAnsi="Courier"/>
         </w:rPr>
         <w:t>mrio_get_risk_table</w:t>
       </w:r>
+      <w:proofErr w:type="spellEnd"/>
       <w:r>
         <w:rPr>
           <w:rFonts w:ascii="Arial" w:hAnsi="Arial"/>
@@ -9328,6 +14171,7 @@
           <w:rFonts w:ascii="Arial" w:hAnsi="Arial"/>
         </w:rPr>
       </w:pPr>
+      <w:proofErr w:type="spellStart"/>
       <w:r>
         <w:rPr>
           <w:rFonts w:ascii="Courier" w:hAnsi="Courier"/>
@@ -9335,6 +14179,7 @@
         <w:lastRenderedPageBreak/>
         <w:t>mrio_subsector_risk_report</w:t>
       </w:r>
+      <w:proofErr w:type="spellEnd"/>
       <w:r>
         <w:rPr>
           <w:rFonts w:ascii="Arial" w:hAnsi="Arial"/>
@@ -9362,12 +14207,14 @@
           <w:rFonts w:ascii="Arial" w:hAnsi="Arial"/>
         </w:rPr>
       </w:pPr>
+      <w:proofErr w:type="spellStart"/>
       <w:r>
         <w:rPr>
           <w:rFonts w:ascii="Courier" w:hAnsi="Courier"/>
         </w:rPr>
         <w:t>mrio_general_risk_report</w:t>
       </w:r>
+      <w:proofErr w:type="spellEnd"/>
       <w:r>
         <w:rPr>
           <w:rFonts w:ascii="Arial" w:hAnsi="Arial"/>
@@ -9419,17 +14266,33 @@
           <w:rFonts w:ascii="Arial" w:hAnsi="Arial"/>
         </w:rPr>
       </w:pPr>
+      <w:proofErr w:type="spellStart"/>
       <w:r>
         <w:rPr>
           <w:rFonts w:ascii="Courier" w:hAnsi="Courier"/>
         </w:rPr>
         <w:t>climada_tc_event_damage_ens</w:t>
       </w:r>
+      <w:proofErr w:type="spellEnd"/>
       <w:r>
         <w:rPr>
           <w:rFonts w:ascii="Arial" w:hAnsi="Arial"/>
         </w:rPr>
-        <w:t>: Calculation of topical cyclone damage based on single track file and a simple ensemble of tracks. The user gets prompted for the ocean basin and the list of storms, the code automatically fetches the UNISYS data and plots the tracks as well as the damage estimate.</w:t>
+        <w:t xml:space="preserve">: Calculation of </w:t>
+      </w:r>
+      <w:proofErr w:type="spellStart"/>
+      <w:r>
+        <w:rPr>
+          <w:rFonts w:ascii="Arial" w:hAnsi="Arial"/>
+        </w:rPr>
+        <w:t>topical</w:t>
+      </w:r>
+      <w:proofErr w:type="spellEnd"/>
+      <w:r>
+        <w:rPr>
+          <w:rFonts w:ascii="Arial" w:hAnsi="Arial"/>
+        </w:rPr>
+        <w:t xml:space="preserve"> cyclone damage based on single track file and a simple ensemble of tracks. The user gets prompted for the ocean basin and the list of storms, the code automatically fetches the UNISYS data and plots the tracks as well as the damage estimate.</w:t>
       </w:r>
     </w:p>
     <w:p>
@@ -9471,7 +14334,7 @@
         </w:rPr>
       </w:pPr>
     </w:p>
-    <w:bookmarkStart w:id="36" w:name="_Toc517563268" w:displacedByCustomXml="next"/>
+    <w:bookmarkStart w:id="37" w:name="_Toc517904864" w:displacedByCustomXml="next"/>
     <w:sdt>
       <w:sdtPr>
         <w:rPr>
@@ -9485,7 +14348,6 @@
           <w:docPartUnique/>
         </w:docPartObj>
       </w:sdtPr>
-      <w:sdtEndPr/>
       <w:sdtContent>
         <w:p>
           <w:pPr>
@@ -9504,6 +14366,7 @@
               <w:lang w:val="de-DE" w:bidi="en-US"/>
             </w:rPr>
           </w:pPr>
+          <w:proofErr w:type="spellStart"/>
           <w:r>
             <w:rPr>
               <w:rFonts w:ascii="Arial" w:eastAsia="MS Gothic" w:hAnsi="Arial" w:cs="Arial"/>
@@ -9516,7 +14379,8 @@
             </w:rPr>
             <w:t>Bibliography</w:t>
           </w:r>
-          <w:bookmarkEnd w:id="36"/>
+          <w:bookmarkEnd w:id="37"/>
+          <w:proofErr w:type="spellEnd"/>
         </w:p>
         <w:sdt>
           <w:sdtPr>
@@ -9528,7 +14392,6 @@
             <w:id w:val="111145805"/>
             <w:bibliography/>
           </w:sdtPr>
-          <w:sdtEndPr/>
           <w:sdtContent>
             <w:p>
               <w:pPr>
@@ -10097,6 +14960,7 @@
         </w:rPr>
         <w:t xml:space="preserve">, see </w:t>
       </w:r>
+      <w:proofErr w:type="spellStart"/>
       <w:r>
         <w:rPr>
           <w:rFonts w:ascii="Arial" w:hAnsi="Arial" w:cs="Arial"/>
@@ -10104,7 +14968,17 @@
           <w:szCs w:val="18"/>
           <w:lang w:val="en-GB"/>
         </w:rPr>
-        <w:t xml:space="preserve">climada manual </w:t>
+        <w:t>climada</w:t>
+      </w:r>
+      <w:proofErr w:type="spellEnd"/>
+      <w:r>
+        <w:rPr>
+          <w:rFonts w:ascii="Arial" w:hAnsi="Arial" w:cs="Arial"/>
+          <w:sz w:val="18"/>
+          <w:szCs w:val="18"/>
+          <w:lang w:val="en-GB"/>
+        </w:rPr>
+        <w:t xml:space="preserve"> manual </w:t>
       </w:r>
       <w:hyperlink r:id="rId1" w:history="1">
         <w:r>
@@ -10159,8 +15033,9 @@
           <w:szCs w:val="18"/>
           <w:lang w:val="en-GB"/>
         </w:rPr>
-        <w:t xml:space="preserve"> by core climada and climada module</w:t>
-      </w:r>
+        <w:t xml:space="preserve"> by core </w:t>
+      </w:r>
+      <w:proofErr w:type="spellStart"/>
       <w:r>
         <w:rPr>
           <w:rFonts w:ascii="Arial" w:hAnsi="Arial" w:cs="Arial"/>
@@ -10168,8 +15043,9 @@
           <w:szCs w:val="18"/>
           <w:lang w:val="en-GB"/>
         </w:rPr>
-        <w:t xml:space="preserve">s, see </w:t>
-      </w:r>
+        <w:t>climada</w:t>
+      </w:r>
+      <w:proofErr w:type="spellEnd"/>
       <w:r>
         <w:rPr>
           <w:rFonts w:ascii="Arial" w:hAnsi="Arial" w:cs="Arial"/>
@@ -10177,7 +15053,56 @@
           <w:szCs w:val="18"/>
           <w:lang w:val="en-GB"/>
         </w:rPr>
-        <w:t>climada manual</w:t>
+        <w:t xml:space="preserve"> and </w:t>
+      </w:r>
+      <w:proofErr w:type="spellStart"/>
+      <w:r>
+        <w:rPr>
+          <w:rFonts w:ascii="Arial" w:hAnsi="Arial" w:cs="Arial"/>
+          <w:sz w:val="18"/>
+          <w:szCs w:val="18"/>
+          <w:lang w:val="en-GB"/>
+        </w:rPr>
+        <w:t>climada</w:t>
+      </w:r>
+      <w:proofErr w:type="spellEnd"/>
+      <w:r>
+        <w:rPr>
+          <w:rFonts w:ascii="Arial" w:hAnsi="Arial" w:cs="Arial"/>
+          <w:sz w:val="18"/>
+          <w:szCs w:val="18"/>
+          <w:lang w:val="en-GB"/>
+        </w:rPr>
+        <w:t xml:space="preserve"> module</w:t>
+      </w:r>
+      <w:r>
+        <w:rPr>
+          <w:rFonts w:ascii="Arial" w:hAnsi="Arial" w:cs="Arial"/>
+          <w:sz w:val="18"/>
+          <w:szCs w:val="18"/>
+          <w:lang w:val="en-GB"/>
+        </w:rPr>
+        <w:t xml:space="preserve">s, see </w:t>
+      </w:r>
+      <w:proofErr w:type="spellStart"/>
+      <w:r>
+        <w:rPr>
+          <w:rFonts w:ascii="Arial" w:hAnsi="Arial" w:cs="Arial"/>
+          <w:sz w:val="18"/>
+          <w:szCs w:val="18"/>
+          <w:lang w:val="en-GB"/>
+        </w:rPr>
+        <w:t>climada</w:t>
+      </w:r>
+      <w:proofErr w:type="spellEnd"/>
+      <w:r>
+        <w:rPr>
+          <w:rFonts w:ascii="Arial" w:hAnsi="Arial" w:cs="Arial"/>
+          <w:sz w:val="18"/>
+          <w:szCs w:val="18"/>
+          <w:lang w:val="en-GB"/>
+        </w:rPr>
+        <w:t xml:space="preserve"> manual</w:t>
       </w:r>
       <w:r>
         <w:rPr>
@@ -10264,7 +15189,27 @@
             <w:szCs w:val="18"/>
             <w:lang w:val="en-GB"/>
           </w:rPr>
-          <w:t>../climada/</w:t>
+          <w:t>../</w:t>
+        </w:r>
+        <w:proofErr w:type="spellStart"/>
+        <w:r>
+          <w:rPr>
+            <w:rStyle w:val="Hyperlink"/>
+            <w:sz w:val="18"/>
+            <w:szCs w:val="18"/>
+            <w:lang w:val="en-GB"/>
+          </w:rPr>
+          <w:t>climada</w:t>
+        </w:r>
+        <w:proofErr w:type="spellEnd"/>
+        <w:r>
+          <w:rPr>
+            <w:rStyle w:val="Hyperlink"/>
+            <w:sz w:val="18"/>
+            <w:szCs w:val="18"/>
+            <w:lang w:val="en-GB"/>
+          </w:rPr>
+          <w:t>/</w:t>
         </w:r>
         <w:r>
           <w:rPr>
@@ -11380,6 +16325,95 @@
     </w:lvl>
   </w:abstractNum>
   <w:abstractNum w:abstractNumId="11" w15:restartNumberingAfterBreak="0">
+    <w:nsid w:val="4275397B"/>
+    <w:multiLevelType w:val="multilevel"/>
+    <w:tmpl w:val="0409001F"/>
+    <w:lvl w:ilvl="0">
+      <w:start w:val="1"/>
+      <w:numFmt w:val="decimal"/>
+      <w:lvlText w:val="%1."/>
+      <w:lvlJc w:val="left"/>
+      <w:pPr>
+        <w:ind w:left="360" w:hanging="360"/>
+      </w:pPr>
+      <w:rPr>
+        <w:rFonts w:hint="default"/>
+      </w:rPr>
+    </w:lvl>
+    <w:lvl w:ilvl="1">
+      <w:start w:val="1"/>
+      <w:numFmt w:val="decimal"/>
+      <w:lvlText w:val="%1.%2."/>
+      <w:lvlJc w:val="left"/>
+      <w:pPr>
+        <w:ind w:left="792" w:hanging="432"/>
+      </w:pPr>
+    </w:lvl>
+    <w:lvl w:ilvl="2">
+      <w:start w:val="1"/>
+      <w:numFmt w:val="decimal"/>
+      <w:lvlText w:val="%1.%2.%3."/>
+      <w:lvlJc w:val="left"/>
+      <w:pPr>
+        <w:ind w:left="1224" w:hanging="504"/>
+      </w:pPr>
+    </w:lvl>
+    <w:lvl w:ilvl="3">
+      <w:start w:val="1"/>
+      <w:numFmt w:val="decimal"/>
+      <w:lvlText w:val="%1.%2.%3.%4."/>
+      <w:lvlJc w:val="left"/>
+      <w:pPr>
+        <w:ind w:left="1728" w:hanging="648"/>
+      </w:pPr>
+    </w:lvl>
+    <w:lvl w:ilvl="4">
+      <w:start w:val="1"/>
+      <w:numFmt w:val="decimal"/>
+      <w:lvlText w:val="%1.%2.%3.%4.%5."/>
+      <w:lvlJc w:val="left"/>
+      <w:pPr>
+        <w:ind w:left="2232" w:hanging="792"/>
+      </w:pPr>
+    </w:lvl>
+    <w:lvl w:ilvl="5">
+      <w:start w:val="1"/>
+      <w:numFmt w:val="decimal"/>
+      <w:lvlText w:val="%1.%2.%3.%4.%5.%6."/>
+      <w:lvlJc w:val="left"/>
+      <w:pPr>
+        <w:ind w:left="2736" w:hanging="936"/>
+      </w:pPr>
+    </w:lvl>
+    <w:lvl w:ilvl="6">
+      <w:start w:val="1"/>
+      <w:numFmt w:val="decimal"/>
+      <w:lvlText w:val="%1.%2.%3.%4.%5.%6.%7."/>
+      <w:lvlJc w:val="left"/>
+      <w:pPr>
+        <w:ind w:left="3240" w:hanging="1080"/>
+      </w:pPr>
+    </w:lvl>
+    <w:lvl w:ilvl="7">
+      <w:start w:val="1"/>
+      <w:numFmt w:val="decimal"/>
+      <w:lvlText w:val="%1.%2.%3.%4.%5.%6.%7.%8."/>
+      <w:lvlJc w:val="left"/>
+      <w:pPr>
+        <w:ind w:left="3744" w:hanging="1224"/>
+      </w:pPr>
+    </w:lvl>
+    <w:lvl w:ilvl="8">
+      <w:start w:val="1"/>
+      <w:numFmt w:val="decimal"/>
+      <w:lvlText w:val="%1.%2.%3.%4.%5.%6.%7.%8.%9."/>
+      <w:lvlJc w:val="left"/>
+      <w:pPr>
+        <w:ind w:left="4320" w:hanging="1440"/>
+      </w:pPr>
+    </w:lvl>
+  </w:abstractNum>
+  <w:abstractNum w:abstractNumId="12" w15:restartNumberingAfterBreak="0">
     <w:nsid w:val="43BA675E"/>
     <w:multiLevelType w:val="hybridMultilevel"/>
     <w:tmpl w:val="833AE2F0"/>
@@ -11465,7 +16499,7 @@
       </w:pPr>
     </w:lvl>
   </w:abstractNum>
-  <w:abstractNum w:abstractNumId="12" w15:restartNumberingAfterBreak="0">
+  <w:abstractNum w:abstractNumId="13" w15:restartNumberingAfterBreak="0">
     <w:nsid w:val="45F22092"/>
     <w:multiLevelType w:val="hybridMultilevel"/>
     <w:tmpl w:val="714AC4E0"/>
@@ -11554,7 +16588,7 @@
       </w:pPr>
     </w:lvl>
   </w:abstractNum>
-  <w:abstractNum w:abstractNumId="13" w15:restartNumberingAfterBreak="0">
+  <w:abstractNum w:abstractNumId="14" w15:restartNumberingAfterBreak="0">
     <w:nsid w:val="46A02C95"/>
     <w:multiLevelType w:val="hybridMultilevel"/>
     <w:tmpl w:val="1F70792C"/>
@@ -11643,7 +16677,7 @@
       </w:pPr>
     </w:lvl>
   </w:abstractNum>
-  <w:abstractNum w:abstractNumId="14" w15:restartNumberingAfterBreak="0">
+  <w:abstractNum w:abstractNumId="15" w15:restartNumberingAfterBreak="0">
     <w:nsid w:val="4C7D22EC"/>
     <w:multiLevelType w:val="hybridMultilevel"/>
     <w:tmpl w:val="D724104E"/>
@@ -11756,7 +16790,7 @@
       </w:rPr>
     </w:lvl>
   </w:abstractNum>
-  <w:abstractNum w:abstractNumId="15" w15:restartNumberingAfterBreak="0">
+  <w:abstractNum w:abstractNumId="16" w15:restartNumberingAfterBreak="0">
     <w:nsid w:val="4CB9184A"/>
     <w:multiLevelType w:val="hybridMultilevel"/>
     <w:tmpl w:val="192C0D92"/>
@@ -11842,7 +16876,7 @@
       </w:pPr>
     </w:lvl>
   </w:abstractNum>
-  <w:abstractNum w:abstractNumId="16" w15:restartNumberingAfterBreak="0">
+  <w:abstractNum w:abstractNumId="17" w15:restartNumberingAfterBreak="0">
     <w:nsid w:val="52902F59"/>
     <w:multiLevelType w:val="multilevel"/>
     <w:tmpl w:val="0409001F"/>
@@ -11931,7 +16965,7 @@
       </w:pPr>
     </w:lvl>
   </w:abstractNum>
-  <w:abstractNum w:abstractNumId="17" w15:restartNumberingAfterBreak="0">
+  <w:abstractNum w:abstractNumId="18" w15:restartNumberingAfterBreak="0">
     <w:nsid w:val="53F11527"/>
     <w:multiLevelType w:val="multilevel"/>
     <w:tmpl w:val="74928658"/>
@@ -12044,7 +17078,7 @@
       </w:pPr>
     </w:lvl>
   </w:abstractNum>
-  <w:abstractNum w:abstractNumId="18" w15:restartNumberingAfterBreak="0">
+  <w:abstractNum w:abstractNumId="19" w15:restartNumberingAfterBreak="0">
     <w:nsid w:val="5D17022C"/>
     <w:multiLevelType w:val="multilevel"/>
     <w:tmpl w:val="EFF66868"/>
@@ -12157,7 +17191,7 @@
       </w:rPr>
     </w:lvl>
   </w:abstractNum>
-  <w:abstractNum w:abstractNumId="19" w15:restartNumberingAfterBreak="0">
+  <w:abstractNum w:abstractNumId="20" w15:restartNumberingAfterBreak="0">
     <w:nsid w:val="5D183455"/>
     <w:multiLevelType w:val="hybridMultilevel"/>
     <w:tmpl w:val="BA888DAA"/>
@@ -12270,7 +17304,7 @@
       </w:rPr>
     </w:lvl>
   </w:abstractNum>
-  <w:abstractNum w:abstractNumId="20" w15:restartNumberingAfterBreak="0">
+  <w:abstractNum w:abstractNumId="21" w15:restartNumberingAfterBreak="0">
     <w:nsid w:val="5DDF6F2B"/>
     <w:multiLevelType w:val="hybridMultilevel"/>
     <w:tmpl w:val="3FE47EA8"/>
@@ -12356,7 +17390,7 @@
       </w:pPr>
     </w:lvl>
   </w:abstractNum>
-  <w:abstractNum w:abstractNumId="21" w15:restartNumberingAfterBreak="0">
+  <w:abstractNum w:abstractNumId="22" w15:restartNumberingAfterBreak="0">
     <w:nsid w:val="5E3A2B90"/>
     <w:multiLevelType w:val="hybridMultilevel"/>
     <w:tmpl w:val="EB1417DE"/>
@@ -12442,7 +17476,7 @@
       </w:pPr>
     </w:lvl>
   </w:abstractNum>
-  <w:abstractNum w:abstractNumId="22" w15:restartNumberingAfterBreak="0">
+  <w:abstractNum w:abstractNumId="23" w15:restartNumberingAfterBreak="0">
     <w:nsid w:val="6A396626"/>
     <w:multiLevelType w:val="hybridMultilevel"/>
     <w:tmpl w:val="F596344A"/>
@@ -12531,7 +17565,7 @@
       </w:pPr>
     </w:lvl>
   </w:abstractNum>
-  <w:abstractNum w:abstractNumId="23" w15:restartNumberingAfterBreak="0">
+  <w:abstractNum w:abstractNumId="24" w15:restartNumberingAfterBreak="0">
     <w:nsid w:val="6B736CEE"/>
     <w:multiLevelType w:val="hybridMultilevel"/>
     <w:tmpl w:val="8F8EC224"/>
@@ -12644,7 +17678,7 @@
       </w:rPr>
     </w:lvl>
   </w:abstractNum>
-  <w:abstractNum w:abstractNumId="24" w15:restartNumberingAfterBreak="0">
+  <w:abstractNum w:abstractNumId="25" w15:restartNumberingAfterBreak="0">
     <w:nsid w:val="6C6D4F1A"/>
     <w:multiLevelType w:val="hybridMultilevel"/>
     <w:tmpl w:val="3482EF8C"/>
@@ -12733,7 +17767,7 @@
       </w:pPr>
     </w:lvl>
   </w:abstractNum>
-  <w:abstractNum w:abstractNumId="25" w15:restartNumberingAfterBreak="0">
+  <w:abstractNum w:abstractNumId="26" w15:restartNumberingAfterBreak="0">
     <w:nsid w:val="6EB91087"/>
     <w:multiLevelType w:val="hybridMultilevel"/>
     <w:tmpl w:val="7786C5BE"/>
@@ -12819,7 +17853,7 @@
       </w:pPr>
     </w:lvl>
   </w:abstractNum>
-  <w:abstractNum w:abstractNumId="26" w15:restartNumberingAfterBreak="0">
+  <w:abstractNum w:abstractNumId="27" w15:restartNumberingAfterBreak="0">
     <w:nsid w:val="7205733E"/>
     <w:multiLevelType w:val="hybridMultilevel"/>
     <w:tmpl w:val="C968496E"/>
@@ -12932,7 +17966,7 @@
       </w:rPr>
     </w:lvl>
   </w:abstractNum>
-  <w:abstractNum w:abstractNumId="27" w15:restartNumberingAfterBreak="0">
+  <w:abstractNum w:abstractNumId="28" w15:restartNumberingAfterBreak="0">
     <w:nsid w:val="74831AD2"/>
     <w:multiLevelType w:val="hybridMultilevel"/>
     <w:tmpl w:val="55980ABC"/>
@@ -13021,7 +18055,7 @@
       </w:pPr>
     </w:lvl>
   </w:abstractNum>
-  <w:abstractNum w:abstractNumId="28" w15:restartNumberingAfterBreak="0">
+  <w:abstractNum w:abstractNumId="29" w15:restartNumberingAfterBreak="0">
     <w:nsid w:val="74EE1F63"/>
     <w:multiLevelType w:val="multilevel"/>
     <w:tmpl w:val="81C613EC"/>
@@ -13134,7 +18168,7 @@
       </w:pPr>
     </w:lvl>
   </w:abstractNum>
-  <w:abstractNum w:abstractNumId="29" w15:restartNumberingAfterBreak="0">
+  <w:abstractNum w:abstractNumId="30" w15:restartNumberingAfterBreak="0">
     <w:nsid w:val="77281AD4"/>
     <w:multiLevelType w:val="hybridMultilevel"/>
     <w:tmpl w:val="CA34B420"/>
@@ -13220,7 +18254,7 @@
       </w:pPr>
     </w:lvl>
   </w:abstractNum>
-  <w:abstractNum w:abstractNumId="30" w15:restartNumberingAfterBreak="0">
+  <w:abstractNum w:abstractNumId="31" w15:restartNumberingAfterBreak="0">
     <w:nsid w:val="7801096B"/>
     <w:multiLevelType w:val="multilevel"/>
     <w:tmpl w:val="EFF66868"/>
@@ -13333,7 +18367,7 @@
       </w:rPr>
     </w:lvl>
   </w:abstractNum>
-  <w:abstractNum w:abstractNumId="31" w15:restartNumberingAfterBreak="0">
+  <w:abstractNum w:abstractNumId="32" w15:restartNumberingAfterBreak="0">
     <w:nsid w:val="7D4A5469"/>
     <w:multiLevelType w:val="hybridMultilevel"/>
     <w:tmpl w:val="25AA4C32"/>
@@ -13420,31 +18454,31 @@
     </w:lvl>
   </w:abstractNum>
   <w:num w:numId="1">
-    <w:abstractNumId w:val="24"/>
+    <w:abstractNumId w:val="25"/>
   </w:num>
   <w:num w:numId="2">
-    <w:abstractNumId w:val="27"/>
+    <w:abstractNumId w:val="28"/>
   </w:num>
   <w:num w:numId="3">
     <w:abstractNumId w:val="6"/>
   </w:num>
   <w:num w:numId="4">
-    <w:abstractNumId w:val="18"/>
+    <w:abstractNumId w:val="19"/>
   </w:num>
   <w:num w:numId="5">
-    <w:abstractNumId w:val="30"/>
+    <w:abstractNumId w:val="31"/>
   </w:num>
   <w:num w:numId="6">
-    <w:abstractNumId w:val="16"/>
+    <w:abstractNumId w:val="17"/>
   </w:num>
   <w:num w:numId="7">
-    <w:abstractNumId w:val="20"/>
+    <w:abstractNumId w:val="21"/>
   </w:num>
   <w:num w:numId="8">
-    <w:abstractNumId w:val="23"/>
+    <w:abstractNumId w:val="24"/>
   </w:num>
   <w:num w:numId="9">
-    <w:abstractNumId w:val="19"/>
+    <w:abstractNumId w:val="20"/>
   </w:num>
   <w:num w:numId="10">
     <w:abstractNumId w:val="8"/>
@@ -13453,19 +18487,19 @@
     <w:abstractNumId w:val="7"/>
   </w:num>
   <w:num w:numId="12">
+    <w:abstractNumId w:val="14"/>
+  </w:num>
+  <w:num w:numId="13">
+    <w:abstractNumId w:val="23"/>
+  </w:num>
+  <w:num w:numId="14">
     <w:abstractNumId w:val="13"/>
   </w:num>
-  <w:num w:numId="13">
-    <w:abstractNumId w:val="22"/>
-  </w:num>
-  <w:num w:numId="14">
-    <w:abstractNumId w:val="12"/>
-  </w:num>
   <w:num w:numId="15">
-    <w:abstractNumId w:val="31"/>
+    <w:abstractNumId w:val="32"/>
   </w:num>
   <w:num w:numId="16">
-    <w:abstractNumId w:val="14"/>
+    <w:abstractNumId w:val="15"/>
   </w:num>
   <w:num w:numId="17">
     <w:abstractNumId w:val="4"/>
@@ -13477,43 +18511,46 @@
     <w:abstractNumId w:val="9"/>
   </w:num>
   <w:num w:numId="20">
-    <w:abstractNumId w:val="26"/>
+    <w:abstractNumId w:val="27"/>
   </w:num>
   <w:num w:numId="21">
-    <w:abstractNumId w:val="15"/>
+    <w:abstractNumId w:val="16"/>
   </w:num>
   <w:num w:numId="22">
-    <w:abstractNumId w:val="11"/>
+    <w:abstractNumId w:val="12"/>
   </w:num>
   <w:num w:numId="23">
-    <w:abstractNumId w:val="29"/>
+    <w:abstractNumId w:val="30"/>
   </w:num>
   <w:num w:numId="24">
     <w:abstractNumId w:val="10"/>
   </w:num>
   <w:num w:numId="25">
-    <w:abstractNumId w:val="25"/>
+    <w:abstractNumId w:val="26"/>
   </w:num>
   <w:num w:numId="26">
     <w:abstractNumId w:val="1"/>
   </w:num>
   <w:num w:numId="27">
-    <w:abstractNumId w:val="21"/>
+    <w:abstractNumId w:val="22"/>
   </w:num>
   <w:num w:numId="28">
     <w:abstractNumId w:val="3"/>
   </w:num>
   <w:num w:numId="29">
-    <w:abstractNumId w:val="28"/>
+    <w:abstractNumId w:val="29"/>
   </w:num>
   <w:num w:numId="30">
-    <w:abstractNumId w:val="17"/>
+    <w:abstractNumId w:val="18"/>
   </w:num>
   <w:num w:numId="31">
     <w:abstractNumId w:val="2"/>
   </w:num>
   <w:num w:numId="32">
     <w:abstractNumId w:val="0"/>
+  </w:num>
+  <w:num w:numId="33">
+    <w:abstractNumId w:val="11"/>
   </w:num>
 </w:numbering>
 </file>
@@ -13952,7 +18989,6 @@
   <w:style w:type="character" w:default="1" w:styleId="DefaultParagraphFont">
     <w:name w:val="Default Paragraph Font"/>
     <w:uiPriority w:val="1"/>
-    <w:semiHidden/>
     <w:unhideWhenUsed/>
   </w:style>
   <w:style w:type="table" w:default="1" w:styleId="TableNormal">
@@ -14999,7 +20035,7 @@
 </file>
 
 <file path=customXml/itemProps1.xml><?xml version="1.0" encoding="utf-8"?>
-<ds:datastoreItem xmlns:ds="http://schemas.openxmlformats.org/officeDocument/2006/customXml" ds:itemID="{C70F11DC-1826-3047-93FD-8E5C4AD09D82}">
+<ds:datastoreItem xmlns:ds="http://schemas.openxmlformats.org/officeDocument/2006/customXml" ds:itemID="{11AE1AA3-450D-4447-9A0F-B5519AD11C35}">
   <ds:schemaRefs>
     <ds:schemaRef ds:uri="http://schemas.openxmlformats.org/officeDocument/2006/bibliography"/>
   </ds:schemaRefs>

--- a/docs/climada_advanced.docx
+++ b/docs/climada_advanced.docx
@@ -36,7 +36,6 @@
                 <w:b/>
               </w:rPr>
             </w:pPr>
-            <w:proofErr w:type="spellStart"/>
             <w:r>
               <w:rPr>
                 <w:rFonts w:ascii="Arial" w:hAnsi="Arial" w:cs="Arial"/>
@@ -46,7 +45,6 @@
               </w:rPr>
               <w:t>climada</w:t>
             </w:r>
-            <w:proofErr w:type="spellEnd"/>
             <w:r>
               <w:rPr>
                 <w:rFonts w:ascii="Arial" w:hAnsi="Arial" w:cs="Arial"/>
@@ -158,23 +156,7 @@
           <w:rFonts w:cs="Arial"/>
           <w:lang w:val="en-GB"/>
         </w:rPr>
-        <w:t xml:space="preserve">David N. </w:t>
-      </w:r>
-      <w:proofErr w:type="spellStart"/>
-      <w:r>
-        <w:rPr>
-          <w:rFonts w:cs="Arial"/>
-          <w:lang w:val="en-GB"/>
-        </w:rPr>
-        <w:t>Bresch</w:t>
-      </w:r>
-      <w:proofErr w:type="spellEnd"/>
-      <w:r>
-        <w:rPr>
-          <w:rFonts w:cs="Arial"/>
-          <w:lang w:val="en-GB"/>
-        </w:rPr>
-        <w:t xml:space="preserve">, </w:t>
+        <w:t xml:space="preserve">David N. Bresch, </w:t>
       </w:r>
       <w:hyperlink r:id="rId9">
         <w:r>
@@ -332,25 +314,7 @@
           <w:sz w:val="24"/>
           <w:szCs w:val="24"/>
         </w:rPr>
-        <w:t xml:space="preserve">Since this module is in </w:t>
-      </w:r>
-      <w:proofErr w:type="spellStart"/>
-      <w:r>
-        <w:rPr>
-          <w:rFonts w:ascii="Arial" w:eastAsia="MS Mincho" w:hAnsi="Arial" w:cs="Times New Roman"/>
-          <w:sz w:val="24"/>
-          <w:szCs w:val="24"/>
-        </w:rPr>
-        <w:t>it’s</w:t>
-      </w:r>
-      <w:proofErr w:type="spellEnd"/>
-      <w:r>
-        <w:rPr>
-          <w:rFonts w:ascii="Arial" w:eastAsia="MS Mincho" w:hAnsi="Arial" w:cs="Times New Roman"/>
-          <w:sz w:val="24"/>
-          <w:szCs w:val="24"/>
-        </w:rPr>
-        <w:t xml:space="preserve"> making, currently just </w:t>
+        <w:t xml:space="preserve">Since this module is in it’s making, currently just </w:t>
       </w:r>
       <w:r>
         <w:rPr>
@@ -433,18 +397,7 @@
               <w:sz w:val="24"/>
               <w:szCs w:val="24"/>
             </w:rPr>
-            <w:t xml:space="preserve">Table </w:t>
-          </w:r>
-          <w:bookmarkStart w:id="0" w:name="_GoBack"/>
-          <w:bookmarkEnd w:id="0"/>
-          <w:r>
-            <w:rPr>
-              <w:rFonts w:ascii="Arial" w:hAnsi="Arial" w:cs="Arial"/>
-              <w:color w:val="000000" w:themeColor="text1"/>
-              <w:sz w:val="24"/>
-              <w:szCs w:val="24"/>
-            </w:rPr>
-            <w:t>of Contents</w:t>
+            <w:t>Table of Contents</w:t>
           </w:r>
         </w:p>
         <w:p>
@@ -2128,7 +2081,7 @@
           <w:rFonts w:cs="Arial"/>
         </w:rPr>
       </w:pPr>
-      <w:bookmarkStart w:id="1" w:name="_Toc517904847"/>
+      <w:bookmarkStart w:id="0" w:name="_Toc517904847"/>
       <w:r>
         <w:rPr>
           <w:rFonts w:cs="Arial"/>
@@ -2142,7 +2095,7 @@
         </w:rPr>
         <w:t>economics</w:t>
       </w:r>
-      <w:bookmarkEnd w:id="1"/>
+      <w:bookmarkEnd w:id="0"/>
     </w:p>
     <w:p>
       <w:pPr>
@@ -2233,23 +2186,13 @@
           <w:szCs w:val="24"/>
         </w:rPr>
       </w:pPr>
-      <w:proofErr w:type="spellStart"/>
-      <w:r>
-        <w:rPr>
-          <w:rFonts w:ascii="Arial" w:hAnsi="Arial" w:cs="Arial"/>
-          <w:sz w:val="24"/>
-          <w:szCs w:val="24"/>
-        </w:rPr>
-        <w:t>Kaspar</w:t>
-      </w:r>
-      <w:proofErr w:type="spellEnd"/>
-      <w:r>
-        <w:rPr>
-          <w:rFonts w:ascii="Arial" w:hAnsi="Arial" w:cs="Arial"/>
-          <w:sz w:val="24"/>
-          <w:szCs w:val="24"/>
-        </w:rPr>
-        <w:t xml:space="preserve"> Tobler</w:t>
+      <w:r>
+        <w:rPr>
+          <w:rFonts w:ascii="Arial" w:hAnsi="Arial" w:cs="Arial"/>
+          <w:sz w:val="24"/>
+          <w:szCs w:val="24"/>
+        </w:rPr>
+        <w:t>Kaspar Tobler</w:t>
       </w:r>
     </w:p>
     <w:p>
@@ -2428,25 +2371,7 @@
           <w:sz w:val="24"/>
           <w:szCs w:val="24"/>
         </w:rPr>
-        <w:t xml:space="preserve"> </w:t>
-      </w:r>
-      <w:proofErr w:type="spellStart"/>
-      <w:r>
-        <w:rPr>
-          <w:rFonts w:ascii="Arial" w:hAnsi="Arial" w:cs="Arial"/>
-          <w:sz w:val="24"/>
-          <w:szCs w:val="24"/>
-        </w:rPr>
-        <w:t>Kaspar</w:t>
-      </w:r>
-      <w:proofErr w:type="spellEnd"/>
-      <w:r>
-        <w:rPr>
-          <w:rFonts w:ascii="Arial" w:hAnsi="Arial" w:cs="Arial"/>
-          <w:sz w:val="24"/>
-          <w:szCs w:val="24"/>
-        </w:rPr>
-        <w:t xml:space="preserve"> Tobler</w:t>
+        <w:t xml:space="preserve"> Kaspar Tobler</w:t>
       </w:r>
       <w:r>
         <w:rPr>
@@ -2490,14 +2415,14 @@
         </w:rPr>
         <w:t xml:space="preserve"> </w:t>
       </w:r>
-      <w:bookmarkStart w:id="2" w:name="_Toc517904848"/>
+      <w:bookmarkStart w:id="1" w:name="_Toc517904848"/>
       <w:r>
         <w:rPr>
           <w:rFonts w:cs="Arial"/>
         </w:rPr>
         <w:t>Getting started</w:t>
       </w:r>
-      <w:bookmarkEnd w:id="2"/>
+      <w:bookmarkEnd w:id="1"/>
     </w:p>
     <w:p>
       <w:pPr>
@@ -2518,14 +2443,14 @@
           <w:rFonts w:cs="Arial"/>
         </w:rPr>
       </w:pPr>
-      <w:bookmarkStart w:id="3" w:name="_Toc517904849"/>
+      <w:bookmarkStart w:id="2" w:name="_Toc517904849"/>
       <w:r>
         <w:rPr>
           <w:rFonts w:cs="Arial"/>
         </w:rPr>
         <w:t>Requirements</w:t>
       </w:r>
-      <w:bookmarkEnd w:id="3"/>
+      <w:bookmarkEnd w:id="2"/>
     </w:p>
     <w:p>
       <w:pPr>
@@ -2696,41 +2621,13 @@
         <w:rPr>
           <w:lang w:val="en-GB"/>
         </w:rPr>
-        <w:t>It is further needed to download the TC (</w:t>
-      </w:r>
-      <w:proofErr w:type="spellStart"/>
-      <w:r>
-        <w:rPr>
-          <w:lang w:val="en-GB"/>
-        </w:rPr>
-        <w:t>isimip</w:t>
-      </w:r>
-      <w:proofErr w:type="spellEnd"/>
-      <w:r>
-        <w:rPr>
-          <w:lang w:val="en-GB"/>
-        </w:rPr>
-        <w:t xml:space="preserve">) hazard </w:t>
-      </w:r>
-      <w:r>
-        <w:rPr>
-          <w:lang w:val="en-GB"/>
-        </w:rPr>
-        <w:t xml:space="preserve">into the </w:t>
-      </w:r>
-      <w:proofErr w:type="spellStart"/>
-      <w:r>
-        <w:rPr>
-          <w:lang w:val="en-GB"/>
-        </w:rPr>
-        <w:t>entities_dir</w:t>
-      </w:r>
-      <w:proofErr w:type="spellEnd"/>
-      <w:r>
-        <w:rPr>
-          <w:lang w:val="en-GB"/>
-        </w:rPr>
-        <w:t xml:space="preserve"> folder</w:t>
+        <w:t xml:space="preserve">It is further needed to download the TC (isimip) hazard </w:t>
+      </w:r>
+      <w:r>
+        <w:rPr>
+          <w:lang w:val="en-GB"/>
+        </w:rPr>
+        <w:t>into the entities_dir folder</w:t>
       </w:r>
       <w:r>
         <w:rPr>
@@ -2738,7 +2635,6 @@
         </w:rPr>
         <w:t xml:space="preserve"> to run the </w:t>
       </w:r>
-      <w:proofErr w:type="spellStart"/>
       <w:r>
         <w:rPr>
           <w:rFonts w:ascii="Courier New" w:eastAsiaTheme="minorHAnsi" w:hAnsi="Courier New" w:cs="Courier New"/>
@@ -2747,623 +2643,11 @@
         </w:rPr>
         <w:t>mrio_step_by_step</w:t>
       </w:r>
-      <w:proofErr w:type="spellEnd"/>
       <w:r>
         <w:rPr>
           <w:lang w:val="en-GB"/>
         </w:rPr>
         <w:t xml:space="preserve"> calculation:</w:t>
-      </w:r>
-    </w:p>
-    <w:p>
-      <w:pPr>
-        <w:rPr>
-          <w:rFonts w:ascii="Helvetica" w:hAnsi="Helvetica"/>
-          <w:b/>
-          <w:bCs/>
-          <w:color w:val="000000"/>
-        </w:rPr>
-      </w:pPr>
-      <w:r>
-        <w:fldChar w:fldCharType="begin"/>
-      </w:r>
-      <w:r>
-        <w:instrText xml:space="preserve"> HYPERLINK "https://mail.ethz.ch/owa/redir.aspx?C=Cm25cBXuEOZuY9i5Fb2kWCrXOM8oNyTGWSkKZ9MakZCxnd2NatzVCA..&amp;URL=https%3a%2f%2fpolybox.ethz.ch%2findex.php%2fs%2fFwetsXlLeXLJPnD" \t "_blank" </w:instrText>
-      </w:r>
-      <w:r>
-        <w:fldChar w:fldCharType="separate"/>
-      </w:r>
-      <w:r>
-        <w:rPr>
-          <w:rStyle w:val="Hyperlink"/>
-          <w:rFonts w:ascii="Helvetica" w:hAnsi="Helvetica"/>
-          <w:b/>
-          <w:bCs/>
-        </w:rPr>
-        <w:t>https://polybox.ethz.ch/index.php/s/FwetsXlLeXLJPnD</w:t>
-      </w:r>
-      <w:r>
-        <w:fldChar w:fldCharType="end"/>
-      </w:r>
-      <w:r>
-        <w:rPr>
-          <w:rFonts w:ascii="Helvetica" w:hAnsi="Helvetica"/>
-          <w:b/>
-          <w:bCs/>
-          <w:color w:val="000000"/>
-        </w:rPr>
-        <w:t> </w:t>
-      </w:r>
-    </w:p>
-    <w:p>
-      <w:pPr>
-        <w:pStyle w:val="BodyText"/>
-        <w:ind w:left="0"/>
-        <w:jc w:val="both"/>
-        <w:rPr>
-          <w:rFonts w:cs="Arial"/>
-          <w:lang w:val="en-GB"/>
-        </w:rPr>
-      </w:pPr>
-    </w:p>
-    <w:p>
-      <w:pPr>
-        <w:pStyle w:val="Heading1"/>
-        <w:numPr>
-          <w:ilvl w:val="2"/>
-          <w:numId w:val="6"/>
-        </w:numPr>
-        <w:rPr>
-          <w:rFonts w:cs="Arial"/>
-        </w:rPr>
-      </w:pPr>
-      <w:bookmarkStart w:id="4" w:name="_Toc517904850"/>
-      <w:r>
-        <w:rPr>
-          <w:rFonts w:cs="Arial"/>
-        </w:rPr>
-        <w:t>Process on one page</w:t>
-      </w:r>
-      <w:bookmarkEnd w:id="4"/>
-    </w:p>
-    <w:p>
-      <w:pPr>
-        <w:pStyle w:val="Heading1"/>
-        <w:rPr>
-          <w:rFonts w:cs="Arial"/>
-        </w:rPr>
-      </w:pPr>
-    </w:p>
-    <w:p>
-      <w:pPr>
-        <w:pStyle w:val="BodyText"/>
-        <w:numPr>
-          <w:ilvl w:val="0"/>
-          <w:numId w:val="22"/>
-        </w:numPr>
-        <w:rPr>
-          <w:b/>
-        </w:rPr>
-      </w:pPr>
-      <w:r>
-        <w:t>Import Multi-Regional Input-Output table</w:t>
-      </w:r>
-    </w:p>
-    <w:p>
-      <w:pPr>
-        <w:pStyle w:val="BodyText"/>
-        <w:numPr>
-          <w:ilvl w:val="1"/>
-          <w:numId w:val="23"/>
-        </w:numPr>
-        <w:rPr>
-          <w:b/>
-        </w:rPr>
-      </w:pPr>
-      <w:r>
-        <w:rPr>
-          <w:color w:val="000000"/>
-        </w:rPr>
-        <w:t>Obtain data from a Multi-Regional Input-Output table</w:t>
-      </w:r>
-    </w:p>
-    <w:p>
-      <w:pPr>
-        <w:pStyle w:val="BodyText"/>
-        <w:numPr>
-          <w:ilvl w:val="1"/>
-          <w:numId w:val="23"/>
-        </w:numPr>
-        <w:rPr>
-          <w:b/>
-        </w:rPr>
-      </w:pPr>
-      <w:r>
-        <w:rPr>
-          <w:color w:val="000000"/>
-        </w:rPr>
-        <w:t xml:space="preserve">Divide sub-sectors into a number of homogenous main sectors </w:t>
-      </w:r>
-    </w:p>
-    <w:p>
-      <w:pPr>
-        <w:pStyle w:val="BodyText"/>
-        <w:rPr>
-          <w:b/>
-        </w:rPr>
-      </w:pPr>
-    </w:p>
-    <w:p>
-      <w:pPr>
-        <w:pStyle w:val="BodyText"/>
-        <w:numPr>
-          <w:ilvl w:val="0"/>
-          <w:numId w:val="22"/>
-        </w:numPr>
-        <w:rPr>
-          <w:b/>
-        </w:rPr>
-      </w:pPr>
-      <w:r>
-        <w:t>Generate a hazard event set</w:t>
-      </w:r>
-      <w:r>
-        <w:rPr>
-          <w:rStyle w:val="FootnoteReference"/>
-        </w:rPr>
-        <w:footnoteReference w:id="2"/>
-      </w:r>
-    </w:p>
-    <w:p>
-      <w:pPr>
-        <w:pStyle w:val="BodyText"/>
-        <w:numPr>
-          <w:ilvl w:val="1"/>
-          <w:numId w:val="24"/>
-        </w:numPr>
-        <w:rPr>
-          <w:b/>
-        </w:rPr>
-      </w:pPr>
-      <w:r>
-        <w:t>Obtain historical events</w:t>
-      </w:r>
-    </w:p>
-    <w:p>
-      <w:pPr>
-        <w:pStyle w:val="BodyText"/>
-        <w:numPr>
-          <w:ilvl w:val="1"/>
-          <w:numId w:val="24"/>
-        </w:numPr>
-        <w:rPr>
-          <w:b/>
-        </w:rPr>
-      </w:pPr>
-      <w:r>
-        <w:t>Produce probabilistic events</w:t>
-      </w:r>
-    </w:p>
-    <w:p>
-      <w:pPr>
-        <w:pStyle w:val="BodyText"/>
-        <w:numPr>
-          <w:ilvl w:val="1"/>
-          <w:numId w:val="24"/>
-        </w:numPr>
-        <w:rPr>
-          <w:b/>
-        </w:rPr>
-      </w:pPr>
-      <w:r>
-        <w:t>Store intensities at centroids</w:t>
-      </w:r>
-    </w:p>
-    <w:p>
-      <w:pPr>
-        <w:pStyle w:val="BodyText"/>
-        <w:rPr>
-          <w:b/>
-        </w:rPr>
-      </w:pPr>
-    </w:p>
-    <w:p>
-      <w:pPr>
-        <w:pStyle w:val="BodyText"/>
-        <w:numPr>
-          <w:ilvl w:val="0"/>
-          <w:numId w:val="22"/>
-        </w:numPr>
-        <w:rPr>
-          <w:b/>
-        </w:rPr>
-      </w:pPr>
-      <w:r>
-        <w:lastRenderedPageBreak/>
-        <w:t>Generate sectorial representation of assets (exposure)</w:t>
-      </w:r>
-      <w:r>
-        <w:t xml:space="preserve"> </w:t>
-      </w:r>
-    </w:p>
-    <w:p>
-      <w:pPr>
-        <w:pStyle w:val="BodyText"/>
-        <w:numPr>
-          <w:ilvl w:val="1"/>
-          <w:numId w:val="25"/>
-        </w:numPr>
-        <w:rPr>
-          <w:b/>
-        </w:rPr>
-      </w:pPr>
-      <w:r>
-        <w:t>For each main sector, characterize their exposure by their geographical distribution (latitude, longitude) and monetary value.</w:t>
-      </w:r>
-    </w:p>
-    <w:p>
-      <w:pPr>
-        <w:pStyle w:val="BodyText"/>
-        <w:numPr>
-          <w:ilvl w:val="1"/>
-          <w:numId w:val="25"/>
-        </w:numPr>
-        <w:rPr>
-          <w:b/>
-        </w:rPr>
-      </w:pPr>
-      <w:r>
-        <w:t xml:space="preserve">Get </w:t>
-      </w:r>
-      <w:proofErr w:type="spellStart"/>
-      <w:r>
-        <w:t>NatID</w:t>
-      </w:r>
-      <w:proofErr w:type="spellEnd"/>
-      <w:r>
-        <w:t xml:space="preserve"> for each asset </w:t>
-      </w:r>
-    </w:p>
-    <w:p>
-      <w:pPr>
-        <w:pStyle w:val="BodyText"/>
-        <w:numPr>
-          <w:ilvl w:val="1"/>
-          <w:numId w:val="25"/>
-        </w:numPr>
-        <w:rPr>
-          <w:b/>
-        </w:rPr>
-      </w:pPr>
-      <w:r>
-        <w:t>Normalize asset values per country as specified in the MRIO table</w:t>
-      </w:r>
-    </w:p>
-    <w:p>
-      <w:pPr>
-        <w:pStyle w:val="BodyText"/>
-        <w:numPr>
-          <w:ilvl w:val="1"/>
-          <w:numId w:val="25"/>
-        </w:numPr>
-        <w:rPr>
-          <w:b/>
-        </w:rPr>
-      </w:pPr>
-      <w:r>
-        <w:t>Encode to hazard</w:t>
-      </w:r>
-    </w:p>
-    <w:p>
-      <w:pPr>
-        <w:pStyle w:val="BodyText"/>
-        <w:rPr>
-          <w:b/>
-        </w:rPr>
-      </w:pPr>
-    </w:p>
-    <w:p>
-      <w:pPr>
-        <w:pStyle w:val="BodyText"/>
-        <w:numPr>
-          <w:ilvl w:val="0"/>
-          <w:numId w:val="22"/>
-        </w:numPr>
-        <w:rPr>
-          <w:b/>
-          <w:i/>
-        </w:rPr>
-      </w:pPr>
-      <w:r>
-        <w:rPr>
-          <w:i/>
-        </w:rPr>
-        <w:t>Generate</w:t>
-      </w:r>
-      <w:r>
-        <w:rPr>
-          <w:i/>
-        </w:rPr>
-        <w:t xml:space="preserve"> </w:t>
-      </w:r>
-      <w:r>
-        <w:rPr>
-          <w:i/>
-        </w:rPr>
-        <w:t>(sectorial)</w:t>
-      </w:r>
-      <w:r>
-        <w:rPr>
-          <w:i/>
-        </w:rPr>
-        <w:t xml:space="preserve"> damage functions</w:t>
-      </w:r>
-      <w:r>
-        <w:rPr>
-          <w:i/>
-        </w:rPr>
-        <w:t xml:space="preserve"> – </w:t>
-      </w:r>
-      <w:r>
-        <w:rPr>
-          <w:i/>
-          <w:u w:val="single"/>
-        </w:rPr>
-        <w:t>not implemented yet</w:t>
-      </w:r>
-    </w:p>
-    <w:p>
-      <w:pPr>
-        <w:pStyle w:val="BodyText"/>
-        <w:rPr>
-          <w:b/>
-        </w:rPr>
-      </w:pPr>
-    </w:p>
-    <w:p>
-      <w:pPr>
-        <w:pStyle w:val="BodyText"/>
-        <w:numPr>
-          <w:ilvl w:val="0"/>
-          <w:numId w:val="22"/>
-        </w:numPr>
-        <w:rPr>
-          <w:b/>
-        </w:rPr>
-      </w:pPr>
-      <w:r>
-        <w:t>Calculate direct damages</w:t>
-      </w:r>
-    </w:p>
-    <w:p>
-      <w:pPr>
-        <w:pStyle w:val="BodyText"/>
-        <w:numPr>
-          <w:ilvl w:val="1"/>
-          <w:numId w:val="26"/>
-        </w:numPr>
-        <w:rPr>
-          <w:b/>
-        </w:rPr>
-      </w:pPr>
-      <w:r>
-        <w:t>Calculate the direct damages for the (normalized) sectorial representation of assets, hazard and vulnerability.</w:t>
-      </w:r>
-    </w:p>
-    <w:p>
-      <w:pPr>
-        <w:pStyle w:val="BodyText"/>
-        <w:numPr>
-          <w:ilvl w:val="1"/>
-          <w:numId w:val="26"/>
-        </w:numPr>
-        <w:rPr>
-          <w:b/>
-        </w:rPr>
-      </w:pPr>
-      <w:r>
-        <w:t xml:space="preserve">Multiply the relative risk with the total sectorial production from the MRIO table to obtain the absolute damages in millions of dollars. </w:t>
-      </w:r>
-    </w:p>
-    <w:p>
-      <w:pPr>
-        <w:pStyle w:val="BodyText"/>
-        <w:rPr>
-          <w:b/>
-        </w:rPr>
-      </w:pPr>
-    </w:p>
-    <w:p>
-      <w:pPr>
-        <w:pStyle w:val="BodyText"/>
-        <w:numPr>
-          <w:ilvl w:val="0"/>
-          <w:numId w:val="22"/>
-        </w:numPr>
-        <w:rPr>
-          <w:b/>
-        </w:rPr>
-      </w:pPr>
-      <w:r>
-        <w:t>Calculate indirect damages</w:t>
-      </w:r>
-      <w:r>
-        <w:t xml:space="preserve"> using Input-Output methodology</w:t>
-      </w:r>
-    </w:p>
-    <w:p>
-      <w:pPr>
-        <w:pStyle w:val="BodyText"/>
-        <w:numPr>
-          <w:ilvl w:val="1"/>
-          <w:numId w:val="27"/>
-        </w:numPr>
-        <w:rPr>
-          <w:b/>
-        </w:rPr>
-      </w:pPr>
-      <w:r>
-        <w:t>Choose between demand- and supply driven methodology (or environmental accounting)</w:t>
-      </w:r>
-    </w:p>
-    <w:p>
-      <w:pPr>
-        <w:pStyle w:val="BodyText"/>
-        <w:numPr>
-          <w:ilvl w:val="1"/>
-          <w:numId w:val="27"/>
-        </w:numPr>
-        <w:rPr>
-          <w:b/>
-        </w:rPr>
-      </w:pPr>
-      <w:r>
-        <w:t xml:space="preserve">Propagate risk </w:t>
-      </w:r>
-    </w:p>
-    <w:p>
-      <w:pPr>
-        <w:pStyle w:val="BodyText"/>
-        <w:rPr>
-          <w:b/>
-        </w:rPr>
-      </w:pPr>
-    </w:p>
-    <w:p>
-      <w:pPr>
-        <w:pStyle w:val="BodyText"/>
-        <w:numPr>
-          <w:ilvl w:val="0"/>
-          <w:numId w:val="22"/>
-        </w:numPr>
-        <w:rPr>
-          <w:b/>
-        </w:rPr>
-      </w:pPr>
-      <w:r>
-        <w:t xml:space="preserve">Display the results – e.g. in the form of a risk report </w:t>
-      </w:r>
-    </w:p>
-    <w:p>
-      <w:pPr>
-        <w:pStyle w:val="Heading1"/>
-        <w:rPr>
-          <w:rFonts w:cs="Arial"/>
-        </w:rPr>
-      </w:pPr>
-    </w:p>
-    <w:p>
-      <w:pPr>
-        <w:pStyle w:val="Heading1"/>
-        <w:numPr>
-          <w:ilvl w:val="2"/>
-          <w:numId w:val="6"/>
-        </w:numPr>
-        <w:rPr>
-          <w:rFonts w:cs="Arial"/>
-        </w:rPr>
-      </w:pPr>
-      <w:bookmarkStart w:id="5" w:name="_Toc517904851"/>
-      <w:r>
-        <w:rPr>
-          <w:rFonts w:cs="Arial"/>
-        </w:rPr>
-        <w:t>Step-by-step guide</w:t>
-      </w:r>
-      <w:bookmarkEnd w:id="5"/>
-    </w:p>
-    <w:p>
-      <w:pPr>
-        <w:pStyle w:val="Heading1"/>
-        <w:ind w:left="0"/>
-        <w:rPr>
-          <w:rFonts w:cs="Arial"/>
-        </w:rPr>
-      </w:pPr>
-    </w:p>
-    <w:p>
-      <w:pPr>
-        <w:pStyle w:val="BodyText"/>
-        <w:ind w:left="0"/>
-        <w:jc w:val="both"/>
-        <w:rPr>
-          <w:lang w:val="en-GB"/>
-        </w:rPr>
-      </w:pPr>
-      <w:r>
-        <w:rPr>
-          <w:u w:val="single"/>
-          <w:lang w:val="en-GB"/>
-        </w:rPr>
-        <w:t>Data requirements</w:t>
-      </w:r>
-      <w:r>
-        <w:rPr>
-          <w:lang w:val="en-GB"/>
-        </w:rPr>
-        <w:t xml:space="preserve">: </w:t>
-      </w:r>
-    </w:p>
-    <w:p>
-      <w:pPr>
-        <w:pStyle w:val="BodyText"/>
-        <w:ind w:left="0"/>
-        <w:jc w:val="both"/>
-        <w:rPr>
-          <w:lang w:val="en-GB"/>
-        </w:rPr>
-      </w:pPr>
-      <w:r>
-        <w:rPr>
-          <w:lang w:val="en-GB"/>
-        </w:rPr>
-        <w:t>First, d</w:t>
-      </w:r>
-      <w:r>
-        <w:rPr>
-          <w:lang w:val="en-GB"/>
-        </w:rPr>
-        <w:t>ownload the TC (</w:t>
-      </w:r>
-      <w:proofErr w:type="spellStart"/>
-      <w:r>
-        <w:rPr>
-          <w:lang w:val="en-GB"/>
-        </w:rPr>
-        <w:t>isimip</w:t>
-      </w:r>
-      <w:proofErr w:type="spellEnd"/>
-      <w:r>
-        <w:rPr>
-          <w:lang w:val="en-GB"/>
-        </w:rPr>
-        <w:t xml:space="preserve">) hazard </w:t>
-      </w:r>
-      <w:r>
-        <w:rPr>
-          <w:lang w:val="en-GB"/>
-        </w:rPr>
-        <w:t xml:space="preserve">into the </w:t>
-      </w:r>
-      <w:proofErr w:type="spellStart"/>
-      <w:r>
-        <w:rPr>
-          <w:lang w:val="en-GB"/>
-        </w:rPr>
-        <w:t>entities_dir</w:t>
-      </w:r>
-      <w:proofErr w:type="spellEnd"/>
-      <w:r>
-        <w:rPr>
-          <w:lang w:val="en-GB"/>
-        </w:rPr>
-        <w:t xml:space="preserve"> folder</w:t>
-      </w:r>
-      <w:r>
-        <w:rPr>
-          <w:lang w:val="en-GB"/>
-        </w:rPr>
-        <w:t xml:space="preserve"> from</w:t>
       </w:r>
     </w:p>
     <w:p>
@@ -3400,12 +2684,571 @@
       <w:pPr>
         <w:pStyle w:val="BodyText"/>
         <w:ind w:left="0"/>
-      </w:pPr>
-    </w:p>
-    <w:p>
-      <w:pPr>
-        <w:pStyle w:val="BodyText"/>
+        <w:jc w:val="both"/>
+        <w:rPr>
+          <w:rFonts w:cs="Arial"/>
+          <w:lang w:val="en-GB"/>
+        </w:rPr>
+      </w:pPr>
+    </w:p>
+    <w:p>
+      <w:pPr>
+        <w:pStyle w:val="Heading1"/>
+        <w:numPr>
+          <w:ilvl w:val="2"/>
+          <w:numId w:val="6"/>
+        </w:numPr>
+        <w:rPr>
+          <w:rFonts w:cs="Arial"/>
+        </w:rPr>
+      </w:pPr>
+      <w:bookmarkStart w:id="3" w:name="_Toc517904850"/>
+      <w:r>
+        <w:rPr>
+          <w:rFonts w:cs="Arial"/>
+        </w:rPr>
+        <w:t>Process on one page</w:t>
+      </w:r>
+      <w:bookmarkEnd w:id="3"/>
+    </w:p>
+    <w:p>
+      <w:pPr>
+        <w:pStyle w:val="Heading1"/>
+        <w:rPr>
+          <w:rFonts w:cs="Arial"/>
+        </w:rPr>
+      </w:pPr>
+    </w:p>
+    <w:p>
+      <w:pPr>
+        <w:pStyle w:val="BodyText"/>
+        <w:numPr>
+          <w:ilvl w:val="0"/>
+          <w:numId w:val="22"/>
+        </w:numPr>
+        <w:rPr>
+          <w:b/>
+        </w:rPr>
+      </w:pPr>
+      <w:r>
+        <w:t>Import Multi-Regional Input-Output table</w:t>
+      </w:r>
+    </w:p>
+    <w:p>
+      <w:pPr>
+        <w:pStyle w:val="BodyText"/>
+        <w:numPr>
+          <w:ilvl w:val="1"/>
+          <w:numId w:val="23"/>
+        </w:numPr>
+        <w:rPr>
+          <w:b/>
+        </w:rPr>
+      </w:pPr>
+      <w:r>
+        <w:rPr>
+          <w:color w:val="000000"/>
+        </w:rPr>
+        <w:t>Obtain data from a Multi-Regional Input-Output table</w:t>
+      </w:r>
+    </w:p>
+    <w:p>
+      <w:pPr>
+        <w:pStyle w:val="BodyText"/>
+        <w:numPr>
+          <w:ilvl w:val="1"/>
+          <w:numId w:val="23"/>
+        </w:numPr>
+        <w:rPr>
+          <w:b/>
+        </w:rPr>
+      </w:pPr>
+      <w:r>
+        <w:rPr>
+          <w:color w:val="000000"/>
+        </w:rPr>
+        <w:t xml:space="preserve">Divide sub-sectors into a number of homogenous main sectors </w:t>
+      </w:r>
+    </w:p>
+    <w:p>
+      <w:pPr>
+        <w:pStyle w:val="BodyText"/>
+        <w:rPr>
+          <w:b/>
+        </w:rPr>
+      </w:pPr>
+    </w:p>
+    <w:p>
+      <w:pPr>
+        <w:pStyle w:val="BodyText"/>
+        <w:numPr>
+          <w:ilvl w:val="0"/>
+          <w:numId w:val="22"/>
+        </w:numPr>
+        <w:rPr>
+          <w:b/>
+        </w:rPr>
+      </w:pPr>
+      <w:r>
+        <w:t>Generate a hazard event set</w:t>
+      </w:r>
+      <w:r>
+        <w:rPr>
+          <w:rStyle w:val="FootnoteReference"/>
+        </w:rPr>
+        <w:footnoteReference w:id="2"/>
+      </w:r>
+    </w:p>
+    <w:p>
+      <w:pPr>
+        <w:pStyle w:val="BodyText"/>
+        <w:numPr>
+          <w:ilvl w:val="1"/>
+          <w:numId w:val="24"/>
+        </w:numPr>
+        <w:rPr>
+          <w:b/>
+        </w:rPr>
+      </w:pPr>
+      <w:r>
+        <w:t>Obtain historical events</w:t>
+      </w:r>
+    </w:p>
+    <w:p>
+      <w:pPr>
+        <w:pStyle w:val="BodyText"/>
+        <w:numPr>
+          <w:ilvl w:val="1"/>
+          <w:numId w:val="24"/>
+        </w:numPr>
+        <w:rPr>
+          <w:b/>
+        </w:rPr>
+      </w:pPr>
+      <w:r>
+        <w:t>Produce probabilistic events</w:t>
+      </w:r>
+    </w:p>
+    <w:p>
+      <w:pPr>
+        <w:pStyle w:val="BodyText"/>
+        <w:numPr>
+          <w:ilvl w:val="1"/>
+          <w:numId w:val="24"/>
+        </w:numPr>
+        <w:rPr>
+          <w:b/>
+        </w:rPr>
+      </w:pPr>
+      <w:r>
+        <w:t>Store intensities at centroids</w:t>
+      </w:r>
+    </w:p>
+    <w:p>
+      <w:pPr>
+        <w:pStyle w:val="BodyText"/>
+        <w:rPr>
+          <w:b/>
+        </w:rPr>
+      </w:pPr>
+    </w:p>
+    <w:p>
+      <w:pPr>
+        <w:pStyle w:val="BodyText"/>
+        <w:numPr>
+          <w:ilvl w:val="0"/>
+          <w:numId w:val="22"/>
+        </w:numPr>
+        <w:rPr>
+          <w:b/>
+        </w:rPr>
+      </w:pPr>
+      <w:r>
+        <w:lastRenderedPageBreak/>
+        <w:t>Generate sectorial representation of assets (exposure)</w:t>
+      </w:r>
+      <w:r>
+        <w:t xml:space="preserve"> </w:t>
+      </w:r>
+    </w:p>
+    <w:p>
+      <w:pPr>
+        <w:pStyle w:val="BodyText"/>
+        <w:numPr>
+          <w:ilvl w:val="1"/>
+          <w:numId w:val="25"/>
+        </w:numPr>
+        <w:rPr>
+          <w:b/>
+        </w:rPr>
+      </w:pPr>
+      <w:r>
+        <w:t>For each main sector, characterize their exposure by their geographical distribution (latitude, longitude) and monetary value.</w:t>
+      </w:r>
+    </w:p>
+    <w:p>
+      <w:pPr>
+        <w:pStyle w:val="BodyText"/>
+        <w:numPr>
+          <w:ilvl w:val="1"/>
+          <w:numId w:val="25"/>
+        </w:numPr>
+        <w:rPr>
+          <w:b/>
+        </w:rPr>
+      </w:pPr>
+      <w:r>
+        <w:t xml:space="preserve">Get NatID for each asset </w:t>
+      </w:r>
+    </w:p>
+    <w:p>
+      <w:pPr>
+        <w:pStyle w:val="BodyText"/>
+        <w:numPr>
+          <w:ilvl w:val="1"/>
+          <w:numId w:val="25"/>
+        </w:numPr>
+        <w:rPr>
+          <w:b/>
+        </w:rPr>
+      </w:pPr>
+      <w:r>
+        <w:t>Normalize asset values per country as specified in the MRIO table</w:t>
+      </w:r>
+    </w:p>
+    <w:p>
+      <w:pPr>
+        <w:pStyle w:val="BodyText"/>
+        <w:numPr>
+          <w:ilvl w:val="1"/>
+          <w:numId w:val="25"/>
+        </w:numPr>
+        <w:rPr>
+          <w:b/>
+        </w:rPr>
+      </w:pPr>
+      <w:r>
+        <w:t>Encode to hazard</w:t>
+      </w:r>
+    </w:p>
+    <w:p>
+      <w:pPr>
+        <w:pStyle w:val="BodyText"/>
+        <w:rPr>
+          <w:b/>
+        </w:rPr>
+      </w:pPr>
+    </w:p>
+    <w:p>
+      <w:pPr>
+        <w:pStyle w:val="BodyText"/>
+        <w:numPr>
+          <w:ilvl w:val="0"/>
+          <w:numId w:val="22"/>
+        </w:numPr>
+        <w:rPr>
+          <w:b/>
+          <w:i/>
+        </w:rPr>
+      </w:pPr>
+      <w:r>
+        <w:rPr>
+          <w:i/>
+        </w:rPr>
+        <w:t>Generate</w:t>
+      </w:r>
+      <w:r>
+        <w:rPr>
+          <w:i/>
+        </w:rPr>
+        <w:t xml:space="preserve"> </w:t>
+      </w:r>
+      <w:r>
+        <w:rPr>
+          <w:i/>
+        </w:rPr>
+        <w:t>(sectorial)</w:t>
+      </w:r>
+      <w:r>
+        <w:rPr>
+          <w:i/>
+        </w:rPr>
+        <w:t xml:space="preserve"> damage functions</w:t>
+      </w:r>
+      <w:r>
+        <w:rPr>
+          <w:i/>
+        </w:rPr>
+        <w:t xml:space="preserve"> – </w:t>
+      </w:r>
+      <w:r>
+        <w:rPr>
+          <w:i/>
+          <w:u w:val="single"/>
+        </w:rPr>
+        <w:t>not implemented yet</w:t>
+      </w:r>
+    </w:p>
+    <w:p>
+      <w:pPr>
+        <w:pStyle w:val="BodyText"/>
+        <w:rPr>
+          <w:b/>
+        </w:rPr>
+      </w:pPr>
+    </w:p>
+    <w:p>
+      <w:pPr>
+        <w:pStyle w:val="BodyText"/>
+        <w:numPr>
+          <w:ilvl w:val="0"/>
+          <w:numId w:val="22"/>
+        </w:numPr>
+        <w:rPr>
+          <w:b/>
+        </w:rPr>
+      </w:pPr>
+      <w:r>
+        <w:t>Calculate direct damages</w:t>
+      </w:r>
+    </w:p>
+    <w:p>
+      <w:pPr>
+        <w:pStyle w:val="BodyText"/>
+        <w:numPr>
+          <w:ilvl w:val="1"/>
+          <w:numId w:val="26"/>
+        </w:numPr>
+        <w:rPr>
+          <w:b/>
+        </w:rPr>
+      </w:pPr>
+      <w:r>
+        <w:t>Calculate the direct damages for the (normalized) sectorial representation of assets, hazard and vulnerability.</w:t>
+      </w:r>
+    </w:p>
+    <w:p>
+      <w:pPr>
+        <w:pStyle w:val="BodyText"/>
+        <w:numPr>
+          <w:ilvl w:val="1"/>
+          <w:numId w:val="26"/>
+        </w:numPr>
+        <w:rPr>
+          <w:b/>
+        </w:rPr>
+      </w:pPr>
+      <w:r>
+        <w:t xml:space="preserve">Multiply the relative risk with the total sectorial production from the MRIO table to obtain the absolute damages in millions of dollars. </w:t>
+      </w:r>
+    </w:p>
+    <w:p>
+      <w:pPr>
+        <w:pStyle w:val="BodyText"/>
+        <w:rPr>
+          <w:b/>
+        </w:rPr>
+      </w:pPr>
+    </w:p>
+    <w:p>
+      <w:pPr>
+        <w:pStyle w:val="BodyText"/>
+        <w:numPr>
+          <w:ilvl w:val="0"/>
+          <w:numId w:val="22"/>
+        </w:numPr>
+        <w:rPr>
+          <w:b/>
+        </w:rPr>
+      </w:pPr>
+      <w:r>
+        <w:t>Calculate indirect damages</w:t>
+      </w:r>
+      <w:r>
+        <w:t xml:space="preserve"> using Input-Output methodology</w:t>
+      </w:r>
+    </w:p>
+    <w:p>
+      <w:pPr>
+        <w:pStyle w:val="BodyText"/>
+        <w:numPr>
+          <w:ilvl w:val="1"/>
+          <w:numId w:val="27"/>
+        </w:numPr>
+        <w:rPr>
+          <w:b/>
+        </w:rPr>
+      </w:pPr>
+      <w:r>
+        <w:t>Choose between demand- and supply driven methodology (or environmental accounting)</w:t>
+      </w:r>
+    </w:p>
+    <w:p>
+      <w:pPr>
+        <w:pStyle w:val="BodyText"/>
+        <w:numPr>
+          <w:ilvl w:val="1"/>
+          <w:numId w:val="27"/>
+        </w:numPr>
+        <w:rPr>
+          <w:b/>
+        </w:rPr>
+      </w:pPr>
+      <w:r>
+        <w:t xml:space="preserve">Propagate risk </w:t>
+      </w:r>
+    </w:p>
+    <w:p>
+      <w:pPr>
+        <w:pStyle w:val="BodyText"/>
+        <w:rPr>
+          <w:b/>
+        </w:rPr>
+      </w:pPr>
+    </w:p>
+    <w:p>
+      <w:pPr>
+        <w:pStyle w:val="BodyText"/>
+        <w:numPr>
+          <w:ilvl w:val="0"/>
+          <w:numId w:val="22"/>
+        </w:numPr>
+        <w:rPr>
+          <w:b/>
+        </w:rPr>
+      </w:pPr>
+      <w:r>
+        <w:t xml:space="preserve">Display the results – e.g. in the form of a risk report </w:t>
+      </w:r>
+    </w:p>
+    <w:p>
+      <w:pPr>
+        <w:pStyle w:val="Heading1"/>
+        <w:rPr>
+          <w:rFonts w:cs="Arial"/>
+        </w:rPr>
+      </w:pPr>
+    </w:p>
+    <w:p>
+      <w:pPr>
+        <w:pStyle w:val="Heading1"/>
+        <w:numPr>
+          <w:ilvl w:val="2"/>
+          <w:numId w:val="6"/>
+        </w:numPr>
+        <w:rPr>
+          <w:rFonts w:cs="Arial"/>
+        </w:rPr>
+      </w:pPr>
+      <w:bookmarkStart w:id="4" w:name="_Toc517904851"/>
+      <w:r>
+        <w:rPr>
+          <w:rFonts w:cs="Arial"/>
+        </w:rPr>
+        <w:t>Step-by-step guide</w:t>
+      </w:r>
+      <w:bookmarkEnd w:id="4"/>
+    </w:p>
+    <w:p>
+      <w:pPr>
+        <w:pStyle w:val="Heading1"/>
         <w:ind w:left="0"/>
+        <w:rPr>
+          <w:rFonts w:cs="Arial"/>
+        </w:rPr>
+      </w:pPr>
+    </w:p>
+    <w:p>
+      <w:pPr>
+        <w:pStyle w:val="BodyText"/>
+        <w:ind w:left="0"/>
+        <w:jc w:val="both"/>
+        <w:rPr>
+          <w:lang w:val="en-GB"/>
+        </w:rPr>
+      </w:pPr>
+      <w:r>
+        <w:rPr>
+          <w:u w:val="single"/>
+          <w:lang w:val="en-GB"/>
+        </w:rPr>
+        <w:t>Data requirements</w:t>
+      </w:r>
+      <w:r>
+        <w:rPr>
+          <w:lang w:val="en-GB"/>
+        </w:rPr>
+        <w:t xml:space="preserve">: </w:t>
+      </w:r>
+    </w:p>
+    <w:p>
+      <w:pPr>
+        <w:pStyle w:val="BodyText"/>
+        <w:ind w:left="0"/>
+        <w:jc w:val="both"/>
+        <w:rPr>
+          <w:lang w:val="en-GB"/>
+        </w:rPr>
+      </w:pPr>
+      <w:r>
+        <w:rPr>
+          <w:lang w:val="en-GB"/>
+        </w:rPr>
+        <w:t>First, d</w:t>
+      </w:r>
+      <w:r>
+        <w:rPr>
+          <w:lang w:val="en-GB"/>
+        </w:rPr>
+        <w:t xml:space="preserve">ownload the TC (isimip) hazard </w:t>
+      </w:r>
+      <w:r>
+        <w:rPr>
+          <w:lang w:val="en-GB"/>
+        </w:rPr>
+        <w:t>into the entities_dir folder from</w:t>
+      </w:r>
+    </w:p>
+    <w:p>
+      <w:pPr>
+        <w:rPr>
+          <w:rFonts w:ascii="Helvetica" w:hAnsi="Helvetica"/>
+          <w:b/>
+          <w:bCs/>
+          <w:color w:val="000000"/>
+        </w:rPr>
+      </w:pPr>
+      <w:hyperlink r:id="rId18" w:tgtFrame="_blank" w:history="1">
+        <w:r>
+          <w:rPr>
+            <w:rStyle w:val="Hyperlink"/>
+            <w:rFonts w:ascii="Helvetica" w:hAnsi="Helvetica"/>
+            <w:b/>
+            <w:bCs/>
+          </w:rPr>
+          <w:t>https://polybox.ethz.ch/index.php/s/FwetsXlLeXLJPnD</w:t>
+        </w:r>
+      </w:hyperlink>
+      <w:r>
+        <w:rPr>
+          <w:rFonts w:ascii="Helvetica" w:hAnsi="Helvetica"/>
+          <w:b/>
+          <w:bCs/>
+          <w:color w:val="000000"/>
+        </w:rPr>
+        <w:t> </w:t>
+      </w:r>
+    </w:p>
+    <w:p>
+      <w:pPr>
+        <w:pStyle w:val="BodyText"/>
+        <w:ind w:left="0"/>
+      </w:pPr>
+    </w:p>
+    <w:p>
+      <w:pPr>
+        <w:pStyle w:val="BodyText"/>
+        <w:ind w:left="0"/>
       </w:pPr>
       <w:r>
         <w:t>Next</w:t>
@@ -3414,20 +3257,11 @@
         <w:t xml:space="preserve">, </w:t>
       </w:r>
       <w:r>
-        <w:t xml:space="preserve">read in a MRIO table, i.e. define the name and location of the raw file with the </w:t>
-      </w:r>
-      <w:proofErr w:type="spellStart"/>
-      <w:r>
-        <w:t>mrio</w:t>
-      </w:r>
-      <w:proofErr w:type="spellEnd"/>
-      <w:r>
-        <w:t xml:space="preserve"> table and flag the table type</w:t>
+        <w:t>read in a MRIO table, i.e. define the name and location of the raw file with the mrio table and flag the table type</w:t>
       </w:r>
       <w:r>
         <w:t xml:space="preserve"> (cf. header of function </w:t>
       </w:r>
-      <w:proofErr w:type="spellStart"/>
       <w:r>
         <w:rPr>
           <w:rFonts w:ascii="Courier New" w:eastAsiaTheme="minorHAnsi" w:hAnsi="Courier New" w:cs="Courier New"/>
@@ -3436,7 +3270,6 @@
         </w:rPr>
         <w:t>mrio_aggregate_table.m</w:t>
       </w:r>
-      <w:proofErr w:type="spellEnd"/>
       <w:r>
         <w:t>)</w:t>
       </w:r>
@@ -3463,33 +3296,11 @@
           <w:rFonts w:ascii="Courier New" w:hAnsi="Courier New" w:cs="Courier New"/>
         </w:rPr>
       </w:pPr>
-      <w:proofErr w:type="spellStart"/>
       <w:r>
         <w:rPr>
           <w:rFonts w:ascii="Courier New" w:hAnsi="Courier New" w:cs="Courier New"/>
         </w:rPr>
-        <w:t>climada_mriot</w:t>
-      </w:r>
-      <w:proofErr w:type="spellEnd"/>
-      <w:r>
-        <w:rPr>
-          <w:rFonts w:ascii="Courier New" w:hAnsi="Courier New" w:cs="Courier New"/>
-        </w:rPr>
-        <w:t xml:space="preserve"> = </w:t>
-      </w:r>
-      <w:proofErr w:type="spellStart"/>
-      <w:r>
-        <w:rPr>
-          <w:rFonts w:ascii="Courier New" w:hAnsi="Courier New" w:cs="Courier New"/>
-        </w:rPr>
-        <w:t>mrio_read_table</w:t>
-      </w:r>
-      <w:proofErr w:type="spellEnd"/>
-      <w:r>
-        <w:rPr>
-          <w:rFonts w:ascii="Courier New" w:hAnsi="Courier New" w:cs="Courier New"/>
-        </w:rPr>
-        <w:t>(</w:t>
+        <w:t>climada_mriot = mrio_read_table(</w:t>
       </w:r>
       <w:r>
         <w:rPr>
@@ -3560,7 +3371,7 @@
                     <pic:cNvPicPr/>
                   </pic:nvPicPr>
                   <pic:blipFill>
-                    <a:blip r:embed="rId18"/>
+                    <a:blip r:embed="rId19"/>
                     <a:stretch>
                       <a:fillRect/>
                     </a:stretch>
@@ -3619,45 +3430,13 @@
         <w:t>main sectors. It further can aggregate sev</w:t>
       </w:r>
       <w:r>
-        <w:t>eral different Rest of World (</w:t>
-      </w:r>
-      <w:proofErr w:type="spellStart"/>
-      <w:r>
-        <w:t>Ro</w:t>
-      </w:r>
-      <w:r>
-        <w:t>W</w:t>
-      </w:r>
-      <w:proofErr w:type="spellEnd"/>
-      <w:r>
-        <w:t xml:space="preserve">) regions into one. </w:t>
-      </w:r>
-      <w:r>
-        <w:t xml:space="preserve">It gives a </w:t>
-      </w:r>
-      <w:proofErr w:type="spellStart"/>
-      <w:r>
-        <w:t>climada</w:t>
-      </w:r>
-      <w:proofErr w:type="spellEnd"/>
-      <w:r>
-        <w:t xml:space="preserve"> </w:t>
-      </w:r>
-      <w:proofErr w:type="spellStart"/>
-      <w:r>
-        <w:t>aggregated_mriot</w:t>
-      </w:r>
-      <w:proofErr w:type="spellEnd"/>
-      <w:r>
-        <w:t xml:space="preserve"> </w:t>
-      </w:r>
-      <w:proofErr w:type="spellStart"/>
-      <w:r>
-        <w:t>struct</w:t>
-      </w:r>
-      <w:proofErr w:type="spellEnd"/>
-      <w:r>
-        <w:t xml:space="preserve"> that gives information on total production and trade</w:t>
+        <w:t>eral different Rest of World (Ro</w:t>
+      </w:r>
+      <w:r>
+        <w:t xml:space="preserve">W) regions into one. </w:t>
+      </w:r>
+      <w:r>
+        <w:t>It gives a climada aggregated_mriot struct that gives information on total production and trade</w:t>
       </w:r>
       <w:r>
         <w:t xml:space="preserve"> flows</w:t>
@@ -3690,33 +3469,11 @@
           <w:rFonts w:ascii="Courier New" w:hAnsi="Courier New" w:cs="Courier New"/>
         </w:rPr>
       </w:pPr>
-      <w:proofErr w:type="spellStart"/>
       <w:r>
         <w:rPr>
           <w:rFonts w:ascii="Courier New" w:hAnsi="Courier New" w:cs="Courier New"/>
         </w:rPr>
-        <w:t>aggregated_mriot</w:t>
-      </w:r>
-      <w:proofErr w:type="spellEnd"/>
-      <w:r>
-        <w:rPr>
-          <w:rFonts w:ascii="Courier New" w:hAnsi="Courier New" w:cs="Courier New"/>
-        </w:rPr>
-        <w:t xml:space="preserve"> = </w:t>
-      </w:r>
-      <w:proofErr w:type="spellStart"/>
-      <w:r>
-        <w:rPr>
-          <w:rFonts w:ascii="Courier New" w:hAnsi="Courier New" w:cs="Courier New"/>
-        </w:rPr>
-        <w:t>mrio_aggregate_table</w:t>
-      </w:r>
-      <w:proofErr w:type="spellEnd"/>
-      <w:r>
-        <w:rPr>
-          <w:rFonts w:ascii="Courier New" w:hAnsi="Courier New" w:cs="Courier New"/>
-        </w:rPr>
-        <w:t>(climada_mriot,1</w:t>
+        <w:t>aggregated_mriot = mrio_aggregate_table(climada_mriot,1</w:t>
       </w:r>
       <w:r>
         <w:rPr>
@@ -3761,7 +3518,7 @@
                     <pic:cNvPicPr/>
                   </pic:nvPicPr>
                   <pic:blipFill>
-                    <a:blip r:embed="rId19"/>
+                    <a:blip r:embed="rId20"/>
                     <a:stretch>
                       <a:fillRect/>
                     </a:stretch>
@@ -3814,48 +3571,28 @@
         </w:rPr>
         <w:t xml:space="preserve">The input parameters </w:t>
       </w:r>
-      <w:proofErr w:type="spellStart"/>
       <w:r>
         <w:rPr>
           <w:rFonts w:ascii="Courier New" w:eastAsiaTheme="minorHAnsi" w:hAnsi="Courier New" w:cs="Courier New"/>
           <w:sz w:val="22"/>
           <w:szCs w:val="22"/>
         </w:rPr>
-        <w:t>full_aggregation_flag</w:t>
-      </w:r>
-      <w:proofErr w:type="spellEnd"/>
+        <w:t xml:space="preserve">full_aggregation_flag (=1) </w:t>
+      </w:r>
+      <w:r>
+        <w:rPr>
+          <w:rFonts w:cs="Arial"/>
+          <w:lang w:val="en-GB"/>
+        </w:rPr>
+        <w:t xml:space="preserve">and </w:t>
+      </w:r>
       <w:r>
         <w:rPr>
           <w:rFonts w:ascii="Courier New" w:eastAsiaTheme="minorHAnsi" w:hAnsi="Courier New" w:cs="Courier New"/>
           <w:sz w:val="22"/>
           <w:szCs w:val="22"/>
         </w:rPr>
-        <w:t xml:space="preserve"> (=1) </w:t>
-      </w:r>
-      <w:r>
-        <w:rPr>
-          <w:rFonts w:cs="Arial"/>
-          <w:lang w:val="en-GB"/>
-        </w:rPr>
-        <w:t xml:space="preserve">and </w:t>
-      </w:r>
-      <w:proofErr w:type="spellStart"/>
-      <w:r>
-        <w:rPr>
-          <w:rFonts w:ascii="Courier New" w:eastAsiaTheme="minorHAnsi" w:hAnsi="Courier New" w:cs="Courier New"/>
-          <w:sz w:val="22"/>
-          <w:szCs w:val="22"/>
-        </w:rPr>
-        <w:t>RoW_flag</w:t>
-      </w:r>
-      <w:proofErr w:type="spellEnd"/>
-      <w:r>
-        <w:rPr>
-          <w:rFonts w:ascii="Courier New" w:eastAsiaTheme="minorHAnsi" w:hAnsi="Courier New" w:cs="Courier New"/>
-          <w:sz w:val="22"/>
-          <w:szCs w:val="22"/>
-        </w:rPr>
-        <w:t xml:space="preserve"> (=0)</w:t>
+        <w:t>RoW_flag (=0)</w:t>
       </w:r>
       <w:r>
         <w:rPr>
@@ -3883,69 +3620,21 @@
           <w:rFonts w:cs="Arial"/>
           <w:lang w:val="en-GB"/>
         </w:rPr>
-        <w:t xml:space="preserve"> a full aggregation that includes the trade flows and total production </w:t>
-      </w:r>
-      <w:proofErr w:type="gramStart"/>
-      <w:r>
-        <w:rPr>
-          <w:rFonts w:cs="Arial"/>
-          <w:lang w:val="en-GB"/>
-        </w:rPr>
-        <w:t>values, but</w:t>
-      </w:r>
-      <w:proofErr w:type="gramEnd"/>
-      <w:r>
-        <w:rPr>
-          <w:rFonts w:cs="Arial"/>
-          <w:lang w:val="en-GB"/>
-        </w:rPr>
-        <w:t xml:space="preserve"> ex</w:t>
-      </w:r>
-      <w:r>
-        <w:rPr>
-          <w:rFonts w:cs="Arial"/>
-          <w:lang w:val="en-GB"/>
-        </w:rPr>
-        <w:t xml:space="preserve">cluding an aggregation of several </w:t>
-      </w:r>
-      <w:proofErr w:type="spellStart"/>
-      <w:r>
-        <w:rPr>
-          <w:rFonts w:cs="Arial"/>
-          <w:lang w:val="en-GB"/>
-        </w:rPr>
-        <w:t>RoW</w:t>
-      </w:r>
-      <w:proofErr w:type="spellEnd"/>
-      <w:r>
-        <w:rPr>
-          <w:rFonts w:cs="Arial"/>
-          <w:lang w:val="en-GB"/>
-        </w:rPr>
-        <w:t>-region</w:t>
-      </w:r>
-      <w:r>
-        <w:rPr>
-          <w:rFonts w:cs="Arial"/>
-          <w:lang w:val="en-GB"/>
-        </w:rPr>
-        <w:t xml:space="preserve"> as the MRIO table provided by WIOD only has one </w:t>
-      </w:r>
-      <w:proofErr w:type="spellStart"/>
-      <w:r>
-        <w:rPr>
-          <w:rFonts w:cs="Arial"/>
-          <w:lang w:val="en-GB"/>
-        </w:rPr>
-        <w:t>RoW</w:t>
-      </w:r>
-      <w:proofErr w:type="spellEnd"/>
-      <w:r>
-        <w:rPr>
-          <w:rFonts w:cs="Arial"/>
-          <w:lang w:val="en-GB"/>
-        </w:rPr>
-        <w:t>-region.</w:t>
+        <w:t xml:space="preserve"> a full aggregation that includes the trade flows and total production values, but ex</w:t>
+      </w:r>
+      <w:r>
+        <w:rPr>
+          <w:rFonts w:cs="Arial"/>
+          <w:lang w:val="en-GB"/>
+        </w:rPr>
+        <w:t>cluding an aggregation of several RoW-region</w:t>
+      </w:r>
+      <w:r>
+        <w:rPr>
+          <w:rFonts w:cs="Arial"/>
+          <w:lang w:val="en-GB"/>
+        </w:rPr>
+        <w:t xml:space="preserve"> as the MRIO table provided by WIOD only has one RoW-region.</w:t>
       </w:r>
     </w:p>
     <w:p>
@@ -4015,57 +3704,7 @@
         <w:rPr>
           <w:rFonts w:ascii="Courier New" w:hAnsi="Courier New" w:cs="Courier New"/>
         </w:rPr>
-        <w:t xml:space="preserve">O_YDS = </w:t>
-      </w:r>
-      <w:proofErr w:type="spellStart"/>
-      <w:r>
-        <w:rPr>
-          <w:rFonts w:ascii="Courier New" w:hAnsi="Courier New" w:cs="Courier New"/>
-        </w:rPr>
-        <w:t>mrio_direct_risk_</w:t>
-      </w:r>
-      <w:proofErr w:type="gramStart"/>
-      <w:r>
-        <w:rPr>
-          <w:rFonts w:ascii="Courier New" w:hAnsi="Courier New" w:cs="Courier New"/>
-        </w:rPr>
-        <w:t>calc</w:t>
-      </w:r>
-      <w:proofErr w:type="spellEnd"/>
-      <w:r>
-        <w:rPr>
-          <w:rFonts w:ascii="Courier New" w:hAnsi="Courier New" w:cs="Courier New"/>
-        </w:rPr>
-        <w:t>(</w:t>
-      </w:r>
-      <w:proofErr w:type="spellStart"/>
-      <w:proofErr w:type="gramEnd"/>
-      <w:r>
-        <w:rPr>
-          <w:rFonts w:ascii="Courier New" w:hAnsi="Courier New" w:cs="Courier New"/>
-        </w:rPr>
-        <w:t>climada_mriot</w:t>
-      </w:r>
-      <w:proofErr w:type="spellEnd"/>
-      <w:r>
-        <w:rPr>
-          <w:rFonts w:ascii="Courier New" w:hAnsi="Courier New" w:cs="Courier New"/>
-        </w:rPr>
-        <w:t xml:space="preserve">, </w:t>
-      </w:r>
-      <w:proofErr w:type="spellStart"/>
-      <w:r>
-        <w:rPr>
-          <w:rFonts w:ascii="Courier New" w:hAnsi="Courier New" w:cs="Courier New"/>
-        </w:rPr>
-        <w:t>aggregated_mriot</w:t>
-      </w:r>
-      <w:proofErr w:type="spellEnd"/>
-      <w:r>
-        <w:rPr>
-          <w:rFonts w:ascii="Courier New" w:hAnsi="Courier New" w:cs="Courier New"/>
-        </w:rPr>
-        <w:t>)</w:t>
+        <w:t>O_YDS = mrio_direct_risk_calc(climada_mriot, aggregated_mriot)</w:t>
       </w:r>
     </w:p>
     <w:p>
@@ -4108,7 +3747,7 @@
                     <pic:cNvPicPr/>
                   </pic:nvPicPr>
                   <pic:blipFill>
-                    <a:blip r:embed="rId20"/>
+                    <a:blip r:embed="rId21"/>
                     <a:stretch>
                       <a:fillRect/>
                     </a:stretch>
@@ -4186,63 +3825,7 @@
         <w:rPr>
           <w:rFonts w:ascii="Courier New" w:hAnsi="Courier New" w:cs="Courier New"/>
         </w:rPr>
-        <w:t xml:space="preserve">[IO_YDS, </w:t>
-      </w:r>
-      <w:proofErr w:type="spellStart"/>
-      <w:r>
-        <w:rPr>
-          <w:rFonts w:ascii="Courier New" w:hAnsi="Courier New" w:cs="Courier New"/>
-        </w:rPr>
-        <w:t>leontief</w:t>
-      </w:r>
-      <w:proofErr w:type="spellEnd"/>
-      <w:r>
-        <w:rPr>
-          <w:rFonts w:ascii="Courier New" w:hAnsi="Courier New" w:cs="Courier New"/>
-        </w:rPr>
-        <w:t xml:space="preserve">] = </w:t>
-      </w:r>
-      <w:proofErr w:type="spellStart"/>
-      <w:r>
-        <w:rPr>
-          <w:rFonts w:ascii="Courier New" w:hAnsi="Courier New" w:cs="Courier New"/>
-        </w:rPr>
-        <w:t>mrio_leontief_</w:t>
-      </w:r>
-      <w:proofErr w:type="gramStart"/>
-      <w:r>
-        <w:rPr>
-          <w:rFonts w:ascii="Courier New" w:hAnsi="Courier New" w:cs="Courier New"/>
-        </w:rPr>
-        <w:t>calc</w:t>
-      </w:r>
-      <w:proofErr w:type="spellEnd"/>
-      <w:r>
-        <w:rPr>
-          <w:rFonts w:ascii="Courier New" w:hAnsi="Courier New" w:cs="Courier New"/>
-        </w:rPr>
-        <w:t>(</w:t>
-      </w:r>
-      <w:proofErr w:type="gramEnd"/>
-      <w:r>
-        <w:rPr>
-          <w:rFonts w:ascii="Courier New" w:hAnsi="Courier New" w:cs="Courier New"/>
-        </w:rPr>
-        <w:t xml:space="preserve">IO_YDS, </w:t>
-      </w:r>
-      <w:proofErr w:type="spellStart"/>
-      <w:r>
-        <w:rPr>
-          <w:rFonts w:ascii="Courier New" w:hAnsi="Courier New" w:cs="Courier New"/>
-        </w:rPr>
-        <w:t>climada_mriot</w:t>
-      </w:r>
-      <w:proofErr w:type="spellEnd"/>
-      <w:r>
-        <w:rPr>
-          <w:rFonts w:ascii="Courier New" w:hAnsi="Courier New" w:cs="Courier New"/>
-        </w:rPr>
-        <w:t>, 2);</w:t>
+        <w:t>[IO_YDS, leontief] = mrio_leontief_calc(IO_YDS, climada_mriot, 2);</w:t>
       </w:r>
     </w:p>
     <w:p>
@@ -4285,7 +3868,7 @@
                     <pic:cNvPicPr/>
                   </pic:nvPicPr>
                   <pic:blipFill>
-                    <a:blip r:embed="rId21"/>
+                    <a:blip r:embed="rId22"/>
                     <a:stretch>
                       <a:fillRect/>
                     </a:stretch>
@@ -4337,17 +3920,22 @@
           <w:rFonts w:cs="Arial"/>
           <w:lang w:val="en-GB"/>
         </w:rPr>
-        <w:t xml:space="preserve">The </w:t>
-      </w:r>
-      <w:proofErr w:type="spellStart"/>
-      <w:r>
-        <w:rPr>
-          <w:rFonts w:cs="Arial"/>
-          <w:lang w:val="en-GB"/>
-        </w:rPr>
-        <w:t>hyperparameter</w:t>
-      </w:r>
-      <w:proofErr w:type="spellEnd"/>
+        <w:t>The hyperparameter switch_io_approach (=2</w:t>
+      </w:r>
+      <w:r>
+        <w:rPr>
+          <w:rFonts w:cs="Arial"/>
+          <w:lang w:val="en-GB"/>
+        </w:rPr>
+        <w:t>, Ghosh model</w:t>
+      </w:r>
+      <w:r>
+        <w:rPr>
+          <w:rFonts w:cs="Arial"/>
+          <w:lang w:val="en-GB"/>
+        </w:rPr>
+        <w:t xml:space="preserve"> in this example) specifies the Input-Output approach that is applied.</w:t>
+      </w:r>
       <w:r>
         <w:rPr>
           <w:rFonts w:cs="Arial"/>
@@ -4355,97 +3943,12 @@
         </w:rPr>
         <w:t xml:space="preserve"> </w:t>
       </w:r>
-      <w:proofErr w:type="spellStart"/>
-      <w:r>
-        <w:rPr>
-          <w:rFonts w:cs="Arial"/>
-          <w:lang w:val="en-GB"/>
-        </w:rPr>
-        <w:t>switch_io_approach</w:t>
-      </w:r>
-      <w:proofErr w:type="spellEnd"/>
-      <w:r>
-        <w:rPr>
-          <w:rFonts w:cs="Arial"/>
-          <w:lang w:val="en-GB"/>
-        </w:rPr>
-        <w:t xml:space="preserve"> (=2</w:t>
-      </w:r>
-      <w:r>
-        <w:rPr>
-          <w:rFonts w:cs="Arial"/>
-          <w:lang w:val="en-GB"/>
-        </w:rPr>
-        <w:t>, Ghosh model</w:t>
-      </w:r>
-      <w:r>
-        <w:rPr>
-          <w:rFonts w:cs="Arial"/>
-          <w:lang w:val="en-GB"/>
-        </w:rPr>
-        <w:t xml:space="preserve"> in this example) specifies the Input-Output approach that is applied.</w:t>
-      </w:r>
-      <w:r>
-        <w:rPr>
-          <w:rFonts w:cs="Arial"/>
-          <w:lang w:val="en-GB"/>
-        </w:rPr>
-        <w:t xml:space="preserve"> </w:t>
-      </w:r>
-      <w:r>
-        <w:rPr>
-          <w:rFonts w:cs="Arial"/>
-          <w:lang w:val="en-GB"/>
-        </w:rPr>
-        <w:t xml:space="preserve">The </w:t>
-      </w:r>
-      <w:proofErr w:type="spellStart"/>
-      <w:r>
-        <w:rPr>
-          <w:rFonts w:cs="Arial"/>
-          <w:lang w:val="en-GB"/>
-        </w:rPr>
-        <w:t>climada</w:t>
-      </w:r>
-      <w:proofErr w:type="spellEnd"/>
-      <w:r>
-        <w:rPr>
-          <w:rFonts w:cs="Arial"/>
-          <w:lang w:val="en-GB"/>
-        </w:rPr>
-        <w:t xml:space="preserve"> </w:t>
-      </w:r>
-      <w:proofErr w:type="spellStart"/>
-      <w:r>
-        <w:rPr>
-          <w:rFonts w:cs="Arial"/>
-          <w:lang w:val="en-GB"/>
-        </w:rPr>
-        <w:t>leontief</w:t>
-      </w:r>
-      <w:proofErr w:type="spellEnd"/>
-      <w:r>
-        <w:rPr>
-          <w:rFonts w:cs="Arial"/>
-          <w:lang w:val="en-GB"/>
-        </w:rPr>
-        <w:t xml:space="preserve"> </w:t>
-      </w:r>
-      <w:proofErr w:type="spellStart"/>
-      <w:r>
-        <w:rPr>
-          <w:rFonts w:cs="Arial"/>
-          <w:lang w:val="en-GB"/>
-        </w:rPr>
-        <w:t>struct</w:t>
-      </w:r>
-      <w:proofErr w:type="spellEnd"/>
-      <w:r>
-        <w:rPr>
-          <w:rFonts w:cs="Arial"/>
-          <w:lang w:val="en-GB"/>
-        </w:rPr>
-        <w:t xml:space="preserve"> contains useful information that can help to identify sources of risk.</w:t>
+      <w:r>
+        <w:rPr>
+          <w:rFonts w:cs="Arial"/>
+          <w:lang w:val="en-GB"/>
+        </w:rPr>
+        <w:t>The climada leontief struct contains useful information that can help to identify sources of risk.</w:t>
       </w:r>
     </w:p>
     <w:p>
@@ -4474,55 +3977,7 @@
           <w:rFonts w:cs="Arial"/>
           <w:lang w:val="en-GB"/>
         </w:rPr>
-        <w:t xml:space="preserve">It is now possible to return final results as a table. </w:t>
-      </w:r>
-      <w:proofErr w:type="gramStart"/>
-      <w:r>
-        <w:rPr>
-          <w:rFonts w:cs="Arial"/>
-          <w:lang w:val="en-GB"/>
-        </w:rPr>
-        <w:t>Therefore</w:t>
-      </w:r>
-      <w:proofErr w:type="gramEnd"/>
-      <w:r>
-        <w:rPr>
-          <w:rFonts w:cs="Arial"/>
-          <w:lang w:val="en-GB"/>
-        </w:rPr>
-        <w:t xml:space="preserve"> it is necessary to </w:t>
-      </w:r>
-      <w:proofErr w:type="spellStart"/>
-      <w:r>
-        <w:rPr>
-          <w:rFonts w:cs="Arial"/>
-          <w:lang w:val="en-GB"/>
-        </w:rPr>
-        <w:t>specifiy</w:t>
-      </w:r>
-      <w:proofErr w:type="spellEnd"/>
-      <w:r>
-        <w:rPr>
-          <w:rFonts w:cs="Arial"/>
-          <w:lang w:val="en-GB"/>
-        </w:rPr>
-        <w:t xml:space="preserve"> a set of countries (=’ALL’) and sectors (=’ALL’). </w:t>
-      </w:r>
-      <w:proofErr w:type="gramStart"/>
-      <w:r>
-        <w:rPr>
-          <w:rFonts w:cs="Arial"/>
-          <w:lang w:val="en-GB"/>
-        </w:rPr>
-        <w:t>Moreover</w:t>
-      </w:r>
-      <w:proofErr w:type="gramEnd"/>
-      <w:r>
-        <w:rPr>
-          <w:rFonts w:cs="Arial"/>
-          <w:lang w:val="en-GB"/>
-        </w:rPr>
-        <w:t xml:space="preserve"> it may make sense to only read out data for a specific year (e.g. =2008), every year (=’ALL’) or only the average annual damage (=0) as is the case here.</w:t>
+        <w:t>It is now possible to return final results as a table. Therefore it is necessary to specifiy a set of countries (=’ALL’) and sectors (=’ALL’). Moreover it may make sense to only read out data for a specific year (e.g. =2008), every year (=’ALL’) or only the average annual damage (=0) as is the case here.</w:t>
       </w:r>
     </w:p>
     <w:p>
@@ -4550,63 +4005,7 @@
         <w:rPr>
           <w:rFonts w:ascii="Courier New" w:hAnsi="Courier New" w:cs="Courier New"/>
         </w:rPr>
-        <w:t>[</w:t>
-      </w:r>
-      <w:proofErr w:type="spellStart"/>
-      <w:r>
-        <w:rPr>
-          <w:rFonts w:ascii="Courier New" w:hAnsi="Courier New" w:cs="Courier New"/>
-        </w:rPr>
-        <w:t>subsector_risk_tb</w:t>
-      </w:r>
-      <w:proofErr w:type="spellEnd"/>
-      <w:r>
-        <w:rPr>
-          <w:rFonts w:ascii="Courier New" w:hAnsi="Courier New" w:cs="Courier New"/>
-        </w:rPr>
-        <w:t xml:space="preserve">, </w:t>
-      </w:r>
-      <w:proofErr w:type="spellStart"/>
-      <w:r>
-        <w:rPr>
-          <w:rFonts w:ascii="Courier New" w:hAnsi="Courier New" w:cs="Courier New"/>
-        </w:rPr>
-        <w:t>country_risk_tb</w:t>
-      </w:r>
-      <w:proofErr w:type="spellEnd"/>
-      <w:r>
-        <w:rPr>
-          <w:rFonts w:ascii="Courier New" w:hAnsi="Courier New" w:cs="Courier New"/>
-        </w:rPr>
-        <w:t xml:space="preserve">] = </w:t>
-      </w:r>
-      <w:proofErr w:type="spellStart"/>
-      <w:r>
-        <w:rPr>
-          <w:rFonts w:ascii="Courier New" w:hAnsi="Courier New" w:cs="Courier New"/>
-        </w:rPr>
-        <w:t>mrio_get_risk_</w:t>
-      </w:r>
-      <w:proofErr w:type="gramStart"/>
-      <w:r>
-        <w:rPr>
-          <w:rFonts w:ascii="Courier New" w:hAnsi="Courier New" w:cs="Courier New"/>
-        </w:rPr>
-        <w:t>table</w:t>
-      </w:r>
-      <w:proofErr w:type="spellEnd"/>
-      <w:r>
-        <w:rPr>
-          <w:rFonts w:ascii="Courier New" w:hAnsi="Courier New" w:cs="Courier New"/>
-        </w:rPr>
-        <w:t>(</w:t>
-      </w:r>
-      <w:proofErr w:type="gramEnd"/>
-      <w:r>
-        <w:rPr>
-          <w:rFonts w:ascii="Courier New" w:hAnsi="Courier New" w:cs="Courier New"/>
-        </w:rPr>
-        <w:t>IO_YDS, 'ALL', 'ALL', 0);</w:t>
+        <w:t>[subsector_risk_tb, country_risk_tb] = mrio_get_risk_table(IO_YDS, 'ALL', 'ALL', 0);</w:t>
       </w:r>
     </w:p>
     <w:p>
@@ -4635,41 +4034,8 @@
           <w:rFonts w:cs="Arial"/>
           <w:lang w:val="en-GB"/>
         </w:rPr>
-        <w:t xml:space="preserve">The head of the table </w:t>
-      </w:r>
-      <w:proofErr w:type="spellStart"/>
-      <w:r>
-        <w:rPr>
-          <w:rFonts w:cs="Arial"/>
-          <w:lang w:val="en-GB"/>
-        </w:rPr>
-        <w:t>total_country_risk</w:t>
-      </w:r>
-      <w:proofErr w:type="spellEnd"/>
-      <w:r>
-        <w:rPr>
-          <w:rFonts w:cs="Arial"/>
-          <w:lang w:val="en-GB"/>
-        </w:rPr>
-        <w:t xml:space="preserve"> shows that it gives information on direct, indirect and total country risk (</w:t>
-      </w:r>
-      <w:proofErr w:type="spellStart"/>
-      <w:r>
-        <w:rPr>
-          <w:rFonts w:cs="Arial"/>
-          <w:lang w:val="en-GB"/>
-        </w:rPr>
-        <w:t>analogoues</w:t>
-      </w:r>
-      <w:proofErr w:type="spellEnd"/>
-      <w:r>
-        <w:rPr>
-          <w:rFonts w:cs="Arial"/>
-          <w:lang w:val="en-GB"/>
-        </w:rPr>
-        <w:t xml:space="preserve"> for </w:t>
-      </w:r>
-      <w:proofErr w:type="spellStart"/>
+        <w:t xml:space="preserve">The head of the table total_country_risk shows that it gives information on direct, indirect and total country risk (analogoues for </w:t>
+      </w:r>
       <w:r>
         <w:rPr>
           <w:rFonts w:cs="Arial"/>
@@ -4677,7 +4043,6 @@
         </w:rPr>
         <w:t>subsector_risk_tb</w:t>
       </w:r>
-      <w:proofErr w:type="spellEnd"/>
       <w:r>
         <w:rPr>
           <w:rFonts w:cs="Arial"/>
@@ -4713,14 +4078,12 @@
         </w:rPr>
         <w:t>head(</w:t>
       </w:r>
-      <w:proofErr w:type="spellStart"/>
       <w:r>
         <w:rPr>
           <w:rFonts w:ascii="Courier New" w:hAnsi="Courier New" w:cs="Courier New"/>
         </w:rPr>
         <w:t>country_risk_tb</w:t>
       </w:r>
-      <w:proofErr w:type="spellEnd"/>
       <w:r>
         <w:rPr>
           <w:rFonts w:ascii="Courier New" w:hAnsi="Courier New" w:cs="Courier New"/>
@@ -4770,7 +4133,7 @@
                     <pic:cNvPicPr/>
                   </pic:nvPicPr>
                   <pic:blipFill>
-                    <a:blip r:embed="rId22"/>
+                    <a:blip r:embed="rId23"/>
                     <a:stretch>
                       <a:fillRect/>
                     </a:stretch>
@@ -4818,14 +4181,14 @@
           <w:rFonts w:cs="Arial"/>
         </w:rPr>
       </w:pPr>
-      <w:bookmarkStart w:id="6" w:name="_Toc517904852"/>
+      <w:bookmarkStart w:id="5" w:name="_Toc517904852"/>
       <w:r>
         <w:rPr>
           <w:rFonts w:cs="Arial"/>
         </w:rPr>
         <w:t>Exposure</w:t>
       </w:r>
-      <w:bookmarkEnd w:id="6"/>
+      <w:bookmarkEnd w:id="5"/>
     </w:p>
     <w:p>
       <w:pPr>
@@ -5037,8 +4400,8 @@
           <w:szCs w:val="24"/>
         </w:rPr>
       </w:pPr>
-      <w:bookmarkStart w:id="7" w:name="_Ref516749212"/>
-      <w:bookmarkStart w:id="8" w:name="_Ref516749201"/>
+      <w:bookmarkStart w:id="6" w:name="_Ref516749212"/>
+      <w:bookmarkStart w:id="7" w:name="_Ref516749201"/>
       <w:r>
         <w:rPr>
           <w:rFonts w:ascii="Arial" w:hAnsi="Arial" w:cs="Arial"/>
@@ -5106,7 +4469,7 @@
         </w:rPr>
         <w:fldChar w:fldCharType="end"/>
       </w:r>
-      <w:bookmarkEnd w:id="7"/>
+      <w:bookmarkEnd w:id="6"/>
       <w:r>
         <w:rPr>
           <w:rFonts w:ascii="Arial" w:hAnsi="Arial" w:cs="Arial"/>
@@ -5128,7 +4491,7 @@
         </w:rPr>
         <w:t xml:space="preserve"> List of data providers that provide globally consistent and scientifically grounded data that is being used in the presented risk assessment method as a proxy for the geographical distribution of sectorial assets.</w:t>
       </w:r>
-      <w:bookmarkEnd w:id="8"/>
+      <w:bookmarkEnd w:id="7"/>
     </w:p>
     <w:tbl>
       <w:tblPr>
@@ -5277,7 +4640,7 @@
                 <w:szCs w:val="20"/>
               </w:rPr>
             </w:pPr>
-            <w:hyperlink r:id="rId23" w:history="1">
+            <w:hyperlink r:id="rId24" w:history="1">
               <w:r>
                 <w:rPr>
                   <w:rStyle w:val="Hyperlink"/>
@@ -5323,6 +4686,7 @@
                 <w:id w:val="-249511706"/>
                 <w:citation/>
               </w:sdtPr>
+              <w:sdtEndPr/>
               <w:sdtContent>
                 <w:r>
                   <w:rPr>
@@ -5407,7 +4771,7 @@
                 <w:szCs w:val="20"/>
               </w:rPr>
             </w:pPr>
-            <w:hyperlink r:id="rId24" w:history="1">
+            <w:hyperlink r:id="rId25" w:history="1">
               <w:r>
                 <w:rPr>
                   <w:rStyle w:val="Hyperlink"/>
@@ -5442,6 +4806,7 @@
                 <w:id w:val="-474060888"/>
                 <w:citation/>
               </w:sdtPr>
+              <w:sdtEndPr/>
               <w:sdtContent>
                 <w:r>
                   <w:rPr>
@@ -5526,7 +4891,7 @@
                 <w:szCs w:val="20"/>
               </w:rPr>
             </w:pPr>
-            <w:hyperlink r:id="rId25" w:history="1">
+            <w:hyperlink r:id="rId26" w:history="1">
               <w:r>
                 <w:rPr>
                   <w:rStyle w:val="Hyperlink"/>
@@ -5546,7 +4911,7 @@
                 <w:szCs w:val="20"/>
               </w:rPr>
             </w:pPr>
-            <w:hyperlink r:id="rId26" w:history="1">
+            <w:hyperlink r:id="rId27" w:history="1">
               <w:r>
                 <w:rPr>
                   <w:rStyle w:val="Hyperlink"/>
@@ -5581,6 +4946,7 @@
                 <w:id w:val="-359198403"/>
                 <w:citation/>
               </w:sdtPr>
+              <w:sdtEndPr/>
               <w:sdtContent>
                 <w:r>
                   <w:rPr>
@@ -5665,7 +5031,7 @@
                 <w:szCs w:val="20"/>
               </w:rPr>
             </w:pPr>
-            <w:hyperlink r:id="rId27" w:history="1">
+            <w:hyperlink r:id="rId28" w:history="1">
               <w:r>
                 <w:rPr>
                   <w:rStyle w:val="Hyperlink"/>
@@ -5700,6 +5066,7 @@
                 <w:id w:val="-571582362"/>
                 <w:citation/>
               </w:sdtPr>
+              <w:sdtEndPr/>
               <w:sdtContent>
                 <w:r>
                   <w:rPr>
@@ -5784,7 +5151,7 @@
                 <w:szCs w:val="20"/>
               </w:rPr>
             </w:pPr>
-            <w:hyperlink r:id="rId28" w:history="1">
+            <w:hyperlink r:id="rId29" w:history="1">
               <w:r>
                 <w:rPr>
                   <w:rStyle w:val="Hyperlink"/>
@@ -5819,6 +5186,7 @@
                 <w:id w:val="553279810"/>
                 <w:citation/>
               </w:sdtPr>
+              <w:sdtEndPr/>
               <w:sdtContent>
                 <w:r>
                   <w:rPr>
@@ -5909,7 +5277,7 @@
                 <w:szCs w:val="20"/>
               </w:rPr>
             </w:pPr>
-            <w:hyperlink r:id="rId29" w:history="1">
+            <w:hyperlink r:id="rId30" w:history="1">
               <w:r>
                 <w:rPr>
                   <w:rStyle w:val="Hyperlink"/>
@@ -5947,6 +5315,7 @@
                 <w:id w:val="-762681912"/>
                 <w:citation/>
               </w:sdtPr>
+              <w:sdtEndPr/>
               <w:sdtContent>
                 <w:r>
                   <w:rPr>
@@ -6071,6 +5440,7 @@
           <w:id w:val="-477075667"/>
           <w:citation/>
         </w:sdtPr>
+        <w:sdtEndPr/>
         <w:sdtContent>
           <w:r>
             <w:rPr>
@@ -6145,6 +5515,7 @@
           <w:id w:val="-370540745"/>
           <w:citation/>
         </w:sdtPr>
+        <w:sdtEndPr/>
         <w:sdtContent>
           <w:r>
             <w:rPr>
@@ -6283,7 +5654,7 @@
           <w:lang w:val="en-GB"/>
         </w:rPr>
       </w:pPr>
-      <w:hyperlink r:id="rId30" w:history="1">
+      <w:hyperlink r:id="rId31" w:history="1">
         <w:r>
           <w:rPr>
             <w:rStyle w:val="Hyperlink"/>
@@ -6298,23 +5669,7 @@
           <w:rFonts w:cs="Arial"/>
           <w:lang w:val="en-GB"/>
         </w:rPr>
-        <w:t xml:space="preserve">, Harvard </w:t>
-      </w:r>
-      <w:proofErr w:type="spellStart"/>
-      <w:r>
-        <w:rPr>
-          <w:rFonts w:cs="Arial"/>
-          <w:lang w:val="en-GB"/>
-        </w:rPr>
-        <w:t>Dataverse</w:t>
-      </w:r>
-      <w:proofErr w:type="spellEnd"/>
-      <w:r>
-        <w:rPr>
-          <w:rFonts w:cs="Arial"/>
-          <w:lang w:val="en-GB"/>
-        </w:rPr>
-        <w:t>, V9 (Accessed 26 05 2018)</w:t>
+        <w:t>, Harvard Dataverse, V9 (Accessed 26 05 2018)</w:t>
       </w:r>
     </w:p>
     <w:p>
@@ -6367,7 +5722,6 @@
           <w:lang w:val="en-GB"/>
         </w:rPr>
       </w:pPr>
-      <w:proofErr w:type="spellStart"/>
       <w:r>
         <w:rPr>
           <w:rFonts w:ascii="Courier New" w:eastAsiaTheme="minorHAnsi" w:hAnsi="Courier New" w:cs="Courier New"/>
@@ -6376,7 +5730,6 @@
         </w:rPr>
         <w:t>mrio_generate_agriculture_entity</w:t>
       </w:r>
-      <w:proofErr w:type="spellEnd"/>
       <w:r>
         <w:rPr>
           <w:rFonts w:cs="Arial"/>
@@ -6462,6 +5815,7 @@
           <w:id w:val="-1081367857"/>
           <w:citation/>
         </w:sdtPr>
+        <w:sdtEndPr/>
         <w:sdtContent>
           <w:r>
             <w:rPr>
@@ -6516,67 +5870,7 @@
           <w:szCs w:val="24"/>
           <w:lang w:val="en-GB"/>
         </w:rPr>
-        <w:t xml:space="preserve">, the classification procedure was developed by the </w:t>
-      </w:r>
-      <w:proofErr w:type="spellStart"/>
-      <w:r>
-        <w:rPr>
-          <w:rFonts w:ascii="Arial" w:hAnsi="Arial" w:cs="Arial"/>
-          <w:sz w:val="24"/>
-          <w:szCs w:val="24"/>
-          <w:lang w:val="en-GB"/>
-        </w:rPr>
-        <w:t>Université</w:t>
-      </w:r>
-      <w:proofErr w:type="spellEnd"/>
-      <w:r>
-        <w:rPr>
-          <w:rFonts w:ascii="Arial" w:hAnsi="Arial" w:cs="Arial"/>
-          <w:sz w:val="24"/>
-          <w:szCs w:val="24"/>
-          <w:lang w:val="en-GB"/>
-        </w:rPr>
-        <w:t xml:space="preserve"> </w:t>
-      </w:r>
-      <w:proofErr w:type="spellStart"/>
-      <w:r>
-        <w:rPr>
-          <w:rFonts w:ascii="Arial" w:hAnsi="Arial" w:cs="Arial"/>
-          <w:sz w:val="24"/>
-          <w:szCs w:val="24"/>
-          <w:lang w:val="en-GB"/>
-        </w:rPr>
-        <w:t>Catholique</w:t>
-      </w:r>
-      <w:proofErr w:type="spellEnd"/>
-      <w:r>
-        <w:rPr>
-          <w:rFonts w:ascii="Arial" w:hAnsi="Arial" w:cs="Arial"/>
-          <w:sz w:val="24"/>
-          <w:szCs w:val="24"/>
-          <w:lang w:val="en-GB"/>
-        </w:rPr>
-        <w:t xml:space="preserve"> de Louvain (UCL) and uses unsupervised classification methods while also relying on a machine learning algorithm. Using these methods, each grid point is assigned to one of 23 land cover classes. In this study, the idea is to use the geographical distribution of forests as a proxy for the forestry main sector. Therefore, eight of the land cover classes are identified as tree cover of different types. In this application, only tree cover was considered </w:t>
-      </w:r>
-      <w:proofErr w:type="spellStart"/>
-      <w:r>
-        <w:rPr>
-          <w:rFonts w:ascii="Arial" w:hAnsi="Arial" w:cs="Arial"/>
-          <w:sz w:val="24"/>
-          <w:szCs w:val="24"/>
-          <w:lang w:val="en-GB"/>
-        </w:rPr>
-        <w:t>labeled</w:t>
-      </w:r>
-      <w:proofErr w:type="spellEnd"/>
-      <w:r>
-        <w:rPr>
-          <w:rFonts w:ascii="Arial" w:hAnsi="Arial" w:cs="Arial"/>
-          <w:sz w:val="24"/>
-          <w:szCs w:val="24"/>
-          <w:lang w:val="en-GB"/>
-        </w:rPr>
-        <w:t xml:space="preserve"> as closed, or closed to open, whereas open or mosaic forests are considered as inappropriate for forestry. Based on this, the data were altered to a coarser resolution so that they now indicate the forest density</w:t>
+        <w:t>, the classification procedure was developed by the Université Catholique de Louvain (UCL) and uses unsupervised classification methods while also relying on a machine learning algorithm. Using these methods, each grid point is assigned to one of 23 land cover classes. In this study, the idea is to use the geographical distribution of forests as a proxy for the forestry main sector. Therefore, eight of the land cover classes are identified as tree cover of different types. In this application, only tree cover was considered labeled as closed, or closed to open, whereas open or mosaic forests are considered as inappropriate for forestry. Based on this, the data were altered to a coarser resolution so that they now indicate the forest density</w:t>
       </w:r>
       <w:r>
         <w:rPr>
@@ -6621,39 +5915,7 @@
           <w:rFonts w:cs="Arial"/>
           <w:lang w:val="en-GB"/>
         </w:rPr>
-        <w:t xml:space="preserve">ESA and </w:t>
-      </w:r>
-      <w:proofErr w:type="spellStart"/>
-      <w:r>
-        <w:rPr>
-          <w:rFonts w:cs="Arial"/>
-          <w:lang w:val="en-GB"/>
-        </w:rPr>
-        <w:t>Université</w:t>
-      </w:r>
-      <w:proofErr w:type="spellEnd"/>
-      <w:r>
-        <w:rPr>
-          <w:rFonts w:cs="Arial"/>
-          <w:lang w:val="en-GB"/>
-        </w:rPr>
-        <w:t xml:space="preserve"> </w:t>
-      </w:r>
-      <w:proofErr w:type="spellStart"/>
-      <w:r>
-        <w:rPr>
-          <w:rFonts w:cs="Arial"/>
-          <w:lang w:val="en-GB"/>
-        </w:rPr>
-        <w:t>Catholique</w:t>
-      </w:r>
-      <w:proofErr w:type="spellEnd"/>
-      <w:r>
-        <w:rPr>
-          <w:rFonts w:cs="Arial"/>
-          <w:lang w:val="en-GB"/>
-        </w:rPr>
-        <w:t xml:space="preserve"> de Louvain,</w:t>
+        <w:t>ESA and Université Catholique de Louvain,</w:t>
       </w:r>
     </w:p>
     <w:p>
@@ -6684,7 +5946,7 @@
           <w:lang w:val="en-GB"/>
         </w:rPr>
       </w:pPr>
-      <w:hyperlink r:id="rId31" w:history="1">
+      <w:hyperlink r:id="rId32" w:history="1">
         <w:r>
           <w:rPr>
             <w:rStyle w:val="Hyperlink"/>
@@ -6728,23 +5990,7 @@
           <w:rFonts w:cs="Arial"/>
           <w:lang w:val="en-GB"/>
         </w:rPr>
-        <w:t xml:space="preserve">Download data (red button on the top-right corner) &gt; Climate Research Data Package &gt; Data access &gt; LC Map 2015 (1 </w:t>
-      </w:r>
-      <w:proofErr w:type="spellStart"/>
-      <w:r>
-        <w:rPr>
-          <w:rFonts w:cs="Arial"/>
-          <w:lang w:val="en-GB"/>
-        </w:rPr>
-        <w:t>netcdf</w:t>
-      </w:r>
-      <w:proofErr w:type="spellEnd"/>
-      <w:r>
-        <w:rPr>
-          <w:rFonts w:cs="Arial"/>
-          <w:lang w:val="en-GB"/>
-        </w:rPr>
-        <w:t xml:space="preserve"> file, zip compression - 2.33Go)</w:t>
+        <w:t>Download data (red button on the top-right corner) &gt; Climate Research Data Package &gt; Data access &gt; LC Map 2015 (1 netcdf file, zip compression - 2.33Go)</w:t>
       </w:r>
     </w:p>
     <w:p>
@@ -6768,7 +6014,6 @@
           <w:lang w:val="en-GB"/>
         </w:rPr>
       </w:pPr>
-      <w:proofErr w:type="spellStart"/>
       <w:r>
         <w:rPr>
           <w:rFonts w:ascii="Courier New" w:eastAsiaTheme="minorHAnsi" w:hAnsi="Courier New" w:cs="Courier New"/>
@@ -6777,7 +6022,6 @@
         </w:rPr>
         <w:t>mrio_generate_forestry_entity</w:t>
       </w:r>
-      <w:proofErr w:type="spellEnd"/>
       <w:r>
         <w:rPr>
           <w:rFonts w:cs="Arial"/>
@@ -6845,6 +6089,7 @@
           <w:id w:val="1482349852"/>
           <w:citation/>
         </w:sdtPr>
+        <w:sdtEndPr/>
         <w:sdtContent>
           <w:r>
             <w:rPr>
@@ -6986,7 +6231,7 @@
           <w:lang w:val="en-GB"/>
         </w:rPr>
       </w:pPr>
-      <w:hyperlink r:id="rId32" w:history="1">
+      <w:hyperlink r:id="rId33" w:history="1">
         <w:r>
           <w:rPr>
             <w:rStyle w:val="Hyperlink"/>
@@ -7097,7 +6342,7 @@
           <w:lang w:val="en-GB"/>
         </w:rPr>
       </w:pPr>
-      <w:hyperlink r:id="rId33" w:history="1">
+      <w:hyperlink r:id="rId34" w:history="1">
         <w:r>
           <w:rPr>
             <w:rStyle w:val="Hyperlink"/>
@@ -7174,7 +6419,6 @@
         <w:pStyle w:val="BodyText"/>
         <w:ind w:left="0"/>
       </w:pPr>
-      <w:proofErr w:type="spellStart"/>
       <w:r>
         <w:rPr>
           <w:rFonts w:ascii="Courier New" w:eastAsiaTheme="minorHAnsi" w:hAnsi="Courier New" w:cs="Courier New"/>
@@ -7183,7 +6427,6 @@
         </w:rPr>
         <w:t>mrio_generate_mining_entity</w:t>
       </w:r>
-      <w:proofErr w:type="spellEnd"/>
       <w:r>
         <w:rPr>
           <w:rFonts w:ascii="Courier New" w:eastAsiaTheme="minorHAnsi" w:hAnsi="Courier New" w:cs="Courier New"/>
@@ -7279,6 +6522,7 @@
           <w:id w:val="-908456898"/>
           <w:citation/>
         </w:sdtPr>
+        <w:sdtEndPr/>
         <w:sdtContent>
           <w:r>
             <w:rPr>
@@ -7367,39 +6611,7 @@
           <w:rFonts w:cs="Arial"/>
           <w:lang w:val="en-GB"/>
         </w:rPr>
-        <w:t xml:space="preserve">Davis, C. B., </w:t>
-      </w:r>
-      <w:proofErr w:type="spellStart"/>
-      <w:r>
-        <w:rPr>
-          <w:rFonts w:cs="Arial"/>
-          <w:lang w:val="en-GB"/>
-        </w:rPr>
-        <w:t>Chmieliauskas</w:t>
-      </w:r>
-      <w:proofErr w:type="spellEnd"/>
-      <w:r>
-        <w:rPr>
-          <w:rFonts w:cs="Arial"/>
-          <w:lang w:val="en-GB"/>
-        </w:rPr>
-        <w:t xml:space="preserve">, A., </w:t>
-      </w:r>
-      <w:proofErr w:type="spellStart"/>
-      <w:r>
-        <w:rPr>
-          <w:rFonts w:cs="Arial"/>
-          <w:lang w:val="en-GB"/>
-        </w:rPr>
-        <w:t>Dijkema</w:t>
-      </w:r>
-      <w:proofErr w:type="spellEnd"/>
-      <w:r>
-        <w:rPr>
-          <w:rFonts w:cs="Arial"/>
-          <w:lang w:val="en-GB"/>
-        </w:rPr>
-        <w:t>, G. P., and Nikolic, I.,</w:t>
+        <w:t>Davis, C. B., Chmieliauskas, A., Dijkema, G. P., and Nikolic, I.,</w:t>
       </w:r>
     </w:p>
     <w:p>
@@ -7430,7 +6642,7 @@
           <w:lang w:val="en-GB"/>
         </w:rPr>
       </w:pPr>
-      <w:hyperlink r:id="rId34" w:history="1">
+      <w:hyperlink r:id="rId35" w:history="1">
         <w:r>
           <w:rPr>
             <w:rStyle w:val="Hyperlink"/>
@@ -7498,7 +6710,6 @@
           <w:lang w:val="en-GB"/>
         </w:rPr>
       </w:pPr>
-      <w:proofErr w:type="spellStart"/>
       <w:r>
         <w:rPr>
           <w:rFonts w:ascii="Courier New" w:eastAsiaTheme="minorHAnsi" w:hAnsi="Courier New" w:cs="Courier New"/>
@@ -7507,7 +6718,6 @@
         </w:rPr>
         <w:t>mrio_generate_utilities_entity</w:t>
       </w:r>
-      <w:proofErr w:type="spellEnd"/>
       <w:r>
         <w:rPr>
           <w:rFonts w:cs="Arial"/>
@@ -7610,6 +6820,7 @@
           <w:id w:val="-226773578"/>
           <w:citation/>
         </w:sdtPr>
+        <w:sdtEndPr/>
         <w:sdtContent>
           <w:r>
             <w:rPr>
@@ -7704,23 +6915,7 @@
           <w:rFonts w:cs="Arial"/>
           <w:lang w:val="en-GB"/>
         </w:rPr>
-        <w:t xml:space="preserve"> Air </w:t>
-      </w:r>
-      <w:proofErr w:type="gramStart"/>
-      <w:r>
-        <w:rPr>
-          <w:rFonts w:cs="Arial"/>
-          <w:lang w:val="en-GB"/>
-        </w:rPr>
-        <w:t>pollution</w:t>
-      </w:r>
-      <w:proofErr w:type="gramEnd"/>
-      <w:r>
-        <w:rPr>
-          <w:rFonts w:cs="Arial"/>
-          <w:lang w:val="en-GB"/>
-        </w:rPr>
-        <w:t xml:space="preserve"> Interactions and Synergies (GAINS) model,</w:t>
+        <w:t xml:space="preserve"> Air pollution Interactions and Synergies (GAINS) model,</w:t>
       </w:r>
     </w:p>
     <w:p>
@@ -7769,7 +6964,7 @@
           <w:lang w:val="en-GB"/>
         </w:rPr>
       </w:pPr>
-      <w:hyperlink r:id="rId35" w:history="1">
+      <w:hyperlink r:id="rId36" w:history="1">
         <w:r>
           <w:rPr>
             <w:rStyle w:val="Hyperlink"/>
@@ -7820,23 +7015,7 @@
           <w:rFonts w:cs="Arial"/>
           <w:lang w:val="en-GB"/>
         </w:rPr>
-        <w:t xml:space="preserve">ECLIPSE V5a global emission fields &gt; ECLIPSE V5a Baseline scenario (CLE) &gt; Download </w:t>
-      </w:r>
-      <w:proofErr w:type="spellStart"/>
-      <w:r>
-        <w:rPr>
-          <w:rFonts w:cs="Arial"/>
-          <w:lang w:val="en-GB"/>
-        </w:rPr>
-        <w:t>netCDF</w:t>
-      </w:r>
-      <w:proofErr w:type="spellEnd"/>
-      <w:r>
-        <w:rPr>
-          <w:rFonts w:cs="Arial"/>
-          <w:lang w:val="en-GB"/>
-        </w:rPr>
-        <w:t xml:space="preserve"> files of emissions (netcdf4 format)</w:t>
+        <w:t>ECLIPSE V5a global emission fields &gt; ECLIPSE V5a Baseline scenario (CLE) &gt; Download netCDF files of emissions (netcdf4 format)</w:t>
       </w:r>
     </w:p>
     <w:p>
@@ -7860,7 +7039,6 @@
           <w:lang w:val="en-GB"/>
         </w:rPr>
       </w:pPr>
-      <w:proofErr w:type="spellStart"/>
       <w:r>
         <w:rPr>
           <w:rFonts w:ascii="Courier New" w:eastAsiaTheme="minorHAnsi" w:hAnsi="Courier New" w:cs="Courier New"/>
@@ -7869,7 +7047,6 @@
         </w:rPr>
         <w:t>mrio_generate_manufacturing_entity</w:t>
       </w:r>
-      <w:proofErr w:type="spellEnd"/>
       <w:r>
         <w:rPr>
           <w:rFonts w:cs="Arial"/>
@@ -8030,7 +7207,7 @@
           <w:lang w:val="en-GB"/>
         </w:rPr>
       </w:pPr>
-      <w:hyperlink r:id="rId36" w:history="1">
+      <w:hyperlink r:id="rId37" w:anchor="AVSLCFC3" w:history="1">
         <w:r>
           <w:rPr>
             <w:rStyle w:val="Hyperlink"/>
@@ -8089,23 +7266,7 @@
           <w:rFonts w:cs="Arial"/>
           <w:lang w:val="en-GB"/>
         </w:rPr>
-        <w:t>Version 4 DMSP-OLS Nighttime Lights Time Series &gt; Download 'F182012' .</w:t>
-      </w:r>
-      <w:proofErr w:type="spellStart"/>
-      <w:r>
-        <w:rPr>
-          <w:rFonts w:cs="Arial"/>
-          <w:lang w:val="en-GB"/>
-        </w:rPr>
-        <w:t>tif</w:t>
-      </w:r>
-      <w:proofErr w:type="spellEnd"/>
-      <w:r>
-        <w:rPr>
-          <w:rFonts w:cs="Arial"/>
-          <w:lang w:val="en-GB"/>
-        </w:rPr>
-        <w:t xml:space="preserve"> file</w:t>
+        <w:t>Version 4 DMSP-OLS Nighttime Lights Time Series &gt; Download 'F182012' .tif file</w:t>
       </w:r>
     </w:p>
     <w:p>
@@ -8129,7 +7290,6 @@
           <w:lang w:val="en-GB"/>
         </w:rPr>
       </w:pPr>
-      <w:proofErr w:type="spellStart"/>
       <w:r>
         <w:rPr>
           <w:rFonts w:ascii="Courier New" w:eastAsiaTheme="minorHAnsi" w:hAnsi="Courier New" w:cs="Courier New"/>
@@ -8138,7 +7298,6 @@
         </w:rPr>
         <w:t>mrio_generate_services_entity</w:t>
       </w:r>
-      <w:proofErr w:type="spellEnd"/>
       <w:r>
         <w:rPr>
           <w:rFonts w:ascii="Courier New" w:eastAsiaTheme="minorHAnsi" w:hAnsi="Courier New" w:cs="Courier New"/>
@@ -8175,14 +7334,14 @@
           <w:rFonts w:cs="Arial"/>
         </w:rPr>
       </w:pPr>
-      <w:bookmarkStart w:id="9" w:name="_Toc517904853"/>
+      <w:bookmarkStart w:id="8" w:name="_Toc517904853"/>
       <w:r>
         <w:rPr>
           <w:rFonts w:cs="Arial"/>
         </w:rPr>
         <w:t>Breakdown of economic sectors</w:t>
       </w:r>
-      <w:bookmarkEnd w:id="9"/>
+      <w:bookmarkEnd w:id="8"/>
     </w:p>
     <w:p>
       <w:pPr>
@@ -8388,22 +7547,23 @@
           <w:rFonts w:cs="Arial"/>
         </w:rPr>
       </w:pPr>
-      <w:bookmarkStart w:id="10" w:name="_Ref516844100"/>
-      <w:bookmarkStart w:id="11" w:name="_Ref516844107"/>
-      <w:bookmarkStart w:id="12" w:name="_Ref516844117"/>
-      <w:bookmarkStart w:id="13" w:name="_Ref516844135"/>
-      <w:bookmarkStart w:id="14" w:name="_Ref516844142"/>
-      <w:bookmarkStart w:id="15" w:name="_Ref516844162"/>
-      <w:bookmarkStart w:id="16" w:name="_Ref516844197"/>
-      <w:bookmarkStart w:id="17" w:name="_Ref516844198"/>
-      <w:bookmarkStart w:id="18" w:name="_Ref516844238"/>
-      <w:bookmarkStart w:id="19" w:name="_Toc517904854"/>
+      <w:bookmarkStart w:id="9" w:name="_Ref516844100"/>
+      <w:bookmarkStart w:id="10" w:name="_Ref516844107"/>
+      <w:bookmarkStart w:id="11" w:name="_Ref516844117"/>
+      <w:bookmarkStart w:id="12" w:name="_Ref516844135"/>
+      <w:bookmarkStart w:id="13" w:name="_Ref516844142"/>
+      <w:bookmarkStart w:id="14" w:name="_Ref516844162"/>
+      <w:bookmarkStart w:id="15" w:name="_Ref516844197"/>
+      <w:bookmarkStart w:id="16" w:name="_Ref516844198"/>
+      <w:bookmarkStart w:id="17" w:name="_Ref516844238"/>
+      <w:bookmarkStart w:id="18" w:name="_Toc517904854"/>
       <w:r>
         <w:rPr>
           <w:rFonts w:cs="Arial"/>
         </w:rPr>
         <w:t>Constructing your own entity</w:t>
       </w:r>
+      <w:bookmarkEnd w:id="9"/>
       <w:bookmarkEnd w:id="10"/>
       <w:bookmarkEnd w:id="11"/>
       <w:bookmarkEnd w:id="12"/>
@@ -8413,7 +7573,6 @@
       <w:bookmarkEnd w:id="16"/>
       <w:bookmarkEnd w:id="17"/>
       <w:bookmarkEnd w:id="18"/>
-      <w:bookmarkEnd w:id="19"/>
     </w:p>
     <w:p>
       <w:pPr>
@@ -8445,27 +7604,7 @@
           <w:sz w:val="24"/>
           <w:szCs w:val="24"/>
         </w:rPr>
-        <w:t xml:space="preserve">Please see </w:t>
-      </w:r>
-      <w:proofErr w:type="spellStart"/>
-      <w:r>
-        <w:rPr>
-          <w:rFonts w:ascii="Arial" w:hAnsi="Arial" w:cs="Arial"/>
-          <w:color w:val="000000"/>
-          <w:sz w:val="24"/>
-          <w:szCs w:val="24"/>
-        </w:rPr>
-        <w:t>climada</w:t>
-      </w:r>
-      <w:proofErr w:type="spellEnd"/>
-      <w:r>
-        <w:rPr>
-          <w:rFonts w:ascii="Arial" w:hAnsi="Arial" w:cs="Arial"/>
-          <w:color w:val="000000"/>
-          <w:sz w:val="24"/>
-          <w:szCs w:val="24"/>
-        </w:rPr>
-        <w:t xml:space="preserve"> (core) manual for the basics on how to construct an entity from scratch. </w:t>
+        <w:t xml:space="preserve">Please see climada (core) manual for the basics on how to construct an entity from scratch. </w:t>
       </w:r>
     </w:p>
     <w:p>
@@ -8490,9 +7629,16 @@
           <w:sz w:val="24"/>
           <w:szCs w:val="24"/>
         </w:rPr>
-        <w:t xml:space="preserve">In addition to the standard fields of a </w:t>
-      </w:r>
-      <w:proofErr w:type="spellStart"/>
+        <w:t xml:space="preserve">In addition to the standard fields of a climada entity struct as described in </w:t>
+      </w:r>
+      <w:r>
+        <w:rPr>
+          <w:rFonts w:ascii="Courier New" w:hAnsi="Courier New" w:cs="Courier New"/>
+          <w:sz w:val="24"/>
+          <w:szCs w:val="24"/>
+        </w:rPr>
+        <w:t>climada_entity_read</w:t>
+      </w:r>
       <w:r>
         <w:rPr>
           <w:rFonts w:ascii="Arial" w:hAnsi="Arial" w:cs="Arial"/>
@@ -8500,9 +7646,8 @@
           <w:sz w:val="24"/>
           <w:szCs w:val="24"/>
         </w:rPr>
-        <w:t>climada</w:t>
-      </w:r>
-      <w:proofErr w:type="spellEnd"/>
+        <w:t xml:space="preserve"> it is necessary to map the assets </w:t>
+      </w:r>
       <w:r>
         <w:rPr>
           <w:rFonts w:ascii="Arial" w:hAnsi="Arial" w:cs="Arial"/>
@@ -8510,9 +7655,8 @@
           <w:sz w:val="24"/>
           <w:szCs w:val="24"/>
         </w:rPr>
-        <w:t xml:space="preserve"> entity </w:t>
-      </w:r>
-      <w:proofErr w:type="spellStart"/>
+        <w:t>to the corresponding countries</w:t>
+      </w:r>
       <w:r>
         <w:rPr>
           <w:rFonts w:ascii="Arial" w:hAnsi="Arial" w:cs="Arial"/>
@@ -8520,9 +7664,8 @@
           <w:sz w:val="24"/>
           <w:szCs w:val="24"/>
         </w:rPr>
-        <w:t>struct</w:t>
-      </w:r>
-      <w:proofErr w:type="spellEnd"/>
+        <w:t xml:space="preserve">. Therefore we use </w:t>
+      </w:r>
       <w:r>
         <w:rPr>
           <w:rFonts w:ascii="Arial" w:hAnsi="Arial" w:cs="Arial"/>
@@ -8530,18 +7673,8 @@
           <w:sz w:val="24"/>
           <w:szCs w:val="24"/>
         </w:rPr>
-        <w:t xml:space="preserve"> as described in </w:t>
-      </w:r>
-      <w:proofErr w:type="spellStart"/>
-      <w:r>
-        <w:rPr>
-          <w:rFonts w:ascii="Courier New" w:hAnsi="Courier New" w:cs="Courier New"/>
-          <w:sz w:val="24"/>
-          <w:szCs w:val="24"/>
-        </w:rPr>
-        <w:t>climada_entity_read</w:t>
-      </w:r>
-      <w:proofErr w:type="spellEnd"/>
+        <w:t>the structure provided by the climada isimip module that allows to assign NatID to the assets with the help of a nearest neighbor approach using the isim</w:t>
+      </w:r>
       <w:r>
         <w:rPr>
           <w:rFonts w:ascii="Arial" w:hAnsi="Arial" w:cs="Arial"/>
@@ -8549,143 +7682,7 @@
           <w:sz w:val="24"/>
           <w:szCs w:val="24"/>
         </w:rPr>
-        <w:t xml:space="preserve"> it is necessary to map the assets </w:t>
-      </w:r>
-      <w:r>
-        <w:rPr>
-          <w:rFonts w:ascii="Arial" w:hAnsi="Arial" w:cs="Arial"/>
-          <w:color w:val="000000"/>
-          <w:sz w:val="24"/>
-          <w:szCs w:val="24"/>
-        </w:rPr>
-        <w:t>to the corresponding countries</w:t>
-      </w:r>
-      <w:r>
-        <w:rPr>
-          <w:rFonts w:ascii="Arial" w:hAnsi="Arial" w:cs="Arial"/>
-          <w:color w:val="000000"/>
-          <w:sz w:val="24"/>
-          <w:szCs w:val="24"/>
-        </w:rPr>
-        <w:t xml:space="preserve">. </w:t>
-      </w:r>
-      <w:proofErr w:type="gramStart"/>
-      <w:r>
-        <w:rPr>
-          <w:rFonts w:ascii="Arial" w:hAnsi="Arial" w:cs="Arial"/>
-          <w:color w:val="000000"/>
-          <w:sz w:val="24"/>
-          <w:szCs w:val="24"/>
-        </w:rPr>
-        <w:t>Therefore</w:t>
-      </w:r>
-      <w:proofErr w:type="gramEnd"/>
-      <w:r>
-        <w:rPr>
-          <w:rFonts w:ascii="Arial" w:hAnsi="Arial" w:cs="Arial"/>
-          <w:color w:val="000000"/>
-          <w:sz w:val="24"/>
-          <w:szCs w:val="24"/>
-        </w:rPr>
-        <w:t xml:space="preserve"> we use </w:t>
-      </w:r>
-      <w:r>
-        <w:rPr>
-          <w:rFonts w:ascii="Arial" w:hAnsi="Arial" w:cs="Arial"/>
-          <w:color w:val="000000"/>
-          <w:sz w:val="24"/>
-          <w:szCs w:val="24"/>
-        </w:rPr>
-        <w:t xml:space="preserve">the structure provided by the </w:t>
-      </w:r>
-      <w:proofErr w:type="spellStart"/>
-      <w:r>
-        <w:rPr>
-          <w:rFonts w:ascii="Arial" w:hAnsi="Arial" w:cs="Arial"/>
-          <w:color w:val="000000"/>
-          <w:sz w:val="24"/>
-          <w:szCs w:val="24"/>
-        </w:rPr>
-        <w:t>climada</w:t>
-      </w:r>
-      <w:proofErr w:type="spellEnd"/>
-      <w:r>
-        <w:rPr>
-          <w:rFonts w:ascii="Arial" w:hAnsi="Arial" w:cs="Arial"/>
-          <w:color w:val="000000"/>
-          <w:sz w:val="24"/>
-          <w:szCs w:val="24"/>
-        </w:rPr>
-        <w:t xml:space="preserve"> </w:t>
-      </w:r>
-      <w:proofErr w:type="spellStart"/>
-      <w:r>
-        <w:rPr>
-          <w:rFonts w:ascii="Arial" w:hAnsi="Arial" w:cs="Arial"/>
-          <w:color w:val="000000"/>
-          <w:sz w:val="24"/>
-          <w:szCs w:val="24"/>
-        </w:rPr>
-        <w:t>isimip</w:t>
-      </w:r>
-      <w:proofErr w:type="spellEnd"/>
-      <w:r>
-        <w:rPr>
-          <w:rFonts w:ascii="Arial" w:hAnsi="Arial" w:cs="Arial"/>
-          <w:color w:val="000000"/>
-          <w:sz w:val="24"/>
-          <w:szCs w:val="24"/>
-        </w:rPr>
-        <w:t xml:space="preserve"> module that allows to assign </w:t>
-      </w:r>
-      <w:proofErr w:type="spellStart"/>
-      <w:r>
-        <w:rPr>
-          <w:rFonts w:ascii="Arial" w:hAnsi="Arial" w:cs="Arial"/>
-          <w:color w:val="000000"/>
-          <w:sz w:val="24"/>
-          <w:szCs w:val="24"/>
-        </w:rPr>
-        <w:t>NatID</w:t>
-      </w:r>
-      <w:proofErr w:type="spellEnd"/>
-      <w:r>
-        <w:rPr>
-          <w:rFonts w:ascii="Arial" w:hAnsi="Arial" w:cs="Arial"/>
-          <w:color w:val="000000"/>
-          <w:sz w:val="24"/>
-          <w:szCs w:val="24"/>
-        </w:rPr>
-        <w:t xml:space="preserve"> to the assets with the help of a nearest neighbor approach using the </w:t>
-      </w:r>
-      <w:proofErr w:type="spellStart"/>
-      <w:r>
-        <w:rPr>
-          <w:rFonts w:ascii="Arial" w:hAnsi="Arial" w:cs="Arial"/>
-          <w:color w:val="000000"/>
-          <w:sz w:val="24"/>
-          <w:szCs w:val="24"/>
-        </w:rPr>
-        <w:t>isim</w:t>
-      </w:r>
-      <w:r>
-        <w:rPr>
-          <w:rFonts w:ascii="Arial" w:hAnsi="Arial" w:cs="Arial"/>
-          <w:color w:val="000000"/>
-          <w:sz w:val="24"/>
-          <w:szCs w:val="24"/>
-        </w:rPr>
-        <w:t>ip</w:t>
-      </w:r>
-      <w:proofErr w:type="spellEnd"/>
-      <w:r>
-        <w:rPr>
-          <w:rFonts w:ascii="Arial" w:hAnsi="Arial" w:cs="Arial"/>
-          <w:color w:val="000000"/>
-          <w:sz w:val="24"/>
-          <w:szCs w:val="24"/>
-        </w:rPr>
-        <w:t xml:space="preserve"> centroids.</w:t>
+        <w:t>ip centroids.</w:t>
       </w:r>
     </w:p>
     <w:p>
@@ -8708,19 +7705,22 @@
           <w:sz w:val="20"/>
           <w:szCs w:val="20"/>
         </w:rPr>
-        <w:t xml:space="preserve">for </w:t>
-      </w:r>
-      <w:proofErr w:type="spellStart"/>
-      <w:r>
+        <w:t>for asset_i = 1:n_assets</w:t>
+      </w:r>
+    </w:p>
+    <w:p>
+      <w:pPr>
+        <w:widowControl/>
+        <w:autoSpaceDE w:val="0"/>
+        <w:autoSpaceDN w:val="0"/>
+        <w:adjustRightInd w:val="0"/>
         <w:rPr>
           <w:rFonts w:ascii="Courier New" w:hAnsi="Courier New" w:cs="Courier New"/>
           <w:color w:val="000000" w:themeColor="text1"/>
           <w:sz w:val="20"/>
           <w:szCs w:val="20"/>
         </w:rPr>
-        <w:t>asset_i</w:t>
-      </w:r>
-      <w:proofErr w:type="spellEnd"/>
+      </w:pPr>
       <w:r>
         <w:rPr>
           <w:rFonts w:ascii="Courier New" w:hAnsi="Courier New" w:cs="Courier New"/>
@@ -8728,19 +7728,22 @@
           <w:sz w:val="20"/>
           <w:szCs w:val="20"/>
         </w:rPr>
-        <w:t xml:space="preserve"> = </w:t>
-      </w:r>
-      <w:proofErr w:type="gramStart"/>
-      <w:r>
+        <w:t xml:space="preserve">    sel_centroid = entity.assets.centroid_index(asset_i);</w:t>
+      </w:r>
+    </w:p>
+    <w:p>
+      <w:pPr>
+        <w:widowControl/>
+        <w:autoSpaceDE w:val="0"/>
+        <w:autoSpaceDN w:val="0"/>
+        <w:adjustRightInd w:val="0"/>
         <w:rPr>
           <w:rFonts w:ascii="Courier New" w:hAnsi="Courier New" w:cs="Courier New"/>
           <w:color w:val="000000" w:themeColor="text1"/>
           <w:sz w:val="20"/>
           <w:szCs w:val="20"/>
         </w:rPr>
-        <w:t>1:n</w:t>
-      </w:r>
-      <w:proofErr w:type="gramEnd"/>
+      </w:pPr>
       <w:r>
         <w:rPr>
           <w:rFonts w:ascii="Courier New" w:hAnsi="Courier New" w:cs="Courier New"/>
@@ -8748,7 +7751,7 @@
           <w:sz w:val="20"/>
           <w:szCs w:val="20"/>
         </w:rPr>
-        <w:t>_assets</w:t>
+        <w:t xml:space="preserve">    if sel_centroid &gt; 0 &amp;&amp; length(centroids.NatID) &gt; sel_centroid</w:t>
       </w:r>
     </w:p>
     <w:p>
@@ -8771,19 +7774,22 @@
           <w:sz w:val="20"/>
           <w:szCs w:val="20"/>
         </w:rPr>
-        <w:t xml:space="preserve">    </w:t>
-      </w:r>
-      <w:proofErr w:type="spellStart"/>
-      <w:r>
+        <w:t xml:space="preserve">        entity.assets.NatID(asset_i) = centroids.NatID(sel_centroid);</w:t>
+      </w:r>
+    </w:p>
+    <w:p>
+      <w:pPr>
+        <w:widowControl/>
+        <w:autoSpaceDE w:val="0"/>
+        <w:autoSpaceDN w:val="0"/>
+        <w:adjustRightInd w:val="0"/>
         <w:rPr>
           <w:rFonts w:ascii="Courier New" w:hAnsi="Courier New" w:cs="Courier New"/>
           <w:color w:val="000000" w:themeColor="text1"/>
           <w:sz w:val="20"/>
           <w:szCs w:val="20"/>
         </w:rPr>
-        <w:t>sel_centroid</w:t>
-      </w:r>
-      <w:proofErr w:type="spellEnd"/>
+      </w:pPr>
       <w:r>
         <w:rPr>
           <w:rFonts w:ascii="Courier New" w:hAnsi="Courier New" w:cs="Courier New"/>
@@ -8791,20 +7797,22 @@
           <w:sz w:val="20"/>
           <w:szCs w:val="20"/>
         </w:rPr>
-        <w:t xml:space="preserve"> = </w:t>
-      </w:r>
-      <w:proofErr w:type="spellStart"/>
-      <w:proofErr w:type="gramStart"/>
-      <w:r>
+        <w:t xml:space="preserve">    else</w:t>
+      </w:r>
+    </w:p>
+    <w:p>
+      <w:pPr>
+        <w:widowControl/>
+        <w:autoSpaceDE w:val="0"/>
+        <w:autoSpaceDN w:val="0"/>
+        <w:adjustRightInd w:val="0"/>
         <w:rPr>
           <w:rFonts w:ascii="Courier New" w:hAnsi="Courier New" w:cs="Courier New"/>
           <w:color w:val="000000" w:themeColor="text1"/>
           <w:sz w:val="20"/>
           <w:szCs w:val="20"/>
         </w:rPr>
-        <w:t>entity.assets</w:t>
-      </w:r>
-      <w:proofErr w:type="gramEnd"/>
+      </w:pPr>
       <w:r>
         <w:rPr>
           <w:rFonts w:ascii="Courier New" w:hAnsi="Courier New" w:cs="Courier New"/>
@@ -8812,19 +7820,22 @@
           <w:sz w:val="20"/>
           <w:szCs w:val="20"/>
         </w:rPr>
-        <w:t>.centroid_index</w:t>
-      </w:r>
-      <w:proofErr w:type="spellEnd"/>
-      <w:r>
+        <w:t xml:space="preserve">        entity.assets.NatID(asset_i) = 0;</w:t>
+      </w:r>
+    </w:p>
+    <w:p>
+      <w:pPr>
+        <w:widowControl/>
+        <w:autoSpaceDE w:val="0"/>
+        <w:autoSpaceDN w:val="0"/>
+        <w:adjustRightInd w:val="0"/>
         <w:rPr>
           <w:rFonts w:ascii="Courier New" w:hAnsi="Courier New" w:cs="Courier New"/>
           <w:color w:val="000000" w:themeColor="text1"/>
           <w:sz w:val="20"/>
           <w:szCs w:val="20"/>
         </w:rPr>
-        <w:t>(</w:t>
-      </w:r>
-      <w:proofErr w:type="spellStart"/>
+      </w:pPr>
       <w:r>
         <w:rPr>
           <w:rFonts w:ascii="Courier New" w:hAnsi="Courier New" w:cs="Courier New"/>
@@ -8832,362 +7843,31 @@
           <w:sz w:val="20"/>
           <w:szCs w:val="20"/>
         </w:rPr>
-        <w:t>asset_i</w:t>
-      </w:r>
-      <w:proofErr w:type="spellEnd"/>
-      <w:r>
+        <w:t xml:space="preserve">    end</w:t>
+      </w:r>
+    </w:p>
+    <w:p>
+      <w:pPr>
+        <w:widowControl/>
+        <w:autoSpaceDE w:val="0"/>
+        <w:autoSpaceDN w:val="0"/>
+        <w:adjustRightInd w:val="0"/>
         <w:rPr>
           <w:rFonts w:ascii="Courier New" w:hAnsi="Courier New" w:cs="Courier New"/>
           <w:color w:val="000000" w:themeColor="text1"/>
           <w:sz w:val="20"/>
           <w:szCs w:val="20"/>
         </w:rPr>
-        <w:t>);</w:t>
-      </w:r>
-    </w:p>
-    <w:p>
-      <w:pPr>
-        <w:widowControl/>
-        <w:autoSpaceDE w:val="0"/>
-        <w:autoSpaceDN w:val="0"/>
-        <w:adjustRightInd w:val="0"/>
+      </w:pPr>
+      <w:r>
         <w:rPr>
           <w:rFonts w:ascii="Courier New" w:hAnsi="Courier New" w:cs="Courier New"/>
           <w:color w:val="000000" w:themeColor="text1"/>
           <w:sz w:val="20"/>
           <w:szCs w:val="20"/>
         </w:rPr>
-      </w:pPr>
-      <w:r>
-        <w:rPr>
-          <w:rFonts w:ascii="Courier New" w:hAnsi="Courier New" w:cs="Courier New"/>
-          <w:color w:val="000000" w:themeColor="text1"/>
-          <w:sz w:val="20"/>
-          <w:szCs w:val="20"/>
-        </w:rPr>
-        <w:t xml:space="preserve">    if </w:t>
-      </w:r>
-      <w:proofErr w:type="spellStart"/>
-      <w:r>
-        <w:rPr>
-          <w:rFonts w:ascii="Courier New" w:hAnsi="Courier New" w:cs="Courier New"/>
-          <w:color w:val="000000" w:themeColor="text1"/>
-          <w:sz w:val="20"/>
-          <w:szCs w:val="20"/>
-        </w:rPr>
-        <w:t>sel_centroid</w:t>
-      </w:r>
-      <w:proofErr w:type="spellEnd"/>
-      <w:r>
-        <w:rPr>
-          <w:rFonts w:ascii="Courier New" w:hAnsi="Courier New" w:cs="Courier New"/>
-          <w:color w:val="000000" w:themeColor="text1"/>
-          <w:sz w:val="20"/>
-          <w:szCs w:val="20"/>
-        </w:rPr>
-        <w:t xml:space="preserve"> &gt; 0 &amp;&amp; length(</w:t>
-      </w:r>
-      <w:proofErr w:type="spellStart"/>
-      <w:proofErr w:type="gramStart"/>
-      <w:r>
-        <w:rPr>
-          <w:rFonts w:ascii="Courier New" w:hAnsi="Courier New" w:cs="Courier New"/>
-          <w:color w:val="000000" w:themeColor="text1"/>
-          <w:sz w:val="20"/>
-          <w:szCs w:val="20"/>
-        </w:rPr>
-        <w:t>centroids.NatID</w:t>
-      </w:r>
-      <w:proofErr w:type="spellEnd"/>
-      <w:proofErr w:type="gramEnd"/>
-      <w:r>
-        <w:rPr>
-          <w:rFonts w:ascii="Courier New" w:hAnsi="Courier New" w:cs="Courier New"/>
-          <w:color w:val="000000" w:themeColor="text1"/>
-          <w:sz w:val="20"/>
-          <w:szCs w:val="20"/>
-        </w:rPr>
-        <w:t xml:space="preserve">) &gt; </w:t>
-      </w:r>
-      <w:proofErr w:type="spellStart"/>
-      <w:r>
-        <w:rPr>
-          <w:rFonts w:ascii="Courier New" w:hAnsi="Courier New" w:cs="Courier New"/>
-          <w:color w:val="000000" w:themeColor="text1"/>
-          <w:sz w:val="20"/>
-          <w:szCs w:val="20"/>
-        </w:rPr>
-        <w:t>sel_centroid</w:t>
-      </w:r>
-      <w:proofErr w:type="spellEnd"/>
-    </w:p>
-    <w:p>
-      <w:pPr>
-        <w:widowControl/>
-        <w:autoSpaceDE w:val="0"/>
-        <w:autoSpaceDN w:val="0"/>
-        <w:adjustRightInd w:val="0"/>
-        <w:rPr>
-          <w:rFonts w:ascii="Courier New" w:hAnsi="Courier New" w:cs="Courier New"/>
-          <w:color w:val="000000" w:themeColor="text1"/>
-          <w:sz w:val="20"/>
-          <w:szCs w:val="20"/>
-        </w:rPr>
-      </w:pPr>
-      <w:r>
-        <w:rPr>
-          <w:rFonts w:ascii="Courier New" w:hAnsi="Courier New" w:cs="Courier New"/>
-          <w:color w:val="000000" w:themeColor="text1"/>
-          <w:sz w:val="20"/>
-          <w:szCs w:val="20"/>
-        </w:rPr>
-        <w:t xml:space="preserve">        </w:t>
-      </w:r>
-      <w:proofErr w:type="spellStart"/>
-      <w:proofErr w:type="gramStart"/>
-      <w:r>
-        <w:rPr>
-          <w:rFonts w:ascii="Courier New" w:hAnsi="Courier New" w:cs="Courier New"/>
-          <w:color w:val="000000" w:themeColor="text1"/>
-          <w:sz w:val="20"/>
-          <w:szCs w:val="20"/>
-        </w:rPr>
-        <w:t>entity.assets</w:t>
-      </w:r>
-      <w:proofErr w:type="gramEnd"/>
-      <w:r>
-        <w:rPr>
-          <w:rFonts w:ascii="Courier New" w:hAnsi="Courier New" w:cs="Courier New"/>
-          <w:color w:val="000000" w:themeColor="text1"/>
-          <w:sz w:val="20"/>
-          <w:szCs w:val="20"/>
-        </w:rPr>
-        <w:t>.NatID</w:t>
-      </w:r>
-      <w:proofErr w:type="spellEnd"/>
-      <w:r>
-        <w:rPr>
-          <w:rFonts w:ascii="Courier New" w:hAnsi="Courier New" w:cs="Courier New"/>
-          <w:color w:val="000000" w:themeColor="text1"/>
-          <w:sz w:val="20"/>
-          <w:szCs w:val="20"/>
-        </w:rPr>
-        <w:t>(</w:t>
-      </w:r>
-      <w:proofErr w:type="spellStart"/>
-      <w:r>
-        <w:rPr>
-          <w:rFonts w:ascii="Courier New" w:hAnsi="Courier New" w:cs="Courier New"/>
-          <w:color w:val="000000" w:themeColor="text1"/>
-          <w:sz w:val="20"/>
-          <w:szCs w:val="20"/>
-        </w:rPr>
-        <w:t>asset_i</w:t>
-      </w:r>
-      <w:proofErr w:type="spellEnd"/>
-      <w:r>
-        <w:rPr>
-          <w:rFonts w:ascii="Courier New" w:hAnsi="Courier New" w:cs="Courier New"/>
-          <w:color w:val="000000" w:themeColor="text1"/>
-          <w:sz w:val="20"/>
-          <w:szCs w:val="20"/>
-        </w:rPr>
-        <w:t xml:space="preserve">) = </w:t>
-      </w:r>
-      <w:proofErr w:type="spellStart"/>
-      <w:r>
-        <w:rPr>
-          <w:rFonts w:ascii="Courier New" w:hAnsi="Courier New" w:cs="Courier New"/>
-          <w:color w:val="000000" w:themeColor="text1"/>
-          <w:sz w:val="20"/>
-          <w:szCs w:val="20"/>
-        </w:rPr>
-        <w:t>centroids.NatID</w:t>
-      </w:r>
-      <w:proofErr w:type="spellEnd"/>
-      <w:r>
-        <w:rPr>
-          <w:rFonts w:ascii="Courier New" w:hAnsi="Courier New" w:cs="Courier New"/>
-          <w:color w:val="000000" w:themeColor="text1"/>
-          <w:sz w:val="20"/>
-          <w:szCs w:val="20"/>
-        </w:rPr>
-        <w:t>(</w:t>
-      </w:r>
-      <w:proofErr w:type="spellStart"/>
-      <w:r>
-        <w:rPr>
-          <w:rFonts w:ascii="Courier New" w:hAnsi="Courier New" w:cs="Courier New"/>
-          <w:color w:val="000000" w:themeColor="text1"/>
-          <w:sz w:val="20"/>
-          <w:szCs w:val="20"/>
-        </w:rPr>
-        <w:t>sel_centroid</w:t>
-      </w:r>
-      <w:proofErr w:type="spellEnd"/>
-      <w:r>
-        <w:rPr>
-          <w:rFonts w:ascii="Courier New" w:hAnsi="Courier New" w:cs="Courier New"/>
-          <w:color w:val="000000" w:themeColor="text1"/>
-          <w:sz w:val="20"/>
-          <w:szCs w:val="20"/>
-        </w:rPr>
-        <w:t>);</w:t>
-      </w:r>
-    </w:p>
-    <w:p>
-      <w:pPr>
-        <w:widowControl/>
-        <w:autoSpaceDE w:val="0"/>
-        <w:autoSpaceDN w:val="0"/>
-        <w:adjustRightInd w:val="0"/>
-        <w:rPr>
-          <w:rFonts w:ascii="Courier New" w:hAnsi="Courier New" w:cs="Courier New"/>
-          <w:color w:val="000000" w:themeColor="text1"/>
-          <w:sz w:val="20"/>
-          <w:szCs w:val="20"/>
-        </w:rPr>
-      </w:pPr>
-      <w:r>
-        <w:rPr>
-          <w:rFonts w:ascii="Courier New" w:hAnsi="Courier New" w:cs="Courier New"/>
-          <w:color w:val="000000" w:themeColor="text1"/>
-          <w:sz w:val="20"/>
-          <w:szCs w:val="20"/>
-        </w:rPr>
-        <w:t xml:space="preserve">    else</w:t>
-      </w:r>
-    </w:p>
-    <w:p>
-      <w:pPr>
-        <w:widowControl/>
-        <w:autoSpaceDE w:val="0"/>
-        <w:autoSpaceDN w:val="0"/>
-        <w:adjustRightInd w:val="0"/>
-        <w:rPr>
-          <w:rFonts w:ascii="Courier New" w:hAnsi="Courier New" w:cs="Courier New"/>
-          <w:color w:val="000000" w:themeColor="text1"/>
-          <w:sz w:val="20"/>
-          <w:szCs w:val="20"/>
-        </w:rPr>
-      </w:pPr>
-      <w:r>
-        <w:rPr>
-          <w:rFonts w:ascii="Courier New" w:hAnsi="Courier New" w:cs="Courier New"/>
-          <w:color w:val="000000" w:themeColor="text1"/>
-          <w:sz w:val="20"/>
-          <w:szCs w:val="20"/>
-        </w:rPr>
-        <w:t xml:space="preserve">        </w:t>
-      </w:r>
-      <w:proofErr w:type="spellStart"/>
-      <w:proofErr w:type="gramStart"/>
-      <w:r>
-        <w:rPr>
-          <w:rFonts w:ascii="Courier New" w:hAnsi="Courier New" w:cs="Courier New"/>
-          <w:color w:val="000000" w:themeColor="text1"/>
-          <w:sz w:val="20"/>
-          <w:szCs w:val="20"/>
-        </w:rPr>
-        <w:t>entity.assets</w:t>
-      </w:r>
-      <w:proofErr w:type="gramEnd"/>
-      <w:r>
-        <w:rPr>
-          <w:rFonts w:ascii="Courier New" w:hAnsi="Courier New" w:cs="Courier New"/>
-          <w:color w:val="000000" w:themeColor="text1"/>
-          <w:sz w:val="20"/>
-          <w:szCs w:val="20"/>
-        </w:rPr>
-        <w:t>.NatID</w:t>
-      </w:r>
-      <w:proofErr w:type="spellEnd"/>
-      <w:r>
-        <w:rPr>
-          <w:rFonts w:ascii="Courier New" w:hAnsi="Courier New" w:cs="Courier New"/>
-          <w:color w:val="000000" w:themeColor="text1"/>
-          <w:sz w:val="20"/>
-          <w:szCs w:val="20"/>
-        </w:rPr>
-        <w:t>(</w:t>
-      </w:r>
-      <w:proofErr w:type="spellStart"/>
-      <w:r>
-        <w:rPr>
-          <w:rFonts w:ascii="Courier New" w:hAnsi="Courier New" w:cs="Courier New"/>
-          <w:color w:val="000000" w:themeColor="text1"/>
-          <w:sz w:val="20"/>
-          <w:szCs w:val="20"/>
-        </w:rPr>
-        <w:t>asset_i</w:t>
-      </w:r>
-      <w:proofErr w:type="spellEnd"/>
-      <w:r>
-        <w:rPr>
-          <w:rFonts w:ascii="Courier New" w:hAnsi="Courier New" w:cs="Courier New"/>
-          <w:color w:val="000000" w:themeColor="text1"/>
-          <w:sz w:val="20"/>
-          <w:szCs w:val="20"/>
-        </w:rPr>
-        <w:t>) = 0;</w:t>
-      </w:r>
-    </w:p>
-    <w:p>
-      <w:pPr>
-        <w:widowControl/>
-        <w:autoSpaceDE w:val="0"/>
-        <w:autoSpaceDN w:val="0"/>
-        <w:adjustRightInd w:val="0"/>
-        <w:rPr>
-          <w:rFonts w:ascii="Courier New" w:hAnsi="Courier New" w:cs="Courier New"/>
-          <w:color w:val="000000" w:themeColor="text1"/>
-          <w:sz w:val="20"/>
-          <w:szCs w:val="20"/>
-        </w:rPr>
-      </w:pPr>
-      <w:r>
-        <w:rPr>
-          <w:rFonts w:ascii="Courier New" w:hAnsi="Courier New" w:cs="Courier New"/>
-          <w:color w:val="000000" w:themeColor="text1"/>
-          <w:sz w:val="20"/>
-          <w:szCs w:val="20"/>
-        </w:rPr>
-        <w:t xml:space="preserve">    end</w:t>
-      </w:r>
-    </w:p>
-    <w:p>
-      <w:pPr>
-        <w:widowControl/>
-        <w:autoSpaceDE w:val="0"/>
-        <w:autoSpaceDN w:val="0"/>
-        <w:adjustRightInd w:val="0"/>
-        <w:rPr>
-          <w:rFonts w:ascii="Courier New" w:hAnsi="Courier New" w:cs="Courier New"/>
-          <w:color w:val="000000" w:themeColor="text1"/>
-          <w:sz w:val="20"/>
-          <w:szCs w:val="20"/>
-        </w:rPr>
-      </w:pPr>
-      <w:r>
-        <w:rPr>
-          <w:rFonts w:ascii="Courier New" w:hAnsi="Courier New" w:cs="Courier New"/>
-          <w:color w:val="000000" w:themeColor="text1"/>
-          <w:sz w:val="20"/>
-          <w:szCs w:val="20"/>
-        </w:rPr>
-        <w:t xml:space="preserve">end % </w:t>
-      </w:r>
-      <w:proofErr w:type="spellStart"/>
-      <w:r>
-        <w:rPr>
-          <w:rFonts w:ascii="Courier New" w:hAnsi="Courier New" w:cs="Courier New"/>
-          <w:color w:val="000000" w:themeColor="text1"/>
-          <w:sz w:val="20"/>
-          <w:szCs w:val="20"/>
-        </w:rPr>
-        <w:t>asset_i</w:t>
-      </w:r>
-      <w:proofErr w:type="spellEnd"/>
+        <w:t>end % asset_i</w:t>
+      </w:r>
     </w:p>
     <w:p>
       <w:pPr>
@@ -9227,7 +7907,6 @@
         </w:rPr>
         <w:t xml:space="preserve">See </w:t>
       </w:r>
-      <w:proofErr w:type="spellStart"/>
       <w:r>
         <w:rPr>
           <w:rFonts w:ascii="Courier New" w:hAnsi="Courier New" w:cs="Courier New"/>
@@ -9236,7 +7915,6 @@
         </w:rPr>
         <w:t>mrio_generate_agriculture_entity</w:t>
       </w:r>
-      <w:proofErr w:type="spellEnd"/>
       <w:r>
         <w:rPr>
           <w:rFonts w:ascii="Arial" w:hAnsi="Arial" w:cs="Arial"/>
@@ -9267,16 +7945,16 @@
           <w:rFonts w:cs="Arial"/>
         </w:rPr>
       </w:pPr>
-      <w:bookmarkStart w:id="20" w:name="_Ref517848898"/>
-      <w:bookmarkStart w:id="21" w:name="_Toc517904855"/>
+      <w:bookmarkStart w:id="19" w:name="_Ref517848898"/>
+      <w:bookmarkStart w:id="20" w:name="_Toc517904855"/>
       <w:r>
         <w:rPr>
           <w:rFonts w:cs="Arial"/>
         </w:rPr>
         <w:t>Provide entities on sub-sector level</w:t>
       </w:r>
+      <w:bookmarkEnd w:id="19"/>
       <w:bookmarkEnd w:id="20"/>
-      <w:bookmarkEnd w:id="21"/>
     </w:p>
     <w:p>
       <w:pPr>
@@ -9368,27 +8046,7 @@
           <w:sz w:val="24"/>
           <w:szCs w:val="24"/>
         </w:rPr>
-        <w:t>Move it to .../</w:t>
-      </w:r>
-      <w:proofErr w:type="spellStart"/>
-      <w:r>
-        <w:rPr>
-          <w:rFonts w:ascii="Arial" w:hAnsi="Arial" w:cs="Arial"/>
-          <w:color w:val="000000"/>
-          <w:sz w:val="24"/>
-          <w:szCs w:val="24"/>
-        </w:rPr>
-        <w:t>climada_data</w:t>
-      </w:r>
-      <w:proofErr w:type="spellEnd"/>
-      <w:r>
-        <w:rPr>
-          <w:rFonts w:ascii="Arial" w:hAnsi="Arial" w:cs="Arial"/>
-          <w:color w:val="000000"/>
-          <w:sz w:val="24"/>
-          <w:szCs w:val="24"/>
-        </w:rPr>
-        <w:t>/entity/</w:t>
+        <w:t>Move it to .../climada_data/entity/</w:t>
       </w:r>
     </w:p>
     <w:p>
@@ -9419,27 +8077,7 @@
           <w:szCs w:val="24"/>
         </w:rPr>
         <w:lastRenderedPageBreak/>
-        <w:t xml:space="preserve">Give it a reasonable name following the </w:t>
-      </w:r>
-      <w:proofErr w:type="spellStart"/>
-      <w:r>
-        <w:rPr>
-          <w:rFonts w:ascii="Arial" w:hAnsi="Arial" w:cs="Arial"/>
-          <w:color w:val="000000"/>
-          <w:sz w:val="24"/>
-          <w:szCs w:val="24"/>
-        </w:rPr>
-        <w:t>mrio</w:t>
-      </w:r>
-      <w:proofErr w:type="spellEnd"/>
-      <w:r>
-        <w:rPr>
-          <w:rFonts w:ascii="Arial" w:hAnsi="Arial" w:cs="Arial"/>
-          <w:color w:val="000000"/>
-          <w:sz w:val="24"/>
-          <w:szCs w:val="24"/>
-        </w:rPr>
-        <w:t xml:space="preserve"> naming system (ISO3_MAINSECTOR_SUBSECTOR) corresponding to the MRIO table you are going to use</w:t>
+        <w:t>Give it a reasonable name following the mrio naming system (ISO3_MAINSECTOR_SUBSECTOR) corresponding to the MRIO table you are going to use</w:t>
       </w:r>
     </w:p>
     <w:p>
@@ -9457,7 +8095,6 @@
           <w:szCs w:val="24"/>
         </w:rPr>
       </w:pPr>
-      <w:proofErr w:type="spellStart"/>
       <w:r>
         <w:rPr>
           <w:rFonts w:ascii="Courier New" w:hAnsi="Courier New" w:cs="Courier New"/>
@@ -9466,7 +8103,6 @@
         </w:rPr>
         <w:t>mrio_direct_risk_calc</w:t>
       </w:r>
-      <w:proofErr w:type="spellEnd"/>
       <w:r>
         <w:rPr>
           <w:rFonts w:ascii="Courier New" w:hAnsi="Courier New" w:cs="Courier New"/>
@@ -9536,27 +8172,7 @@
           <w:sz w:val="24"/>
           <w:szCs w:val="24"/>
         </w:rPr>
-        <w:t xml:space="preserve"> holds for data on exposure of </w:t>
-      </w:r>
-      <w:proofErr w:type="spellStart"/>
-      <w:r>
-        <w:rPr>
-          <w:rFonts w:ascii="Arial" w:hAnsi="Arial" w:cs="Arial"/>
-          <w:color w:val="000000"/>
-          <w:sz w:val="24"/>
-          <w:szCs w:val="24"/>
-        </w:rPr>
-        <w:t>mainsectors</w:t>
-      </w:r>
-      <w:proofErr w:type="spellEnd"/>
-      <w:r>
-        <w:rPr>
-          <w:rFonts w:ascii="Arial" w:hAnsi="Arial" w:cs="Arial"/>
-          <w:color w:val="000000"/>
-          <w:sz w:val="24"/>
-          <w:szCs w:val="24"/>
-        </w:rPr>
-        <w:t xml:space="preserve"> also. In such a case, the name should correspond to th</w:t>
+        <w:t xml:space="preserve"> holds for data on exposure of mainsectors also. In such a case, the name should correspond to th</w:t>
       </w:r>
       <w:r>
         <w:rPr>
@@ -9579,14 +8195,14 @@
           <w:rFonts w:cs="Arial"/>
         </w:rPr>
       </w:pPr>
-      <w:bookmarkStart w:id="22" w:name="_Toc517904856"/>
+      <w:bookmarkStart w:id="21" w:name="_Toc517904856"/>
       <w:r>
         <w:rPr>
           <w:rFonts w:cs="Arial"/>
         </w:rPr>
         <w:t>Vulnerability</w:t>
       </w:r>
-      <w:bookmarkEnd w:id="22"/>
+      <w:bookmarkEnd w:id="21"/>
     </w:p>
     <w:p>
       <w:pPr>
@@ -9648,7 +8264,6 @@
         </w:rPr>
         <w:t xml:space="preserve"> in </w:t>
       </w:r>
-      <w:proofErr w:type="spellStart"/>
       <w:r>
         <w:rPr>
           <w:rFonts w:ascii="Courier New" w:hAnsi="Courier New" w:cs="Courier New"/>
@@ -9657,7 +8272,6 @@
         </w:rPr>
         <w:t>mrio_direct_risk_calc</w:t>
       </w:r>
-      <w:proofErr w:type="spellEnd"/>
       <w:r>
         <w:rPr>
           <w:rFonts w:ascii="Arial" w:hAnsi="Arial" w:cs="Arial"/>
@@ -9837,6 +8451,7 @@
           <w:id w:val="-1467655327"/>
           <w:citation/>
         </w:sdtPr>
+        <w:sdtEndPr/>
         <w:sdtContent>
           <w:r>
             <w:rPr>
@@ -9939,27 +8554,7 @@
           <w:sz w:val="24"/>
           <w:szCs w:val="24"/>
         </w:rPr>
-        <w:t xml:space="preserve">tion of </w:t>
-      </w:r>
-      <w:proofErr w:type="spellStart"/>
-      <w:r>
-        <w:rPr>
-          <w:rFonts w:ascii="Arial" w:hAnsi="Arial" w:cs="Arial"/>
-          <w:color w:val="000000"/>
-          <w:sz w:val="24"/>
-          <w:szCs w:val="24"/>
-        </w:rPr>
-        <w:t>Vhalf</w:t>
-      </w:r>
-      <w:proofErr w:type="spellEnd"/>
-      <w:r>
-        <w:rPr>
-          <w:rFonts w:ascii="Arial" w:hAnsi="Arial" w:cs="Arial"/>
-          <w:color w:val="000000"/>
-          <w:sz w:val="24"/>
-          <w:szCs w:val="24"/>
-        </w:rPr>
-        <w:t xml:space="preserve"> and s was estimated using an optimization algorithm. The optimal parameter set is the one at which the annual mean squared error between the recorded damages in EM-DAT CRED and the damages simulated in CLIMADA is minimized. </w:t>
+        <w:t xml:space="preserve">tion of Vhalf and s was estimated using an optimization algorithm. The optimal parameter set is the one at which the annual mean squared error between the recorded damages in EM-DAT CRED and the damages simulated in CLIMADA is minimized. </w:t>
       </w:r>
     </w:p>
     <w:p>
@@ -10043,14 +8638,14 @@
           <w:rFonts w:cs="Arial"/>
         </w:rPr>
       </w:pPr>
-      <w:bookmarkStart w:id="23" w:name="_Toc517904857"/>
+      <w:bookmarkStart w:id="22" w:name="_Toc517904857"/>
       <w:r>
         <w:rPr>
           <w:rFonts w:cs="Arial"/>
         </w:rPr>
         <w:t>Hazard</w:t>
       </w:r>
-      <w:bookmarkEnd w:id="23"/>
+      <w:bookmarkEnd w:id="22"/>
     </w:p>
     <w:p>
       <w:pPr>
@@ -10116,78 +8711,22 @@
           <w:sz w:val="24"/>
           <w:szCs w:val="24"/>
         </w:rPr>
-        <w:t xml:space="preserve">Therefore, the </w:t>
-      </w:r>
-      <w:proofErr w:type="spellStart"/>
+        <w:t xml:space="preserve">Therefore, the hazard_file has to be defined in the params struct and handed over to the </w:t>
+      </w:r>
+      <w:r>
+        <w:rPr>
+          <w:rFonts w:ascii="Courier New" w:hAnsi="Courier New" w:cs="Courier New"/>
+          <w:sz w:val="24"/>
+          <w:szCs w:val="24"/>
+        </w:rPr>
+        <w:t>mrio_direct_risk_calc</w:t>
+      </w:r>
       <w:r>
         <w:rPr>
           <w:rFonts w:ascii="Arial" w:hAnsi="Arial"/>
           <w:sz w:val="24"/>
           <w:szCs w:val="24"/>
         </w:rPr>
-        <w:t>hazard_file</w:t>
-      </w:r>
-      <w:proofErr w:type="spellEnd"/>
-      <w:r>
-        <w:rPr>
-          <w:rFonts w:ascii="Arial" w:hAnsi="Arial"/>
-          <w:sz w:val="24"/>
-          <w:szCs w:val="24"/>
-        </w:rPr>
-        <w:t xml:space="preserve"> has to be defined in the </w:t>
-      </w:r>
-      <w:proofErr w:type="spellStart"/>
-      <w:r>
-        <w:rPr>
-          <w:rFonts w:ascii="Arial" w:hAnsi="Arial"/>
-          <w:sz w:val="24"/>
-          <w:szCs w:val="24"/>
-        </w:rPr>
-        <w:t>params</w:t>
-      </w:r>
-      <w:proofErr w:type="spellEnd"/>
-      <w:r>
-        <w:rPr>
-          <w:rFonts w:ascii="Arial" w:hAnsi="Arial"/>
-          <w:sz w:val="24"/>
-          <w:szCs w:val="24"/>
-        </w:rPr>
-        <w:t xml:space="preserve"> </w:t>
-      </w:r>
-      <w:proofErr w:type="spellStart"/>
-      <w:r>
-        <w:rPr>
-          <w:rFonts w:ascii="Arial" w:hAnsi="Arial"/>
-          <w:sz w:val="24"/>
-          <w:szCs w:val="24"/>
-        </w:rPr>
-        <w:t>struct</w:t>
-      </w:r>
-      <w:proofErr w:type="spellEnd"/>
-      <w:r>
-        <w:rPr>
-          <w:rFonts w:ascii="Arial" w:hAnsi="Arial"/>
-          <w:sz w:val="24"/>
-          <w:szCs w:val="24"/>
-        </w:rPr>
-        <w:t xml:space="preserve"> and handed over to the </w:t>
-      </w:r>
-      <w:proofErr w:type="spellStart"/>
-      <w:r>
-        <w:rPr>
-          <w:rFonts w:ascii="Courier New" w:hAnsi="Courier New" w:cs="Courier New"/>
-          <w:sz w:val="24"/>
-          <w:szCs w:val="24"/>
-        </w:rPr>
-        <w:t>mrio_direct_risk_calc</w:t>
-      </w:r>
-      <w:proofErr w:type="spellEnd"/>
-      <w:r>
-        <w:rPr>
-          <w:rFonts w:ascii="Arial" w:hAnsi="Arial"/>
-          <w:sz w:val="24"/>
-          <w:szCs w:val="24"/>
-        </w:rPr>
         <w:t xml:space="preserve"> function.</w:t>
       </w:r>
     </w:p>
@@ -10197,15 +8736,7 @@
         <w:ind w:left="0"/>
       </w:pPr>
       <w:r>
-        <w:t xml:space="preserve">At this point, reference is made to the </w:t>
-      </w:r>
-      <w:proofErr w:type="spellStart"/>
-      <w:r>
-        <w:t>climada</w:t>
-      </w:r>
-      <w:proofErr w:type="spellEnd"/>
-      <w:r>
-        <w:t xml:space="preserve"> (core) manual and other modules that provide hazard event sets for major perils. </w:t>
+        <w:t xml:space="preserve">At this point, reference is made to the climada (core) manual and other modules that provide hazard event sets for major perils. </w:t>
       </w:r>
     </w:p>
     <w:p>
@@ -10228,16 +8759,16 @@
           <w:rFonts w:cs="Arial"/>
         </w:rPr>
       </w:pPr>
-      <w:bookmarkStart w:id="24" w:name="_Ref516850868"/>
-      <w:bookmarkStart w:id="25" w:name="_Toc517904858"/>
+      <w:bookmarkStart w:id="23" w:name="_Ref516850868"/>
+      <w:bookmarkStart w:id="24" w:name="_Toc517904858"/>
       <w:r>
         <w:rPr>
           <w:rFonts w:cs="Arial"/>
         </w:rPr>
         <w:t>Risk propagation</w:t>
       </w:r>
+      <w:bookmarkEnd w:id="23"/>
       <w:bookmarkEnd w:id="24"/>
-      <w:bookmarkEnd w:id="25"/>
     </w:p>
     <w:p>
       <w:pPr>
@@ -10284,16 +8815,16 @@
           <w:rFonts w:cs="Arial"/>
         </w:rPr>
       </w:pPr>
-      <w:bookmarkStart w:id="26" w:name="_Ref516844329"/>
-      <w:bookmarkStart w:id="27" w:name="_Toc517904859"/>
+      <w:bookmarkStart w:id="25" w:name="_Ref516844329"/>
+      <w:bookmarkStart w:id="26" w:name="_Toc517904859"/>
       <w:r>
         <w:rPr>
           <w:rFonts w:cs="Arial"/>
         </w:rPr>
         <w:t>MRIO tables</w:t>
       </w:r>
+      <w:bookmarkEnd w:id="25"/>
       <w:bookmarkEnd w:id="26"/>
-      <w:bookmarkEnd w:id="27"/>
     </w:p>
     <w:p>
       <w:pPr>
@@ -10529,8 +9060,8 @@
           <w:szCs w:val="24"/>
         </w:rPr>
       </w:pPr>
-      <w:bookmarkStart w:id="28" w:name="_Ref515873809"/>
-      <w:bookmarkStart w:id="29" w:name="_Ref515873800"/>
+      <w:bookmarkStart w:id="27" w:name="_Ref515873809"/>
+      <w:bookmarkStart w:id="28" w:name="_Ref515873800"/>
       <w:r>
         <w:rPr>
           <w:rFonts w:ascii="Arial" w:hAnsi="Arial" w:cs="Arial"/>
@@ -10598,7 +9129,7 @@
         </w:rPr>
         <w:fldChar w:fldCharType="end"/>
       </w:r>
-      <w:bookmarkEnd w:id="28"/>
+      <w:bookmarkEnd w:id="27"/>
       <w:r>
         <w:rPr>
           <w:rFonts w:ascii="Arial" w:hAnsi="Arial" w:cs="Arial"/>
@@ -10620,7 +9151,7 @@
         </w:rPr>
         <w:t xml:space="preserve"> List of providers of MRIO tables that are currently supported in CLIMADA.</w:t>
       </w:r>
-      <w:bookmarkEnd w:id="29"/>
+      <w:bookmarkEnd w:id="28"/>
     </w:p>
     <w:tbl>
       <w:tblPr>
@@ -10768,7 +9299,7 @@
                 <w:szCs w:val="20"/>
               </w:rPr>
             </w:pPr>
-            <w:hyperlink r:id="rId37" w:history="1">
+            <w:hyperlink r:id="rId38" w:history="1">
               <w:r>
                 <w:rPr>
                   <w:rStyle w:val="Hyperlink"/>
@@ -10807,6 +9338,7 @@
                 <w:id w:val="206614421"/>
                 <w:citation/>
               </w:sdtPr>
+              <w:sdtEndPr/>
               <w:sdtContent>
                 <w:r>
                   <w:rPr>
@@ -10899,7 +9431,7 @@
                 <w:szCs w:val="20"/>
               </w:rPr>
             </w:pPr>
-            <w:hyperlink r:id="rId38" w:history="1">
+            <w:hyperlink r:id="rId39" w:history="1">
               <w:r>
                 <w:rPr>
                   <w:rStyle w:val="Hyperlink"/>
@@ -10938,6 +9470,7 @@
                 <w:id w:val="55596117"/>
                 <w:citation/>
               </w:sdtPr>
+              <w:sdtEndPr/>
               <w:sdtContent>
                 <w:r>
                   <w:rPr>
@@ -11030,7 +9563,7 @@
                 <w:szCs w:val="20"/>
               </w:rPr>
             </w:pPr>
-            <w:hyperlink r:id="rId39" w:history="1">
+            <w:hyperlink r:id="rId40" w:history="1">
               <w:r>
                 <w:rPr>
                   <w:rStyle w:val="Hyperlink"/>
@@ -11069,6 +9602,7 @@
                 <w:id w:val="-1175729425"/>
                 <w:citation/>
               </w:sdtPr>
+              <w:sdtEndPr/>
               <w:sdtContent>
                 <w:r>
                   <w:rPr>
@@ -11146,7 +9680,6 @@
         </w:rPr>
         <w:t xml:space="preserve">How to read data from a provided MRIO table into a </w:t>
       </w:r>
-      <w:proofErr w:type="spellStart"/>
       <w:r>
         <w:rPr>
           <w:rFonts w:ascii="Arial" w:hAnsi="Arial" w:cs="Arial"/>
@@ -11156,7 +9689,6 @@
         </w:rPr>
         <w:t>climada</w:t>
       </w:r>
-      <w:proofErr w:type="spellEnd"/>
       <w:r>
         <w:rPr>
           <w:rFonts w:ascii="Arial" w:hAnsi="Arial" w:cs="Arial"/>
@@ -11164,47 +9696,7 @@
           <w:sz w:val="24"/>
           <w:szCs w:val="24"/>
         </w:rPr>
-        <w:t xml:space="preserve"> </w:t>
-      </w:r>
-      <w:proofErr w:type="spellStart"/>
-      <w:r>
-        <w:rPr>
-          <w:rFonts w:ascii="Arial" w:hAnsi="Arial" w:cs="Arial"/>
-          <w:b/>
-          <w:sz w:val="24"/>
-          <w:szCs w:val="24"/>
-        </w:rPr>
-        <w:t>mriot</w:t>
-      </w:r>
-      <w:proofErr w:type="spellEnd"/>
-      <w:r>
-        <w:rPr>
-          <w:rFonts w:ascii="Arial" w:hAnsi="Arial" w:cs="Arial"/>
-          <w:b/>
-          <w:sz w:val="24"/>
-          <w:szCs w:val="24"/>
-        </w:rPr>
-        <w:t xml:space="preserve"> </w:t>
-      </w:r>
-      <w:proofErr w:type="spellStart"/>
-      <w:r>
-        <w:rPr>
-          <w:rFonts w:ascii="Arial" w:hAnsi="Arial" w:cs="Arial"/>
-          <w:b/>
-          <w:sz w:val="24"/>
-          <w:szCs w:val="24"/>
-        </w:rPr>
-        <w:t>struct</w:t>
-      </w:r>
-      <w:proofErr w:type="spellEnd"/>
-      <w:r>
-        <w:rPr>
-          <w:rFonts w:ascii="Arial" w:hAnsi="Arial" w:cs="Arial"/>
-          <w:b/>
-          <w:sz w:val="24"/>
-          <w:szCs w:val="24"/>
-        </w:rPr>
-        <w:t>?</w:t>
+        <w:t xml:space="preserve"> mriot struct?</w:t>
       </w:r>
     </w:p>
     <w:p>
@@ -11263,7 +9755,6 @@
         </w:rPr>
         <w:t xml:space="preserve">with the function </w:t>
       </w:r>
-      <w:proofErr w:type="spellStart"/>
       <w:r>
         <w:rPr>
           <w:rFonts w:ascii="Courier New" w:hAnsi="Courier New" w:cs="Courier New"/>
@@ -11272,7 +9763,6 @@
         </w:rPr>
         <w:t>mrio_read_table</w:t>
       </w:r>
-      <w:proofErr w:type="spellEnd"/>
       <w:r>
         <w:rPr>
           <w:rFonts w:ascii="Courier New" w:hAnsi="Courier New" w:cs="Courier New"/>
@@ -11460,43 +9950,7 @@
           <w:sz w:val="24"/>
           <w:szCs w:val="24"/>
         </w:rPr>
-        <w:t xml:space="preserve">. It further is necessary to set up a </w:t>
-      </w:r>
-      <w:proofErr w:type="spellStart"/>
-      <w:r>
-        <w:rPr>
-          <w:rFonts w:ascii="Arial" w:hAnsi="Arial" w:cs="Arial"/>
-          <w:sz w:val="24"/>
-          <w:szCs w:val="24"/>
-        </w:rPr>
-        <w:t>climada_mapping</w:t>
-      </w:r>
-      <w:proofErr w:type="spellEnd"/>
-      <w:r>
-        <w:rPr>
-          <w:rFonts w:ascii="Arial" w:hAnsi="Arial" w:cs="Arial"/>
-          <w:sz w:val="24"/>
-          <w:szCs w:val="24"/>
-        </w:rPr>
-        <w:t xml:space="preserve"> table (see </w:t>
-      </w:r>
-      <w:proofErr w:type="spellStart"/>
-      <w:r>
-        <w:rPr>
-          <w:rFonts w:ascii="Arial" w:hAnsi="Arial" w:cs="Arial"/>
-          <w:sz w:val="24"/>
-          <w:szCs w:val="24"/>
-        </w:rPr>
-        <w:t>climada_mapping</w:t>
-      </w:r>
-      <w:proofErr w:type="spellEnd"/>
-      <w:r>
-        <w:rPr>
-          <w:rFonts w:ascii="Arial" w:hAnsi="Arial" w:cs="Arial"/>
-          <w:sz w:val="24"/>
-          <w:szCs w:val="24"/>
-        </w:rPr>
-        <w:t xml:space="preserve"> tab</w:t>
+        <w:t>. It further is necessary to set up a climada_mapping table (see climada_mapping tab</w:t>
       </w:r>
       <w:r>
         <w:rPr>
@@ -11546,7 +10000,6 @@
         </w:rPr>
         <w:t xml:space="preserve">Once done, use </w:t>
       </w:r>
-      <w:proofErr w:type="spellStart"/>
       <w:r>
         <w:rPr>
           <w:rFonts w:ascii="Courier New" w:hAnsi="Courier New" w:cs="Courier New"/>
@@ -11555,7 +10008,6 @@
         </w:rPr>
         <w:t>mrio_read_table</w:t>
       </w:r>
-      <w:proofErr w:type="spellEnd"/>
       <w:r>
         <w:rPr>
           <w:rFonts w:ascii="Arial" w:hAnsi="Arial" w:cs="Arial"/>
@@ -11586,7 +10038,6 @@
         </w:rPr>
         <w:t xml:space="preserve">If one starts from scratch, populate the mandatory fields, see header section of </w:t>
       </w:r>
-      <w:proofErr w:type="spellStart"/>
       <w:r>
         <w:rPr>
           <w:rFonts w:ascii="Courier New" w:hAnsi="Courier New" w:cs="Courier New"/>
@@ -11595,7 +10046,6 @@
         </w:rPr>
         <w:t>mrio_table_read</w:t>
       </w:r>
-      <w:proofErr w:type="spellEnd"/>
       <w:r>
         <w:rPr>
           <w:rFonts w:ascii="Arial" w:hAnsi="Arial" w:cs="Arial"/>
@@ -11652,13 +10102,7 @@
         <w:fldChar w:fldCharType="separate"/>
       </w:r>
       <w:r>
-        <w:t>1</w:t>
-      </w:r>
-      <w:r>
-        <w:t>.</w:t>
-      </w:r>
-      <w:r>
-        <w:t>5</w:t>
+        <w:t>1.5</w:t>
       </w:r>
       <w:r>
         <w:fldChar w:fldCharType="end"/>
@@ -11667,15 +10111,7 @@
         <w:t xml:space="preserve">, </w:t>
       </w:r>
       <w:r>
-        <w:t xml:space="preserve">there has to be put some effort to modify the read-in process for the tables provided by EORA and EXIOBASE. For the moment </w:t>
-      </w:r>
-      <w:proofErr w:type="gramStart"/>
-      <w:r>
-        <w:t>only</w:t>
-      </w:r>
-      <w:proofErr w:type="gramEnd"/>
-      <w:r>
-        <w:t xml:space="preserve"> the table provided by WIOD is fully implemented and tested.</w:t>
+        <w:t>there has to be put some effort to modify the read-in process for the tables provided by EORA and EXIOBASE. For the moment only the table provided by WIOD is fully implemented and tested.</w:t>
       </w:r>
     </w:p>
     <w:p>
@@ -11698,71 +10134,75 @@
           <w:rFonts w:cs="Arial"/>
         </w:rPr>
       </w:pPr>
-      <w:bookmarkStart w:id="30" w:name="_Toc517904860"/>
+      <w:bookmarkStart w:id="29" w:name="_Toc517904860"/>
       <w:r>
         <w:rPr>
           <w:rFonts w:cs="Arial"/>
         </w:rPr>
         <w:t>Input-Output Methodology</w:t>
       </w:r>
+      <w:bookmarkEnd w:id="29"/>
+    </w:p>
+    <w:p>
+      <w:pPr>
+        <w:pStyle w:val="Heading1"/>
+        <w:rPr>
+          <w:rFonts w:cs="Arial"/>
+        </w:rPr>
+      </w:pPr>
+    </w:p>
+    <w:p>
+      <w:pPr>
+        <w:pStyle w:val="BodyText"/>
+        <w:jc w:val="both"/>
+      </w:pPr>
+      <w:r>
+        <w:t>Depend</w:t>
+      </w:r>
+      <w:r>
+        <w:t>ing on the specific application it is necessary to either use a model that</w:t>
+      </w:r>
+      <w:r>
+        <w:t xml:space="preserve"> describes an economy that is dominated b</w:t>
+      </w:r>
+      <w:r>
+        <w:t>y scarce resources (supply-driven) or (demand-driven)</w:t>
+      </w:r>
+      <w:r>
+        <w:t>.</w:t>
+      </w:r>
+      <w:r>
+        <w:t xml:space="preserve"> </w:t>
+      </w:r>
+      <w:r>
+        <w:t xml:space="preserve">It is therefore left to the user to choose between the standard Leontief model and the Ghosh model in </w:t>
+      </w:r>
+      <w:r>
+        <w:rPr>
+          <w:rFonts w:ascii="Courier New" w:eastAsiaTheme="minorHAnsi" w:hAnsi="Courier New" w:cs="Courier New"/>
+        </w:rPr>
+        <w:t>mrio_leontief_calc</w:t>
+      </w:r>
+      <w:r>
+        <w:t xml:space="preserve"> with the input </w:t>
+      </w:r>
+      <w:r>
+        <w:rPr>
+          <w:rFonts w:ascii="Courier New" w:eastAsiaTheme="minorHAnsi" w:hAnsi="Courier New" w:cs="Courier New"/>
+        </w:rPr>
+        <w:t>switch_io_approach</w:t>
+      </w:r>
+      <w:r>
+        <w:t>.</w:t>
+      </w:r>
+    </w:p>
+    <w:p>
+      <w:pPr>
+        <w:pStyle w:val="BodyText"/>
+        <w:jc w:val="both"/>
+      </w:pPr>
+      <w:bookmarkStart w:id="30" w:name="_GoBack"/>
       <w:bookmarkEnd w:id="30"/>
-    </w:p>
-    <w:p>
-      <w:pPr>
-        <w:pStyle w:val="Heading1"/>
-        <w:rPr>
-          <w:rFonts w:cs="Arial"/>
-        </w:rPr>
-      </w:pPr>
-    </w:p>
-    <w:p>
-      <w:pPr>
-        <w:pStyle w:val="BodyText"/>
-        <w:jc w:val="both"/>
-      </w:pPr>
-      <w:r>
-        <w:t>Depend</w:t>
-      </w:r>
-      <w:r>
-        <w:t>ing on the specific application it is necessary to either use a model that</w:t>
-      </w:r>
-      <w:r>
-        <w:t xml:space="preserve"> describes an economy that is dominated b</w:t>
-      </w:r>
-      <w:r>
-        <w:t>y scarce resources (supply-driven) or (demand-driven)</w:t>
-      </w:r>
-      <w:r>
-        <w:t>.</w:t>
-      </w:r>
-      <w:r>
-        <w:t xml:space="preserve"> </w:t>
-      </w:r>
-      <w:r>
-        <w:t xml:space="preserve">It is therefore left to the user to choose between the standard Leontief model and the Ghosh model in </w:t>
-      </w:r>
-      <w:proofErr w:type="spellStart"/>
-      <w:r>
-        <w:rPr>
-          <w:rFonts w:ascii="Courier New" w:eastAsiaTheme="minorHAnsi" w:hAnsi="Courier New" w:cs="Courier New"/>
-        </w:rPr>
-        <w:t>mrio_leontief_calc</w:t>
-      </w:r>
-      <w:proofErr w:type="spellEnd"/>
-      <w:r>
-        <w:t xml:space="preserve"> with the input </w:t>
-      </w:r>
-      <w:proofErr w:type="spellStart"/>
-      <w:r>
-        <w:rPr>
-          <w:rFonts w:ascii="Courier New" w:eastAsiaTheme="minorHAnsi" w:hAnsi="Courier New" w:cs="Courier New"/>
-        </w:rPr>
-        <w:t>switch_io_approach</w:t>
-      </w:r>
-      <w:proofErr w:type="spellEnd"/>
-      <w:r>
-        <w:t>.</w:t>
-      </w:r>
     </w:p>
     <w:p>
       <w:pPr>
@@ -11780,7 +10220,6 @@
         <w:rPr>
           <w:rFonts w:cs="Arial"/>
         </w:rPr>
-        <w:lastRenderedPageBreak/>
         <w:t>Output</w:t>
       </w:r>
       <w:bookmarkEnd w:id="31"/>
@@ -11799,7 +10238,6 @@
       <w:r>
         <w:t xml:space="preserve">In the following, the main characteristics of the output is briefly described. A reference made is to the relevant literature mentioned in the header of </w:t>
       </w:r>
-      <w:proofErr w:type="spellStart"/>
       <w:r>
         <w:rPr>
           <w:rFonts w:ascii="Courier New" w:eastAsiaTheme="minorHAnsi" w:hAnsi="Courier New" w:cs="Courier New"/>
@@ -11808,17 +10246,8 @@
         </w:rPr>
         <w:t>mrio_leontief_calc</w:t>
       </w:r>
-      <w:proofErr w:type="spellEnd"/>
-      <w:r>
-        <w:t xml:space="preserve"> or the master thesis of </w:t>
-      </w:r>
-      <w:proofErr w:type="spellStart"/>
-      <w:r>
-        <w:t>Kaspar</w:t>
-      </w:r>
-      <w:proofErr w:type="spellEnd"/>
-      <w:r>
-        <w:t xml:space="preserve"> Tobler and Ediz Herms for more details.</w:t>
+      <w:r>
+        <w:t xml:space="preserve"> or the master thesis of Kaspar Tobler and Ediz Herms for more details.</w:t>
       </w:r>
     </w:p>
     <w:p>
@@ -11854,7 +10283,7 @@
                     <pic:cNvPicPr/>
                   </pic:nvPicPr>
                   <pic:blipFill>
-                    <a:blip r:embed="rId21"/>
+                    <a:blip r:embed="rId22"/>
                     <a:stretch>
                       <a:fillRect/>
                     </a:stretch>
@@ -11892,23 +10321,7 @@
         <w:jc w:val="both"/>
       </w:pPr>
       <w:r>
-        <w:t xml:space="preserve">IO_YDS is a </w:t>
-      </w:r>
-      <w:proofErr w:type="spellStart"/>
-      <w:r>
-        <w:t>struct</w:t>
-      </w:r>
-      <w:proofErr w:type="spellEnd"/>
-      <w:r>
-        <w:t xml:space="preserve"> that itself contains two main </w:t>
-      </w:r>
-      <w:proofErr w:type="spellStart"/>
-      <w:r>
-        <w:t>structs</w:t>
-      </w:r>
-      <w:proofErr w:type="spellEnd"/>
-      <w:r>
-        <w:t xml:space="preserve">, namely direct and indirect. They have the same structure and contain </w:t>
+        <w:t xml:space="preserve">IO_YDS is a struct that itself contains two main structs, namely direct and indirect. They have the same structure and contain </w:t>
       </w:r>
       <w:r>
         <w:t xml:space="preserve">the direct respectively the indirect damage in the field damage. Damage is a matrix where for each year as defined by the hazard and each sector x country-combination as defined by the MRIO table the damage is stored. The other fields are mainly there for labeling reasons. </w:t>
@@ -11945,7 +10358,7 @@
                     <pic:cNvPicPr/>
                   </pic:nvPicPr>
                   <pic:blipFill>
-                    <a:blip r:embed="rId40"/>
+                    <a:blip r:embed="rId41"/>
                     <a:stretch>
                       <a:fillRect/>
                     </a:stretch>
@@ -11983,25 +10396,7 @@
         <w:jc w:val="both"/>
       </w:pPr>
       <w:r>
-        <w:t xml:space="preserve">The Leontief </w:t>
-      </w:r>
-      <w:proofErr w:type="spellStart"/>
-      <w:r>
-        <w:t>struct</w:t>
-      </w:r>
-      <w:proofErr w:type="spellEnd"/>
-      <w:r>
-        <w:t xml:space="preserve"> is </w:t>
-      </w:r>
-      <w:proofErr w:type="spellStart"/>
-      <w:proofErr w:type="gramStart"/>
-      <w:r>
-        <w:t>build</w:t>
-      </w:r>
-      <w:proofErr w:type="spellEnd"/>
-      <w:proofErr w:type="gramEnd"/>
-      <w:r>
-        <w:t xml:space="preserve"> to gain more insight into these indirect risk numbers and the sources of risk and structure. </w:t>
+        <w:t xml:space="preserve">The Leontief struct is build to gain more insight into these indirect risk numbers and the sources of risk and structure. </w:t>
       </w:r>
     </w:p>
     <w:p>
@@ -12035,7 +10430,7 @@
                     <pic:cNvPicPr/>
                   </pic:nvPicPr>
                   <pic:blipFill>
-                    <a:blip r:embed="rId41"/>
+                    <a:blip r:embed="rId42"/>
                     <a:stretch>
                       <a:fillRect/>
                     </a:stretch>
@@ -12075,40 +10470,12 @@
           <w:rFonts w:ascii="Arial" w:hAnsi="Arial" w:cs="Arial"/>
         </w:rPr>
       </w:pPr>
-      <w:proofErr w:type="spellStart"/>
-      <w:r>
-        <w:rPr>
-          <w:rFonts w:ascii="Arial" w:hAnsi="Arial" w:cs="Arial"/>
-        </w:rPr>
-        <w:t>climada_nan_mriot</w:t>
-      </w:r>
-      <w:proofErr w:type="spellEnd"/>
-      <w:r>
-        <w:rPr>
-          <w:rFonts w:ascii="Arial" w:hAnsi="Arial" w:cs="Arial"/>
-        </w:rPr>
-        <w:t xml:space="preserve">: a matrix with binary values showing whether the economic relationships </w:t>
-      </w:r>
       <w:r>
         <w:rPr>
           <w:rFonts w:ascii="Arial" w:hAnsi="Arial" w:cs="Arial"/>
         </w:rPr>
         <w:lastRenderedPageBreak/>
-        <w:t xml:space="preserve">could be assessed (=0) or not (=1). This is necessary due to the fact that relationships that could not be assessed are given the value </w:t>
-      </w:r>
-      <w:proofErr w:type="spellStart"/>
-      <w:r>
-        <w:rPr>
-          <w:rFonts w:ascii="Arial" w:hAnsi="Arial" w:cs="Arial"/>
-        </w:rPr>
-        <w:t>NaN</w:t>
-      </w:r>
-      <w:proofErr w:type="spellEnd"/>
-      <w:r>
-        <w:rPr>
-          <w:rFonts w:ascii="Arial" w:hAnsi="Arial" w:cs="Arial"/>
-        </w:rPr>
-        <w:t xml:space="preserve"> and treated as being zero in the calculations. However, it may be interesting to include the list of relationships in the report at a later point in time.</w:t>
+        <w:t>climada_nan_mriot: a matrix with binary values showing whether the economic relationships could be assessed (=0) or not (=1). This is necessary due to the fact that relationships that could not be assessed are given the value NaN and treated as being zero in the calculations. However, it may be interesting to include the list of relationships in the report at a later point in time.</w:t>
       </w:r>
     </w:p>
     <w:p>
@@ -12130,21 +10497,12 @@
           <w:szCs w:val="24"/>
         </w:rPr>
       </w:pPr>
-      <w:proofErr w:type="spellStart"/>
-      <w:r>
-        <w:rPr>
-          <w:rFonts w:ascii="Arial" w:hAnsi="Arial" w:cs="Arial"/>
-        </w:rPr>
-        <w:t>climada_mriot</w:t>
-      </w:r>
-      <w:proofErr w:type="spellEnd"/>
-      <w:r>
-        <w:rPr>
-          <w:rFonts w:ascii="Arial" w:hAnsi="Arial" w:cs="Arial"/>
-        </w:rPr>
-        <w:t xml:space="preserve">: see </w:t>
-      </w:r>
-      <w:proofErr w:type="spellStart"/>
+      <w:r>
+        <w:rPr>
+          <w:rFonts w:ascii="Arial" w:hAnsi="Arial" w:cs="Arial"/>
+        </w:rPr>
+        <w:t xml:space="preserve">climada_mriot: see </w:t>
+      </w:r>
       <w:r>
         <w:rPr>
           <w:rFonts w:ascii="Courier New" w:hAnsi="Courier New" w:cs="Courier New"/>
@@ -12153,7 +10511,6 @@
         </w:rPr>
         <w:t>mrio_read_table</w:t>
       </w:r>
-      <w:proofErr w:type="spellEnd"/>
     </w:p>
     <w:p>
       <w:pPr>
@@ -12176,13 +10533,7 @@
         <w:rPr>
           <w:rFonts w:ascii="Arial" w:hAnsi="Arial" w:cs="Arial"/>
         </w:rPr>
-        <w:t>coefficients</w:t>
-      </w:r>
-      <w:r>
-        <w:rPr>
-          <w:rFonts w:ascii="Arial" w:hAnsi="Arial" w:cs="Arial"/>
-        </w:rPr>
-        <w:t>: either the technical coefficient matrix or the allocation coefficient matrix as described in the Leontief respectively Ghosh methodology.</w:t>
+        <w:t>coefficients: either the technical coefficient matrix or the allocation coefficient matrix as described in the Leontief respectively Ghosh methodology.</w:t>
       </w:r>
     </w:p>
     <w:p>
@@ -12226,7 +10577,6 @@
           <w:rFonts w:ascii="Arial" w:hAnsi="Arial" w:cs="Arial"/>
         </w:rPr>
       </w:pPr>
-      <w:proofErr w:type="spellStart"/>
       <w:r>
         <w:rPr>
           <w:rFonts w:ascii="Arial" w:hAnsi="Arial" w:cs="Arial"/>
@@ -12237,14 +10587,7 @@
         <w:rPr>
           <w:rFonts w:ascii="Arial" w:hAnsi="Arial" w:cs="Arial"/>
         </w:rPr>
-        <w:t>isk_structure</w:t>
-      </w:r>
-      <w:proofErr w:type="spellEnd"/>
-      <w:r>
-        <w:rPr>
-          <w:rFonts w:ascii="Arial" w:hAnsi="Arial" w:cs="Arial"/>
-        </w:rPr>
-        <w:t xml:space="preserve">: </w:t>
+        <w:t xml:space="preserve">isk_structure: </w:t>
       </w:r>
       <w:r>
         <w:rPr>
@@ -12304,13 +10647,7 @@
         <w:rPr>
           <w:rFonts w:ascii="Arial" w:hAnsi="Arial" w:cs="Arial"/>
         </w:rPr>
-        <w:t>layer</w:t>
-      </w:r>
-      <w:r>
-        <w:rPr>
-          <w:rFonts w:ascii="Arial" w:hAnsi="Arial" w:cs="Arial"/>
-        </w:rPr>
-        <w:t xml:space="preserve">: </w:t>
+        <w:t xml:space="preserve">layer: </w:t>
       </w:r>
       <w:r>
         <w:rPr>
@@ -12384,7 +10721,6 @@
         <w:ind w:left="0"/>
         <w:jc w:val="both"/>
       </w:pPr>
-      <w:proofErr w:type="spellStart"/>
       <w:r>
         <w:rPr>
           <w:rFonts w:ascii="Courier New" w:eastAsiaTheme="minorHAnsi" w:hAnsi="Courier New" w:cs="Courier New"/>
@@ -12401,7 +10737,6 @@
         </w:rPr>
         <w:t>rio_read_table</w:t>
       </w:r>
-      <w:proofErr w:type="spellEnd"/>
       <w:r>
         <w:t xml:space="preserve"> </w:t>
       </w:r>
@@ -12421,95 +10756,25 @@
         <w:rPr>
           <w:rFonts w:eastAsiaTheme="minorHAnsi"/>
         </w:rPr>
-        <w:t xml:space="preserve"> table into a </w:t>
-      </w:r>
-      <w:proofErr w:type="spellStart"/>
+        <w:t xml:space="preserve"> table into a climada mriot struct. The risk </w:t>
+      </w:r>
       <w:r>
         <w:rPr>
           <w:rFonts w:eastAsiaTheme="minorHAnsi"/>
         </w:rPr>
-        <w:t>climada</w:t>
-      </w:r>
-      <w:proofErr w:type="spellEnd"/>
+        <w:t>c</w:t>
+      </w:r>
       <w:r>
         <w:rPr>
           <w:rFonts w:eastAsiaTheme="minorHAnsi"/>
         </w:rPr>
-        <w:t xml:space="preserve"> </w:t>
-      </w:r>
-      <w:proofErr w:type="spellStart"/>
+        <w:t xml:space="preserve">urrently made to work with WIOD, EXIOBASE and EORA tables. However, </w:t>
+      </w:r>
       <w:r>
         <w:rPr>
           <w:rFonts w:eastAsiaTheme="minorHAnsi"/>
         </w:rPr>
-        <w:t>mriot</w:t>
-      </w:r>
-      <w:proofErr w:type="spellEnd"/>
-      <w:r>
-        <w:rPr>
-          <w:rFonts w:eastAsiaTheme="minorHAnsi"/>
-        </w:rPr>
-        <w:t xml:space="preserve"> </w:t>
-      </w:r>
-      <w:proofErr w:type="spellStart"/>
-      <w:r>
-        <w:rPr>
-          <w:rFonts w:eastAsiaTheme="minorHAnsi"/>
-        </w:rPr>
-        <w:t>struct</w:t>
-      </w:r>
-      <w:proofErr w:type="spellEnd"/>
-      <w:r>
-        <w:rPr>
-          <w:rFonts w:eastAsiaTheme="minorHAnsi"/>
-        </w:rPr>
-        <w:t xml:space="preserve">. The risk </w:t>
-      </w:r>
-      <w:r>
-        <w:rPr>
-          <w:rFonts w:eastAsiaTheme="minorHAnsi"/>
-        </w:rPr>
-        <w:t>c</w:t>
-      </w:r>
-      <w:r>
-        <w:rPr>
-          <w:rFonts w:eastAsiaTheme="minorHAnsi"/>
-        </w:rPr>
-        <w:t xml:space="preserve">urrently made to work with WIOD, EXIOBASE and EORA tables. However, </w:t>
-      </w:r>
-      <w:r>
-        <w:rPr>
-          <w:rFonts w:eastAsiaTheme="minorHAnsi"/>
-        </w:rPr>
-        <w:t>EXIOBASE and EORA have to be treated with caution. EXIOBASE provides a technical coefficient matrix instead of a MRIO table (needs to be accounted in the read-in-process, not yet done). In the EORA table, ‘Rest of the World’ (</w:t>
-      </w:r>
-      <w:proofErr w:type="spellStart"/>
-      <w:r>
-        <w:rPr>
-          <w:rFonts w:eastAsiaTheme="minorHAnsi"/>
-        </w:rPr>
-        <w:t>RoW</w:t>
-      </w:r>
-      <w:proofErr w:type="spellEnd"/>
-      <w:r>
-        <w:rPr>
-          <w:rFonts w:eastAsiaTheme="minorHAnsi"/>
-        </w:rPr>
-        <w:t xml:space="preserve">) is not divided into the different sectors. Here it would make sense to think about how to split </w:t>
-      </w:r>
-      <w:proofErr w:type="spellStart"/>
-      <w:r>
-        <w:rPr>
-          <w:rFonts w:eastAsiaTheme="minorHAnsi"/>
-        </w:rPr>
-        <w:t>RoW</w:t>
-      </w:r>
-      <w:proofErr w:type="spellEnd"/>
-      <w:r>
-        <w:rPr>
-          <w:rFonts w:eastAsiaTheme="minorHAnsi"/>
-        </w:rPr>
-        <w:t xml:space="preserve"> into the different sectors.</w:t>
+        <w:t>EXIOBASE and EORA have to be treated with caution. EXIOBASE provides a technical coefficient matrix instead of a MRIO table (needs to be accounted in the read-in-process, not yet done). In the EORA table, ‘Rest of the World’ (RoW) is not divided into the different sectors. Here it would make sense to think about how to split RoW into the different sectors.</w:t>
       </w:r>
       <w:r>
         <w:t xml:space="preserve"> Hence, results are meaningless for the moment except for table provided by WIOD.</w:t>
@@ -12619,23 +10884,29 @@
           <w:szCs w:val="24"/>
         </w:rPr>
       </w:pPr>
-      <w:proofErr w:type="gramStart"/>
       <w:r>
         <w:rPr>
           <w:rFonts w:ascii="Arial" w:hAnsi="Arial"/>
           <w:sz w:val="24"/>
           <w:szCs w:val="24"/>
         </w:rPr>
-        <w:t>Therefore</w:t>
-      </w:r>
-      <w:proofErr w:type="gramEnd"/>
+        <w:t>Therefore the functionality has to be extended in such a way that a user can run the core calculations for each hazard separately and combine the results. For this, it is vital to make the functions universally valid e.g. with respect to the damage functions used</w:t>
+      </w:r>
       <w:r>
         <w:rPr>
           <w:rFonts w:ascii="Arial" w:hAnsi="Arial"/>
           <w:sz w:val="24"/>
           <w:szCs w:val="24"/>
         </w:rPr>
-        <w:t xml:space="preserve"> the functionality has to be extended in such a way that a user can run the core calculations for each hazard separately and combine the results. For this, it is vital to make the functions universally valid e.g. with respect to the damage functions used</w:t>
+        <w:t xml:space="preserve"> (</w:t>
+      </w:r>
+      <w:r>
+        <w:rPr>
+          <w:rFonts w:ascii="Courier New" w:hAnsi="Courier New" w:cs="Courier New"/>
+          <w:sz w:val="24"/>
+          <w:szCs w:val="24"/>
+        </w:rPr>
+        <w:t>mrio_direct_risk_calc</w:t>
       </w:r>
       <w:r>
         <w:rPr>
@@ -12643,70 +10914,48 @@
           <w:sz w:val="24"/>
           <w:szCs w:val="24"/>
         </w:rPr>
-        <w:t xml:space="preserve"> (</w:t>
-      </w:r>
-      <w:proofErr w:type="spellStart"/>
+        <w:t>)</w:t>
+      </w:r>
+      <w:r>
+        <w:rPr>
+          <w:rFonts w:ascii="Arial" w:hAnsi="Arial"/>
+          <w:sz w:val="24"/>
+          <w:szCs w:val="24"/>
+        </w:rPr>
+        <w:t>.</w:t>
+      </w:r>
+      <w:r>
+        <w:rPr>
+          <w:rFonts w:ascii="Arial" w:hAnsi="Arial"/>
+          <w:sz w:val="24"/>
+          <w:szCs w:val="24"/>
+        </w:rPr>
+        <w:t xml:space="preserve"> Further, the encoding of the entity must be included in the damage calculation process to flexibly adapt to the hazard provided (now: </w:t>
+      </w:r>
       <w:r>
         <w:rPr>
           <w:rFonts w:ascii="Courier New" w:hAnsi="Courier New" w:cs="Courier New"/>
           <w:sz w:val="24"/>
           <w:szCs w:val="24"/>
         </w:rPr>
-        <w:t>mrio_direct_risk_calc</w:t>
-      </w:r>
-      <w:proofErr w:type="spellEnd"/>
+        <w:t>mrio_entity_country</w:t>
+      </w:r>
       <w:r>
         <w:rPr>
           <w:rFonts w:ascii="Arial" w:hAnsi="Arial"/>
           <w:sz w:val="24"/>
           <w:szCs w:val="24"/>
         </w:rPr>
-        <w:t>)</w:t>
-      </w:r>
-      <w:r>
-        <w:rPr>
-          <w:rFonts w:ascii="Arial" w:hAnsi="Arial"/>
-          <w:sz w:val="24"/>
-          <w:szCs w:val="24"/>
-        </w:rPr>
-        <w:t>.</w:t>
-      </w:r>
-      <w:r>
-        <w:rPr>
-          <w:rFonts w:ascii="Arial" w:hAnsi="Arial"/>
-          <w:sz w:val="24"/>
-          <w:szCs w:val="24"/>
-        </w:rPr>
-        <w:t xml:space="preserve"> Further, the encoding of the entity must be included in the damage calculation process to flexibly adapt to the hazard provided (now: </w:t>
-      </w:r>
-      <w:proofErr w:type="spellStart"/>
+        <w:t xml:space="preserve"> and </w:t>
+      </w:r>
       <w:r>
         <w:rPr>
           <w:rFonts w:ascii="Courier New" w:hAnsi="Courier New" w:cs="Courier New"/>
           <w:sz w:val="24"/>
           <w:szCs w:val="24"/>
         </w:rPr>
-        <w:t>mrio_entity_country</w:t>
-      </w:r>
-      <w:proofErr w:type="spellEnd"/>
-      <w:r>
-        <w:rPr>
-          <w:rFonts w:ascii="Arial" w:hAnsi="Arial"/>
-          <w:sz w:val="24"/>
-          <w:szCs w:val="24"/>
-        </w:rPr>
-        <w:t xml:space="preserve"> and </w:t>
-      </w:r>
-      <w:proofErr w:type="spellStart"/>
-      <w:r>
-        <w:rPr>
-          <w:rFonts w:ascii="Courier New" w:hAnsi="Courier New" w:cs="Courier New"/>
-          <w:sz w:val="24"/>
-          <w:szCs w:val="24"/>
-        </w:rPr>
         <w:t>mrio_generate_XXX_entity</w:t>
       </w:r>
-      <w:proofErr w:type="spellEnd"/>
       <w:r>
         <w:rPr>
           <w:rFonts w:ascii="Arial" w:hAnsi="Arial"/>
@@ -12827,7 +11076,6 @@
         </w:rPr>
         <w:t>ts of events on local economies. Hence, the model can provide an additional value to the community studying sectorial impacts of natural catastrophes once the option is enabled to run the machine only using a single event instead of a hazard event set (</w:t>
       </w:r>
-      <w:proofErr w:type="spellStart"/>
       <w:r>
         <w:rPr>
           <w:rFonts w:ascii="Courier New" w:hAnsi="Courier New" w:cs="Courier New"/>
@@ -12836,7 +11084,6 @@
         </w:rPr>
         <w:t>mrio_direct_risk_calc</w:t>
       </w:r>
-      <w:proofErr w:type="spellEnd"/>
       <w:r>
         <w:rPr>
           <w:rFonts w:ascii="Arial" w:hAnsi="Arial"/>
@@ -12975,23 +11222,13 @@
         </w:rPr>
         <w:t>Finally, the direct risk calculation (</w:t>
       </w:r>
-      <w:proofErr w:type="spellStart"/>
       <w:r>
         <w:rPr>
           <w:rFonts w:ascii="Courier New" w:hAnsi="Courier New" w:cs="Courier New"/>
           <w:sz w:val="24"/>
           <w:szCs w:val="24"/>
         </w:rPr>
-        <w:t>mrio_direct_risk_calc</w:t>
-      </w:r>
-      <w:proofErr w:type="spellEnd"/>
-      <w:r>
-        <w:rPr>
-          <w:rFonts w:ascii="Courier New" w:hAnsi="Courier New" w:cs="Courier New"/>
-          <w:sz w:val="24"/>
-          <w:szCs w:val="24"/>
-        </w:rPr>
-        <w:t>)</w:t>
+        <w:t>mrio_direct_risk_calc)</w:t>
       </w:r>
       <w:r>
         <w:rPr>
@@ -13224,25 +11461,7 @@
           <w:sz w:val="24"/>
           <w:szCs w:val="24"/>
         </w:rPr>
-        <w:t xml:space="preserve">. </w:t>
-      </w:r>
-      <w:proofErr w:type="gramStart"/>
-      <w:r>
-        <w:rPr>
-          <w:rFonts w:ascii="Arial" w:hAnsi="Arial"/>
-          <w:sz w:val="24"/>
-          <w:szCs w:val="24"/>
-        </w:rPr>
-        <w:t>Therefore</w:t>
-      </w:r>
-      <w:proofErr w:type="gramEnd"/>
-      <w:r>
-        <w:rPr>
-          <w:rFonts w:ascii="Arial" w:hAnsi="Arial"/>
-          <w:sz w:val="24"/>
-          <w:szCs w:val="24"/>
-        </w:rPr>
-        <w:t xml:space="preserve"> it may be worthwhile </w:t>
+        <w:t xml:space="preserve">. Therefore it may be worthwhile </w:t>
       </w:r>
       <w:r>
         <w:rPr>
@@ -13342,32 +11561,22 @@
         <w:rPr>
           <w:rFonts w:ascii="Courier" w:hAnsi="Courier"/>
         </w:rPr>
-        <w:t xml:space="preserve">help </w:t>
-      </w:r>
-      <w:proofErr w:type="spellStart"/>
+        <w:t>help functionname</w:t>
+      </w:r>
+      <w:r>
+        <w:rPr>
+          <w:rFonts w:ascii="Arial" w:hAnsi="Arial"/>
+          <w:sz w:val="24"/>
+          <w:szCs w:val="24"/>
+        </w:rPr>
+        <w:t xml:space="preserve"> in MATLAB). You might also run </w:t>
+      </w:r>
       <w:r>
         <w:rPr>
           <w:rFonts w:ascii="Courier" w:hAnsi="Courier"/>
         </w:rPr>
-        <w:t>functionname</w:t>
-      </w:r>
-      <w:proofErr w:type="spellEnd"/>
-      <w:r>
-        <w:rPr>
-          <w:rFonts w:ascii="Arial" w:hAnsi="Arial"/>
-          <w:sz w:val="24"/>
-          <w:szCs w:val="24"/>
-        </w:rPr>
-        <w:t xml:space="preserve"> in MATLAB). You might also run </w:t>
-      </w:r>
-      <w:proofErr w:type="spellStart"/>
-      <w:r>
-        <w:rPr>
-          <w:rFonts w:ascii="Courier" w:hAnsi="Courier"/>
-        </w:rPr>
         <w:t>compile_all_function_headers</w:t>
       </w:r>
-      <w:proofErr w:type="spellEnd"/>
       <w:r>
         <w:rPr>
           <w:rFonts w:ascii="Arial" w:hAnsi="Arial"/>
@@ -13430,14 +11639,12 @@
           <w:lang w:val="en-GB"/>
         </w:rPr>
       </w:pPr>
-      <w:proofErr w:type="spellStart"/>
       <w:r>
         <w:rPr>
           <w:rFonts w:ascii="Courier" w:hAnsi="Courier"/>
         </w:rPr>
         <w:t>mrio_step_by_step</w:t>
       </w:r>
-      <w:proofErr w:type="spellEnd"/>
       <w:r>
         <w:rPr>
           <w:rFonts w:ascii="Arial" w:hAnsi="Arial"/>
@@ -13476,23 +11683,7 @@
           <w:b/>
           <w:lang w:val="en-GB"/>
         </w:rPr>
-        <w:t xml:space="preserve">Basic </w:t>
-      </w:r>
-      <w:proofErr w:type="spellStart"/>
-      <w:r>
-        <w:rPr>
-          <w:b/>
-          <w:lang w:val="en-GB"/>
-        </w:rPr>
-        <w:t>mrio</w:t>
-      </w:r>
-      <w:proofErr w:type="spellEnd"/>
-      <w:r>
-        <w:rPr>
-          <w:b/>
-          <w:lang w:val="en-GB"/>
-        </w:rPr>
-        <w:t xml:space="preserve"> table functions</w:t>
+        <w:t>Basic mrio table functions</w:t>
       </w:r>
     </w:p>
     <w:p>
@@ -13503,14 +11694,12 @@
           <w:rFonts w:ascii="Arial" w:hAnsi="Arial"/>
         </w:rPr>
       </w:pPr>
-      <w:proofErr w:type="spellStart"/>
       <w:r>
         <w:rPr>
           <w:rFonts w:ascii="Courier" w:hAnsi="Courier"/>
         </w:rPr>
         <w:t>mrio_read_table</w:t>
       </w:r>
-      <w:proofErr w:type="spellEnd"/>
       <w:r>
         <w:rPr>
           <w:rFonts w:ascii="Arial" w:hAnsi="Arial"/>
@@ -13521,63 +11710,7 @@
         <w:rPr>
           <w:rFonts w:ascii="Arial" w:hAnsi="Arial"/>
         </w:rPr>
-        <w:t xml:space="preserve">Reads data from a provided </w:t>
-      </w:r>
-      <w:proofErr w:type="spellStart"/>
-      <w:r>
-        <w:rPr>
-          <w:rFonts w:ascii="Arial" w:hAnsi="Arial"/>
-        </w:rPr>
-        <w:t>mrio</w:t>
-      </w:r>
-      <w:proofErr w:type="spellEnd"/>
-      <w:r>
-        <w:rPr>
-          <w:rFonts w:ascii="Arial" w:hAnsi="Arial"/>
-        </w:rPr>
-        <w:t xml:space="preserve"> table into a </w:t>
-      </w:r>
-      <w:proofErr w:type="spellStart"/>
-      <w:r>
-        <w:rPr>
-          <w:rFonts w:ascii="Arial" w:hAnsi="Arial"/>
-        </w:rPr>
-        <w:t>climada</w:t>
-      </w:r>
-      <w:proofErr w:type="spellEnd"/>
-      <w:r>
-        <w:rPr>
-          <w:rFonts w:ascii="Arial" w:hAnsi="Arial"/>
-        </w:rPr>
-        <w:t xml:space="preserve"> </w:t>
-      </w:r>
-      <w:proofErr w:type="spellStart"/>
-      <w:r>
-        <w:rPr>
-          <w:rFonts w:ascii="Arial" w:hAnsi="Arial"/>
-        </w:rPr>
-        <w:t>mriot</w:t>
-      </w:r>
-      <w:proofErr w:type="spellEnd"/>
-      <w:r>
-        <w:rPr>
-          <w:rFonts w:ascii="Arial" w:hAnsi="Arial"/>
-        </w:rPr>
-        <w:t xml:space="preserve"> </w:t>
-      </w:r>
-      <w:proofErr w:type="spellStart"/>
-      <w:r>
-        <w:rPr>
-          <w:rFonts w:ascii="Arial" w:hAnsi="Arial"/>
-        </w:rPr>
-        <w:t>struct</w:t>
-      </w:r>
-      <w:proofErr w:type="spellEnd"/>
-      <w:r>
-        <w:rPr>
-          <w:rFonts w:ascii="Arial" w:hAnsi="Arial"/>
-        </w:rPr>
-        <w:t>. Currently made to work with WIOD, EXIOBASE and EORA tables.</w:t>
+        <w:t>Reads data from a provided mrio table into a climada mriot struct. Currently made to work with WIOD, EXIOBASE and EORA tables.</w:t>
       </w:r>
     </w:p>
     <w:p>
@@ -13588,14 +11721,12 @@
           <w:rFonts w:ascii="Arial" w:hAnsi="Arial"/>
         </w:rPr>
       </w:pPr>
-      <w:proofErr w:type="spellStart"/>
       <w:r>
         <w:rPr>
           <w:rFonts w:ascii="Courier" w:hAnsi="Courier"/>
         </w:rPr>
         <w:t>mrio_aggregate_table</w:t>
       </w:r>
-      <w:proofErr w:type="spellEnd"/>
       <w:r>
         <w:rPr>
           <w:rFonts w:ascii="Arial" w:hAnsi="Arial"/>
@@ -13606,63 +11737,7 @@
         <w:rPr>
           <w:rFonts w:ascii="Arial" w:hAnsi="Arial"/>
         </w:rPr>
-        <w:t xml:space="preserve">Transform a full </w:t>
-      </w:r>
-      <w:proofErr w:type="spellStart"/>
-      <w:r>
-        <w:rPr>
-          <w:rFonts w:ascii="Arial" w:hAnsi="Arial"/>
-        </w:rPr>
-        <w:t>climada</w:t>
-      </w:r>
-      <w:proofErr w:type="spellEnd"/>
-      <w:r>
-        <w:rPr>
-          <w:rFonts w:ascii="Arial" w:hAnsi="Arial"/>
-        </w:rPr>
-        <w:t xml:space="preserve"> </w:t>
-      </w:r>
-      <w:proofErr w:type="spellStart"/>
-      <w:r>
-        <w:rPr>
-          <w:rFonts w:ascii="Arial" w:hAnsi="Arial"/>
-        </w:rPr>
-        <w:t>mrio</w:t>
-      </w:r>
-      <w:proofErr w:type="spellEnd"/>
-      <w:r>
-        <w:rPr>
-          <w:rFonts w:ascii="Arial" w:hAnsi="Arial"/>
-        </w:rPr>
-        <w:t xml:space="preserve"> table </w:t>
-      </w:r>
-      <w:proofErr w:type="spellStart"/>
-      <w:r>
-        <w:rPr>
-          <w:rFonts w:ascii="Arial" w:hAnsi="Arial"/>
-        </w:rPr>
-        <w:t>struct</w:t>
-      </w:r>
-      <w:proofErr w:type="spellEnd"/>
-      <w:r>
-        <w:rPr>
-          <w:rFonts w:ascii="Arial" w:hAnsi="Arial"/>
-        </w:rPr>
-        <w:t xml:space="preserve"> into an aggregated table that consists only of the main-sectors. Further, it can aggregate tables with several different Rest of the World (</w:t>
-      </w:r>
-      <w:proofErr w:type="spellStart"/>
-      <w:r>
-        <w:rPr>
-          <w:rFonts w:ascii="Arial" w:hAnsi="Arial"/>
-        </w:rPr>
-        <w:t>RoW</w:t>
-      </w:r>
-      <w:proofErr w:type="spellEnd"/>
-      <w:r>
-        <w:rPr>
-          <w:rFonts w:ascii="Arial" w:hAnsi="Arial"/>
-        </w:rPr>
-        <w:t>)-regions.</w:t>
+        <w:t>Transform a full climada mrio table struct into an aggregated table that consists only of the main-sectors. Further, it can aggregate tables with several different Rest of the World (RoW)-regions.</w:t>
       </w:r>
     </w:p>
     <w:p>
@@ -13702,14 +11777,12 @@
           <w:rFonts w:ascii="Arial" w:hAnsi="Arial"/>
         </w:rPr>
       </w:pPr>
-      <w:proofErr w:type="spellStart"/>
       <w:r>
         <w:rPr>
           <w:rFonts w:ascii="Courier" w:hAnsi="Courier"/>
         </w:rPr>
         <w:t>mrio_generate_agriculture_entity</w:t>
       </w:r>
-      <w:proofErr w:type="spellEnd"/>
       <w:r>
         <w:rPr>
           <w:rFonts w:ascii="Arial" w:hAnsi="Arial"/>
@@ -13731,14 +11804,12 @@
           <w:rFonts w:ascii="Arial" w:hAnsi="Arial"/>
         </w:rPr>
       </w:pPr>
-      <w:proofErr w:type="spellStart"/>
       <w:r>
         <w:rPr>
           <w:rFonts w:ascii="Courier" w:hAnsi="Courier"/>
         </w:rPr>
         <w:t>mrio_generate_forestry_entity</w:t>
       </w:r>
-      <w:proofErr w:type="spellEnd"/>
       <w:r>
         <w:rPr>
           <w:rFonts w:ascii="Arial" w:hAnsi="Arial"/>
@@ -13766,14 +11837,12 @@
           <w:rFonts w:ascii="Arial" w:hAnsi="Arial"/>
         </w:rPr>
       </w:pPr>
-      <w:proofErr w:type="spellStart"/>
       <w:r>
         <w:rPr>
           <w:rFonts w:ascii="Courier" w:hAnsi="Courier"/>
         </w:rPr>
         <w:t>mrio_generate_mining_entity</w:t>
       </w:r>
-      <w:proofErr w:type="spellEnd"/>
       <w:r>
         <w:rPr>
           <w:rFonts w:ascii="Arial" w:hAnsi="Arial"/>
@@ -13795,14 +11864,12 @@
           <w:rFonts w:ascii="Arial" w:hAnsi="Arial"/>
         </w:rPr>
       </w:pPr>
-      <w:proofErr w:type="spellStart"/>
       <w:r>
         <w:rPr>
           <w:rFonts w:ascii="Courier" w:hAnsi="Courier"/>
         </w:rPr>
         <w:t>mrio_generate_utilities_entity</w:t>
       </w:r>
-      <w:proofErr w:type="spellEnd"/>
       <w:r>
         <w:rPr>
           <w:rFonts w:ascii="Arial" w:hAnsi="Arial"/>
@@ -13824,14 +11891,12 @@
           <w:rFonts w:ascii="Arial" w:hAnsi="Arial"/>
         </w:rPr>
       </w:pPr>
-      <w:proofErr w:type="spellStart"/>
       <w:r>
         <w:rPr>
           <w:rFonts w:ascii="Courier" w:hAnsi="Courier"/>
         </w:rPr>
         <w:t>mrio_generate_manufacturing_entity</w:t>
       </w:r>
-      <w:proofErr w:type="spellEnd"/>
       <w:r>
         <w:rPr>
           <w:rFonts w:ascii="Arial" w:hAnsi="Arial"/>
@@ -13853,14 +11918,12 @@
           <w:rFonts w:ascii="Arial" w:hAnsi="Arial"/>
         </w:rPr>
       </w:pPr>
-      <w:proofErr w:type="spellStart"/>
       <w:r>
         <w:rPr>
           <w:rFonts w:ascii="Courier" w:hAnsi="Courier"/>
         </w:rPr>
         <w:t>mrio_generate_servies_entity</w:t>
       </w:r>
-      <w:proofErr w:type="spellEnd"/>
       <w:r>
         <w:rPr>
           <w:rFonts w:ascii="Arial" w:hAnsi="Arial"/>
@@ -13882,14 +11945,12 @@
           <w:rFonts w:ascii="Arial" w:hAnsi="Arial"/>
         </w:rPr>
       </w:pPr>
-      <w:proofErr w:type="spellStart"/>
       <w:r>
         <w:rPr>
           <w:rFonts w:ascii="Courier" w:hAnsi="Courier"/>
         </w:rPr>
         <w:t>mrio_entity_country</w:t>
       </w:r>
-      <w:proofErr w:type="spellEnd"/>
       <w:r>
         <w:rPr>
           <w:rFonts w:ascii="Arial" w:hAnsi="Arial"/>
@@ -13900,41 +11961,13 @@
         <w:rPr>
           <w:rFonts w:ascii="Arial" w:hAnsi="Arial"/>
         </w:rPr>
-        <w:t xml:space="preserve">Generates entity files based on a global entity </w:t>
-      </w:r>
-      <w:proofErr w:type="spellStart"/>
+        <w:t xml:space="preserve">Generates entity files based on a global entity struct for a predefined </w:t>
+      </w:r>
       <w:r>
         <w:rPr>
           <w:rFonts w:ascii="Arial" w:hAnsi="Arial"/>
         </w:rPr>
-        <w:t>struct</w:t>
-      </w:r>
-      <w:proofErr w:type="spellEnd"/>
-      <w:r>
-        <w:rPr>
-          <w:rFonts w:ascii="Arial" w:hAnsi="Arial"/>
-        </w:rPr>
-        <w:t xml:space="preserve"> for a predefined </w:t>
-      </w:r>
-      <w:r>
-        <w:rPr>
-          <w:rFonts w:ascii="Arial" w:hAnsi="Arial"/>
-        </w:rPr>
-        <w:t xml:space="preserve">set of countries. Furthermore, entities are prepared for MRIO economics, including getting </w:t>
-      </w:r>
-      <w:proofErr w:type="spellStart"/>
-      <w:r>
-        <w:rPr>
-          <w:rFonts w:ascii="Arial" w:hAnsi="Arial"/>
-        </w:rPr>
-        <w:t>NatID</w:t>
-      </w:r>
-      <w:proofErr w:type="spellEnd"/>
-      <w:r>
-        <w:rPr>
-          <w:rFonts w:ascii="Arial" w:hAnsi="Arial"/>
-        </w:rPr>
-        <w:t xml:space="preserve"> for each asset and normalize asset values per country.</w:t>
+        <w:t>set of countries. Furthermore, entities are prepared for MRIO economics, including getting NatID for each asset and normalize asset values per country.</w:t>
       </w:r>
     </w:p>
     <w:p>
@@ -13972,14 +12005,12 @@
           <w:rFonts w:ascii="Arial" w:hAnsi="Arial"/>
         </w:rPr>
       </w:pPr>
-      <w:proofErr w:type="spellStart"/>
       <w:r>
         <w:rPr>
           <w:rFonts w:ascii="Courier" w:hAnsi="Courier"/>
         </w:rPr>
         <w:t>mrio_direct_risk_calc</w:t>
       </w:r>
-      <w:proofErr w:type="spellEnd"/>
       <w:r>
         <w:rPr>
           <w:rFonts w:ascii="Arial" w:hAnsi="Arial"/>
@@ -14014,49 +12045,7 @@
         <w:rPr>
           <w:rFonts w:ascii="Arial" w:hAnsi="Arial"/>
         </w:rPr>
-        <w:t xml:space="preserve">The direct damage contains information on the direct damage for each subsector x country-combination and year as defined by the general </w:t>
-      </w:r>
-      <w:proofErr w:type="spellStart"/>
-      <w:r>
-        <w:rPr>
-          <w:rFonts w:ascii="Arial" w:hAnsi="Arial"/>
-        </w:rPr>
-        <w:t>climada</w:t>
-      </w:r>
-      <w:proofErr w:type="spellEnd"/>
-      <w:r>
-        <w:rPr>
-          <w:rFonts w:ascii="Arial" w:hAnsi="Arial"/>
-        </w:rPr>
-        <w:t xml:space="preserve"> </w:t>
-      </w:r>
-      <w:proofErr w:type="spellStart"/>
-      <w:r>
-        <w:rPr>
-          <w:rFonts w:ascii="Arial" w:hAnsi="Arial"/>
-        </w:rPr>
-        <w:t>mriot</w:t>
-      </w:r>
-      <w:proofErr w:type="spellEnd"/>
-      <w:r>
-        <w:rPr>
-          <w:rFonts w:ascii="Arial" w:hAnsi="Arial"/>
-        </w:rPr>
-        <w:t xml:space="preserve"> </w:t>
-      </w:r>
-      <w:proofErr w:type="spellStart"/>
-      <w:r>
-        <w:rPr>
-          <w:rFonts w:ascii="Arial" w:hAnsi="Arial"/>
-        </w:rPr>
-        <w:t>struct</w:t>
-      </w:r>
-      <w:proofErr w:type="spellEnd"/>
-      <w:r>
-        <w:rPr>
-          <w:rFonts w:ascii="Arial" w:hAnsi="Arial"/>
-        </w:rPr>
-        <w:t xml:space="preserve"> and hazard provided.</w:t>
+        <w:t>The direct damage contains information on the direct damage for each subsector x country-combination and year as defined by the general climada mriot struct and hazard provided.</w:t>
       </w:r>
     </w:p>
     <w:p>
@@ -14069,14 +12058,12 @@
           <w:szCs w:val="24"/>
         </w:rPr>
       </w:pPr>
-      <w:proofErr w:type="spellStart"/>
       <w:r>
         <w:rPr>
           <w:rFonts w:ascii="Courier" w:hAnsi="Courier"/>
         </w:rPr>
         <w:t>mrio_leontief_calc</w:t>
       </w:r>
-      <w:proofErr w:type="spellEnd"/>
       <w:r>
         <w:rPr>
           <w:rFonts w:ascii="Arial" w:hAnsi="Arial"/>
@@ -14125,14 +12112,12 @@
           <w:rFonts w:ascii="Arial" w:hAnsi="Arial"/>
         </w:rPr>
       </w:pPr>
-      <w:proofErr w:type="spellStart"/>
       <w:r>
         <w:rPr>
           <w:rFonts w:ascii="Courier" w:hAnsi="Courier"/>
         </w:rPr>
         <w:t>mrio_get_risk_table</w:t>
       </w:r>
-      <w:proofErr w:type="spellEnd"/>
       <w:r>
         <w:rPr>
           <w:rFonts w:ascii="Arial" w:hAnsi="Arial"/>
@@ -14171,7 +12156,6 @@
           <w:rFonts w:ascii="Arial" w:hAnsi="Arial"/>
         </w:rPr>
       </w:pPr>
-      <w:proofErr w:type="spellStart"/>
       <w:r>
         <w:rPr>
           <w:rFonts w:ascii="Courier" w:hAnsi="Courier"/>
@@ -14179,7 +12163,6 @@
         <w:lastRenderedPageBreak/>
         <w:t>mrio_subsector_risk_report</w:t>
       </w:r>
-      <w:proofErr w:type="spellEnd"/>
       <w:r>
         <w:rPr>
           <w:rFonts w:ascii="Arial" w:hAnsi="Arial"/>
@@ -14207,14 +12190,12 @@
           <w:rFonts w:ascii="Arial" w:hAnsi="Arial"/>
         </w:rPr>
       </w:pPr>
-      <w:proofErr w:type="spellStart"/>
       <w:r>
         <w:rPr>
           <w:rFonts w:ascii="Courier" w:hAnsi="Courier"/>
         </w:rPr>
         <w:t>mrio_general_risk_report</w:t>
       </w:r>
-      <w:proofErr w:type="spellEnd"/>
       <w:r>
         <w:rPr>
           <w:rFonts w:ascii="Arial" w:hAnsi="Arial"/>
@@ -14266,33 +12247,17 @@
           <w:rFonts w:ascii="Arial" w:hAnsi="Arial"/>
         </w:rPr>
       </w:pPr>
-      <w:proofErr w:type="spellStart"/>
       <w:r>
         <w:rPr>
           <w:rFonts w:ascii="Courier" w:hAnsi="Courier"/>
         </w:rPr>
         <w:t>climada_tc_event_damage_ens</w:t>
       </w:r>
-      <w:proofErr w:type="spellEnd"/>
       <w:r>
         <w:rPr>
           <w:rFonts w:ascii="Arial" w:hAnsi="Arial"/>
         </w:rPr>
-        <w:t xml:space="preserve">: Calculation of </w:t>
-      </w:r>
-      <w:proofErr w:type="spellStart"/>
-      <w:r>
-        <w:rPr>
-          <w:rFonts w:ascii="Arial" w:hAnsi="Arial"/>
-        </w:rPr>
-        <w:t>topical</w:t>
-      </w:r>
-      <w:proofErr w:type="spellEnd"/>
-      <w:r>
-        <w:rPr>
-          <w:rFonts w:ascii="Arial" w:hAnsi="Arial"/>
-        </w:rPr>
-        <w:t xml:space="preserve"> cyclone damage based on single track file and a simple ensemble of tracks. The user gets prompted for the ocean basin and the list of storms, the code automatically fetches the UNISYS data and plots the tracks as well as the damage estimate.</w:t>
+        <w:t>: Calculation of topical cyclone damage based on single track file and a simple ensemble of tracks. The user gets prompted for the ocean basin and the list of storms, the code automatically fetches the UNISYS data and plots the tracks as well as the damage estimate.</w:t>
       </w:r>
     </w:p>
     <w:p>
@@ -14348,6 +12313,7 @@
           <w:docPartUnique/>
         </w:docPartObj>
       </w:sdtPr>
+      <w:sdtEndPr/>
       <w:sdtContent>
         <w:p>
           <w:pPr>
@@ -14366,7 +12332,6 @@
               <w:lang w:val="de-DE" w:bidi="en-US"/>
             </w:rPr>
           </w:pPr>
-          <w:proofErr w:type="spellStart"/>
           <w:r>
             <w:rPr>
               <w:rFonts w:ascii="Arial" w:eastAsia="MS Gothic" w:hAnsi="Arial" w:cs="Arial"/>
@@ -14380,7 +12345,6 @@
             <w:t>Bibliography</w:t>
           </w:r>
           <w:bookmarkEnd w:id="37"/>
-          <w:proofErr w:type="spellEnd"/>
         </w:p>
         <w:sdt>
           <w:sdtPr>
@@ -14392,6 +12356,7 @@
             <w:id w:val="111145805"/>
             <w:bibliography/>
           </w:sdtPr>
+          <w:sdtEndPr/>
           <w:sdtContent>
             <w:p>
               <w:pPr>
@@ -14960,7 +12925,6 @@
         </w:rPr>
         <w:t xml:space="preserve">, see </w:t>
       </w:r>
-      <w:proofErr w:type="spellStart"/>
       <w:r>
         <w:rPr>
           <w:rFonts w:ascii="Arial" w:hAnsi="Arial" w:cs="Arial"/>
@@ -14968,17 +12932,7 @@
           <w:szCs w:val="18"/>
           <w:lang w:val="en-GB"/>
         </w:rPr>
-        <w:t>climada</w:t>
-      </w:r>
-      <w:proofErr w:type="spellEnd"/>
-      <w:r>
-        <w:rPr>
-          <w:rFonts w:ascii="Arial" w:hAnsi="Arial" w:cs="Arial"/>
-          <w:sz w:val="18"/>
-          <w:szCs w:val="18"/>
-          <w:lang w:val="en-GB"/>
-        </w:rPr>
-        <w:t xml:space="preserve"> manual </w:t>
+        <w:t xml:space="preserve">climada manual </w:t>
       </w:r>
       <w:hyperlink r:id="rId1" w:history="1">
         <w:r>
@@ -15033,9 +12987,8 @@
           <w:szCs w:val="18"/>
           <w:lang w:val="en-GB"/>
         </w:rPr>
-        <w:t xml:space="preserve"> by core </w:t>
-      </w:r>
-      <w:proofErr w:type="spellStart"/>
+        <w:t xml:space="preserve"> by core climada and climada module</w:t>
+      </w:r>
       <w:r>
         <w:rPr>
           <w:rFonts w:ascii="Arial" w:hAnsi="Arial" w:cs="Arial"/>
@@ -15043,9 +12996,8 @@
           <w:szCs w:val="18"/>
           <w:lang w:val="en-GB"/>
         </w:rPr>
-        <w:t>climada</w:t>
-      </w:r>
-      <w:proofErr w:type="spellEnd"/>
+        <w:t xml:space="preserve">s, see </w:t>
+      </w:r>
       <w:r>
         <w:rPr>
           <w:rFonts w:ascii="Arial" w:hAnsi="Arial" w:cs="Arial"/>
@@ -15053,56 +13005,7 @@
           <w:szCs w:val="18"/>
           <w:lang w:val="en-GB"/>
         </w:rPr>
-        <w:t xml:space="preserve"> and </w:t>
-      </w:r>
-      <w:proofErr w:type="spellStart"/>
-      <w:r>
-        <w:rPr>
-          <w:rFonts w:ascii="Arial" w:hAnsi="Arial" w:cs="Arial"/>
-          <w:sz w:val="18"/>
-          <w:szCs w:val="18"/>
-          <w:lang w:val="en-GB"/>
-        </w:rPr>
-        <w:t>climada</w:t>
-      </w:r>
-      <w:proofErr w:type="spellEnd"/>
-      <w:r>
-        <w:rPr>
-          <w:rFonts w:ascii="Arial" w:hAnsi="Arial" w:cs="Arial"/>
-          <w:sz w:val="18"/>
-          <w:szCs w:val="18"/>
-          <w:lang w:val="en-GB"/>
-        </w:rPr>
-        <w:t xml:space="preserve"> module</w:t>
-      </w:r>
-      <w:r>
-        <w:rPr>
-          <w:rFonts w:ascii="Arial" w:hAnsi="Arial" w:cs="Arial"/>
-          <w:sz w:val="18"/>
-          <w:szCs w:val="18"/>
-          <w:lang w:val="en-GB"/>
-        </w:rPr>
-        <w:t xml:space="preserve">s, see </w:t>
-      </w:r>
-      <w:proofErr w:type="spellStart"/>
-      <w:r>
-        <w:rPr>
-          <w:rFonts w:ascii="Arial" w:hAnsi="Arial" w:cs="Arial"/>
-          <w:sz w:val="18"/>
-          <w:szCs w:val="18"/>
-          <w:lang w:val="en-GB"/>
-        </w:rPr>
-        <w:t>climada</w:t>
-      </w:r>
-      <w:proofErr w:type="spellEnd"/>
-      <w:r>
-        <w:rPr>
-          <w:rFonts w:ascii="Arial" w:hAnsi="Arial" w:cs="Arial"/>
-          <w:sz w:val="18"/>
-          <w:szCs w:val="18"/>
-          <w:lang w:val="en-GB"/>
-        </w:rPr>
-        <w:t xml:space="preserve"> manual</w:t>
+        <w:t>climada manual</w:t>
       </w:r>
       <w:r>
         <w:rPr>
@@ -15189,27 +13092,7 @@
             <w:szCs w:val="18"/>
             <w:lang w:val="en-GB"/>
           </w:rPr>
-          <w:t>../</w:t>
-        </w:r>
-        <w:proofErr w:type="spellStart"/>
-        <w:r>
-          <w:rPr>
-            <w:rStyle w:val="Hyperlink"/>
-            <w:sz w:val="18"/>
-            <w:szCs w:val="18"/>
-            <w:lang w:val="en-GB"/>
-          </w:rPr>
-          <w:t>climada</w:t>
-        </w:r>
-        <w:proofErr w:type="spellEnd"/>
-        <w:r>
-          <w:rPr>
-            <w:rStyle w:val="Hyperlink"/>
-            <w:sz w:val="18"/>
-            <w:szCs w:val="18"/>
-            <w:lang w:val="en-GB"/>
-          </w:rPr>
-          <w:t>/</w:t>
+          <w:t>../climada/</w:t>
         </w:r>
         <w:r>
           <w:rPr>
@@ -18989,6 +16872,7 @@
   <w:style w:type="character" w:default="1" w:styleId="DefaultParagraphFont">
     <w:name w:val="Default Paragraph Font"/>
     <w:uiPriority w:val="1"/>
+    <w:semiHidden/>
     <w:unhideWhenUsed/>
   </w:style>
   <w:style w:type="table" w:default="1" w:styleId="TableNormal">
@@ -20035,7 +17919,7 @@
 </file>
 
 <file path=customXml/itemProps1.xml><?xml version="1.0" encoding="utf-8"?>
-<ds:datastoreItem xmlns:ds="http://schemas.openxmlformats.org/officeDocument/2006/customXml" ds:itemID="{11AE1AA3-450D-4447-9A0F-B5519AD11C35}">
+<ds:datastoreItem xmlns:ds="http://schemas.openxmlformats.org/officeDocument/2006/customXml" ds:itemID="{ABD21916-A799-3049-8363-A6350438CF8E}">
   <ds:schemaRefs>
     <ds:schemaRef ds:uri="http://schemas.openxmlformats.org/officeDocument/2006/bibliography"/>
   </ds:schemaRefs>
